--- a/specs/BHDG_Report_0.0.1.docx
+++ b/specs/BHDG_Report_0.0.1.docx
@@ -18,9 +18,6 @@
         <w:ind w:right="0"/>
         <w:jc w:val="left"/>
         <w:textAlignment w:val="auto"/>
-        <w:rPr>
-          <w:sz w:val="24"/>
-        </w:rPr>
       </w:pPr>
       <w:r>
         <w:rPr>
@@ -29,7 +26,7 @@
         <mc:AlternateContent>
           <mc:Choice Requires="wps">
             <w:drawing>
-              <wp:anchor distT="0" distB="0" distL="0" distR="0" simplePos="0" relativeHeight="251659264" behindDoc="1" locked="0" layoutInCell="1" allowOverlap="1">
+              <wp:anchor distT="0" distB="0" distL="0" distR="0" simplePos="0" relativeHeight="251660288" behindDoc="1" locked="0" layoutInCell="1" allowOverlap="1">
                 <wp:simplePos x="0" y="0"/>
                 <wp:positionH relativeFrom="page">
                   <wp:posOffset>1193800</wp:posOffset>
@@ -183,7 +180,7 @@
           </mc:Choice>
           <mc:Fallback>
             <w:pict>
-              <v:shape id="Graphic 6" o:spid="_x0000_s1026" o:spt="100" style="position:absolute;left:0pt;margin-left:94pt;margin-top:71.1pt;height:649.8pt;width:424pt;mso-position-horizontal-relative:page;mso-position-vertical-relative:page;z-index:-251657216;mso-width-relative:page;mso-height-relative:page;" fillcolor="#000000" filled="t" stroked="f" coordsize="5384800,8252459" o:gfxdata="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" path="m5335524,58928l5323332,58928,5323332,8190992,5335524,8191005,5335524,58928xem5335524,46990l48768,46990,48768,58420,48768,8191500,48768,8202930,5335524,8202930,5335524,8191500,59436,8191500,59436,58420,5335524,58420,5335524,46990xem5384292,34544l5347716,34544,5347716,8215376,5384292,8215376,5384292,34544xem5384292,0l0,0,0,34290,0,8215630,0,8252460,5384292,8252460,5384292,8215630,36576,8215630,36576,34290,5384292,34290,5384292,0xe">
+              <v:shape id="Graphic 6" o:spid="_x0000_s1026" o:spt="100" style="position:absolute;left:0pt;margin-left:94pt;margin-top:71.1pt;height:649.8pt;width:424pt;mso-position-horizontal-relative:page;mso-position-vertical-relative:page;z-index:-251656192;mso-width-relative:page;mso-height-relative:page;" fillcolor="#000000" filled="t" stroked="f" coordsize="5384800,8252459" o:gfxdata="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" path="m5335524,58928l5323332,58928,5323332,8190992,5335524,8191005,5335524,58928xem5335524,46990l48768,46990,48768,58420,48768,8191500,48768,8202930,5335524,8202930,5335524,8191500,59436,8191500,59436,58420,5335524,58420,5335524,46990xem5384292,34544l5347716,34544,5347716,8215376,5384292,8215376,5384292,34544xem5384292,0l0,0,0,34290,0,8215630,0,8252460,5384292,8252460,5384292,8215630,36576,8215630,36576,34290,5384292,34290,5384292,0xe">
                 <v:fill on="t" focussize="0,0"/>
                 <v:stroke on="f"/>
                 <v:imagedata o:title=""/>
@@ -194,39 +191,6 @@
           </mc:Fallback>
         </mc:AlternateContent>
       </w:r>
-    </w:p>
-    <w:p>
-      <w:pPr>
-        <w:pStyle w:val="13"/>
-        <w:keepLines w:val="0"/>
-        <w:pageBreakBefore w:val="0"/>
-        <w:kinsoku/>
-        <w:wordWrap/>
-        <w:overflowPunct/>
-        <w:autoSpaceDE w:val="0"/>
-        <w:autoSpaceDN w:val="0"/>
-        <w:bidi w:val="0"/>
-        <w:adjustRightInd/>
-        <w:snapToGrid/>
-        <w:textAlignment w:val="auto"/>
-      </w:pPr>
-    </w:p>
-    <w:p>
-      <w:pPr>
-        <w:pStyle w:val="13"/>
-        <w:keepLines w:val="0"/>
-        <w:pageBreakBefore w:val="0"/>
-        <w:kinsoku/>
-        <w:wordWrap/>
-        <w:overflowPunct/>
-        <w:autoSpaceDE w:val="0"/>
-        <w:autoSpaceDN w:val="0"/>
-        <w:bidi w:val="0"/>
-        <w:adjustRightInd/>
-        <w:snapToGrid/>
-        <w:spacing w:before="114"/>
-        <w:textAlignment w:val="auto"/>
-      </w:pPr>
     </w:p>
     <w:p>
       <w:pPr>
@@ -251,7 +215,7 @@
     </w:p>
     <w:p>
       <w:pPr>
-        <w:pStyle w:val="24"/>
+        <w:pStyle w:val="23"/>
         <w:keepLines w:val="0"/>
         <w:pageBreakBefore w:val="0"/>
         <w:kinsoku/>
@@ -270,7 +234,7 @@
     </w:p>
     <w:p>
       <w:pPr>
-        <w:pStyle w:val="24"/>
+        <w:pStyle w:val="23"/>
         <w:keepLines w:val="0"/>
         <w:pageBreakBefore w:val="0"/>
         <w:kinsoku/>
@@ -328,7 +292,7 @@
       </w:pPr>
       <w:r>
         <w:drawing>
-          <wp:anchor distT="0" distB="0" distL="114300" distR="114300" simplePos="0" relativeHeight="251660288" behindDoc="0" locked="0" layoutInCell="1" allowOverlap="1">
+          <wp:anchor distT="0" distB="0" distL="114300" distR="114300" simplePos="0" relativeHeight="251661312" behindDoc="0" locked="0" layoutInCell="1" allowOverlap="1">
             <wp:simplePos x="0" y="0"/>
             <wp:positionH relativeFrom="column">
               <wp:posOffset>2437765</wp:posOffset>
@@ -349,7 +313,7 @@
                     <pic:cNvPicPr/>
                   </pic:nvPicPr>
                   <pic:blipFill>
-                    <a:blip r:embed="rId6" cstate="print"/>
+                    <a:blip r:embed="rId8" cstate="print"/>
                     <a:stretch>
                       <a:fillRect/>
                     </a:stretch>
@@ -393,7 +357,7 @@
     </w:p>
     <w:p>
       <w:pPr>
-        <w:pStyle w:val="26"/>
+        <w:pStyle w:val="28"/>
         <w:keepLines w:val="0"/>
         <w:pageBreakBefore w:val="0"/>
         <w:kinsoku/>
@@ -481,7 +445,7 @@
     </w:p>
     <w:p>
       <w:pPr>
-        <w:pStyle w:val="27"/>
+        <w:pStyle w:val="29"/>
         <w:keepLines w:val="0"/>
         <w:pageBreakBefore w:val="0"/>
         <w:kinsoku/>
@@ -510,7 +474,7 @@
     </w:p>
     <w:p>
       <w:pPr>
-        <w:pStyle w:val="27"/>
+        <w:pStyle w:val="29"/>
         <w:keepLines w:val="0"/>
         <w:pageBreakBefore w:val="0"/>
         <w:kinsoku/>
@@ -680,7 +644,7 @@
     </w:p>
     <w:p>
       <w:pPr>
-        <w:pStyle w:val="28"/>
+        <w:pStyle w:val="30"/>
         <w:keepLines w:val="0"/>
         <w:pageBreakBefore w:val="0"/>
         <w:kinsoku/>
@@ -709,7 +673,7 @@
     </w:p>
     <w:p>
       <w:pPr>
-        <w:pStyle w:val="29"/>
+        <w:pStyle w:val="31"/>
         <w:keepLines w:val="0"/>
         <w:pageBreakBefore w:val="0"/>
         <w:kinsoku/>
@@ -739,7 +703,7 @@
     </w:p>
     <w:p>
       <w:pPr>
-        <w:pStyle w:val="29"/>
+        <w:pStyle w:val="31"/>
         <w:keepLines w:val="0"/>
         <w:pageBreakBefore w:val="0"/>
         <w:kinsoku/>
@@ -774,20 +738,20 @@
         <w:jc w:val="left"/>
         <w:textAlignment w:val="auto"/>
         <w:rPr>
-          <w:rStyle w:val="31"/>
+          <w:rStyle w:val="33"/>
           <w:rFonts w:hint="default" w:ascii="Times New Roman"/>
           <w:lang w:val="vi-VN"/>
         </w:rPr>
       </w:pPr>
       <w:r>
         <w:rPr>
-          <w:rStyle w:val="31"/>
+          <w:rStyle w:val="33"/>
         </w:rPr>
         <w:t>Cán bộ hướng dẫn:</w:t>
       </w:r>
       <w:r>
         <w:rPr>
-          <w:rStyle w:val="31"/>
+          <w:rStyle w:val="33"/>
           <w:rFonts w:hint="default" w:ascii="Times New Roman"/>
           <w:lang w:val="vi-VN"/>
         </w:rPr>
@@ -811,7 +775,7 @@
         <w:jc w:val="left"/>
         <w:textAlignment w:val="auto"/>
         <w:rPr>
-          <w:rStyle w:val="31"/>
+          <w:rStyle w:val="33"/>
           <w:rFonts w:hint="default"/>
           <w:lang w:val="vi-VN"/>
         </w:rPr>
@@ -838,7 +802,7 @@
         <w:snapToGrid/>
         <w:textAlignment w:val="auto"/>
         <w:rPr>
-          <w:rStyle w:val="31"/>
+          <w:rStyle w:val="33"/>
           <w:rFonts w:hint="default"/>
           <w:lang w:val="vi-VN"/>
         </w:rPr>
@@ -967,7 +931,7 @@
     </w:p>
     <w:p>
       <w:pPr>
-        <w:pStyle w:val="30"/>
+        <w:pStyle w:val="32"/>
         <w:keepLines w:val="0"/>
         <w:pageBreakBefore w:val="0"/>
         <w:kinsoku/>
@@ -1057,21 +1021,7 @@
           <w:rFonts w:hint="default" w:ascii="Times New Roman"/>
           <w:lang w:val="vi-VN"/>
         </w:rPr>
-        <w:t xml:space="preserve">Nguyễn Sinh Hùng </w:t>
-      </w:r>
-      <w:r>
-        <w:rPr>
-          <w:rFonts w:hint="default" w:ascii="Times New Roman"/>
-          <w:lang w:val="vi-VN"/>
-        </w:rPr>
-        <w:t xml:space="preserve">- </w:t>
-      </w:r>
-      <w:r>
-        <w:rPr>
-          <w:rFonts w:hint="default" w:ascii="Times New Roman"/>
-          <w:lang w:val="vi-VN"/>
-        </w:rPr>
-        <w:t>220****</w:t>
+        <w:t>Nguyễn Sinh Hùng - 220****</w:t>
       </w:r>
     </w:p>
     <w:p>
@@ -1129,21 +1079,7 @@
           <w:rFonts w:hint="default" w:ascii="Times New Roman"/>
           <w:lang w:val="vi-VN"/>
         </w:rPr>
-        <w:t>Đoàn Văn Giáp</w:t>
-      </w:r>
-      <w:r>
-        <w:rPr>
-          <w:rFonts w:hint="default" w:ascii="Times New Roman"/>
-          <w:lang w:val="vi-VN"/>
-        </w:rPr>
-        <w:t xml:space="preserve"> - </w:t>
-      </w:r>
-      <w:r>
-        <w:rPr>
-          <w:rFonts w:hint="default" w:ascii="Times New Roman"/>
-          <w:lang w:val="vi-VN"/>
-        </w:rPr>
-        <w:t>*******</w:t>
+        <w:t>Đoàn Văn Giáp - *******</w:t>
       </w:r>
     </w:p>
     <w:p>
@@ -1271,8 +1207,11 @@
           <w:lang w:val="vi-VN"/>
         </w:rPr>
         <w:sectPr>
+          <w:headerReference r:id="rId5" w:type="default"/>
+          <w:footerReference r:id="rId6" w:type="default"/>
           <w:pgSz w:w="12240" w:h="15840"/>
           <w:pgMar w:top="300" w:right="1440" w:bottom="280" w:left="1800" w:header="720" w:footer="720" w:gutter="0"/>
+          <w:pgNumType w:fmt="decimal"/>
           <w:cols w:space="720" w:num="1"/>
         </w:sectPr>
       </w:pPr>
@@ -1360,7 +1299,7 @@
     </w:p>
     <w:p>
       <w:pPr>
-        <w:pStyle w:val="32"/>
+        <w:pStyle w:val="34"/>
         <w:keepLines w:val="0"/>
         <w:pageBreakBefore w:val="0"/>
         <w:kinsoku/>
@@ -1706,7 +1645,7 @@
       <w:sdtContent>
         <w:p>
           <w:pPr>
-            <w:pStyle w:val="32"/>
+            <w:pStyle w:val="34"/>
             <w:keepLines w:val="0"/>
             <w:pageBreakBefore w:val="0"/>
             <w:kinsoku/>
@@ -1733,7 +1672,7 @@
         </w:p>
         <w:p>
           <w:pPr>
-            <w:pStyle w:val="15"/>
+            <w:pStyle w:val="17"/>
             <w:tabs>
               <w:tab w:val="right" w:leader="dot" w:pos="9000"/>
             </w:tabs>
@@ -1751,7 +1690,7 @@
             <w:fldChar w:fldCharType="begin"/>
           </w:r>
           <w:r>
-            <w:instrText xml:space="preserve"> HYPERLINK \l _Toc1691828586 </w:instrText>
+            <w:instrText xml:space="preserve"> HYPERLINK \l _Toc269125321 </w:instrText>
           </w:r>
           <w:r>
             <w:fldChar w:fldCharType="separate"/>
@@ -1761,14 +1700,7 @@
               <w:rFonts w:hint="default" w:cs="Times New Roman"/>
               <w:lang w:val="vi-VN"/>
             </w:rPr>
-            <w:t xml:space="preserve">Chương 1: </w:t>
-          </w:r>
-          <w:r>
-            <w:rPr>
-              <w:rFonts w:hint="default"/>
-              <w:lang w:val="vi-VN"/>
-            </w:rPr>
-            <w:t>Đặc tả use case</w:t>
+            <w:t xml:space="preserve">Chương 1 </w:t>
           </w:r>
           <w:r>
             <w:tab/>
@@ -1777,104 +1709,7 @@
             <w:fldChar w:fldCharType="begin"/>
           </w:r>
           <w:r>
-            <w:instrText xml:space="preserve"> PAGEREF _Toc1691828586 \h </w:instrText>
-          </w:r>
-          <w:r>
-            <w:fldChar w:fldCharType="separate"/>
-          </w:r>
-          <w:r>
-            <w:t>4</w:t>
-          </w:r>
-          <w:r>
-            <w:fldChar w:fldCharType="end"/>
-          </w:r>
-          <w:r>
-            <w:fldChar w:fldCharType="end"/>
-          </w:r>
-        </w:p>
-        <w:p>
-          <w:pPr>
-            <w:pStyle w:val="15"/>
-            <w:tabs>
-              <w:tab w:val="right" w:leader="dot" w:pos="9000"/>
-            </w:tabs>
-          </w:pPr>
-          <w:r>
-            <w:fldChar w:fldCharType="begin"/>
-          </w:r>
-          <w:r>
-            <w:instrText xml:space="preserve"> HYPERLINK \l _Toc1879558622 </w:instrText>
-          </w:r>
-          <w:r>
-            <w:fldChar w:fldCharType="separate"/>
-          </w:r>
-          <w:r>
-            <w:rPr>
-              <w:rFonts w:hint="default"/>
-              <w:lang w:val="vi-VN"/>
-            </w:rPr>
-            <w:t>MÔ TẢ</w:t>
-          </w:r>
-          <w:r>
-            <w:tab/>
-          </w:r>
-          <w:r>
-            <w:fldChar w:fldCharType="begin"/>
-          </w:r>
-          <w:r>
-            <w:instrText xml:space="preserve"> PAGEREF _Toc1879558622 \h </w:instrText>
-          </w:r>
-          <w:r>
-            <w:fldChar w:fldCharType="separate"/>
-          </w:r>
-          <w:r>
-            <w:t>4</w:t>
-          </w:r>
-          <w:r>
-            <w:fldChar w:fldCharType="end"/>
-          </w:r>
-          <w:r>
-            <w:fldChar w:fldCharType="end"/>
-          </w:r>
-        </w:p>
-        <w:p>
-          <w:pPr>
-            <w:pStyle w:val="16"/>
-            <w:tabs>
-              <w:tab w:val="right" w:leader="dot" w:pos="9000"/>
-            </w:tabs>
-          </w:pPr>
-          <w:r>
-            <w:fldChar w:fldCharType="begin"/>
-          </w:r>
-          <w:r>
-            <w:instrText xml:space="preserve"> HYPERLINK \l _Toc257312584 </w:instrText>
-          </w:r>
-          <w:r>
-            <w:fldChar w:fldCharType="separate"/>
-          </w:r>
-          <w:r>
-            <w:rPr>
-              <w:rFonts w:hint="default" w:cs="Times New Roman"/>
-              <w:lang w:val="vi-VN"/>
-            </w:rPr>
-            <w:t xml:space="preserve">1.1 </w:t>
-          </w:r>
-          <w:r>
-            <w:rPr>
-              <w:rFonts w:hint="default"/>
-              <w:lang w:val="vi-VN"/>
-            </w:rPr>
-            <w:t>Hoàng</w:t>
-          </w:r>
-          <w:r>
-            <w:tab/>
-          </w:r>
-          <w:r>
-            <w:fldChar w:fldCharType="begin"/>
-          </w:r>
-          <w:r>
-            <w:instrText xml:space="preserve"> PAGEREF _Toc257312584 \h </w:instrText>
+            <w:instrText xml:space="preserve"> PAGEREF _Toc269125321 \h </w:instrText>
           </w:r>
           <w:r>
             <w:fldChar w:fldCharType="separate"/>
@@ -1900,7 +1735,52 @@
             <w:fldChar w:fldCharType="begin"/>
           </w:r>
           <w:r>
-            <w:instrText xml:space="preserve"> HYPERLINK \l _Toc1768017877 </w:instrText>
+            <w:instrText xml:space="preserve"> HYPERLINK \l _Toc588709465 </w:instrText>
+          </w:r>
+          <w:r>
+            <w:fldChar w:fldCharType="separate"/>
+          </w:r>
+          <w:r>
+            <w:rPr>
+              <w:rFonts w:hint="default"/>
+              <w:lang w:val="vi-VN"/>
+            </w:rPr>
+            <w:t>GIỚI THIỆU</w:t>
+          </w:r>
+          <w:r>
+            <w:tab/>
+          </w:r>
+          <w:r>
+            <w:fldChar w:fldCharType="begin"/>
+          </w:r>
+          <w:r>
+            <w:instrText xml:space="preserve"> PAGEREF _Toc588709465 \h </w:instrText>
+          </w:r>
+          <w:r>
+            <w:fldChar w:fldCharType="separate"/>
+          </w:r>
+          <w:r>
+            <w:t>4</w:t>
+          </w:r>
+          <w:r>
+            <w:fldChar w:fldCharType="end"/>
+          </w:r>
+          <w:r>
+            <w:fldChar w:fldCharType="end"/>
+          </w:r>
+        </w:p>
+        <w:p>
+          <w:pPr>
+            <w:pStyle w:val="18"/>
+            <w:tabs>
+              <w:tab w:val="right" w:leader="dot" w:pos="9000"/>
+            </w:tabs>
+          </w:pPr>
+          <w:r>
+            <w:fldChar w:fldCharType="begin"/>
+          </w:r>
+          <w:r>
+            <w:instrText xml:space="preserve"> HYPERLINK \l _Toc982816526 </w:instrText>
           </w:r>
           <w:r>
             <w:fldChar w:fldCharType="separate"/>
@@ -1910,14 +1790,14 @@
               <w:rFonts w:hint="default" w:cs="Times New Roman"/>
               <w:lang w:val="vi-VN"/>
             </w:rPr>
-            <w:t xml:space="preserve">1.1.1 </w:t>
+            <w:t xml:space="preserve">1.1 </w:t>
           </w:r>
           <w:r>
             <w:rPr>
               <w:rFonts w:hint="default"/>
               <w:lang w:val="vi-VN"/>
             </w:rPr>
-            <w:t>sâkjnsas</w:t>
+            <w:t>Mục tiêu</w:t>
           </w:r>
           <w:r>
             <w:tab/>
@@ -1926,13 +1806,169 @@
             <w:fldChar w:fldCharType="begin"/>
           </w:r>
           <w:r>
-            <w:instrText xml:space="preserve"> PAGEREF _Toc1768017877 \h </w:instrText>
+            <w:instrText xml:space="preserve"> PAGEREF _Toc982816526 \h </w:instrText>
           </w:r>
           <w:r>
             <w:fldChar w:fldCharType="separate"/>
           </w:r>
           <w:r>
-            <w:t>4</w:t>
+            <w:t>5</w:t>
+          </w:r>
+          <w:r>
+            <w:fldChar w:fldCharType="end"/>
+          </w:r>
+          <w:r>
+            <w:fldChar w:fldCharType="end"/>
+          </w:r>
+        </w:p>
+        <w:p>
+          <w:pPr>
+            <w:pStyle w:val="18"/>
+            <w:tabs>
+              <w:tab w:val="right" w:leader="dot" w:pos="9000"/>
+            </w:tabs>
+          </w:pPr>
+          <w:r>
+            <w:fldChar w:fldCharType="begin"/>
+          </w:r>
+          <w:r>
+            <w:instrText xml:space="preserve"> HYPERLINK \l _Toc1900623405 </w:instrText>
+          </w:r>
+          <w:r>
+            <w:fldChar w:fldCharType="separate"/>
+          </w:r>
+          <w:r>
+            <w:rPr>
+              <w:rFonts w:hint="default" w:cs="Times New Roman"/>
+              <w:lang w:val="vi-VN"/>
+            </w:rPr>
+            <w:t xml:space="preserve">1.2 </w:t>
+          </w:r>
+          <w:r>
+            <w:rPr>
+              <w:rFonts w:hint="default"/>
+              <w:lang w:val="vi-VN"/>
+            </w:rPr>
+            <w:t>Phạm vi dự án</w:t>
+          </w:r>
+          <w:r>
+            <w:tab/>
+          </w:r>
+          <w:r>
+            <w:fldChar w:fldCharType="begin"/>
+          </w:r>
+          <w:r>
+            <w:instrText xml:space="preserve"> PAGEREF _Toc1900623405 \h </w:instrText>
+          </w:r>
+          <w:r>
+            <w:fldChar w:fldCharType="separate"/>
+          </w:r>
+          <w:r>
+            <w:t>5</w:t>
+          </w:r>
+          <w:r>
+            <w:fldChar w:fldCharType="end"/>
+          </w:r>
+          <w:r>
+            <w:fldChar w:fldCharType="end"/>
+          </w:r>
+        </w:p>
+        <w:p>
+          <w:pPr>
+            <w:pStyle w:val="18"/>
+            <w:tabs>
+              <w:tab w:val="right" w:leader="dot" w:pos="9000"/>
+            </w:tabs>
+          </w:pPr>
+          <w:r>
+            <w:fldChar w:fldCharType="begin"/>
+          </w:r>
+          <w:r>
+            <w:instrText xml:space="preserve"> HYPERLINK \l _Toc2105802357 </w:instrText>
+          </w:r>
+          <w:r>
+            <w:fldChar w:fldCharType="separate"/>
+          </w:r>
+          <w:r>
+            <w:rPr>
+              <w:rFonts w:hint="default" w:cs="Times New Roman"/>
+              <w:lang w:val="vi-VN"/>
+            </w:rPr>
+            <w:t xml:space="preserve">1.3 </w:t>
+          </w:r>
+          <w:r>
+            <w:rPr>
+              <w:rFonts w:hint="default"/>
+              <w:lang w:val="vi-VN"/>
+            </w:rPr>
+            <w:t>Thuật ngữ</w:t>
+          </w:r>
+          <w:r>
+            <w:tab/>
+          </w:r>
+          <w:r>
+            <w:fldChar w:fldCharType="begin"/>
+          </w:r>
+          <w:r>
+            <w:instrText xml:space="preserve"> PAGEREF _Toc2105802357 \h </w:instrText>
+          </w:r>
+          <w:r>
+            <w:fldChar w:fldCharType="separate"/>
+          </w:r>
+          <w:r>
+            <w:t>5</w:t>
+          </w:r>
+          <w:r>
+            <w:fldChar w:fldCharType="end"/>
+          </w:r>
+          <w:r>
+            <w:fldChar w:fldCharType="end"/>
+          </w:r>
+        </w:p>
+        <w:p>
+          <w:pPr>
+            <w:pStyle w:val="18"/>
+            <w:tabs>
+              <w:tab w:val="right" w:leader="dot" w:pos="9000"/>
+            </w:tabs>
+          </w:pPr>
+          <w:r>
+            <w:fldChar w:fldCharType="begin"/>
+          </w:r>
+          <w:r>
+            <w:instrText xml:space="preserve"> HYPERLINK \l _Toc1689711539 </w:instrText>
+          </w:r>
+          <w:r>
+            <w:fldChar w:fldCharType="separate"/>
+          </w:r>
+          <w:r>
+            <w:rPr>
+              <w:rFonts w:hint="default" w:cs="Times New Roman"/>
+              <w:lang w:val="vi-VN"/>
+            </w:rPr>
+            <w:t xml:space="preserve">1.4 </w:t>
+          </w:r>
+          <w:r>
+            <w:rPr>
+              <w:rFonts w:hint="default"/>
+              <w:lang w:val="vi-VN"/>
+            </w:rPr>
+            <w:t>Tổng quan về tài liệu</w:t>
+          </w:r>
+          <w:r>
+            <w:tab/>
+          </w:r>
+          <w:r>
+            <w:fldChar w:fldCharType="begin"/>
+          </w:r>
+          <w:r>
+            <w:instrText xml:space="preserve"> PAGEREF _Toc1689711539 \h </w:instrText>
+          </w:r>
+          <w:r>
+            <w:fldChar w:fldCharType="separate"/>
+          </w:r>
+          <w:r>
+            <w:t>5</w:t>
           </w:r>
           <w:r>
             <w:fldChar w:fldCharType="end"/>
@@ -1952,7 +1988,7 @@
             <w:fldChar w:fldCharType="begin"/>
           </w:r>
           <w:r>
-            <w:instrText xml:space="preserve"> HYPERLINK \l _Toc345235200 </w:instrText>
+            <w:instrText xml:space="preserve"> HYPERLINK \l _Toc658088045 </w:instrText>
           </w:r>
           <w:r>
             <w:fldChar w:fldCharType="separate"/>
@@ -1960,9 +1996,53 @@
           <w:r>
             <w:rPr>
               <w:rFonts w:hint="default" w:cs="Times New Roman"/>
+            </w:rPr>
+            <w:t xml:space="preserve">Chương 2 </w:t>
+          </w:r>
+          <w:r>
+            <w:tab/>
+          </w:r>
+          <w:r>
+            <w:fldChar w:fldCharType="begin"/>
+          </w:r>
+          <w:r>
+            <w:instrText xml:space="preserve"> PAGEREF _Toc658088045 \h </w:instrText>
+          </w:r>
+          <w:r>
+            <w:fldChar w:fldCharType="separate"/>
+          </w:r>
+          <w:r>
+            <w:t>6</w:t>
+          </w:r>
+          <w:r>
+            <w:fldChar w:fldCharType="end"/>
+          </w:r>
+          <w:r>
+            <w:fldChar w:fldCharType="end"/>
+          </w:r>
+        </w:p>
+        <w:p>
+          <w:pPr>
+            <w:pStyle w:val="17"/>
+            <w:tabs>
+              <w:tab w:val="right" w:leader="dot" w:pos="9000"/>
+            </w:tabs>
+          </w:pPr>
+          <w:r>
+            <w:fldChar w:fldCharType="begin"/>
+          </w:r>
+          <w:r>
+            <w:instrText xml:space="preserve"> HYPERLINK \l _Toc944990265 </w:instrText>
+          </w:r>
+          <w:r>
+            <w:fldChar w:fldCharType="separate"/>
+          </w:r>
+          <w:r>
+            <w:rPr>
+              <w:rFonts w:hint="default"/>
               <w:lang w:val="vi-VN"/>
             </w:rPr>
-            <w:t xml:space="preserve">1.1.2 </w:t>
+            <w:t>MÔ TẢ TỔNG QUAN HỆ THỐNG</w:t>
           </w:r>
           <w:r>
             <w:tab/>
@@ -1971,13 +2051,13 @@
             <w:fldChar w:fldCharType="begin"/>
           </w:r>
           <w:r>
-            <w:instrText xml:space="preserve"> PAGEREF _Toc345235200 \h </w:instrText>
+            <w:instrText xml:space="preserve"> PAGEREF _Toc944990265 \h </w:instrText>
           </w:r>
           <w:r>
             <w:fldChar w:fldCharType="separate"/>
           </w:r>
           <w:r>
-            <w:t>4</w:t>
+            <w:t>6</w:t>
           </w:r>
           <w:r>
             <w:fldChar w:fldCharType="end"/>
@@ -1997,7 +2077,7 @@
             <w:fldChar w:fldCharType="begin"/>
           </w:r>
           <w:r>
-            <w:instrText xml:space="preserve"> HYPERLINK \l _Toc2014675853 </w:instrText>
+            <w:instrText xml:space="preserve"> HYPERLINK \l _Toc1809814290 </w:instrText>
           </w:r>
           <w:r>
             <w:fldChar w:fldCharType="separate"/>
@@ -2007,14 +2087,14 @@
               <w:rFonts w:hint="default" w:cs="Times New Roman"/>
               <w:lang w:val="vi-VN"/>
             </w:rPr>
-            <w:t xml:space="preserve">1.1.2.1 </w:t>
+            <w:t xml:space="preserve">2.1 </w:t>
           </w:r>
           <w:r>
             <w:rPr>
-              <w:rFonts w:hint="default"/>
+              <w:rFonts w:hint="default" w:ascii="Times New Roman"/>
               <w:lang w:val="vi-VN"/>
             </w:rPr>
-            <w:t>ádsa</w:t>
+            <w:t>Tổng quan hệ thống</w:t>
           </w:r>
           <w:r>
             <w:tab/>
@@ -2023,13 +2103,13 @@
             <w:fldChar w:fldCharType="begin"/>
           </w:r>
           <w:r>
-            <w:instrText xml:space="preserve"> PAGEREF _Toc2014675853 \h </w:instrText>
+            <w:instrText xml:space="preserve"> PAGEREF _Toc1809814290 \h </w:instrText>
           </w:r>
           <w:r>
             <w:fldChar w:fldCharType="separate"/>
           </w:r>
           <w:r>
-            <w:t>4</w:t>
+            <w:t>7</w:t>
           </w:r>
           <w:r>
             <w:fldChar w:fldCharType="end"/>
@@ -2049,7 +2129,7 @@
             <w:fldChar w:fldCharType="begin"/>
           </w:r>
           <w:r>
-            <w:instrText xml:space="preserve"> HYPERLINK \l _Toc1282399122 </w:instrText>
+            <w:instrText xml:space="preserve"> HYPERLINK \l _Toc590395922 </w:instrText>
           </w:r>
           <w:r>
             <w:fldChar w:fldCharType="separate"/>
@@ -2059,14 +2139,14 @@
               <w:rFonts w:hint="default" w:cs="Times New Roman"/>
               <w:lang w:val="vi-VN"/>
             </w:rPr>
-            <w:t xml:space="preserve">1.1.2.1.1 </w:t>
+            <w:t xml:space="preserve">2.1.1 </w:t>
           </w:r>
           <w:r>
             <w:rPr>
               <w:rFonts w:hint="default" w:ascii="Times New Roman"/>
               <w:lang w:val="vi-VN"/>
             </w:rPr>
-            <w:t>âsd</w:t>
+            <w:t>Biểu đồ ca sử dụng của hệ thống</w:t>
           </w:r>
           <w:r>
             <w:tab/>
@@ -2075,13 +2155,169 @@
             <w:fldChar w:fldCharType="begin"/>
           </w:r>
           <w:r>
-            <w:instrText xml:space="preserve"> PAGEREF _Toc1282399122 \h </w:instrText>
+            <w:instrText xml:space="preserve"> PAGEREF _Toc590395922 \h </w:instrText>
           </w:r>
           <w:r>
             <w:fldChar w:fldCharType="separate"/>
           </w:r>
           <w:r>
-            <w:t>4</w:t>
+            <w:t>7</w:t>
+          </w:r>
+          <w:r>
+            <w:fldChar w:fldCharType="end"/>
+          </w:r>
+          <w:r>
+            <w:fldChar w:fldCharType="end"/>
+          </w:r>
+        </w:p>
+        <w:p>
+          <w:pPr>
+            <w:pStyle w:val="19"/>
+            <w:tabs>
+              <w:tab w:val="right" w:leader="dot" w:pos="9000"/>
+            </w:tabs>
+          </w:pPr>
+          <w:r>
+            <w:fldChar w:fldCharType="begin"/>
+          </w:r>
+          <w:r>
+            <w:instrText xml:space="preserve"> HYPERLINK \l _Toc1409811914 </w:instrText>
+          </w:r>
+          <w:r>
+            <w:fldChar w:fldCharType="separate"/>
+          </w:r>
+          <w:r>
+            <w:rPr>
+              <w:rFonts w:hint="default" w:cs="Times New Roman"/>
+              <w:lang w:val="vi-VN"/>
+            </w:rPr>
+            <w:t xml:space="preserve">2.1.2 </w:t>
+          </w:r>
+          <w:r>
+            <w:rPr>
+              <w:rFonts w:hint="default" w:ascii="Times New Roman"/>
+              <w:lang w:val="vi-VN"/>
+            </w:rPr>
+            <w:t>Bảng mô tả ca sử dụng của hệ thống</w:t>
+          </w:r>
+          <w:r>
+            <w:tab/>
+          </w:r>
+          <w:r>
+            <w:fldChar w:fldCharType="begin"/>
+          </w:r>
+          <w:r>
+            <w:instrText xml:space="preserve"> PAGEREF _Toc1409811914 \h </w:instrText>
+          </w:r>
+          <w:r>
+            <w:fldChar w:fldCharType="separate"/>
+          </w:r>
+          <w:r>
+            <w:t>7</w:t>
+          </w:r>
+          <w:r>
+            <w:fldChar w:fldCharType="end"/>
+          </w:r>
+          <w:r>
+            <w:fldChar w:fldCharType="end"/>
+          </w:r>
+        </w:p>
+        <w:p>
+          <w:pPr>
+            <w:pStyle w:val="18"/>
+            <w:tabs>
+              <w:tab w:val="right" w:leader="dot" w:pos="9000"/>
+            </w:tabs>
+          </w:pPr>
+          <w:r>
+            <w:fldChar w:fldCharType="begin"/>
+          </w:r>
+          <w:r>
+            <w:instrText xml:space="preserve"> HYPERLINK \l _Toc1521761247 </w:instrText>
+          </w:r>
+          <w:r>
+            <w:fldChar w:fldCharType="separate"/>
+          </w:r>
+          <w:r>
+            <w:rPr>
+              <w:rFonts w:hint="default" w:cs="Times New Roman"/>
+              <w:lang w:val="vi-VN"/>
+            </w:rPr>
+            <w:t xml:space="preserve">2.2 </w:t>
+          </w:r>
+          <w:r>
+            <w:rPr>
+              <w:rFonts w:hint="default"/>
+              <w:lang w:val="vi-VN"/>
+            </w:rPr>
+            <w:t>Đặc tả các yêu cầu chức năng</w:t>
+          </w:r>
+          <w:r>
+            <w:tab/>
+          </w:r>
+          <w:r>
+            <w:fldChar w:fldCharType="begin"/>
+          </w:r>
+          <w:r>
+            <w:instrText xml:space="preserve"> PAGEREF _Toc1521761247 \h </w:instrText>
+          </w:r>
+          <w:r>
+            <w:fldChar w:fldCharType="separate"/>
+          </w:r>
+          <w:r>
+            <w:t>7</w:t>
+          </w:r>
+          <w:r>
+            <w:fldChar w:fldCharType="end"/>
+          </w:r>
+          <w:r>
+            <w:fldChar w:fldCharType="end"/>
+          </w:r>
+        </w:p>
+        <w:p>
+          <w:pPr>
+            <w:pStyle w:val="19"/>
+            <w:tabs>
+              <w:tab w:val="right" w:leader="dot" w:pos="9000"/>
+            </w:tabs>
+          </w:pPr>
+          <w:r>
+            <w:fldChar w:fldCharType="begin"/>
+          </w:r>
+          <w:r>
+            <w:instrText xml:space="preserve"> HYPERLINK \l _Toc1858526206 </w:instrText>
+          </w:r>
+          <w:r>
+            <w:fldChar w:fldCharType="separate"/>
+          </w:r>
+          <w:r>
+            <w:rPr>
+              <w:rFonts w:hint="default" w:cs="Times New Roman"/>
+              <w:lang w:val="vi-VN"/>
+            </w:rPr>
+            <w:t xml:space="preserve">2.2.1 </w:t>
+          </w:r>
+          <w:r>
+            <w:rPr>
+              <w:rFonts w:hint="default" w:ascii="Times New Roman"/>
+              <w:lang w:val="vi-VN"/>
+            </w:rPr>
+            <w:t>Biểu đồ ca sử dụng của khách hàng</w:t>
+          </w:r>
+          <w:r>
+            <w:tab/>
+          </w:r>
+          <w:r>
+            <w:fldChar w:fldCharType="begin"/>
+          </w:r>
+          <w:r>
+            <w:instrText xml:space="preserve"> PAGEREF _Toc1858526206 \h </w:instrText>
+          </w:r>
+          <w:r>
+            <w:fldChar w:fldCharType="separate"/>
+          </w:r>
+          <w:r>
+            <w:t>7</w:t>
           </w:r>
           <w:r>
             <w:fldChar w:fldCharType="end"/>
@@ -2101,7 +2337,7 @@
             <w:fldChar w:fldCharType="begin"/>
           </w:r>
           <w:r>
-            <w:instrText xml:space="preserve"> HYPERLINK \l _Toc1136162162 </w:instrText>
+            <w:instrText xml:space="preserve"> HYPERLINK \l _Toc1100298627 </w:instrText>
           </w:r>
           <w:r>
             <w:fldChar w:fldCharType="separate"/>
@@ -2111,7 +2347,14 @@
               <w:rFonts w:hint="default" w:cs="Times New Roman"/>
               <w:lang w:val="vi-VN"/>
             </w:rPr>
-            <w:t xml:space="preserve">1.1.2.1.1.1 </w:t>
+            <w:t xml:space="preserve">2.2.1.1 </w:t>
+          </w:r>
+          <w:r>
+            <w:rPr>
+              <w:rFonts w:hint="default"/>
+              <w:lang w:val="vi-VN"/>
+            </w:rPr>
+            <w:t>Ca sử dụng: Rút tiền mặt từ ATM</w:t>
           </w:r>
           <w:r>
             <w:tab/>
@@ -2120,13 +2363,516 @@
             <w:fldChar w:fldCharType="begin"/>
           </w:r>
           <w:r>
-            <w:instrText xml:space="preserve"> PAGEREF _Toc1136162162 \h </w:instrText>
+            <w:instrText xml:space="preserve"> PAGEREF _Toc1100298627 \h </w:instrText>
           </w:r>
           <w:r>
             <w:fldChar w:fldCharType="separate"/>
           </w:r>
           <w:r>
-            <w:t>4</w:t>
+            <w:t>8</w:t>
+          </w:r>
+          <w:r>
+            <w:fldChar w:fldCharType="end"/>
+          </w:r>
+          <w:r>
+            <w:fldChar w:fldCharType="end"/>
+          </w:r>
+        </w:p>
+        <w:p>
+          <w:pPr>
+            <w:pStyle w:val="19"/>
+            <w:tabs>
+              <w:tab w:val="right" w:leader="dot" w:pos="9000"/>
+            </w:tabs>
+          </w:pPr>
+          <w:r>
+            <w:fldChar w:fldCharType="begin"/>
+          </w:r>
+          <w:r>
+            <w:instrText xml:space="preserve"> HYPERLINK \l _Toc737339672 </w:instrText>
+          </w:r>
+          <w:r>
+            <w:fldChar w:fldCharType="separate"/>
+          </w:r>
+          <w:r>
+            <w:rPr>
+              <w:rFonts w:hint="default" w:cs="Times New Roman"/>
+              <w:lang w:val="vi-VN"/>
+            </w:rPr>
+            <w:t xml:space="preserve">2.2.2 </w:t>
+          </w:r>
+          <w:r>
+            <w:rPr>
+              <w:rFonts w:hint="default" w:ascii="Times New Roman"/>
+              <w:lang w:val="vi-VN"/>
+            </w:rPr>
+            <w:t xml:space="preserve">Ca sử dụng của </w:t>
+          </w:r>
+          <w:r>
+            <w:rPr>
+              <w:rFonts w:hint="default"/>
+              <w:lang w:val="vi-VN"/>
+            </w:rPr>
+            <w:t>t</w:t>
+          </w:r>
+          <w:r>
+            <w:rPr>
+              <w:rFonts w:hint="default" w:ascii="Times New Roman"/>
+              <w:lang w:val="vi-VN"/>
+            </w:rPr>
+            <w:t>hu ngân</w:t>
+          </w:r>
+          <w:r>
+            <w:tab/>
+          </w:r>
+          <w:r>
+            <w:fldChar w:fldCharType="begin"/>
+          </w:r>
+          <w:r>
+            <w:instrText xml:space="preserve"> PAGEREF _Toc737339672 \h </w:instrText>
+          </w:r>
+          <w:r>
+            <w:fldChar w:fldCharType="separate"/>
+          </w:r>
+          <w:r>
+            <w:t>8</w:t>
+          </w:r>
+          <w:r>
+            <w:fldChar w:fldCharType="end"/>
+          </w:r>
+          <w:r>
+            <w:fldChar w:fldCharType="end"/>
+          </w:r>
+        </w:p>
+        <w:p>
+          <w:pPr>
+            <w:pStyle w:val="20"/>
+            <w:tabs>
+              <w:tab w:val="right" w:leader="dot" w:pos="9000"/>
+            </w:tabs>
+          </w:pPr>
+          <w:r>
+            <w:fldChar w:fldCharType="begin"/>
+          </w:r>
+          <w:r>
+            <w:instrText xml:space="preserve"> HYPERLINK \l _Toc1487224114 </w:instrText>
+          </w:r>
+          <w:r>
+            <w:fldChar w:fldCharType="separate"/>
+          </w:r>
+          <w:r>
+            <w:rPr>
+              <w:rFonts w:hint="default" w:cs="Times New Roman"/>
+              <w:lang w:val="vi-VN"/>
+            </w:rPr>
+            <w:t xml:space="preserve">2.2.2.1 </w:t>
+          </w:r>
+          <w:r>
+            <w:rPr>
+              <w:rFonts w:hint="default"/>
+              <w:lang w:val="vi-VN"/>
+            </w:rPr>
+            <w:t>Ca sử dụng: Hỗ trợ khách hàng</w:t>
+          </w:r>
+          <w:r>
+            <w:tab/>
+          </w:r>
+          <w:r>
+            <w:fldChar w:fldCharType="begin"/>
+          </w:r>
+          <w:r>
+            <w:instrText xml:space="preserve"> PAGEREF _Toc1487224114 \h </w:instrText>
+          </w:r>
+          <w:r>
+            <w:fldChar w:fldCharType="separate"/>
+          </w:r>
+          <w:r>
+            <w:t>8</w:t>
+          </w:r>
+          <w:r>
+            <w:fldChar w:fldCharType="end"/>
+          </w:r>
+          <w:r>
+            <w:fldChar w:fldCharType="end"/>
+          </w:r>
+        </w:p>
+        <w:p>
+          <w:pPr>
+            <w:pStyle w:val="19"/>
+            <w:tabs>
+              <w:tab w:val="right" w:leader="dot" w:pos="9000"/>
+            </w:tabs>
+          </w:pPr>
+          <w:r>
+            <w:fldChar w:fldCharType="begin"/>
+          </w:r>
+          <w:r>
+            <w:instrText xml:space="preserve"> HYPERLINK \l _Toc1213516565 </w:instrText>
+          </w:r>
+          <w:r>
+            <w:fldChar w:fldCharType="separate"/>
+          </w:r>
+          <w:r>
+            <w:rPr>
+              <w:rFonts w:hint="default" w:cs="Times New Roman"/>
+              <w:lang w:val="vi-VN"/>
+            </w:rPr>
+            <w:t xml:space="preserve">2.2.3 </w:t>
+          </w:r>
+          <w:r>
+            <w:rPr>
+              <w:rFonts w:hint="default" w:ascii="Times New Roman"/>
+              <w:lang w:val="vi-VN"/>
+            </w:rPr>
+            <w:t xml:space="preserve">Ca sử dụng của </w:t>
+          </w:r>
+          <w:r>
+            <w:rPr>
+              <w:rFonts w:hint="default"/>
+              <w:lang w:val="vi-VN"/>
+            </w:rPr>
+            <w:t>c</w:t>
+          </w:r>
+          <w:r>
+            <w:rPr>
+              <w:rFonts w:hint="default" w:ascii="Times New Roman"/>
+              <w:lang w:val="vi-VN"/>
+            </w:rPr>
+            <w:t>ác cổng thanh toán</w:t>
+          </w:r>
+          <w:r>
+            <w:tab/>
+          </w:r>
+          <w:r>
+            <w:fldChar w:fldCharType="begin"/>
+          </w:r>
+          <w:r>
+            <w:instrText xml:space="preserve"> PAGEREF _Toc1213516565 \h </w:instrText>
+          </w:r>
+          <w:r>
+            <w:fldChar w:fldCharType="separate"/>
+          </w:r>
+          <w:r>
+            <w:t>8</w:t>
+          </w:r>
+          <w:r>
+            <w:fldChar w:fldCharType="end"/>
+          </w:r>
+          <w:r>
+            <w:fldChar w:fldCharType="end"/>
+          </w:r>
+        </w:p>
+        <w:p>
+          <w:pPr>
+            <w:pStyle w:val="19"/>
+            <w:tabs>
+              <w:tab w:val="right" w:leader="dot" w:pos="9000"/>
+            </w:tabs>
+          </w:pPr>
+          <w:r>
+            <w:fldChar w:fldCharType="begin"/>
+          </w:r>
+          <w:r>
+            <w:instrText xml:space="preserve"> HYPERLINK \l _Toc920712396 </w:instrText>
+          </w:r>
+          <w:r>
+            <w:fldChar w:fldCharType="separate"/>
+          </w:r>
+          <w:r>
+            <w:rPr>
+              <w:rFonts w:hint="default" w:cs="Times New Roman"/>
+              <w:lang w:val="vi-VN"/>
+            </w:rPr>
+            <w:t xml:space="preserve">2.2.4 </w:t>
+          </w:r>
+          <w:r>
+            <w:rPr>
+              <w:rFonts w:hint="default" w:ascii="Times New Roman"/>
+              <w:lang w:val="vi-VN"/>
+            </w:rPr>
+            <w:t>Ca sử dụng của Ngân hàng</w:t>
+          </w:r>
+          <w:r>
+            <w:tab/>
+          </w:r>
+          <w:r>
+            <w:fldChar w:fldCharType="begin"/>
+          </w:r>
+          <w:r>
+            <w:instrText xml:space="preserve"> PAGEREF _Toc920712396 \h </w:instrText>
+          </w:r>
+          <w:r>
+            <w:fldChar w:fldCharType="separate"/>
+          </w:r>
+          <w:r>
+            <w:t>8</w:t>
+          </w:r>
+          <w:r>
+            <w:fldChar w:fldCharType="end"/>
+          </w:r>
+          <w:r>
+            <w:fldChar w:fldCharType="end"/>
+          </w:r>
+        </w:p>
+        <w:p>
+          <w:pPr>
+            <w:pStyle w:val="18"/>
+            <w:tabs>
+              <w:tab w:val="right" w:leader="dot" w:pos="9000"/>
+            </w:tabs>
+          </w:pPr>
+          <w:r>
+            <w:fldChar w:fldCharType="begin"/>
+          </w:r>
+          <w:r>
+            <w:instrText xml:space="preserve"> HYPERLINK \l _Toc1793562937 </w:instrText>
+          </w:r>
+          <w:r>
+            <w:fldChar w:fldCharType="separate"/>
+          </w:r>
+          <w:r>
+            <w:rPr>
+              <w:rFonts w:hint="default" w:cs="Times New Roman"/>
+              <w:lang w:val="vi-VN"/>
+            </w:rPr>
+            <w:t xml:space="preserve">2.3 </w:t>
+          </w:r>
+          <w:r>
+            <w:rPr>
+              <w:rFonts w:hint="default"/>
+              <w:lang w:val="vi-VN"/>
+            </w:rPr>
+            <w:t>Đ</w:t>
+          </w:r>
+          <w:r>
+            <w:rPr>
+              <w:rFonts w:hint="default" w:ascii="Times New Roman"/>
+              <w:lang w:val="vi-VN"/>
+            </w:rPr>
+            <w:t>ặc điểm của người dùng</w:t>
+          </w:r>
+          <w:r>
+            <w:tab/>
+          </w:r>
+          <w:r>
+            <w:fldChar w:fldCharType="begin"/>
+          </w:r>
+          <w:r>
+            <w:instrText xml:space="preserve"> PAGEREF _Toc1793562937 \h </w:instrText>
+          </w:r>
+          <w:r>
+            <w:fldChar w:fldCharType="separate"/>
+          </w:r>
+          <w:r>
+            <w:t>8</w:t>
+          </w:r>
+          <w:r>
+            <w:fldChar w:fldCharType="end"/>
+          </w:r>
+          <w:r>
+            <w:fldChar w:fldCharType="end"/>
+          </w:r>
+        </w:p>
+        <w:p>
+          <w:pPr>
+            <w:pStyle w:val="19"/>
+            <w:tabs>
+              <w:tab w:val="right" w:leader="dot" w:pos="9000"/>
+            </w:tabs>
+          </w:pPr>
+          <w:r>
+            <w:fldChar w:fldCharType="begin"/>
+          </w:r>
+          <w:r>
+            <w:instrText xml:space="preserve"> HYPERLINK \l _Toc184329220 </w:instrText>
+          </w:r>
+          <w:r>
+            <w:fldChar w:fldCharType="separate"/>
+          </w:r>
+          <w:r>
+            <w:rPr>
+              <w:rFonts w:hint="default" w:cs="Times New Roman"/>
+              <w:lang w:val="vi-VN"/>
+            </w:rPr>
+            <w:t xml:space="preserve">2.3.1 </w:t>
+          </w:r>
+          <w:r>
+            <w:rPr>
+              <w:rFonts w:hint="default" w:ascii="Times New Roman"/>
+              <w:lang w:val="vi-VN"/>
+            </w:rPr>
+            <w:t>Khách hàng</w:t>
+          </w:r>
+          <w:r>
+            <w:tab/>
+          </w:r>
+          <w:r>
+            <w:fldChar w:fldCharType="begin"/>
+          </w:r>
+          <w:r>
+            <w:instrText xml:space="preserve"> PAGEREF _Toc184329220 \h </w:instrText>
+          </w:r>
+          <w:r>
+            <w:fldChar w:fldCharType="separate"/>
+          </w:r>
+          <w:r>
+            <w:t>8</w:t>
+          </w:r>
+          <w:r>
+            <w:fldChar w:fldCharType="end"/>
+          </w:r>
+          <w:r>
+            <w:fldChar w:fldCharType="end"/>
+          </w:r>
+        </w:p>
+        <w:p>
+          <w:pPr>
+            <w:pStyle w:val="19"/>
+            <w:tabs>
+              <w:tab w:val="right" w:leader="dot" w:pos="9000"/>
+            </w:tabs>
+          </w:pPr>
+          <w:r>
+            <w:fldChar w:fldCharType="begin"/>
+          </w:r>
+          <w:r>
+            <w:instrText xml:space="preserve"> HYPERLINK \l _Toc1349781566 </w:instrText>
+          </w:r>
+          <w:r>
+            <w:fldChar w:fldCharType="separate"/>
+          </w:r>
+          <w:r>
+            <w:rPr>
+              <w:rFonts w:hint="default" w:cs="Times New Roman"/>
+              <w:lang w:val="vi-VN"/>
+            </w:rPr>
+            <w:t xml:space="preserve">2.3.2 </w:t>
+          </w:r>
+          <w:r>
+            <w:rPr>
+              <w:rFonts w:hint="default" w:ascii="Times New Roman"/>
+              <w:lang w:val="vi-VN"/>
+            </w:rPr>
+            <w:t>Thu ngân</w:t>
+          </w:r>
+          <w:r>
+            <w:tab/>
+          </w:r>
+          <w:r>
+            <w:fldChar w:fldCharType="begin"/>
+          </w:r>
+          <w:r>
+            <w:instrText xml:space="preserve"> PAGEREF _Toc1349781566 \h </w:instrText>
+          </w:r>
+          <w:r>
+            <w:fldChar w:fldCharType="separate"/>
+          </w:r>
+          <w:r>
+            <w:t>8</w:t>
+          </w:r>
+          <w:r>
+            <w:fldChar w:fldCharType="end"/>
+          </w:r>
+          <w:r>
+            <w:fldChar w:fldCharType="end"/>
+          </w:r>
+        </w:p>
+        <w:p>
+          <w:pPr>
+            <w:pStyle w:val="19"/>
+            <w:tabs>
+              <w:tab w:val="right" w:leader="dot" w:pos="9000"/>
+            </w:tabs>
+          </w:pPr>
+          <w:r>
+            <w:fldChar w:fldCharType="begin"/>
+          </w:r>
+          <w:r>
+            <w:instrText xml:space="preserve"> HYPERLINK \l _Toc1909016501 </w:instrText>
+          </w:r>
+          <w:r>
+            <w:fldChar w:fldCharType="separate"/>
+          </w:r>
+          <w:r>
+            <w:rPr>
+              <w:rFonts w:hint="default" w:cs="Times New Roman"/>
+              <w:lang w:val="vi-VN"/>
+            </w:rPr>
+            <w:t xml:space="preserve">2.3.3 </w:t>
+          </w:r>
+          <w:r>
+            <w:rPr>
+              <w:rFonts w:hint="default" w:ascii="Times New Roman"/>
+              <w:lang w:val="vi-VN"/>
+            </w:rPr>
+            <w:t>Ngân hàng</w:t>
+          </w:r>
+          <w:r>
+            <w:tab/>
+          </w:r>
+          <w:r>
+            <w:fldChar w:fldCharType="begin"/>
+          </w:r>
+          <w:r>
+            <w:instrText xml:space="preserve"> PAGEREF _Toc1909016501 \h </w:instrText>
+          </w:r>
+          <w:r>
+            <w:fldChar w:fldCharType="separate"/>
+          </w:r>
+          <w:r>
+            <w:t>8</w:t>
+          </w:r>
+          <w:r>
+            <w:fldChar w:fldCharType="end"/>
+          </w:r>
+          <w:r>
+            <w:fldChar w:fldCharType="end"/>
+          </w:r>
+        </w:p>
+        <w:p>
+          <w:pPr>
+            <w:pStyle w:val="19"/>
+            <w:tabs>
+              <w:tab w:val="right" w:leader="dot" w:pos="9000"/>
+            </w:tabs>
+          </w:pPr>
+          <w:r>
+            <w:fldChar w:fldCharType="begin"/>
+          </w:r>
+          <w:r>
+            <w:instrText xml:space="preserve"> HYPERLINK \l _Toc1434646127 </w:instrText>
+          </w:r>
+          <w:r>
+            <w:fldChar w:fldCharType="separate"/>
+          </w:r>
+          <w:r>
+            <w:rPr>
+              <w:rFonts w:hint="default" w:cs="Times New Roman"/>
+              <w:lang w:val="vi-VN"/>
+            </w:rPr>
+            <w:t xml:space="preserve">2.3.4 </w:t>
+          </w:r>
+          <w:r>
+            <w:rPr>
+              <w:rFonts w:hint="default" w:ascii="Times New Roman"/>
+              <w:lang w:val="vi-VN"/>
+            </w:rPr>
+            <w:t>Cổng thanh toán</w:t>
+          </w:r>
+          <w:r>
+            <w:tab/>
+          </w:r>
+          <w:r>
+            <w:fldChar w:fldCharType="begin"/>
+          </w:r>
+          <w:r>
+            <w:instrText xml:space="preserve"> PAGEREF _Toc1434646127 \h </w:instrText>
+          </w:r>
+          <w:r>
+            <w:fldChar w:fldCharType="separate"/>
+          </w:r>
+          <w:r>
+            <w:t>8</w:t>
           </w:r>
           <w:r>
             <w:fldChar w:fldCharType="end"/>
@@ -2146,7 +2892,7 @@
             <w:fldChar w:fldCharType="begin"/>
           </w:r>
           <w:r>
-            <w:instrText xml:space="preserve"> HYPERLINK \l _Toc52867610 </w:instrText>
+            <w:instrText xml:space="preserve"> HYPERLINK \l _Toc151067973 </w:instrText>
           </w:r>
           <w:r>
             <w:fldChar w:fldCharType="separate"/>
@@ -2154,14 +2900,54 @@
           <w:r>
             <w:rPr>
               <w:rFonts w:hint="default" w:cs="Times New Roman"/>
+              <w:lang w:val="vi-VN"/>
             </w:rPr>
-            <w:t xml:space="preserve">1.1.3 </w:t>
+            <w:t xml:space="preserve">Chương 3 </w:t>
+          </w:r>
+          <w:r>
+            <w:tab/>
+          </w:r>
+          <w:r>
+            <w:fldChar w:fldCharType="begin"/>
+          </w:r>
+          <w:r>
+            <w:instrText xml:space="preserve"> PAGEREF _Toc151067973 \h </w:instrText>
+          </w:r>
+          <w:r>
+            <w:fldChar w:fldCharType="separate"/>
+          </w:r>
+          <w:r>
+            <w:t>9</w:t>
+          </w:r>
+          <w:r>
+            <w:fldChar w:fldCharType="end"/>
+          </w:r>
+          <w:r>
+            <w:fldChar w:fldCharType="end"/>
+          </w:r>
+        </w:p>
+        <w:p>
+          <w:pPr>
+            <w:pStyle w:val="17"/>
+            <w:tabs>
+              <w:tab w:val="right" w:leader="dot" w:pos="9000"/>
+            </w:tabs>
+          </w:pPr>
+          <w:r>
+            <w:fldChar w:fldCharType="begin"/>
+          </w:r>
+          <w:r>
+            <w:instrText xml:space="preserve"> HYPERLINK \l _Toc673751457 </w:instrText>
+          </w:r>
+          <w:r>
+            <w:fldChar w:fldCharType="separate"/>
           </w:r>
           <w:r>
             <w:rPr>
-              <w:spacing w:val="-2"/>
+              <w:rFonts w:hint="default" w:ascii="Times New Roman"/>
+              <w:lang w:val="vi-VN"/>
             </w:rPr>
-            <w:t>ABSTRACT</w:t>
+            <w:t>pHÂN TÍCH VÀ THIẾT KẾ HỆ THỐNG</w:t>
           </w:r>
           <w:r>
             <w:tab/>
@@ -2170,13 +2956,325 @@
             <w:fldChar w:fldCharType="begin"/>
           </w:r>
           <w:r>
-            <w:instrText xml:space="preserve"> PAGEREF _Toc52867610 \h </w:instrText>
+            <w:instrText xml:space="preserve"> PAGEREF _Toc673751457 \h </w:instrText>
           </w:r>
           <w:r>
             <w:fldChar w:fldCharType="separate"/>
           </w:r>
           <w:r>
-            <w:t>5</w:t>
+            <w:t>9</w:t>
+          </w:r>
+          <w:r>
+            <w:fldChar w:fldCharType="end"/>
+          </w:r>
+          <w:r>
+            <w:fldChar w:fldCharType="end"/>
+          </w:r>
+        </w:p>
+        <w:p>
+          <w:pPr>
+            <w:pStyle w:val="18"/>
+            <w:tabs>
+              <w:tab w:val="right" w:leader="dot" w:pos="9000"/>
+            </w:tabs>
+          </w:pPr>
+          <w:r>
+            <w:fldChar w:fldCharType="begin"/>
+          </w:r>
+          <w:r>
+            <w:instrText xml:space="preserve"> HYPERLINK \l _Toc59467168 </w:instrText>
+          </w:r>
+          <w:r>
+            <w:fldChar w:fldCharType="separate"/>
+          </w:r>
+          <w:r>
+            <w:rPr>
+              <w:rFonts w:hint="default" w:cs="Times New Roman"/>
+              <w:lang w:val="vi-VN"/>
+            </w:rPr>
+            <w:t xml:space="preserve">3.1 </w:t>
+          </w:r>
+          <w:r>
+            <w:rPr>
+              <w:rFonts w:hint="default" w:ascii="Times New Roman"/>
+              <w:lang w:val="vi-VN"/>
+            </w:rPr>
+            <w:t>Yêu cầu chức năng</w:t>
+          </w:r>
+          <w:r>
+            <w:tab/>
+          </w:r>
+          <w:r>
+            <w:fldChar w:fldCharType="begin"/>
+          </w:r>
+          <w:r>
+            <w:instrText xml:space="preserve"> PAGEREF _Toc59467168 \h </w:instrText>
+          </w:r>
+          <w:r>
+            <w:fldChar w:fldCharType="separate"/>
+          </w:r>
+          <w:r>
+            <w:t>10</w:t>
+          </w:r>
+          <w:r>
+            <w:fldChar w:fldCharType="end"/>
+          </w:r>
+          <w:r>
+            <w:fldChar w:fldCharType="end"/>
+          </w:r>
+        </w:p>
+        <w:p>
+          <w:pPr>
+            <w:pStyle w:val="19"/>
+            <w:tabs>
+              <w:tab w:val="right" w:leader="dot" w:pos="9000"/>
+            </w:tabs>
+          </w:pPr>
+          <w:r>
+            <w:fldChar w:fldCharType="begin"/>
+          </w:r>
+          <w:r>
+            <w:instrText xml:space="preserve"> HYPERLINK \l _Toc884796721 </w:instrText>
+          </w:r>
+          <w:r>
+            <w:fldChar w:fldCharType="separate"/>
+          </w:r>
+          <w:r>
+            <w:rPr>
+              <w:rFonts w:hint="default" w:cs="Times New Roman"/>
+              <w:lang w:val="vi-VN"/>
+            </w:rPr>
+            <w:t xml:space="preserve">3.1.1 </w:t>
+          </w:r>
+          <w:r>
+            <w:rPr>
+              <w:rFonts w:hint="default" w:ascii="Times New Roman"/>
+              <w:lang w:val="vi-VN"/>
+            </w:rPr>
+            <w:t>Đặc tả ca sử dụng</w:t>
+          </w:r>
+          <w:r>
+            <w:tab/>
+          </w:r>
+          <w:r>
+            <w:fldChar w:fldCharType="begin"/>
+          </w:r>
+          <w:r>
+            <w:instrText xml:space="preserve"> PAGEREF _Toc884796721 \h </w:instrText>
+          </w:r>
+          <w:r>
+            <w:fldChar w:fldCharType="separate"/>
+          </w:r>
+          <w:r>
+            <w:t>10</w:t>
+          </w:r>
+          <w:r>
+            <w:fldChar w:fldCharType="end"/>
+          </w:r>
+          <w:r>
+            <w:fldChar w:fldCharType="end"/>
+          </w:r>
+        </w:p>
+        <w:p>
+          <w:pPr>
+            <w:pStyle w:val="20"/>
+            <w:tabs>
+              <w:tab w:val="right" w:leader="dot" w:pos="9000"/>
+            </w:tabs>
+          </w:pPr>
+          <w:r>
+            <w:fldChar w:fldCharType="begin"/>
+          </w:r>
+          <w:r>
+            <w:instrText xml:space="preserve"> HYPERLINK \l _Toc1601718019 </w:instrText>
+          </w:r>
+          <w:r>
+            <w:fldChar w:fldCharType="separate"/>
+          </w:r>
+          <w:r>
+            <w:rPr>
+              <w:rFonts w:hint="default" w:cs="Times New Roman"/>
+              <w:lang w:val="vi-VN"/>
+            </w:rPr>
+            <w:t xml:space="preserve">3.1.1.1 </w:t>
+          </w:r>
+          <w:r>
+            <w:rPr>
+              <w:rFonts w:hint="default" w:ascii="Times New Roman"/>
+              <w:lang w:val="vi-VN"/>
+            </w:rPr>
+            <w:t>Ca sử dụng: Rút tiền ATM</w:t>
+          </w:r>
+          <w:r>
+            <w:tab/>
+          </w:r>
+          <w:r>
+            <w:fldChar w:fldCharType="begin"/>
+          </w:r>
+          <w:r>
+            <w:instrText xml:space="preserve"> PAGEREF _Toc1601718019 \h </w:instrText>
+          </w:r>
+          <w:r>
+            <w:fldChar w:fldCharType="separate"/>
+          </w:r>
+          <w:r>
+            <w:t>10</w:t>
+          </w:r>
+          <w:r>
+            <w:fldChar w:fldCharType="end"/>
+          </w:r>
+          <w:r>
+            <w:fldChar w:fldCharType="end"/>
+          </w:r>
+        </w:p>
+        <w:p>
+          <w:pPr>
+            <w:pStyle w:val="20"/>
+            <w:tabs>
+              <w:tab w:val="right" w:leader="dot" w:pos="9000"/>
+            </w:tabs>
+          </w:pPr>
+          <w:r>
+            <w:fldChar w:fldCharType="begin"/>
+          </w:r>
+          <w:r>
+            <w:instrText xml:space="preserve"> HYPERLINK \l _Toc1367230188 </w:instrText>
+          </w:r>
+          <w:r>
+            <w:fldChar w:fldCharType="separate"/>
+          </w:r>
+          <w:r>
+            <w:rPr>
+              <w:rFonts w:hint="default" w:cs="Times New Roman"/>
+              <w:lang w:val="vi-VN"/>
+            </w:rPr>
+            <w:t xml:space="preserve">3.1.1.2 </w:t>
+          </w:r>
+          <w:r>
+            <w:rPr>
+              <w:rFonts w:hint="default" w:ascii="Times New Roman"/>
+              <w:lang w:val="vi-VN"/>
+            </w:rPr>
+            <w:t>Ca sử dụng: Hỗ trợ khách hàng</w:t>
+          </w:r>
+          <w:r>
+            <w:tab/>
+          </w:r>
+          <w:r>
+            <w:fldChar w:fldCharType="begin"/>
+          </w:r>
+          <w:r>
+            <w:instrText xml:space="preserve"> PAGEREF _Toc1367230188 \h </w:instrText>
+          </w:r>
+          <w:r>
+            <w:fldChar w:fldCharType="separate"/>
+          </w:r>
+          <w:r>
+            <w:t>11</w:t>
+          </w:r>
+          <w:r>
+            <w:fldChar w:fldCharType="end"/>
+          </w:r>
+          <w:r>
+            <w:fldChar w:fldCharType="end"/>
+          </w:r>
+        </w:p>
+        <w:p>
+          <w:pPr>
+            <w:pStyle w:val="19"/>
+            <w:tabs>
+              <w:tab w:val="right" w:leader="dot" w:pos="9000"/>
+            </w:tabs>
+          </w:pPr>
+          <w:r>
+            <w:fldChar w:fldCharType="begin"/>
+          </w:r>
+          <w:r>
+            <w:instrText xml:space="preserve"> HYPERLINK \l _Toc962746816 </w:instrText>
+          </w:r>
+          <w:r>
+            <w:fldChar w:fldCharType="separate"/>
+          </w:r>
+          <w:r>
+            <w:rPr>
+              <w:rFonts w:hint="default" w:cs="Times New Roman"/>
+              <w:lang w:val="vi-VN"/>
+            </w:rPr>
+            <w:t xml:space="preserve">3.1.2 </w:t>
+          </w:r>
+          <w:r>
+            <w:rPr>
+              <w:rFonts w:hint="default" w:ascii="Times New Roman"/>
+              <w:lang w:val="vi-VN"/>
+            </w:rPr>
+            <w:t>Biểu đồ hoạt động</w:t>
+          </w:r>
+          <w:r>
+            <w:tab/>
+          </w:r>
+          <w:r>
+            <w:fldChar w:fldCharType="begin"/>
+          </w:r>
+          <w:r>
+            <w:instrText xml:space="preserve"> PAGEREF _Toc962746816 \h </w:instrText>
+          </w:r>
+          <w:r>
+            <w:fldChar w:fldCharType="separate"/>
+          </w:r>
+          <w:r>
+            <w:t>13</w:t>
+          </w:r>
+          <w:r>
+            <w:fldChar w:fldCharType="end"/>
+          </w:r>
+          <w:r>
+            <w:fldChar w:fldCharType="end"/>
+          </w:r>
+        </w:p>
+        <w:p>
+          <w:pPr>
+            <w:pStyle w:val="19"/>
+            <w:tabs>
+              <w:tab w:val="right" w:leader="dot" w:pos="9000"/>
+            </w:tabs>
+          </w:pPr>
+          <w:r>
+            <w:fldChar w:fldCharType="begin"/>
+          </w:r>
+          <w:r>
+            <w:instrText xml:space="preserve"> HYPERLINK \l _Toc1743940014 </w:instrText>
+          </w:r>
+          <w:r>
+            <w:fldChar w:fldCharType="separate"/>
+          </w:r>
+          <w:r>
+            <w:rPr>
+              <w:rFonts w:hint="default" w:cs="Times New Roman"/>
+              <w:lang w:val="vi-VN"/>
+            </w:rPr>
+            <w:t xml:space="preserve">3.1.3 </w:t>
+          </w:r>
+          <w:r>
+            <w:rPr>
+              <w:rFonts w:hint="default" w:ascii="Times New Roman"/>
+              <w:lang w:val="vi-VN"/>
+            </w:rPr>
+            <w:t>Biểu đồ tuần tự</w:t>
+          </w:r>
+          <w:r>
+            <w:tab/>
+          </w:r>
+          <w:r>
+            <w:fldChar w:fldCharType="begin"/>
+          </w:r>
+          <w:r>
+            <w:instrText xml:space="preserve"> PAGEREF _Toc1743940014 \h </w:instrText>
+          </w:r>
+          <w:r>
+            <w:fldChar w:fldCharType="separate"/>
+          </w:r>
+          <w:r>
+            <w:t>13</w:t>
           </w:r>
           <w:r>
             <w:fldChar w:fldCharType="end"/>
@@ -2196,6 +3294,7 @@
             <w:pageBreakBefore w:val="0"/>
             <w:widowControl/>
             <w:numPr>
+              <w:ilvl w:val="0"/>
               <w:numId w:val="0"/>
             </w:numPr>
             <w:kinsoku/>
@@ -2218,7 +3317,9 @@
             <w:sectPr>
               <w:pgSz w:w="12240" w:h="15840"/>
               <w:pgMar w:top="180" w:right="1440" w:bottom="280" w:left="1800" w:header="720" w:footer="720" w:gutter="0"/>
+              <w:pgNumType w:fmt="decimal"/>
               <w:cols w:space="720" w:num="1"/>
+              <w:titlePg/>
             </w:sectPr>
           </w:pPr>
         </w:p>
@@ -2265,6 +3366,8 @@
           <w:lang w:val="vi-VN"/>
         </w:rPr>
       </w:pPr>
+      <w:bookmarkStart w:id="3" w:name="_Toc269125321"/>
+      <w:bookmarkEnd w:id="3"/>
     </w:p>
     <w:p>
       <w:pPr>
@@ -2275,6 +3378,7 @@
           <w:lang w:val="vi-VN"/>
         </w:rPr>
       </w:pPr>
+      <w:bookmarkStart w:id="4" w:name="_Toc588709465"/>
       <w:r>
         <w:rPr>
           <w:rFonts w:hint="default"/>
@@ -2282,84 +3386,7 @@
         </w:rPr>
         <w:t>GIỚI THIỆU</w:t>
       </w:r>
-    </w:p>
-    <w:p>
-      <w:pPr>
-        <w:pStyle w:val="4"/>
-        <w:bidi w:val="0"/>
-        <w:rPr>
-          <w:rFonts w:hint="default"/>
-          <w:lang w:val="vi-VN"/>
-        </w:rPr>
-      </w:pPr>
-      <w:r>
-        <w:rPr>
-          <w:rFonts w:hint="default"/>
-          <w:lang w:val="vi-VN"/>
-        </w:rPr>
-        <w:t>Mục tiêu</w:t>
-      </w:r>
-    </w:p>
-    <w:p>
-      <w:pPr>
-        <w:pStyle w:val="4"/>
-        <w:bidi w:val="0"/>
-        <w:rPr>
-          <w:rFonts w:hint="default"/>
-          <w:lang w:val="vi-VN"/>
-        </w:rPr>
-      </w:pPr>
-      <w:r>
-        <w:rPr>
-          <w:rFonts w:hint="default"/>
-          <w:lang w:val="vi-VN"/>
-        </w:rPr>
-        <w:t>Phạm vi dự án</w:t>
-      </w:r>
-    </w:p>
-    <w:p>
-      <w:pPr>
-        <w:pStyle w:val="4"/>
-        <w:bidi w:val="0"/>
-        <w:rPr>
-          <w:rFonts w:hint="default"/>
-          <w:lang w:val="vi-VN"/>
-        </w:rPr>
-      </w:pPr>
-      <w:r>
-        <w:rPr>
-          <w:rFonts w:hint="default"/>
-          <w:lang w:val="vi-VN"/>
-        </w:rPr>
-        <w:t>Thuật ngữ</w:t>
-      </w:r>
-    </w:p>
-    <w:p>
-      <w:pPr>
-        <w:pStyle w:val="4"/>
-        <w:bidi w:val="0"/>
-        <w:rPr>
-          <w:rFonts w:hint="default"/>
-          <w:lang w:val="vi-VN"/>
-        </w:rPr>
-      </w:pPr>
-      <w:r>
-        <w:rPr>
-          <w:rFonts w:hint="default"/>
-          <w:lang w:val="vi-VN"/>
-        </w:rPr>
-        <w:t>Tổng quan về tài liệu</w:t>
-      </w:r>
-    </w:p>
-    <w:p>
-      <w:pPr>
-        <w:pStyle w:val="3"/>
-        <w:bidi w:val="0"/>
-        <w:rPr>
-          <w:rFonts w:hint="default"/>
-          <w:lang w:val="vi-VN"/>
-        </w:rPr>
-      </w:pPr>
+      <w:bookmarkEnd w:id="4"/>
     </w:p>
     <w:p>
       <w:pPr>
@@ -2378,20 +3405,82 @@
     </w:p>
     <w:p>
       <w:pPr>
+        <w:pStyle w:val="4"/>
+        <w:bidi w:val="0"/>
         <w:rPr>
           <w:rFonts w:hint="default"/>
           <w:lang w:val="vi-VN"/>
         </w:rPr>
       </w:pPr>
+      <w:bookmarkStart w:id="5" w:name="_Toc982816526"/>
+      <w:r>
+        <w:rPr>
+          <w:rFonts w:hint="default"/>
+          <w:lang w:val="vi-VN"/>
+        </w:rPr>
+        <w:t>Mục tiêu</w:t>
+      </w:r>
+      <w:bookmarkEnd w:id="5"/>
     </w:p>
     <w:p>
       <w:pPr>
-        <w:pStyle w:val="2"/>
+        <w:pStyle w:val="4"/>
         <w:bidi w:val="0"/>
-      </w:pPr>
+        <w:rPr>
+          <w:rFonts w:hint="default"/>
+          <w:lang w:val="vi-VN"/>
+        </w:rPr>
+      </w:pPr>
+      <w:bookmarkStart w:id="6" w:name="_Toc1900623405"/>
+      <w:r>
+        <w:rPr>
+          <w:rFonts w:hint="default"/>
+          <w:lang w:val="vi-VN"/>
+        </w:rPr>
+        <w:t>Phạm vi dự án</w:t>
+      </w:r>
+      <w:bookmarkEnd w:id="6"/>
     </w:p>
     <w:p>
       <w:pPr>
+        <w:pStyle w:val="4"/>
+        <w:bidi w:val="0"/>
+        <w:rPr>
+          <w:rFonts w:hint="default"/>
+          <w:lang w:val="vi-VN"/>
+        </w:rPr>
+      </w:pPr>
+      <w:bookmarkStart w:id="7" w:name="_Toc2105802357"/>
+      <w:r>
+        <w:rPr>
+          <w:rFonts w:hint="default"/>
+          <w:lang w:val="vi-VN"/>
+        </w:rPr>
+        <w:t>Thuật ngữ</w:t>
+      </w:r>
+      <w:bookmarkEnd w:id="7"/>
+    </w:p>
+    <w:p>
+      <w:pPr>
+        <w:pStyle w:val="4"/>
+        <w:bidi w:val="0"/>
+        <w:rPr>
+          <w:rFonts w:hint="default"/>
+          <w:lang w:val="vi-VN"/>
+        </w:rPr>
+      </w:pPr>
+      <w:bookmarkStart w:id="8" w:name="_Toc1689711539"/>
+      <w:r>
+        <w:rPr>
+          <w:rFonts w:hint="default"/>
+          <w:lang w:val="vi-VN"/>
+        </w:rPr>
+        <w:t>Tổng quan về tài liệu</w:t>
+      </w:r>
+      <w:bookmarkEnd w:id="8"/>
+    </w:p>
+    <w:p>
+      <w:pPr>
         <w:pStyle w:val="3"/>
         <w:bidi w:val="0"/>
         <w:rPr>
@@ -2399,29 +3488,70 @@
           <w:lang w:val="vi-VN"/>
         </w:rPr>
       </w:pPr>
+    </w:p>
+    <w:p>
+      <w:pPr>
+        <w:rPr>
+          <w:rFonts w:hint="default"/>
+          <w:lang w:val="vi-VN"/>
+        </w:rPr>
+      </w:pPr>
       <w:r>
         <w:rPr>
           <w:rFonts w:hint="default"/>
           <w:lang w:val="vi-VN"/>
         </w:rPr>
-        <w:t>MÔ TẢ TỔNG QUAN HỆ THỐNG</w:t>
+        <w:br w:type="page"/>
       </w:r>
     </w:p>
     <w:p>
       <w:pPr>
-        <w:pStyle w:val="4"/>
+        <w:rPr>
+          <w:rFonts w:hint="default"/>
+          <w:lang w:val="vi-VN"/>
+        </w:rPr>
+      </w:pPr>
+    </w:p>
+    <w:p>
+      <w:pPr>
+        <w:pStyle w:val="2"/>
         <w:bidi w:val="0"/>
+      </w:pPr>
+      <w:bookmarkStart w:id="9" w:name="_Toc658088045"/>
+      <w:bookmarkEnd w:id="9"/>
+    </w:p>
+    <w:p>
+      <w:pPr>
+        <w:pStyle w:val="3"/>
+        <w:bidi w:val="0"/>
         <w:rPr>
           <w:rFonts w:hint="default"/>
           <w:lang w:val="vi-VN"/>
         </w:rPr>
       </w:pPr>
+      <w:bookmarkStart w:id="10" w:name="_Toc944990265"/>
       <w:r>
         <w:rPr>
           <w:rFonts w:hint="default"/>
           <w:lang w:val="vi-VN"/>
         </w:rPr>
-        <w:t>Môi trường hệ thống</w:t>
+        <w:t>MÔ TẢ TỔNG QUAN HỆ THỐNG</w:t>
+      </w:r>
+      <w:bookmarkEnd w:id="10"/>
+    </w:p>
+    <w:p>
+      <w:pPr>
+        <w:rPr>
+          <w:rFonts w:hint="default"/>
+          <w:lang w:val="vi-VN"/>
+        </w:rPr>
+      </w:pPr>
+      <w:r>
+        <w:rPr>
+          <w:rFonts w:hint="default"/>
+          <w:lang w:val="vi-VN"/>
+        </w:rPr>
+        <w:br w:type="page"/>
       </w:r>
     </w:p>
     <w:p>
@@ -2433,50 +3563,39 @@
           <w:lang w:val="vi-VN"/>
         </w:rPr>
       </w:pPr>
+      <w:bookmarkStart w:id="11" w:name="_Toc1809814290"/>
       <w:r>
         <w:rPr>
-          <w:rFonts w:hint="default"/>
-          <w:lang w:val="vi-VN"/>
-        </w:rPr>
-        <w:t>Đặc tả các yêu cầu chức năng</w:t>
+          <w:rFonts w:hint="default" w:ascii="Times New Roman"/>
+          <w:lang w:val="vi-VN"/>
+        </w:rPr>
+        <w:t>Tổng quan hệ thống</w:t>
       </w:r>
+      <w:bookmarkEnd w:id="11"/>
     </w:p>
     <w:p>
       <w:pPr>
         <w:pStyle w:val="5"/>
         <w:bidi w:val="0"/>
+        <w:ind w:left="-6" w:leftChars="0" w:firstLine="6" w:firstLineChars="0"/>
         <w:rPr>
           <w:rFonts w:hint="default"/>
           <w:lang w:val="vi-VN"/>
         </w:rPr>
       </w:pPr>
+      <w:bookmarkStart w:id="12" w:name="_Toc590395922"/>
       <w:r>
         <w:rPr>
           <w:rFonts w:hint="default" w:ascii="Times New Roman"/>
           <w:lang w:val="vi-VN"/>
         </w:rPr>
-        <w:t xml:space="preserve">Ca sử dụng của </w:t>
+        <w:t>Biểu đồ ca sử dụng của hệ thống</w:t>
       </w:r>
-      <w:r>
-        <w:rPr>
-          <w:rFonts w:hint="default"/>
-          <w:lang w:val="vi-VN"/>
-        </w:rPr>
-        <w:t>k</w:t>
-      </w:r>
-      <w:r>
-        <w:rPr>
-          <w:rFonts w:hint="default" w:ascii="Times New Roman"/>
-          <w:lang w:val="vi-VN"/>
-        </w:rPr>
-        <w:t>hách hàng</w:t>
-      </w:r>
+      <w:bookmarkEnd w:id="12"/>
     </w:p>
     <w:p>
       <w:pPr>
-        <w:pStyle w:val="6"/>
         <w:bidi w:val="0"/>
-        <w:ind w:left="864" w:leftChars="0" w:hanging="864" w:firstLineChars="0"/>
         <w:rPr>
           <w:rFonts w:hint="default"/>
           <w:lang w:val="vi-VN"/>
@@ -2486,48 +3605,12 @@
         <w:rPr>
           <w:rFonts w:hint="default"/>
           <w:lang w:val="vi-VN"/>
-        </w:rPr>
-        <w:t>Ca sử dụng: Rút tiền mặt từ ATM</w:t>
-      </w:r>
-    </w:p>
-    <w:p>
-      <w:pPr>
-        <w:pStyle w:val="37"/>
-        <w:bidi w:val="0"/>
-        <w:rPr>
-          <w:rFonts w:hint="default"/>
-          <w:lang w:val="vi-VN"/>
-        </w:rPr>
-      </w:pPr>
-      <w:r>
-        <w:rPr>
-          <w:rFonts w:hint="default"/>
-          <w:lang w:val="vi-VN"/>
-        </w:rPr>
-        <w:t>Biểu đồ:</w:t>
-      </w:r>
-    </w:p>
-    <w:p>
-      <w:pPr>
-        <w:keepNext w:val="0"/>
-        <w:keepLines w:val="0"/>
-        <w:widowControl/>
-        <w:suppressLineNumbers w:val="0"/>
-        <w:jc w:val="left"/>
-      </w:pPr>
-      <w:r>
-        <w:rPr>
-          <w:rFonts w:ascii="SimSun" w:hAnsi="SimSun" w:eastAsia="SimSun" w:cs="SimSun"/>
-          <w:kern w:val="0"/>
-          <w:sz w:val="24"/>
-          <w:szCs w:val="24"/>
-          <w:lang w:val="en-US" w:eastAsia="zh-CN" w:bidi="ar"/>
         </w:rPr>
         <w:drawing>
           <wp:inline distT="0" distB="0" distL="114300" distR="114300">
-            <wp:extent cx="4933950" cy="2019300"/>
-            <wp:effectExtent l="0" t="0" r="0" b="0"/>
-            <wp:docPr id="9" name="Picture 1" descr="IMG_256"/>
+            <wp:extent cx="5713095" cy="5734050"/>
+            <wp:effectExtent l="0" t="0" r="1905" b="6350"/>
+            <wp:docPr id="7" name="Picture 7" descr="BDHC_UseCaseDiagram_0.0.1.drawio"/>
             <wp:cNvGraphicFramePr>
               <a:graphicFrameLocks xmlns:a="http://schemas.openxmlformats.org/drawingml/2006/main" noChangeAspect="1"/>
             </wp:cNvGraphicFramePr>
@@ -2535,13 +3618,13 @@
               <a:graphicData uri="http://schemas.openxmlformats.org/drawingml/2006/picture">
                 <pic:pic xmlns:pic="http://schemas.openxmlformats.org/drawingml/2006/picture">
                   <pic:nvPicPr>
-                    <pic:cNvPr id="9" name="Picture 1" descr="IMG_256"/>
+                    <pic:cNvPr id="7" name="Picture 7" descr="BDHC_UseCaseDiagram_0.0.1.drawio"/>
                     <pic:cNvPicPr>
                       <a:picLocks noChangeAspect="1"/>
                     </pic:cNvPicPr>
                   </pic:nvPicPr>
                   <pic:blipFill>
-                    <a:blip r:embed="rId7"/>
+                    <a:blip r:embed="rId9"/>
                     <a:stretch>
                       <a:fillRect/>
                     </a:stretch>
@@ -2549,7 +3632,627 @@
                   <pic:spPr>
                     <a:xfrm>
                       <a:off x="0" y="0"/>
-                      <a:ext cx="4933950" cy="2019300"/>
+                      <a:ext cx="5713095" cy="5734050"/>
+                    </a:xfrm>
+                    <a:prstGeom prst="rect">
+                      <a:avLst/>
+                    </a:prstGeom>
+                  </pic:spPr>
+                </pic:pic>
+              </a:graphicData>
+            </a:graphic>
+          </wp:inline>
+        </w:drawing>
+      </w:r>
+    </w:p>
+    <w:p>
+      <w:pPr>
+        <w:pStyle w:val="5"/>
+        <w:bidi w:val="0"/>
+        <w:ind w:left="-6" w:leftChars="0" w:firstLine="6" w:firstLineChars="0"/>
+        <w:rPr>
+          <w:rFonts w:hint="default"/>
+          <w:lang w:val="vi-VN"/>
+        </w:rPr>
+      </w:pPr>
+      <w:bookmarkStart w:id="13" w:name="_Toc1409811914"/>
+      <w:r>
+        <w:rPr>
+          <w:rFonts w:hint="default" w:ascii="Times New Roman"/>
+          <w:lang w:val="vi-VN"/>
+        </w:rPr>
+        <w:t>Bảng mô tả ca sử dụng của hệ thống</w:t>
+      </w:r>
+      <w:bookmarkEnd w:id="13"/>
+    </w:p>
+    <w:tbl>
+      <w:tblPr>
+        <w:tblStyle w:val="16"/>
+        <w:tblW w:w="0" w:type="auto"/>
+        <w:tblInd w:w="0" w:type="dxa"/>
+        <w:tblBorders>
+          <w:top w:val="single" w:color="auto" w:sz="4" w:space="0"/>
+          <w:left w:val="single" w:color="auto" w:sz="4" w:space="0"/>
+          <w:bottom w:val="single" w:color="auto" w:sz="4" w:space="0"/>
+          <w:right w:val="single" w:color="auto" w:sz="4" w:space="0"/>
+          <w:insideH w:val="single" w:color="auto" w:sz="4" w:space="0"/>
+          <w:insideV w:val="single" w:color="auto" w:sz="4" w:space="0"/>
+        </w:tblBorders>
+        <w:tblLayout w:type="autofit"/>
+        <w:tblCellMar>
+          <w:left w:w="108" w:type="dxa"/>
+          <w:right w:w="108" w:type="dxa"/>
+        </w:tblCellMar>
+      </w:tblPr>
+      <w:tblGrid>
+        <w:gridCol w:w="3072"/>
+        <w:gridCol w:w="3072"/>
+        <w:gridCol w:w="3072"/>
+      </w:tblGrid>
+      <w:tr>
+        <w:trPr>
+          <w:trHeight w:val="90" w:hRule="atLeast"/>
+        </w:trPr>
+        <w:tc>
+          <w:tcPr>
+            <w:tcW w:w="3072" w:type="dxa"/>
+            <w:vAlign w:val="center"/>
+          </w:tcPr>
+          <w:p>
+            <w:pPr>
+              <w:bidi w:val="0"/>
+              <w:jc w:val="both"/>
+              <w:rPr>
+                <w:rFonts w:hint="default" w:ascii="Times New Roman Bold" w:hAnsi="Times New Roman Bold" w:cs="Times New Roman Bold"/>
+                <w:b/>
+                <w:bCs/>
+                <w:vertAlign w:val="baseline"/>
+                <w:lang w:val="vi-VN"/>
+              </w:rPr>
+            </w:pPr>
+            <w:r>
+              <w:rPr>
+                <w:rFonts w:hint="default" w:ascii="Times New Roman" w:hAnsi="Times New Roman Bold" w:cs="Times New Roman Bold"/>
+                <w:b/>
+                <w:bCs/>
+                <w:vertAlign w:val="baseline"/>
+                <w:lang w:val="vi-VN"/>
+              </w:rPr>
+              <w:t>ID</w:t>
+            </w:r>
+          </w:p>
+        </w:tc>
+        <w:tc>
+          <w:tcPr>
+            <w:tcW w:w="3072" w:type="dxa"/>
+            <w:vAlign w:val="center"/>
+          </w:tcPr>
+          <w:p>
+            <w:pPr>
+              <w:bidi w:val="0"/>
+              <w:jc w:val="both"/>
+              <w:rPr>
+                <w:rFonts w:hint="default" w:ascii="Times New Roman Bold" w:hAnsi="Times New Roman Bold" w:cs="Times New Roman Bold"/>
+                <w:b/>
+                <w:bCs/>
+                <w:vertAlign w:val="baseline"/>
+                <w:lang w:val="vi-VN"/>
+              </w:rPr>
+            </w:pPr>
+            <w:r>
+              <w:rPr>
+                <w:rFonts w:hint="default" w:ascii="Times New Roman" w:hAnsi="Times New Roman Bold" w:cs="Times New Roman Bold"/>
+                <w:b/>
+                <w:bCs/>
+                <w:vertAlign w:val="baseline"/>
+                <w:lang w:val="vi-VN"/>
+              </w:rPr>
+              <w:t>Ca sử dụng</w:t>
+            </w:r>
+          </w:p>
+        </w:tc>
+        <w:tc>
+          <w:tcPr>
+            <w:tcW w:w="3072" w:type="dxa"/>
+            <w:vAlign w:val="center"/>
+          </w:tcPr>
+          <w:p>
+            <w:pPr>
+              <w:bidi w:val="0"/>
+              <w:jc w:val="both"/>
+              <w:rPr>
+                <w:rFonts w:hint="default" w:ascii="Times New Roman Bold" w:hAnsi="Times New Roman Bold" w:cs="Times New Roman Bold"/>
+                <w:b/>
+                <w:bCs/>
+                <w:vertAlign w:val="baseline"/>
+                <w:lang w:val="vi-VN"/>
+              </w:rPr>
+            </w:pPr>
+            <w:r>
+              <w:rPr>
+                <w:rFonts w:hint="default" w:ascii="Times New Roman" w:hAnsi="Times New Roman Bold" w:cs="Times New Roman Bold"/>
+                <w:b/>
+                <w:bCs/>
+                <w:vertAlign w:val="baseline"/>
+                <w:lang w:val="vi-VN"/>
+              </w:rPr>
+              <w:t>Mô tả</w:t>
+            </w:r>
+          </w:p>
+        </w:tc>
+      </w:tr>
+      <w:tr>
+        <w:tc>
+          <w:tcPr>
+            <w:tcW w:w="3072" w:type="dxa"/>
+          </w:tcPr>
+          <w:p>
+            <w:pPr>
+              <w:numPr>
+                <w:numId w:val="0"/>
+              </w:numPr>
+              <w:bidi w:val="0"/>
+              <w:ind w:right="0" w:rightChars="0"/>
+              <w:rPr>
+                <w:rFonts w:hint="default"/>
+                <w:vertAlign w:val="baseline"/>
+                <w:lang w:val="vi-VN"/>
+              </w:rPr>
+            </w:pPr>
+            <w:r>
+              <w:rPr>
+                <w:rFonts w:hint="default" w:ascii="Times New Roman"/>
+                <w:vertAlign w:val="baseline"/>
+                <w:lang w:val="vi-VN"/>
+              </w:rPr>
+              <w:t>1</w:t>
+            </w:r>
+          </w:p>
+        </w:tc>
+        <w:tc>
+          <w:tcPr>
+            <w:tcW w:w="3072" w:type="dxa"/>
+          </w:tcPr>
+          <w:p>
+            <w:pPr>
+              <w:bidi w:val="0"/>
+              <w:rPr>
+                <w:rFonts w:hint="default"/>
+                <w:vertAlign w:val="baseline"/>
+                <w:lang w:val="vi-VN"/>
+              </w:rPr>
+            </w:pPr>
+            <w:r>
+              <w:rPr>
+                <w:rFonts w:hint="default" w:ascii="Times New Roman"/>
+                <w:vertAlign w:val="baseline"/>
+                <w:lang w:val="vi-VN"/>
+              </w:rPr>
+              <w:t>Xác thực</w:t>
+            </w:r>
+          </w:p>
+        </w:tc>
+        <w:tc>
+          <w:tcPr>
+            <w:tcW w:w="3072" w:type="dxa"/>
+          </w:tcPr>
+          <w:p>
+            <w:pPr>
+              <w:bidi w:val="0"/>
+              <w:rPr>
+                <w:rFonts w:hint="default"/>
+                <w:vertAlign w:val="baseline"/>
+                <w:lang w:val="vi-VN"/>
+              </w:rPr>
+            </w:pPr>
+          </w:p>
+        </w:tc>
+      </w:tr>
+      <w:tr>
+        <w:tc>
+          <w:tcPr>
+            <w:tcW w:w="3072" w:type="dxa"/>
+          </w:tcPr>
+          <w:p>
+            <w:pPr>
+              <w:numPr>
+                <w:numId w:val="0"/>
+              </w:numPr>
+              <w:bidi w:val="0"/>
+              <w:ind w:leftChars="0" w:right="0" w:rightChars="0"/>
+              <w:rPr>
+                <w:rFonts w:hint="default" w:ascii="Times New Roman"/>
+                <w:vertAlign w:val="baseline"/>
+                <w:lang w:val="vi-VN"/>
+              </w:rPr>
+            </w:pPr>
+            <w:r>
+              <w:rPr>
+                <w:rFonts w:hint="default" w:ascii="Times New Roman"/>
+                <w:vertAlign w:val="baseline"/>
+                <w:lang w:val="vi-VN"/>
+              </w:rPr>
+              <w:t>1.1</w:t>
+            </w:r>
+          </w:p>
+        </w:tc>
+        <w:tc>
+          <w:tcPr>
+            <w:tcW w:w="3072" w:type="dxa"/>
+          </w:tcPr>
+          <w:p>
+            <w:pPr>
+              <w:bidi w:val="0"/>
+              <w:rPr>
+                <w:rFonts w:hint="default" w:ascii="Times New Roman"/>
+                <w:vertAlign w:val="baseline"/>
+                <w:lang w:val="vi-VN"/>
+              </w:rPr>
+            </w:pPr>
+            <w:r>
+              <w:rPr>
+                <w:rFonts w:hint="default" w:ascii="Times New Roman"/>
+                <w:vertAlign w:val="baseline"/>
+                <w:lang w:val="vi-VN"/>
+              </w:rPr>
+              <w:t>Quét Face Id</w:t>
+            </w:r>
+          </w:p>
+        </w:tc>
+        <w:tc>
+          <w:tcPr>
+            <w:tcW w:w="3072" w:type="dxa"/>
+          </w:tcPr>
+          <w:p>
+            <w:pPr>
+              <w:bidi w:val="0"/>
+              <w:rPr>
+                <w:rFonts w:hint="default"/>
+                <w:vertAlign w:val="baseline"/>
+                <w:lang w:val="vi-VN"/>
+              </w:rPr>
+            </w:pPr>
+          </w:p>
+        </w:tc>
+      </w:tr>
+      <w:tr>
+        <w:tc>
+          <w:tcPr>
+            <w:tcW w:w="3072" w:type="dxa"/>
+          </w:tcPr>
+          <w:p>
+            <w:pPr>
+              <w:bidi w:val="0"/>
+              <w:rPr>
+                <w:rFonts w:hint="default" w:ascii="Times New Roman"/>
+                <w:vertAlign w:val="baseline"/>
+                <w:lang w:val="vi-VN"/>
+              </w:rPr>
+            </w:pPr>
+            <w:r>
+              <w:rPr>
+                <w:rFonts w:hint="default" w:ascii="Times New Roman"/>
+                <w:vertAlign w:val="baseline"/>
+                <w:lang w:val="vi-VN"/>
+              </w:rPr>
+              <w:t>1.2</w:t>
+            </w:r>
+          </w:p>
+        </w:tc>
+        <w:tc>
+          <w:tcPr>
+            <w:tcW w:w="3072" w:type="dxa"/>
+          </w:tcPr>
+          <w:p>
+            <w:pPr>
+              <w:bidi w:val="0"/>
+              <w:rPr>
+                <w:rFonts w:hint="default" w:ascii="Times New Roman"/>
+                <w:vertAlign w:val="baseline"/>
+                <w:lang w:val="vi-VN"/>
+              </w:rPr>
+            </w:pPr>
+            <w:r>
+              <w:rPr>
+                <w:rFonts w:hint="default" w:ascii="Times New Roman"/>
+                <w:vertAlign w:val="baseline"/>
+                <w:lang w:val="vi-VN"/>
+              </w:rPr>
+              <w:t>Nhập mật khẩu</w:t>
+            </w:r>
+          </w:p>
+        </w:tc>
+        <w:tc>
+          <w:tcPr>
+            <w:tcW w:w="3072" w:type="dxa"/>
+          </w:tcPr>
+          <w:p>
+            <w:pPr>
+              <w:bidi w:val="0"/>
+              <w:rPr>
+                <w:rFonts w:hint="default"/>
+                <w:vertAlign w:val="baseline"/>
+                <w:lang w:val="vi-VN"/>
+              </w:rPr>
+            </w:pPr>
+          </w:p>
+        </w:tc>
+      </w:tr>
+      <w:tr>
+        <w:tc>
+          <w:tcPr>
+            <w:tcW w:w="3072" w:type="dxa"/>
+          </w:tcPr>
+          <w:p>
+            <w:pPr>
+              <w:bidi w:val="0"/>
+              <w:rPr>
+                <w:rFonts w:hint="default" w:ascii="Times New Roman"/>
+                <w:vertAlign w:val="baseline"/>
+                <w:lang w:val="vi-VN"/>
+              </w:rPr>
+            </w:pPr>
+            <w:r>
+              <w:rPr>
+                <w:rFonts w:hint="default" w:ascii="Times New Roman"/>
+                <w:vertAlign w:val="baseline"/>
+                <w:lang w:val="vi-VN"/>
+              </w:rPr>
+              <w:t>2</w:t>
+            </w:r>
+          </w:p>
+        </w:tc>
+        <w:tc>
+          <w:tcPr>
+            <w:tcW w:w="3072" w:type="dxa"/>
+          </w:tcPr>
+          <w:p>
+            <w:pPr>
+              <w:bidi w:val="0"/>
+              <w:rPr>
+                <w:rFonts w:hint="default" w:ascii="Times New Roman"/>
+                <w:vertAlign w:val="baseline"/>
+                <w:lang w:val="vi-VN"/>
+              </w:rPr>
+            </w:pPr>
+            <w:r>
+              <w:rPr>
+                <w:rFonts w:hint="default" w:ascii="Times New Roman"/>
+                <w:vertAlign w:val="baseline"/>
+                <w:lang w:val="vi-VN"/>
+              </w:rPr>
+              <w:t>Đăng xuất</w:t>
+            </w:r>
+          </w:p>
+        </w:tc>
+        <w:tc>
+          <w:tcPr>
+            <w:tcW w:w="3072" w:type="dxa"/>
+          </w:tcPr>
+          <w:p>
+            <w:pPr>
+              <w:bidi w:val="0"/>
+              <w:rPr>
+                <w:rFonts w:hint="default"/>
+                <w:vertAlign w:val="baseline"/>
+                <w:lang w:val="vi-VN"/>
+              </w:rPr>
+            </w:pPr>
+          </w:p>
+        </w:tc>
+      </w:tr>
+      <w:tr>
+        <w:tc>
+          <w:tcPr>
+            <w:tcW w:w="3072" w:type="dxa"/>
+          </w:tcPr>
+          <w:p>
+            <w:pPr>
+              <w:bidi w:val="0"/>
+              <w:rPr>
+                <w:rFonts w:hint="default" w:ascii="Times New Roman"/>
+                <w:vertAlign w:val="baseline"/>
+                <w:lang w:val="vi-VN"/>
+              </w:rPr>
+            </w:pPr>
+            <w:r>
+              <w:rPr>
+                <w:rFonts w:hint="default" w:ascii="Times New Roman"/>
+                <w:vertAlign w:val="baseline"/>
+                <w:lang w:val="vi-VN"/>
+              </w:rPr>
+              <w:t>3</w:t>
+            </w:r>
+          </w:p>
+        </w:tc>
+        <w:tc>
+          <w:tcPr>
+            <w:tcW w:w="3072" w:type="dxa"/>
+          </w:tcPr>
+          <w:p>
+            <w:pPr>
+              <w:bidi w:val="0"/>
+              <w:rPr>
+                <w:rFonts w:hint="default" w:ascii="Times New Roman"/>
+                <w:vertAlign w:val="baseline"/>
+                <w:lang w:val="vi-VN"/>
+              </w:rPr>
+            </w:pPr>
+            <w:r>
+              <w:rPr>
+                <w:rFonts w:hint="default" w:ascii="Times New Roman"/>
+                <w:vertAlign w:val="baseline"/>
+                <w:lang w:val="vi-VN"/>
+              </w:rPr>
+              <w:t>Quản lý tài khoản</w:t>
+            </w:r>
+          </w:p>
+        </w:tc>
+        <w:tc>
+          <w:tcPr>
+            <w:tcW w:w="3072" w:type="dxa"/>
+          </w:tcPr>
+          <w:p>
+            <w:pPr>
+              <w:bidi w:val="0"/>
+              <w:rPr>
+                <w:rFonts w:hint="default"/>
+                <w:vertAlign w:val="baseline"/>
+                <w:lang w:val="vi-VN"/>
+              </w:rPr>
+            </w:pPr>
+          </w:p>
+        </w:tc>
+      </w:tr>
+      <w:tr>
+        <w:tc>
+          <w:tcPr>
+            <w:tcW w:w="3072" w:type="dxa"/>
+          </w:tcPr>
+          <w:p>
+            <w:pPr>
+              <w:bidi w:val="0"/>
+              <w:rPr>
+                <w:rFonts w:hint="default" w:ascii="Times New Roman"/>
+                <w:vertAlign w:val="baseline"/>
+                <w:lang w:val="vi-VN"/>
+              </w:rPr>
+            </w:pPr>
+          </w:p>
+        </w:tc>
+        <w:tc>
+          <w:tcPr>
+            <w:tcW w:w="3072" w:type="dxa"/>
+          </w:tcPr>
+          <w:p>
+            <w:pPr>
+              <w:bidi w:val="0"/>
+              <w:rPr>
+                <w:rFonts w:hint="default" w:ascii="Times New Roman"/>
+                <w:vertAlign w:val="baseline"/>
+                <w:lang w:val="vi-VN"/>
+              </w:rPr>
+            </w:pPr>
+          </w:p>
+        </w:tc>
+        <w:tc>
+          <w:tcPr>
+            <w:tcW w:w="3072" w:type="dxa"/>
+          </w:tcPr>
+          <w:p>
+            <w:pPr>
+              <w:bidi w:val="0"/>
+              <w:rPr>
+                <w:rFonts w:hint="default"/>
+                <w:vertAlign w:val="baseline"/>
+                <w:lang w:val="vi-VN"/>
+              </w:rPr>
+            </w:pPr>
+          </w:p>
+        </w:tc>
+      </w:tr>
+    </w:tbl>
+    <w:p>
+      <w:pPr>
+        <w:pStyle w:val="4"/>
+        <w:bidi w:val="0"/>
+        <w:rPr>
+          <w:rFonts w:hint="default"/>
+          <w:lang w:val="vi-VN"/>
+        </w:rPr>
+      </w:pPr>
+      <w:bookmarkStart w:id="14" w:name="_Toc1521761247"/>
+      <w:r>
+        <w:rPr>
+          <w:rFonts w:hint="default"/>
+          <w:lang w:val="vi-VN"/>
+        </w:rPr>
+        <w:t>Đặc tả các yêu cầu chức năng</w:t>
+      </w:r>
+      <w:bookmarkEnd w:id="14"/>
+    </w:p>
+    <w:p>
+      <w:pPr>
+        <w:pStyle w:val="5"/>
+        <w:bidi w:val="0"/>
+        <w:rPr>
+          <w:rFonts w:hint="default"/>
+          <w:lang w:val="vi-VN"/>
+        </w:rPr>
+      </w:pPr>
+      <w:bookmarkStart w:id="15" w:name="_Toc1858526206"/>
+      <w:r>
+        <w:rPr>
+          <w:rFonts w:hint="default" w:ascii="Times New Roman"/>
+          <w:lang w:val="vi-VN"/>
+        </w:rPr>
+        <w:t>Biểu đồ ca sử dụng của khách hàng</w:t>
+      </w:r>
+      <w:bookmarkEnd w:id="15"/>
+    </w:p>
+    <w:p>
+      <w:pPr>
+        <w:pStyle w:val="6"/>
+        <w:bidi w:val="0"/>
+        <w:ind w:left="864" w:leftChars="0" w:hanging="864" w:firstLineChars="0"/>
+        <w:rPr>
+          <w:rFonts w:hint="default"/>
+          <w:lang w:val="vi-VN"/>
+        </w:rPr>
+      </w:pPr>
+      <w:bookmarkStart w:id="16" w:name="_Toc1100298627"/>
+      <w:r>
+        <w:rPr>
+          <w:rFonts w:hint="default"/>
+          <w:lang w:val="vi-VN"/>
+        </w:rPr>
+        <w:t>Ca sử dụng: Rút tiền mặt từ ATM</w:t>
+      </w:r>
+      <w:bookmarkEnd w:id="16"/>
+    </w:p>
+    <w:p>
+      <w:pPr>
+        <w:keepNext w:val="0"/>
+        <w:keepLines w:val="0"/>
+        <w:widowControl/>
+        <w:suppressLineNumbers w:val="0"/>
+        <w:jc w:val="left"/>
+      </w:pPr>
+      <w:r>
+        <w:rPr>
+          <w:rFonts w:ascii="SimSun" w:hAnsi="SimSun" w:eastAsia="SimSun" w:cs="SimSun"/>
+          <w:kern w:val="0"/>
+          <w:sz w:val="24"/>
+          <w:szCs w:val="24"/>
+          <w:lang w:val="en-US" w:eastAsia="zh-CN" w:bidi="ar"/>
+        </w:rPr>
+        <w:drawing>
+          <wp:inline distT="0" distB="0" distL="114300" distR="114300">
+            <wp:extent cx="6115050" cy="1971675"/>
+            <wp:effectExtent l="0" t="0" r="0" b="0"/>
+            <wp:docPr id="10" name="Picture 3" descr="IMG_256"/>
+            <wp:cNvGraphicFramePr>
+              <a:graphicFrameLocks xmlns:a="http://schemas.openxmlformats.org/drawingml/2006/main" noChangeAspect="1"/>
+            </wp:cNvGraphicFramePr>
+            <a:graphic xmlns:a="http://schemas.openxmlformats.org/drawingml/2006/main">
+              <a:graphicData uri="http://schemas.openxmlformats.org/drawingml/2006/picture">
+                <pic:pic xmlns:pic="http://schemas.openxmlformats.org/drawingml/2006/picture">
+                  <pic:nvPicPr>
+                    <pic:cNvPr id="10" name="Picture 3" descr="IMG_256"/>
+                    <pic:cNvPicPr>
+                      <a:picLocks noChangeAspect="1"/>
+                    </pic:cNvPicPr>
+                  </pic:nvPicPr>
+                  <pic:blipFill>
+                    <a:blip r:embed="rId10"/>
+                    <a:stretch>
+                      <a:fillRect/>
+                    </a:stretch>
+                  </pic:blipFill>
+                  <pic:spPr>
+                    <a:xfrm>
+                      <a:off x="0" y="0"/>
+                      <a:ext cx="6115050" cy="1971675"/>
                     </a:xfrm>
                     <a:prstGeom prst="rect">
                       <a:avLst/>
@@ -2568,34 +4271,18 @@
     </w:p>
     <w:p>
       <w:pPr>
-        <w:pStyle w:val="37"/>
-        <w:bidi w:val="0"/>
-        <w:rPr>
-          <w:rFonts w:hint="default"/>
-          <w:lang w:val="vi-VN"/>
-        </w:rPr>
-      </w:pPr>
-    </w:p>
-    <w:p>
-      <w:pPr>
-        <w:pStyle w:val="37"/>
-        <w:bidi w:val="0"/>
-        <w:rPr>
-          <w:rFonts w:hint="default"/>
-          <w:lang w:val="vi-VN"/>
-        </w:rPr>
-      </w:pPr>
-      <w:r>
-        <w:rPr>
-          <w:rFonts w:hint="default"/>
-          <w:lang w:val="vi-VN"/>
-        </w:rPr>
-        <w:t>Bảng đặc tả:</w:t>
-      </w:r>
+        <w:keepNext w:val="0"/>
+        <w:keepLines w:val="0"/>
+        <w:widowControl/>
+        <w:suppressLineNumbers w:val="0"/>
+        <w:jc w:val="left"/>
+      </w:pPr>
     </w:p>
     <w:tbl>
       <w:tblPr>
-        <w:tblStyle w:val="14"/>
+        <w:tblStyle w:val="16"/>
+        <w:tblpPr w:leftFromText="180" w:rightFromText="180" w:vertAnchor="text" w:tblpX="10548" w:tblpY="-5851"/>
+        <w:tblOverlap w:val="never"/>
         <w:tblW w:w="0" w:type="auto"/>
         <w:tblInd w:w="0" w:type="dxa"/>
         <w:tblBorders>
@@ -2613,17 +4300,508 @@
         </w:tblCellMar>
       </w:tblPr>
       <w:tblGrid>
-        <w:gridCol w:w="2304"/>
-        <w:gridCol w:w="5"/>
-        <w:gridCol w:w="2299"/>
-        <w:gridCol w:w="1154"/>
-        <w:gridCol w:w="1150"/>
-        <w:gridCol w:w="2304"/>
+        <w:gridCol w:w="825"/>
       </w:tblGrid>
       <w:tr>
-        <w:tc>
-          <w:tcPr>
-            <w:tcW w:w="2304" w:type="dxa"/>
+        <w:trPr>
+          <w:trHeight w:val="30" w:hRule="atLeast"/>
+        </w:trPr>
+        <w:tc>
+          <w:tcPr>
+            <w:tcW w:w="825" w:type="dxa"/>
+          </w:tcPr>
+          <w:p>
+            <w:pPr>
+              <w:pStyle w:val="39"/>
+              <w:bidi w:val="0"/>
+              <w:rPr>
+                <w:rFonts w:hint="default"/>
+                <w:vertAlign w:val="baseline"/>
+                <w:lang w:val="vi-VN"/>
+              </w:rPr>
+            </w:pPr>
+          </w:p>
+        </w:tc>
+      </w:tr>
+    </w:tbl>
+    <w:p>
+      <w:pPr>
+        <w:pStyle w:val="5"/>
+        <w:bidi w:val="0"/>
+        <w:rPr>
+          <w:rFonts w:hint="default"/>
+          <w:lang w:val="vi-VN"/>
+        </w:rPr>
+      </w:pPr>
+      <w:bookmarkStart w:id="17" w:name="_Toc737339672"/>
+      <w:r>
+        <w:rPr>
+          <w:rFonts w:hint="default" w:ascii="Times New Roman"/>
+          <w:lang w:val="vi-VN"/>
+        </w:rPr>
+        <w:t xml:space="preserve">Ca sử dụng của </w:t>
+      </w:r>
+      <w:r>
+        <w:rPr>
+          <w:rFonts w:hint="default"/>
+          <w:lang w:val="vi-VN"/>
+        </w:rPr>
+        <w:t>t</w:t>
+      </w:r>
+      <w:r>
+        <w:rPr>
+          <w:rFonts w:hint="default" w:ascii="Times New Roman"/>
+          <w:lang w:val="vi-VN"/>
+        </w:rPr>
+        <w:t>hu ngân</w:t>
+      </w:r>
+      <w:bookmarkEnd w:id="17"/>
+    </w:p>
+    <w:p>
+      <w:pPr>
+        <w:pStyle w:val="6"/>
+        <w:bidi w:val="0"/>
+        <w:ind w:left="864" w:leftChars="0" w:hanging="864" w:firstLineChars="0"/>
+        <w:rPr>
+          <w:rFonts w:hint="default"/>
+          <w:lang w:val="vi-VN"/>
+        </w:rPr>
+      </w:pPr>
+      <w:bookmarkStart w:id="18" w:name="_Toc1487224114"/>
+      <w:r>
+        <w:rPr>
+          <w:rFonts w:hint="default"/>
+          <w:lang w:val="vi-VN"/>
+        </w:rPr>
+        <w:t>Ca sử dụng: Hỗ trợ khách hàng</w:t>
+      </w:r>
+      <w:bookmarkEnd w:id="18"/>
+    </w:p>
+    <w:p>
+      <w:pPr>
+        <w:keepNext w:val="0"/>
+        <w:keepLines w:val="0"/>
+        <w:widowControl/>
+        <w:suppressLineNumbers w:val="0"/>
+        <w:jc w:val="left"/>
+      </w:pPr>
+      <w:r>
+        <w:rPr>
+          <w:rFonts w:ascii="SimSun" w:hAnsi="SimSun" w:eastAsia="SimSun" w:cs="SimSun"/>
+          <w:kern w:val="0"/>
+          <w:sz w:val="24"/>
+          <w:szCs w:val="24"/>
+          <w:lang w:val="en-US" w:eastAsia="zh-CN" w:bidi="ar"/>
+        </w:rPr>
+        <w:drawing>
+          <wp:inline distT="0" distB="0" distL="114300" distR="114300">
+            <wp:extent cx="3762375" cy="3543300"/>
+            <wp:effectExtent l="0" t="0" r="0" b="0"/>
+            <wp:docPr id="4" name="Picture 2" descr="IMG_256"/>
+            <wp:cNvGraphicFramePr>
+              <a:graphicFrameLocks xmlns:a="http://schemas.openxmlformats.org/drawingml/2006/main" noChangeAspect="1"/>
+            </wp:cNvGraphicFramePr>
+            <a:graphic xmlns:a="http://schemas.openxmlformats.org/drawingml/2006/main">
+              <a:graphicData uri="http://schemas.openxmlformats.org/drawingml/2006/picture">
+                <pic:pic xmlns:pic="http://schemas.openxmlformats.org/drawingml/2006/picture">
+                  <pic:nvPicPr>
+                    <pic:cNvPr id="4" name="Picture 2" descr="IMG_256"/>
+                    <pic:cNvPicPr>
+                      <a:picLocks noChangeAspect="1"/>
+                    </pic:cNvPicPr>
+                  </pic:nvPicPr>
+                  <pic:blipFill>
+                    <a:blip r:embed="rId11"/>
+                    <a:stretch>
+                      <a:fillRect/>
+                    </a:stretch>
+                  </pic:blipFill>
+                  <pic:spPr>
+                    <a:xfrm>
+                      <a:off x="0" y="0"/>
+                      <a:ext cx="3762375" cy="3543300"/>
+                    </a:xfrm>
+                    <a:prstGeom prst="rect">
+                      <a:avLst/>
+                    </a:prstGeom>
+                    <a:noFill/>
+                    <a:ln w="9525">
+                      <a:noFill/>
+                    </a:ln>
+                  </pic:spPr>
+                </pic:pic>
+              </a:graphicData>
+            </a:graphic>
+          </wp:inline>
+        </w:drawing>
+      </w:r>
+    </w:p>
+    <w:tbl>
+      <w:tblPr>
+        <w:tblStyle w:val="16"/>
+        <w:tblpPr w:leftFromText="180" w:rightFromText="180" w:vertAnchor="text" w:tblpX="10548" w:tblpY="-5851"/>
+        <w:tblOverlap w:val="never"/>
+        <w:tblW w:w="0" w:type="auto"/>
+        <w:tblInd w:w="0" w:type="dxa"/>
+        <w:tblBorders>
+          <w:top w:val="single" w:color="auto" w:sz="4" w:space="0"/>
+          <w:left w:val="single" w:color="auto" w:sz="4" w:space="0"/>
+          <w:bottom w:val="single" w:color="auto" w:sz="4" w:space="0"/>
+          <w:right w:val="single" w:color="auto" w:sz="4" w:space="0"/>
+          <w:insideH w:val="single" w:color="auto" w:sz="4" w:space="0"/>
+          <w:insideV w:val="single" w:color="auto" w:sz="4" w:space="0"/>
+        </w:tblBorders>
+        <w:tblLayout w:type="autofit"/>
+        <w:tblCellMar>
+          <w:top w:w="0" w:type="dxa"/>
+          <w:left w:w="108" w:type="dxa"/>
+          <w:bottom w:w="0" w:type="dxa"/>
+          <w:right w:w="108" w:type="dxa"/>
+        </w:tblCellMar>
+      </w:tblPr>
+      <w:tblGrid>
+        <w:gridCol w:w="825"/>
+      </w:tblGrid>
+      <w:tr>
+        <w:trPr>
+          <w:trHeight w:val="30" w:hRule="atLeast"/>
+        </w:trPr>
+        <w:tc>
+          <w:tcPr>
+            <w:tcW w:w="825" w:type="dxa"/>
+          </w:tcPr>
+          <w:p>
+            <w:pPr>
+              <w:pStyle w:val="39"/>
+              <w:bidi w:val="0"/>
+              <w:rPr>
+                <w:rFonts w:hint="default"/>
+                <w:vertAlign w:val="baseline"/>
+                <w:lang w:val="vi-VN"/>
+              </w:rPr>
+            </w:pPr>
+          </w:p>
+        </w:tc>
+      </w:tr>
+    </w:tbl>
+    <w:p>
+      <w:pPr>
+        <w:pStyle w:val="5"/>
+        <w:bidi w:val="0"/>
+        <w:rPr>
+          <w:rFonts w:hint="default"/>
+          <w:lang w:val="vi-VN"/>
+        </w:rPr>
+      </w:pPr>
+      <w:bookmarkStart w:id="19" w:name="_Toc1213516565"/>
+      <w:r>
+        <w:rPr>
+          <w:rFonts w:hint="default" w:ascii="Times New Roman"/>
+          <w:lang w:val="vi-VN"/>
+        </w:rPr>
+        <w:t xml:space="preserve">Ca sử dụng của </w:t>
+      </w:r>
+      <w:r>
+        <w:rPr>
+          <w:rFonts w:hint="default"/>
+          <w:lang w:val="vi-VN"/>
+        </w:rPr>
+        <w:t>c</w:t>
+      </w:r>
+      <w:r>
+        <w:rPr>
+          <w:rFonts w:hint="default" w:ascii="Times New Roman"/>
+          <w:lang w:val="vi-VN"/>
+        </w:rPr>
+        <w:t>ác cổng thanh toán</w:t>
+      </w:r>
+      <w:bookmarkEnd w:id="19"/>
+    </w:p>
+    <w:p>
+      <w:pPr>
+        <w:pStyle w:val="5"/>
+        <w:bidi w:val="0"/>
+        <w:rPr>
+          <w:rFonts w:hint="default"/>
+          <w:lang w:val="vi-VN"/>
+        </w:rPr>
+      </w:pPr>
+      <w:bookmarkStart w:id="20" w:name="_Toc920712396"/>
+      <w:r>
+        <w:rPr>
+          <w:rFonts w:hint="default" w:ascii="Times New Roman"/>
+          <w:lang w:val="vi-VN"/>
+        </w:rPr>
+        <w:t>Ca sử dụng của Ngân hàng</w:t>
+      </w:r>
+      <w:bookmarkEnd w:id="20"/>
+    </w:p>
+    <w:p>
+      <w:pPr>
+        <w:pStyle w:val="4"/>
+        <w:bidi w:val="0"/>
+        <w:rPr>
+          <w:rFonts w:hint="default"/>
+          <w:lang w:val="vi-VN"/>
+        </w:rPr>
+      </w:pPr>
+      <w:bookmarkStart w:id="21" w:name="_Toc1793562937"/>
+      <w:r>
+        <w:rPr>
+          <w:rFonts w:hint="default"/>
+          <w:lang w:val="vi-VN"/>
+        </w:rPr>
+        <w:t>Đ</w:t>
+      </w:r>
+      <w:r>
+        <w:rPr>
+          <w:rFonts w:hint="default" w:ascii="Times New Roman"/>
+          <w:lang w:val="vi-VN"/>
+        </w:rPr>
+        <w:t>ặc điểm của người dùng</w:t>
+      </w:r>
+      <w:bookmarkEnd w:id="21"/>
+    </w:p>
+    <w:p>
+      <w:pPr>
+        <w:pStyle w:val="5"/>
+        <w:bidi w:val="0"/>
+        <w:ind w:left="-6" w:leftChars="0" w:firstLine="6" w:firstLineChars="0"/>
+        <w:rPr>
+          <w:rFonts w:hint="default"/>
+          <w:lang w:val="vi-VN"/>
+        </w:rPr>
+      </w:pPr>
+      <w:bookmarkStart w:id="22" w:name="_Toc184329220"/>
+      <w:r>
+        <w:rPr>
+          <w:rFonts w:hint="default" w:ascii="Times New Roman"/>
+          <w:lang w:val="vi-VN"/>
+        </w:rPr>
+        <w:t>Khách hàng</w:t>
+      </w:r>
+      <w:bookmarkEnd w:id="22"/>
+    </w:p>
+    <w:p>
+      <w:pPr>
+        <w:pStyle w:val="5"/>
+        <w:bidi w:val="0"/>
+        <w:ind w:left="-6" w:leftChars="0" w:firstLine="6" w:firstLineChars="0"/>
+        <w:rPr>
+          <w:rFonts w:hint="default"/>
+          <w:lang w:val="vi-VN"/>
+        </w:rPr>
+      </w:pPr>
+      <w:bookmarkStart w:id="23" w:name="_Toc1349781566"/>
+      <w:r>
+        <w:rPr>
+          <w:rFonts w:hint="default" w:ascii="Times New Roman"/>
+          <w:lang w:val="vi-VN"/>
+        </w:rPr>
+        <w:t>Thu ngân</w:t>
+      </w:r>
+      <w:bookmarkEnd w:id="23"/>
+    </w:p>
+    <w:p>
+      <w:pPr>
+        <w:pStyle w:val="5"/>
+        <w:bidi w:val="0"/>
+        <w:ind w:left="-6" w:leftChars="0" w:firstLine="6" w:firstLineChars="0"/>
+        <w:rPr>
+          <w:rFonts w:hint="default"/>
+          <w:lang w:val="vi-VN"/>
+        </w:rPr>
+      </w:pPr>
+      <w:bookmarkStart w:id="24" w:name="_Toc1909016501"/>
+      <w:r>
+        <w:rPr>
+          <w:rFonts w:hint="default" w:ascii="Times New Roman"/>
+          <w:lang w:val="vi-VN"/>
+        </w:rPr>
+        <w:t>Ngân hàng</w:t>
+      </w:r>
+      <w:bookmarkEnd w:id="24"/>
+    </w:p>
+    <w:p>
+      <w:pPr>
+        <w:pStyle w:val="5"/>
+        <w:bidi w:val="0"/>
+        <w:ind w:left="-6" w:leftChars="0" w:firstLine="6" w:firstLineChars="0"/>
+        <w:rPr>
+          <w:rFonts w:hint="default"/>
+          <w:lang w:val="vi-VN"/>
+        </w:rPr>
+      </w:pPr>
+      <w:bookmarkStart w:id="25" w:name="_Toc1434646127"/>
+      <w:r>
+        <w:rPr>
+          <w:rFonts w:hint="default" w:ascii="Times New Roman"/>
+          <w:lang w:val="vi-VN"/>
+        </w:rPr>
+        <w:t>Cổng thanh toán</w:t>
+      </w:r>
+      <w:bookmarkEnd w:id="25"/>
+    </w:p>
+    <w:p>
+      <w:pPr>
+        <w:rPr>
+          <w:rFonts w:hint="default"/>
+          <w:lang w:val="vi-VN"/>
+        </w:rPr>
+      </w:pPr>
+      <w:r>
+        <w:rPr>
+          <w:rFonts w:hint="default"/>
+          <w:lang w:val="vi-VN"/>
+        </w:rPr>
+        <w:br w:type="page"/>
+      </w:r>
+    </w:p>
+    <w:p>
+      <w:pPr>
+        <w:rPr>
+          <w:rFonts w:hint="default"/>
+          <w:lang w:val="vi-VN"/>
+        </w:rPr>
+      </w:pPr>
+    </w:p>
+    <w:p>
+      <w:pPr>
+        <w:pStyle w:val="2"/>
+        <w:bidi w:val="0"/>
+        <w:rPr>
+          <w:rFonts w:hint="default"/>
+          <w:lang w:val="vi-VN"/>
+        </w:rPr>
+      </w:pPr>
+      <w:bookmarkStart w:id="26" w:name="_Toc151067973"/>
+      <w:bookmarkEnd w:id="26"/>
+    </w:p>
+    <w:p>
+      <w:pPr>
+        <w:pStyle w:val="3"/>
+        <w:bidi w:val="0"/>
+        <w:rPr>
+          <w:rFonts w:hint="default" w:ascii="Times New Roman"/>
+          <w:lang w:val="vi-VN"/>
+        </w:rPr>
+      </w:pPr>
+      <w:bookmarkStart w:id="27" w:name="_Toc673751457"/>
+      <w:r>
+        <w:rPr>
+          <w:rFonts w:hint="default" w:ascii="Times New Roman"/>
+          <w:lang w:val="vi-VN"/>
+        </w:rPr>
+        <w:t>pHÂN TÍCH VÀ THIẾT KẾ HỆ THỐNG</w:t>
+      </w:r>
+      <w:bookmarkEnd w:id="27"/>
+    </w:p>
+    <w:p>
+      <w:pPr>
+        <w:rPr>
+          <w:rFonts w:hint="default" w:ascii="Times New Roman"/>
+          <w:lang w:val="vi-VN"/>
+        </w:rPr>
+      </w:pPr>
+      <w:r>
+        <w:rPr>
+          <w:rFonts w:hint="default" w:ascii="Times New Roman"/>
+          <w:lang w:val="vi-VN"/>
+        </w:rPr>
+        <w:br w:type="page"/>
+      </w:r>
+    </w:p>
+    <w:p>
+      <w:pPr>
+        <w:pStyle w:val="4"/>
+        <w:bidi w:val="0"/>
+        <w:rPr>
+          <w:rFonts w:hint="default"/>
+          <w:lang w:val="vi-VN"/>
+        </w:rPr>
+      </w:pPr>
+      <w:bookmarkStart w:id="28" w:name="_Toc59467168"/>
+      <w:r>
+        <w:rPr>
+          <w:rFonts w:hint="default" w:ascii="Times New Roman"/>
+          <w:lang w:val="vi-VN"/>
+        </w:rPr>
+        <w:t>Yêu cầu chức năng</w:t>
+      </w:r>
+      <w:bookmarkEnd w:id="28"/>
+    </w:p>
+    <w:p>
+      <w:pPr>
+        <w:pStyle w:val="5"/>
+        <w:bidi w:val="0"/>
+        <w:ind w:left="-6" w:leftChars="0" w:firstLine="6" w:firstLineChars="0"/>
+        <w:rPr>
+          <w:rFonts w:hint="default"/>
+          <w:lang w:val="vi-VN"/>
+        </w:rPr>
+      </w:pPr>
+      <w:bookmarkStart w:id="29" w:name="_Toc884796721"/>
+      <w:r>
+        <w:rPr>
+          <w:rFonts w:hint="default" w:ascii="Times New Roman"/>
+          <w:lang w:val="vi-VN"/>
+        </w:rPr>
+        <w:t>Đặc tả ca sử dụng</w:t>
+      </w:r>
+      <w:bookmarkEnd w:id="29"/>
+    </w:p>
+    <w:p>
+      <w:pPr>
+        <w:pStyle w:val="6"/>
+        <w:bidi w:val="0"/>
+        <w:ind w:left="864" w:leftChars="0" w:hanging="864" w:firstLineChars="0"/>
+        <w:rPr>
+          <w:rFonts w:hint="default"/>
+          <w:lang w:val="vi-VN"/>
+        </w:rPr>
+      </w:pPr>
+      <w:bookmarkStart w:id="30" w:name="_Toc1601718019"/>
+      <w:r>
+        <w:rPr>
+          <w:rFonts w:hint="default" w:ascii="Times New Roman"/>
+          <w:lang w:val="vi-VN"/>
+        </w:rPr>
+        <w:t>Ca sử dụng: Rút tiền ATM</w:t>
+      </w:r>
+      <w:bookmarkEnd w:id="30"/>
+    </w:p>
+    <w:tbl>
+      <w:tblPr>
+        <w:tblStyle w:val="16"/>
+        <w:tblW w:w="0" w:type="auto"/>
+        <w:tblInd w:w="0" w:type="dxa"/>
+        <w:tblBorders>
+          <w:top w:val="single" w:color="auto" w:sz="4" w:space="0"/>
+          <w:left w:val="single" w:color="auto" w:sz="4" w:space="0"/>
+          <w:bottom w:val="single" w:color="auto" w:sz="4" w:space="0"/>
+          <w:right w:val="single" w:color="auto" w:sz="4" w:space="0"/>
+          <w:insideH w:val="single" w:color="auto" w:sz="4" w:space="0"/>
+          <w:insideV w:val="single" w:color="auto" w:sz="4" w:space="0"/>
+        </w:tblBorders>
+        <w:tblLayout w:type="autofit"/>
+        <w:tblCellMar>
+          <w:top w:w="0" w:type="dxa"/>
+          <w:left w:w="108" w:type="dxa"/>
+          <w:bottom w:w="0" w:type="dxa"/>
+          <w:right w:w="108" w:type="dxa"/>
+        </w:tblCellMar>
+      </w:tblPr>
+      <w:tblGrid>
+        <w:gridCol w:w="1838"/>
+        <w:gridCol w:w="2372"/>
+        <w:gridCol w:w="1419"/>
+        <w:gridCol w:w="964"/>
+        <w:gridCol w:w="2623"/>
+      </w:tblGrid>
+      <w:tr>
+        <w:tc>
+          <w:tcPr>
+            <w:tcW w:w="0" w:type="auto"/>
             <w:vAlign w:val="center"/>
           </w:tcPr>
           <w:p>
@@ -2649,23 +4827,29 @@
         </w:tc>
         <w:tc>
           <w:tcPr>
-            <w:tcW w:w="2304" w:type="dxa"/>
-            <w:gridSpan w:val="2"/>
-            <w:vAlign w:val="center"/>
-          </w:tcPr>
-          <w:p>
-            <w:pPr>
-              <w:bidi w:val="0"/>
-              <w:rPr>
-                <w:rFonts w:hint="default"/>
-                <w:lang w:val="vi-VN"/>
-              </w:rPr>
-            </w:pPr>
-          </w:p>
-        </w:tc>
-        <w:tc>
-          <w:tcPr>
-            <w:tcW w:w="2304" w:type="dxa"/>
+            <w:tcW w:w="2268" w:type="dxa"/>
+            <w:vAlign w:val="center"/>
+          </w:tcPr>
+          <w:p>
+            <w:pPr>
+              <w:bidi w:val="0"/>
+              <w:rPr>
+                <w:rFonts w:hint="default"/>
+                <w:lang w:val="vi-VN"/>
+              </w:rPr>
+            </w:pPr>
+            <w:r>
+              <w:rPr>
+                <w:rFonts w:hint="default" w:ascii="Times New Roman"/>
+                <w:lang w:val="vi-VN"/>
+              </w:rPr>
+              <w:t>8</w:t>
+            </w:r>
+          </w:p>
+        </w:tc>
+        <w:tc>
+          <w:tcPr>
+            <w:tcW w:w="2472" w:type="dxa"/>
             <w:gridSpan w:val="2"/>
             <w:vAlign w:val="center"/>
           </w:tcPr>
@@ -2692,25 +4876,31 @@
         </w:tc>
         <w:tc>
           <w:tcPr>
-            <w:tcW w:w="2304" w:type="dxa"/>
-            <w:vAlign w:val="center"/>
-          </w:tcPr>
-          <w:p>
-            <w:pPr>
-              <w:bidi w:val="0"/>
-              <w:rPr>
-                <w:rFonts w:hint="default"/>
-                <w:lang w:val="vi-VN"/>
-              </w:rPr>
-            </w:pPr>
+            <w:tcW w:w="0" w:type="auto"/>
+            <w:vAlign w:val="center"/>
+          </w:tcPr>
+          <w:p>
+            <w:pPr>
+              <w:bidi w:val="0"/>
+              <w:rPr>
+                <w:rFonts w:hint="default"/>
+                <w:lang w:val="vi-VN"/>
+              </w:rPr>
+            </w:pPr>
+            <w:r>
+              <w:rPr>
+                <w:rFonts w:hint="default" w:ascii="Times New Roman"/>
+                <w:lang w:val="vi-VN"/>
+              </w:rPr>
+              <w:t>Rút tiền ATM</w:t>
+            </w:r>
           </w:p>
         </w:tc>
       </w:tr>
       <w:tr>
         <w:tc>
           <w:tcPr>
-            <w:tcW w:w="2309" w:type="dxa"/>
-            <w:gridSpan w:val="2"/>
+            <w:tcW w:w="0" w:type="auto"/>
             <w:vAlign w:val="center"/>
           </w:tcPr>
           <w:p>
@@ -2736,7 +4926,7 @@
         </w:tc>
         <w:tc>
           <w:tcPr>
-            <w:tcW w:w="6907" w:type="dxa"/>
+            <w:tcW w:w="0" w:type="auto"/>
             <w:gridSpan w:val="4"/>
             <w:vAlign w:val="center"/>
           </w:tcPr>
@@ -2748,15 +4938,21 @@
                 <w:lang w:val="vi-VN"/>
               </w:rPr>
             </w:pPr>
+            <w:r>
+              <w:rPr>
+                <w:rFonts w:hint="default"/>
+                <w:lang w:val="vi-VN"/>
+              </w:rPr>
+              <w:t>Khách hàng tạo mã rút tiền ATM online và dùng mã để nhập vào ATM rút tiền thay vì phải dùng thẻ vật lý</w:t>
+            </w:r>
           </w:p>
         </w:tc>
       </w:tr>
       <w:tr>
         <w:tc>
           <w:tcPr>
-            <w:tcW w:w="2309" w:type="dxa"/>
-            <w:gridSpan w:val="2"/>
-            <w:shd w:val="clear"/>
+            <w:tcW w:w="0" w:type="auto"/>
+            <w:shd w:val="clear" w:color="auto" w:fill="auto"/>
             <w:vAlign w:val="center"/>
           </w:tcPr>
           <w:p>
@@ -2782,9 +4978,9 @@
         </w:tc>
         <w:tc>
           <w:tcPr>
-            <w:tcW w:w="6907" w:type="dxa"/>
+            <w:tcW w:w="0" w:type="auto"/>
             <w:gridSpan w:val="4"/>
-            <w:shd w:val="clear"/>
+            <w:shd w:val="clear" w:color="auto" w:fill="auto"/>
             <w:vAlign w:val="center"/>
           </w:tcPr>
           <w:p>
@@ -2808,10 +5004,9 @@
       <w:tr>
         <w:tc>
           <w:tcPr>
-            <w:tcW w:w="2309" w:type="dxa"/>
-            <w:gridSpan w:val="2"/>
+            <w:tcW w:w="1837" w:type="dxa"/>
             <w:vMerge w:val="restart"/>
-            <w:shd w:val="clear"/>
+            <w:shd w:val="clear" w:color="auto" w:fill="auto"/>
             <w:vAlign w:val="center"/>
           </w:tcPr>
           <w:p>
@@ -2831,15 +5026,48 @@
                 <w:bCs/>
                 <w:lang w:val="vi-VN" w:eastAsia="en-US"/>
               </w:rPr>
-              <w:t>Luồng bình thường</w:t>
-            </w:r>
-          </w:p>
-        </w:tc>
-        <w:tc>
-          <w:tcPr>
-            <w:tcW w:w="3453" w:type="dxa"/>
+              <w:t xml:space="preserve">Luồng </w:t>
+            </w:r>
+            <w:r>
+              <w:rPr>
+                <w:rFonts w:hint="default" w:ascii="Times New Roman" w:hAnsi="Times New Roman Bold" w:cs="Times New Roman Bold"/>
+                <w:b/>
+                <w:bCs/>
+                <w:lang w:val="vi-VN" w:eastAsia="en-US"/>
+              </w:rPr>
+              <w:t>sự kiện chính</w:t>
+            </w:r>
+          </w:p>
+        </w:tc>
+        <w:tc>
+          <w:tcPr>
+            <w:tcW w:w="2268" w:type="dxa"/>
+            <w:shd w:val="clear" w:color="auto" w:fill="auto"/>
+            <w:vAlign w:val="center"/>
+          </w:tcPr>
+          <w:p>
+            <w:pPr>
+              <w:bidi w:val="0"/>
+              <w:jc w:val="center"/>
+              <w:rPr>
+                <w:rFonts w:hint="default"/>
+                <w:lang w:val="vi-VN"/>
+              </w:rPr>
+            </w:pPr>
+            <w:r>
+              <w:rPr>
+                <w:rFonts w:hint="default"/>
+                <w:lang w:val="vi-VN"/>
+              </w:rPr>
+              <w:t>Khách hàng</w:t>
+            </w:r>
+          </w:p>
+        </w:tc>
+        <w:tc>
+          <w:tcPr>
+            <w:tcW w:w="2472" w:type="dxa"/>
             <w:gridSpan w:val="2"/>
-            <w:shd w:val="clear"/>
+            <w:shd w:val="clear" w:color="auto" w:fill="auto"/>
             <w:vAlign w:val="center"/>
           </w:tcPr>
           <w:p>
@@ -2853,18 +5081,17 @@
             </w:pPr>
             <w:r>
               <w:rPr>
-                <w:rFonts w:hint="default"/>
-                <w:lang w:val="vi-VN"/>
-              </w:rPr>
-              <w:t>Khách hàng</w:t>
-            </w:r>
-          </w:p>
-        </w:tc>
-        <w:tc>
-          <w:tcPr>
-            <w:tcW w:w="3454" w:type="dxa"/>
-            <w:gridSpan w:val="2"/>
-            <w:shd w:val="clear"/>
+                <w:rFonts w:hint="default" w:ascii="Times New Roman"/>
+                <w:lang w:val="vi-VN"/>
+              </w:rPr>
+              <w:t>Hệ thống</w:t>
+            </w:r>
+          </w:p>
+        </w:tc>
+        <w:tc>
+          <w:tcPr>
+            <w:tcW w:w="0" w:type="auto"/>
+            <w:shd w:val="clear" w:color="auto" w:fill="auto"/>
             <w:vAlign w:val="center"/>
           </w:tcPr>
           <w:p>
@@ -2872,13 +5099,13 @@
               <w:bidi w:val="0"/>
               <w:jc w:val="center"/>
               <w:rPr>
-                <w:rFonts w:hint="default"/>
-                <w:lang w:val="vi-VN"/>
-              </w:rPr>
-            </w:pPr>
-            <w:r>
-              <w:rPr>
-                <w:rFonts w:hint="default"/>
+                <w:rFonts w:hint="default" w:ascii="Times New Roman"/>
+                <w:lang w:val="vi-VN"/>
+              </w:rPr>
+            </w:pPr>
+            <w:r>
+              <w:rPr>
+                <w:rFonts w:hint="default" w:ascii="Times New Roman"/>
                 <w:lang w:val="vi-VN"/>
               </w:rPr>
               <w:t>Ngân hàng</w:t>
@@ -2888,15 +5115,13 @@
       </w:tr>
       <w:tr>
         <w:trPr>
-          <w:trHeight w:val="724" w:hRule="atLeast"/>
+          <w:trHeight w:val="89" w:hRule="atLeast"/>
         </w:trPr>
         <w:tc>
           <w:tcPr>
-            <w:tcW w:w="2309" w:type="dxa"/>
-            <w:gridSpan w:val="2"/>
+            <w:tcW w:w="1837" w:type="dxa"/>
             <w:vMerge w:val="continue"/>
-            <w:tcBorders/>
-            <w:shd w:val="clear"/>
+            <w:shd w:val="clear" w:color="auto" w:fill="auto"/>
             <w:vAlign w:val="center"/>
           </w:tcPr>
           <w:p>
@@ -2913,33 +5138,69 @@
         </w:tc>
         <w:tc>
           <w:tcPr>
-            <w:tcW w:w="3453" w:type="dxa"/>
+            <w:tcW w:w="2268" w:type="dxa"/>
+            <w:shd w:val="clear" w:color="auto" w:fill="auto"/>
+            <w:vAlign w:val="center"/>
+          </w:tcPr>
+          <w:p>
+            <w:pPr>
+              <w:numPr>
+                <w:ilvl w:val="0"/>
+                <w:numId w:val="3"/>
+              </w:numPr>
+              <w:bidi w:val="0"/>
+              <w:jc w:val="both"/>
+              <w:rPr>
+                <w:rFonts w:hint="default"/>
+                <w:lang w:val="vi-VN"/>
+              </w:rPr>
+            </w:pPr>
+            <w:r>
+              <w:rPr>
+                <w:rFonts w:hint="default" w:ascii="Times New Roman"/>
+                <w:lang w:val="vi-VN"/>
+              </w:rPr>
+              <w:t xml:space="preserve">Khách hàng chọn đến </w:t>
+            </w:r>
+            <w:r>
+              <w:rPr>
+                <w:rFonts w:hint="default" w:ascii="Times New Roman" w:hAnsi="Times New Roman Italic" w:cs="Times New Roman Italic"/>
+                <w:i/>
+                <w:iCs/>
+                <w:lang w:val="vi-VN"/>
+              </w:rPr>
+              <w:t>Rút tiền ATM</w:t>
+            </w:r>
+          </w:p>
+        </w:tc>
+        <w:tc>
+          <w:tcPr>
+            <w:tcW w:w="2472" w:type="dxa"/>
             <w:gridSpan w:val="2"/>
-            <w:shd w:val="clear"/>
-            <w:vAlign w:val="center"/>
-          </w:tcPr>
-          <w:p>
-            <w:pPr>
-              <w:bidi w:val="0"/>
-              <w:jc w:val="center"/>
-              <w:rPr>
-                <w:rFonts w:hint="default"/>
-                <w:lang w:val="vi-VN"/>
-              </w:rPr>
-            </w:pPr>
-          </w:p>
-        </w:tc>
-        <w:tc>
-          <w:tcPr>
-            <w:tcW w:w="3454" w:type="dxa"/>
-            <w:gridSpan w:val="2"/>
-            <w:shd w:val="clear"/>
-            <w:vAlign w:val="center"/>
-          </w:tcPr>
-          <w:p>
-            <w:pPr>
-              <w:bidi w:val="0"/>
-              <w:jc w:val="center"/>
+            <w:shd w:val="clear" w:color="auto" w:fill="auto"/>
+            <w:vAlign w:val="center"/>
+          </w:tcPr>
+          <w:p>
+            <w:pPr>
+              <w:bidi w:val="0"/>
+              <w:jc w:val="both"/>
+              <w:rPr>
+                <w:rFonts w:hint="default"/>
+                <w:lang w:val="vi-VN"/>
+              </w:rPr>
+            </w:pPr>
+          </w:p>
+        </w:tc>
+        <w:tc>
+          <w:tcPr>
+            <w:tcW w:w="0" w:type="auto"/>
+            <w:shd w:val="clear" w:color="auto" w:fill="auto"/>
+            <w:vAlign w:val="center"/>
+          </w:tcPr>
+          <w:p>
+            <w:pPr>
+              <w:bidi w:val="0"/>
+              <w:jc w:val="both"/>
               <w:rPr>
                 <w:rFonts w:hint="default"/>
                 <w:lang w:val="vi-VN"/>
@@ -2949,11 +5210,926 @@
         </w:tc>
       </w:tr>
       <w:tr>
-        <w:tc>
-          <w:tcPr>
-            <w:tcW w:w="2309" w:type="dxa"/>
+        <w:trPr>
+          <w:trHeight w:val="89" w:hRule="atLeast"/>
+        </w:trPr>
+        <w:tc>
+          <w:tcPr>
+            <w:tcW w:w="1837" w:type="dxa"/>
+            <w:vMerge w:val="continue"/>
+            <w:shd w:val="clear" w:color="auto" w:fill="auto"/>
+            <w:vAlign w:val="center"/>
+          </w:tcPr>
+          <w:p>
+            <w:pPr>
+              <w:bidi w:val="0"/>
+              <w:jc w:val="both"/>
+            </w:pPr>
+          </w:p>
+        </w:tc>
+        <w:tc>
+          <w:tcPr>
+            <w:tcW w:w="2268" w:type="dxa"/>
+            <w:shd w:val="clear" w:color="auto" w:fill="auto"/>
+            <w:vAlign w:val="center"/>
+          </w:tcPr>
+          <w:p>
+            <w:pPr>
+              <w:bidi w:val="0"/>
+              <w:jc w:val="both"/>
+              <w:rPr>
+                <w:rFonts w:hint="default"/>
+                <w:lang w:val="vi-VN"/>
+              </w:rPr>
+            </w:pPr>
+          </w:p>
+        </w:tc>
+        <w:tc>
+          <w:tcPr>
+            <w:tcW w:w="2472" w:type="dxa"/>
             <w:gridSpan w:val="2"/>
-            <w:shd w:val="clear"/>
+            <w:shd w:val="clear" w:color="auto" w:fill="auto"/>
+            <w:vAlign w:val="center"/>
+          </w:tcPr>
+          <w:p>
+            <w:pPr>
+              <w:numPr>
+                <w:ilvl w:val="0"/>
+                <w:numId w:val="3"/>
+              </w:numPr>
+              <w:bidi w:val="0"/>
+              <w:rPr>
+                <w:rFonts w:hint="default"/>
+                <w:lang w:val="vi-VN"/>
+              </w:rPr>
+            </w:pPr>
+            <w:r>
+              <w:rPr>
+                <w:rFonts w:hint="default"/>
+                <w:lang w:val="vi-VN"/>
+              </w:rPr>
+              <w:t xml:space="preserve">Hệ thống hiển thị 2 lựa chọn </w:t>
+            </w:r>
+            <w:r>
+              <w:rPr>
+                <w:rFonts w:hint="default" w:ascii="Times New Roman Italic" w:hAnsi="Times New Roman Italic" w:cs="Times New Roman Italic"/>
+                <w:i/>
+                <w:iCs/>
+                <w:lang w:val="vi-VN"/>
+              </w:rPr>
+              <w:t>Tạo mã rút tiền ATM</w:t>
+            </w:r>
+            <w:r>
+              <w:rPr>
+                <w:rFonts w:hint="default"/>
+                <w:lang w:val="vi-VN"/>
+              </w:rPr>
+              <w:t xml:space="preserve"> hoặc </w:t>
+            </w:r>
+            <w:r>
+              <w:rPr>
+                <w:rFonts w:hint="default" w:ascii="Times New Roman Italic" w:hAnsi="Times New Roman Italic" w:cs="Times New Roman Italic"/>
+                <w:i/>
+                <w:iCs/>
+                <w:lang w:val="vi-VN"/>
+              </w:rPr>
+              <w:t xml:space="preserve">Quản lý mã rút tiền </w:t>
+            </w:r>
+          </w:p>
+        </w:tc>
+        <w:tc>
+          <w:tcPr>
+            <w:tcW w:w="0" w:type="auto"/>
+            <w:shd w:val="clear" w:color="auto" w:fill="auto"/>
+            <w:vAlign w:val="center"/>
+          </w:tcPr>
+          <w:p>
+            <w:pPr>
+              <w:bidi w:val="0"/>
+              <w:jc w:val="both"/>
+              <w:rPr>
+                <w:rFonts w:hint="default"/>
+                <w:lang w:val="vi-VN"/>
+              </w:rPr>
+            </w:pPr>
+          </w:p>
+        </w:tc>
+      </w:tr>
+      <w:tr>
+        <w:trPr>
+          <w:trHeight w:val="89" w:hRule="atLeast"/>
+        </w:trPr>
+        <w:tc>
+          <w:tcPr>
+            <w:tcW w:w="1837" w:type="dxa"/>
+            <w:vMerge w:val="continue"/>
+            <w:shd w:val="clear" w:color="auto" w:fill="auto"/>
+            <w:vAlign w:val="center"/>
+          </w:tcPr>
+          <w:p>
+            <w:pPr>
+              <w:bidi w:val="0"/>
+              <w:jc w:val="both"/>
+              <w:rPr>
+                <w:rFonts w:hint="default"/>
+                <w:lang w:val="vi-VN"/>
+              </w:rPr>
+            </w:pPr>
+          </w:p>
+        </w:tc>
+        <w:tc>
+          <w:tcPr>
+            <w:tcW w:w="2268" w:type="dxa"/>
+            <w:shd w:val="clear" w:color="auto" w:fill="auto"/>
+            <w:vAlign w:val="center"/>
+          </w:tcPr>
+          <w:p>
+            <w:pPr>
+              <w:numPr>
+                <w:ilvl w:val="0"/>
+                <w:numId w:val="3"/>
+              </w:numPr>
+              <w:bidi w:val="0"/>
+              <w:jc w:val="both"/>
+              <w:rPr>
+                <w:rFonts w:hint="default"/>
+                <w:lang w:val="vi-VN"/>
+              </w:rPr>
+            </w:pPr>
+            <w:r>
+              <w:rPr>
+                <w:rFonts w:hint="default"/>
+                <w:lang w:val="vi-VN"/>
+              </w:rPr>
+              <w:t xml:space="preserve">Nếu người dùng chọn </w:t>
+            </w:r>
+            <w:r>
+              <w:rPr>
+                <w:rFonts w:hint="default" w:ascii="Times New Roman Italic" w:hAnsi="Times New Roman Italic" w:cs="Times New Roman Italic"/>
+                <w:i/>
+                <w:iCs/>
+                <w:lang w:val="vi-VN"/>
+              </w:rPr>
+              <w:t>Tạo mã rút tiền ATM</w:t>
+            </w:r>
+          </w:p>
+        </w:tc>
+        <w:tc>
+          <w:tcPr>
+            <w:tcW w:w="2472" w:type="dxa"/>
+            <w:gridSpan w:val="2"/>
+            <w:shd w:val="clear" w:color="auto" w:fill="auto"/>
+            <w:vAlign w:val="center"/>
+          </w:tcPr>
+          <w:p>
+            <w:pPr>
+              <w:bidi w:val="0"/>
+              <w:jc w:val="both"/>
+              <w:rPr>
+                <w:rFonts w:hint="default"/>
+                <w:lang w:val="vi-VN"/>
+              </w:rPr>
+            </w:pPr>
+          </w:p>
+        </w:tc>
+        <w:tc>
+          <w:tcPr>
+            <w:tcW w:w="0" w:type="auto"/>
+            <w:shd w:val="clear" w:color="auto" w:fill="auto"/>
+            <w:vAlign w:val="center"/>
+          </w:tcPr>
+          <w:p>
+            <w:pPr>
+              <w:bidi w:val="0"/>
+              <w:jc w:val="both"/>
+              <w:rPr>
+                <w:rFonts w:hint="default"/>
+                <w:lang w:val="vi-VN"/>
+              </w:rPr>
+            </w:pPr>
+          </w:p>
+        </w:tc>
+      </w:tr>
+      <w:tr>
+        <w:trPr>
+          <w:trHeight w:val="90" w:hRule="atLeast"/>
+        </w:trPr>
+        <w:tc>
+          <w:tcPr>
+            <w:tcW w:w="1837" w:type="dxa"/>
+            <w:vMerge w:val="continue"/>
+            <w:shd w:val="clear" w:color="auto" w:fill="auto"/>
+            <w:vAlign w:val="center"/>
+          </w:tcPr>
+          <w:p>
+            <w:pPr>
+              <w:bidi w:val="0"/>
+              <w:jc w:val="both"/>
+              <w:rPr>
+                <w:rFonts w:hint="default"/>
+                <w:lang w:val="vi-VN"/>
+              </w:rPr>
+            </w:pPr>
+          </w:p>
+        </w:tc>
+        <w:tc>
+          <w:tcPr>
+            <w:tcW w:w="2268" w:type="dxa"/>
+            <w:shd w:val="clear" w:color="auto" w:fill="auto"/>
+            <w:vAlign w:val="center"/>
+          </w:tcPr>
+          <w:p>
+            <w:pPr>
+              <w:bidi w:val="0"/>
+              <w:jc w:val="both"/>
+              <w:rPr>
+                <w:rFonts w:hint="default"/>
+                <w:lang w:val="vi-VN"/>
+              </w:rPr>
+            </w:pPr>
+          </w:p>
+        </w:tc>
+        <w:tc>
+          <w:tcPr>
+            <w:tcW w:w="2472" w:type="dxa"/>
+            <w:gridSpan w:val="2"/>
+            <w:shd w:val="clear" w:color="auto" w:fill="auto"/>
+            <w:vAlign w:val="center"/>
+          </w:tcPr>
+          <w:p>
+            <w:pPr>
+              <w:numPr>
+                <w:ilvl w:val="1"/>
+                <w:numId w:val="3"/>
+              </w:numPr>
+              <w:bidi w:val="0"/>
+              <w:rPr>
+                <w:rFonts w:hint="default"/>
+                <w:lang w:val="vi-VN"/>
+              </w:rPr>
+            </w:pPr>
+            <w:r>
+              <w:rPr>
+                <w:rFonts w:hint="default"/>
+                <w:lang w:val="vi-VN"/>
+              </w:rPr>
+              <w:t>Hệ thống hiển thị biểu mẫu cho khách hàng nhập vào</w:t>
+            </w:r>
+          </w:p>
+        </w:tc>
+        <w:tc>
+          <w:tcPr>
+            <w:tcW w:w="0" w:type="auto"/>
+            <w:shd w:val="clear" w:color="auto" w:fill="auto"/>
+            <w:vAlign w:val="center"/>
+          </w:tcPr>
+          <w:p>
+            <w:pPr>
+              <w:bidi w:val="0"/>
+              <w:jc w:val="both"/>
+              <w:rPr>
+                <w:rFonts w:hint="default"/>
+                <w:lang w:val="vi-VN"/>
+              </w:rPr>
+            </w:pPr>
+          </w:p>
+        </w:tc>
+      </w:tr>
+      <w:tr>
+        <w:trPr>
+          <w:trHeight w:val="89" w:hRule="atLeast"/>
+        </w:trPr>
+        <w:tc>
+          <w:tcPr>
+            <w:tcW w:w="1837" w:type="dxa"/>
+            <w:vMerge w:val="continue"/>
+            <w:shd w:val="clear" w:color="auto" w:fill="auto"/>
+            <w:vAlign w:val="center"/>
+          </w:tcPr>
+          <w:p>
+            <w:pPr>
+              <w:bidi w:val="0"/>
+              <w:jc w:val="both"/>
+              <w:rPr>
+                <w:rFonts w:hint="default"/>
+                <w:lang w:val="vi-VN"/>
+              </w:rPr>
+            </w:pPr>
+          </w:p>
+        </w:tc>
+        <w:tc>
+          <w:tcPr>
+            <w:tcW w:w="2268" w:type="dxa"/>
+            <w:shd w:val="clear" w:color="auto" w:fill="auto"/>
+            <w:vAlign w:val="center"/>
+          </w:tcPr>
+          <w:p>
+            <w:pPr>
+              <w:numPr>
+                <w:ilvl w:val="1"/>
+                <w:numId w:val="3"/>
+              </w:numPr>
+              <w:bidi w:val="0"/>
+              <w:rPr>
+                <w:rFonts w:hint="default"/>
+                <w:lang w:val="vi-VN"/>
+              </w:rPr>
+            </w:pPr>
+            <w:r>
+              <w:rPr>
+                <w:rFonts w:hint="default"/>
+                <w:lang w:val="vi-VN"/>
+              </w:rPr>
+              <w:t>Khách hàng xác thực giao dịch</w:t>
+            </w:r>
+          </w:p>
+        </w:tc>
+        <w:tc>
+          <w:tcPr>
+            <w:tcW w:w="2472" w:type="dxa"/>
+            <w:gridSpan w:val="2"/>
+            <w:shd w:val="clear" w:color="auto" w:fill="auto"/>
+            <w:vAlign w:val="center"/>
+          </w:tcPr>
+          <w:p>
+            <w:pPr>
+              <w:bidi w:val="0"/>
+              <w:jc w:val="both"/>
+              <w:rPr>
+                <w:rFonts w:hint="default"/>
+                <w:lang w:val="vi-VN"/>
+              </w:rPr>
+            </w:pPr>
+          </w:p>
+        </w:tc>
+        <w:tc>
+          <w:tcPr>
+            <w:tcW w:w="0" w:type="auto"/>
+            <w:shd w:val="clear" w:color="auto" w:fill="auto"/>
+            <w:vAlign w:val="center"/>
+          </w:tcPr>
+          <w:p>
+            <w:pPr>
+              <w:bidi w:val="0"/>
+              <w:jc w:val="both"/>
+              <w:rPr>
+                <w:rFonts w:hint="default"/>
+                <w:lang w:val="vi-VN"/>
+              </w:rPr>
+            </w:pPr>
+          </w:p>
+        </w:tc>
+      </w:tr>
+      <w:tr>
+        <w:trPr>
+          <w:trHeight w:val="89" w:hRule="atLeast"/>
+        </w:trPr>
+        <w:tc>
+          <w:tcPr>
+            <w:tcW w:w="1837" w:type="dxa"/>
+            <w:vMerge w:val="continue"/>
+            <w:shd w:val="clear" w:color="auto" w:fill="auto"/>
+            <w:vAlign w:val="center"/>
+          </w:tcPr>
+          <w:p>
+            <w:pPr>
+              <w:bidi w:val="0"/>
+              <w:jc w:val="both"/>
+              <w:rPr>
+                <w:rFonts w:hint="default"/>
+                <w:lang w:val="vi-VN"/>
+              </w:rPr>
+            </w:pPr>
+          </w:p>
+        </w:tc>
+        <w:tc>
+          <w:tcPr>
+            <w:tcW w:w="2268" w:type="dxa"/>
+            <w:shd w:val="clear" w:color="auto" w:fill="auto"/>
+            <w:vAlign w:val="center"/>
+          </w:tcPr>
+          <w:p>
+            <w:pPr>
+              <w:bidi w:val="0"/>
+              <w:jc w:val="both"/>
+              <w:rPr>
+                <w:rFonts w:hint="default"/>
+                <w:lang w:val="vi-VN"/>
+              </w:rPr>
+            </w:pPr>
+          </w:p>
+        </w:tc>
+        <w:tc>
+          <w:tcPr>
+            <w:tcW w:w="2472" w:type="dxa"/>
+            <w:gridSpan w:val="2"/>
+            <w:shd w:val="clear" w:color="auto" w:fill="auto"/>
+            <w:vAlign w:val="center"/>
+          </w:tcPr>
+          <w:p>
+            <w:pPr>
+              <w:numPr>
+                <w:ilvl w:val="1"/>
+                <w:numId w:val="3"/>
+              </w:numPr>
+              <w:bidi w:val="0"/>
+              <w:rPr>
+                <w:rFonts w:hint="default"/>
+                <w:lang w:val="vi-VN"/>
+              </w:rPr>
+            </w:pPr>
+            <w:r>
+              <w:rPr>
+                <w:rFonts w:hint="default"/>
+                <w:lang w:val="vi-VN"/>
+              </w:rPr>
+              <w:t>Hệ thống gửi</w:t>
+            </w:r>
+            <w:r>
+              <w:rPr>
+                <w:rFonts w:hint="default" w:ascii="Times New Roman"/>
+                <w:lang w:val="vi-VN"/>
+              </w:rPr>
+              <w:t xml:space="preserve"> </w:t>
+            </w:r>
+            <w:r>
+              <w:rPr>
+                <w:rFonts w:hint="default"/>
+                <w:lang w:val="vi-VN"/>
+              </w:rPr>
+              <w:t>thông tin về ngân hàng</w:t>
+            </w:r>
+          </w:p>
+        </w:tc>
+        <w:tc>
+          <w:tcPr>
+            <w:tcW w:w="0" w:type="auto"/>
+            <w:shd w:val="clear" w:color="auto" w:fill="auto"/>
+            <w:vAlign w:val="center"/>
+          </w:tcPr>
+          <w:p>
+            <w:pPr>
+              <w:bidi w:val="0"/>
+              <w:jc w:val="both"/>
+              <w:rPr>
+                <w:rFonts w:hint="default"/>
+                <w:lang w:val="vi-VN"/>
+              </w:rPr>
+            </w:pPr>
+          </w:p>
+        </w:tc>
+      </w:tr>
+      <w:tr>
+        <w:trPr>
+          <w:trHeight w:val="277" w:hRule="atLeast"/>
+        </w:trPr>
+        <w:tc>
+          <w:tcPr>
+            <w:tcW w:w="1837" w:type="dxa"/>
+            <w:vMerge w:val="continue"/>
+            <w:shd w:val="clear" w:color="auto" w:fill="auto"/>
+            <w:vAlign w:val="center"/>
+          </w:tcPr>
+          <w:p>
+            <w:pPr>
+              <w:bidi w:val="0"/>
+              <w:jc w:val="both"/>
+              <w:rPr>
+                <w:rFonts w:hint="default"/>
+                <w:lang w:val="vi-VN"/>
+              </w:rPr>
+            </w:pPr>
+          </w:p>
+        </w:tc>
+        <w:tc>
+          <w:tcPr>
+            <w:tcW w:w="2268" w:type="dxa"/>
+            <w:shd w:val="clear" w:color="auto" w:fill="auto"/>
+            <w:vAlign w:val="center"/>
+          </w:tcPr>
+          <w:p>
+            <w:pPr>
+              <w:bidi w:val="0"/>
+              <w:jc w:val="both"/>
+              <w:rPr>
+                <w:rFonts w:hint="default"/>
+                <w:lang w:val="vi-VN"/>
+              </w:rPr>
+            </w:pPr>
+          </w:p>
+        </w:tc>
+        <w:tc>
+          <w:tcPr>
+            <w:tcW w:w="2472" w:type="dxa"/>
+            <w:gridSpan w:val="2"/>
+            <w:shd w:val="clear" w:color="auto" w:fill="auto"/>
+            <w:vAlign w:val="center"/>
+          </w:tcPr>
+          <w:p>
+            <w:pPr>
+              <w:bidi w:val="0"/>
+              <w:jc w:val="both"/>
+              <w:rPr>
+                <w:rFonts w:hint="default"/>
+                <w:lang w:val="vi-VN"/>
+              </w:rPr>
+            </w:pPr>
+          </w:p>
+        </w:tc>
+        <w:tc>
+          <w:tcPr>
+            <w:tcW w:w="0" w:type="auto"/>
+            <w:shd w:val="clear" w:color="auto" w:fill="auto"/>
+            <w:vAlign w:val="center"/>
+          </w:tcPr>
+          <w:p>
+            <w:pPr>
+              <w:numPr>
+                <w:ilvl w:val="1"/>
+                <w:numId w:val="3"/>
+              </w:numPr>
+              <w:bidi w:val="0"/>
+              <w:rPr>
+                <w:rFonts w:hint="default"/>
+                <w:lang w:val="vi-VN"/>
+              </w:rPr>
+            </w:pPr>
+            <w:r>
+              <w:rPr>
+                <w:rFonts w:hint="default"/>
+                <w:lang w:val="vi-VN"/>
+              </w:rPr>
+              <w:t>Ngân hàng ghi nhận và gửi thông tin về các hệ thống ATM</w:t>
+            </w:r>
+          </w:p>
+        </w:tc>
+      </w:tr>
+      <w:tr>
+        <w:trPr>
+          <w:trHeight w:val="1780" w:hRule="atLeast"/>
+        </w:trPr>
+        <w:tc>
+          <w:tcPr>
+            <w:tcW w:w="1837" w:type="dxa"/>
+            <w:vMerge w:val="continue"/>
+            <w:shd w:val="clear" w:color="auto" w:fill="auto"/>
+            <w:vAlign w:val="center"/>
+          </w:tcPr>
+          <w:p>
+            <w:pPr>
+              <w:bidi w:val="0"/>
+              <w:jc w:val="both"/>
+              <w:rPr>
+                <w:rFonts w:hint="default"/>
+                <w:lang w:val="vi-VN"/>
+              </w:rPr>
+            </w:pPr>
+          </w:p>
+        </w:tc>
+        <w:tc>
+          <w:tcPr>
+            <w:tcW w:w="2268" w:type="dxa"/>
+            <w:shd w:val="clear" w:color="auto" w:fill="auto"/>
+            <w:vAlign w:val="center"/>
+          </w:tcPr>
+          <w:p>
+            <w:pPr>
+              <w:bidi w:val="0"/>
+              <w:jc w:val="both"/>
+              <w:rPr>
+                <w:rFonts w:hint="default"/>
+                <w:lang w:val="vi-VN"/>
+              </w:rPr>
+            </w:pPr>
+          </w:p>
+        </w:tc>
+        <w:tc>
+          <w:tcPr>
+            <w:tcW w:w="2472" w:type="dxa"/>
+            <w:gridSpan w:val="2"/>
+            <w:shd w:val="clear" w:color="auto" w:fill="auto"/>
+            <w:vAlign w:val="center"/>
+          </w:tcPr>
+          <w:p>
+            <w:pPr>
+              <w:numPr>
+                <w:ilvl w:val="1"/>
+                <w:numId w:val="3"/>
+              </w:numPr>
+              <w:bidi w:val="0"/>
+              <w:rPr>
+                <w:rFonts w:hint="default"/>
+                <w:lang w:val="vi-VN"/>
+              </w:rPr>
+            </w:pPr>
+            <w:r>
+              <w:rPr>
+                <w:rFonts w:hint="default" w:ascii="Times New Roman"/>
+                <w:lang w:val="vi-VN"/>
+              </w:rPr>
+              <w:t>Hệ thống gửi mã về cho khách hàng</w:t>
+            </w:r>
+          </w:p>
+        </w:tc>
+        <w:tc>
+          <w:tcPr>
+            <w:tcW w:w="0" w:type="auto"/>
+            <w:shd w:val="clear" w:color="auto" w:fill="auto"/>
+            <w:vAlign w:val="center"/>
+          </w:tcPr>
+          <w:p>
+            <w:pPr>
+              <w:bidi w:val="0"/>
+              <w:jc w:val="both"/>
+              <w:rPr>
+                <w:rFonts w:hint="default"/>
+                <w:lang w:val="vi-VN"/>
+              </w:rPr>
+            </w:pPr>
+          </w:p>
+        </w:tc>
+      </w:tr>
+      <w:tr>
+        <w:trPr>
+          <w:trHeight w:val="1780" w:hRule="atLeast"/>
+        </w:trPr>
+        <w:tc>
+          <w:tcPr>
+            <w:tcW w:w="1837" w:type="dxa"/>
+            <w:vMerge w:val="continue"/>
+            <w:shd w:val="clear" w:color="auto" w:fill="auto"/>
+            <w:vAlign w:val="center"/>
+          </w:tcPr>
+          <w:p>
+            <w:pPr>
+              <w:bidi w:val="0"/>
+              <w:jc w:val="both"/>
+              <w:rPr>
+                <w:rFonts w:hint="default"/>
+                <w:lang w:val="vi-VN"/>
+              </w:rPr>
+            </w:pPr>
+          </w:p>
+        </w:tc>
+        <w:tc>
+          <w:tcPr>
+            <w:tcW w:w="2268" w:type="dxa"/>
+            <w:shd w:val="clear" w:color="auto" w:fill="auto"/>
+            <w:vAlign w:val="center"/>
+          </w:tcPr>
+          <w:p>
+            <w:pPr>
+              <w:numPr>
+                <w:ilvl w:val="0"/>
+                <w:numId w:val="3"/>
+              </w:numPr>
+              <w:bidi w:val="0"/>
+              <w:rPr>
+                <w:rFonts w:hint="default"/>
+                <w:lang w:val="vi-VN"/>
+              </w:rPr>
+            </w:pPr>
+            <w:r>
+              <w:rPr>
+                <w:rFonts w:hint="default"/>
+                <w:lang w:val="vi-VN"/>
+              </w:rPr>
+              <w:t xml:space="preserve">Nếu khách hàng chọn </w:t>
+            </w:r>
+            <w:r>
+              <w:rPr>
+                <w:rFonts w:hint="default" w:ascii="Times New Roman Italic" w:hAnsi="Times New Roman Italic" w:cs="Times New Roman Italic"/>
+                <w:i/>
+                <w:iCs/>
+                <w:lang w:val="vi-VN"/>
+              </w:rPr>
+              <w:t>Quản lý mã rút tiền</w:t>
+            </w:r>
+          </w:p>
+        </w:tc>
+        <w:tc>
+          <w:tcPr>
+            <w:tcW w:w="2472" w:type="dxa"/>
+            <w:gridSpan w:val="2"/>
+            <w:shd w:val="clear" w:color="auto" w:fill="auto"/>
+            <w:vAlign w:val="center"/>
+          </w:tcPr>
+          <w:p>
+            <w:pPr>
+              <w:numPr>
+                <w:ilvl w:val="0"/>
+                <w:numId w:val="0"/>
+              </w:numPr>
+              <w:bidi w:val="0"/>
+              <w:ind w:leftChars="0" w:right="0" w:rightChars="0"/>
+              <w:rPr>
+                <w:rFonts w:hint="default" w:ascii="Times New Roman"/>
+                <w:lang w:val="vi-VN"/>
+              </w:rPr>
+            </w:pPr>
+          </w:p>
+        </w:tc>
+        <w:tc>
+          <w:tcPr>
+            <w:tcW w:w="0" w:type="auto"/>
+            <w:shd w:val="clear" w:color="auto" w:fill="auto"/>
+            <w:vAlign w:val="center"/>
+          </w:tcPr>
+          <w:p>
+            <w:pPr>
+              <w:bidi w:val="0"/>
+              <w:jc w:val="both"/>
+              <w:rPr>
+                <w:rFonts w:hint="default"/>
+                <w:lang w:val="vi-VN"/>
+              </w:rPr>
+            </w:pPr>
+          </w:p>
+        </w:tc>
+      </w:tr>
+      <w:tr>
+        <w:trPr>
+          <w:trHeight w:val="1780" w:hRule="atLeast"/>
+        </w:trPr>
+        <w:tc>
+          <w:tcPr>
+            <w:tcW w:w="1837" w:type="dxa"/>
+            <w:vMerge w:val="continue"/>
+            <w:shd w:val="clear" w:color="auto" w:fill="auto"/>
+            <w:vAlign w:val="center"/>
+          </w:tcPr>
+          <w:p>
+            <w:pPr>
+              <w:bidi w:val="0"/>
+              <w:jc w:val="both"/>
+              <w:rPr>
+                <w:rFonts w:hint="default"/>
+                <w:lang w:val="vi-VN"/>
+              </w:rPr>
+            </w:pPr>
+          </w:p>
+        </w:tc>
+        <w:tc>
+          <w:tcPr>
+            <w:tcW w:w="2268" w:type="dxa"/>
+            <w:shd w:val="clear" w:color="auto" w:fill="auto"/>
+            <w:vAlign w:val="center"/>
+          </w:tcPr>
+          <w:p>
+            <w:pPr>
+              <w:bidi w:val="0"/>
+              <w:jc w:val="both"/>
+              <w:rPr>
+                <w:rFonts w:hint="default"/>
+                <w:lang w:val="vi-VN"/>
+              </w:rPr>
+            </w:pPr>
+          </w:p>
+        </w:tc>
+        <w:tc>
+          <w:tcPr>
+            <w:tcW w:w="2472" w:type="dxa"/>
+            <w:gridSpan w:val="2"/>
+            <w:shd w:val="clear" w:color="auto" w:fill="auto"/>
+            <w:vAlign w:val="center"/>
+          </w:tcPr>
+          <w:p>
+            <w:pPr>
+              <w:numPr>
+                <w:ilvl w:val="1"/>
+                <w:numId w:val="3"/>
+              </w:numPr>
+              <w:bidi w:val="0"/>
+              <w:ind w:left="0" w:leftChars="0" w:right="0" w:rightChars="0" w:firstLine="0" w:firstLineChars="0"/>
+              <w:jc w:val="both"/>
+              <w:rPr>
+                <w:rFonts w:hint="default" w:ascii="Times New Roman"/>
+                <w:lang w:val="vi-VN"/>
+              </w:rPr>
+            </w:pPr>
+            <w:r>
+              <w:rPr>
+                <w:rFonts w:hint="default" w:ascii="Times New Roman"/>
+                <w:lang w:val="vi-VN"/>
+              </w:rPr>
+              <w:t>Hệ thống hiển thị nhập liệu thời gian cho khách hàng chọn</w:t>
+            </w:r>
+          </w:p>
+        </w:tc>
+        <w:tc>
+          <w:tcPr>
+            <w:tcW w:w="0" w:type="auto"/>
+            <w:shd w:val="clear" w:color="auto" w:fill="auto"/>
+            <w:vAlign w:val="center"/>
+          </w:tcPr>
+          <w:p>
+            <w:pPr>
+              <w:bidi w:val="0"/>
+              <w:jc w:val="both"/>
+              <w:rPr>
+                <w:rFonts w:hint="default"/>
+                <w:lang w:val="vi-VN"/>
+              </w:rPr>
+            </w:pPr>
+          </w:p>
+        </w:tc>
+      </w:tr>
+      <w:tr>
+        <w:trPr>
+          <w:trHeight w:val="1780" w:hRule="atLeast"/>
+        </w:trPr>
+        <w:tc>
+          <w:tcPr>
+            <w:tcW w:w="1837" w:type="dxa"/>
+            <w:vMerge w:val="continue"/>
+            <w:shd w:val="clear" w:color="auto" w:fill="auto"/>
+            <w:vAlign w:val="center"/>
+          </w:tcPr>
+          <w:p>
+            <w:pPr>
+              <w:bidi w:val="0"/>
+              <w:jc w:val="both"/>
+              <w:rPr>
+                <w:rFonts w:hint="default"/>
+                <w:lang w:val="vi-VN"/>
+              </w:rPr>
+            </w:pPr>
+          </w:p>
+        </w:tc>
+        <w:tc>
+          <w:tcPr>
+            <w:tcW w:w="2268" w:type="dxa"/>
+            <w:shd w:val="clear" w:color="auto" w:fill="auto"/>
+            <w:vAlign w:val="center"/>
+          </w:tcPr>
+          <w:p>
+            <w:pPr>
+              <w:numPr>
+                <w:ilvl w:val="1"/>
+                <w:numId w:val="3"/>
+              </w:numPr>
+              <w:bidi w:val="0"/>
+              <w:ind w:left="0" w:leftChars="0" w:right="0" w:rightChars="0" w:firstLine="0" w:firstLineChars="0"/>
+              <w:jc w:val="both"/>
+              <w:rPr>
+                <w:rFonts w:hint="default"/>
+                <w:lang w:val="vi-VN"/>
+              </w:rPr>
+            </w:pPr>
+            <w:r>
+              <w:rPr>
+                <w:rFonts w:hint="default" w:ascii="Times New Roman"/>
+                <w:lang w:val="vi-VN"/>
+              </w:rPr>
+              <w:t>Khách hàng chọn truy vấn và hệ thống sẽ hiển thị danh sách các mã rút tiền</w:t>
+            </w:r>
+          </w:p>
+        </w:tc>
+        <w:tc>
+          <w:tcPr>
+            <w:tcW w:w="2472" w:type="dxa"/>
+            <w:gridSpan w:val="2"/>
+            <w:shd w:val="clear" w:color="auto" w:fill="auto"/>
+            <w:vAlign w:val="center"/>
+          </w:tcPr>
+          <w:p>
+            <w:pPr>
+              <w:numPr>
+                <w:ilvl w:val="0"/>
+                <w:numId w:val="0"/>
+              </w:numPr>
+              <w:bidi w:val="0"/>
+              <w:ind w:leftChars="0" w:right="0" w:rightChars="0"/>
+              <w:rPr>
+                <w:rFonts w:hint="default" w:ascii="Times New Roman"/>
+                <w:lang w:val="vi-VN"/>
+              </w:rPr>
+            </w:pPr>
+          </w:p>
+        </w:tc>
+        <w:tc>
+          <w:tcPr>
+            <w:tcW w:w="0" w:type="auto"/>
+            <w:shd w:val="clear" w:color="auto" w:fill="auto"/>
+            <w:vAlign w:val="center"/>
+          </w:tcPr>
+          <w:p>
+            <w:pPr>
+              <w:bidi w:val="0"/>
+              <w:jc w:val="both"/>
+              <w:rPr>
+                <w:rFonts w:hint="default"/>
+                <w:lang w:val="vi-VN"/>
+              </w:rPr>
+            </w:pPr>
+          </w:p>
+        </w:tc>
+      </w:tr>
+      <w:tr>
+        <w:tc>
+          <w:tcPr>
+            <w:tcW w:w="0" w:type="auto"/>
+            <w:shd w:val="clear" w:color="auto" w:fill="auto"/>
             <w:vAlign w:val="center"/>
           </w:tcPr>
           <w:p>
@@ -2973,60 +6149,299 @@
                 <w:bCs/>
                 <w:lang w:val="vi-VN" w:eastAsia="en-US"/>
               </w:rPr>
-              <w:t>Luồng thay thế</w:t>
-            </w:r>
-          </w:p>
-        </w:tc>
-        <w:tc>
-          <w:tcPr>
-            <w:tcW w:w="2299" w:type="dxa"/>
-            <w:shd w:val="clear"/>
-            <w:vAlign w:val="center"/>
-          </w:tcPr>
-          <w:p>
-            <w:pPr>
-              <w:bidi w:val="0"/>
-              <w:rPr>
-                <w:rFonts w:hint="default"/>
+              <w:t>Luồng</w:t>
+            </w:r>
+            <w:r>
+              <w:rPr>
+                <w:rFonts w:hint="default" w:ascii="Times New Roman" w:hAnsi="Times New Roman Bold" w:cs="Times New Roman Bold"/>
+                <w:b/>
+                <w:bCs/>
                 <w:lang w:val="vi-VN" w:eastAsia="en-US"/>
               </w:rPr>
-            </w:pPr>
-          </w:p>
-        </w:tc>
-        <w:tc>
-          <w:tcPr>
-            <w:tcW w:w="4608" w:type="dxa"/>
-            <w:gridSpan w:val="3"/>
-            <w:vAlign w:val="center"/>
-          </w:tcPr>
-          <w:p>
-            <w:pPr>
-              <w:bidi w:val="0"/>
-              <w:rPr>
-                <w:rFonts w:hint="default"/>
-                <w:lang w:val="vi-VN"/>
-              </w:rPr>
-            </w:pPr>
-          </w:p>
-        </w:tc>
-      </w:tr>
-      <w:tr>
-        <w:tc>
-          <w:tcPr>
-            <w:tcW w:w="2309" w:type="dxa"/>
-            <w:gridSpan w:val="2"/>
-            <w:shd w:val="clear"/>
-            <w:vAlign w:val="center"/>
-          </w:tcPr>
-          <w:p>
-            <w:pPr>
-              <w:bidi w:val="0"/>
+              <w:t xml:space="preserve"> sự kiện</w:t>
+            </w:r>
+            <w:r>
               <w:rPr>
                 <w:rFonts w:hint="default" w:ascii="Times New Roman Bold" w:hAnsi="Times New Roman Bold" w:cs="Times New Roman Bold"/>
                 <w:b/>
                 <w:bCs/>
                 <w:lang w:val="vi-VN" w:eastAsia="en-US"/>
               </w:rPr>
+              <w:t xml:space="preserve"> thay thế</w:t>
+            </w:r>
+          </w:p>
+        </w:tc>
+        <w:tc>
+          <w:tcPr>
+            <w:tcW w:w="2268" w:type="dxa"/>
+            <w:shd w:val="clear" w:color="auto" w:fill="auto"/>
+            <w:vAlign w:val="center"/>
+          </w:tcPr>
+          <w:p>
+            <w:pPr>
+              <w:bidi w:val="0"/>
+              <w:rPr>
+                <w:rFonts w:hint="default"/>
+                <w:lang w:val="vi-VN" w:eastAsia="en-US"/>
+              </w:rPr>
+            </w:pPr>
+          </w:p>
+        </w:tc>
+        <w:tc>
+          <w:tcPr>
+            <w:tcW w:w="2472" w:type="dxa"/>
+            <w:gridSpan w:val="2"/>
+            <w:tcBorders>
+              <w:right w:val="single" w:color="000000" w:sz="4" w:space="0"/>
+            </w:tcBorders>
+            <w:vAlign w:val="center"/>
+          </w:tcPr>
+          <w:p>
+            <w:pPr>
+              <w:numPr>
+                <w:ilvl w:val="0"/>
+                <w:numId w:val="0"/>
+              </w:numPr>
+              <w:bidi w:val="0"/>
+              <w:ind w:leftChars="0" w:right="0" w:rightChars="0"/>
+              <w:rPr>
+                <w:rFonts w:hint="default" w:ascii="Times New Roman"/>
+                <w:lang w:val="vi-VN"/>
+              </w:rPr>
+            </w:pPr>
+            <w:r>
+              <w:rPr>
+                <w:rFonts w:hint="default" w:ascii="Times New Roman"/>
+                <w:lang w:val="vi-VN"/>
+              </w:rPr>
+              <w:t>Tình huống 1: Do xác thực giao</w:t>
+            </w:r>
+            <w:bookmarkStart w:id="34" w:name="_GoBack"/>
+            <w:bookmarkEnd w:id="34"/>
+            <w:r>
+              <w:rPr>
+                <w:rFonts w:hint="default" w:ascii="Times New Roman"/>
+                <w:lang w:val="vi-VN"/>
+              </w:rPr>
+              <w:t xml:space="preserve"> dịch thất bại</w:t>
+            </w:r>
+          </w:p>
+          <w:p>
+            <w:pPr>
+              <w:numPr>
+                <w:ilvl w:val="0"/>
+                <w:numId w:val="0"/>
+              </w:numPr>
+              <w:bidi w:val="0"/>
+              <w:ind w:leftChars="0" w:right="0" w:rightChars="0"/>
+              <w:rPr>
+                <w:rFonts w:hint="default" w:ascii="Times New Roman"/>
+                <w:lang w:val="vi-VN"/>
+              </w:rPr>
+            </w:pPr>
+            <w:r>
+              <w:rPr>
+                <w:rFonts w:hint="default" w:ascii="Times New Roman"/>
+                <w:lang w:val="vi-VN"/>
+              </w:rPr>
+              <w:t>3.3. Hệ thống thông báo lỗi và yêu cầu xác thực lại</w:t>
+            </w:r>
+          </w:p>
+          <w:p>
+            <w:pPr>
+              <w:numPr>
+                <w:ilvl w:val="0"/>
+                <w:numId w:val="0"/>
+              </w:numPr>
+              <w:bidi w:val="0"/>
+              <w:ind w:leftChars="0" w:right="0" w:rightChars="0"/>
+              <w:rPr>
+                <w:rFonts w:hint="default" w:ascii="Times New Roman"/>
+                <w:lang w:val="vi-VN"/>
+              </w:rPr>
+            </w:pPr>
+            <w:r>
+              <w:rPr>
+                <w:rFonts w:hint="default" w:ascii="Times New Roman"/>
+                <w:lang w:val="vi-VN"/>
+              </w:rPr>
+              <w:t>Tình huống 2: Do số dư tài khoản không đủ</w:t>
+            </w:r>
+          </w:p>
+          <w:p>
+            <w:pPr>
+              <w:numPr>
+                <w:ilvl w:val="0"/>
+                <w:numId w:val="0"/>
+              </w:numPr>
+              <w:bidi w:val="0"/>
+              <w:ind w:leftChars="0" w:right="0" w:rightChars="0"/>
+              <w:rPr>
+                <w:rFonts w:hint="default" w:ascii="Times New Roman"/>
+                <w:lang w:val="vi-VN"/>
+              </w:rPr>
+            </w:pPr>
+            <w:r>
+              <w:rPr>
+                <w:rFonts w:hint="default" w:ascii="Times New Roman"/>
+                <w:lang w:val="vi-VN"/>
+              </w:rPr>
+              <w:t>3.3. Hệ thống thông báo lỗi và yêu cầu nạp tiền rồi sau đó thực hiện lại</w:t>
+            </w:r>
+          </w:p>
+          <w:p>
+            <w:pPr>
+              <w:numPr>
+                <w:ilvl w:val="0"/>
+                <w:numId w:val="0"/>
+              </w:numPr>
+              <w:bidi w:val="0"/>
+              <w:ind w:leftChars="0" w:right="0" w:rightChars="0"/>
+              <w:rPr>
+                <w:rFonts w:hint="default" w:ascii="Times New Roman"/>
+                <w:lang w:val="vi-VN"/>
+              </w:rPr>
+            </w:pPr>
+            <w:r>
+              <w:rPr>
+                <w:rFonts w:hint="default" w:ascii="Times New Roman"/>
+                <w:lang w:val="vi-VN"/>
+              </w:rPr>
+              <w:t>3.4. Hệ thống quay về bước 2</w:t>
+            </w:r>
+          </w:p>
+        </w:tc>
+        <w:tc>
+          <w:tcPr>
+            <w:tcW w:w="2639" w:type="dxa"/>
+            <w:tcBorders>
+              <w:left w:val="single" w:color="000000" w:sz="4" w:space="0"/>
+            </w:tcBorders>
+            <w:vAlign w:val="center"/>
+          </w:tcPr>
+          <w:p>
+            <w:pPr>
+              <w:bidi w:val="0"/>
+              <w:rPr>
+                <w:rFonts w:hint="default"/>
+                <w:lang w:val="vi-VN"/>
+              </w:rPr>
+            </w:pPr>
+          </w:p>
+        </w:tc>
+      </w:tr>
+      <w:tr>
+        <w:tc>
+          <w:tcPr>
+            <w:tcW w:w="0" w:type="auto"/>
+            <w:shd w:val="clear" w:color="auto" w:fill="auto"/>
+            <w:vAlign w:val="center"/>
+          </w:tcPr>
+          <w:p>
+            <w:pPr>
+              <w:bidi w:val="0"/>
+              <w:rPr>
+                <w:rFonts w:hint="default" w:ascii="Times New Roman Bold" w:hAnsi="Times New Roman Bold" w:cs="Times New Roman Bold"/>
+                <w:b/>
+                <w:bCs/>
+                <w:lang w:val="vi-VN" w:eastAsia="en-US"/>
+              </w:rPr>
+            </w:pPr>
+          </w:p>
+        </w:tc>
+        <w:tc>
+          <w:tcPr>
+            <w:tcW w:w="2268" w:type="dxa"/>
+            <w:shd w:val="clear" w:color="auto" w:fill="auto"/>
+            <w:vAlign w:val="center"/>
+          </w:tcPr>
+          <w:p>
+            <w:pPr>
+              <w:bidi w:val="0"/>
+              <w:rPr>
+                <w:rFonts w:hint="default" w:ascii="Times New Roman"/>
+                <w:lang w:val="vi-VN" w:eastAsia="en-US"/>
+              </w:rPr>
+            </w:pPr>
+            <w:r>
+              <w:rPr>
+                <w:rFonts w:hint="default" w:ascii="Times New Roman"/>
+                <w:lang w:val="vi-VN" w:eastAsia="en-US"/>
+              </w:rPr>
+              <w:t>3.4. Khách hàng chọn kết thúc</w:t>
+            </w:r>
+          </w:p>
+          <w:p>
+            <w:pPr>
+              <w:bidi w:val="0"/>
+              <w:rPr>
+                <w:rFonts w:hint="default"/>
+                <w:lang w:val="vi-VN" w:eastAsia="en-US"/>
+              </w:rPr>
+            </w:pPr>
+            <w:r>
+              <w:rPr>
+                <w:rFonts w:hint="default" w:ascii="Times New Roman"/>
+                <w:lang w:val="vi-VN" w:eastAsia="en-US"/>
+              </w:rPr>
+              <w:t>3.5. Khách hàng chọn tiếp tục</w:t>
+            </w:r>
+          </w:p>
+        </w:tc>
+        <w:tc>
+          <w:tcPr>
+            <w:tcW w:w="2472" w:type="dxa"/>
+            <w:gridSpan w:val="2"/>
+            <w:tcBorders>
+              <w:right w:val="single" w:color="000000" w:sz="4" w:space="0"/>
+            </w:tcBorders>
+            <w:vAlign w:val="center"/>
+          </w:tcPr>
+          <w:p>
+            <w:pPr>
+              <w:bidi w:val="0"/>
+              <w:rPr>
+                <w:rFonts w:hint="default" w:ascii="Times New Roman"/>
+                <w:lang w:val="vi-VN"/>
+              </w:rPr>
+            </w:pPr>
+          </w:p>
+        </w:tc>
+        <w:tc>
+          <w:tcPr>
+            <w:tcW w:w="2639" w:type="dxa"/>
+            <w:tcBorders>
+              <w:left w:val="single" w:color="000000" w:sz="4" w:space="0"/>
+            </w:tcBorders>
+            <w:vAlign w:val="center"/>
+          </w:tcPr>
+          <w:p>
+            <w:pPr>
+              <w:bidi w:val="0"/>
+              <w:rPr>
+                <w:rFonts w:hint="default"/>
+                <w:lang w:val="vi-VN"/>
+              </w:rPr>
+            </w:pPr>
+          </w:p>
+        </w:tc>
+      </w:tr>
+      <w:tr>
+        <w:tc>
+          <w:tcPr>
+            <w:tcW w:w="0" w:type="auto"/>
+            <w:shd w:val="clear" w:color="auto" w:fill="auto"/>
+            <w:vAlign w:val="center"/>
+          </w:tcPr>
+          <w:p>
+            <w:pPr>
+              <w:bidi w:val="0"/>
+              <w:rPr>
+                <w:rFonts w:hint="default" w:ascii="Times New Roman Bold" w:hAnsi="Times New Roman Bold" w:cs="Times New Roman Bold"/>
+                <w:b/>
+                <w:bCs/>
+                <w:lang w:val="vi-VN" w:eastAsia="en-US"/>
+              </w:rPr>
             </w:pPr>
             <w:r>
               <w:rPr>
@@ -3041,43 +6456,34 @@
         </w:tc>
         <w:tc>
           <w:tcPr>
-            <w:tcW w:w="2299" w:type="dxa"/>
-            <w:shd w:val="clear"/>
-            <w:vAlign w:val="center"/>
-          </w:tcPr>
-          <w:p>
-            <w:pPr>
-              <w:bidi w:val="0"/>
-              <w:rPr>
-                <w:rFonts w:hint="default"/>
-                <w:lang w:val="vi-VN" w:eastAsia="en-US"/>
-              </w:rPr>
-            </w:pPr>
-          </w:p>
-        </w:tc>
-        <w:tc>
-          <w:tcPr>
-            <w:tcW w:w="4608" w:type="dxa"/>
-            <w:gridSpan w:val="3"/>
-            <w:vAlign w:val="center"/>
-          </w:tcPr>
-          <w:p>
-            <w:pPr>
-              <w:bidi w:val="0"/>
-              <w:rPr>
-                <w:rFonts w:hint="default"/>
-                <w:lang w:val="vi-VN"/>
-              </w:rPr>
-            </w:pPr>
+            <w:tcW w:w="7379" w:type="dxa"/>
+            <w:gridSpan w:val="4"/>
+            <w:shd w:val="clear" w:color="auto" w:fill="auto"/>
+            <w:vAlign w:val="center"/>
+          </w:tcPr>
+          <w:p>
+            <w:pPr>
+              <w:bidi w:val="0"/>
+              <w:rPr>
+                <w:rFonts w:hint="default"/>
+                <w:lang w:val="vi-VN"/>
+              </w:rPr>
+            </w:pPr>
+            <w:r>
+              <w:rPr>
+                <w:rFonts w:hint="default" w:ascii="Times New Roman"/>
+                <w:lang w:val="vi-VN"/>
+              </w:rPr>
+              <w:t>Khách hàng đã đăng nhập vào hệ thống</w:t>
+            </w:r>
           </w:p>
         </w:tc>
       </w:tr>
       <w:tr>
         <w:tc>
           <w:tcPr>
-            <w:tcW w:w="2309" w:type="dxa"/>
-            <w:gridSpan w:val="2"/>
-            <w:shd w:val="clear"/>
+            <w:tcW w:w="0" w:type="auto"/>
+            <w:shd w:val="clear" w:color="auto" w:fill="auto"/>
             <w:vAlign w:val="center"/>
           </w:tcPr>
           <w:p>
@@ -3103,24 +6509,226 @@
         </w:tc>
         <w:tc>
           <w:tcPr>
-            <w:tcW w:w="2299" w:type="dxa"/>
-            <w:shd w:val="clear"/>
-            <w:vAlign w:val="center"/>
-          </w:tcPr>
-          <w:p>
-            <w:pPr>
-              <w:bidi w:val="0"/>
-              <w:rPr>
-                <w:rFonts w:hint="default"/>
+            <w:tcW w:w="7379" w:type="dxa"/>
+            <w:gridSpan w:val="4"/>
+            <w:shd w:val="clear" w:color="auto" w:fill="auto"/>
+            <w:vAlign w:val="center"/>
+          </w:tcPr>
+          <w:p>
+            <w:pPr>
+              <w:bidi w:val="0"/>
+              <w:rPr>
+                <w:rFonts w:hint="default"/>
+                <w:lang w:val="vi-VN"/>
+              </w:rPr>
+            </w:pPr>
+            <w:r>
+              <w:rPr>
+                <w:rFonts w:hint="default" w:ascii="Times New Roman"/>
+                <w:lang w:val="vi-VN"/>
+              </w:rPr>
+              <w:t>Hệ thống gửi về mã rút tiền</w:t>
+            </w:r>
+          </w:p>
+        </w:tc>
+      </w:tr>
+      <w:tr>
+        <w:trPr>
+          <w:trHeight w:val="91" w:hRule="atLeast"/>
+        </w:trPr>
+        <w:tc>
+          <w:tcPr>
+            <w:tcW w:w="0" w:type="auto"/>
+            <w:vMerge w:val="restart"/>
+            <w:shd w:val="clear" w:color="auto" w:fill="auto"/>
+            <w:vAlign w:val="center"/>
+          </w:tcPr>
+          <w:p>
+            <w:pPr>
+              <w:bidi w:val="0"/>
+              <w:rPr>
+                <w:rFonts w:hint="default" w:hAnsi="Times New Roman Bold" w:cs="Times New Roman Bold"/>
+                <w:b/>
+                <w:bCs/>
+                <w:lang w:val="en-US" w:eastAsia="en-US"/>
+              </w:rPr>
+            </w:pPr>
+            <w:r>
+              <w:rPr>
+                <w:rFonts w:hint="default" w:ascii="Times New Roman" w:hAnsi="Times New Roman Bold" w:cs="Times New Roman Bold"/>
+                <w:b/>
+                <w:bCs/>
                 <w:lang w:val="vi-VN" w:eastAsia="en-US"/>
               </w:rPr>
-            </w:pPr>
-          </w:p>
-        </w:tc>
-        <w:tc>
-          <w:tcPr>
-            <w:tcW w:w="4608" w:type="dxa"/>
-            <w:gridSpan w:val="3"/>
+              <w:t>Mối quan hệ</w:t>
+            </w:r>
+          </w:p>
+        </w:tc>
+        <w:tc>
+          <w:tcPr>
+            <w:tcW w:w="3689" w:type="dxa"/>
+            <w:gridSpan w:val="2"/>
+            <w:shd w:val="clear" w:color="auto" w:fill="auto"/>
+            <w:vAlign w:val="center"/>
+          </w:tcPr>
+          <w:p>
+            <w:pPr>
+              <w:bidi w:val="0"/>
+              <w:rPr>
+                <w:rFonts w:hint="default"/>
+                <w:lang w:val="vi-VN"/>
+              </w:rPr>
+            </w:pPr>
+            <w:r>
+              <w:rPr>
+                <w:rFonts w:hint="default" w:ascii="Times New Roman"/>
+                <w:lang w:val="vi-VN"/>
+              </w:rPr>
+              <w:t>Include</w:t>
+            </w:r>
+          </w:p>
+        </w:tc>
+        <w:tc>
+          <w:tcPr>
+            <w:tcW w:w="3690" w:type="dxa"/>
+            <w:gridSpan w:val="2"/>
+            <w:shd w:val="clear" w:color="auto" w:fill="auto"/>
+            <w:vAlign w:val="center"/>
+          </w:tcPr>
+          <w:p>
+            <w:pPr>
+              <w:bidi w:val="0"/>
+              <w:rPr>
+                <w:rFonts w:hint="default"/>
+                <w:lang w:val="vi-VN"/>
+              </w:rPr>
+            </w:pPr>
+            <w:r>
+              <w:rPr>
+                <w:rFonts w:hint="default" w:ascii="Times New Roman"/>
+                <w:lang w:val="vi-VN"/>
+              </w:rPr>
+              <w:t>20</w:t>
+            </w:r>
+          </w:p>
+        </w:tc>
+      </w:tr>
+      <w:tr>
+        <w:trPr>
+          <w:trHeight w:val="91" w:hRule="atLeast"/>
+        </w:trPr>
+        <w:tc>
+          <w:tcPr>
+            <w:tcW w:w="0" w:type="auto"/>
+            <w:vMerge w:val="continue"/>
+            <w:shd w:val="clear" w:color="auto" w:fill="auto"/>
+            <w:vAlign w:val="center"/>
+          </w:tcPr>
+          <w:p>
+            <w:pPr>
+              <w:bidi w:val="0"/>
+            </w:pPr>
+          </w:p>
+        </w:tc>
+        <w:tc>
+          <w:tcPr>
+            <w:tcW w:w="3689" w:type="dxa"/>
+            <w:gridSpan w:val="2"/>
+            <w:shd w:val="clear" w:color="auto" w:fill="auto"/>
+            <w:vAlign w:val="center"/>
+          </w:tcPr>
+          <w:p>
+            <w:pPr>
+              <w:bidi w:val="0"/>
+              <w:rPr>
+                <w:rFonts w:hint="default"/>
+                <w:lang w:val="vi-VN"/>
+              </w:rPr>
+            </w:pPr>
+            <w:r>
+              <w:rPr>
+                <w:rFonts w:hint="default" w:ascii="Times New Roman"/>
+                <w:lang w:val="vi-VN"/>
+              </w:rPr>
+              <w:t>Extend</w:t>
+            </w:r>
+          </w:p>
+        </w:tc>
+        <w:tc>
+          <w:tcPr>
+            <w:tcW w:w="3690" w:type="dxa"/>
+            <w:gridSpan w:val="2"/>
+            <w:shd w:val="clear" w:color="auto" w:fill="auto"/>
+            <w:vAlign w:val="center"/>
+          </w:tcPr>
+          <w:p>
+            <w:pPr>
+              <w:bidi w:val="0"/>
+              <w:rPr>
+                <w:rFonts w:hint="default"/>
+                <w:lang w:val="vi-VN"/>
+              </w:rPr>
+            </w:pPr>
+            <w:r>
+              <w:rPr>
+                <w:rFonts w:hint="default" w:ascii="Times New Roman"/>
+                <w:lang w:val="vi-VN"/>
+              </w:rPr>
+              <w:t>8.1, 8.2</w:t>
+            </w:r>
+          </w:p>
+        </w:tc>
+      </w:tr>
+      <w:tr>
+        <w:trPr>
+          <w:trHeight w:val="91" w:hRule="atLeast"/>
+        </w:trPr>
+        <w:tc>
+          <w:tcPr>
+            <w:tcW w:w="0" w:type="auto"/>
+            <w:vMerge w:val="continue"/>
+            <w:shd w:val="clear" w:color="auto" w:fill="auto"/>
+            <w:vAlign w:val="center"/>
+          </w:tcPr>
+          <w:p>
+            <w:pPr>
+              <w:bidi w:val="0"/>
+              <w:rPr>
+                <w:rFonts w:hint="default"/>
+                <w:lang w:val="vi-VN"/>
+              </w:rPr>
+            </w:pPr>
+          </w:p>
+        </w:tc>
+        <w:tc>
+          <w:tcPr>
+            <w:tcW w:w="3689" w:type="dxa"/>
+            <w:gridSpan w:val="2"/>
+            <w:shd w:val="clear" w:color="auto" w:fill="auto"/>
+            <w:vAlign w:val="center"/>
+          </w:tcPr>
+          <w:p>
+            <w:pPr>
+              <w:bidi w:val="0"/>
+              <w:rPr>
+                <w:rFonts w:hint="default"/>
+                <w:lang w:val="vi-VN"/>
+              </w:rPr>
+            </w:pPr>
+            <w:r>
+              <w:rPr>
+                <w:rFonts w:hint="default" w:ascii="Times New Roman"/>
+                <w:lang w:val="vi-VN"/>
+              </w:rPr>
+              <w:t>Generalization</w:t>
+            </w:r>
+          </w:p>
+        </w:tc>
+        <w:tc>
+          <w:tcPr>
+            <w:tcW w:w="3690" w:type="dxa"/>
+            <w:gridSpan w:val="2"/>
+            <w:shd w:val="clear" w:color="auto" w:fill="auto"/>
             <w:vAlign w:val="center"/>
           </w:tcPr>
           <w:p>
@@ -3137,149 +6745,2593 @@
     </w:tbl>
     <w:p>
       <w:pPr>
-        <w:pStyle w:val="37"/>
+        <w:pStyle w:val="6"/>
         <w:bidi w:val="0"/>
         <w:rPr>
           <w:rFonts w:hint="default"/>
           <w:lang w:val="vi-VN"/>
         </w:rPr>
       </w:pPr>
+      <w:bookmarkStart w:id="31" w:name="_Toc1367230188"/>
       <w:r>
         <w:rPr>
+          <w:rFonts w:hint="default" w:ascii="Times New Roman"/>
+          <w:lang w:val="vi-VN"/>
+        </w:rPr>
+        <w:t>Ca sử dụng: Hỗ trợ khách hàng</w:t>
+      </w:r>
+      <w:bookmarkEnd w:id="31"/>
+    </w:p>
+    <w:tbl>
+      <w:tblPr>
+        <w:tblStyle w:val="16"/>
+        <w:tblW w:w="0" w:type="auto"/>
+        <w:tblInd w:w="0" w:type="dxa"/>
+        <w:tblBorders>
+          <w:top w:val="single" w:color="auto" w:sz="4" w:space="0"/>
+          <w:left w:val="single" w:color="auto" w:sz="4" w:space="0"/>
+          <w:bottom w:val="single" w:color="auto" w:sz="4" w:space="0"/>
+          <w:right w:val="single" w:color="auto" w:sz="4" w:space="0"/>
+          <w:insideH w:val="single" w:color="auto" w:sz="4" w:space="0"/>
+          <w:insideV w:val="single" w:color="auto" w:sz="4" w:space="0"/>
+        </w:tblBorders>
+        <w:tblLayout w:type="autofit"/>
+        <w:tblCellMar>
+          <w:top w:w="0" w:type="dxa"/>
+          <w:left w:w="108" w:type="dxa"/>
+          <w:bottom w:w="0" w:type="dxa"/>
+          <w:right w:w="108" w:type="dxa"/>
+        </w:tblCellMar>
+      </w:tblPr>
+      <w:tblGrid>
+        <w:gridCol w:w="1305"/>
+        <w:gridCol w:w="2847"/>
+        <w:gridCol w:w="1723"/>
+        <w:gridCol w:w="853"/>
+        <w:gridCol w:w="2488"/>
+      </w:tblGrid>
+      <w:tr>
+        <w:tc>
+          <w:tcPr>
+            <w:tcW w:w="0" w:type="auto"/>
+            <w:vAlign w:val="center"/>
+          </w:tcPr>
+          <w:p>
+            <w:pPr>
+              <w:bidi w:val="0"/>
+              <w:rPr>
+                <w:rFonts w:hint="default" w:ascii="Times New Roman Bold" w:hAnsi="Times New Roman Bold" w:cs="Times New Roman Bold"/>
+                <w:b/>
+                <w:bCs/>
+                <w:lang w:val="vi-VN"/>
+              </w:rPr>
+            </w:pPr>
+            <w:r>
+              <w:rPr>
+                <w:rFonts w:hint="default" w:ascii="Times New Roman Bold" w:hAnsi="Times New Roman Bold" w:cs="Times New Roman Bold"/>
+                <w:b/>
+                <w:bCs/>
+                <w:lang w:val="vi-VN"/>
+              </w:rPr>
+              <w:t>ID</w:t>
+            </w:r>
+          </w:p>
+        </w:tc>
+        <w:tc>
+          <w:tcPr>
+            <w:tcW w:w="2780" w:type="dxa"/>
+            <w:vAlign w:val="center"/>
+          </w:tcPr>
+          <w:p>
+            <w:pPr>
+              <w:bidi w:val="0"/>
+              <w:rPr>
+                <w:rFonts w:hint="default"/>
+                <w:lang w:val="vi-VN"/>
+              </w:rPr>
+            </w:pPr>
+            <w:r>
+              <w:rPr>
+                <w:rFonts w:hint="default" w:ascii="Times New Roman"/>
+                <w:lang w:val="vi-VN"/>
+              </w:rPr>
+              <w:t>11</w:t>
+            </w:r>
+          </w:p>
+        </w:tc>
+        <w:tc>
+          <w:tcPr>
+            <w:tcW w:w="2585" w:type="dxa"/>
+            <w:gridSpan w:val="2"/>
+            <w:vAlign w:val="center"/>
+          </w:tcPr>
+          <w:p>
+            <w:pPr>
+              <w:bidi w:val="0"/>
+              <w:rPr>
+                <w:rFonts w:hint="default" w:ascii="Times New Roman Bold" w:hAnsi="Times New Roman Bold" w:cs="Times New Roman Bold"/>
+                <w:b/>
+                <w:bCs/>
+                <w:lang w:val="vi-VN"/>
+              </w:rPr>
+            </w:pPr>
+            <w:r>
+              <w:rPr>
+                <w:rFonts w:hint="default" w:ascii="Times New Roman Bold" w:hAnsi="Times New Roman Bold" w:cs="Times New Roman Bold"/>
+                <w:b/>
+                <w:bCs/>
+                <w:lang w:val="vi-VN"/>
+              </w:rPr>
+              <w:t>Tên</w:t>
+            </w:r>
+          </w:p>
+        </w:tc>
+        <w:tc>
+          <w:tcPr>
+            <w:tcW w:w="0" w:type="auto"/>
+            <w:vAlign w:val="center"/>
+          </w:tcPr>
+          <w:p>
+            <w:pPr>
+              <w:bidi w:val="0"/>
+              <w:rPr>
+                <w:rFonts w:hint="default"/>
+                <w:lang w:val="vi-VN"/>
+              </w:rPr>
+            </w:pPr>
+            <w:r>
+              <w:rPr>
+                <w:rFonts w:hint="default" w:ascii="Times New Roman"/>
+                <w:lang w:val="vi-VN"/>
+              </w:rPr>
+              <w:t>Hỗ trợ khách hàng</w:t>
+            </w:r>
+          </w:p>
+        </w:tc>
+      </w:tr>
+      <w:tr>
+        <w:tc>
+          <w:tcPr>
+            <w:tcW w:w="0" w:type="auto"/>
+            <w:vAlign w:val="center"/>
+          </w:tcPr>
+          <w:p>
+            <w:pPr>
+              <w:bidi w:val="0"/>
+              <w:rPr>
+                <w:rFonts w:hint="default" w:ascii="Times New Roman Bold" w:hAnsi="Times New Roman Bold" w:cs="Times New Roman Bold"/>
+                <w:b/>
+                <w:bCs/>
+                <w:lang w:val="vi-VN"/>
+              </w:rPr>
+            </w:pPr>
+            <w:r>
+              <w:rPr>
+                <w:rFonts w:hint="default" w:ascii="Times New Roman Bold" w:hAnsi="Times New Roman Bold" w:cs="Times New Roman Bold"/>
+                <w:b/>
+                <w:bCs/>
+                <w:lang w:val="vi-VN"/>
+              </w:rPr>
+              <w:t>Mô tả</w:t>
+            </w:r>
+          </w:p>
+        </w:tc>
+        <w:tc>
+          <w:tcPr>
+            <w:tcW w:w="0" w:type="auto"/>
+            <w:gridSpan w:val="4"/>
+            <w:vAlign w:val="center"/>
+          </w:tcPr>
+          <w:p>
+            <w:pPr>
+              <w:bidi w:val="0"/>
+              <w:rPr>
+                <w:rFonts w:hint="default"/>
+                <w:lang w:val="vi-VN"/>
+              </w:rPr>
+            </w:pPr>
+            <w:r>
+              <w:rPr>
+                <w:rFonts w:hint="default"/>
+                <w:lang w:val="vi-VN"/>
+              </w:rPr>
+              <w:t>K</w:t>
+            </w:r>
+            <w:r>
+              <w:rPr>
+                <w:rFonts w:hint="default" w:ascii="Times New Roman"/>
+                <w:lang w:val="vi-VN"/>
+              </w:rPr>
+              <w:t>hách hàng tìm sự hỗ trợ qua các phương thức như tìm câu hỏi thường gặp, tạo câu hỏi hoặc nhắn tin trực tiếp cho thu ngân</w:t>
+            </w:r>
+          </w:p>
+        </w:tc>
+      </w:tr>
+      <w:tr>
+        <w:tc>
+          <w:tcPr>
+            <w:tcW w:w="0" w:type="auto"/>
+            <w:shd w:val="clear" w:color="auto" w:fill="auto"/>
+            <w:vAlign w:val="center"/>
+          </w:tcPr>
+          <w:p>
+            <w:pPr>
+              <w:bidi w:val="0"/>
+              <w:rPr>
+                <w:rFonts w:hint="default" w:ascii="Times New Roman Bold" w:hAnsi="Times New Roman Bold" w:cs="Times New Roman Bold"/>
+                <w:b/>
+                <w:bCs/>
+                <w:lang w:val="vi-VN" w:eastAsia="en-US"/>
+              </w:rPr>
+            </w:pPr>
+            <w:r>
+              <w:rPr>
+                <w:rFonts w:hint="default" w:ascii="Times New Roman Bold" w:hAnsi="Times New Roman Bold" w:cs="Times New Roman Bold"/>
+                <w:b/>
+                <w:bCs/>
+                <w:lang w:val="vi-VN" w:eastAsia="en-US"/>
+              </w:rPr>
+              <w:t>Tác nhân</w:t>
+            </w:r>
+          </w:p>
+        </w:tc>
+        <w:tc>
+          <w:tcPr>
+            <w:tcW w:w="0" w:type="auto"/>
+            <w:gridSpan w:val="4"/>
+            <w:shd w:val="clear" w:color="auto" w:fill="auto"/>
+            <w:vAlign w:val="center"/>
+          </w:tcPr>
+          <w:p>
+            <w:pPr>
+              <w:bidi w:val="0"/>
+              <w:rPr>
+                <w:rFonts w:hint="default"/>
+                <w:lang w:val="vi-VN"/>
+              </w:rPr>
+            </w:pPr>
+            <w:r>
+              <w:rPr>
+                <w:rFonts w:hint="default"/>
+                <w:lang w:val="vi-VN"/>
+              </w:rPr>
+              <w:t>Khách hàng</w:t>
+            </w:r>
+            <w:r>
+              <w:rPr>
+                <w:rFonts w:hint="default" w:ascii="Times New Roman"/>
+                <w:lang w:val="vi-VN"/>
+              </w:rPr>
+              <w:t>, Thu ngân</w:t>
+            </w:r>
+          </w:p>
+        </w:tc>
+      </w:tr>
+      <w:tr>
+        <w:tc>
+          <w:tcPr>
+            <w:tcW w:w="1313" w:type="dxa"/>
+            <w:vMerge w:val="restart"/>
+            <w:shd w:val="clear" w:color="auto" w:fill="auto"/>
+            <w:vAlign w:val="center"/>
+          </w:tcPr>
+          <w:p>
+            <w:pPr>
+              <w:bidi w:val="0"/>
+              <w:rPr>
+                <w:rFonts w:hint="default" w:ascii="Times New Roman Bold" w:hAnsi="Times New Roman Bold" w:cs="Times New Roman Bold"/>
+                <w:b/>
+                <w:bCs/>
+                <w:lang w:val="vi-VN" w:eastAsia="en-US"/>
+              </w:rPr>
+            </w:pPr>
+            <w:r>
+              <w:rPr>
+                <w:rFonts w:hint="default" w:ascii="Times New Roman Bold" w:hAnsi="Times New Roman Bold" w:cs="Times New Roman Bold"/>
+                <w:b/>
+                <w:bCs/>
+                <w:lang w:val="vi-VN" w:eastAsia="en-US"/>
+              </w:rPr>
+              <w:t xml:space="preserve">Luồng </w:t>
+            </w:r>
+            <w:r>
+              <w:rPr>
+                <w:rFonts w:hint="default" w:ascii="Times New Roman" w:hAnsi="Times New Roman Bold" w:cs="Times New Roman Bold"/>
+                <w:b/>
+                <w:bCs/>
+                <w:lang w:val="vi-VN" w:eastAsia="en-US"/>
+              </w:rPr>
+              <w:t>sự kiện chính</w:t>
+            </w:r>
+          </w:p>
+        </w:tc>
+        <w:tc>
+          <w:tcPr>
+            <w:tcW w:w="2780" w:type="dxa"/>
+            <w:shd w:val="clear" w:color="auto" w:fill="auto"/>
+            <w:vAlign w:val="center"/>
+          </w:tcPr>
+          <w:p>
+            <w:pPr>
+              <w:bidi w:val="0"/>
+              <w:jc w:val="center"/>
+              <w:rPr>
+                <w:rFonts w:hint="default"/>
+                <w:lang w:val="vi-VN"/>
+              </w:rPr>
+            </w:pPr>
+            <w:r>
+              <w:rPr>
+                <w:rFonts w:hint="default"/>
+                <w:lang w:val="vi-VN"/>
+              </w:rPr>
+              <w:t>Khách hàng</w:t>
+            </w:r>
+          </w:p>
+        </w:tc>
+        <w:tc>
+          <w:tcPr>
+            <w:tcW w:w="2585" w:type="dxa"/>
+            <w:gridSpan w:val="2"/>
+            <w:shd w:val="clear" w:color="auto" w:fill="auto"/>
+            <w:vAlign w:val="center"/>
+          </w:tcPr>
+          <w:p>
+            <w:pPr>
+              <w:bidi w:val="0"/>
+              <w:jc w:val="center"/>
+              <w:rPr>
+                <w:rFonts w:hint="default"/>
+                <w:lang w:val="vi-VN"/>
+              </w:rPr>
+            </w:pPr>
+            <w:r>
+              <w:rPr>
+                <w:rFonts w:hint="default" w:ascii="Times New Roman"/>
+                <w:lang w:val="vi-VN"/>
+              </w:rPr>
+              <w:t>Thu ngân</w:t>
+            </w:r>
+          </w:p>
+        </w:tc>
+        <w:tc>
+          <w:tcPr>
+            <w:tcW w:w="0" w:type="auto"/>
+            <w:shd w:val="clear" w:color="auto" w:fill="auto"/>
+            <w:vAlign w:val="center"/>
+          </w:tcPr>
+          <w:p>
+            <w:pPr>
+              <w:bidi w:val="0"/>
+              <w:jc w:val="center"/>
+              <w:rPr>
+                <w:rFonts w:hint="default" w:ascii="Times New Roman"/>
+                <w:lang w:val="vi-VN"/>
+              </w:rPr>
+            </w:pPr>
+            <w:r>
+              <w:rPr>
+                <w:rFonts w:hint="default" w:ascii="Times New Roman"/>
+                <w:lang w:val="vi-VN"/>
+              </w:rPr>
+              <w:t>Hệ thống</w:t>
+            </w:r>
+          </w:p>
+        </w:tc>
+      </w:tr>
+      <w:tr>
+        <w:trPr>
+          <w:trHeight w:val="444" w:hRule="atLeast"/>
+        </w:trPr>
+        <w:tc>
+          <w:tcPr>
+            <w:tcW w:w="1313" w:type="dxa"/>
+            <w:vMerge w:val="continue"/>
+            <w:shd w:val="clear" w:color="auto" w:fill="auto"/>
+            <w:vAlign w:val="center"/>
+          </w:tcPr>
+          <w:p>
+            <w:pPr>
+              <w:bidi w:val="0"/>
+              <w:rPr>
+                <w:rFonts w:hint="default" w:ascii="Times New Roman Bold" w:hAnsi="Times New Roman Bold" w:cs="Times New Roman Bold"/>
+                <w:b/>
+                <w:bCs/>
+                <w:lang w:val="vi-VN" w:eastAsia="en-US"/>
+              </w:rPr>
+            </w:pPr>
+          </w:p>
+        </w:tc>
+        <w:tc>
+          <w:tcPr>
+            <w:tcW w:w="2780" w:type="dxa"/>
+            <w:shd w:val="clear" w:color="auto" w:fill="auto"/>
+            <w:vAlign w:val="center"/>
+          </w:tcPr>
+          <w:p>
+            <w:pPr>
+              <w:numPr>
+                <w:ilvl w:val="0"/>
+                <w:numId w:val="4"/>
+              </w:numPr>
+              <w:bidi w:val="0"/>
+              <w:jc w:val="both"/>
+              <w:rPr>
+                <w:rFonts w:hint="default"/>
+                <w:lang w:val="vi-VN"/>
+              </w:rPr>
+            </w:pPr>
+            <w:r>
+              <w:rPr>
+                <w:rFonts w:hint="default" w:ascii="Times New Roman"/>
+                <w:lang w:val="vi-VN"/>
+              </w:rPr>
+              <w:t>Khách hàng chọn biểu tượng tin nhắn để vào màn hỗ trợ khách hàng</w:t>
+            </w:r>
+          </w:p>
+        </w:tc>
+        <w:tc>
+          <w:tcPr>
+            <w:tcW w:w="2585" w:type="dxa"/>
+            <w:gridSpan w:val="2"/>
+            <w:shd w:val="clear" w:color="auto" w:fill="auto"/>
+            <w:vAlign w:val="center"/>
+          </w:tcPr>
+          <w:p>
+            <w:pPr>
+              <w:bidi w:val="0"/>
+              <w:jc w:val="both"/>
+              <w:rPr>
+                <w:rFonts w:hint="default"/>
+                <w:lang w:val="vi-VN"/>
+              </w:rPr>
+            </w:pPr>
+          </w:p>
+        </w:tc>
+        <w:tc>
+          <w:tcPr>
+            <w:tcW w:w="0" w:type="auto"/>
+            <w:shd w:val="clear" w:color="auto" w:fill="auto"/>
+            <w:vAlign w:val="center"/>
+          </w:tcPr>
+          <w:p>
+            <w:pPr>
+              <w:bidi w:val="0"/>
+              <w:jc w:val="both"/>
+              <w:rPr>
+                <w:rFonts w:hint="default"/>
+                <w:lang w:val="vi-VN"/>
+              </w:rPr>
+            </w:pPr>
+          </w:p>
+        </w:tc>
+      </w:tr>
+      <w:tr>
+        <w:trPr>
+          <w:trHeight w:val="89" w:hRule="atLeast"/>
+        </w:trPr>
+        <w:tc>
+          <w:tcPr>
+            <w:tcW w:w="1313" w:type="dxa"/>
+            <w:vMerge w:val="continue"/>
+            <w:shd w:val="clear" w:color="auto" w:fill="auto"/>
+            <w:vAlign w:val="center"/>
+          </w:tcPr>
+          <w:p>
+            <w:pPr>
+              <w:bidi w:val="0"/>
+              <w:jc w:val="both"/>
+            </w:pPr>
+          </w:p>
+        </w:tc>
+        <w:tc>
+          <w:tcPr>
+            <w:tcW w:w="2780" w:type="dxa"/>
+            <w:shd w:val="clear" w:color="auto" w:fill="auto"/>
+            <w:vAlign w:val="center"/>
+          </w:tcPr>
+          <w:p>
+            <w:pPr>
+              <w:bidi w:val="0"/>
+              <w:jc w:val="both"/>
+              <w:rPr>
+                <w:rFonts w:hint="default"/>
+                <w:lang w:val="vi-VN"/>
+              </w:rPr>
+            </w:pPr>
+          </w:p>
+        </w:tc>
+        <w:tc>
+          <w:tcPr>
+            <w:tcW w:w="2585" w:type="dxa"/>
+            <w:gridSpan w:val="2"/>
+            <w:shd w:val="clear" w:color="auto" w:fill="auto"/>
+            <w:vAlign w:val="center"/>
+          </w:tcPr>
+          <w:p>
+            <w:pPr>
+              <w:numPr>
+                <w:ilvl w:val="0"/>
+                <w:numId w:val="0"/>
+              </w:numPr>
+              <w:bidi w:val="0"/>
+              <w:ind w:right="0" w:rightChars="0"/>
+              <w:rPr>
+                <w:rFonts w:hint="default"/>
+                <w:lang w:val="vi-VN"/>
+              </w:rPr>
+            </w:pPr>
+          </w:p>
+        </w:tc>
+        <w:tc>
+          <w:tcPr>
+            <w:tcW w:w="0" w:type="auto"/>
+            <w:shd w:val="clear" w:color="auto" w:fill="auto"/>
+            <w:vAlign w:val="center"/>
+          </w:tcPr>
+          <w:p>
+            <w:pPr>
+              <w:numPr>
+                <w:ilvl w:val="0"/>
+                <w:numId w:val="4"/>
+              </w:numPr>
+              <w:bidi w:val="0"/>
+              <w:ind w:left="0" w:leftChars="0" w:firstLine="0" w:firstLineChars="0"/>
+              <w:jc w:val="both"/>
+              <w:rPr>
+                <w:rFonts w:hint="default"/>
+                <w:lang w:val="vi-VN"/>
+              </w:rPr>
+            </w:pPr>
+            <w:r>
+              <w:rPr>
+                <w:rFonts w:hint="default"/>
+                <w:lang w:val="vi-VN"/>
+              </w:rPr>
+              <w:t xml:space="preserve">Hệ thống hiển thị </w:t>
+            </w:r>
+            <w:r>
+              <w:rPr>
+                <w:rFonts w:hint="default" w:ascii="Times New Roman"/>
+                <w:lang w:val="vi-VN"/>
+              </w:rPr>
+              <w:t xml:space="preserve">4 lựa chọn gồm </w:t>
+            </w:r>
+            <w:r>
+              <w:rPr>
+                <w:rFonts w:hint="default" w:ascii="Times New Roman"/>
+                <w:i/>
+                <w:iCs/>
+                <w:lang w:val="vi-VN"/>
+              </w:rPr>
+              <w:t>Nhắn tin trực tiếp,</w:t>
+            </w:r>
+            <w:r>
+              <w:rPr>
+                <w:rFonts w:hint="default" w:ascii="Times New Roman"/>
+                <w:lang w:val="vi-VN"/>
+              </w:rPr>
+              <w:t xml:space="preserve"> </w:t>
+            </w:r>
+            <w:r>
+              <w:rPr>
+                <w:rFonts w:hint="default" w:ascii="Times New Roman"/>
+                <w:i/>
+                <w:iCs/>
+                <w:lang w:val="vi-VN"/>
+              </w:rPr>
+              <w:t>Tìm câu hỏi thường gặp</w:t>
+            </w:r>
+            <w:r>
+              <w:rPr>
+                <w:rFonts w:hint="default" w:ascii="Times New Roman"/>
+                <w:lang w:val="vi-VN"/>
+              </w:rPr>
+              <w:t xml:space="preserve">, </w:t>
+            </w:r>
+            <w:r>
+              <w:rPr>
+                <w:rFonts w:hint="default" w:ascii="Times New Roman"/>
+                <w:i/>
+                <w:iCs/>
+                <w:lang w:val="vi-VN"/>
+              </w:rPr>
+              <w:t xml:space="preserve">Tạo câu hỏi </w:t>
+            </w:r>
+            <w:r>
+              <w:rPr>
+                <w:rFonts w:hint="default" w:ascii="Times New Roman"/>
+                <w:lang w:val="vi-VN"/>
+              </w:rPr>
+              <w:t xml:space="preserve">và </w:t>
+            </w:r>
+            <w:r>
+              <w:rPr>
+                <w:rFonts w:hint="default" w:ascii="Times New Roman"/>
+                <w:i/>
+                <w:iCs/>
+                <w:lang w:val="vi-VN"/>
+              </w:rPr>
+              <w:t>Quản lý câu hỏi</w:t>
+            </w:r>
+          </w:p>
+        </w:tc>
+      </w:tr>
+      <w:tr>
+        <w:trPr>
+          <w:trHeight w:val="89" w:hRule="atLeast"/>
+        </w:trPr>
+        <w:tc>
+          <w:tcPr>
+            <w:tcW w:w="1313" w:type="dxa"/>
+            <w:vMerge w:val="continue"/>
+            <w:shd w:val="clear" w:color="auto" w:fill="auto"/>
+            <w:vAlign w:val="center"/>
+          </w:tcPr>
+          <w:p>
+            <w:pPr>
+              <w:bidi w:val="0"/>
+              <w:jc w:val="both"/>
+              <w:rPr>
+                <w:rFonts w:hint="default"/>
+                <w:lang w:val="vi-VN"/>
+              </w:rPr>
+            </w:pPr>
+          </w:p>
+        </w:tc>
+        <w:tc>
+          <w:tcPr>
+            <w:tcW w:w="2780" w:type="dxa"/>
+            <w:shd w:val="clear" w:color="auto" w:fill="auto"/>
+            <w:vAlign w:val="center"/>
+          </w:tcPr>
+          <w:p>
+            <w:pPr>
+              <w:numPr>
+                <w:ilvl w:val="0"/>
+                <w:numId w:val="4"/>
+              </w:numPr>
+              <w:bidi w:val="0"/>
+              <w:rPr>
+                <w:rFonts w:hint="default"/>
+                <w:lang w:val="vi-VN"/>
+              </w:rPr>
+            </w:pPr>
+            <w:r>
+              <w:rPr>
+                <w:rFonts w:hint="default"/>
+                <w:lang w:val="vi-VN"/>
+              </w:rPr>
+              <w:t xml:space="preserve">Nếu khách hàng chọn </w:t>
+            </w:r>
+            <w:r>
+              <w:rPr>
+                <w:rFonts w:hint="default" w:ascii="Times New Roman Italic" w:hAnsi="Times New Roman Italic" w:cs="Times New Roman Italic"/>
+                <w:i/>
+                <w:iCs/>
+                <w:lang w:val="vi-VN"/>
+              </w:rPr>
+              <w:t>Quản lý câu hỏi</w:t>
+            </w:r>
+          </w:p>
+        </w:tc>
+        <w:tc>
+          <w:tcPr>
+            <w:tcW w:w="2585" w:type="dxa"/>
+            <w:gridSpan w:val="2"/>
+            <w:shd w:val="clear" w:color="auto" w:fill="auto"/>
+            <w:vAlign w:val="center"/>
+          </w:tcPr>
+          <w:p>
+            <w:pPr>
+              <w:bidi w:val="0"/>
+              <w:jc w:val="both"/>
+              <w:rPr>
+                <w:rFonts w:hint="default"/>
+                <w:lang w:val="vi-VN"/>
+              </w:rPr>
+            </w:pPr>
+          </w:p>
+        </w:tc>
+        <w:tc>
+          <w:tcPr>
+            <w:tcW w:w="0" w:type="auto"/>
+            <w:shd w:val="clear" w:color="auto" w:fill="auto"/>
+            <w:vAlign w:val="center"/>
+          </w:tcPr>
+          <w:p>
+            <w:pPr>
+              <w:bidi w:val="0"/>
+              <w:jc w:val="both"/>
+              <w:rPr>
+                <w:rFonts w:hint="default"/>
+                <w:lang w:val="vi-VN"/>
+              </w:rPr>
+            </w:pPr>
+          </w:p>
+        </w:tc>
+      </w:tr>
+      <w:tr>
+        <w:trPr>
+          <w:trHeight w:val="90" w:hRule="atLeast"/>
+        </w:trPr>
+        <w:tc>
+          <w:tcPr>
+            <w:tcW w:w="1313" w:type="dxa"/>
+            <w:vMerge w:val="continue"/>
+            <w:shd w:val="clear" w:color="auto" w:fill="auto"/>
+            <w:vAlign w:val="center"/>
+          </w:tcPr>
+          <w:p>
+            <w:pPr>
+              <w:bidi w:val="0"/>
+              <w:jc w:val="both"/>
+              <w:rPr>
+                <w:rFonts w:hint="default"/>
+                <w:lang w:val="vi-VN"/>
+              </w:rPr>
+            </w:pPr>
+          </w:p>
+        </w:tc>
+        <w:tc>
+          <w:tcPr>
+            <w:tcW w:w="2780" w:type="dxa"/>
+            <w:shd w:val="clear" w:color="auto" w:fill="auto"/>
+            <w:vAlign w:val="center"/>
+          </w:tcPr>
+          <w:p>
+            <w:pPr>
+              <w:bidi w:val="0"/>
+              <w:jc w:val="both"/>
+              <w:rPr>
+                <w:rFonts w:hint="default"/>
+                <w:lang w:val="vi-VN"/>
+              </w:rPr>
+            </w:pPr>
+          </w:p>
+        </w:tc>
+        <w:tc>
+          <w:tcPr>
+            <w:tcW w:w="2585" w:type="dxa"/>
+            <w:gridSpan w:val="2"/>
+            <w:shd w:val="clear" w:color="auto" w:fill="auto"/>
+            <w:vAlign w:val="center"/>
+          </w:tcPr>
+          <w:p>
+            <w:pPr>
+              <w:numPr>
+                <w:ilvl w:val="0"/>
+                <w:numId w:val="0"/>
+              </w:numPr>
+              <w:bidi w:val="0"/>
+              <w:ind w:leftChars="0" w:right="0" w:rightChars="0"/>
+              <w:rPr>
+                <w:rFonts w:hint="default"/>
+                <w:lang w:val="vi-VN"/>
+              </w:rPr>
+            </w:pPr>
+          </w:p>
+        </w:tc>
+        <w:tc>
+          <w:tcPr>
+            <w:tcW w:w="0" w:type="auto"/>
+            <w:shd w:val="clear" w:color="auto" w:fill="auto"/>
+            <w:vAlign w:val="center"/>
+          </w:tcPr>
+          <w:p>
+            <w:pPr>
+              <w:numPr>
+                <w:ilvl w:val="1"/>
+                <w:numId w:val="4"/>
+              </w:numPr>
+              <w:bidi w:val="0"/>
+              <w:ind w:left="0" w:leftChars="0" w:firstLine="0" w:firstLineChars="0"/>
+              <w:jc w:val="both"/>
+              <w:rPr>
+                <w:rFonts w:hint="default"/>
+                <w:lang w:val="vi-VN"/>
+              </w:rPr>
+            </w:pPr>
+            <w:r>
+              <w:rPr>
+                <w:rFonts w:hint="default"/>
+                <w:lang w:val="vi-VN"/>
+              </w:rPr>
+              <w:t xml:space="preserve">Hệ thống hiển thị </w:t>
+            </w:r>
+            <w:r>
+              <w:rPr>
+                <w:rFonts w:hint="default" w:ascii="Times New Roman"/>
+                <w:lang w:val="vi-VN"/>
+              </w:rPr>
+              <w:t>các câu hỏi đã được gửi cùng với câu trả lời của thu ngân nếu có</w:t>
+            </w:r>
+          </w:p>
+        </w:tc>
+      </w:tr>
+      <w:tr>
+        <w:trPr>
+          <w:trHeight w:val="89" w:hRule="atLeast"/>
+        </w:trPr>
+        <w:tc>
+          <w:tcPr>
+            <w:tcW w:w="1313" w:type="dxa"/>
+            <w:vMerge w:val="continue"/>
+            <w:shd w:val="clear" w:color="auto" w:fill="auto"/>
+            <w:vAlign w:val="center"/>
+          </w:tcPr>
+          <w:p>
+            <w:pPr>
+              <w:bidi w:val="0"/>
+              <w:jc w:val="both"/>
+              <w:rPr>
+                <w:rFonts w:hint="default"/>
+                <w:lang w:val="vi-VN"/>
+              </w:rPr>
+            </w:pPr>
+          </w:p>
+        </w:tc>
+        <w:tc>
+          <w:tcPr>
+            <w:tcW w:w="2780" w:type="dxa"/>
+            <w:shd w:val="clear" w:color="auto" w:fill="auto"/>
+            <w:vAlign w:val="center"/>
+          </w:tcPr>
+          <w:p>
+            <w:pPr>
+              <w:numPr>
+                <w:ilvl w:val="0"/>
+                <w:numId w:val="4"/>
+              </w:numPr>
+              <w:bidi w:val="0"/>
+              <w:ind w:left="0" w:leftChars="0" w:right="0" w:rightChars="0" w:firstLine="0" w:firstLineChars="0"/>
+              <w:rPr>
+                <w:rFonts w:hint="default"/>
+                <w:lang w:val="vi-VN"/>
+              </w:rPr>
+            </w:pPr>
+            <w:r>
+              <w:rPr>
+                <w:rFonts w:hint="default" w:ascii="Times New Roman"/>
+                <w:lang w:val="vi-VN"/>
+              </w:rPr>
+              <w:t xml:space="preserve">Nếu khách hàng chọn </w:t>
+            </w:r>
+            <w:r>
+              <w:rPr>
+                <w:rFonts w:hint="default" w:ascii="Times New Roman"/>
+                <w:i/>
+                <w:iCs/>
+                <w:lang w:val="vi-VN"/>
+              </w:rPr>
+              <w:t>Tạo câu hỏi</w:t>
+            </w:r>
+          </w:p>
+        </w:tc>
+        <w:tc>
+          <w:tcPr>
+            <w:tcW w:w="2585" w:type="dxa"/>
+            <w:gridSpan w:val="2"/>
+            <w:shd w:val="clear" w:color="auto" w:fill="auto"/>
+            <w:vAlign w:val="center"/>
+          </w:tcPr>
+          <w:p>
+            <w:pPr>
+              <w:bidi w:val="0"/>
+              <w:jc w:val="both"/>
+              <w:rPr>
+                <w:rFonts w:hint="default"/>
+                <w:lang w:val="vi-VN"/>
+              </w:rPr>
+            </w:pPr>
+          </w:p>
+        </w:tc>
+        <w:tc>
+          <w:tcPr>
+            <w:tcW w:w="0" w:type="auto"/>
+            <w:shd w:val="clear" w:color="auto" w:fill="auto"/>
+            <w:vAlign w:val="center"/>
+          </w:tcPr>
+          <w:p>
+            <w:pPr>
+              <w:bidi w:val="0"/>
+              <w:jc w:val="both"/>
+              <w:rPr>
+                <w:rFonts w:hint="default"/>
+                <w:lang w:val="vi-VN"/>
+              </w:rPr>
+            </w:pPr>
+          </w:p>
+        </w:tc>
+      </w:tr>
+      <w:tr>
+        <w:trPr>
+          <w:trHeight w:val="89" w:hRule="atLeast"/>
+        </w:trPr>
+        <w:tc>
+          <w:tcPr>
+            <w:tcW w:w="1313" w:type="dxa"/>
+            <w:vMerge w:val="continue"/>
+            <w:shd w:val="clear" w:color="auto" w:fill="auto"/>
+            <w:vAlign w:val="center"/>
+          </w:tcPr>
+          <w:p>
+            <w:pPr>
+              <w:bidi w:val="0"/>
+              <w:jc w:val="both"/>
+              <w:rPr>
+                <w:rFonts w:hint="default"/>
+                <w:lang w:val="vi-VN"/>
+              </w:rPr>
+            </w:pPr>
+          </w:p>
+        </w:tc>
+        <w:tc>
+          <w:tcPr>
+            <w:tcW w:w="2780" w:type="dxa"/>
+            <w:shd w:val="clear" w:color="auto" w:fill="auto"/>
+            <w:vAlign w:val="center"/>
+          </w:tcPr>
+          <w:p>
+            <w:pPr>
+              <w:bidi w:val="0"/>
+              <w:jc w:val="both"/>
+              <w:rPr>
+                <w:rFonts w:hint="default"/>
+                <w:lang w:val="vi-VN"/>
+              </w:rPr>
+            </w:pPr>
+          </w:p>
+        </w:tc>
+        <w:tc>
+          <w:tcPr>
+            <w:tcW w:w="2585" w:type="dxa"/>
+            <w:gridSpan w:val="2"/>
+            <w:shd w:val="clear" w:color="auto" w:fill="auto"/>
+            <w:vAlign w:val="center"/>
+          </w:tcPr>
+          <w:p>
+            <w:pPr>
+              <w:numPr>
+                <w:ilvl w:val="0"/>
+                <w:numId w:val="0"/>
+              </w:numPr>
+              <w:bidi w:val="0"/>
+              <w:ind w:leftChars="0" w:right="0" w:rightChars="0"/>
+              <w:rPr>
+                <w:rFonts w:hint="default"/>
+                <w:lang w:val="vi-VN"/>
+              </w:rPr>
+            </w:pPr>
+          </w:p>
+        </w:tc>
+        <w:tc>
+          <w:tcPr>
+            <w:tcW w:w="0" w:type="auto"/>
+            <w:shd w:val="clear" w:color="auto" w:fill="auto"/>
+            <w:vAlign w:val="center"/>
+          </w:tcPr>
+          <w:p>
+            <w:pPr>
+              <w:numPr>
+                <w:ilvl w:val="1"/>
+                <w:numId w:val="4"/>
+              </w:numPr>
+              <w:bidi w:val="0"/>
+              <w:ind w:left="0" w:leftChars="0" w:firstLine="0" w:firstLineChars="0"/>
+              <w:jc w:val="both"/>
+              <w:rPr>
+                <w:rFonts w:hint="default"/>
+                <w:lang w:val="vi-VN"/>
+              </w:rPr>
+            </w:pPr>
+            <w:r>
+              <w:rPr>
+                <w:rFonts w:hint="default" w:ascii="Times New Roman"/>
+                <w:lang w:val="vi-VN"/>
+              </w:rPr>
+              <w:t>Hệ thống hiển thị biểu mẫu cho khác hàng nhập vào</w:t>
+            </w:r>
+          </w:p>
+        </w:tc>
+      </w:tr>
+      <w:tr>
+        <w:trPr>
+          <w:trHeight w:val="525" w:hRule="atLeast"/>
+        </w:trPr>
+        <w:tc>
+          <w:tcPr>
+            <w:tcW w:w="1313" w:type="dxa"/>
+            <w:vMerge w:val="continue"/>
+            <w:shd w:val="clear" w:color="auto" w:fill="auto"/>
+            <w:vAlign w:val="center"/>
+          </w:tcPr>
+          <w:p>
+            <w:pPr>
+              <w:bidi w:val="0"/>
+              <w:jc w:val="both"/>
+              <w:rPr>
+                <w:rFonts w:hint="default"/>
+                <w:lang w:val="vi-VN"/>
+              </w:rPr>
+            </w:pPr>
+          </w:p>
+        </w:tc>
+        <w:tc>
+          <w:tcPr>
+            <w:tcW w:w="2780" w:type="dxa"/>
+            <w:shd w:val="clear" w:color="auto" w:fill="auto"/>
+            <w:vAlign w:val="center"/>
+          </w:tcPr>
+          <w:p>
+            <w:pPr>
+              <w:numPr>
+                <w:ilvl w:val="1"/>
+                <w:numId w:val="4"/>
+              </w:numPr>
+              <w:bidi w:val="0"/>
+              <w:ind w:left="0" w:leftChars="0" w:firstLine="0" w:firstLineChars="0"/>
+              <w:jc w:val="both"/>
+              <w:rPr>
+                <w:rFonts w:hint="default"/>
+                <w:lang w:val="vi-VN"/>
+              </w:rPr>
+            </w:pPr>
+            <w:r>
+              <w:rPr>
+                <w:rFonts w:hint="default" w:ascii="Times New Roman"/>
+                <w:lang w:val="vi-VN"/>
+              </w:rPr>
+              <w:t>Khách hàng nhập xong biểu mẫu nhấn gửi</w:t>
+            </w:r>
+          </w:p>
+        </w:tc>
+        <w:tc>
+          <w:tcPr>
+            <w:tcW w:w="2585" w:type="dxa"/>
+            <w:gridSpan w:val="2"/>
+            <w:shd w:val="clear" w:color="auto" w:fill="auto"/>
+            <w:vAlign w:val="center"/>
+          </w:tcPr>
+          <w:p>
+            <w:pPr>
+              <w:bidi w:val="0"/>
+              <w:jc w:val="both"/>
+              <w:rPr>
+                <w:rFonts w:hint="default"/>
+                <w:lang w:val="vi-VN"/>
+              </w:rPr>
+            </w:pPr>
+          </w:p>
+        </w:tc>
+        <w:tc>
+          <w:tcPr>
+            <w:tcW w:w="0" w:type="auto"/>
+            <w:shd w:val="clear" w:color="auto" w:fill="auto"/>
+            <w:vAlign w:val="center"/>
+          </w:tcPr>
+          <w:p>
+            <w:pPr>
+              <w:numPr>
+                <w:ilvl w:val="0"/>
+                <w:numId w:val="0"/>
+              </w:numPr>
+              <w:bidi w:val="0"/>
+              <w:ind w:leftChars="0" w:right="0" w:rightChars="0"/>
+              <w:rPr>
+                <w:rFonts w:hint="default"/>
+                <w:lang w:val="vi-VN"/>
+              </w:rPr>
+            </w:pPr>
+          </w:p>
+        </w:tc>
+      </w:tr>
+      <w:tr>
+        <w:trPr>
+          <w:trHeight w:val="1780" w:hRule="atLeast"/>
+        </w:trPr>
+        <w:tc>
+          <w:tcPr>
+            <w:tcW w:w="1313" w:type="dxa"/>
+            <w:vMerge w:val="continue"/>
+            <w:shd w:val="clear" w:color="auto" w:fill="auto"/>
+            <w:vAlign w:val="center"/>
+          </w:tcPr>
+          <w:p>
+            <w:pPr>
+              <w:bidi w:val="0"/>
+              <w:jc w:val="both"/>
+              <w:rPr>
+                <w:rFonts w:hint="default"/>
+                <w:lang w:val="vi-VN"/>
+              </w:rPr>
+            </w:pPr>
+          </w:p>
+        </w:tc>
+        <w:tc>
+          <w:tcPr>
+            <w:tcW w:w="2780" w:type="dxa"/>
+            <w:shd w:val="clear" w:color="auto" w:fill="auto"/>
+            <w:vAlign w:val="center"/>
+          </w:tcPr>
+          <w:p>
+            <w:pPr>
+              <w:bidi w:val="0"/>
+              <w:jc w:val="both"/>
+              <w:rPr>
+                <w:rFonts w:hint="default"/>
+                <w:lang w:val="vi-VN"/>
+              </w:rPr>
+            </w:pPr>
+          </w:p>
+        </w:tc>
+        <w:tc>
+          <w:tcPr>
+            <w:tcW w:w="2585" w:type="dxa"/>
+            <w:gridSpan w:val="2"/>
+            <w:shd w:val="clear" w:color="auto" w:fill="auto"/>
+            <w:vAlign w:val="center"/>
+          </w:tcPr>
+          <w:p>
+            <w:pPr>
+              <w:numPr>
+                <w:ilvl w:val="0"/>
+                <w:numId w:val="0"/>
+              </w:numPr>
+              <w:bidi w:val="0"/>
+              <w:ind w:leftChars="0" w:right="0" w:rightChars="0"/>
+              <w:rPr>
+                <w:rFonts w:hint="default"/>
+                <w:lang w:val="vi-VN"/>
+              </w:rPr>
+            </w:pPr>
+          </w:p>
+        </w:tc>
+        <w:tc>
+          <w:tcPr>
+            <w:tcW w:w="0" w:type="auto"/>
+            <w:shd w:val="clear" w:color="auto" w:fill="auto"/>
+            <w:vAlign w:val="center"/>
+          </w:tcPr>
+          <w:p>
+            <w:pPr>
+              <w:numPr>
+                <w:ilvl w:val="1"/>
+                <w:numId w:val="4"/>
+              </w:numPr>
+              <w:bidi w:val="0"/>
+              <w:ind w:left="0" w:leftChars="0" w:firstLine="0" w:firstLineChars="0"/>
+              <w:jc w:val="both"/>
+              <w:rPr>
+                <w:rFonts w:hint="default"/>
+                <w:lang w:val="vi-VN"/>
+              </w:rPr>
+            </w:pPr>
+            <w:r>
+              <w:rPr>
+                <w:rFonts w:hint="default" w:ascii="Times New Roman"/>
+                <w:lang w:val="vi-VN"/>
+              </w:rPr>
+              <w:t>Hệ thống ghi nhận và thông báo thành công</w:t>
+            </w:r>
+          </w:p>
+        </w:tc>
+      </w:tr>
+      <w:tr>
+        <w:trPr>
+          <w:trHeight w:val="1780" w:hRule="atLeast"/>
+        </w:trPr>
+        <w:tc>
+          <w:tcPr>
+            <w:tcW w:w="1313" w:type="dxa"/>
+            <w:vMerge w:val="continue"/>
+            <w:shd w:val="clear" w:color="auto" w:fill="auto"/>
+            <w:vAlign w:val="center"/>
+          </w:tcPr>
+          <w:p>
+            <w:pPr>
+              <w:bidi w:val="0"/>
+              <w:jc w:val="both"/>
+              <w:rPr>
+                <w:rFonts w:hint="default"/>
+                <w:lang w:val="vi-VN"/>
+              </w:rPr>
+            </w:pPr>
+          </w:p>
+        </w:tc>
+        <w:tc>
+          <w:tcPr>
+            <w:tcW w:w="2780" w:type="dxa"/>
+            <w:shd w:val="clear" w:color="auto" w:fill="auto"/>
+            <w:vAlign w:val="center"/>
+          </w:tcPr>
+          <w:p>
+            <w:pPr>
+              <w:numPr>
+                <w:ilvl w:val="0"/>
+                <w:numId w:val="4"/>
+              </w:numPr>
+              <w:bidi w:val="0"/>
+              <w:ind w:left="0" w:leftChars="0" w:right="0" w:rightChars="0" w:firstLine="0" w:firstLineChars="0"/>
+              <w:rPr>
+                <w:rFonts w:hint="default"/>
+                <w:lang w:val="vi-VN"/>
+              </w:rPr>
+            </w:pPr>
+            <w:r>
+              <w:rPr>
+                <w:rFonts w:hint="default" w:ascii="Times New Roman"/>
+                <w:lang w:val="vi-VN"/>
+              </w:rPr>
+              <w:t xml:space="preserve">Nếu khách hàng chọn </w:t>
+            </w:r>
+            <w:r>
+              <w:rPr>
+                <w:rFonts w:hint="default" w:ascii="Times New Roman"/>
+                <w:i/>
+                <w:iCs/>
+                <w:lang w:val="vi-VN"/>
+              </w:rPr>
+              <w:t>Tìm câu hỏi thường gặp</w:t>
+            </w:r>
+          </w:p>
+        </w:tc>
+        <w:tc>
+          <w:tcPr>
+            <w:tcW w:w="2585" w:type="dxa"/>
+            <w:gridSpan w:val="2"/>
+            <w:shd w:val="clear" w:color="auto" w:fill="auto"/>
+            <w:vAlign w:val="center"/>
+          </w:tcPr>
+          <w:p>
+            <w:pPr>
+              <w:numPr>
+                <w:ilvl w:val="0"/>
+                <w:numId w:val="0"/>
+              </w:numPr>
+              <w:bidi w:val="0"/>
+              <w:ind w:leftChars="0" w:right="0" w:rightChars="0"/>
+              <w:rPr>
+                <w:rFonts w:hint="default" w:ascii="Times New Roman"/>
+                <w:lang w:val="vi-VN"/>
+              </w:rPr>
+            </w:pPr>
+          </w:p>
+        </w:tc>
+        <w:tc>
+          <w:tcPr>
+            <w:tcW w:w="0" w:type="auto"/>
+            <w:shd w:val="clear" w:color="auto" w:fill="auto"/>
+            <w:vAlign w:val="center"/>
+          </w:tcPr>
+          <w:p>
+            <w:pPr>
+              <w:numPr>
+                <w:ilvl w:val="1"/>
+                <w:numId w:val="4"/>
+              </w:numPr>
+              <w:bidi w:val="0"/>
+              <w:ind w:left="0" w:leftChars="0" w:firstLine="0" w:firstLineChars="0"/>
+              <w:jc w:val="both"/>
+              <w:rPr>
+                <w:rFonts w:hint="default"/>
+                <w:lang w:val="vi-VN"/>
+              </w:rPr>
+            </w:pPr>
+            <w:r>
+              <w:rPr>
+                <w:rFonts w:hint="default" w:ascii="Times New Roman"/>
+                <w:lang w:val="vi-VN"/>
+              </w:rPr>
+              <w:t>Hệ thống hiển thị các câu hỏi đã được hỏi từ cộng đồng</w:t>
+            </w:r>
+          </w:p>
+        </w:tc>
+      </w:tr>
+      <w:tr>
+        <w:trPr>
+          <w:trHeight w:val="1780" w:hRule="atLeast"/>
+        </w:trPr>
+        <w:tc>
+          <w:tcPr>
+            <w:tcW w:w="1313" w:type="dxa"/>
+            <w:vMerge w:val="continue"/>
+            <w:shd w:val="clear" w:color="auto" w:fill="auto"/>
+            <w:vAlign w:val="center"/>
+          </w:tcPr>
+          <w:p>
+            <w:pPr>
+              <w:bidi w:val="0"/>
+              <w:jc w:val="both"/>
+              <w:rPr>
+                <w:rFonts w:hint="default"/>
+                <w:lang w:val="vi-VN"/>
+              </w:rPr>
+            </w:pPr>
+          </w:p>
+        </w:tc>
+        <w:tc>
+          <w:tcPr>
+            <w:tcW w:w="2780" w:type="dxa"/>
+            <w:shd w:val="clear" w:color="auto" w:fill="auto"/>
+            <w:vAlign w:val="center"/>
+          </w:tcPr>
+          <w:p>
+            <w:pPr>
+              <w:numPr>
+                <w:ilvl w:val="0"/>
+                <w:numId w:val="4"/>
+              </w:numPr>
+              <w:bidi w:val="0"/>
+              <w:rPr>
+                <w:rFonts w:hint="default"/>
+                <w:lang w:val="vi-VN"/>
+              </w:rPr>
+            </w:pPr>
+            <w:r>
+              <w:rPr>
+                <w:rFonts w:hint="default"/>
+                <w:lang w:val="vi-VN"/>
+              </w:rPr>
+              <w:t xml:space="preserve">Nếu khách hàng chọn </w:t>
+            </w:r>
+            <w:r>
+              <w:rPr>
+                <w:rFonts w:hint="default" w:ascii="Times New Roman Italic" w:hAnsi="Times New Roman Italic" w:cs="Times New Roman Italic"/>
+                <w:i/>
+                <w:iCs/>
+                <w:lang w:val="vi-VN"/>
+              </w:rPr>
+              <w:t>Nhắn tin trực tiếp</w:t>
+            </w:r>
+          </w:p>
+        </w:tc>
+        <w:tc>
+          <w:tcPr>
+            <w:tcW w:w="2585" w:type="dxa"/>
+            <w:gridSpan w:val="2"/>
+            <w:shd w:val="clear" w:color="auto" w:fill="auto"/>
+            <w:vAlign w:val="center"/>
+          </w:tcPr>
+          <w:p>
+            <w:pPr>
+              <w:numPr>
+                <w:ilvl w:val="0"/>
+                <w:numId w:val="0"/>
+              </w:numPr>
+              <w:bidi w:val="0"/>
+              <w:ind w:leftChars="0" w:right="0" w:rightChars="0"/>
+              <w:jc w:val="both"/>
+              <w:rPr>
+                <w:rFonts w:hint="default" w:ascii="Times New Roman"/>
+                <w:lang w:val="vi-VN"/>
+              </w:rPr>
+            </w:pPr>
+          </w:p>
+        </w:tc>
+        <w:tc>
+          <w:tcPr>
+            <w:tcW w:w="0" w:type="auto"/>
+            <w:shd w:val="clear" w:color="auto" w:fill="auto"/>
+            <w:vAlign w:val="center"/>
+          </w:tcPr>
+          <w:p>
+            <w:pPr>
+              <w:bidi w:val="0"/>
+              <w:jc w:val="both"/>
+              <w:rPr>
+                <w:rFonts w:hint="default"/>
+                <w:lang w:val="vi-VN"/>
+              </w:rPr>
+            </w:pPr>
+          </w:p>
+        </w:tc>
+      </w:tr>
+      <w:tr>
+        <w:trPr>
+          <w:trHeight w:val="1780" w:hRule="atLeast"/>
+        </w:trPr>
+        <w:tc>
+          <w:tcPr>
+            <w:tcW w:w="1313" w:type="dxa"/>
+            <w:vMerge w:val="continue"/>
+            <w:shd w:val="clear" w:color="auto" w:fill="auto"/>
+            <w:vAlign w:val="center"/>
+          </w:tcPr>
+          <w:p>
+            <w:pPr>
+              <w:bidi w:val="0"/>
+              <w:jc w:val="both"/>
+              <w:rPr>
+                <w:rFonts w:hint="default"/>
+                <w:lang w:val="vi-VN"/>
+              </w:rPr>
+            </w:pPr>
+          </w:p>
+        </w:tc>
+        <w:tc>
+          <w:tcPr>
+            <w:tcW w:w="2780" w:type="dxa"/>
+            <w:shd w:val="clear" w:color="auto" w:fill="auto"/>
+            <w:vAlign w:val="center"/>
+          </w:tcPr>
+          <w:p>
+            <w:pPr>
+              <w:numPr>
+                <w:ilvl w:val="0"/>
+                <w:numId w:val="0"/>
+              </w:numPr>
+              <w:bidi w:val="0"/>
+              <w:ind w:leftChars="0" w:right="0" w:rightChars="0"/>
+              <w:jc w:val="both"/>
+              <w:rPr>
+                <w:rFonts w:hint="default"/>
+                <w:lang w:val="vi-VN"/>
+              </w:rPr>
+            </w:pPr>
+          </w:p>
+        </w:tc>
+        <w:tc>
+          <w:tcPr>
+            <w:tcW w:w="2585" w:type="dxa"/>
+            <w:gridSpan w:val="2"/>
+            <w:shd w:val="clear" w:color="auto" w:fill="auto"/>
+            <w:vAlign w:val="center"/>
+          </w:tcPr>
+          <w:p>
+            <w:pPr>
+              <w:numPr>
+                <w:ilvl w:val="0"/>
+                <w:numId w:val="0"/>
+              </w:numPr>
+              <w:bidi w:val="0"/>
+              <w:ind w:leftChars="0" w:right="0" w:rightChars="0"/>
+              <w:rPr>
+                <w:rFonts w:hint="default" w:ascii="Times New Roman"/>
+                <w:lang w:val="vi-VN"/>
+              </w:rPr>
+            </w:pPr>
+          </w:p>
+        </w:tc>
+        <w:tc>
+          <w:tcPr>
+            <w:tcW w:w="0" w:type="auto"/>
+            <w:shd w:val="clear" w:color="auto" w:fill="auto"/>
+            <w:vAlign w:val="center"/>
+          </w:tcPr>
+          <w:p>
+            <w:pPr>
+              <w:numPr>
+                <w:ilvl w:val="1"/>
+                <w:numId w:val="4"/>
+              </w:numPr>
+              <w:bidi w:val="0"/>
+              <w:ind w:left="0" w:leftChars="0" w:firstLine="0" w:firstLineChars="0"/>
+              <w:jc w:val="both"/>
+              <w:rPr>
+                <w:rFonts w:hint="default"/>
+                <w:lang w:val="vi-VN"/>
+              </w:rPr>
+            </w:pPr>
+            <w:r>
+              <w:rPr>
+                <w:rFonts w:hint="default" w:ascii="Times New Roman"/>
+                <w:lang w:val="vi-VN"/>
+              </w:rPr>
+              <w:t>Hệ thống hiển thị màn hình</w:t>
+            </w:r>
+          </w:p>
+          <w:p>
+            <w:pPr>
+              <w:numPr>
+                <w:ilvl w:val="0"/>
+                <w:numId w:val="0"/>
+              </w:numPr>
+              <w:bidi w:val="0"/>
+              <w:ind w:leftChars="0" w:right="0" w:rightChars="0"/>
+              <w:jc w:val="both"/>
+              <w:rPr>
+                <w:rFonts w:hint="default" w:ascii="Times New Roman"/>
+                <w:lang w:val="vi-VN"/>
+              </w:rPr>
+            </w:pPr>
+            <w:r>
+              <w:rPr>
+                <w:rFonts w:hint="default" w:ascii="Times New Roman"/>
+                <w:lang w:val="vi-VN"/>
+              </w:rPr>
+              <w:t>6.1.1. Nếu là khách hàng, hiển thị màn hình chờ đến lượt</w:t>
+            </w:r>
+          </w:p>
+          <w:p>
+            <w:pPr>
+              <w:numPr>
+                <w:ilvl w:val="0"/>
+                <w:numId w:val="0"/>
+              </w:numPr>
+              <w:bidi w:val="0"/>
+              <w:ind w:leftChars="0" w:right="0" w:rightChars="0"/>
+              <w:jc w:val="both"/>
+              <w:rPr>
+                <w:rFonts w:hint="default" w:ascii="Times New Roman"/>
+                <w:lang w:val="vi-VN"/>
+              </w:rPr>
+            </w:pPr>
+            <w:r>
+              <w:rPr>
+                <w:rFonts w:hint="default" w:ascii="Times New Roman"/>
+                <w:lang w:val="vi-VN"/>
+              </w:rPr>
+              <w:t>6.1.2. Nếu là thu ngân, màn hình xuất hiện thông báo có khách hàng cần trợ giúp</w:t>
+            </w:r>
+          </w:p>
+        </w:tc>
+      </w:tr>
+      <w:tr>
+        <w:trPr>
+          <w:trHeight w:val="1780" w:hRule="atLeast"/>
+        </w:trPr>
+        <w:tc>
+          <w:tcPr>
+            <w:tcW w:w="1313" w:type="dxa"/>
+            <w:vMerge w:val="continue"/>
+            <w:shd w:val="clear" w:color="auto" w:fill="auto"/>
+            <w:vAlign w:val="center"/>
+          </w:tcPr>
+          <w:p>
+            <w:pPr>
+              <w:bidi w:val="0"/>
+              <w:jc w:val="both"/>
+              <w:rPr>
+                <w:rFonts w:hint="default"/>
+                <w:lang w:val="vi-VN"/>
+              </w:rPr>
+            </w:pPr>
+          </w:p>
+        </w:tc>
+        <w:tc>
+          <w:tcPr>
+            <w:tcW w:w="2780" w:type="dxa"/>
+            <w:shd w:val="clear" w:color="auto" w:fill="auto"/>
+            <w:vAlign w:val="center"/>
+          </w:tcPr>
+          <w:p>
+            <w:pPr>
+              <w:numPr>
+                <w:ilvl w:val="0"/>
+                <w:numId w:val="0"/>
+              </w:numPr>
+              <w:bidi w:val="0"/>
+              <w:ind w:leftChars="0" w:right="0" w:rightChars="0"/>
+              <w:jc w:val="both"/>
+              <w:rPr>
+                <w:rFonts w:hint="default"/>
+                <w:lang w:val="vi-VN"/>
+              </w:rPr>
+            </w:pPr>
+          </w:p>
+        </w:tc>
+        <w:tc>
+          <w:tcPr>
+            <w:tcW w:w="2585" w:type="dxa"/>
+            <w:gridSpan w:val="2"/>
+            <w:shd w:val="clear" w:color="auto" w:fill="auto"/>
+            <w:vAlign w:val="center"/>
+          </w:tcPr>
+          <w:p>
+            <w:pPr>
+              <w:numPr>
+                <w:ilvl w:val="1"/>
+                <w:numId w:val="4"/>
+              </w:numPr>
+              <w:bidi w:val="0"/>
+              <w:ind w:left="0" w:leftChars="0" w:right="0" w:rightChars="0" w:firstLine="0" w:firstLineChars="0"/>
+              <w:rPr>
+                <w:rFonts w:hint="default" w:ascii="Times New Roman"/>
+                <w:lang w:val="vi-VN"/>
+              </w:rPr>
+            </w:pPr>
+            <w:r>
+              <w:rPr>
+                <w:rFonts w:hint="default" w:ascii="Times New Roman"/>
+                <w:lang w:val="vi-VN"/>
+              </w:rPr>
+              <w:t>Thu ngân chọn chấp nhận  hoặc từ chối vào cuộc trò chuyện</w:t>
+            </w:r>
+          </w:p>
+        </w:tc>
+        <w:tc>
+          <w:tcPr>
+            <w:tcW w:w="0" w:type="auto"/>
+            <w:shd w:val="clear" w:color="auto" w:fill="auto"/>
+            <w:vAlign w:val="center"/>
+          </w:tcPr>
+          <w:p>
+            <w:pPr>
+              <w:numPr>
+                <w:ilvl w:val="0"/>
+                <w:numId w:val="0"/>
+              </w:numPr>
+              <w:bidi w:val="0"/>
+              <w:ind w:leftChars="0" w:right="0" w:rightChars="0"/>
+              <w:jc w:val="both"/>
+              <w:rPr>
+                <w:rFonts w:hint="default" w:ascii="Times New Roman"/>
+                <w:lang w:val="vi-VN"/>
+              </w:rPr>
+            </w:pPr>
+          </w:p>
+        </w:tc>
+      </w:tr>
+      <w:tr>
+        <w:trPr>
+          <w:trHeight w:val="1780" w:hRule="atLeast"/>
+        </w:trPr>
+        <w:tc>
+          <w:tcPr>
+            <w:tcW w:w="1313" w:type="dxa"/>
+            <w:vMerge w:val="continue"/>
+            <w:shd w:val="clear" w:color="auto" w:fill="auto"/>
+            <w:vAlign w:val="center"/>
+          </w:tcPr>
+          <w:p>
+            <w:pPr>
+              <w:bidi w:val="0"/>
+              <w:jc w:val="both"/>
+              <w:rPr>
+                <w:rFonts w:hint="default"/>
+                <w:lang w:val="vi-VN"/>
+              </w:rPr>
+            </w:pPr>
+          </w:p>
+        </w:tc>
+        <w:tc>
+          <w:tcPr>
+            <w:tcW w:w="2780" w:type="dxa"/>
+            <w:shd w:val="clear" w:color="auto" w:fill="auto"/>
+            <w:vAlign w:val="center"/>
+          </w:tcPr>
+          <w:p>
+            <w:pPr>
+              <w:numPr>
+                <w:ilvl w:val="1"/>
+                <w:numId w:val="4"/>
+              </w:numPr>
+              <w:bidi w:val="0"/>
+              <w:rPr>
+                <w:rFonts w:hint="default"/>
+                <w:lang w:val="vi-VN"/>
+              </w:rPr>
+            </w:pPr>
+            <w:r>
+              <w:rPr>
+                <w:rFonts w:hint="default"/>
+                <w:lang w:val="vi-VN"/>
+              </w:rPr>
+              <w:t>Khách hàng đến lượt và được vào màn trò chuyện</w:t>
+            </w:r>
+          </w:p>
+        </w:tc>
+        <w:tc>
+          <w:tcPr>
+            <w:tcW w:w="2585" w:type="dxa"/>
+            <w:gridSpan w:val="2"/>
+            <w:shd w:val="clear" w:color="auto" w:fill="auto"/>
+            <w:vAlign w:val="center"/>
+          </w:tcPr>
+          <w:p>
+            <w:pPr>
+              <w:numPr>
+                <w:ilvl w:val="0"/>
+                <w:numId w:val="0"/>
+              </w:numPr>
+              <w:bidi w:val="0"/>
+              <w:ind w:leftChars="0" w:right="0" w:rightChars="0"/>
+              <w:rPr>
+                <w:rFonts w:hint="default" w:ascii="Times New Roman"/>
+                <w:lang w:val="vi-VN"/>
+              </w:rPr>
+            </w:pPr>
+          </w:p>
+        </w:tc>
+        <w:tc>
+          <w:tcPr>
+            <w:tcW w:w="0" w:type="auto"/>
+            <w:shd w:val="clear" w:color="auto" w:fill="auto"/>
+            <w:vAlign w:val="center"/>
+          </w:tcPr>
+          <w:p>
+            <w:pPr>
+              <w:numPr>
+                <w:ilvl w:val="0"/>
+                <w:numId w:val="0"/>
+              </w:numPr>
+              <w:bidi w:val="0"/>
+              <w:ind w:leftChars="0" w:right="0" w:rightChars="0"/>
+              <w:jc w:val="both"/>
+              <w:rPr>
+                <w:rFonts w:hint="default" w:ascii="Times New Roman"/>
+                <w:lang w:val="vi-VN"/>
+              </w:rPr>
+            </w:pPr>
+          </w:p>
+        </w:tc>
+      </w:tr>
+      <w:tr>
+        <w:tc>
+          <w:tcPr>
+            <w:tcW w:w="1313" w:type="dxa"/>
+            <w:vMerge w:val="restart"/>
+            <w:shd w:val="clear" w:color="auto" w:fill="auto"/>
+            <w:vAlign w:val="center"/>
+          </w:tcPr>
+          <w:p>
+            <w:pPr>
+              <w:bidi w:val="0"/>
+              <w:rPr>
+                <w:rFonts w:hint="default" w:ascii="Times New Roman Bold" w:hAnsi="Times New Roman Bold" w:cs="Times New Roman Bold"/>
+                <w:b/>
+                <w:bCs/>
+                <w:lang w:val="vi-VN" w:eastAsia="en-US"/>
+              </w:rPr>
+            </w:pPr>
+            <w:r>
+              <w:rPr>
+                <w:rFonts w:hint="default" w:ascii="Times New Roman Bold" w:hAnsi="Times New Roman Bold" w:cs="Times New Roman Bold"/>
+                <w:b/>
+                <w:bCs/>
+                <w:lang w:val="vi-VN" w:eastAsia="en-US"/>
+              </w:rPr>
+              <w:t>Luồng</w:t>
+            </w:r>
+            <w:r>
+              <w:rPr>
+                <w:rFonts w:hint="default" w:ascii="Times New Roman" w:hAnsi="Times New Roman Bold" w:cs="Times New Roman Bold"/>
+                <w:b/>
+                <w:bCs/>
+                <w:lang w:val="vi-VN" w:eastAsia="en-US"/>
+              </w:rPr>
+              <w:t xml:space="preserve"> sự kiện</w:t>
+            </w:r>
+            <w:r>
+              <w:rPr>
+                <w:rFonts w:hint="default" w:ascii="Times New Roman Bold" w:hAnsi="Times New Roman Bold" w:cs="Times New Roman Bold"/>
+                <w:b/>
+                <w:bCs/>
+                <w:lang w:val="vi-VN" w:eastAsia="en-US"/>
+              </w:rPr>
+              <w:t xml:space="preserve"> thay thế</w:t>
+            </w:r>
+          </w:p>
+        </w:tc>
+        <w:tc>
+          <w:tcPr>
+            <w:tcW w:w="2780" w:type="dxa"/>
+            <w:shd w:val="clear" w:color="auto" w:fill="auto"/>
+            <w:vAlign w:val="center"/>
+          </w:tcPr>
+          <w:p>
+            <w:pPr>
+              <w:bidi w:val="0"/>
+              <w:rPr>
+                <w:rFonts w:hint="default"/>
+                <w:lang w:val="vi-VN" w:eastAsia="en-US"/>
+              </w:rPr>
+            </w:pPr>
+          </w:p>
+        </w:tc>
+        <w:tc>
+          <w:tcPr>
+            <w:tcW w:w="2585" w:type="dxa"/>
+            <w:gridSpan w:val="2"/>
+            <w:tcBorders>
+              <w:right w:val="single" w:color="000000" w:sz="4" w:space="0"/>
+            </w:tcBorders>
+            <w:vAlign w:val="center"/>
+          </w:tcPr>
+          <w:p>
+            <w:pPr>
+              <w:numPr>
+                <w:ilvl w:val="0"/>
+                <w:numId w:val="0"/>
+              </w:numPr>
+              <w:bidi w:val="0"/>
+              <w:ind w:leftChars="0" w:right="0" w:rightChars="0"/>
+              <w:rPr>
+                <w:rFonts w:hint="default" w:ascii="Times New Roman"/>
+                <w:lang w:val="vi-VN"/>
+              </w:rPr>
+            </w:pPr>
+            <w:r>
+              <w:rPr>
+                <w:rFonts w:hint="default" w:ascii="Times New Roman"/>
+                <w:lang w:val="vi-VN"/>
+              </w:rPr>
+              <w:t>Tình huống 1: Chưa đến lượt</w:t>
+            </w:r>
+          </w:p>
+          <w:p>
+            <w:pPr>
+              <w:numPr>
+                <w:ilvl w:val="0"/>
+                <w:numId w:val="0"/>
+              </w:numPr>
+              <w:bidi w:val="0"/>
+              <w:ind w:leftChars="0" w:right="0" w:rightChars="0"/>
+              <w:rPr>
+                <w:rFonts w:hint="default" w:ascii="Times New Roman"/>
+                <w:lang w:val="vi-VN"/>
+              </w:rPr>
+            </w:pPr>
+            <w:r>
+              <w:rPr>
+                <w:rFonts w:hint="default" w:ascii="Times New Roman"/>
+                <w:lang w:val="vi-VN"/>
+              </w:rPr>
+              <w:t>6.2. Thu ngân từ chối cuộc trò chuyện</w:t>
+            </w:r>
+          </w:p>
+        </w:tc>
+        <w:tc>
+          <w:tcPr>
+            <w:tcW w:w="2538" w:type="dxa"/>
+            <w:tcBorders>
+              <w:left w:val="single" w:color="000000" w:sz="4" w:space="0"/>
+            </w:tcBorders>
+            <w:vAlign w:val="center"/>
+          </w:tcPr>
+          <w:p>
+            <w:pPr>
+              <w:bidi w:val="0"/>
+              <w:rPr>
+                <w:rFonts w:hint="default"/>
+                <w:lang w:val="vi-VN"/>
+              </w:rPr>
+            </w:pPr>
+          </w:p>
+        </w:tc>
+      </w:tr>
+      <w:tr>
+        <w:tc>
+          <w:tcPr>
+            <w:tcW w:w="1313" w:type="dxa"/>
+            <w:vMerge w:val="continue"/>
+            <w:shd w:val="clear" w:color="auto" w:fill="auto"/>
+            <w:vAlign w:val="center"/>
+          </w:tcPr>
+          <w:p>
+            <w:pPr>
+              <w:bidi w:val="0"/>
+              <w:rPr>
+                <w:rFonts w:hint="default" w:ascii="Times New Roman Bold" w:hAnsi="Times New Roman Bold" w:cs="Times New Roman Bold"/>
+                <w:b/>
+                <w:bCs/>
+                <w:lang w:val="vi-VN" w:eastAsia="en-US"/>
+              </w:rPr>
+            </w:pPr>
+          </w:p>
+        </w:tc>
+        <w:tc>
+          <w:tcPr>
+            <w:tcW w:w="2780" w:type="dxa"/>
+            <w:shd w:val="clear" w:color="auto" w:fill="auto"/>
+            <w:vAlign w:val="center"/>
+          </w:tcPr>
+          <w:p>
+            <w:pPr>
+              <w:numPr>
+                <w:ilvl w:val="1"/>
+                <w:numId w:val="4"/>
+              </w:numPr>
+              <w:bidi w:val="0"/>
+              <w:ind w:left="0" w:leftChars="0" w:firstLine="0" w:firstLineChars="0"/>
+              <w:rPr>
+                <w:rFonts w:hint="default"/>
+                <w:lang w:val="vi-VN" w:eastAsia="en-US"/>
+              </w:rPr>
+            </w:pPr>
+            <w:r>
+              <w:rPr>
+                <w:rFonts w:hint="default" w:ascii="Times New Roman"/>
+                <w:lang w:val="vi-VN" w:eastAsia="en-US"/>
+              </w:rPr>
+              <w:t>Khách hàng tiếp tục chờ đợi hoặc thoát hàng chờ</w:t>
+            </w:r>
+          </w:p>
+        </w:tc>
+        <w:tc>
+          <w:tcPr>
+            <w:tcW w:w="2585" w:type="dxa"/>
+            <w:gridSpan w:val="2"/>
+            <w:tcBorders>
+              <w:right w:val="single" w:color="000000" w:sz="4" w:space="0"/>
+            </w:tcBorders>
+            <w:vAlign w:val="center"/>
+          </w:tcPr>
+          <w:p>
+            <w:pPr>
+              <w:bidi w:val="0"/>
+              <w:rPr>
+                <w:rFonts w:hint="default" w:ascii="Times New Roman"/>
+                <w:lang w:val="vi-VN"/>
+              </w:rPr>
+            </w:pPr>
+          </w:p>
+        </w:tc>
+        <w:tc>
+          <w:tcPr>
+            <w:tcW w:w="2538" w:type="dxa"/>
+            <w:tcBorders>
+              <w:left w:val="single" w:color="000000" w:sz="4" w:space="0"/>
+            </w:tcBorders>
+            <w:vAlign w:val="center"/>
+          </w:tcPr>
+          <w:p>
+            <w:pPr>
+              <w:bidi w:val="0"/>
+              <w:rPr>
+                <w:rFonts w:hint="default"/>
+                <w:lang w:val="vi-VN"/>
+              </w:rPr>
+            </w:pPr>
+          </w:p>
+        </w:tc>
+      </w:tr>
+      <w:tr>
+        <w:tc>
+          <w:tcPr>
+            <w:tcW w:w="1313" w:type="dxa"/>
+            <w:vMerge w:val="continue"/>
+            <w:shd w:val="clear" w:color="auto" w:fill="auto"/>
+            <w:vAlign w:val="center"/>
+          </w:tcPr>
+          <w:p>
+            <w:pPr>
+              <w:bidi w:val="0"/>
+              <w:rPr>
+                <w:rFonts w:hint="default" w:ascii="Times New Roman Bold" w:hAnsi="Times New Roman Bold" w:cs="Times New Roman Bold"/>
+                <w:b/>
+                <w:bCs/>
+                <w:lang w:val="vi-VN" w:eastAsia="en-US"/>
+              </w:rPr>
+            </w:pPr>
+          </w:p>
+        </w:tc>
+        <w:tc>
+          <w:tcPr>
+            <w:tcW w:w="2780" w:type="dxa"/>
+            <w:shd w:val="clear" w:color="auto" w:fill="auto"/>
+            <w:vAlign w:val="center"/>
+          </w:tcPr>
+          <w:p>
+            <w:pPr>
+              <w:numPr>
+                <w:ilvl w:val="0"/>
+                <w:numId w:val="0"/>
+              </w:numPr>
+              <w:bidi w:val="0"/>
+              <w:ind w:leftChars="0" w:right="0" w:rightChars="0"/>
+              <w:rPr>
+                <w:rFonts w:hint="default" w:ascii="Times New Roman"/>
+                <w:lang w:val="vi-VN" w:eastAsia="en-US"/>
+              </w:rPr>
+            </w:pPr>
+          </w:p>
+        </w:tc>
+        <w:tc>
+          <w:tcPr>
+            <w:tcW w:w="2585" w:type="dxa"/>
+            <w:gridSpan w:val="2"/>
+            <w:tcBorders>
+              <w:right w:val="single" w:color="000000" w:sz="4" w:space="0"/>
+            </w:tcBorders>
+            <w:vAlign w:val="center"/>
+          </w:tcPr>
+          <w:p>
+            <w:pPr>
+              <w:bidi w:val="0"/>
+              <w:rPr>
+                <w:rFonts w:hint="default" w:ascii="Times New Roman"/>
+                <w:lang w:val="vi-VN"/>
+              </w:rPr>
+            </w:pPr>
+          </w:p>
+        </w:tc>
+        <w:tc>
+          <w:tcPr>
+            <w:tcW w:w="2538" w:type="dxa"/>
+            <w:tcBorders>
+              <w:left w:val="single" w:color="000000" w:sz="4" w:space="0"/>
+            </w:tcBorders>
+            <w:vAlign w:val="center"/>
+          </w:tcPr>
+          <w:p>
+            <w:pPr>
+              <w:bidi w:val="0"/>
+              <w:rPr>
+                <w:rFonts w:hint="default" w:ascii="Times New Roman"/>
+                <w:lang w:val="vi-VN"/>
+              </w:rPr>
+            </w:pPr>
+            <w:r>
+              <w:rPr>
+                <w:rFonts w:hint="default" w:ascii="Times New Roman"/>
+                <w:lang w:val="vi-VN"/>
+              </w:rPr>
+              <w:t>Tình huống 2: Tất cả nhân viên đều bạn</w:t>
+            </w:r>
+          </w:p>
+          <w:p>
+            <w:pPr>
+              <w:bidi w:val="0"/>
+              <w:rPr>
+                <w:rFonts w:hint="default"/>
+                <w:lang w:val="vi-VN"/>
+              </w:rPr>
+            </w:pPr>
+            <w:r>
+              <w:rPr>
+                <w:rFonts w:hint="default" w:ascii="Times New Roman"/>
+                <w:lang w:val="vi-VN"/>
+              </w:rPr>
+              <w:t xml:space="preserve">6.2. Hệ thống thông báo thông tin và đưa ra 2 lựa chọn </w:t>
+            </w:r>
+            <w:r>
+              <w:rPr>
+                <w:rFonts w:hint="default" w:ascii="Times New Roman"/>
+                <w:i/>
+                <w:iCs/>
+                <w:lang w:val="vi-VN"/>
+              </w:rPr>
+              <w:t>Chờ đợi tiếp</w:t>
+            </w:r>
+            <w:r>
+              <w:rPr>
+                <w:rFonts w:hint="default" w:ascii="Times New Roman"/>
+                <w:lang w:val="vi-VN"/>
+              </w:rPr>
+              <w:t xml:space="preserve"> hoặc </w:t>
+            </w:r>
+            <w:r>
+              <w:rPr>
+                <w:rFonts w:hint="default" w:ascii="Times New Roman"/>
+                <w:i/>
+                <w:iCs/>
+                <w:lang w:val="vi-VN"/>
+              </w:rPr>
+              <w:t>Thoát</w:t>
+            </w:r>
+          </w:p>
+        </w:tc>
+      </w:tr>
+      <w:tr>
+        <w:tc>
+          <w:tcPr>
+            <w:tcW w:w="1313" w:type="dxa"/>
+            <w:vMerge w:val="continue"/>
+            <w:shd w:val="clear" w:color="auto" w:fill="auto"/>
+            <w:vAlign w:val="center"/>
+          </w:tcPr>
+          <w:p>
+            <w:pPr>
+              <w:bidi w:val="0"/>
+              <w:rPr>
+                <w:rFonts w:hint="default" w:ascii="Times New Roman Bold" w:hAnsi="Times New Roman Bold" w:cs="Times New Roman Bold"/>
+                <w:b/>
+                <w:bCs/>
+                <w:lang w:val="vi-VN" w:eastAsia="en-US"/>
+              </w:rPr>
+            </w:pPr>
+          </w:p>
+        </w:tc>
+        <w:tc>
+          <w:tcPr>
+            <w:tcW w:w="2780" w:type="dxa"/>
+            <w:shd w:val="clear" w:color="auto" w:fill="auto"/>
+            <w:vAlign w:val="center"/>
+          </w:tcPr>
+          <w:p>
+            <w:pPr>
+              <w:numPr>
+                <w:ilvl w:val="0"/>
+                <w:numId w:val="0"/>
+              </w:numPr>
+              <w:bidi w:val="0"/>
+              <w:ind w:leftChars="0" w:right="0" w:rightChars="0"/>
+              <w:rPr>
+                <w:rFonts w:hint="default" w:ascii="Times New Roman"/>
+                <w:lang w:val="vi-VN" w:eastAsia="en-US"/>
+              </w:rPr>
+            </w:pPr>
+          </w:p>
+        </w:tc>
+        <w:tc>
+          <w:tcPr>
+            <w:tcW w:w="2585" w:type="dxa"/>
+            <w:gridSpan w:val="2"/>
+            <w:tcBorders>
+              <w:right w:val="single" w:color="000000" w:sz="4" w:space="0"/>
+            </w:tcBorders>
+            <w:vAlign w:val="center"/>
+          </w:tcPr>
+          <w:p>
+            <w:pPr>
+              <w:bidi w:val="0"/>
+              <w:rPr>
+                <w:rFonts w:hint="default" w:ascii="Times New Roman"/>
+                <w:lang w:val="vi-VN"/>
+              </w:rPr>
+            </w:pPr>
+          </w:p>
+        </w:tc>
+        <w:tc>
+          <w:tcPr>
+            <w:tcW w:w="2538" w:type="dxa"/>
+            <w:tcBorders>
+              <w:left w:val="single" w:color="000000" w:sz="4" w:space="0"/>
+            </w:tcBorders>
+            <w:vAlign w:val="center"/>
+          </w:tcPr>
+          <w:p>
+            <w:pPr>
+              <w:bidi w:val="0"/>
+              <w:rPr>
+                <w:rFonts w:hint="default" w:ascii="Times New Roman"/>
+                <w:lang w:val="vi-VN"/>
+              </w:rPr>
+            </w:pPr>
+          </w:p>
+        </w:tc>
+      </w:tr>
+      <w:tr>
+        <w:tc>
+          <w:tcPr>
+            <w:tcW w:w="0" w:type="auto"/>
+            <w:shd w:val="clear" w:color="auto" w:fill="auto"/>
+            <w:vAlign w:val="center"/>
+          </w:tcPr>
+          <w:p>
+            <w:pPr>
+              <w:bidi w:val="0"/>
+              <w:rPr>
+                <w:rFonts w:hint="default" w:ascii="Times New Roman Bold" w:hAnsi="Times New Roman Bold" w:cs="Times New Roman Bold"/>
+                <w:b/>
+                <w:bCs/>
+                <w:lang w:val="vi-VN" w:eastAsia="en-US"/>
+              </w:rPr>
+            </w:pPr>
+            <w:r>
+              <w:rPr>
+                <w:rFonts w:hint="default" w:hAnsi="Times New Roman Bold" w:cs="Times New Roman Bold"/>
+                <w:b/>
+                <w:bCs/>
+                <w:lang w:val="vi-VN" w:eastAsia="en-US"/>
+              </w:rPr>
+              <w:t>Tiền điều kiện</w:t>
+            </w:r>
+          </w:p>
+        </w:tc>
+        <w:tc>
+          <w:tcPr>
+            <w:tcW w:w="7903" w:type="dxa"/>
+            <w:gridSpan w:val="4"/>
+            <w:shd w:val="clear" w:color="auto" w:fill="auto"/>
+            <w:vAlign w:val="center"/>
+          </w:tcPr>
+          <w:p>
+            <w:pPr>
+              <w:bidi w:val="0"/>
+              <w:rPr>
+                <w:rFonts w:hint="default"/>
+                <w:lang w:val="vi-VN"/>
+              </w:rPr>
+            </w:pPr>
+            <w:r>
+              <w:rPr>
+                <w:rFonts w:hint="default" w:ascii="Times New Roman"/>
+                <w:lang w:val="vi-VN"/>
+              </w:rPr>
+              <w:t>Khách hàng đã đăng nhập vào hệ thống</w:t>
+            </w:r>
+          </w:p>
+        </w:tc>
+      </w:tr>
+      <w:tr>
+        <w:tc>
+          <w:tcPr>
+            <w:tcW w:w="0" w:type="auto"/>
+            <w:shd w:val="clear" w:color="auto" w:fill="auto"/>
+            <w:vAlign w:val="center"/>
+          </w:tcPr>
+          <w:p>
+            <w:pPr>
+              <w:bidi w:val="0"/>
+              <w:rPr>
+                <w:rFonts w:hint="default" w:ascii="Times New Roman Bold" w:hAnsi="Times New Roman Bold" w:cs="Times New Roman Bold"/>
+                <w:b/>
+                <w:bCs/>
+                <w:lang w:val="vi-VN" w:eastAsia="en-US"/>
+              </w:rPr>
+            </w:pPr>
+            <w:r>
+              <w:rPr>
+                <w:rFonts w:hint="default" w:hAnsi="Times New Roman Bold" w:cs="Times New Roman Bold"/>
+                <w:b/>
+                <w:bCs/>
+                <w:lang w:val="vi-VN" w:eastAsia="en-US"/>
+              </w:rPr>
+              <w:t>Hậu điều kiện</w:t>
+            </w:r>
+          </w:p>
+        </w:tc>
+        <w:tc>
+          <w:tcPr>
+            <w:tcW w:w="7903" w:type="dxa"/>
+            <w:gridSpan w:val="4"/>
+            <w:shd w:val="clear" w:color="auto" w:fill="auto"/>
+            <w:vAlign w:val="center"/>
+          </w:tcPr>
+          <w:p>
+            <w:pPr>
+              <w:bidi w:val="0"/>
+              <w:rPr>
+                <w:rFonts w:hint="default"/>
+                <w:lang w:val="vi-VN"/>
+              </w:rPr>
+            </w:pPr>
+            <w:r>
+              <w:rPr>
+                <w:rFonts w:hint="default" w:ascii="Times New Roman"/>
+                <w:lang w:val="vi-VN"/>
+              </w:rPr>
+              <w:t>Danh sách câu hỏi thường gặp được hiện ra hoặc khách hàng gửi câu hỏi thành công hoặc danh sách các câu hỏi trước đó hiện ra hoặc khách hàng đã tham gia trò chuyện thành công với thu ngân</w:t>
+            </w:r>
+          </w:p>
+        </w:tc>
+      </w:tr>
+      <w:tr>
+        <w:trPr>
+          <w:trHeight w:val="91" w:hRule="atLeast"/>
+        </w:trPr>
+        <w:tc>
+          <w:tcPr>
+            <w:tcW w:w="0" w:type="auto"/>
+            <w:vMerge w:val="restart"/>
+            <w:shd w:val="clear" w:color="auto" w:fill="auto"/>
+            <w:vAlign w:val="center"/>
+          </w:tcPr>
+          <w:p>
+            <w:pPr>
+              <w:bidi w:val="0"/>
+              <w:rPr>
+                <w:rFonts w:hint="default" w:hAnsi="Times New Roman Bold" w:cs="Times New Roman Bold"/>
+                <w:b/>
+                <w:bCs/>
+                <w:lang w:val="en-US" w:eastAsia="en-US"/>
+              </w:rPr>
+            </w:pPr>
+            <w:r>
+              <w:rPr>
+                <w:rFonts w:hint="default" w:ascii="Times New Roman" w:hAnsi="Times New Roman Bold" w:cs="Times New Roman Bold"/>
+                <w:b/>
+                <w:bCs/>
+                <w:lang w:val="vi-VN" w:eastAsia="en-US"/>
+              </w:rPr>
+              <w:t>Mối quan hệ</w:t>
+            </w:r>
+          </w:p>
+        </w:tc>
+        <w:tc>
+          <w:tcPr>
+            <w:tcW w:w="4455" w:type="dxa"/>
+            <w:gridSpan w:val="2"/>
+            <w:shd w:val="clear" w:color="auto" w:fill="auto"/>
+            <w:vAlign w:val="center"/>
+          </w:tcPr>
+          <w:p>
+            <w:pPr>
+              <w:bidi w:val="0"/>
+              <w:rPr>
+                <w:rFonts w:hint="default"/>
+                <w:lang w:val="vi-VN"/>
+              </w:rPr>
+            </w:pPr>
+            <w:r>
+              <w:rPr>
+                <w:rFonts w:hint="default" w:ascii="Times New Roman"/>
+                <w:lang w:val="vi-VN"/>
+              </w:rPr>
+              <w:t>Include</w:t>
+            </w:r>
+          </w:p>
+        </w:tc>
+        <w:tc>
+          <w:tcPr>
+            <w:tcW w:w="3448" w:type="dxa"/>
+            <w:gridSpan w:val="2"/>
+            <w:shd w:val="clear" w:color="auto" w:fill="auto"/>
+            <w:vAlign w:val="center"/>
+          </w:tcPr>
+          <w:p>
+            <w:pPr>
+              <w:bidi w:val="0"/>
+              <w:rPr>
+                <w:rFonts w:hint="default"/>
+                <w:lang w:val="vi-VN"/>
+              </w:rPr>
+            </w:pPr>
+          </w:p>
+        </w:tc>
+      </w:tr>
+      <w:tr>
+        <w:trPr>
+          <w:trHeight w:val="91" w:hRule="atLeast"/>
+        </w:trPr>
+        <w:tc>
+          <w:tcPr>
+            <w:tcW w:w="0" w:type="auto"/>
+            <w:vMerge w:val="continue"/>
+            <w:shd w:val="clear" w:color="auto" w:fill="auto"/>
+            <w:vAlign w:val="center"/>
+          </w:tcPr>
+          <w:p>
+            <w:pPr>
+              <w:bidi w:val="0"/>
+            </w:pPr>
+          </w:p>
+        </w:tc>
+        <w:tc>
+          <w:tcPr>
+            <w:tcW w:w="4455" w:type="dxa"/>
+            <w:gridSpan w:val="2"/>
+            <w:shd w:val="clear" w:color="auto" w:fill="auto"/>
+            <w:vAlign w:val="center"/>
+          </w:tcPr>
+          <w:p>
+            <w:pPr>
+              <w:bidi w:val="0"/>
+              <w:rPr>
+                <w:rFonts w:hint="default"/>
+                <w:lang w:val="vi-VN"/>
+              </w:rPr>
+            </w:pPr>
+            <w:r>
+              <w:rPr>
+                <w:rFonts w:hint="default" w:ascii="Times New Roman"/>
+                <w:lang w:val="vi-VN"/>
+              </w:rPr>
+              <w:t>Extend</w:t>
+            </w:r>
+          </w:p>
+        </w:tc>
+        <w:tc>
+          <w:tcPr>
+            <w:tcW w:w="3448" w:type="dxa"/>
+            <w:gridSpan w:val="2"/>
+            <w:shd w:val="clear" w:color="auto" w:fill="auto"/>
+            <w:vAlign w:val="center"/>
+          </w:tcPr>
+          <w:p>
+            <w:pPr>
+              <w:bidi w:val="0"/>
+              <w:rPr>
+                <w:rFonts w:hint="default"/>
+                <w:lang w:val="vi-VN"/>
+              </w:rPr>
+            </w:pPr>
+            <w:r>
+              <w:rPr>
+                <w:rFonts w:hint="default" w:ascii="Times New Roman"/>
+                <w:lang w:val="vi-VN"/>
+              </w:rPr>
+              <w:t>11.1, 11.2, 11.3, 11.4</w:t>
+            </w:r>
+          </w:p>
+        </w:tc>
+      </w:tr>
+      <w:tr>
+        <w:trPr>
+          <w:trHeight w:val="91" w:hRule="atLeast"/>
+        </w:trPr>
+        <w:tc>
+          <w:tcPr>
+            <w:tcW w:w="0" w:type="auto"/>
+            <w:vMerge w:val="continue"/>
+            <w:shd w:val="clear" w:color="auto" w:fill="auto"/>
+            <w:vAlign w:val="center"/>
+          </w:tcPr>
+          <w:p>
+            <w:pPr>
+              <w:bidi w:val="0"/>
+              <w:rPr>
+                <w:rFonts w:hint="default"/>
+                <w:lang w:val="vi-VN"/>
+              </w:rPr>
+            </w:pPr>
+          </w:p>
+        </w:tc>
+        <w:tc>
+          <w:tcPr>
+            <w:tcW w:w="4455" w:type="dxa"/>
+            <w:gridSpan w:val="2"/>
+            <w:shd w:val="clear" w:color="auto" w:fill="auto"/>
+            <w:vAlign w:val="center"/>
+          </w:tcPr>
+          <w:p>
+            <w:pPr>
+              <w:bidi w:val="0"/>
+              <w:rPr>
+                <w:rFonts w:hint="default"/>
+                <w:lang w:val="vi-VN"/>
+              </w:rPr>
+            </w:pPr>
+            <w:r>
+              <w:rPr>
+                <w:rFonts w:hint="default" w:ascii="Times New Roman"/>
+                <w:lang w:val="vi-VN"/>
+              </w:rPr>
+              <w:t>Generalization</w:t>
+            </w:r>
+          </w:p>
+        </w:tc>
+        <w:tc>
+          <w:tcPr>
+            <w:tcW w:w="3448" w:type="dxa"/>
+            <w:gridSpan w:val="2"/>
+            <w:shd w:val="clear" w:color="auto" w:fill="auto"/>
+            <w:vAlign w:val="center"/>
+          </w:tcPr>
+          <w:p>
+            <w:pPr>
+              <w:bidi w:val="0"/>
+              <w:rPr>
+                <w:rFonts w:hint="default"/>
+                <w:lang w:val="vi-VN"/>
+              </w:rPr>
+            </w:pPr>
+          </w:p>
+        </w:tc>
+      </w:tr>
+    </w:tbl>
+    <w:p>
+      <w:pPr>
+        <w:bidi w:val="0"/>
+        <w:rPr>
           <w:rFonts w:hint="default"/>
+          <w:lang w:val="vi-VN"/>
+        </w:rPr>
+      </w:pPr>
+    </w:p>
+    <w:p>
+      <w:pPr>
+        <w:pStyle w:val="5"/>
+        <w:bidi w:val="0"/>
+        <w:ind w:left="-6" w:leftChars="0" w:firstLine="6" w:firstLineChars="0"/>
+        <w:rPr>
+          <w:rFonts w:hint="default"/>
+          <w:lang w:val="vi-VN"/>
+        </w:rPr>
+      </w:pPr>
+      <w:bookmarkStart w:id="32" w:name="_Toc962746816"/>
+      <w:r>
+        <w:rPr>
+          <w:rFonts w:hint="default" w:ascii="Times New Roman"/>
           <w:lang w:val="vi-VN"/>
         </w:rPr>
         <w:t>Biểu đồ hoạt động</w:t>
       </w:r>
-      <w:bookmarkStart w:id="3" w:name="_GoBack"/>
-      <w:bookmarkEnd w:id="3"/>
+      <w:bookmarkEnd w:id="32"/>
+    </w:p>
+    <w:p>
+      <w:pPr>
+        <w:pStyle w:val="6"/>
+        <w:bidi w:val="0"/>
+        <w:ind w:left="864" w:leftChars="0" w:hanging="864" w:firstLineChars="0"/>
+        <w:rPr>
+          <w:rFonts w:hint="default"/>
+          <w:lang w:val="vi-VN"/>
+        </w:rPr>
+      </w:pPr>
       <w:r>
         <w:rPr>
-          <w:rFonts w:hint="default"/>
-          <w:lang w:val="vi-VN"/>
-        </w:rPr>
-        <w:t>:</w:t>
+          <w:rFonts w:hint="default" w:ascii="Times New Roman"/>
+          <w:lang w:val="vi-VN"/>
+        </w:rPr>
+        <w:t>Ca sử dụng: Rút tiền ATM</w:t>
       </w:r>
     </w:p>
     <w:p>
       <w:pPr>
-        <w:pStyle w:val="37"/>
-        <w:bidi w:val="0"/>
-        <w:rPr>
-          <w:rFonts w:hint="default"/>
-          <w:lang w:val="vi-VN"/>
-        </w:rPr>
-      </w:pPr>
-    </w:p>
-    <w:p>
-      <w:pPr>
-        <w:pStyle w:val="5"/>
-        <w:bidi w:val="0"/>
-        <w:rPr>
-          <w:rFonts w:hint="default"/>
-          <w:lang w:val="vi-VN"/>
-        </w:rPr>
+        <w:keepNext w:val="0"/>
+        <w:keepLines w:val="0"/>
+        <w:widowControl/>
+        <w:suppressLineNumbers w:val="0"/>
+        <w:jc w:val="left"/>
       </w:pPr>
       <w:r>
         <w:rPr>
-          <w:rFonts w:hint="default" w:ascii="Times New Roman"/>
-          <w:lang w:val="vi-VN"/>
-        </w:rPr>
-        <w:t xml:space="preserve">Ca sử dụng của </w:t>
-      </w:r>
-      <w:r>
-        <w:rPr>
-          <w:rFonts w:hint="default"/>
-          <w:lang w:val="vi-VN"/>
-        </w:rPr>
-        <w:t>t</w:t>
-      </w:r>
-      <w:r>
-        <w:rPr>
-          <w:rFonts w:hint="default" w:ascii="Times New Roman"/>
-          <w:lang w:val="vi-VN"/>
-        </w:rPr>
-        <w:t>hu ngân</w:t>
+          <w:rFonts w:ascii="SimSun" w:hAnsi="SimSun" w:eastAsia="SimSun" w:cs="SimSun"/>
+          <w:kern w:val="0"/>
+          <w:sz w:val="24"/>
+          <w:szCs w:val="24"/>
+          <w:lang w:val="en-US" w:eastAsia="zh-CN" w:bidi="ar"/>
+        </w:rPr>
+        <w:drawing>
+          <wp:inline distT="0" distB="0" distL="114300" distR="114300">
+            <wp:extent cx="5943600" cy="6089015"/>
+            <wp:effectExtent l="0" t="0" r="0" b="0"/>
+            <wp:docPr id="11" name="Picture 4" descr="IMG_256"/>
+            <wp:cNvGraphicFramePr>
+              <a:graphicFrameLocks xmlns:a="http://schemas.openxmlformats.org/drawingml/2006/main" noChangeAspect="1"/>
+            </wp:cNvGraphicFramePr>
+            <a:graphic xmlns:a="http://schemas.openxmlformats.org/drawingml/2006/main">
+              <a:graphicData uri="http://schemas.openxmlformats.org/drawingml/2006/picture">
+                <pic:pic xmlns:pic="http://schemas.openxmlformats.org/drawingml/2006/picture">
+                  <pic:nvPicPr>
+                    <pic:cNvPr id="11" name="Picture 4" descr="IMG_256"/>
+                    <pic:cNvPicPr>
+                      <a:picLocks noChangeAspect="1"/>
+                    </pic:cNvPicPr>
+                  </pic:nvPicPr>
+                  <pic:blipFill>
+                    <a:blip r:embed="rId12"/>
+                    <a:stretch>
+                      <a:fillRect/>
+                    </a:stretch>
+                  </pic:blipFill>
+                  <pic:spPr>
+                    <a:xfrm>
+                      <a:off x="0" y="0"/>
+                      <a:ext cx="5943600" cy="6089015"/>
+                    </a:xfrm>
+                    <a:prstGeom prst="rect">
+                      <a:avLst/>
+                    </a:prstGeom>
+                    <a:noFill/>
+                    <a:ln w="9525">
+                      <a:noFill/>
+                    </a:ln>
+                  </pic:spPr>
+                </pic:pic>
+              </a:graphicData>
+            </a:graphic>
+          </wp:inline>
+        </w:drawing>
       </w:r>
     </w:p>
     <w:p>
       <w:pPr>
-        <w:pStyle w:val="6"/>
         <w:bidi w:val="0"/>
-        <w:ind w:left="864" w:leftChars="0" w:hanging="864" w:firstLineChars="0"/>
         <w:rPr>
           <w:rFonts w:hint="default"/>
           <w:lang w:val="vi-VN"/>
         </w:rPr>
       </w:pPr>
-      <w:r>
-        <w:rPr>
-          <w:rFonts w:hint="default"/>
-          <w:lang w:val="vi-VN"/>
-        </w:rPr>
-        <w:t>Ca sử dụng: Hỗ trợ khách hàng</w:t>
-      </w:r>
     </w:p>
     <w:p>
       <w:pPr>
         <w:pStyle w:val="5"/>
         <w:bidi w:val="0"/>
+        <w:ind w:left="-6" w:leftChars="0" w:firstLine="6" w:firstLineChars="0"/>
         <w:rPr>
           <w:rFonts w:hint="default"/>
           <w:lang w:val="vi-VN"/>
         </w:rPr>
       </w:pPr>
+      <w:bookmarkStart w:id="33" w:name="_Toc1743940014"/>
       <w:r>
         <w:rPr>
           <w:rFonts w:hint="default" w:ascii="Times New Roman"/>
           <w:lang w:val="vi-VN"/>
         </w:rPr>
-        <w:t xml:space="preserve">Ca sử dụng của </w:t>
+        <w:t>Biểu đồ tuần tự</w:t>
       </w:r>
-      <w:r>
-        <w:rPr>
-          <w:rFonts w:hint="default"/>
-          <w:lang w:val="vi-VN"/>
-        </w:rPr>
-        <w:t>c</w:t>
-      </w:r>
-      <w:r>
-        <w:rPr>
-          <w:rFonts w:hint="default" w:ascii="Times New Roman"/>
-          <w:lang w:val="vi-VN"/>
-        </w:rPr>
-        <w:t>ác cổng thanh toán</w:t>
-      </w:r>
-    </w:p>
-    <w:p>
-      <w:pPr>
-        <w:pStyle w:val="5"/>
-        <w:bidi w:val="0"/>
-        <w:rPr>
-          <w:rFonts w:hint="default"/>
-          <w:lang w:val="vi-VN"/>
-        </w:rPr>
-      </w:pPr>
-      <w:r>
-        <w:rPr>
-          <w:rFonts w:hint="default" w:ascii="Times New Roman"/>
-          <w:lang w:val="vi-VN"/>
-        </w:rPr>
-        <w:t>Ca sử dụng của Ngân hàng</w:t>
-      </w:r>
-    </w:p>
-    <w:p>
-      <w:pPr>
-        <w:bidi w:val="0"/>
-        <w:rPr>
-          <w:rFonts w:hint="default"/>
-          <w:lang w:val="vi-VN"/>
-        </w:rPr>
-      </w:pPr>
+      <w:bookmarkEnd w:id="33"/>
     </w:p>
     <w:sectPr>
       <w:pgSz w:w="12240" w:h="15840"/>
       <w:pgMar w:top="300" w:right="1440" w:bottom="280" w:left="1800" w:header="720" w:footer="720" w:gutter="0"/>
+      <w:pgNumType w:fmt="decimal"/>
       <w:cols w:space="720" w:num="1"/>
     </w:sectPr>
   </w:body>
@@ -3311,6 +9363,163 @@
 </w:endnotes>
 </file>
 
+<file path=word/footer1.xml><?xml version="1.0" encoding="utf-8"?>
+<w:ftr xmlns:wpc="http://schemas.microsoft.com/office/word/2010/wordprocessingCanvas" xmlns:mc="http://schemas.openxmlformats.org/markup-compatibility/2006" xmlns:o="urn:schemas-microsoft-com:office:office" xmlns:r="http://schemas.openxmlformats.org/officeDocument/2006/relationships" xmlns:m="http://schemas.openxmlformats.org/officeDocument/2006/math" xmlns:v="urn:schemas-microsoft-com:vml" xmlns:wp14="http://schemas.microsoft.com/office/word/2010/wordprocessingDrawing" xmlns:wp="http://schemas.openxmlformats.org/drawingml/2006/wordprocessingDrawing" xmlns:w10="urn:schemas-microsoft-com:office:word" xmlns:w="http://schemas.openxmlformats.org/wordprocessingml/2006/main" xmlns:w14="http://schemas.microsoft.com/office/word/2010/wordml" xmlns:w15="http://schemas.microsoft.com/office/word/2012/wordml" xmlns:wpg="http://schemas.microsoft.com/office/word/2010/wordprocessingGroup" xmlns:wpi="http://schemas.microsoft.com/office/word/2010/wordprocessingInk" xmlns:wne="http://schemas.microsoft.com/office/word/2006/wordml" xmlns:wps="http://schemas.microsoft.com/office/word/2010/wordprocessingShape" xmlns:wpsCustomData="http://www.wps.cn/officeDocument/2013/wpsCustomData" mc:Ignorable="w14 w15 wp14">
+  <w:p>
+    <w:pPr>
+      <w:pStyle w:val="14"/>
+      <w:rPr>
+        <w:rFonts w:hint="default"/>
+        <w:lang w:val="vi-VN"/>
+      </w:rPr>
+    </w:pPr>
+    <w:r>
+      <w:rPr>
+        <w:sz w:val="18"/>
+      </w:rPr>
+      <mc:AlternateContent>
+        <mc:Choice Requires="wps">
+          <w:drawing>
+            <wp:anchor distT="0" distB="0" distL="114300" distR="114300" simplePos="0" relativeHeight="251659264" behindDoc="0" locked="0" layoutInCell="1" allowOverlap="1">
+              <wp:simplePos x="0" y="0"/>
+              <wp:positionH relativeFrom="margin">
+                <wp:align>right</wp:align>
+              </wp:positionH>
+              <wp:positionV relativeFrom="paragraph">
+                <wp:posOffset>0</wp:posOffset>
+              </wp:positionV>
+              <wp:extent cx="1828800" cy="1828800"/>
+              <wp:effectExtent l="0" t="0" r="0" b="0"/>
+              <wp:wrapNone/>
+              <wp:docPr id="5" name="Text Box 5"/>
+              <wp:cNvGraphicFramePr/>
+              <a:graphic xmlns:a="http://schemas.openxmlformats.org/drawingml/2006/main">
+                <a:graphicData uri="http://schemas.microsoft.com/office/word/2010/wordprocessingShape">
+                  <wps:wsp>
+                    <wps:cNvSpPr txBox="1"/>
+                    <wps:spPr>
+                      <a:xfrm>
+                        <a:off x="0" y="0"/>
+                        <a:ext cx="1828800" cy="1828800"/>
+                      </a:xfrm>
+                      <a:prstGeom prst="rect">
+                        <a:avLst/>
+                      </a:prstGeom>
+                      <a:noFill/>
+                      <a:ln w="6350">
+                        <a:noFill/>
+                      </a:ln>
+                      <a:extLst>
+                        <a:ext uri="{909E8E84-426E-40DD-AFC4-6F175D3DCCD1}">
+                          <a14:hiddenFill xmlns:a14="http://schemas.microsoft.com/office/drawing/2010/main">
+                            <a:solidFill>
+                              <a:schemeClr val="lt1"/>
+                            </a:solidFill>
+                          </a14:hiddenFill>
+                        </a:ext>
+                        <a:ext uri="{91240B29-F687-4F45-9708-019B960494DF}">
+                          <a14:hiddenLine xmlns:a14="http://schemas.microsoft.com/office/drawing/2010/main" w="6350">
+                            <a:solidFill>
+                              <a:prstClr val="black"/>
+                            </a:solidFill>
+                          </a14:hiddenLine>
+                        </a:ext>
+                      </a:extLst>
+                    </wps:spPr>
+                    <wps:style>
+                      <a:lnRef idx="0">
+                        <a:schemeClr val="accent1"/>
+                      </a:lnRef>
+                      <a:fillRef idx="0">
+                        <a:schemeClr val="accent1"/>
+                      </a:fillRef>
+                      <a:effectRef idx="0">
+                        <a:schemeClr val="accent1"/>
+                      </a:effectRef>
+                      <a:fontRef idx="minor">
+                        <a:schemeClr val="dk1"/>
+                      </a:fontRef>
+                    </wps:style>
+                    <wps:txbx>
+                      <w:txbxContent>
+                        <w:p>
+                          <w:pPr>
+                            <w:pStyle w:val="14"/>
+                          </w:pPr>
+                          <w:r>
+                            <w:fldChar w:fldCharType="begin"/>
+                          </w:r>
+                          <w:r>
+                            <w:instrText xml:space="preserve"> PAGE  \* MERGEFORMAT </w:instrText>
+                          </w:r>
+                          <w:r>
+                            <w:fldChar w:fldCharType="separate"/>
+                          </w:r>
+                          <w:r>
+                            <w:t>1</w:t>
+                          </w:r>
+                          <w:r>
+                            <w:fldChar w:fldCharType="end"/>
+                          </w:r>
+                        </w:p>
+                      </w:txbxContent>
+                    </wps:txbx>
+                    <wps:bodyPr rot="0" spcFirstLastPara="0" vertOverflow="overflow" horzOverflow="overflow" vert="horz" wrap="none" lIns="0" tIns="0" rIns="0" bIns="0" numCol="1" spcCol="0" rtlCol="0" fromWordArt="0" anchor="t" anchorCtr="0" forceAA="0" upright="0" compatLnSpc="1">
+                      <a:spAutoFit/>
+                    </wps:bodyPr>
+                  </wps:wsp>
+                </a:graphicData>
+              </a:graphic>
+            </wp:anchor>
+          </w:drawing>
+        </mc:Choice>
+        <mc:Fallback>
+          <w:pict>
+            <v:shape id="_x0000_s1026" o:spid="_x0000_s1026" o:spt="202" type="#_x0000_t202" style="position:absolute;left:0pt;margin-top:0pt;height:144pt;width:144pt;mso-position-horizontal:right;mso-position-horizontal-relative:margin;mso-wrap-style:none;z-index:251659264;mso-width-relative:page;mso-height-relative:page;" filled="f" stroked="f" coordsize="21600,21600" o:gfxdata="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">
+              <v:fill on="f" focussize="0,0"/>
+              <v:stroke on="f" weight="0.5pt"/>
+              <v:imagedata o:title=""/>
+              <o:lock v:ext="edit" aspectratio="f"/>
+              <v:textbox inset="0mm,0mm,0mm,0mm" style="mso-fit-shape-to-text:t;">
+                <w:txbxContent>
+                  <w:p>
+                    <w:pPr>
+                      <w:pStyle w:val="14"/>
+                    </w:pPr>
+                    <w:r>
+                      <w:fldChar w:fldCharType="begin"/>
+                    </w:r>
+                    <w:r>
+                      <w:instrText xml:space="preserve"> PAGE  \* MERGEFORMAT </w:instrText>
+                    </w:r>
+                    <w:r>
+                      <w:fldChar w:fldCharType="separate"/>
+                    </w:r>
+                    <w:r>
+                      <w:t>1</w:t>
+                    </w:r>
+                    <w:r>
+                      <w:fldChar w:fldCharType="end"/>
+                    </w:r>
+                  </w:p>
+                </w:txbxContent>
+              </v:textbox>
+            </v:shape>
+          </w:pict>
+        </mc:Fallback>
+      </mc:AlternateContent>
+    </w:r>
+    <w:r>
+      <w:rPr>
+        <w:rFonts w:hint="default" w:ascii="Times New Roman"/>
+        <w:lang w:val="vi-VN"/>
+      </w:rPr>
+      <w:t>Nhóm 2</w:t>
+    </w:r>
+  </w:p>
+</w:ftr>
+</file>
+
 <file path=word/footnotes.xml><?xml version="1.0" encoding="utf-8"?>
 <w:footnotes xmlns:wpc="http://schemas.microsoft.com/office/word/2010/wordprocessingCanvas" xmlns:mc="http://schemas.openxmlformats.org/markup-compatibility/2006" xmlns:o="urn:schemas-microsoft-com:office:office" xmlns:r="http://schemas.openxmlformats.org/officeDocument/2006/relationships" xmlns:m="http://schemas.openxmlformats.org/officeDocument/2006/math" xmlns:v="urn:schemas-microsoft-com:vml" xmlns:wp14="http://schemas.microsoft.com/office/word/2010/wordprocessingDrawing" xmlns:wp="http://schemas.openxmlformats.org/drawingml/2006/wordprocessingDrawing" xmlns:w="http://schemas.openxmlformats.org/wordprocessingml/2006/main" xmlns:w14="http://schemas.microsoft.com/office/word/2010/wordml" xmlns:w15="http://schemas.microsoft.com/office/word/2012/wordml" xmlns:w10="urn:schemas-microsoft-com:office:word" xmlns:wpg="http://schemas.microsoft.com/office/word/2010/wordprocessingGroup" xmlns:wpi="http://schemas.microsoft.com/office/word/2010/wordprocessingInk" xmlns:wne="http://schemas.microsoft.com/office/word/2006/wordml" xmlns:wps="http://schemas.microsoft.com/office/word/2010/wordprocessingShape" xmlns:wpsCustomData="http://www.wps.cn/officeDocument/2013/wpsCustomData" mc:Ignorable="w14 w15 wp14">
   <w:footnote w:type="separator" w:id="0">
@@ -3334,6 +9543,26 @@
     </w:p>
   </w:footnote>
 </w:footnotes>
+</file>
+
+<file path=word/header1.xml><?xml version="1.0" encoding="utf-8"?>
+<w:hdr xmlns:wpc="http://schemas.microsoft.com/office/word/2010/wordprocessingCanvas" xmlns:mc="http://schemas.openxmlformats.org/markup-compatibility/2006" xmlns:o="urn:schemas-microsoft-com:office:office" xmlns:r="http://schemas.openxmlformats.org/officeDocument/2006/relationships" xmlns:m="http://schemas.openxmlformats.org/officeDocument/2006/math" xmlns:v="urn:schemas-microsoft-com:vml" xmlns:wp14="http://schemas.microsoft.com/office/word/2010/wordprocessingDrawing" xmlns:wp="http://schemas.openxmlformats.org/drawingml/2006/wordprocessingDrawing" xmlns:w10="urn:schemas-microsoft-com:office:word" xmlns:w="http://schemas.openxmlformats.org/wordprocessingml/2006/main" xmlns:w14="http://schemas.microsoft.com/office/word/2010/wordml" xmlns:w15="http://schemas.microsoft.com/office/word/2012/wordml" xmlns:wpg="http://schemas.microsoft.com/office/word/2010/wordprocessingGroup" xmlns:wpi="http://schemas.microsoft.com/office/word/2010/wordprocessingInk" xmlns:wne="http://schemas.microsoft.com/office/word/2006/wordml" xmlns:wps="http://schemas.microsoft.com/office/word/2010/wordprocessingShape" xmlns:wpsCustomData="http://www.wps.cn/officeDocument/2013/wpsCustomData" mc:Ignorable="w14 w15 wp14">
+  <w:p>
+    <w:pPr>
+      <w:pStyle w:val="15"/>
+      <w:rPr>
+        <w:rFonts w:hint="default"/>
+      </w:rPr>
+    </w:pPr>
+    <w:r>
+      <w:rPr>
+        <w:rFonts w:hint="default" w:ascii="Times New Roman"/>
+        <w:lang w:val="vi-VN"/>
+      </w:rPr>
+      <w:t>Ứng dụng ngân hàng số thông minh BHDG</w:t>
+    </w:r>
+  </w:p>
+</w:hdr>
 </file>
 
 <file path=word/numbering.xml><?xml version="1.0" encoding="utf-8"?>
@@ -3494,11 +9723,249 @@
       </w:rPr>
     </w:lvl>
   </w:abstractNum>
+  <w:abstractNum w:abstractNumId="2">
+    <w:nsid w:val="FD7C731C"/>
+    <w:multiLevelType w:val="multilevel"/>
+    <w:tmpl w:val="FD7C731C"/>
+    <w:lvl w:ilvl="0" w:tentative="0">
+      <w:start w:val="1"/>
+      <w:numFmt w:val="decimal"/>
+      <w:suff w:val="space"/>
+      <w:lvlText w:val="%1."/>
+      <w:lvlJc w:val="left"/>
+    </w:lvl>
+    <w:lvl w:ilvl="1" w:tentative="0">
+      <w:start w:val="1"/>
+      <w:numFmt w:val="decimal"/>
+      <w:suff w:val="space"/>
+      <w:lvlText w:val="%1.%2."/>
+      <w:lvlJc w:val="left"/>
+      <w:pPr>
+        <w:ind w:left="0" w:leftChars="0" w:firstLine="0" w:firstLineChars="0"/>
+      </w:pPr>
+      <w:rPr>
+        <w:rFonts w:hint="default"/>
+      </w:rPr>
+    </w:lvl>
+    <w:lvl w:ilvl="2" w:tentative="0">
+      <w:start w:val="1"/>
+      <w:numFmt w:val="decimal"/>
+      <w:suff w:val="space"/>
+      <w:lvlText w:val="%1.%2.%3."/>
+      <w:lvlJc w:val="left"/>
+      <w:pPr>
+        <w:ind w:left="0" w:leftChars="0" w:firstLine="0" w:firstLineChars="0"/>
+      </w:pPr>
+      <w:rPr>
+        <w:rFonts w:hint="default"/>
+      </w:rPr>
+    </w:lvl>
+    <w:lvl w:ilvl="3" w:tentative="0">
+      <w:start w:val="1"/>
+      <w:numFmt w:val="decimal"/>
+      <w:suff w:val="space"/>
+      <w:lvlText w:val="%1.%2.%3.%4."/>
+      <w:lvlJc w:val="left"/>
+      <w:pPr>
+        <w:ind w:left="0" w:leftChars="0" w:firstLine="0" w:firstLineChars="0"/>
+      </w:pPr>
+      <w:rPr>
+        <w:rFonts w:hint="default"/>
+      </w:rPr>
+    </w:lvl>
+    <w:lvl w:ilvl="4" w:tentative="0">
+      <w:start w:val="1"/>
+      <w:numFmt w:val="decimal"/>
+      <w:suff w:val="space"/>
+      <w:lvlText w:val="%1.%2.%3.%4.%5."/>
+      <w:lvlJc w:val="left"/>
+      <w:pPr>
+        <w:ind w:left="0" w:leftChars="0" w:firstLine="0" w:firstLineChars="0"/>
+      </w:pPr>
+      <w:rPr>
+        <w:rFonts w:hint="default"/>
+      </w:rPr>
+    </w:lvl>
+    <w:lvl w:ilvl="5" w:tentative="0">
+      <w:start w:val="1"/>
+      <w:numFmt w:val="decimal"/>
+      <w:suff w:val="space"/>
+      <w:lvlText w:val="%1.%2.%3.%4.%5.%6."/>
+      <w:lvlJc w:val="left"/>
+      <w:pPr>
+        <w:ind w:left="0" w:leftChars="0" w:firstLine="0" w:firstLineChars="0"/>
+      </w:pPr>
+      <w:rPr>
+        <w:rFonts w:hint="default"/>
+      </w:rPr>
+    </w:lvl>
+    <w:lvl w:ilvl="6" w:tentative="0">
+      <w:start w:val="1"/>
+      <w:numFmt w:val="decimal"/>
+      <w:suff w:val="space"/>
+      <w:lvlText w:val="%1.%2.%3.%4.%5.%6.%7."/>
+      <w:lvlJc w:val="left"/>
+      <w:pPr>
+        <w:ind w:left="0" w:leftChars="0" w:firstLine="0" w:firstLineChars="0"/>
+      </w:pPr>
+      <w:rPr>
+        <w:rFonts w:hint="default"/>
+      </w:rPr>
+    </w:lvl>
+    <w:lvl w:ilvl="7" w:tentative="0">
+      <w:start w:val="1"/>
+      <w:numFmt w:val="decimal"/>
+      <w:suff w:val="space"/>
+      <w:lvlText w:val="%1.%2.%3.%4.%5.%6.%7.%8."/>
+      <w:lvlJc w:val="left"/>
+      <w:pPr>
+        <w:ind w:left="0" w:leftChars="0" w:firstLine="0" w:firstLineChars="0"/>
+      </w:pPr>
+      <w:rPr>
+        <w:rFonts w:hint="default"/>
+      </w:rPr>
+    </w:lvl>
+    <w:lvl w:ilvl="8" w:tentative="0">
+      <w:start w:val="1"/>
+      <w:numFmt w:val="decimal"/>
+      <w:suff w:val="space"/>
+      <w:lvlText w:val="%1.%2.%3.%4.%5.%6.%7.%8.%9."/>
+      <w:lvlJc w:val="left"/>
+      <w:pPr>
+        <w:ind w:left="0" w:leftChars="0" w:firstLine="0" w:firstLineChars="0"/>
+      </w:pPr>
+      <w:rPr>
+        <w:rFonts w:hint="default"/>
+      </w:rPr>
+    </w:lvl>
+  </w:abstractNum>
+  <w:abstractNum w:abstractNumId="3">
+    <w:nsid w:val="FF1EEAA0"/>
+    <w:multiLevelType w:val="multilevel"/>
+    <w:tmpl w:val="FF1EEAA0"/>
+    <w:lvl w:ilvl="0" w:tentative="0">
+      <w:start w:val="1"/>
+      <w:numFmt w:val="decimal"/>
+      <w:suff w:val="space"/>
+      <w:lvlText w:val="%1."/>
+      <w:lvlJc w:val="left"/>
+    </w:lvl>
+    <w:lvl w:ilvl="1" w:tentative="0">
+      <w:start w:val="1"/>
+      <w:numFmt w:val="decimal"/>
+      <w:suff w:val="space"/>
+      <w:lvlText w:val="%1.%2."/>
+      <w:lvlJc w:val="left"/>
+      <w:pPr>
+        <w:ind w:left="0" w:leftChars="0" w:firstLine="0" w:firstLineChars="0"/>
+      </w:pPr>
+      <w:rPr>
+        <w:rFonts w:hint="default"/>
+      </w:rPr>
+    </w:lvl>
+    <w:lvl w:ilvl="2" w:tentative="0">
+      <w:start w:val="1"/>
+      <w:numFmt w:val="decimal"/>
+      <w:suff w:val="space"/>
+      <w:lvlText w:val="%1.%2.%3."/>
+      <w:lvlJc w:val="left"/>
+      <w:pPr>
+        <w:ind w:left="0" w:leftChars="0" w:firstLine="0" w:firstLineChars="0"/>
+      </w:pPr>
+      <w:rPr>
+        <w:rFonts w:hint="default"/>
+      </w:rPr>
+    </w:lvl>
+    <w:lvl w:ilvl="3" w:tentative="0">
+      <w:start w:val="1"/>
+      <w:numFmt w:val="decimal"/>
+      <w:suff w:val="space"/>
+      <w:lvlText w:val="%1.%2.%3.%4."/>
+      <w:lvlJc w:val="left"/>
+      <w:pPr>
+        <w:ind w:left="0" w:leftChars="0" w:firstLine="0" w:firstLineChars="0"/>
+      </w:pPr>
+      <w:rPr>
+        <w:rFonts w:hint="default"/>
+      </w:rPr>
+    </w:lvl>
+    <w:lvl w:ilvl="4" w:tentative="0">
+      <w:start w:val="1"/>
+      <w:numFmt w:val="decimal"/>
+      <w:suff w:val="space"/>
+      <w:lvlText w:val="%1.%2.%3.%4.%5."/>
+      <w:lvlJc w:val="left"/>
+      <w:pPr>
+        <w:ind w:left="0" w:leftChars="0" w:firstLine="0" w:firstLineChars="0"/>
+      </w:pPr>
+      <w:rPr>
+        <w:rFonts w:hint="default"/>
+      </w:rPr>
+    </w:lvl>
+    <w:lvl w:ilvl="5" w:tentative="0">
+      <w:start w:val="1"/>
+      <w:numFmt w:val="decimal"/>
+      <w:suff w:val="space"/>
+      <w:lvlText w:val="%1.%2.%3.%4.%5.%6."/>
+      <w:lvlJc w:val="left"/>
+      <w:pPr>
+        <w:ind w:left="0" w:leftChars="0" w:firstLine="0" w:firstLineChars="0"/>
+      </w:pPr>
+      <w:rPr>
+        <w:rFonts w:hint="default"/>
+      </w:rPr>
+    </w:lvl>
+    <w:lvl w:ilvl="6" w:tentative="0">
+      <w:start w:val="1"/>
+      <w:numFmt w:val="decimal"/>
+      <w:suff w:val="space"/>
+      <w:lvlText w:val="%1.%2.%3.%4.%5.%6.%7."/>
+      <w:lvlJc w:val="left"/>
+      <w:pPr>
+        <w:ind w:left="0" w:leftChars="0" w:firstLine="0" w:firstLineChars="0"/>
+      </w:pPr>
+      <w:rPr>
+        <w:rFonts w:hint="default"/>
+      </w:rPr>
+    </w:lvl>
+    <w:lvl w:ilvl="7" w:tentative="0">
+      <w:start w:val="1"/>
+      <w:numFmt w:val="decimal"/>
+      <w:suff w:val="space"/>
+      <w:lvlText w:val="%1.%2.%3.%4.%5.%6.%7.%8."/>
+      <w:lvlJc w:val="left"/>
+      <w:pPr>
+        <w:ind w:left="0" w:leftChars="0" w:firstLine="0" w:firstLineChars="0"/>
+      </w:pPr>
+      <w:rPr>
+        <w:rFonts w:hint="default"/>
+      </w:rPr>
+    </w:lvl>
+    <w:lvl w:ilvl="8" w:tentative="0">
+      <w:start w:val="1"/>
+      <w:numFmt w:val="decimal"/>
+      <w:suff w:val="space"/>
+      <w:lvlText w:val="%1.%2.%3.%4.%5.%6.%7.%8.%9."/>
+      <w:lvlJc w:val="left"/>
+      <w:pPr>
+        <w:ind w:left="0" w:leftChars="0" w:firstLine="0" w:firstLineChars="0"/>
+      </w:pPr>
+      <w:rPr>
+        <w:rFonts w:hint="default"/>
+      </w:rPr>
+    </w:lvl>
+  </w:abstractNum>
   <w:num w:numId="1">
     <w:abstractNumId w:val="1"/>
   </w:num>
   <w:num w:numId="2">
     <w:abstractNumId w:val="0"/>
+  </w:num>
+  <w:num w:numId="3">
+    <w:abstractNumId w:val="3"/>
+  </w:num>
+  <w:num w:numId="4">
+    <w:abstractNumId w:val="2"/>
   </w:num>
 </w:numbering>
 </file>
@@ -4012,7 +10479,40 @@
       <w:lang w:val="vi" w:eastAsia="en-US" w:bidi="ar-SA"/>
     </w:rPr>
   </w:style>
-  <w:style w:type="table" w:styleId="14">
+  <w:style w:type="paragraph" w:styleId="14">
+    <w:name w:val="footer"/>
+    <w:basedOn w:val="1"/>
+    <w:uiPriority w:val="0"/>
+    <w:pPr>
+      <w:tabs>
+        <w:tab w:val="center" w:pos="4153"/>
+        <w:tab w:val="right" w:pos="8306"/>
+      </w:tabs>
+      <w:snapToGrid w:val="0"/>
+      <w:jc w:val="left"/>
+    </w:pPr>
+    <w:rPr>
+      <w:sz w:val="18"/>
+      <w:szCs w:val="18"/>
+    </w:rPr>
+  </w:style>
+  <w:style w:type="paragraph" w:styleId="15">
+    <w:name w:val="header"/>
+    <w:basedOn w:val="1"/>
+    <w:uiPriority w:val="0"/>
+    <w:pPr>
+      <w:tabs>
+        <w:tab w:val="center" w:pos="4153"/>
+        <w:tab w:val="right" w:pos="8306"/>
+      </w:tabs>
+      <w:snapToGrid w:val="0"/>
+    </w:pPr>
+    <w:rPr>
+      <w:sz w:val="18"/>
+      <w:szCs w:val="18"/>
+    </w:rPr>
+  </w:style>
+  <w:style w:type="table" w:styleId="16">
     <w:name w:val="Table Grid"/>
     <w:basedOn w:val="12"/>
     <w:uiPriority w:val="0"/>
@@ -4031,13 +10531,13 @@
       </w:tblBorders>
     </w:tblPr>
   </w:style>
-  <w:style w:type="paragraph" w:styleId="15">
+  <w:style w:type="paragraph" w:styleId="17">
     <w:name w:val="toc 1"/>
     <w:basedOn w:val="1"/>
     <w:next w:val="1"/>
     <w:uiPriority w:val="0"/>
   </w:style>
-  <w:style w:type="paragraph" w:styleId="16">
+  <w:style w:type="paragraph" w:styleId="18">
     <w:name w:val="toc 2"/>
     <w:basedOn w:val="1"/>
     <w:next w:val="1"/>
@@ -4046,7 +10546,7 @@
       <w:ind w:left="420" w:leftChars="200"/>
     </w:pPr>
   </w:style>
-  <w:style w:type="paragraph" w:styleId="17">
+  <w:style w:type="paragraph" w:styleId="19">
     <w:name w:val="toc 3"/>
     <w:basedOn w:val="1"/>
     <w:next w:val="1"/>
@@ -4055,7 +10555,7 @@
       <w:ind w:left="840" w:leftChars="400"/>
     </w:pPr>
   </w:style>
-  <w:style w:type="paragraph" w:styleId="18">
+  <w:style w:type="paragraph" w:styleId="20">
     <w:name w:val="toc 4"/>
     <w:basedOn w:val="1"/>
     <w:next w:val="1"/>
@@ -4064,7 +10564,7 @@
       <w:ind w:left="1260" w:leftChars="600"/>
     </w:pPr>
   </w:style>
-  <w:style w:type="paragraph" w:styleId="19">
+  <w:style w:type="paragraph" w:styleId="21">
     <w:name w:val="toc 5"/>
     <w:basedOn w:val="1"/>
     <w:next w:val="1"/>
@@ -4073,7 +10573,7 @@
       <w:ind w:left="1680" w:leftChars="800"/>
     </w:pPr>
   </w:style>
-  <w:style w:type="paragraph" w:styleId="20">
+  <w:style w:type="paragraph" w:styleId="22">
     <w:name w:val="toc 6"/>
     <w:basedOn w:val="1"/>
     <w:next w:val="1"/>
@@ -4082,49 +10582,11 @@
       <w:ind w:left="2100" w:leftChars="1000"/>
     </w:pPr>
   </w:style>
-  <w:style w:type="table" w:customStyle="1" w:styleId="21">
-    <w:name w:val="Table Normal1"/>
-    <w:semiHidden/>
-    <w:unhideWhenUsed/>
-    <w:qFormat/>
-    <w:uiPriority w:val="2"/>
-    <w:tblPr>
-      <w:tblCellMar>
-        <w:top w:w="0" w:type="dxa"/>
-        <w:left w:w="0" w:type="dxa"/>
-        <w:bottom w:w="0" w:type="dxa"/>
-        <w:right w:w="0" w:type="dxa"/>
-      </w:tblCellMar>
-    </w:tblPr>
-  </w:style>
-  <w:style w:type="paragraph" w:styleId="22">
-    <w:name w:val="List Paragraph"/>
-    <w:basedOn w:val="1"/>
-    <w:qFormat/>
-    <w:uiPriority w:val="1"/>
-    <w:pPr>
-      <w:spacing w:before="119"/>
-      <w:ind w:left="587" w:hanging="267"/>
-    </w:pPr>
-    <w:rPr>
-      <w:rFonts w:ascii="Times New Roman" w:hAnsi="Times New Roman" w:eastAsia="Times New Roman" w:cs="Times New Roman"/>
-      <w:lang w:val="vi" w:eastAsia="en-US" w:bidi="ar-SA"/>
-    </w:rPr>
-  </w:style>
   <w:style w:type="paragraph" w:customStyle="1" w:styleId="23">
-    <w:name w:val="Table Paragraph"/>
-    <w:basedOn w:val="1"/>
-    <w:qFormat/>
-    <w:uiPriority w:val="1"/>
-    <w:rPr>
-      <w:lang w:val="vi" w:eastAsia="en-US" w:bidi="ar-SA"/>
-    </w:rPr>
-  </w:style>
-  <w:style w:type="paragraph" w:customStyle="1" w:styleId="24">
     <w:name w:val="COVER UNIVERSITY NAME"/>
     <w:basedOn w:val="1"/>
     <w:next w:val="1"/>
-    <w:link w:val="25"/>
+    <w:link w:val="24"/>
     <w:uiPriority w:val="0"/>
     <w:pPr>
       <w:adjustRightInd/>
@@ -4141,9 +10603,9 @@
       <w:sz w:val="24"/>
     </w:rPr>
   </w:style>
-  <w:style w:type="character" w:customStyle="1" w:styleId="25">
+  <w:style w:type="character" w:customStyle="1" w:styleId="24">
     <w:name w:val="COVER UNIVERSITY NAME Char"/>
-    <w:link w:val="24"/>
+    <w:link w:val="23"/>
     <w:uiPriority w:val="0"/>
     <w:rPr>
       <w:rFonts w:ascii="Times New Roman" w:hAnsi="Times New Roman" w:eastAsia="Times New Roman Bold"/>
@@ -4153,7 +10615,45 @@
       <w:sz w:val="24"/>
     </w:rPr>
   </w:style>
-  <w:style w:type="paragraph" w:customStyle="1" w:styleId="26">
+  <w:style w:type="table" w:customStyle="1" w:styleId="25">
+    <w:name w:val="Table Normal1"/>
+    <w:semiHidden/>
+    <w:unhideWhenUsed/>
+    <w:qFormat/>
+    <w:uiPriority w:val="2"/>
+    <w:tblPr>
+      <w:tblCellMar>
+        <w:top w:w="0" w:type="dxa"/>
+        <w:left w:w="0" w:type="dxa"/>
+        <w:bottom w:w="0" w:type="dxa"/>
+        <w:right w:w="0" w:type="dxa"/>
+      </w:tblCellMar>
+    </w:tblPr>
+  </w:style>
+  <w:style w:type="paragraph" w:styleId="26">
+    <w:name w:val="List Paragraph"/>
+    <w:basedOn w:val="1"/>
+    <w:qFormat/>
+    <w:uiPriority w:val="1"/>
+    <w:pPr>
+      <w:spacing w:before="119"/>
+      <w:ind w:left="587" w:hanging="267"/>
+    </w:pPr>
+    <w:rPr>
+      <w:rFonts w:ascii="Times New Roman" w:hAnsi="Times New Roman" w:eastAsia="Times New Roman" w:cs="Times New Roman"/>
+      <w:lang w:val="vi" w:eastAsia="en-US" w:bidi="ar-SA"/>
+    </w:rPr>
+  </w:style>
+  <w:style w:type="paragraph" w:customStyle="1" w:styleId="27">
+    <w:name w:val="Table Paragraph"/>
+    <w:basedOn w:val="1"/>
+    <w:qFormat/>
+    <w:uiPriority w:val="1"/>
+    <w:rPr>
+      <w:lang w:val="vi" w:eastAsia="en-US" w:bidi="ar-SA"/>
+    </w:rPr>
+  </w:style>
+  <w:style w:type="paragraph" w:customStyle="1" w:styleId="28">
     <w:name w:val="Cover Team Name"/>
     <w:basedOn w:val="1"/>
     <w:next w:val="1"/>
@@ -4172,7 +10672,7 @@
       <w:lang w:val="vi-VN"/>
     </w:rPr>
   </w:style>
-  <w:style w:type="paragraph" w:customStyle="1" w:styleId="27">
+  <w:style w:type="paragraph" w:customStyle="1" w:styleId="29">
     <w:name w:val="COVER PROJECT TITLE"/>
     <w:basedOn w:val="1"/>
     <w:next w:val="1"/>
@@ -4191,7 +10691,7 @@
       <w:szCs w:val="34"/>
     </w:rPr>
   </w:style>
-  <w:style w:type="paragraph" w:customStyle="1" w:styleId="28">
+  <w:style w:type="paragraph" w:customStyle="1" w:styleId="30">
     <w:name w:val="COVER PROGRAM TITLE"/>
     <w:basedOn w:val="1"/>
     <w:next w:val="1"/>
@@ -4211,7 +10711,7 @@
       <w:szCs w:val="26"/>
     </w:rPr>
   </w:style>
-  <w:style w:type="paragraph" w:customStyle="1" w:styleId="29">
+  <w:style w:type="paragraph" w:customStyle="1" w:styleId="31">
     <w:name w:val="Cover Specialized"/>
     <w:basedOn w:val="1"/>
     <w:uiPriority w:val="0"/>
@@ -4228,10 +10728,10 @@
       <w:sz w:val="28"/>
     </w:rPr>
   </w:style>
-  <w:style w:type="paragraph" w:customStyle="1" w:styleId="30">
+  <w:style w:type="paragraph" w:customStyle="1" w:styleId="32">
     <w:name w:val="Cover small subtitle"/>
     <w:basedOn w:val="1"/>
-    <w:link w:val="31"/>
+    <w:link w:val="33"/>
     <w:uiPriority w:val="0"/>
     <w:pPr>
       <w:spacing w:line="242" w:lineRule="auto"/>
@@ -4244,9 +10744,9 @@
       <w:sz w:val="28"/>
     </w:rPr>
   </w:style>
-  <w:style w:type="character" w:customStyle="1" w:styleId="31">
+  <w:style w:type="character" w:customStyle="1" w:styleId="33">
     <w:name w:val="Cover small subtitle Char"/>
-    <w:link w:val="30"/>
+    <w:link w:val="32"/>
     <w:uiPriority w:val="0"/>
     <w:rPr>
       <w:rFonts w:ascii="Times New Roman" w:hAnsi="Times New Roman" w:eastAsia="Times New Roman"/>
@@ -4255,11 +10755,11 @@
       <w:sz w:val="28"/>
     </w:rPr>
   </w:style>
-  <w:style w:type="paragraph" w:customStyle="1" w:styleId="32">
+  <w:style w:type="paragraph" w:customStyle="1" w:styleId="34">
     <w:name w:val="COVER IEEE TITLE"/>
     <w:basedOn w:val="1"/>
     <w:next w:val="1"/>
-    <w:link w:val="33"/>
+    <w:link w:val="35"/>
     <w:uiPriority w:val="0"/>
     <w:pPr>
       <w:numPr>
@@ -4280,9 +10780,9 @@
       <w:szCs w:val="24"/>
     </w:rPr>
   </w:style>
-  <w:style w:type="character" w:customStyle="1" w:styleId="33">
+  <w:style w:type="character" w:customStyle="1" w:styleId="35">
     <w:name w:val="COVER IEEE TITLE Char"/>
-    <w:link w:val="32"/>
+    <w:link w:val="34"/>
     <w:uiPriority w:val="0"/>
     <w:rPr>
       <w:rFonts w:ascii="Times New Roman" w:hAnsi="Times New Roman" w:eastAsia="Times New Roman Bold"/>
@@ -4293,40 +10793,43 @@
       <w:szCs w:val="24"/>
     </w:rPr>
   </w:style>
-  <w:style w:type="paragraph" w:customStyle="1" w:styleId="34">
+  <w:style w:type="paragraph" w:customStyle="1" w:styleId="36">
     <w:name w:val="WPSOffice手动目录 2"/>
     <w:uiPriority w:val="0"/>
     <w:pPr>
       <w:ind w:leftChars="200"/>
     </w:pPr>
     <w:rPr>
+      <w:rFonts w:ascii="Times New Roman" w:hAnsi="Times New Roman" w:eastAsia="SimSun" w:cs="Times New Roman"/>
       <w:sz w:val="20"/>
       <w:szCs w:val="20"/>
     </w:rPr>
   </w:style>
-  <w:style w:type="paragraph" w:customStyle="1" w:styleId="35">
+  <w:style w:type="paragraph" w:customStyle="1" w:styleId="37">
     <w:name w:val="WPSOffice手动目录 3"/>
     <w:uiPriority w:val="0"/>
     <w:pPr>
       <w:ind w:leftChars="400"/>
     </w:pPr>
     <w:rPr>
+      <w:rFonts w:ascii="Times New Roman" w:hAnsi="Times New Roman" w:eastAsia="SimSun" w:cs="Times New Roman"/>
       <w:sz w:val="20"/>
       <w:szCs w:val="20"/>
     </w:rPr>
   </w:style>
-  <w:style w:type="paragraph" w:customStyle="1" w:styleId="36">
+  <w:style w:type="paragraph" w:customStyle="1" w:styleId="38">
     <w:name w:val="WPSOffice手动目录 1"/>
     <w:uiPriority w:val="0"/>
     <w:pPr>
       <w:ind w:leftChars="0"/>
     </w:pPr>
     <w:rPr>
+      <w:rFonts w:ascii="Times New Roman" w:hAnsi="Times New Roman" w:eastAsia="SimSun" w:cs="Times New Roman"/>
       <w:sz w:val="20"/>
       <w:szCs w:val="20"/>
     </w:rPr>
   </w:style>
-  <w:style w:type="paragraph" w:customStyle="1" w:styleId="37">
+  <w:style w:type="paragraph" w:customStyle="1" w:styleId="39">
     <w:name w:val="Small Title"/>
     <w:basedOn w:val="1"/>
     <w:uiPriority w:val="0"/>

--- a/specs/BHDG_Report_0.0.1.docx
+++ b/specs/BHDG_Report_0.0.1.docx
@@ -6214,16 +6214,7 @@
                 <w:rFonts w:hint="default" w:ascii="Times New Roman"/>
                 <w:lang w:val="vi-VN"/>
               </w:rPr>
-              <w:t>Tình huống 1: Do xác thực giao</w:t>
-            </w:r>
-            <w:bookmarkStart w:id="34" w:name="_GoBack"/>
-            <w:bookmarkEnd w:id="34"/>
-            <w:r>
-              <w:rPr>
-                <w:rFonts w:hint="default" w:ascii="Times New Roman"/>
-                <w:lang w:val="vi-VN"/>
-              </w:rPr>
-              <w:t xml:space="preserve"> dịch thất bại</w:t>
+              <w:t>Tình huống 1: Do xác thực giao dịch thất bại</w:t>
             </w:r>
           </w:p>
           <w:p>
@@ -6245,6 +6236,13 @@
                 <w:lang w:val="vi-VN"/>
               </w:rPr>
               <w:t>3.3. Hệ thống thông báo lỗi và yêu cầu xác thực lại</w:t>
+            </w:r>
+            <w:r>
+              <w:rPr>
+                <w:rFonts w:hint="default" w:ascii="Times New Roman"/>
+                <w:lang w:val="vi-VN"/>
+              </w:rPr>
+              <w:t xml:space="preserve"> với số lần tối đa là </w:t>
             </w:r>
           </w:p>
           <w:p>
@@ -9247,6 +9245,13 @@
         <w:widowControl/>
         <w:suppressLineNumbers w:val="0"/>
         <w:jc w:val="left"/>
+        <w:rPr>
+          <w:rFonts w:ascii="SimSun" w:hAnsi="SimSun" w:eastAsia="SimSun" w:cs="SimSun"/>
+          <w:kern w:val="0"/>
+          <w:sz w:val="24"/>
+          <w:szCs w:val="24"/>
+          <w:lang w:val="en-US" w:eastAsia="zh-CN" w:bidi="ar"/>
+        </w:rPr>
       </w:pPr>
       <w:r>
         <w:rPr>
@@ -9283,6 +9288,121 @@
                     <a:xfrm>
                       <a:off x="0" y="0"/>
                       <a:ext cx="5943600" cy="6089015"/>
+                    </a:xfrm>
+                    <a:prstGeom prst="rect">
+                      <a:avLst/>
+                    </a:prstGeom>
+                    <a:noFill/>
+                    <a:ln w="9525">
+                      <a:noFill/>
+                    </a:ln>
+                  </pic:spPr>
+                </pic:pic>
+              </a:graphicData>
+            </a:graphic>
+          </wp:inline>
+        </w:drawing>
+      </w:r>
+    </w:p>
+    <w:p>
+      <w:pPr>
+        <w:rPr>
+          <w:rFonts w:ascii="SimSun" w:hAnsi="SimSun" w:eastAsia="SimSun" w:cs="SimSun"/>
+          <w:kern w:val="0"/>
+          <w:sz w:val="24"/>
+          <w:szCs w:val="24"/>
+          <w:lang w:val="en-US" w:eastAsia="zh-CN" w:bidi="ar"/>
+        </w:rPr>
+      </w:pPr>
+      <w:r>
+        <w:rPr>
+          <w:rFonts w:ascii="SimSun" w:hAnsi="SimSun" w:eastAsia="SimSun" w:cs="SimSun"/>
+          <w:kern w:val="0"/>
+          <w:sz w:val="24"/>
+          <w:szCs w:val="24"/>
+          <w:lang w:val="en-US" w:eastAsia="zh-CN" w:bidi="ar"/>
+        </w:rPr>
+        <w:br w:type="page"/>
+      </w:r>
+    </w:p>
+    <w:p>
+      <w:pPr>
+        <w:keepNext w:val="0"/>
+        <w:keepLines w:val="0"/>
+        <w:widowControl/>
+        <w:suppressLineNumbers w:val="0"/>
+        <w:jc w:val="left"/>
+        <w:rPr>
+          <w:rFonts w:ascii="SimSun" w:hAnsi="SimSun" w:eastAsia="SimSun" w:cs="SimSun"/>
+          <w:kern w:val="0"/>
+          <w:sz w:val="24"/>
+          <w:szCs w:val="24"/>
+          <w:lang w:val="en-US" w:eastAsia="zh-CN" w:bidi="ar"/>
+        </w:rPr>
+      </w:pPr>
+      <w:bookmarkStart w:id="34" w:name="_GoBack"/>
+      <w:bookmarkEnd w:id="34"/>
+    </w:p>
+    <w:p>
+      <w:pPr>
+        <w:pStyle w:val="6"/>
+        <w:bidi w:val="0"/>
+        <w:rPr>
+          <w:rFonts w:hint="default"/>
+          <w:lang w:val="vi-VN"/>
+        </w:rPr>
+      </w:pPr>
+      <w:r>
+        <w:rPr>
+          <w:rFonts w:hint="default" w:ascii="Times New Roman"/>
+          <w:lang w:val="vi-VN"/>
+        </w:rPr>
+        <w:t>Ca sử dụng: Hỗ trợ khách hàng</w:t>
+      </w:r>
+    </w:p>
+    <w:p>
+      <w:pPr>
+        <w:keepNext w:val="0"/>
+        <w:keepLines w:val="0"/>
+        <w:widowControl/>
+        <w:suppressLineNumbers w:val="0"/>
+        <w:jc w:val="left"/>
+      </w:pPr>
+      <w:r>
+        <w:rPr>
+          <w:rFonts w:ascii="SimSun" w:hAnsi="SimSun" w:eastAsia="SimSun" w:cs="SimSun"/>
+          <w:kern w:val="0"/>
+          <w:sz w:val="24"/>
+          <w:szCs w:val="24"/>
+          <w:lang w:val="en-US" w:eastAsia="zh-CN" w:bidi="ar"/>
+        </w:rPr>
+        <w:drawing>
+          <wp:inline distT="0" distB="0" distL="114300" distR="114300">
+            <wp:extent cx="6035040" cy="6182360"/>
+            <wp:effectExtent l="0" t="0" r="0" b="0"/>
+            <wp:docPr id="12" name="Picture 5" descr="IMG_256"/>
+            <wp:cNvGraphicFramePr>
+              <a:graphicFrameLocks xmlns:a="http://schemas.openxmlformats.org/drawingml/2006/main" noChangeAspect="1"/>
+            </wp:cNvGraphicFramePr>
+            <a:graphic xmlns:a="http://schemas.openxmlformats.org/drawingml/2006/main">
+              <a:graphicData uri="http://schemas.openxmlformats.org/drawingml/2006/picture">
+                <pic:pic xmlns:pic="http://schemas.openxmlformats.org/drawingml/2006/picture">
+                  <pic:nvPicPr>
+                    <pic:cNvPr id="12" name="Picture 5" descr="IMG_256"/>
+                    <pic:cNvPicPr>
+                      <a:picLocks noChangeAspect="1"/>
+                    </pic:cNvPicPr>
+                  </pic:nvPicPr>
+                  <pic:blipFill>
+                    <a:blip r:embed="rId13"/>
+                    <a:stretch>
+                      <a:fillRect/>
+                    </a:stretch>
+                  </pic:blipFill>
+                  <pic:spPr>
+                    <a:xfrm>
+                      <a:off x="0" y="0"/>
+                      <a:ext cx="6035040" cy="6182360"/>
                     </a:xfrm>
                     <a:prstGeom prst="rect">
                       <a:avLst/>

--- a/specs/BHDG_Report_0.0.1.docx
+++ b/specs/BHDG_Report_0.0.1.docx
@@ -4271,11 +4271,81 @@
     </w:p>
     <w:p>
       <w:pPr>
+        <w:pStyle w:val="6"/>
+        <w:bidi w:val="0"/>
+      </w:pPr>
+      <w:r>
+        <w:rPr>
+          <w:rFonts w:hint="default" w:ascii="Times New Roman"/>
+          <w:lang w:val="vi-VN"/>
+        </w:rPr>
+        <w:t>Ca sử dụng: Quét QR</w:t>
+      </w:r>
+    </w:p>
+    <w:p>
+      <w:pPr>
         <w:keepNext w:val="0"/>
         <w:keepLines w:val="0"/>
         <w:widowControl/>
         <w:suppressLineNumbers w:val="0"/>
         <w:jc w:val="left"/>
+      </w:pPr>
+      <w:r>
+        <w:rPr>
+          <w:rFonts w:ascii="SimSun" w:hAnsi="SimSun" w:eastAsia="SimSun" w:cs="SimSun"/>
+          <w:kern w:val="0"/>
+          <w:sz w:val="24"/>
+          <w:szCs w:val="24"/>
+          <w:lang w:val="en-US" w:eastAsia="zh-CN" w:bidi="ar"/>
+        </w:rPr>
+        <w:drawing>
+          <wp:inline distT="0" distB="0" distL="114300" distR="114300">
+            <wp:extent cx="2457450" cy="971550"/>
+            <wp:effectExtent l="0" t="0" r="0" b="0"/>
+            <wp:docPr id="13" name="Picture 6" descr="IMG_256"/>
+            <wp:cNvGraphicFramePr>
+              <a:graphicFrameLocks xmlns:a="http://schemas.openxmlformats.org/drawingml/2006/main" noChangeAspect="1"/>
+            </wp:cNvGraphicFramePr>
+            <a:graphic xmlns:a="http://schemas.openxmlformats.org/drawingml/2006/main">
+              <a:graphicData uri="http://schemas.openxmlformats.org/drawingml/2006/picture">
+                <pic:pic xmlns:pic="http://schemas.openxmlformats.org/drawingml/2006/picture">
+                  <pic:nvPicPr>
+                    <pic:cNvPr id="13" name="Picture 6" descr="IMG_256"/>
+                    <pic:cNvPicPr>
+                      <a:picLocks noChangeAspect="1"/>
+                    </pic:cNvPicPr>
+                  </pic:nvPicPr>
+                  <pic:blipFill>
+                    <a:blip r:embed="rId11"/>
+                    <a:stretch>
+                      <a:fillRect/>
+                    </a:stretch>
+                  </pic:blipFill>
+                  <pic:spPr>
+                    <a:xfrm>
+                      <a:off x="0" y="0"/>
+                      <a:ext cx="2457450" cy="971550"/>
+                    </a:xfrm>
+                    <a:prstGeom prst="rect">
+                      <a:avLst/>
+                    </a:prstGeom>
+                    <a:noFill/>
+                    <a:ln w="9525">
+                      <a:noFill/>
+                    </a:ln>
+                  </pic:spPr>
+                </pic:pic>
+              </a:graphicData>
+            </a:graphic>
+          </wp:inline>
+        </w:drawing>
+      </w:r>
+      <w:bookmarkStart w:id="34" w:name="_GoBack"/>
+      <w:bookmarkEnd w:id="34"/>
+    </w:p>
+    <w:p>
+      <w:pPr>
+        <w:bidi w:val="0"/>
       </w:pPr>
     </w:p>
     <w:tbl>
@@ -4411,7 +4481,7 @@
                     </pic:cNvPicPr>
                   </pic:nvPicPr>
                   <pic:blipFill>
-                    <a:blip r:embed="rId11"/>
+                    <a:blip r:embed="rId12"/>
                     <a:stretch>
                       <a:fillRect/>
                     </a:stretch>
@@ -9193,6 +9263,2942 @@
     </w:tbl>
     <w:p>
       <w:pPr>
+        <w:pStyle w:val="6"/>
+        <w:bidi w:val="0"/>
+        <w:rPr>
+          <w:rFonts w:hint="default"/>
+          <w:lang w:val="vi-VN"/>
+        </w:rPr>
+      </w:pPr>
+      <w:r>
+        <w:rPr>
+          <w:rFonts w:hint="default"/>
+          <w:lang w:val="en-US"/>
+        </w:rPr>
+        <w:t>C</w:t>
+      </w:r>
+      <w:r>
+        <w:rPr>
+          <w:rFonts w:hint="default" w:ascii="Times New Roman"/>
+          <w:lang w:val="vi-VN"/>
+        </w:rPr>
+        <w:t>a sử dụng: Quét QR</w:t>
+      </w:r>
+    </w:p>
+    <w:tbl>
+      <w:tblPr>
+        <w:tblStyle w:val="12"/>
+        <w:tblW w:w="9218" w:type="dxa"/>
+        <w:tblInd w:w="-1" w:type="dxa"/>
+        <w:tblLayout w:type="fixed"/>
+        <w:tblCellMar>
+          <w:top w:w="0" w:type="dxa"/>
+          <w:left w:w="10" w:type="dxa"/>
+          <w:bottom w:w="0" w:type="dxa"/>
+          <w:right w:w="10" w:type="dxa"/>
+        </w:tblCellMar>
+      </w:tblPr>
+      <w:tblGrid>
+        <w:gridCol w:w="2407"/>
+        <w:gridCol w:w="1946"/>
+        <w:gridCol w:w="1592"/>
+        <w:gridCol w:w="405"/>
+        <w:gridCol w:w="2868"/>
+      </w:tblGrid>
+      <w:tr>
+        <w:trPr>
+          <w:trHeight w:val="286" w:hRule="atLeast"/>
+        </w:trPr>
+        <w:tc>
+          <w:tcPr>
+            <w:tcW w:w="2407" w:type="dxa"/>
+            <w:tcBorders>
+              <w:top w:val="single" w:color="000000" w:sz="4" w:space="0"/>
+              <w:left w:val="single" w:color="000000" w:sz="4" w:space="0"/>
+              <w:bottom w:val="single" w:color="000000" w:sz="4" w:space="0"/>
+              <w:right w:val="single" w:color="000000" w:sz="4" w:space="0"/>
+            </w:tcBorders>
+            <w:shd w:val="clear" w:color="auto" w:fill="auto"/>
+            <w:noWrap w:val="0"/>
+            <w:tcMar>
+              <w:top w:w="0" w:type="dxa"/>
+              <w:left w:w="108" w:type="dxa"/>
+              <w:bottom w:w="0" w:type="dxa"/>
+              <w:right w:w="108" w:type="dxa"/>
+            </w:tcMar>
+            <w:vAlign w:val="center"/>
+          </w:tcPr>
+          <w:p>
+            <w:pPr>
+              <w:pStyle w:val="40"/>
+              <w:widowControl w:val="0"/>
+              <w:jc w:val="both"/>
+              <w:rPr>
+                <w:rFonts w:ascii="Times New Roman Bold" w:hAnsi="Times New Roman Bold" w:cs="Times New Roman Bold"/>
+                <w:b/>
+                <w:bCs/>
+                <w:szCs w:val="20"/>
+                <w:lang w:val="vi-VN"/>
+              </w:rPr>
+            </w:pPr>
+            <w:r>
+              <w:rPr>
+                <w:rFonts w:ascii="Times New Roman Bold" w:hAnsi="Times New Roman Bold" w:cs="Times New Roman Bold"/>
+                <w:b/>
+                <w:bCs/>
+                <w:szCs w:val="20"/>
+                <w:lang w:val="vi-VN"/>
+              </w:rPr>
+              <w:t>ID</w:t>
+            </w:r>
+          </w:p>
+        </w:tc>
+        <w:tc>
+          <w:tcPr>
+            <w:tcW w:w="1946" w:type="dxa"/>
+            <w:tcBorders>
+              <w:top w:val="single" w:color="000000" w:sz="4" w:space="0"/>
+              <w:left w:val="single" w:color="000000" w:sz="4" w:space="0"/>
+              <w:bottom w:val="single" w:color="000000" w:sz="4" w:space="0"/>
+              <w:right w:val="single" w:color="000000" w:sz="4" w:space="0"/>
+            </w:tcBorders>
+            <w:shd w:val="clear" w:color="auto" w:fill="auto"/>
+            <w:noWrap w:val="0"/>
+            <w:tcMar>
+              <w:top w:w="0" w:type="dxa"/>
+              <w:left w:w="108" w:type="dxa"/>
+              <w:bottom w:w="0" w:type="dxa"/>
+              <w:right w:w="108" w:type="dxa"/>
+            </w:tcMar>
+            <w:vAlign w:val="center"/>
+          </w:tcPr>
+          <w:p>
+            <w:pPr>
+              <w:pStyle w:val="40"/>
+              <w:widowControl w:val="0"/>
+              <w:jc w:val="both"/>
+              <w:rPr>
+                <w:szCs w:val="20"/>
+                <w:lang w:val="en-US"/>
+              </w:rPr>
+            </w:pPr>
+            <w:r>
+              <w:rPr>
+                <w:szCs w:val="20"/>
+                <w:lang w:val="en-US"/>
+              </w:rPr>
+              <w:t>5</w:t>
+            </w:r>
+          </w:p>
+        </w:tc>
+        <w:tc>
+          <w:tcPr>
+            <w:tcW w:w="1997" w:type="dxa"/>
+            <w:gridSpan w:val="2"/>
+            <w:tcBorders>
+              <w:top w:val="single" w:color="000000" w:sz="4" w:space="0"/>
+              <w:left w:val="single" w:color="000000" w:sz="4" w:space="0"/>
+              <w:bottom w:val="single" w:color="000000" w:sz="4" w:space="0"/>
+              <w:right w:val="single" w:color="000000" w:sz="4" w:space="0"/>
+            </w:tcBorders>
+            <w:shd w:val="clear" w:color="auto" w:fill="auto"/>
+            <w:noWrap w:val="0"/>
+            <w:tcMar>
+              <w:top w:w="0" w:type="dxa"/>
+              <w:left w:w="108" w:type="dxa"/>
+              <w:bottom w:w="0" w:type="dxa"/>
+              <w:right w:w="108" w:type="dxa"/>
+            </w:tcMar>
+            <w:vAlign w:val="center"/>
+          </w:tcPr>
+          <w:p>
+            <w:pPr>
+              <w:pStyle w:val="40"/>
+              <w:widowControl w:val="0"/>
+              <w:jc w:val="both"/>
+              <w:rPr>
+                <w:rFonts w:ascii="Times New Roman Bold" w:hAnsi="Times New Roman Bold" w:cs="Times New Roman Bold"/>
+                <w:b/>
+                <w:bCs/>
+                <w:szCs w:val="20"/>
+                <w:lang w:val="vi-VN"/>
+              </w:rPr>
+            </w:pPr>
+            <w:r>
+              <w:rPr>
+                <w:rFonts w:ascii="Times New Roman Bold" w:hAnsi="Times New Roman Bold" w:cs="Times New Roman Bold"/>
+                <w:b/>
+                <w:bCs/>
+                <w:szCs w:val="20"/>
+                <w:lang w:val="vi-VN"/>
+              </w:rPr>
+              <w:t>Tên</w:t>
+            </w:r>
+          </w:p>
+        </w:tc>
+        <w:tc>
+          <w:tcPr>
+            <w:tcW w:w="2868" w:type="dxa"/>
+            <w:tcBorders>
+              <w:top w:val="single" w:color="000000" w:sz="4" w:space="0"/>
+              <w:left w:val="single" w:color="000000" w:sz="4" w:space="0"/>
+              <w:bottom w:val="single" w:color="000000" w:sz="4" w:space="0"/>
+              <w:right w:val="single" w:color="000000" w:sz="4" w:space="0"/>
+            </w:tcBorders>
+            <w:shd w:val="clear" w:color="auto" w:fill="auto"/>
+            <w:noWrap w:val="0"/>
+            <w:tcMar>
+              <w:top w:w="0" w:type="dxa"/>
+              <w:left w:w="108" w:type="dxa"/>
+              <w:bottom w:w="0" w:type="dxa"/>
+              <w:right w:w="108" w:type="dxa"/>
+            </w:tcMar>
+            <w:vAlign w:val="center"/>
+          </w:tcPr>
+          <w:p>
+            <w:pPr>
+              <w:pStyle w:val="40"/>
+              <w:widowControl w:val="0"/>
+              <w:jc w:val="both"/>
+            </w:pPr>
+            <w:r>
+              <w:rPr>
+                <w:rStyle w:val="41"/>
+                <w:szCs w:val="20"/>
+                <w:lang w:val="en-US"/>
+              </w:rPr>
+              <w:t>Quét QR</w:t>
+            </w:r>
+          </w:p>
+        </w:tc>
+      </w:tr>
+      <w:tr>
+        <w:trPr>
+          <w:trHeight w:val="564" w:hRule="atLeast"/>
+        </w:trPr>
+        <w:tc>
+          <w:tcPr>
+            <w:tcW w:w="2407" w:type="dxa"/>
+            <w:tcBorders>
+              <w:top w:val="single" w:color="000000" w:sz="4" w:space="0"/>
+              <w:left w:val="single" w:color="000000" w:sz="4" w:space="0"/>
+              <w:bottom w:val="single" w:color="000000" w:sz="4" w:space="0"/>
+              <w:right w:val="single" w:color="000000" w:sz="4" w:space="0"/>
+            </w:tcBorders>
+            <w:shd w:val="clear" w:color="auto" w:fill="auto"/>
+            <w:noWrap w:val="0"/>
+            <w:tcMar>
+              <w:top w:w="0" w:type="dxa"/>
+              <w:left w:w="108" w:type="dxa"/>
+              <w:bottom w:w="0" w:type="dxa"/>
+              <w:right w:w="108" w:type="dxa"/>
+            </w:tcMar>
+            <w:vAlign w:val="center"/>
+          </w:tcPr>
+          <w:p>
+            <w:pPr>
+              <w:pStyle w:val="40"/>
+              <w:widowControl w:val="0"/>
+              <w:jc w:val="both"/>
+              <w:rPr>
+                <w:rFonts w:ascii="Times New Roman Bold" w:hAnsi="Times New Roman Bold" w:cs="Times New Roman Bold"/>
+                <w:b/>
+                <w:bCs/>
+                <w:szCs w:val="20"/>
+                <w:lang w:val="vi-VN"/>
+              </w:rPr>
+            </w:pPr>
+            <w:r>
+              <w:rPr>
+                <w:rFonts w:ascii="Times New Roman Bold" w:hAnsi="Times New Roman Bold" w:cs="Times New Roman Bold"/>
+                <w:b/>
+                <w:bCs/>
+                <w:szCs w:val="20"/>
+                <w:lang w:val="vi-VN"/>
+              </w:rPr>
+              <w:t>Mô tả</w:t>
+            </w:r>
+          </w:p>
+        </w:tc>
+        <w:tc>
+          <w:tcPr>
+            <w:tcW w:w="6811" w:type="dxa"/>
+            <w:gridSpan w:val="4"/>
+            <w:tcBorders>
+              <w:top w:val="single" w:color="000000" w:sz="4" w:space="0"/>
+              <w:left w:val="single" w:color="000000" w:sz="4" w:space="0"/>
+              <w:bottom w:val="single" w:color="000000" w:sz="4" w:space="0"/>
+              <w:right w:val="single" w:color="000000" w:sz="4" w:space="0"/>
+            </w:tcBorders>
+            <w:shd w:val="clear" w:color="auto" w:fill="auto"/>
+            <w:noWrap w:val="0"/>
+            <w:tcMar>
+              <w:top w:w="0" w:type="dxa"/>
+              <w:left w:w="108" w:type="dxa"/>
+              <w:bottom w:w="0" w:type="dxa"/>
+              <w:right w:w="108" w:type="dxa"/>
+            </w:tcMar>
+            <w:vAlign w:val="center"/>
+          </w:tcPr>
+          <w:p>
+            <w:pPr>
+              <w:pStyle w:val="40"/>
+              <w:widowControl w:val="0"/>
+              <w:jc w:val="both"/>
+              <w:rPr>
+                <w:szCs w:val="20"/>
+                <w:lang w:val="vi-VN"/>
+              </w:rPr>
+            </w:pPr>
+            <w:r>
+              <w:rPr>
+                <w:szCs w:val="20"/>
+                <w:lang w:val="vi-VN"/>
+              </w:rPr>
+              <w:t>Use case này cho phép khách hàng giao dịch nhanh chóng, tiện lợi chỉ với việc quét mã QR</w:t>
+            </w:r>
+          </w:p>
+        </w:tc>
+      </w:tr>
+      <w:tr>
+        <w:trPr>
+          <w:trHeight w:val="286" w:hRule="atLeast"/>
+        </w:trPr>
+        <w:tc>
+          <w:tcPr>
+            <w:tcW w:w="2407" w:type="dxa"/>
+            <w:tcBorders>
+              <w:top w:val="single" w:color="000000" w:sz="4" w:space="0"/>
+              <w:left w:val="single" w:color="000000" w:sz="4" w:space="0"/>
+              <w:bottom w:val="single" w:color="000000" w:sz="4" w:space="0"/>
+              <w:right w:val="single" w:color="000000" w:sz="4" w:space="0"/>
+            </w:tcBorders>
+            <w:shd w:val="clear" w:color="auto" w:fill="auto"/>
+            <w:noWrap w:val="0"/>
+            <w:tcMar>
+              <w:top w:w="0" w:type="dxa"/>
+              <w:left w:w="108" w:type="dxa"/>
+              <w:bottom w:w="0" w:type="dxa"/>
+              <w:right w:w="108" w:type="dxa"/>
+            </w:tcMar>
+            <w:vAlign w:val="center"/>
+          </w:tcPr>
+          <w:p>
+            <w:pPr>
+              <w:pStyle w:val="40"/>
+              <w:widowControl w:val="0"/>
+              <w:jc w:val="both"/>
+              <w:rPr>
+                <w:rFonts w:ascii="Times New Roman Bold" w:hAnsi="Times New Roman Bold" w:cs="Times New Roman Bold"/>
+                <w:b/>
+                <w:bCs/>
+                <w:szCs w:val="20"/>
+                <w:lang w:val="vi-VN"/>
+              </w:rPr>
+            </w:pPr>
+            <w:r>
+              <w:rPr>
+                <w:rFonts w:ascii="Times New Roman Bold" w:hAnsi="Times New Roman Bold" w:cs="Times New Roman Bold"/>
+                <w:b/>
+                <w:bCs/>
+                <w:szCs w:val="20"/>
+                <w:lang w:val="vi-VN"/>
+              </w:rPr>
+              <w:t>Tác nhân</w:t>
+            </w:r>
+          </w:p>
+        </w:tc>
+        <w:tc>
+          <w:tcPr>
+            <w:tcW w:w="6811" w:type="dxa"/>
+            <w:gridSpan w:val="4"/>
+            <w:tcBorders>
+              <w:top w:val="single" w:color="000000" w:sz="4" w:space="0"/>
+              <w:left w:val="single" w:color="000000" w:sz="4" w:space="0"/>
+              <w:bottom w:val="single" w:color="000000" w:sz="4" w:space="0"/>
+              <w:right w:val="single" w:color="000000" w:sz="4" w:space="0"/>
+            </w:tcBorders>
+            <w:shd w:val="clear" w:color="auto" w:fill="auto"/>
+            <w:noWrap w:val="0"/>
+            <w:tcMar>
+              <w:top w:w="0" w:type="dxa"/>
+              <w:left w:w="108" w:type="dxa"/>
+              <w:bottom w:w="0" w:type="dxa"/>
+              <w:right w:w="108" w:type="dxa"/>
+            </w:tcMar>
+            <w:vAlign w:val="center"/>
+          </w:tcPr>
+          <w:p>
+            <w:pPr>
+              <w:pStyle w:val="40"/>
+              <w:widowControl w:val="0"/>
+              <w:jc w:val="both"/>
+            </w:pPr>
+            <w:r>
+              <w:rPr>
+                <w:rStyle w:val="41"/>
+                <w:szCs w:val="20"/>
+                <w:lang w:val="vi-VN"/>
+              </w:rPr>
+              <w:t>Khách hàng</w:t>
+            </w:r>
+          </w:p>
+        </w:tc>
+      </w:tr>
+      <w:tr>
+        <w:trPr>
+          <w:trHeight w:val="286" w:hRule="atLeast"/>
+        </w:trPr>
+        <w:tc>
+          <w:tcPr>
+            <w:tcW w:w="2407" w:type="dxa"/>
+            <w:vMerge w:val="restart"/>
+            <w:tcBorders>
+              <w:top w:val="single" w:color="000000" w:sz="4" w:space="0"/>
+              <w:left w:val="single" w:color="000000" w:sz="4" w:space="0"/>
+              <w:bottom w:val="single" w:color="000000" w:sz="4" w:space="0"/>
+              <w:right w:val="single" w:color="000000" w:sz="4" w:space="0"/>
+            </w:tcBorders>
+            <w:shd w:val="clear" w:color="auto" w:fill="auto"/>
+            <w:noWrap w:val="0"/>
+            <w:tcMar>
+              <w:top w:w="0" w:type="dxa"/>
+              <w:left w:w="108" w:type="dxa"/>
+              <w:bottom w:w="0" w:type="dxa"/>
+              <w:right w:w="108" w:type="dxa"/>
+            </w:tcMar>
+            <w:vAlign w:val="center"/>
+          </w:tcPr>
+          <w:p>
+            <w:pPr>
+              <w:pStyle w:val="40"/>
+              <w:widowControl w:val="0"/>
+              <w:jc w:val="both"/>
+              <w:rPr>
+                <w:rFonts w:ascii="Times New Roman Bold" w:hAnsi="Times New Roman Bold" w:cs="Times New Roman Bold"/>
+                <w:b/>
+                <w:bCs/>
+                <w:szCs w:val="20"/>
+                <w:lang w:val="en-US"/>
+              </w:rPr>
+            </w:pPr>
+            <w:r>
+              <w:rPr>
+                <w:rFonts w:ascii="Times New Roman Bold" w:hAnsi="Times New Roman Bold" w:cs="Times New Roman Bold"/>
+                <w:b/>
+                <w:bCs/>
+                <w:szCs w:val="20"/>
+                <w:lang w:val="en-US"/>
+              </w:rPr>
+              <w:t>Normal flow</w:t>
+            </w:r>
+          </w:p>
+        </w:tc>
+        <w:tc>
+          <w:tcPr>
+            <w:tcW w:w="3538" w:type="dxa"/>
+            <w:gridSpan w:val="2"/>
+            <w:tcBorders>
+              <w:top w:val="single" w:color="000000" w:sz="4" w:space="0"/>
+              <w:left w:val="single" w:color="000000" w:sz="4" w:space="0"/>
+              <w:bottom w:val="single" w:color="000000" w:sz="4" w:space="0"/>
+              <w:right w:val="single" w:color="000000" w:sz="4" w:space="0"/>
+            </w:tcBorders>
+            <w:shd w:val="clear" w:color="auto" w:fill="auto"/>
+            <w:noWrap w:val="0"/>
+            <w:tcMar>
+              <w:top w:w="0" w:type="dxa"/>
+              <w:left w:w="108" w:type="dxa"/>
+              <w:bottom w:w="0" w:type="dxa"/>
+              <w:right w:w="108" w:type="dxa"/>
+            </w:tcMar>
+            <w:vAlign w:val="center"/>
+          </w:tcPr>
+          <w:p>
+            <w:pPr>
+              <w:pStyle w:val="40"/>
+              <w:widowControl w:val="0"/>
+              <w:jc w:val="center"/>
+              <w:rPr>
+                <w:szCs w:val="20"/>
+                <w:lang w:val="vi-VN"/>
+              </w:rPr>
+            </w:pPr>
+            <w:r>
+              <w:rPr>
+                <w:szCs w:val="20"/>
+                <w:lang w:val="vi-VN"/>
+              </w:rPr>
+              <w:t>Khách hàng</w:t>
+            </w:r>
+          </w:p>
+        </w:tc>
+        <w:tc>
+          <w:tcPr>
+            <w:tcW w:w="3273" w:type="dxa"/>
+            <w:gridSpan w:val="2"/>
+            <w:tcBorders>
+              <w:top w:val="single" w:color="000000" w:sz="4" w:space="0"/>
+              <w:left w:val="single" w:color="000000" w:sz="4" w:space="0"/>
+              <w:bottom w:val="single" w:color="000000" w:sz="4" w:space="0"/>
+              <w:right w:val="single" w:color="000000" w:sz="4" w:space="0"/>
+            </w:tcBorders>
+            <w:shd w:val="clear" w:color="auto" w:fill="auto"/>
+            <w:noWrap w:val="0"/>
+            <w:tcMar>
+              <w:top w:w="0" w:type="dxa"/>
+              <w:left w:w="108" w:type="dxa"/>
+              <w:bottom w:w="0" w:type="dxa"/>
+              <w:right w:w="108" w:type="dxa"/>
+            </w:tcMar>
+            <w:vAlign w:val="center"/>
+          </w:tcPr>
+          <w:p>
+            <w:pPr>
+              <w:pStyle w:val="40"/>
+              <w:widowControl w:val="0"/>
+              <w:jc w:val="center"/>
+              <w:rPr>
+                <w:szCs w:val="20"/>
+                <w:lang w:val="en-US"/>
+              </w:rPr>
+            </w:pPr>
+            <w:r>
+              <w:rPr>
+                <w:szCs w:val="20"/>
+                <w:lang w:val="en-US"/>
+              </w:rPr>
+              <w:t>Hệ thống</w:t>
+            </w:r>
+          </w:p>
+        </w:tc>
+      </w:tr>
+      <w:tr>
+        <w:trPr>
+          <w:trHeight w:val="738" w:hRule="atLeast"/>
+        </w:trPr>
+        <w:tc>
+          <w:tcPr>
+            <w:tcW w:w="2407" w:type="dxa"/>
+            <w:vMerge w:val="continue"/>
+            <w:tcBorders>
+              <w:top w:val="single" w:color="000000" w:sz="4" w:space="0"/>
+              <w:left w:val="single" w:color="000000" w:sz="4" w:space="0"/>
+              <w:bottom w:val="single" w:color="000000" w:sz="4" w:space="0"/>
+              <w:right w:val="single" w:color="000000" w:sz="4" w:space="0"/>
+            </w:tcBorders>
+            <w:shd w:val="clear" w:color="auto" w:fill="auto"/>
+            <w:noWrap w:val="0"/>
+            <w:tcMar>
+              <w:top w:w="0" w:type="dxa"/>
+              <w:left w:w="108" w:type="dxa"/>
+              <w:bottom w:w="0" w:type="dxa"/>
+              <w:right w:w="108" w:type="dxa"/>
+            </w:tcMar>
+            <w:vAlign w:val="center"/>
+          </w:tcPr>
+          <w:p>
+            <w:pPr>
+              <w:pStyle w:val="40"/>
+              <w:widowControl w:val="0"/>
+              <w:jc w:val="both"/>
+              <w:rPr>
+                <w:rFonts w:ascii="Times New Roman Bold" w:hAnsi="Times New Roman Bold" w:cs="Times New Roman Bold"/>
+                <w:b/>
+                <w:bCs/>
+                <w:szCs w:val="20"/>
+                <w:lang w:val="vi-VN"/>
+              </w:rPr>
+            </w:pPr>
+          </w:p>
+        </w:tc>
+        <w:tc>
+          <w:tcPr>
+            <w:tcW w:w="3538" w:type="dxa"/>
+            <w:gridSpan w:val="2"/>
+            <w:tcBorders>
+              <w:top w:val="single" w:color="000000" w:sz="4" w:space="0"/>
+              <w:left w:val="single" w:color="000000" w:sz="4" w:space="0"/>
+              <w:bottom w:val="single" w:color="000000" w:sz="4" w:space="0"/>
+              <w:right w:val="single" w:color="000000" w:sz="4" w:space="0"/>
+            </w:tcBorders>
+            <w:shd w:val="clear" w:color="auto" w:fill="auto"/>
+            <w:noWrap w:val="0"/>
+            <w:tcMar>
+              <w:top w:w="0" w:type="dxa"/>
+              <w:left w:w="108" w:type="dxa"/>
+              <w:bottom w:w="0" w:type="dxa"/>
+              <w:right w:w="108" w:type="dxa"/>
+            </w:tcMar>
+            <w:vAlign w:val="center"/>
+          </w:tcPr>
+          <w:p>
+            <w:pPr>
+              <w:pStyle w:val="40"/>
+              <w:widowControl w:val="0"/>
+            </w:pPr>
+            <w:r>
+              <w:rPr>
+                <w:rStyle w:val="41"/>
+                <w:szCs w:val="20"/>
+                <w:lang w:val="en-US"/>
+              </w:rPr>
+              <w:t>1. C</w:t>
+            </w:r>
+            <w:r>
+              <w:rPr>
+                <w:rStyle w:val="41"/>
+                <w:szCs w:val="20"/>
+              </w:rPr>
+              <w:t>họn chức năng "</w:t>
+            </w:r>
+            <w:r>
+              <w:rPr>
+                <w:rStyle w:val="41"/>
+                <w:szCs w:val="20"/>
+                <w:lang w:val="en-US"/>
+              </w:rPr>
+              <w:t>Quét QR</w:t>
+            </w:r>
+            <w:r>
+              <w:rPr>
+                <w:rStyle w:val="41"/>
+                <w:szCs w:val="20"/>
+              </w:rPr>
+              <w:t>" trên giao diện</w:t>
+            </w:r>
+            <w:r>
+              <w:rPr>
+                <w:rStyle w:val="41"/>
+                <w:szCs w:val="20"/>
+                <w:lang w:val="en-US"/>
+              </w:rPr>
+              <w:t xml:space="preserve"> chính.</w:t>
+            </w:r>
+          </w:p>
+        </w:tc>
+        <w:tc>
+          <w:tcPr>
+            <w:tcW w:w="3273" w:type="dxa"/>
+            <w:gridSpan w:val="2"/>
+            <w:tcBorders>
+              <w:top w:val="single" w:color="000000" w:sz="4" w:space="0"/>
+              <w:left w:val="single" w:color="000000" w:sz="4" w:space="0"/>
+              <w:bottom w:val="single" w:color="000000" w:sz="4" w:space="0"/>
+              <w:right w:val="single" w:color="000000" w:sz="4" w:space="0"/>
+            </w:tcBorders>
+            <w:shd w:val="clear" w:color="auto" w:fill="auto"/>
+            <w:noWrap w:val="0"/>
+            <w:tcMar>
+              <w:top w:w="0" w:type="dxa"/>
+              <w:left w:w="108" w:type="dxa"/>
+              <w:bottom w:w="0" w:type="dxa"/>
+              <w:right w:w="108" w:type="dxa"/>
+            </w:tcMar>
+            <w:vAlign w:val="center"/>
+          </w:tcPr>
+          <w:p>
+            <w:pPr>
+              <w:pStyle w:val="40"/>
+              <w:widowControl w:val="0"/>
+              <w:rPr>
+                <w:szCs w:val="20"/>
+                <w:lang w:val="vi-VN"/>
+              </w:rPr>
+            </w:pPr>
+          </w:p>
+        </w:tc>
+      </w:tr>
+      <w:tr>
+        <w:trPr>
+          <w:trHeight w:val="738" w:hRule="atLeast"/>
+        </w:trPr>
+        <w:tc>
+          <w:tcPr>
+            <w:tcW w:w="2407" w:type="dxa"/>
+            <w:vMerge w:val="continue"/>
+            <w:tcBorders>
+              <w:top w:val="single" w:color="000000" w:sz="4" w:space="0"/>
+              <w:left w:val="single" w:color="000000" w:sz="4" w:space="0"/>
+              <w:bottom w:val="single" w:color="000000" w:sz="4" w:space="0"/>
+              <w:right w:val="single" w:color="000000" w:sz="4" w:space="0"/>
+            </w:tcBorders>
+            <w:shd w:val="clear" w:color="auto" w:fill="auto"/>
+            <w:noWrap w:val="0"/>
+            <w:tcMar>
+              <w:top w:w="0" w:type="dxa"/>
+              <w:left w:w="108" w:type="dxa"/>
+              <w:bottom w:w="0" w:type="dxa"/>
+              <w:right w:w="108" w:type="dxa"/>
+            </w:tcMar>
+            <w:vAlign w:val="center"/>
+          </w:tcPr>
+          <w:p>
+            <w:pPr>
+              <w:pStyle w:val="40"/>
+              <w:widowControl w:val="0"/>
+              <w:jc w:val="both"/>
+              <w:rPr>
+                <w:rFonts w:ascii="Times New Roman Bold" w:hAnsi="Times New Roman Bold" w:cs="Times New Roman Bold"/>
+                <w:b/>
+                <w:bCs/>
+                <w:szCs w:val="20"/>
+                <w:lang w:val="vi-VN"/>
+              </w:rPr>
+            </w:pPr>
+          </w:p>
+        </w:tc>
+        <w:tc>
+          <w:tcPr>
+            <w:tcW w:w="3538" w:type="dxa"/>
+            <w:gridSpan w:val="2"/>
+            <w:tcBorders>
+              <w:top w:val="single" w:color="000000" w:sz="4" w:space="0"/>
+              <w:left w:val="single" w:color="000000" w:sz="4" w:space="0"/>
+              <w:bottom w:val="single" w:color="000000" w:sz="4" w:space="0"/>
+              <w:right w:val="single" w:color="000000" w:sz="4" w:space="0"/>
+            </w:tcBorders>
+            <w:shd w:val="clear" w:color="auto" w:fill="auto"/>
+            <w:noWrap w:val="0"/>
+            <w:tcMar>
+              <w:top w:w="0" w:type="dxa"/>
+              <w:left w:w="108" w:type="dxa"/>
+              <w:bottom w:w="0" w:type="dxa"/>
+              <w:right w:w="108" w:type="dxa"/>
+            </w:tcMar>
+            <w:vAlign w:val="center"/>
+          </w:tcPr>
+          <w:p>
+            <w:pPr>
+              <w:pStyle w:val="40"/>
+              <w:widowControl w:val="0"/>
+              <w:jc w:val="both"/>
+              <w:rPr>
+                <w:szCs w:val="20"/>
+                <w:lang w:val="en-US"/>
+              </w:rPr>
+            </w:pPr>
+          </w:p>
+        </w:tc>
+        <w:tc>
+          <w:tcPr>
+            <w:tcW w:w="3273" w:type="dxa"/>
+            <w:gridSpan w:val="2"/>
+            <w:tcBorders>
+              <w:top w:val="single" w:color="000000" w:sz="4" w:space="0"/>
+              <w:left w:val="single" w:color="000000" w:sz="4" w:space="0"/>
+              <w:bottom w:val="single" w:color="000000" w:sz="4" w:space="0"/>
+              <w:right w:val="single" w:color="000000" w:sz="4" w:space="0"/>
+            </w:tcBorders>
+            <w:shd w:val="clear" w:color="auto" w:fill="auto"/>
+            <w:noWrap w:val="0"/>
+            <w:tcMar>
+              <w:top w:w="0" w:type="dxa"/>
+              <w:left w:w="108" w:type="dxa"/>
+              <w:bottom w:w="0" w:type="dxa"/>
+              <w:right w:w="108" w:type="dxa"/>
+            </w:tcMar>
+            <w:vAlign w:val="center"/>
+          </w:tcPr>
+          <w:p>
+            <w:pPr>
+              <w:pStyle w:val="40"/>
+              <w:widowControl w:val="0"/>
+              <w:jc w:val="both"/>
+            </w:pPr>
+            <w:r>
+              <w:rPr>
+                <w:rStyle w:val="41"/>
+                <w:szCs w:val="20"/>
+                <w:lang w:val="en-US"/>
+              </w:rPr>
+              <w:t>2. Kiểm tra mã QR có hợp lệ hay không</w:t>
+            </w:r>
+            <w:r>
+              <w:rPr>
+                <w:rStyle w:val="41"/>
+                <w:szCs w:val="20"/>
+                <w:lang w:val="vi-VN"/>
+              </w:rPr>
+              <w:t>.</w:t>
+            </w:r>
+          </w:p>
+        </w:tc>
+      </w:tr>
+      <w:tr>
+        <w:trPr>
+          <w:trHeight w:val="738" w:hRule="atLeast"/>
+        </w:trPr>
+        <w:tc>
+          <w:tcPr>
+            <w:tcW w:w="2407" w:type="dxa"/>
+            <w:vMerge w:val="continue"/>
+            <w:tcBorders>
+              <w:top w:val="single" w:color="000000" w:sz="4" w:space="0"/>
+              <w:left w:val="single" w:color="000000" w:sz="4" w:space="0"/>
+              <w:bottom w:val="single" w:color="000000" w:sz="4" w:space="0"/>
+              <w:right w:val="single" w:color="000000" w:sz="4" w:space="0"/>
+            </w:tcBorders>
+            <w:shd w:val="clear" w:color="auto" w:fill="auto"/>
+            <w:noWrap w:val="0"/>
+            <w:tcMar>
+              <w:top w:w="0" w:type="dxa"/>
+              <w:left w:w="108" w:type="dxa"/>
+              <w:bottom w:w="0" w:type="dxa"/>
+              <w:right w:w="108" w:type="dxa"/>
+            </w:tcMar>
+            <w:vAlign w:val="center"/>
+          </w:tcPr>
+          <w:p>
+            <w:pPr>
+              <w:pStyle w:val="40"/>
+              <w:widowControl w:val="0"/>
+              <w:jc w:val="both"/>
+              <w:rPr>
+                <w:rFonts w:ascii="Times New Roman Bold" w:hAnsi="Times New Roman Bold" w:cs="Times New Roman Bold"/>
+                <w:b/>
+                <w:bCs/>
+                <w:szCs w:val="20"/>
+                <w:lang w:val="vi-VN"/>
+              </w:rPr>
+            </w:pPr>
+          </w:p>
+        </w:tc>
+        <w:tc>
+          <w:tcPr>
+            <w:tcW w:w="3538" w:type="dxa"/>
+            <w:gridSpan w:val="2"/>
+            <w:tcBorders>
+              <w:top w:val="single" w:color="000000" w:sz="4" w:space="0"/>
+              <w:left w:val="single" w:color="000000" w:sz="4" w:space="0"/>
+              <w:bottom w:val="single" w:color="000000" w:sz="4" w:space="0"/>
+              <w:right w:val="single" w:color="000000" w:sz="4" w:space="0"/>
+            </w:tcBorders>
+            <w:shd w:val="clear" w:color="auto" w:fill="auto"/>
+            <w:noWrap w:val="0"/>
+            <w:tcMar>
+              <w:top w:w="0" w:type="dxa"/>
+              <w:left w:w="108" w:type="dxa"/>
+              <w:bottom w:w="0" w:type="dxa"/>
+              <w:right w:w="108" w:type="dxa"/>
+            </w:tcMar>
+            <w:vAlign w:val="center"/>
+          </w:tcPr>
+          <w:p>
+            <w:pPr>
+              <w:pStyle w:val="40"/>
+              <w:widowControl w:val="0"/>
+              <w:jc w:val="both"/>
+              <w:rPr>
+                <w:szCs w:val="20"/>
+                <w:lang w:val="en-US"/>
+              </w:rPr>
+            </w:pPr>
+            <w:r>
+              <w:rPr>
+                <w:szCs w:val="20"/>
+                <w:lang w:val="en-US"/>
+              </w:rPr>
+              <w:t>3. Điền, kiểm tra thông tin giao dịch.</w:t>
+            </w:r>
+          </w:p>
+        </w:tc>
+        <w:tc>
+          <w:tcPr>
+            <w:tcW w:w="3273" w:type="dxa"/>
+            <w:gridSpan w:val="2"/>
+            <w:tcBorders>
+              <w:top w:val="single" w:color="000000" w:sz="4" w:space="0"/>
+              <w:left w:val="single" w:color="000000" w:sz="4" w:space="0"/>
+              <w:bottom w:val="single" w:color="000000" w:sz="4" w:space="0"/>
+              <w:right w:val="single" w:color="000000" w:sz="4" w:space="0"/>
+            </w:tcBorders>
+            <w:shd w:val="clear" w:color="auto" w:fill="auto"/>
+            <w:noWrap w:val="0"/>
+            <w:tcMar>
+              <w:top w:w="0" w:type="dxa"/>
+              <w:left w:w="108" w:type="dxa"/>
+              <w:bottom w:w="0" w:type="dxa"/>
+              <w:right w:w="108" w:type="dxa"/>
+            </w:tcMar>
+            <w:vAlign w:val="center"/>
+          </w:tcPr>
+          <w:p>
+            <w:pPr>
+              <w:pStyle w:val="40"/>
+              <w:widowControl w:val="0"/>
+              <w:jc w:val="both"/>
+              <w:rPr>
+                <w:szCs w:val="20"/>
+                <w:lang w:val="en-US"/>
+              </w:rPr>
+            </w:pPr>
+          </w:p>
+        </w:tc>
+      </w:tr>
+      <w:tr>
+        <w:trPr>
+          <w:trHeight w:val="738" w:hRule="atLeast"/>
+        </w:trPr>
+        <w:tc>
+          <w:tcPr>
+            <w:tcW w:w="2407" w:type="dxa"/>
+            <w:vMerge w:val="continue"/>
+            <w:tcBorders>
+              <w:top w:val="single" w:color="000000" w:sz="4" w:space="0"/>
+              <w:left w:val="single" w:color="000000" w:sz="4" w:space="0"/>
+              <w:bottom w:val="single" w:color="000000" w:sz="4" w:space="0"/>
+              <w:right w:val="single" w:color="000000" w:sz="4" w:space="0"/>
+            </w:tcBorders>
+            <w:shd w:val="clear" w:color="auto" w:fill="auto"/>
+            <w:noWrap w:val="0"/>
+            <w:tcMar>
+              <w:top w:w="0" w:type="dxa"/>
+              <w:left w:w="108" w:type="dxa"/>
+              <w:bottom w:w="0" w:type="dxa"/>
+              <w:right w:w="108" w:type="dxa"/>
+            </w:tcMar>
+            <w:vAlign w:val="center"/>
+          </w:tcPr>
+          <w:p>
+            <w:pPr>
+              <w:pStyle w:val="40"/>
+              <w:widowControl w:val="0"/>
+              <w:jc w:val="both"/>
+              <w:rPr>
+                <w:rFonts w:ascii="Times New Roman Bold" w:hAnsi="Times New Roman Bold" w:cs="Times New Roman Bold"/>
+                <w:b/>
+                <w:bCs/>
+                <w:szCs w:val="20"/>
+                <w:lang w:val="vi-VN"/>
+              </w:rPr>
+            </w:pPr>
+          </w:p>
+        </w:tc>
+        <w:tc>
+          <w:tcPr>
+            <w:tcW w:w="3538" w:type="dxa"/>
+            <w:gridSpan w:val="2"/>
+            <w:tcBorders>
+              <w:top w:val="single" w:color="000000" w:sz="4" w:space="0"/>
+              <w:left w:val="single" w:color="000000" w:sz="4" w:space="0"/>
+              <w:bottom w:val="single" w:color="000000" w:sz="4" w:space="0"/>
+              <w:right w:val="single" w:color="000000" w:sz="4" w:space="0"/>
+            </w:tcBorders>
+            <w:shd w:val="clear" w:color="auto" w:fill="auto"/>
+            <w:noWrap w:val="0"/>
+            <w:tcMar>
+              <w:top w:w="0" w:type="dxa"/>
+              <w:left w:w="108" w:type="dxa"/>
+              <w:bottom w:w="0" w:type="dxa"/>
+              <w:right w:w="108" w:type="dxa"/>
+            </w:tcMar>
+            <w:vAlign w:val="center"/>
+          </w:tcPr>
+          <w:p>
+            <w:pPr>
+              <w:pStyle w:val="40"/>
+              <w:widowControl w:val="0"/>
+              <w:jc w:val="both"/>
+              <w:rPr>
+                <w:szCs w:val="20"/>
+                <w:lang w:val="en-US"/>
+              </w:rPr>
+            </w:pPr>
+          </w:p>
+        </w:tc>
+        <w:tc>
+          <w:tcPr>
+            <w:tcW w:w="3273" w:type="dxa"/>
+            <w:gridSpan w:val="2"/>
+            <w:tcBorders>
+              <w:top w:val="single" w:color="000000" w:sz="4" w:space="0"/>
+              <w:left w:val="single" w:color="000000" w:sz="4" w:space="0"/>
+              <w:bottom w:val="single" w:color="000000" w:sz="4" w:space="0"/>
+              <w:right w:val="single" w:color="000000" w:sz="4" w:space="0"/>
+            </w:tcBorders>
+            <w:shd w:val="clear" w:color="auto" w:fill="auto"/>
+            <w:noWrap w:val="0"/>
+            <w:tcMar>
+              <w:top w:w="0" w:type="dxa"/>
+              <w:left w:w="108" w:type="dxa"/>
+              <w:bottom w:w="0" w:type="dxa"/>
+              <w:right w:w="108" w:type="dxa"/>
+            </w:tcMar>
+            <w:vAlign w:val="center"/>
+          </w:tcPr>
+          <w:p>
+            <w:pPr>
+              <w:pStyle w:val="40"/>
+              <w:widowControl w:val="0"/>
+              <w:jc w:val="both"/>
+            </w:pPr>
+            <w:r>
+              <w:rPr>
+                <w:rStyle w:val="41"/>
+                <w:szCs w:val="20"/>
+                <w:lang w:val="en-US"/>
+              </w:rPr>
+              <w:t>4.</w:t>
+            </w:r>
+            <w:r>
+              <w:rPr>
+                <w:rStyle w:val="41"/>
+                <w:szCs w:val="20"/>
+                <w:lang w:val="vi-VN"/>
+              </w:rPr>
+              <w:t xml:space="preserve"> </w:t>
+            </w:r>
+            <w:r>
+              <w:rPr>
+                <w:rStyle w:val="41"/>
+                <w:szCs w:val="20"/>
+                <w:lang w:val="en-US"/>
+              </w:rPr>
+              <w:t>Xác nhận thông tin giao dịch và tiến hành giao dịch.</w:t>
+            </w:r>
+          </w:p>
+        </w:tc>
+      </w:tr>
+      <w:tr>
+        <w:trPr>
+          <w:trHeight w:val="286" w:hRule="atLeast"/>
+        </w:trPr>
+        <w:tc>
+          <w:tcPr>
+            <w:tcW w:w="2407" w:type="dxa"/>
+            <w:tcBorders>
+              <w:top w:val="single" w:color="000000" w:sz="4" w:space="0"/>
+              <w:left w:val="single" w:color="000000" w:sz="4" w:space="0"/>
+              <w:bottom w:val="single" w:color="000000" w:sz="4" w:space="0"/>
+              <w:right w:val="single" w:color="000000" w:sz="4" w:space="0"/>
+            </w:tcBorders>
+            <w:shd w:val="clear" w:color="auto" w:fill="auto"/>
+            <w:noWrap w:val="0"/>
+            <w:tcMar>
+              <w:top w:w="0" w:type="dxa"/>
+              <w:left w:w="108" w:type="dxa"/>
+              <w:bottom w:w="0" w:type="dxa"/>
+              <w:right w:w="108" w:type="dxa"/>
+            </w:tcMar>
+            <w:vAlign w:val="center"/>
+          </w:tcPr>
+          <w:p>
+            <w:pPr>
+              <w:pStyle w:val="40"/>
+              <w:widowControl w:val="0"/>
+              <w:jc w:val="both"/>
+              <w:rPr>
+                <w:rFonts w:ascii="Times New Roman Bold" w:hAnsi="Times New Roman Bold" w:cs="Times New Roman Bold"/>
+                <w:b/>
+                <w:bCs/>
+                <w:szCs w:val="20"/>
+                <w:lang w:val="en-US"/>
+              </w:rPr>
+            </w:pPr>
+            <w:r>
+              <w:rPr>
+                <w:rFonts w:ascii="Times New Roman Bold" w:hAnsi="Times New Roman Bold" w:cs="Times New Roman Bold"/>
+                <w:b/>
+                <w:bCs/>
+                <w:szCs w:val="20"/>
+                <w:lang w:val="en-US"/>
+              </w:rPr>
+              <w:t>Abnormal flow</w:t>
+            </w:r>
+          </w:p>
+        </w:tc>
+        <w:tc>
+          <w:tcPr>
+            <w:tcW w:w="3538" w:type="dxa"/>
+            <w:gridSpan w:val="2"/>
+            <w:tcBorders>
+              <w:top w:val="single" w:color="000000" w:sz="4" w:space="0"/>
+              <w:left w:val="single" w:color="000000" w:sz="4" w:space="0"/>
+              <w:bottom w:val="single" w:color="000000" w:sz="4" w:space="0"/>
+              <w:right w:val="single" w:color="000000" w:sz="4" w:space="0"/>
+            </w:tcBorders>
+            <w:shd w:val="clear" w:color="auto" w:fill="auto"/>
+            <w:noWrap w:val="0"/>
+            <w:tcMar>
+              <w:top w:w="0" w:type="dxa"/>
+              <w:left w:w="108" w:type="dxa"/>
+              <w:bottom w:w="0" w:type="dxa"/>
+              <w:right w:w="108" w:type="dxa"/>
+            </w:tcMar>
+            <w:vAlign w:val="center"/>
+          </w:tcPr>
+          <w:p>
+            <w:pPr>
+              <w:pStyle w:val="40"/>
+              <w:widowControl w:val="0"/>
+              <w:jc w:val="both"/>
+              <w:rPr>
+                <w:szCs w:val="20"/>
+                <w:lang w:val="vi-VN"/>
+              </w:rPr>
+            </w:pPr>
+          </w:p>
+        </w:tc>
+        <w:tc>
+          <w:tcPr>
+            <w:tcW w:w="3273" w:type="dxa"/>
+            <w:gridSpan w:val="2"/>
+            <w:tcBorders>
+              <w:top w:val="single" w:color="000000" w:sz="4" w:space="0"/>
+              <w:left w:val="single" w:color="000000" w:sz="4" w:space="0"/>
+              <w:bottom w:val="single" w:color="000000" w:sz="4" w:space="0"/>
+              <w:right w:val="single" w:color="000000" w:sz="4" w:space="0"/>
+            </w:tcBorders>
+            <w:shd w:val="clear" w:color="auto" w:fill="auto"/>
+            <w:noWrap w:val="0"/>
+            <w:tcMar>
+              <w:top w:w="0" w:type="dxa"/>
+              <w:left w:w="108" w:type="dxa"/>
+              <w:bottom w:w="0" w:type="dxa"/>
+              <w:right w:w="108" w:type="dxa"/>
+            </w:tcMar>
+            <w:vAlign w:val="center"/>
+          </w:tcPr>
+          <w:p>
+            <w:pPr>
+              <w:pStyle w:val="40"/>
+              <w:widowControl w:val="0"/>
+              <w:jc w:val="both"/>
+              <w:rPr>
+                <w:szCs w:val="20"/>
+                <w:lang w:val="vi-VN"/>
+              </w:rPr>
+            </w:pPr>
+          </w:p>
+        </w:tc>
+      </w:tr>
+      <w:tr>
+        <w:trPr>
+          <w:trHeight w:val="286" w:hRule="atLeast"/>
+        </w:trPr>
+        <w:tc>
+          <w:tcPr>
+            <w:tcW w:w="2407" w:type="dxa"/>
+            <w:tcBorders>
+              <w:top w:val="single" w:color="000000" w:sz="4" w:space="0"/>
+              <w:left w:val="single" w:color="000000" w:sz="4" w:space="0"/>
+              <w:bottom w:val="single" w:color="000000" w:sz="4" w:space="0"/>
+              <w:right w:val="single" w:color="000000" w:sz="4" w:space="0"/>
+            </w:tcBorders>
+            <w:shd w:val="clear" w:color="auto" w:fill="auto"/>
+            <w:noWrap w:val="0"/>
+            <w:tcMar>
+              <w:top w:w="0" w:type="dxa"/>
+              <w:left w:w="108" w:type="dxa"/>
+              <w:bottom w:w="0" w:type="dxa"/>
+              <w:right w:w="108" w:type="dxa"/>
+            </w:tcMar>
+            <w:vAlign w:val="center"/>
+          </w:tcPr>
+          <w:p>
+            <w:pPr>
+              <w:pStyle w:val="40"/>
+              <w:widowControl w:val="0"/>
+              <w:jc w:val="both"/>
+            </w:pPr>
+            <w:r>
+              <w:rPr>
+                <w:rStyle w:val="41"/>
+                <w:rFonts w:cs="Times New Roman Bold"/>
+                <w:b/>
+                <w:bCs/>
+                <w:szCs w:val="20"/>
+                <w:lang w:val="vi-VN"/>
+              </w:rPr>
+              <w:t>Tiền điều kiện</w:t>
+            </w:r>
+          </w:p>
+        </w:tc>
+        <w:tc>
+          <w:tcPr>
+            <w:tcW w:w="6811" w:type="dxa"/>
+            <w:gridSpan w:val="4"/>
+            <w:tcBorders>
+              <w:top w:val="single" w:color="000000" w:sz="4" w:space="0"/>
+              <w:left w:val="single" w:color="000000" w:sz="4" w:space="0"/>
+              <w:bottom w:val="single" w:color="000000" w:sz="4" w:space="0"/>
+              <w:right w:val="single" w:color="000000" w:sz="4" w:space="0"/>
+            </w:tcBorders>
+            <w:shd w:val="clear" w:color="auto" w:fill="auto"/>
+            <w:noWrap w:val="0"/>
+            <w:tcMar>
+              <w:top w:w="0" w:type="dxa"/>
+              <w:left w:w="108" w:type="dxa"/>
+              <w:bottom w:w="0" w:type="dxa"/>
+              <w:right w:w="108" w:type="dxa"/>
+            </w:tcMar>
+            <w:vAlign w:val="center"/>
+          </w:tcPr>
+          <w:p>
+            <w:pPr>
+              <w:pStyle w:val="40"/>
+              <w:widowControl w:val="0"/>
+              <w:jc w:val="both"/>
+            </w:pPr>
+            <w:r>
+              <w:rPr>
+                <w:rStyle w:val="41"/>
+                <w:szCs w:val="20"/>
+              </w:rPr>
+              <w:t>Khách hàng đã đăng nhập vào hệ thống</w:t>
+            </w:r>
+          </w:p>
+        </w:tc>
+      </w:tr>
+      <w:tr>
+        <w:trPr>
+          <w:trHeight w:val="296" w:hRule="atLeast"/>
+        </w:trPr>
+        <w:tc>
+          <w:tcPr>
+            <w:tcW w:w="2407" w:type="dxa"/>
+            <w:tcBorders>
+              <w:top w:val="single" w:color="000000" w:sz="4" w:space="0"/>
+              <w:left w:val="single" w:color="000000" w:sz="4" w:space="0"/>
+              <w:bottom w:val="single" w:color="000000" w:sz="4" w:space="0"/>
+              <w:right w:val="single" w:color="000000" w:sz="4" w:space="0"/>
+            </w:tcBorders>
+            <w:shd w:val="clear" w:color="auto" w:fill="auto"/>
+            <w:noWrap w:val="0"/>
+            <w:tcMar>
+              <w:top w:w="0" w:type="dxa"/>
+              <w:left w:w="108" w:type="dxa"/>
+              <w:bottom w:w="0" w:type="dxa"/>
+              <w:right w:w="108" w:type="dxa"/>
+            </w:tcMar>
+            <w:vAlign w:val="center"/>
+          </w:tcPr>
+          <w:p>
+            <w:pPr>
+              <w:pStyle w:val="40"/>
+              <w:widowControl w:val="0"/>
+              <w:jc w:val="both"/>
+            </w:pPr>
+            <w:r>
+              <w:rPr>
+                <w:rStyle w:val="41"/>
+                <w:rFonts w:cs="Times New Roman Bold"/>
+                <w:b/>
+                <w:bCs/>
+                <w:szCs w:val="20"/>
+                <w:lang w:val="vi-VN"/>
+              </w:rPr>
+              <w:t>Hậu điều kiện</w:t>
+            </w:r>
+          </w:p>
+        </w:tc>
+        <w:tc>
+          <w:tcPr>
+            <w:tcW w:w="6811" w:type="dxa"/>
+            <w:gridSpan w:val="4"/>
+            <w:tcBorders>
+              <w:top w:val="single" w:color="000000" w:sz="4" w:space="0"/>
+              <w:left w:val="single" w:color="000000" w:sz="4" w:space="0"/>
+              <w:bottom w:val="single" w:color="000000" w:sz="4" w:space="0"/>
+              <w:right w:val="single" w:color="000000" w:sz="4" w:space="0"/>
+            </w:tcBorders>
+            <w:shd w:val="clear" w:color="auto" w:fill="auto"/>
+            <w:noWrap w:val="0"/>
+            <w:tcMar>
+              <w:top w:w="0" w:type="dxa"/>
+              <w:left w:w="108" w:type="dxa"/>
+              <w:bottom w:w="0" w:type="dxa"/>
+              <w:right w:w="108" w:type="dxa"/>
+            </w:tcMar>
+            <w:vAlign w:val="center"/>
+          </w:tcPr>
+          <w:p>
+            <w:pPr>
+              <w:pStyle w:val="40"/>
+              <w:widowControl w:val="0"/>
+              <w:jc w:val="both"/>
+            </w:pPr>
+            <w:r>
+              <w:rPr>
+                <w:rStyle w:val="41"/>
+                <w:szCs w:val="20"/>
+                <w:lang w:val="vi-VN"/>
+              </w:rPr>
+              <w:t>Khách hàng</w:t>
+            </w:r>
+            <w:r>
+              <w:rPr>
+                <w:rStyle w:val="41"/>
+                <w:szCs w:val="20"/>
+                <w:lang w:val="en-US"/>
+              </w:rPr>
+              <w:t xml:space="preserve"> </w:t>
+            </w:r>
+            <w:r>
+              <w:rPr>
+                <w:rStyle w:val="41"/>
+                <w:szCs w:val="20"/>
+                <w:lang w:val="vi-VN"/>
+              </w:rPr>
+              <w:t>nhận được kết quả giao dịch</w:t>
+            </w:r>
+          </w:p>
+        </w:tc>
+      </w:tr>
+    </w:tbl>
+    <w:p>
+      <w:pPr>
+        <w:pStyle w:val="6"/>
+        <w:bidi w:val="0"/>
+        <w:rPr>
+          <w:rFonts w:hint="default"/>
+          <w:lang w:val="vi-VN"/>
+        </w:rPr>
+      </w:pPr>
+      <w:r>
+        <w:rPr>
+          <w:rFonts w:hint="default" w:ascii="Times New Roman"/>
+          <w:lang w:val="vi-VN"/>
+        </w:rPr>
+        <w:t>Ca sử dụng: Quản lý vay vốn</w:t>
+      </w:r>
+    </w:p>
+    <w:tbl>
+      <w:tblPr>
+        <w:tblStyle w:val="12"/>
+        <w:tblW w:w="9265" w:type="dxa"/>
+        <w:tblInd w:w="113" w:type="dxa"/>
+        <w:tblLayout w:type="fixed"/>
+        <w:tblCellMar>
+          <w:top w:w="0" w:type="dxa"/>
+          <w:left w:w="10" w:type="dxa"/>
+          <w:bottom w:w="0" w:type="dxa"/>
+          <w:right w:w="10" w:type="dxa"/>
+        </w:tblCellMar>
+      </w:tblPr>
+      <w:tblGrid>
+        <w:gridCol w:w="2335"/>
+        <w:gridCol w:w="1980"/>
+        <w:gridCol w:w="1620"/>
+        <w:gridCol w:w="412"/>
+        <w:gridCol w:w="2918"/>
+      </w:tblGrid>
+      <w:tr>
+        <w:tc>
+          <w:tcPr>
+            <w:tcW w:w="2335" w:type="dxa"/>
+            <w:tcBorders>
+              <w:top w:val="single" w:color="000000" w:sz="4" w:space="0"/>
+              <w:left w:val="single" w:color="000000" w:sz="4" w:space="0"/>
+              <w:bottom w:val="single" w:color="000000" w:sz="4" w:space="0"/>
+              <w:right w:val="single" w:color="000000" w:sz="4" w:space="0"/>
+            </w:tcBorders>
+            <w:shd w:val="clear" w:color="auto" w:fill="auto"/>
+            <w:noWrap w:val="0"/>
+            <w:tcMar>
+              <w:top w:w="0" w:type="dxa"/>
+              <w:left w:w="108" w:type="dxa"/>
+              <w:bottom w:w="0" w:type="dxa"/>
+              <w:right w:w="108" w:type="dxa"/>
+            </w:tcMar>
+            <w:vAlign w:val="center"/>
+          </w:tcPr>
+          <w:p>
+            <w:pPr>
+              <w:pStyle w:val="40"/>
+              <w:widowControl w:val="0"/>
+              <w:jc w:val="both"/>
+              <w:rPr>
+                <w:rFonts w:ascii="Times New Roman Bold" w:hAnsi="Times New Roman Bold" w:cs="Times New Roman Bold"/>
+                <w:b/>
+                <w:bCs/>
+                <w:szCs w:val="20"/>
+                <w:lang w:val="vi-VN"/>
+              </w:rPr>
+            </w:pPr>
+            <w:r>
+              <w:rPr>
+                <w:rFonts w:ascii="Times New Roman Bold" w:hAnsi="Times New Roman Bold" w:cs="Times New Roman Bold"/>
+                <w:b/>
+                <w:bCs/>
+                <w:szCs w:val="20"/>
+                <w:lang w:val="vi-VN"/>
+              </w:rPr>
+              <w:t>ID</w:t>
+            </w:r>
+          </w:p>
+        </w:tc>
+        <w:tc>
+          <w:tcPr>
+            <w:tcW w:w="1980" w:type="dxa"/>
+            <w:tcBorders>
+              <w:top w:val="single" w:color="000000" w:sz="4" w:space="0"/>
+              <w:left w:val="single" w:color="000000" w:sz="4" w:space="0"/>
+              <w:bottom w:val="single" w:color="000000" w:sz="4" w:space="0"/>
+              <w:right w:val="single" w:color="000000" w:sz="4" w:space="0"/>
+            </w:tcBorders>
+            <w:shd w:val="clear" w:color="auto" w:fill="auto"/>
+            <w:noWrap w:val="0"/>
+            <w:tcMar>
+              <w:top w:w="0" w:type="dxa"/>
+              <w:left w:w="108" w:type="dxa"/>
+              <w:bottom w:w="0" w:type="dxa"/>
+              <w:right w:w="108" w:type="dxa"/>
+            </w:tcMar>
+            <w:vAlign w:val="center"/>
+          </w:tcPr>
+          <w:p>
+            <w:pPr>
+              <w:pStyle w:val="40"/>
+              <w:widowControl w:val="0"/>
+              <w:jc w:val="both"/>
+              <w:rPr>
+                <w:szCs w:val="20"/>
+                <w:lang w:val="en-US"/>
+              </w:rPr>
+            </w:pPr>
+            <w:r>
+              <w:rPr>
+                <w:szCs w:val="20"/>
+                <w:lang w:val="en-US"/>
+              </w:rPr>
+              <w:t>12</w:t>
+            </w:r>
+          </w:p>
+        </w:tc>
+        <w:tc>
+          <w:tcPr>
+            <w:tcW w:w="2032" w:type="dxa"/>
+            <w:gridSpan w:val="2"/>
+            <w:tcBorders>
+              <w:top w:val="single" w:color="000000" w:sz="4" w:space="0"/>
+              <w:left w:val="single" w:color="000000" w:sz="4" w:space="0"/>
+              <w:bottom w:val="single" w:color="000000" w:sz="4" w:space="0"/>
+              <w:right w:val="single" w:color="000000" w:sz="4" w:space="0"/>
+            </w:tcBorders>
+            <w:shd w:val="clear" w:color="auto" w:fill="auto"/>
+            <w:noWrap w:val="0"/>
+            <w:tcMar>
+              <w:top w:w="0" w:type="dxa"/>
+              <w:left w:w="108" w:type="dxa"/>
+              <w:bottom w:w="0" w:type="dxa"/>
+              <w:right w:w="108" w:type="dxa"/>
+            </w:tcMar>
+            <w:vAlign w:val="center"/>
+          </w:tcPr>
+          <w:p>
+            <w:pPr>
+              <w:pStyle w:val="40"/>
+              <w:widowControl w:val="0"/>
+              <w:jc w:val="both"/>
+              <w:rPr>
+                <w:rFonts w:ascii="Times New Roman Bold" w:hAnsi="Times New Roman Bold" w:cs="Times New Roman Bold"/>
+                <w:b/>
+                <w:bCs/>
+                <w:szCs w:val="20"/>
+                <w:lang w:val="vi-VN"/>
+              </w:rPr>
+            </w:pPr>
+            <w:r>
+              <w:rPr>
+                <w:rFonts w:ascii="Times New Roman Bold" w:hAnsi="Times New Roman Bold" w:cs="Times New Roman Bold"/>
+                <w:b/>
+                <w:bCs/>
+                <w:szCs w:val="20"/>
+                <w:lang w:val="vi-VN"/>
+              </w:rPr>
+              <w:t>Tên</w:t>
+            </w:r>
+          </w:p>
+        </w:tc>
+        <w:tc>
+          <w:tcPr>
+            <w:tcW w:w="2918" w:type="dxa"/>
+            <w:tcBorders>
+              <w:top w:val="single" w:color="000000" w:sz="4" w:space="0"/>
+              <w:left w:val="single" w:color="000000" w:sz="4" w:space="0"/>
+              <w:bottom w:val="single" w:color="000000" w:sz="4" w:space="0"/>
+              <w:right w:val="single" w:color="000000" w:sz="4" w:space="0"/>
+            </w:tcBorders>
+            <w:shd w:val="clear" w:color="auto" w:fill="auto"/>
+            <w:noWrap w:val="0"/>
+            <w:tcMar>
+              <w:top w:w="0" w:type="dxa"/>
+              <w:left w:w="108" w:type="dxa"/>
+              <w:bottom w:w="0" w:type="dxa"/>
+              <w:right w:w="108" w:type="dxa"/>
+            </w:tcMar>
+            <w:vAlign w:val="center"/>
+          </w:tcPr>
+          <w:p>
+            <w:pPr>
+              <w:pStyle w:val="40"/>
+              <w:widowControl w:val="0"/>
+              <w:jc w:val="both"/>
+              <w:rPr>
+                <w:szCs w:val="20"/>
+                <w:lang w:val="en-US"/>
+              </w:rPr>
+            </w:pPr>
+            <w:r>
+              <w:rPr>
+                <w:szCs w:val="20"/>
+                <w:lang w:val="en-US"/>
+              </w:rPr>
+              <w:t>Quản lý vay vốn</w:t>
+            </w:r>
+          </w:p>
+        </w:tc>
+      </w:tr>
+      <w:tr>
+        <w:tc>
+          <w:tcPr>
+            <w:tcW w:w="2335" w:type="dxa"/>
+            <w:tcBorders>
+              <w:top w:val="single" w:color="000000" w:sz="4" w:space="0"/>
+              <w:left w:val="single" w:color="000000" w:sz="4" w:space="0"/>
+              <w:bottom w:val="single" w:color="000000" w:sz="4" w:space="0"/>
+              <w:right w:val="single" w:color="000000" w:sz="4" w:space="0"/>
+            </w:tcBorders>
+            <w:shd w:val="clear" w:color="auto" w:fill="auto"/>
+            <w:noWrap w:val="0"/>
+            <w:tcMar>
+              <w:top w:w="0" w:type="dxa"/>
+              <w:left w:w="108" w:type="dxa"/>
+              <w:bottom w:w="0" w:type="dxa"/>
+              <w:right w:w="108" w:type="dxa"/>
+            </w:tcMar>
+            <w:vAlign w:val="center"/>
+          </w:tcPr>
+          <w:p>
+            <w:pPr>
+              <w:pStyle w:val="40"/>
+              <w:widowControl w:val="0"/>
+              <w:jc w:val="both"/>
+              <w:rPr>
+                <w:rFonts w:ascii="Times New Roman Bold" w:hAnsi="Times New Roman Bold" w:cs="Times New Roman Bold"/>
+                <w:b/>
+                <w:bCs/>
+                <w:szCs w:val="20"/>
+                <w:lang w:val="vi-VN"/>
+              </w:rPr>
+            </w:pPr>
+            <w:r>
+              <w:rPr>
+                <w:rFonts w:ascii="Times New Roman Bold" w:hAnsi="Times New Roman Bold" w:cs="Times New Roman Bold"/>
+                <w:b/>
+                <w:bCs/>
+                <w:szCs w:val="20"/>
+                <w:lang w:val="vi-VN"/>
+              </w:rPr>
+              <w:t>Mô tả</w:t>
+            </w:r>
+          </w:p>
+        </w:tc>
+        <w:tc>
+          <w:tcPr>
+            <w:tcW w:w="6930" w:type="dxa"/>
+            <w:gridSpan w:val="4"/>
+            <w:tcBorders>
+              <w:top w:val="single" w:color="000000" w:sz="4" w:space="0"/>
+              <w:left w:val="single" w:color="000000" w:sz="4" w:space="0"/>
+              <w:bottom w:val="single" w:color="000000" w:sz="4" w:space="0"/>
+              <w:right w:val="single" w:color="000000" w:sz="4" w:space="0"/>
+            </w:tcBorders>
+            <w:shd w:val="clear" w:color="auto" w:fill="auto"/>
+            <w:noWrap w:val="0"/>
+            <w:tcMar>
+              <w:top w:w="0" w:type="dxa"/>
+              <w:left w:w="108" w:type="dxa"/>
+              <w:bottom w:w="0" w:type="dxa"/>
+              <w:right w:w="108" w:type="dxa"/>
+            </w:tcMar>
+            <w:vAlign w:val="center"/>
+          </w:tcPr>
+          <w:p>
+            <w:pPr>
+              <w:pStyle w:val="40"/>
+              <w:widowControl w:val="0"/>
+              <w:jc w:val="both"/>
+              <w:rPr>
+                <w:szCs w:val="20"/>
+                <w:lang w:val="vi-VN"/>
+              </w:rPr>
+            </w:pPr>
+            <w:r>
+              <w:rPr>
+                <w:szCs w:val="20"/>
+                <w:lang w:val="vi-VN"/>
+              </w:rPr>
+              <w:t>Use case này cho phép khách hàng vay vốn tiêu dùng trong hạn mức cho phép.</w:t>
+            </w:r>
+          </w:p>
+        </w:tc>
+      </w:tr>
+      <w:tr>
+        <w:tc>
+          <w:tcPr>
+            <w:tcW w:w="2335" w:type="dxa"/>
+            <w:tcBorders>
+              <w:top w:val="single" w:color="000000" w:sz="4" w:space="0"/>
+              <w:left w:val="single" w:color="000000" w:sz="4" w:space="0"/>
+              <w:bottom w:val="single" w:color="000000" w:sz="4" w:space="0"/>
+              <w:right w:val="single" w:color="000000" w:sz="4" w:space="0"/>
+            </w:tcBorders>
+            <w:shd w:val="clear" w:color="auto" w:fill="auto"/>
+            <w:noWrap w:val="0"/>
+            <w:tcMar>
+              <w:top w:w="0" w:type="dxa"/>
+              <w:left w:w="108" w:type="dxa"/>
+              <w:bottom w:w="0" w:type="dxa"/>
+              <w:right w:w="108" w:type="dxa"/>
+            </w:tcMar>
+            <w:vAlign w:val="center"/>
+          </w:tcPr>
+          <w:p>
+            <w:pPr>
+              <w:pStyle w:val="40"/>
+              <w:widowControl w:val="0"/>
+              <w:jc w:val="both"/>
+              <w:rPr>
+                <w:rFonts w:ascii="Times New Roman Bold" w:hAnsi="Times New Roman Bold" w:cs="Times New Roman Bold"/>
+                <w:b/>
+                <w:bCs/>
+                <w:szCs w:val="20"/>
+                <w:lang w:val="vi-VN"/>
+              </w:rPr>
+            </w:pPr>
+            <w:r>
+              <w:rPr>
+                <w:rFonts w:ascii="Times New Roman Bold" w:hAnsi="Times New Roman Bold" w:cs="Times New Roman Bold"/>
+                <w:b/>
+                <w:bCs/>
+                <w:szCs w:val="20"/>
+                <w:lang w:val="vi-VN"/>
+              </w:rPr>
+              <w:t>Tác nhân</w:t>
+            </w:r>
+          </w:p>
+        </w:tc>
+        <w:tc>
+          <w:tcPr>
+            <w:tcW w:w="6930" w:type="dxa"/>
+            <w:gridSpan w:val="4"/>
+            <w:tcBorders>
+              <w:top w:val="single" w:color="000000" w:sz="4" w:space="0"/>
+              <w:left w:val="single" w:color="000000" w:sz="4" w:space="0"/>
+              <w:bottom w:val="single" w:color="000000" w:sz="4" w:space="0"/>
+              <w:right w:val="single" w:color="000000" w:sz="4" w:space="0"/>
+            </w:tcBorders>
+            <w:shd w:val="clear" w:color="auto" w:fill="auto"/>
+            <w:noWrap w:val="0"/>
+            <w:tcMar>
+              <w:top w:w="0" w:type="dxa"/>
+              <w:left w:w="108" w:type="dxa"/>
+              <w:bottom w:w="0" w:type="dxa"/>
+              <w:right w:w="108" w:type="dxa"/>
+            </w:tcMar>
+            <w:vAlign w:val="center"/>
+          </w:tcPr>
+          <w:p>
+            <w:pPr>
+              <w:pStyle w:val="40"/>
+              <w:widowControl w:val="0"/>
+              <w:jc w:val="both"/>
+            </w:pPr>
+            <w:r>
+              <w:rPr>
+                <w:rStyle w:val="41"/>
+                <w:szCs w:val="20"/>
+                <w:lang w:val="vi-VN"/>
+              </w:rPr>
+              <w:t>Khách hàng</w:t>
+            </w:r>
+          </w:p>
+        </w:tc>
+      </w:tr>
+      <w:tr>
+        <w:trPr>
+          <w:trHeight w:val="300" w:hRule="atLeast"/>
+        </w:trPr>
+        <w:tc>
+          <w:tcPr>
+            <w:tcW w:w="2335" w:type="dxa"/>
+            <w:vMerge w:val="restart"/>
+            <w:tcBorders>
+              <w:top w:val="single" w:color="000000" w:sz="4" w:space="0"/>
+              <w:left w:val="single" w:color="000000" w:sz="4" w:space="0"/>
+              <w:bottom w:val="single" w:color="000000" w:sz="4" w:space="0"/>
+              <w:right w:val="single" w:color="000000" w:sz="4" w:space="0"/>
+            </w:tcBorders>
+            <w:shd w:val="clear" w:color="auto" w:fill="auto"/>
+            <w:noWrap w:val="0"/>
+            <w:tcMar>
+              <w:top w:w="0" w:type="dxa"/>
+              <w:left w:w="108" w:type="dxa"/>
+              <w:bottom w:w="0" w:type="dxa"/>
+              <w:right w:w="108" w:type="dxa"/>
+            </w:tcMar>
+            <w:vAlign w:val="center"/>
+          </w:tcPr>
+          <w:p>
+            <w:pPr>
+              <w:pStyle w:val="40"/>
+              <w:widowControl w:val="0"/>
+              <w:jc w:val="both"/>
+              <w:rPr>
+                <w:rFonts w:ascii="Times New Roman Bold" w:hAnsi="Times New Roman Bold" w:cs="Times New Roman Bold"/>
+                <w:b/>
+                <w:bCs/>
+                <w:szCs w:val="20"/>
+                <w:lang w:val="en-US"/>
+              </w:rPr>
+            </w:pPr>
+            <w:r>
+              <w:rPr>
+                <w:rFonts w:ascii="Times New Roman Bold" w:hAnsi="Times New Roman Bold" w:cs="Times New Roman Bold"/>
+                <w:b/>
+                <w:bCs/>
+                <w:szCs w:val="20"/>
+                <w:lang w:val="en-US"/>
+              </w:rPr>
+              <w:t>Normal flow</w:t>
+            </w:r>
+          </w:p>
+        </w:tc>
+        <w:tc>
+          <w:tcPr>
+            <w:tcW w:w="3600" w:type="dxa"/>
+            <w:gridSpan w:val="2"/>
+            <w:tcBorders>
+              <w:top w:val="single" w:color="000000" w:sz="4" w:space="0"/>
+              <w:left w:val="single" w:color="000000" w:sz="4" w:space="0"/>
+              <w:bottom w:val="single" w:color="000000" w:sz="4" w:space="0"/>
+              <w:right w:val="single" w:color="000000" w:sz="4" w:space="0"/>
+            </w:tcBorders>
+            <w:shd w:val="clear" w:color="auto" w:fill="auto"/>
+            <w:noWrap w:val="0"/>
+            <w:tcMar>
+              <w:top w:w="0" w:type="dxa"/>
+              <w:left w:w="108" w:type="dxa"/>
+              <w:bottom w:w="0" w:type="dxa"/>
+              <w:right w:w="108" w:type="dxa"/>
+            </w:tcMar>
+            <w:vAlign w:val="center"/>
+          </w:tcPr>
+          <w:p>
+            <w:pPr>
+              <w:pStyle w:val="40"/>
+              <w:widowControl w:val="0"/>
+              <w:jc w:val="center"/>
+              <w:rPr>
+                <w:szCs w:val="20"/>
+                <w:lang w:val="vi-VN"/>
+              </w:rPr>
+            </w:pPr>
+            <w:r>
+              <w:rPr>
+                <w:szCs w:val="20"/>
+                <w:lang w:val="vi-VN"/>
+              </w:rPr>
+              <w:t>Khách hàng</w:t>
+            </w:r>
+          </w:p>
+        </w:tc>
+        <w:tc>
+          <w:tcPr>
+            <w:tcW w:w="3330" w:type="dxa"/>
+            <w:gridSpan w:val="2"/>
+            <w:tcBorders>
+              <w:top w:val="single" w:color="000000" w:sz="4" w:space="0"/>
+              <w:left w:val="single" w:color="000000" w:sz="4" w:space="0"/>
+              <w:bottom w:val="single" w:color="000000" w:sz="4" w:space="0"/>
+              <w:right w:val="single" w:color="000000" w:sz="4" w:space="0"/>
+            </w:tcBorders>
+            <w:shd w:val="clear" w:color="auto" w:fill="auto"/>
+            <w:noWrap w:val="0"/>
+            <w:tcMar>
+              <w:top w:w="0" w:type="dxa"/>
+              <w:left w:w="108" w:type="dxa"/>
+              <w:bottom w:w="0" w:type="dxa"/>
+              <w:right w:w="108" w:type="dxa"/>
+            </w:tcMar>
+            <w:vAlign w:val="center"/>
+          </w:tcPr>
+          <w:p>
+            <w:pPr>
+              <w:pStyle w:val="40"/>
+              <w:widowControl w:val="0"/>
+              <w:jc w:val="center"/>
+              <w:rPr>
+                <w:szCs w:val="20"/>
+                <w:lang w:val="en-US"/>
+              </w:rPr>
+            </w:pPr>
+            <w:r>
+              <w:rPr>
+                <w:szCs w:val="20"/>
+                <w:lang w:val="en-US"/>
+              </w:rPr>
+              <w:t>Hệ thống</w:t>
+            </w:r>
+          </w:p>
+        </w:tc>
+      </w:tr>
+      <w:tr>
+        <w:trPr>
+          <w:trHeight w:val="724" w:hRule="atLeast"/>
+        </w:trPr>
+        <w:tc>
+          <w:tcPr>
+            <w:tcW w:w="2335" w:type="dxa"/>
+            <w:vMerge w:val="continue"/>
+            <w:tcBorders>
+              <w:top w:val="single" w:color="000000" w:sz="4" w:space="0"/>
+              <w:left w:val="single" w:color="000000" w:sz="4" w:space="0"/>
+              <w:bottom w:val="single" w:color="000000" w:sz="4" w:space="0"/>
+              <w:right w:val="single" w:color="000000" w:sz="4" w:space="0"/>
+            </w:tcBorders>
+            <w:shd w:val="clear" w:color="auto" w:fill="auto"/>
+            <w:noWrap w:val="0"/>
+            <w:tcMar>
+              <w:top w:w="0" w:type="dxa"/>
+              <w:left w:w="108" w:type="dxa"/>
+              <w:bottom w:w="0" w:type="dxa"/>
+              <w:right w:w="108" w:type="dxa"/>
+            </w:tcMar>
+            <w:vAlign w:val="center"/>
+          </w:tcPr>
+          <w:p>
+            <w:pPr>
+              <w:pStyle w:val="40"/>
+              <w:widowControl w:val="0"/>
+              <w:jc w:val="both"/>
+              <w:rPr>
+                <w:rFonts w:ascii="Times New Roman Bold" w:hAnsi="Times New Roman Bold" w:cs="Times New Roman Bold"/>
+                <w:b/>
+                <w:bCs/>
+                <w:szCs w:val="20"/>
+                <w:lang w:val="vi-VN"/>
+              </w:rPr>
+            </w:pPr>
+          </w:p>
+        </w:tc>
+        <w:tc>
+          <w:tcPr>
+            <w:tcW w:w="3600" w:type="dxa"/>
+            <w:gridSpan w:val="2"/>
+            <w:tcBorders>
+              <w:top w:val="single" w:color="000000" w:sz="4" w:space="0"/>
+              <w:left w:val="single" w:color="000000" w:sz="4" w:space="0"/>
+              <w:bottom w:val="single" w:color="000000" w:sz="4" w:space="0"/>
+              <w:right w:val="single" w:color="000000" w:sz="4" w:space="0"/>
+            </w:tcBorders>
+            <w:shd w:val="clear" w:color="auto" w:fill="auto"/>
+            <w:noWrap w:val="0"/>
+            <w:tcMar>
+              <w:top w:w="0" w:type="dxa"/>
+              <w:left w:w="108" w:type="dxa"/>
+              <w:bottom w:w="0" w:type="dxa"/>
+              <w:right w:w="108" w:type="dxa"/>
+            </w:tcMar>
+            <w:vAlign w:val="center"/>
+          </w:tcPr>
+          <w:p>
+            <w:pPr>
+              <w:pStyle w:val="40"/>
+              <w:widowControl w:val="0"/>
+            </w:pPr>
+            <w:r>
+              <w:rPr>
+                <w:rStyle w:val="41"/>
+                <w:szCs w:val="20"/>
+                <w:lang w:val="en-US"/>
+              </w:rPr>
+              <w:t>1. Chọn</w:t>
+            </w:r>
+            <w:r>
+              <w:rPr>
+                <w:rStyle w:val="41"/>
+                <w:szCs w:val="20"/>
+              </w:rPr>
+              <w:t xml:space="preserve"> chức năng "Khoản vay"</w:t>
+            </w:r>
+            <w:r>
+              <w:rPr>
+                <w:rStyle w:val="41"/>
+                <w:szCs w:val="20"/>
+                <w:lang w:val="en-US"/>
+              </w:rPr>
+              <w:t xml:space="preserve"> trên giao diện chính.</w:t>
+            </w:r>
+          </w:p>
+        </w:tc>
+        <w:tc>
+          <w:tcPr>
+            <w:tcW w:w="3330" w:type="dxa"/>
+            <w:gridSpan w:val="2"/>
+            <w:tcBorders>
+              <w:top w:val="single" w:color="000000" w:sz="4" w:space="0"/>
+              <w:left w:val="single" w:color="000000" w:sz="4" w:space="0"/>
+              <w:bottom w:val="single" w:color="000000" w:sz="4" w:space="0"/>
+              <w:right w:val="single" w:color="000000" w:sz="4" w:space="0"/>
+            </w:tcBorders>
+            <w:shd w:val="clear" w:color="auto" w:fill="auto"/>
+            <w:noWrap w:val="0"/>
+            <w:tcMar>
+              <w:top w:w="0" w:type="dxa"/>
+              <w:left w:w="108" w:type="dxa"/>
+              <w:bottom w:w="0" w:type="dxa"/>
+              <w:right w:w="108" w:type="dxa"/>
+            </w:tcMar>
+            <w:vAlign w:val="center"/>
+          </w:tcPr>
+          <w:p>
+            <w:pPr>
+              <w:pStyle w:val="40"/>
+              <w:widowControl w:val="0"/>
+              <w:rPr>
+                <w:szCs w:val="20"/>
+                <w:lang w:val="vi-VN"/>
+              </w:rPr>
+            </w:pPr>
+          </w:p>
+        </w:tc>
+      </w:tr>
+      <w:tr>
+        <w:trPr>
+          <w:trHeight w:val="724" w:hRule="atLeast"/>
+        </w:trPr>
+        <w:tc>
+          <w:tcPr>
+            <w:tcW w:w="2335" w:type="dxa"/>
+            <w:vMerge w:val="continue"/>
+            <w:tcBorders>
+              <w:top w:val="single" w:color="000000" w:sz="4" w:space="0"/>
+              <w:left w:val="single" w:color="000000" w:sz="4" w:space="0"/>
+              <w:bottom w:val="single" w:color="000000" w:sz="4" w:space="0"/>
+              <w:right w:val="single" w:color="000000" w:sz="4" w:space="0"/>
+            </w:tcBorders>
+            <w:shd w:val="clear" w:color="auto" w:fill="auto"/>
+            <w:noWrap w:val="0"/>
+            <w:tcMar>
+              <w:top w:w="0" w:type="dxa"/>
+              <w:left w:w="108" w:type="dxa"/>
+              <w:bottom w:w="0" w:type="dxa"/>
+              <w:right w:w="108" w:type="dxa"/>
+            </w:tcMar>
+            <w:vAlign w:val="center"/>
+          </w:tcPr>
+          <w:p>
+            <w:pPr>
+              <w:pStyle w:val="40"/>
+              <w:widowControl w:val="0"/>
+              <w:jc w:val="both"/>
+              <w:rPr>
+                <w:rFonts w:ascii="Times New Roman Bold" w:hAnsi="Times New Roman Bold" w:cs="Times New Roman Bold"/>
+                <w:b/>
+                <w:bCs/>
+                <w:szCs w:val="20"/>
+                <w:lang w:val="vi-VN"/>
+              </w:rPr>
+            </w:pPr>
+          </w:p>
+        </w:tc>
+        <w:tc>
+          <w:tcPr>
+            <w:tcW w:w="3600" w:type="dxa"/>
+            <w:gridSpan w:val="2"/>
+            <w:tcBorders>
+              <w:top w:val="single" w:color="000000" w:sz="4" w:space="0"/>
+              <w:left w:val="single" w:color="000000" w:sz="4" w:space="0"/>
+              <w:bottom w:val="single" w:color="000000" w:sz="4" w:space="0"/>
+              <w:right w:val="single" w:color="000000" w:sz="4" w:space="0"/>
+            </w:tcBorders>
+            <w:shd w:val="clear" w:color="auto" w:fill="auto"/>
+            <w:noWrap w:val="0"/>
+            <w:tcMar>
+              <w:top w:w="0" w:type="dxa"/>
+              <w:left w:w="108" w:type="dxa"/>
+              <w:bottom w:w="0" w:type="dxa"/>
+              <w:right w:w="108" w:type="dxa"/>
+            </w:tcMar>
+            <w:vAlign w:val="center"/>
+          </w:tcPr>
+          <w:p>
+            <w:pPr>
+              <w:pStyle w:val="40"/>
+              <w:widowControl w:val="0"/>
+              <w:jc w:val="both"/>
+              <w:rPr>
+                <w:szCs w:val="20"/>
+                <w:lang w:val="en-US"/>
+              </w:rPr>
+            </w:pPr>
+          </w:p>
+        </w:tc>
+        <w:tc>
+          <w:tcPr>
+            <w:tcW w:w="3330" w:type="dxa"/>
+            <w:gridSpan w:val="2"/>
+            <w:tcBorders>
+              <w:top w:val="single" w:color="000000" w:sz="4" w:space="0"/>
+              <w:left w:val="single" w:color="000000" w:sz="4" w:space="0"/>
+              <w:bottom w:val="single" w:color="000000" w:sz="4" w:space="0"/>
+              <w:right w:val="single" w:color="000000" w:sz="4" w:space="0"/>
+            </w:tcBorders>
+            <w:shd w:val="clear" w:color="auto" w:fill="auto"/>
+            <w:noWrap w:val="0"/>
+            <w:tcMar>
+              <w:top w:w="0" w:type="dxa"/>
+              <w:left w:w="108" w:type="dxa"/>
+              <w:bottom w:w="0" w:type="dxa"/>
+              <w:right w:w="108" w:type="dxa"/>
+            </w:tcMar>
+            <w:vAlign w:val="center"/>
+          </w:tcPr>
+          <w:p>
+            <w:pPr>
+              <w:pStyle w:val="40"/>
+              <w:widowControl w:val="0"/>
+              <w:jc w:val="both"/>
+            </w:pPr>
+            <w:r>
+              <w:rPr>
+                <w:rStyle w:val="41"/>
+                <w:szCs w:val="20"/>
+                <w:lang w:val="en-US"/>
+              </w:rPr>
+              <w:t>2. H</w:t>
+            </w:r>
+            <w:r>
+              <w:rPr>
+                <w:rStyle w:val="41"/>
+                <w:szCs w:val="20"/>
+              </w:rPr>
+              <w:t>iển thị danh sách các khoản vay hiện có và thời hạn (nếu có), tạo khoản vay mới</w:t>
+            </w:r>
+            <w:r>
+              <w:rPr>
+                <w:rStyle w:val="41"/>
+                <w:szCs w:val="20"/>
+                <w:lang w:val="en-US"/>
+              </w:rPr>
+              <w:t>.</w:t>
+            </w:r>
+          </w:p>
+        </w:tc>
+      </w:tr>
+      <w:tr>
+        <w:trPr>
+          <w:trHeight w:val="724" w:hRule="atLeast"/>
+        </w:trPr>
+        <w:tc>
+          <w:tcPr>
+            <w:tcW w:w="2335" w:type="dxa"/>
+            <w:vMerge w:val="continue"/>
+            <w:tcBorders>
+              <w:top w:val="single" w:color="000000" w:sz="4" w:space="0"/>
+              <w:left w:val="single" w:color="000000" w:sz="4" w:space="0"/>
+              <w:bottom w:val="single" w:color="000000" w:sz="4" w:space="0"/>
+              <w:right w:val="single" w:color="000000" w:sz="4" w:space="0"/>
+            </w:tcBorders>
+            <w:shd w:val="clear" w:color="auto" w:fill="auto"/>
+            <w:noWrap w:val="0"/>
+            <w:tcMar>
+              <w:top w:w="0" w:type="dxa"/>
+              <w:left w:w="108" w:type="dxa"/>
+              <w:bottom w:w="0" w:type="dxa"/>
+              <w:right w:w="108" w:type="dxa"/>
+            </w:tcMar>
+            <w:vAlign w:val="center"/>
+          </w:tcPr>
+          <w:p>
+            <w:pPr>
+              <w:pStyle w:val="40"/>
+              <w:widowControl w:val="0"/>
+              <w:jc w:val="both"/>
+              <w:rPr>
+                <w:rFonts w:ascii="Times New Roman Bold" w:hAnsi="Times New Roman Bold" w:cs="Times New Roman Bold"/>
+                <w:b/>
+                <w:bCs/>
+                <w:szCs w:val="20"/>
+                <w:lang w:val="vi-VN"/>
+              </w:rPr>
+            </w:pPr>
+          </w:p>
+        </w:tc>
+        <w:tc>
+          <w:tcPr>
+            <w:tcW w:w="3600" w:type="dxa"/>
+            <w:gridSpan w:val="2"/>
+            <w:tcBorders>
+              <w:top w:val="single" w:color="000000" w:sz="4" w:space="0"/>
+              <w:left w:val="single" w:color="000000" w:sz="4" w:space="0"/>
+              <w:bottom w:val="single" w:color="000000" w:sz="4" w:space="0"/>
+              <w:right w:val="single" w:color="000000" w:sz="4" w:space="0"/>
+            </w:tcBorders>
+            <w:shd w:val="clear" w:color="auto" w:fill="auto"/>
+            <w:noWrap w:val="0"/>
+            <w:tcMar>
+              <w:top w:w="0" w:type="dxa"/>
+              <w:left w:w="108" w:type="dxa"/>
+              <w:bottom w:w="0" w:type="dxa"/>
+              <w:right w:w="108" w:type="dxa"/>
+            </w:tcMar>
+            <w:vAlign w:val="center"/>
+          </w:tcPr>
+          <w:p>
+            <w:pPr>
+              <w:pStyle w:val="40"/>
+              <w:widowControl w:val="0"/>
+              <w:jc w:val="both"/>
+            </w:pPr>
+            <w:r>
+              <w:rPr>
+                <w:rStyle w:val="41"/>
+                <w:szCs w:val="20"/>
+                <w:lang w:val="en-US"/>
+              </w:rPr>
+              <w:t>3. C</w:t>
+            </w:r>
+            <w:r>
+              <w:rPr>
+                <w:rStyle w:val="41"/>
+                <w:szCs w:val="20"/>
+              </w:rPr>
+              <w:t>họn loại giao dịch (Thanh toán khoản vay/Tạo khoản vay mới)</w:t>
+            </w:r>
+            <w:r>
+              <w:rPr>
+                <w:rStyle w:val="41"/>
+                <w:szCs w:val="20"/>
+                <w:lang w:val="en-US"/>
+              </w:rPr>
+              <w:t>.</w:t>
+            </w:r>
+          </w:p>
+        </w:tc>
+        <w:tc>
+          <w:tcPr>
+            <w:tcW w:w="3330" w:type="dxa"/>
+            <w:gridSpan w:val="2"/>
+            <w:tcBorders>
+              <w:top w:val="single" w:color="000000" w:sz="4" w:space="0"/>
+              <w:left w:val="single" w:color="000000" w:sz="4" w:space="0"/>
+              <w:bottom w:val="single" w:color="000000" w:sz="4" w:space="0"/>
+              <w:right w:val="single" w:color="000000" w:sz="4" w:space="0"/>
+            </w:tcBorders>
+            <w:shd w:val="clear" w:color="auto" w:fill="auto"/>
+            <w:noWrap w:val="0"/>
+            <w:tcMar>
+              <w:top w:w="0" w:type="dxa"/>
+              <w:left w:w="108" w:type="dxa"/>
+              <w:bottom w:w="0" w:type="dxa"/>
+              <w:right w:w="108" w:type="dxa"/>
+            </w:tcMar>
+            <w:vAlign w:val="center"/>
+          </w:tcPr>
+          <w:p>
+            <w:pPr>
+              <w:pStyle w:val="40"/>
+              <w:widowControl w:val="0"/>
+              <w:jc w:val="both"/>
+              <w:rPr>
+                <w:szCs w:val="20"/>
+                <w:lang w:val="en-US"/>
+              </w:rPr>
+            </w:pPr>
+          </w:p>
+        </w:tc>
+      </w:tr>
+      <w:tr>
+        <w:trPr>
+          <w:trHeight w:val="724" w:hRule="atLeast"/>
+        </w:trPr>
+        <w:tc>
+          <w:tcPr>
+            <w:tcW w:w="2335" w:type="dxa"/>
+            <w:vMerge w:val="continue"/>
+            <w:tcBorders>
+              <w:top w:val="single" w:color="000000" w:sz="4" w:space="0"/>
+              <w:left w:val="single" w:color="000000" w:sz="4" w:space="0"/>
+              <w:bottom w:val="single" w:color="000000" w:sz="4" w:space="0"/>
+              <w:right w:val="single" w:color="000000" w:sz="4" w:space="0"/>
+            </w:tcBorders>
+            <w:shd w:val="clear" w:color="auto" w:fill="auto"/>
+            <w:noWrap w:val="0"/>
+            <w:tcMar>
+              <w:top w:w="0" w:type="dxa"/>
+              <w:left w:w="108" w:type="dxa"/>
+              <w:bottom w:w="0" w:type="dxa"/>
+              <w:right w:w="108" w:type="dxa"/>
+            </w:tcMar>
+            <w:vAlign w:val="center"/>
+          </w:tcPr>
+          <w:p>
+            <w:pPr>
+              <w:pStyle w:val="40"/>
+              <w:widowControl w:val="0"/>
+              <w:jc w:val="both"/>
+              <w:rPr>
+                <w:rFonts w:ascii="Times New Roman Bold" w:hAnsi="Times New Roman Bold" w:cs="Times New Roman Bold"/>
+                <w:b/>
+                <w:bCs/>
+                <w:szCs w:val="20"/>
+                <w:lang w:val="vi-VN"/>
+              </w:rPr>
+            </w:pPr>
+          </w:p>
+        </w:tc>
+        <w:tc>
+          <w:tcPr>
+            <w:tcW w:w="3600" w:type="dxa"/>
+            <w:gridSpan w:val="2"/>
+            <w:tcBorders>
+              <w:top w:val="single" w:color="000000" w:sz="4" w:space="0"/>
+              <w:left w:val="single" w:color="000000" w:sz="4" w:space="0"/>
+              <w:bottom w:val="single" w:color="000000" w:sz="4" w:space="0"/>
+              <w:right w:val="single" w:color="000000" w:sz="4" w:space="0"/>
+            </w:tcBorders>
+            <w:shd w:val="clear" w:color="auto" w:fill="auto"/>
+            <w:noWrap w:val="0"/>
+            <w:tcMar>
+              <w:top w:w="0" w:type="dxa"/>
+              <w:left w:w="108" w:type="dxa"/>
+              <w:bottom w:w="0" w:type="dxa"/>
+              <w:right w:w="108" w:type="dxa"/>
+            </w:tcMar>
+            <w:vAlign w:val="center"/>
+          </w:tcPr>
+          <w:p>
+            <w:pPr>
+              <w:pStyle w:val="40"/>
+              <w:widowControl w:val="0"/>
+              <w:jc w:val="both"/>
+              <w:rPr>
+                <w:szCs w:val="20"/>
+                <w:lang w:val="en-US"/>
+              </w:rPr>
+            </w:pPr>
+          </w:p>
+        </w:tc>
+        <w:tc>
+          <w:tcPr>
+            <w:tcW w:w="3330" w:type="dxa"/>
+            <w:gridSpan w:val="2"/>
+            <w:tcBorders>
+              <w:top w:val="single" w:color="000000" w:sz="4" w:space="0"/>
+              <w:left w:val="single" w:color="000000" w:sz="4" w:space="0"/>
+              <w:bottom w:val="single" w:color="000000" w:sz="4" w:space="0"/>
+              <w:right w:val="single" w:color="000000" w:sz="4" w:space="0"/>
+            </w:tcBorders>
+            <w:shd w:val="clear" w:color="auto" w:fill="auto"/>
+            <w:noWrap w:val="0"/>
+            <w:tcMar>
+              <w:top w:w="0" w:type="dxa"/>
+              <w:left w:w="108" w:type="dxa"/>
+              <w:bottom w:w="0" w:type="dxa"/>
+              <w:right w:w="108" w:type="dxa"/>
+            </w:tcMar>
+            <w:vAlign w:val="center"/>
+          </w:tcPr>
+          <w:p>
+            <w:pPr>
+              <w:pStyle w:val="40"/>
+              <w:widowControl w:val="0"/>
+              <w:jc w:val="both"/>
+              <w:rPr>
+                <w:szCs w:val="20"/>
+                <w:lang w:val="en-US"/>
+              </w:rPr>
+            </w:pPr>
+            <w:r>
+              <w:rPr>
+                <w:szCs w:val="20"/>
+                <w:lang w:val="en-US"/>
+              </w:rPr>
+              <w:t>4. Hiền thị thông tin tương ứng, tổng số tiền cần thanh toán hay thông tin đăng kí cần vay mới</w:t>
+            </w:r>
+          </w:p>
+        </w:tc>
+      </w:tr>
+      <w:tr>
+        <w:trPr>
+          <w:trHeight w:val="724" w:hRule="atLeast"/>
+        </w:trPr>
+        <w:tc>
+          <w:tcPr>
+            <w:tcW w:w="2335" w:type="dxa"/>
+            <w:vMerge w:val="continue"/>
+            <w:tcBorders>
+              <w:top w:val="single" w:color="000000" w:sz="4" w:space="0"/>
+              <w:left w:val="single" w:color="000000" w:sz="4" w:space="0"/>
+              <w:bottom w:val="single" w:color="000000" w:sz="4" w:space="0"/>
+              <w:right w:val="single" w:color="000000" w:sz="4" w:space="0"/>
+            </w:tcBorders>
+            <w:shd w:val="clear" w:color="auto" w:fill="auto"/>
+            <w:noWrap w:val="0"/>
+            <w:tcMar>
+              <w:top w:w="0" w:type="dxa"/>
+              <w:left w:w="108" w:type="dxa"/>
+              <w:bottom w:w="0" w:type="dxa"/>
+              <w:right w:w="108" w:type="dxa"/>
+            </w:tcMar>
+            <w:vAlign w:val="center"/>
+          </w:tcPr>
+          <w:p>
+            <w:pPr>
+              <w:pStyle w:val="40"/>
+              <w:widowControl w:val="0"/>
+              <w:jc w:val="both"/>
+              <w:rPr>
+                <w:rFonts w:ascii="Times New Roman Bold" w:hAnsi="Times New Roman Bold" w:cs="Times New Roman Bold"/>
+                <w:b/>
+                <w:bCs/>
+                <w:szCs w:val="20"/>
+                <w:lang w:val="vi-VN"/>
+              </w:rPr>
+            </w:pPr>
+          </w:p>
+        </w:tc>
+        <w:tc>
+          <w:tcPr>
+            <w:tcW w:w="3600" w:type="dxa"/>
+            <w:gridSpan w:val="2"/>
+            <w:tcBorders>
+              <w:top w:val="single" w:color="000000" w:sz="4" w:space="0"/>
+              <w:left w:val="single" w:color="000000" w:sz="4" w:space="0"/>
+              <w:bottom w:val="single" w:color="000000" w:sz="4" w:space="0"/>
+              <w:right w:val="single" w:color="000000" w:sz="4" w:space="0"/>
+            </w:tcBorders>
+            <w:shd w:val="clear" w:color="auto" w:fill="auto"/>
+            <w:noWrap w:val="0"/>
+            <w:tcMar>
+              <w:top w:w="0" w:type="dxa"/>
+              <w:left w:w="108" w:type="dxa"/>
+              <w:bottom w:w="0" w:type="dxa"/>
+              <w:right w:w="108" w:type="dxa"/>
+            </w:tcMar>
+            <w:vAlign w:val="center"/>
+          </w:tcPr>
+          <w:p>
+            <w:pPr>
+              <w:pStyle w:val="40"/>
+              <w:widowControl w:val="0"/>
+              <w:jc w:val="both"/>
+            </w:pPr>
+            <w:r>
+              <w:rPr>
+                <w:rStyle w:val="41"/>
+                <w:szCs w:val="20"/>
+                <w:lang w:val="en-US"/>
+              </w:rPr>
+              <w:t>5. N</w:t>
+            </w:r>
+            <w:r>
+              <w:rPr>
+                <w:rStyle w:val="41"/>
+                <w:szCs w:val="20"/>
+              </w:rPr>
+              <w:t>hập thông tin giao dịch</w:t>
+            </w:r>
+            <w:r>
+              <w:rPr>
+                <w:rStyle w:val="41"/>
+                <w:szCs w:val="20"/>
+                <w:lang w:val="en-US"/>
+              </w:rPr>
+              <w:t xml:space="preserve"> và xác nhận giao dịch.</w:t>
+            </w:r>
+          </w:p>
+        </w:tc>
+        <w:tc>
+          <w:tcPr>
+            <w:tcW w:w="3330" w:type="dxa"/>
+            <w:gridSpan w:val="2"/>
+            <w:tcBorders>
+              <w:top w:val="single" w:color="000000" w:sz="4" w:space="0"/>
+              <w:left w:val="single" w:color="000000" w:sz="4" w:space="0"/>
+              <w:bottom w:val="single" w:color="000000" w:sz="4" w:space="0"/>
+              <w:right w:val="single" w:color="000000" w:sz="4" w:space="0"/>
+            </w:tcBorders>
+            <w:shd w:val="clear" w:color="auto" w:fill="auto"/>
+            <w:noWrap w:val="0"/>
+            <w:tcMar>
+              <w:top w:w="0" w:type="dxa"/>
+              <w:left w:w="108" w:type="dxa"/>
+              <w:bottom w:w="0" w:type="dxa"/>
+              <w:right w:w="108" w:type="dxa"/>
+            </w:tcMar>
+            <w:vAlign w:val="center"/>
+          </w:tcPr>
+          <w:p>
+            <w:pPr>
+              <w:pStyle w:val="40"/>
+              <w:widowControl w:val="0"/>
+              <w:jc w:val="both"/>
+              <w:rPr>
+                <w:szCs w:val="20"/>
+                <w:lang w:val="en-US"/>
+              </w:rPr>
+            </w:pPr>
+          </w:p>
+        </w:tc>
+      </w:tr>
+      <w:tr>
+        <w:trPr>
+          <w:trHeight w:val="724" w:hRule="atLeast"/>
+        </w:trPr>
+        <w:tc>
+          <w:tcPr>
+            <w:tcW w:w="2335" w:type="dxa"/>
+            <w:vMerge w:val="continue"/>
+            <w:tcBorders>
+              <w:top w:val="single" w:color="000000" w:sz="4" w:space="0"/>
+              <w:left w:val="single" w:color="000000" w:sz="4" w:space="0"/>
+              <w:bottom w:val="single" w:color="000000" w:sz="4" w:space="0"/>
+              <w:right w:val="single" w:color="000000" w:sz="4" w:space="0"/>
+            </w:tcBorders>
+            <w:shd w:val="clear" w:color="auto" w:fill="auto"/>
+            <w:noWrap w:val="0"/>
+            <w:tcMar>
+              <w:top w:w="0" w:type="dxa"/>
+              <w:left w:w="108" w:type="dxa"/>
+              <w:bottom w:w="0" w:type="dxa"/>
+              <w:right w:w="108" w:type="dxa"/>
+            </w:tcMar>
+            <w:vAlign w:val="center"/>
+          </w:tcPr>
+          <w:p>
+            <w:pPr>
+              <w:pStyle w:val="40"/>
+              <w:widowControl w:val="0"/>
+              <w:jc w:val="both"/>
+              <w:rPr>
+                <w:rFonts w:ascii="Times New Roman Bold" w:hAnsi="Times New Roman Bold" w:cs="Times New Roman Bold"/>
+                <w:b/>
+                <w:bCs/>
+                <w:szCs w:val="20"/>
+                <w:lang w:val="vi-VN"/>
+              </w:rPr>
+            </w:pPr>
+          </w:p>
+        </w:tc>
+        <w:tc>
+          <w:tcPr>
+            <w:tcW w:w="3600" w:type="dxa"/>
+            <w:gridSpan w:val="2"/>
+            <w:tcBorders>
+              <w:top w:val="single" w:color="000000" w:sz="4" w:space="0"/>
+              <w:left w:val="single" w:color="000000" w:sz="4" w:space="0"/>
+              <w:bottom w:val="single" w:color="000000" w:sz="4" w:space="0"/>
+              <w:right w:val="single" w:color="000000" w:sz="4" w:space="0"/>
+            </w:tcBorders>
+            <w:shd w:val="clear" w:color="auto" w:fill="auto"/>
+            <w:noWrap w:val="0"/>
+            <w:tcMar>
+              <w:top w:w="0" w:type="dxa"/>
+              <w:left w:w="108" w:type="dxa"/>
+              <w:bottom w:w="0" w:type="dxa"/>
+              <w:right w:w="108" w:type="dxa"/>
+            </w:tcMar>
+            <w:vAlign w:val="center"/>
+          </w:tcPr>
+          <w:p>
+            <w:pPr>
+              <w:pStyle w:val="40"/>
+              <w:widowControl w:val="0"/>
+              <w:jc w:val="both"/>
+              <w:rPr>
+                <w:szCs w:val="20"/>
+                <w:lang w:val="en-US"/>
+              </w:rPr>
+            </w:pPr>
+          </w:p>
+        </w:tc>
+        <w:tc>
+          <w:tcPr>
+            <w:tcW w:w="3330" w:type="dxa"/>
+            <w:gridSpan w:val="2"/>
+            <w:tcBorders>
+              <w:top w:val="single" w:color="000000" w:sz="4" w:space="0"/>
+              <w:left w:val="single" w:color="000000" w:sz="4" w:space="0"/>
+              <w:bottom w:val="single" w:color="000000" w:sz="4" w:space="0"/>
+              <w:right w:val="single" w:color="000000" w:sz="4" w:space="0"/>
+            </w:tcBorders>
+            <w:shd w:val="clear" w:color="auto" w:fill="auto"/>
+            <w:noWrap w:val="0"/>
+            <w:tcMar>
+              <w:top w:w="0" w:type="dxa"/>
+              <w:left w:w="108" w:type="dxa"/>
+              <w:bottom w:w="0" w:type="dxa"/>
+              <w:right w:w="108" w:type="dxa"/>
+            </w:tcMar>
+            <w:vAlign w:val="center"/>
+          </w:tcPr>
+          <w:p>
+            <w:pPr>
+              <w:pStyle w:val="40"/>
+              <w:widowControl w:val="0"/>
+              <w:jc w:val="both"/>
+            </w:pPr>
+            <w:r>
+              <w:rPr>
+                <w:rStyle w:val="41"/>
+                <w:szCs w:val="20"/>
+                <w:lang w:val="en-US"/>
+              </w:rPr>
+              <w:t>6. K</w:t>
+            </w:r>
+            <w:r>
+              <w:rPr>
+                <w:rStyle w:val="41"/>
+                <w:szCs w:val="20"/>
+              </w:rPr>
+              <w:t>iểm tra thông tin</w:t>
+            </w:r>
+          </w:p>
+          <w:p>
+            <w:pPr>
+              <w:pStyle w:val="40"/>
+              <w:widowControl w:val="0"/>
+              <w:jc w:val="both"/>
+            </w:pPr>
+            <w:r>
+              <w:rPr>
+                <w:rStyle w:val="41"/>
+                <w:szCs w:val="20"/>
+                <w:lang w:val="en-US"/>
+              </w:rPr>
+              <w:t xml:space="preserve">6.1. Thông tin hợp lệ, </w:t>
+            </w:r>
+            <w:r>
+              <w:rPr>
+                <w:rStyle w:val="41"/>
+                <w:szCs w:val="20"/>
+              </w:rPr>
+              <w:t>hiển thị xác nhận giao dịch.</w:t>
+            </w:r>
+          </w:p>
+        </w:tc>
+      </w:tr>
+      <w:tr>
+        <w:trPr>
+          <w:trHeight w:val="724" w:hRule="atLeast"/>
+        </w:trPr>
+        <w:tc>
+          <w:tcPr>
+            <w:tcW w:w="2335" w:type="dxa"/>
+            <w:vMerge w:val="continue"/>
+            <w:tcBorders>
+              <w:top w:val="single" w:color="000000" w:sz="4" w:space="0"/>
+              <w:left w:val="single" w:color="000000" w:sz="4" w:space="0"/>
+              <w:bottom w:val="single" w:color="000000" w:sz="4" w:space="0"/>
+              <w:right w:val="single" w:color="000000" w:sz="4" w:space="0"/>
+            </w:tcBorders>
+            <w:shd w:val="clear" w:color="auto" w:fill="auto"/>
+            <w:noWrap w:val="0"/>
+            <w:tcMar>
+              <w:top w:w="0" w:type="dxa"/>
+              <w:left w:w="108" w:type="dxa"/>
+              <w:bottom w:w="0" w:type="dxa"/>
+              <w:right w:w="108" w:type="dxa"/>
+            </w:tcMar>
+            <w:vAlign w:val="center"/>
+          </w:tcPr>
+          <w:p>
+            <w:pPr>
+              <w:pStyle w:val="40"/>
+              <w:widowControl w:val="0"/>
+              <w:jc w:val="both"/>
+              <w:rPr>
+                <w:rFonts w:ascii="Times New Roman Bold" w:hAnsi="Times New Roman Bold" w:cs="Times New Roman Bold"/>
+                <w:b/>
+                <w:bCs/>
+                <w:szCs w:val="20"/>
+                <w:lang w:val="vi-VN"/>
+              </w:rPr>
+            </w:pPr>
+          </w:p>
+        </w:tc>
+        <w:tc>
+          <w:tcPr>
+            <w:tcW w:w="3600" w:type="dxa"/>
+            <w:gridSpan w:val="2"/>
+            <w:tcBorders>
+              <w:top w:val="single" w:color="000000" w:sz="4" w:space="0"/>
+              <w:left w:val="single" w:color="000000" w:sz="4" w:space="0"/>
+              <w:bottom w:val="single" w:color="000000" w:sz="4" w:space="0"/>
+              <w:right w:val="single" w:color="000000" w:sz="4" w:space="0"/>
+            </w:tcBorders>
+            <w:shd w:val="clear" w:color="auto" w:fill="auto"/>
+            <w:noWrap w:val="0"/>
+            <w:tcMar>
+              <w:top w:w="0" w:type="dxa"/>
+              <w:left w:w="108" w:type="dxa"/>
+              <w:bottom w:w="0" w:type="dxa"/>
+              <w:right w:w="108" w:type="dxa"/>
+            </w:tcMar>
+            <w:vAlign w:val="center"/>
+          </w:tcPr>
+          <w:p>
+            <w:pPr>
+              <w:pStyle w:val="40"/>
+              <w:widowControl w:val="0"/>
+              <w:jc w:val="both"/>
+              <w:rPr>
+                <w:szCs w:val="20"/>
+                <w:lang w:val="en-US"/>
+              </w:rPr>
+            </w:pPr>
+            <w:r>
+              <w:rPr>
+                <w:szCs w:val="20"/>
+                <w:lang w:val="en-US"/>
+              </w:rPr>
+              <w:t>7. Xác nhận giao dịch bằng OTP</w:t>
+            </w:r>
+          </w:p>
+        </w:tc>
+        <w:tc>
+          <w:tcPr>
+            <w:tcW w:w="3330" w:type="dxa"/>
+            <w:gridSpan w:val="2"/>
+            <w:tcBorders>
+              <w:top w:val="single" w:color="000000" w:sz="4" w:space="0"/>
+              <w:left w:val="single" w:color="000000" w:sz="4" w:space="0"/>
+              <w:bottom w:val="single" w:color="000000" w:sz="4" w:space="0"/>
+              <w:right w:val="single" w:color="000000" w:sz="4" w:space="0"/>
+            </w:tcBorders>
+            <w:shd w:val="clear" w:color="auto" w:fill="auto"/>
+            <w:noWrap w:val="0"/>
+            <w:tcMar>
+              <w:top w:w="0" w:type="dxa"/>
+              <w:left w:w="108" w:type="dxa"/>
+              <w:bottom w:w="0" w:type="dxa"/>
+              <w:right w:w="108" w:type="dxa"/>
+            </w:tcMar>
+            <w:vAlign w:val="center"/>
+          </w:tcPr>
+          <w:p>
+            <w:pPr>
+              <w:pStyle w:val="40"/>
+              <w:widowControl w:val="0"/>
+              <w:jc w:val="both"/>
+              <w:rPr>
+                <w:szCs w:val="20"/>
+                <w:lang w:val="en-US"/>
+              </w:rPr>
+            </w:pPr>
+          </w:p>
+        </w:tc>
+      </w:tr>
+      <w:tr>
+        <w:trPr>
+          <w:trHeight w:val="724" w:hRule="atLeast"/>
+        </w:trPr>
+        <w:tc>
+          <w:tcPr>
+            <w:tcW w:w="2335" w:type="dxa"/>
+            <w:vMerge w:val="continue"/>
+            <w:tcBorders>
+              <w:top w:val="single" w:color="000000" w:sz="4" w:space="0"/>
+              <w:left w:val="single" w:color="000000" w:sz="4" w:space="0"/>
+              <w:bottom w:val="single" w:color="000000" w:sz="4" w:space="0"/>
+              <w:right w:val="single" w:color="000000" w:sz="4" w:space="0"/>
+            </w:tcBorders>
+            <w:shd w:val="clear" w:color="auto" w:fill="auto"/>
+            <w:noWrap w:val="0"/>
+            <w:tcMar>
+              <w:top w:w="0" w:type="dxa"/>
+              <w:left w:w="108" w:type="dxa"/>
+              <w:bottom w:w="0" w:type="dxa"/>
+              <w:right w:w="108" w:type="dxa"/>
+            </w:tcMar>
+            <w:vAlign w:val="center"/>
+          </w:tcPr>
+          <w:p>
+            <w:pPr>
+              <w:pStyle w:val="40"/>
+              <w:widowControl w:val="0"/>
+              <w:jc w:val="both"/>
+              <w:rPr>
+                <w:rFonts w:ascii="Times New Roman Bold" w:hAnsi="Times New Roman Bold" w:cs="Times New Roman Bold"/>
+                <w:b/>
+                <w:bCs/>
+                <w:szCs w:val="20"/>
+                <w:lang w:val="vi-VN"/>
+              </w:rPr>
+            </w:pPr>
+          </w:p>
+        </w:tc>
+        <w:tc>
+          <w:tcPr>
+            <w:tcW w:w="3600" w:type="dxa"/>
+            <w:gridSpan w:val="2"/>
+            <w:tcBorders>
+              <w:top w:val="single" w:color="000000" w:sz="4" w:space="0"/>
+              <w:left w:val="single" w:color="000000" w:sz="4" w:space="0"/>
+              <w:bottom w:val="single" w:color="000000" w:sz="4" w:space="0"/>
+              <w:right w:val="single" w:color="000000" w:sz="4" w:space="0"/>
+            </w:tcBorders>
+            <w:shd w:val="clear" w:color="auto" w:fill="auto"/>
+            <w:noWrap w:val="0"/>
+            <w:tcMar>
+              <w:top w:w="0" w:type="dxa"/>
+              <w:left w:w="108" w:type="dxa"/>
+              <w:bottom w:w="0" w:type="dxa"/>
+              <w:right w:w="108" w:type="dxa"/>
+            </w:tcMar>
+            <w:vAlign w:val="center"/>
+          </w:tcPr>
+          <w:p>
+            <w:pPr>
+              <w:pStyle w:val="40"/>
+              <w:widowControl w:val="0"/>
+              <w:jc w:val="both"/>
+              <w:rPr>
+                <w:szCs w:val="20"/>
+                <w:lang w:val="en-US"/>
+              </w:rPr>
+            </w:pPr>
+          </w:p>
+        </w:tc>
+        <w:tc>
+          <w:tcPr>
+            <w:tcW w:w="3330" w:type="dxa"/>
+            <w:gridSpan w:val="2"/>
+            <w:tcBorders>
+              <w:top w:val="single" w:color="000000" w:sz="4" w:space="0"/>
+              <w:left w:val="single" w:color="000000" w:sz="4" w:space="0"/>
+              <w:bottom w:val="single" w:color="000000" w:sz="4" w:space="0"/>
+              <w:right w:val="single" w:color="000000" w:sz="4" w:space="0"/>
+            </w:tcBorders>
+            <w:shd w:val="clear" w:color="auto" w:fill="auto"/>
+            <w:noWrap w:val="0"/>
+            <w:tcMar>
+              <w:top w:w="0" w:type="dxa"/>
+              <w:left w:w="108" w:type="dxa"/>
+              <w:bottom w:w="0" w:type="dxa"/>
+              <w:right w:w="108" w:type="dxa"/>
+            </w:tcMar>
+            <w:vAlign w:val="center"/>
+          </w:tcPr>
+          <w:p>
+            <w:pPr>
+              <w:pStyle w:val="40"/>
+              <w:widowControl w:val="0"/>
+              <w:jc w:val="both"/>
+              <w:rPr>
+                <w:szCs w:val="20"/>
+                <w:lang w:val="en-US"/>
+              </w:rPr>
+            </w:pPr>
+            <w:r>
+              <w:rPr>
+                <w:szCs w:val="20"/>
+                <w:lang w:val="en-US"/>
+              </w:rPr>
+              <w:t>7. Kiểm tra OTP.</w:t>
+            </w:r>
+          </w:p>
+          <w:p>
+            <w:pPr>
+              <w:pStyle w:val="40"/>
+              <w:widowControl w:val="0"/>
+              <w:jc w:val="both"/>
+            </w:pPr>
+            <w:r>
+              <w:rPr>
+                <w:rStyle w:val="41"/>
+                <w:szCs w:val="20"/>
+                <w:lang w:val="en-US"/>
+              </w:rPr>
+              <w:t>7.1. OTP đúng, x</w:t>
+            </w:r>
+            <w:r>
+              <w:rPr>
+                <w:rStyle w:val="41"/>
+                <w:szCs w:val="20"/>
+              </w:rPr>
+              <w:t>ử lý yêu cầu thanh toán, khoản vay.</w:t>
+            </w:r>
+          </w:p>
+        </w:tc>
+      </w:tr>
+      <w:tr>
+        <w:trPr>
+          <w:trHeight w:val="260" w:hRule="atLeast"/>
+        </w:trPr>
+        <w:tc>
+          <w:tcPr>
+            <w:tcW w:w="2335" w:type="dxa"/>
+            <w:tcBorders>
+              <w:top w:val="single" w:color="000000" w:sz="4" w:space="0"/>
+              <w:left w:val="single" w:color="000000" w:sz="4" w:space="0"/>
+              <w:bottom w:val="single" w:color="000000" w:sz="4" w:space="0"/>
+              <w:right w:val="single" w:color="000000" w:sz="4" w:space="0"/>
+            </w:tcBorders>
+            <w:shd w:val="clear" w:color="auto" w:fill="auto"/>
+            <w:noWrap w:val="0"/>
+            <w:tcMar>
+              <w:top w:w="0" w:type="dxa"/>
+              <w:left w:w="108" w:type="dxa"/>
+              <w:bottom w:w="0" w:type="dxa"/>
+              <w:right w:w="108" w:type="dxa"/>
+            </w:tcMar>
+            <w:vAlign w:val="center"/>
+          </w:tcPr>
+          <w:p>
+            <w:pPr>
+              <w:pStyle w:val="40"/>
+              <w:widowControl w:val="0"/>
+              <w:jc w:val="both"/>
+            </w:pPr>
+            <w:r>
+              <w:rPr>
+                <w:rStyle w:val="41"/>
+                <w:rFonts w:cs="Times New Roman Bold"/>
+                <w:b/>
+                <w:bCs/>
+                <w:szCs w:val="20"/>
+                <w:lang w:val="vi-VN"/>
+              </w:rPr>
+              <w:t>Tiền điều kiện</w:t>
+            </w:r>
+          </w:p>
+        </w:tc>
+        <w:tc>
+          <w:tcPr>
+            <w:tcW w:w="6930" w:type="dxa"/>
+            <w:gridSpan w:val="4"/>
+            <w:tcBorders>
+              <w:top w:val="single" w:color="000000" w:sz="4" w:space="0"/>
+              <w:left w:val="single" w:color="000000" w:sz="4" w:space="0"/>
+              <w:bottom w:val="single" w:color="000000" w:sz="4" w:space="0"/>
+              <w:right w:val="single" w:color="000000" w:sz="4" w:space="0"/>
+            </w:tcBorders>
+            <w:shd w:val="clear" w:color="auto" w:fill="auto"/>
+            <w:noWrap w:val="0"/>
+            <w:tcMar>
+              <w:top w:w="0" w:type="dxa"/>
+              <w:left w:w="108" w:type="dxa"/>
+              <w:bottom w:w="0" w:type="dxa"/>
+              <w:right w:w="108" w:type="dxa"/>
+            </w:tcMar>
+            <w:vAlign w:val="center"/>
+          </w:tcPr>
+          <w:p>
+            <w:pPr>
+              <w:pStyle w:val="40"/>
+              <w:widowControl w:val="0"/>
+              <w:jc w:val="both"/>
+            </w:pPr>
+            <w:r>
+              <w:rPr>
+                <w:rStyle w:val="41"/>
+                <w:szCs w:val="20"/>
+              </w:rPr>
+              <w:t>Khách hàng đã đăng nhập vào hệ thống</w:t>
+            </w:r>
+          </w:p>
+        </w:tc>
+      </w:tr>
+      <w:tr>
+        <w:tc>
+          <w:tcPr>
+            <w:tcW w:w="2335" w:type="dxa"/>
+            <w:tcBorders>
+              <w:top w:val="single" w:color="000000" w:sz="4" w:space="0"/>
+              <w:left w:val="single" w:color="000000" w:sz="4" w:space="0"/>
+              <w:bottom w:val="single" w:color="000000" w:sz="4" w:space="0"/>
+              <w:right w:val="single" w:color="000000" w:sz="4" w:space="0"/>
+            </w:tcBorders>
+            <w:shd w:val="clear" w:color="auto" w:fill="auto"/>
+            <w:noWrap w:val="0"/>
+            <w:tcMar>
+              <w:top w:w="0" w:type="dxa"/>
+              <w:left w:w="108" w:type="dxa"/>
+              <w:bottom w:w="0" w:type="dxa"/>
+              <w:right w:w="108" w:type="dxa"/>
+            </w:tcMar>
+            <w:vAlign w:val="center"/>
+          </w:tcPr>
+          <w:p>
+            <w:pPr>
+              <w:pStyle w:val="40"/>
+              <w:widowControl w:val="0"/>
+              <w:jc w:val="both"/>
+            </w:pPr>
+            <w:r>
+              <w:rPr>
+                <w:rStyle w:val="41"/>
+                <w:rFonts w:cs="Times New Roman Bold"/>
+                <w:b/>
+                <w:bCs/>
+                <w:szCs w:val="20"/>
+                <w:lang w:val="vi-VN"/>
+              </w:rPr>
+              <w:t>Hậu điều kiện</w:t>
+            </w:r>
+          </w:p>
+        </w:tc>
+        <w:tc>
+          <w:tcPr>
+            <w:tcW w:w="6930" w:type="dxa"/>
+            <w:gridSpan w:val="4"/>
+            <w:tcBorders>
+              <w:top w:val="single" w:color="000000" w:sz="4" w:space="0"/>
+              <w:left w:val="single" w:color="000000" w:sz="4" w:space="0"/>
+              <w:bottom w:val="single" w:color="000000" w:sz="4" w:space="0"/>
+              <w:right w:val="single" w:color="000000" w:sz="4" w:space="0"/>
+            </w:tcBorders>
+            <w:shd w:val="clear" w:color="auto" w:fill="auto"/>
+            <w:noWrap w:val="0"/>
+            <w:tcMar>
+              <w:top w:w="0" w:type="dxa"/>
+              <w:left w:w="108" w:type="dxa"/>
+              <w:bottom w:w="0" w:type="dxa"/>
+              <w:right w:w="108" w:type="dxa"/>
+            </w:tcMar>
+            <w:vAlign w:val="center"/>
+          </w:tcPr>
+          <w:p>
+            <w:pPr>
+              <w:pStyle w:val="40"/>
+              <w:widowControl w:val="0"/>
+              <w:jc w:val="both"/>
+            </w:pPr>
+            <w:r>
+              <w:rPr>
+                <w:rStyle w:val="41"/>
+                <w:szCs w:val="20"/>
+              </w:rPr>
+              <w:t>Khách hàng</w:t>
+            </w:r>
+            <w:r>
+              <w:rPr>
+                <w:rStyle w:val="41"/>
+                <w:szCs w:val="20"/>
+                <w:lang w:val="en-US"/>
+              </w:rPr>
+              <w:t xml:space="preserve"> thanh toán khoản vay, tạo khoản vay mới </w:t>
+            </w:r>
+            <w:r>
+              <w:rPr>
+                <w:rStyle w:val="41"/>
+                <w:szCs w:val="20"/>
+              </w:rPr>
+              <w:t>và thông tin được cập nhật trong hệ thống.</w:t>
+            </w:r>
+          </w:p>
+        </w:tc>
+      </w:tr>
+    </w:tbl>
+    <w:p>
+      <w:pPr>
         <w:bidi w:val="0"/>
         <w:rPr>
           <w:rFonts w:hint="default"/>
@@ -9279,7 +12285,7 @@
                     </pic:cNvPicPr>
                   </pic:nvPicPr>
                   <pic:blipFill>
-                    <a:blip r:embed="rId12"/>
+                    <a:blip r:embed="rId13"/>
                     <a:stretch>
                       <a:fillRect/>
                     </a:stretch>
@@ -9340,8 +12346,6 @@
           <w:lang w:val="en-US" w:eastAsia="zh-CN" w:bidi="ar"/>
         </w:rPr>
       </w:pPr>
-      <w:bookmarkStart w:id="34" w:name="_GoBack"/>
-      <w:bookmarkEnd w:id="34"/>
     </w:p>
     <w:p>
       <w:pPr>
@@ -9394,7 +12398,7 @@
                     </pic:cNvPicPr>
                   </pic:nvPicPr>
                   <pic:blipFill>
-                    <a:blip r:embed="rId13"/>
+                    <a:blip r:embed="rId14"/>
                     <a:stretch>
                       <a:fillRect/>
                     </a:stretch>
@@ -9450,7 +12454,7 @@
     </w:p>
     <w:sectPr>
       <w:pgSz w:w="12240" w:h="15840"/>
-      <w:pgMar w:top="300" w:right="1440" w:bottom="280" w:left="1800" w:header="720" w:footer="720" w:gutter="0"/>
+      <w:pgMar w:top="300" w:right="1440" w:bottom="274" w:left="1800" w:header="720" w:footer="720" w:gutter="0"/>
       <w:pgNumType w:fmt="decimal"/>
       <w:cols w:space="720" w:num="1"/>
     </w:sectPr>
@@ -10962,6 +13966,25 @@
       <w:lang w:val="vi-VN"/>
     </w:rPr>
   </w:style>
+  <w:style w:type="paragraph" w:customStyle="1" w:styleId="40">
+    <w:name w:val="Bình thường"/>
+    <w:uiPriority w:val="0"/>
+    <w:pPr>
+      <w:suppressAutoHyphens/>
+      <w:autoSpaceDE w:val="0"/>
+      <w:autoSpaceDN w:val="0"/>
+    </w:pPr>
+    <w:rPr>
+      <w:rFonts w:ascii="Times New Roman" w:hAnsi="Times New Roman" w:eastAsia="Times New Roman" w:cs="Times New Roman"/>
+      <w:sz w:val="24"/>
+      <w:szCs w:val="22"/>
+      <w:lang w:val="vi" w:eastAsia="en-US" w:bidi="ar-SA"/>
+    </w:rPr>
+  </w:style>
+  <w:style w:type="character" w:customStyle="1" w:styleId="41">
+    <w:name w:val="Phông mặc định của đoạn văn"/>
+    <w:uiPriority w:val="0"/>
+  </w:style>
 </w:styles>
 </file>
 

--- a/specs/BHDG_Report_0.0.1.docx
+++ b/specs/BHDG_Report_0.0.1.docx
@@ -4340,9 +4340,2543 @@
           </wp:inline>
         </w:drawing>
       </w:r>
-      <w:bookmarkStart w:id="34" w:name="_GoBack"/>
-      <w:bookmarkEnd w:id="34"/>
     </w:p>
+    <w:p>
+      <w:pPr>
+        <w:pStyle w:val="6"/>
+        <w:bidi w:val="0"/>
+      </w:pPr>
+      <w:r>
+        <w:rPr>
+          <w:rFonts w:hint="default" w:ascii="Times New Roman"/>
+          <w:lang w:val="vi-VN"/>
+        </w:rPr>
+        <w:t>Ca sử dụng: Kiểm tra số dư</w:t>
+      </w:r>
+    </w:p>
+    <w:tbl>
+      <w:tblPr>
+        <w:tblStyle w:val="16"/>
+        <w:tblW w:w="9265" w:type="dxa"/>
+        <w:tblInd w:w="0" w:type="dxa"/>
+        <w:tblBorders>
+          <w:top w:val="single" w:color="auto" w:sz="4" w:space="0"/>
+          <w:left w:val="single" w:color="auto" w:sz="4" w:space="0"/>
+          <w:bottom w:val="single" w:color="auto" w:sz="4" w:space="0"/>
+          <w:right w:val="single" w:color="auto" w:sz="4" w:space="0"/>
+          <w:insideH w:val="single" w:color="auto" w:sz="4" w:space="0"/>
+          <w:insideV w:val="single" w:color="auto" w:sz="4" w:space="0"/>
+        </w:tblBorders>
+        <w:tblLayout w:type="fixed"/>
+        <w:tblCellMar>
+          <w:top w:w="0" w:type="dxa"/>
+          <w:left w:w="108" w:type="dxa"/>
+          <w:bottom w:w="0" w:type="dxa"/>
+          <w:right w:w="108" w:type="dxa"/>
+        </w:tblCellMar>
+      </w:tblPr>
+      <w:tblGrid>
+        <w:gridCol w:w="2335"/>
+        <w:gridCol w:w="1980"/>
+        <w:gridCol w:w="1620"/>
+        <w:gridCol w:w="412"/>
+        <w:gridCol w:w="2918"/>
+      </w:tblGrid>
+      <w:tr>
+        <w:tc>
+          <w:tcPr>
+            <w:tcW w:w="2335" w:type="dxa"/>
+            <w:vAlign w:val="center"/>
+          </w:tcPr>
+          <w:p>
+            <w:pPr>
+              <w:widowControl w:val="0"/>
+              <w:jc w:val="both"/>
+              <w:rPr>
+                <w:rFonts w:ascii="Times New Roman Bold" w:hAnsi="Times New Roman Bold" w:cs="Times New Roman Bold"/>
+                <w:b/>
+                <w:bCs/>
+                <w:szCs w:val="20"/>
+                <w:lang w:val="vi-VN"/>
+              </w:rPr>
+            </w:pPr>
+            <w:r>
+              <w:rPr>
+                <w:rFonts w:ascii="Times New Roman Bold" w:hAnsi="Times New Roman Bold" w:cs="Times New Roman Bold"/>
+                <w:b/>
+                <w:bCs/>
+                <w:szCs w:val="20"/>
+                <w:lang w:val="vi-VN"/>
+              </w:rPr>
+              <w:t>ID</w:t>
+            </w:r>
+          </w:p>
+        </w:tc>
+        <w:tc>
+          <w:tcPr>
+            <w:tcW w:w="1980" w:type="dxa"/>
+            <w:vAlign w:val="center"/>
+          </w:tcPr>
+          <w:p>
+            <w:pPr>
+              <w:widowControl w:val="0"/>
+              <w:jc w:val="both"/>
+              <w:rPr>
+                <w:szCs w:val="20"/>
+                <w:lang w:val="en-US"/>
+              </w:rPr>
+            </w:pPr>
+            <w:r>
+              <w:rPr>
+                <w:szCs w:val="20"/>
+                <w:lang w:val="en-US"/>
+              </w:rPr>
+              <w:t>UC04</w:t>
+            </w:r>
+          </w:p>
+        </w:tc>
+        <w:tc>
+          <w:tcPr>
+            <w:tcW w:w="2032" w:type="dxa"/>
+            <w:gridSpan w:val="2"/>
+            <w:vAlign w:val="center"/>
+          </w:tcPr>
+          <w:p>
+            <w:pPr>
+              <w:widowControl w:val="0"/>
+              <w:jc w:val="both"/>
+              <w:rPr>
+                <w:rFonts w:ascii="Times New Roman Bold" w:hAnsi="Times New Roman Bold" w:cs="Times New Roman Bold"/>
+                <w:b/>
+                <w:bCs/>
+                <w:szCs w:val="20"/>
+                <w:lang w:val="vi-VN"/>
+              </w:rPr>
+            </w:pPr>
+            <w:r>
+              <w:rPr>
+                <w:rFonts w:ascii="Times New Roman Bold" w:hAnsi="Times New Roman Bold" w:cs="Times New Roman Bold"/>
+                <w:b/>
+                <w:bCs/>
+                <w:szCs w:val="20"/>
+                <w:lang w:val="vi-VN"/>
+              </w:rPr>
+              <w:t>Tên</w:t>
+            </w:r>
+          </w:p>
+        </w:tc>
+        <w:tc>
+          <w:tcPr>
+            <w:tcW w:w="2918" w:type="dxa"/>
+            <w:vAlign w:val="center"/>
+          </w:tcPr>
+          <w:p>
+            <w:pPr>
+              <w:widowControl w:val="0"/>
+              <w:jc w:val="both"/>
+              <w:rPr>
+                <w:szCs w:val="20"/>
+                <w:lang w:val="en-US"/>
+              </w:rPr>
+            </w:pPr>
+            <w:r>
+              <w:rPr>
+                <w:szCs w:val="20"/>
+                <w:lang w:val="en-US"/>
+              </w:rPr>
+              <w:t>Kiểm tra số dư</w:t>
+            </w:r>
+          </w:p>
+        </w:tc>
+      </w:tr>
+      <w:tr>
+        <w:tc>
+          <w:tcPr>
+            <w:tcW w:w="2335" w:type="dxa"/>
+            <w:vAlign w:val="center"/>
+          </w:tcPr>
+          <w:p>
+            <w:pPr>
+              <w:widowControl w:val="0"/>
+              <w:jc w:val="both"/>
+              <w:rPr>
+                <w:rFonts w:ascii="Times New Roman Bold" w:hAnsi="Times New Roman Bold" w:cs="Times New Roman Bold"/>
+                <w:b/>
+                <w:bCs/>
+                <w:szCs w:val="20"/>
+                <w:lang w:val="vi-VN"/>
+              </w:rPr>
+            </w:pPr>
+            <w:r>
+              <w:rPr>
+                <w:rFonts w:ascii="Times New Roman Bold" w:hAnsi="Times New Roman Bold" w:cs="Times New Roman Bold"/>
+                <w:b/>
+                <w:bCs/>
+                <w:szCs w:val="20"/>
+                <w:lang w:val="vi-VN"/>
+              </w:rPr>
+              <w:t>Mô tả</w:t>
+            </w:r>
+          </w:p>
+        </w:tc>
+        <w:tc>
+          <w:tcPr>
+            <w:tcW w:w="6930" w:type="dxa"/>
+            <w:gridSpan w:val="4"/>
+            <w:vAlign w:val="center"/>
+          </w:tcPr>
+          <w:p>
+            <w:pPr>
+              <w:widowControl w:val="0"/>
+              <w:jc w:val="both"/>
+              <w:rPr>
+                <w:szCs w:val="20"/>
+                <w:lang w:val="vi-VN"/>
+              </w:rPr>
+            </w:pPr>
+            <w:r>
+              <w:rPr>
+                <w:szCs w:val="20"/>
+                <w:lang w:val="vi-VN"/>
+              </w:rPr>
+              <w:t>Use case này cho phép khách hàng kiểm tra số dư tài khoản ngân hàng</w:t>
+            </w:r>
+          </w:p>
+        </w:tc>
+      </w:tr>
+      <w:tr>
+        <w:tc>
+          <w:tcPr>
+            <w:tcW w:w="2335" w:type="dxa"/>
+            <w:shd w:val="clear" w:color="auto" w:fill="auto"/>
+            <w:vAlign w:val="center"/>
+          </w:tcPr>
+          <w:p>
+            <w:pPr>
+              <w:widowControl w:val="0"/>
+              <w:jc w:val="both"/>
+              <w:rPr>
+                <w:rFonts w:ascii="Times New Roman Bold" w:hAnsi="Times New Roman Bold" w:cs="Times New Roman Bold"/>
+                <w:b/>
+                <w:bCs/>
+                <w:szCs w:val="20"/>
+                <w:lang w:val="vi-VN"/>
+              </w:rPr>
+            </w:pPr>
+            <w:r>
+              <w:rPr>
+                <w:rFonts w:ascii="Times New Roman Bold" w:hAnsi="Times New Roman Bold" w:cs="Times New Roman Bold"/>
+                <w:b/>
+                <w:bCs/>
+                <w:szCs w:val="20"/>
+                <w:lang w:val="vi-VN"/>
+              </w:rPr>
+              <w:t>Tác nhân</w:t>
+            </w:r>
+          </w:p>
+        </w:tc>
+        <w:tc>
+          <w:tcPr>
+            <w:tcW w:w="6930" w:type="dxa"/>
+            <w:gridSpan w:val="4"/>
+            <w:shd w:val="clear" w:color="auto" w:fill="auto"/>
+            <w:vAlign w:val="center"/>
+          </w:tcPr>
+          <w:p>
+            <w:pPr>
+              <w:widowControl w:val="0"/>
+              <w:jc w:val="both"/>
+              <w:rPr>
+                <w:szCs w:val="20"/>
+                <w:lang w:val="en-US"/>
+              </w:rPr>
+            </w:pPr>
+            <w:r>
+              <w:rPr>
+                <w:szCs w:val="20"/>
+                <w:lang w:val="vi-VN"/>
+              </w:rPr>
+              <w:t>Khách hàng</w:t>
+            </w:r>
+          </w:p>
+        </w:tc>
+      </w:tr>
+      <w:tr>
+        <w:tc>
+          <w:tcPr>
+            <w:tcW w:w="2335" w:type="dxa"/>
+            <w:vMerge w:val="restart"/>
+            <w:shd w:val="clear" w:color="auto" w:fill="auto"/>
+            <w:vAlign w:val="center"/>
+          </w:tcPr>
+          <w:p>
+            <w:pPr>
+              <w:widowControl w:val="0"/>
+              <w:jc w:val="both"/>
+              <w:rPr>
+                <w:rFonts w:ascii="Times New Roman Bold" w:hAnsi="Times New Roman Bold" w:cs="Times New Roman Bold"/>
+                <w:b/>
+                <w:bCs/>
+                <w:szCs w:val="20"/>
+                <w:lang w:val="en-US"/>
+              </w:rPr>
+            </w:pPr>
+            <w:r>
+              <w:rPr>
+                <w:rFonts w:ascii="Times New Roman Bold" w:hAnsi="Times New Roman Bold" w:cs="Times New Roman Bold"/>
+                <w:b/>
+                <w:bCs/>
+                <w:szCs w:val="20"/>
+                <w:lang w:val="en-US"/>
+              </w:rPr>
+              <w:t>Normal flow</w:t>
+            </w:r>
+          </w:p>
+        </w:tc>
+        <w:tc>
+          <w:tcPr>
+            <w:tcW w:w="3600" w:type="dxa"/>
+            <w:gridSpan w:val="2"/>
+            <w:shd w:val="clear" w:color="auto" w:fill="auto"/>
+            <w:vAlign w:val="center"/>
+          </w:tcPr>
+          <w:p>
+            <w:pPr>
+              <w:widowControl w:val="0"/>
+              <w:jc w:val="center"/>
+              <w:rPr>
+                <w:szCs w:val="20"/>
+                <w:lang w:val="vi-VN"/>
+              </w:rPr>
+            </w:pPr>
+            <w:r>
+              <w:rPr>
+                <w:szCs w:val="20"/>
+                <w:lang w:val="vi-VN"/>
+              </w:rPr>
+              <w:t>Khách hàng</w:t>
+            </w:r>
+          </w:p>
+        </w:tc>
+        <w:tc>
+          <w:tcPr>
+            <w:tcW w:w="3330" w:type="dxa"/>
+            <w:gridSpan w:val="2"/>
+            <w:shd w:val="clear" w:color="auto" w:fill="auto"/>
+            <w:vAlign w:val="center"/>
+          </w:tcPr>
+          <w:p>
+            <w:pPr>
+              <w:widowControl w:val="0"/>
+              <w:jc w:val="center"/>
+              <w:rPr>
+                <w:szCs w:val="20"/>
+                <w:lang w:val="en-US"/>
+              </w:rPr>
+            </w:pPr>
+            <w:r>
+              <w:rPr>
+                <w:szCs w:val="20"/>
+                <w:lang w:val="en-US"/>
+              </w:rPr>
+              <w:t>Hệ thống</w:t>
+            </w:r>
+          </w:p>
+        </w:tc>
+      </w:tr>
+      <w:tr>
+        <w:trPr>
+          <w:trHeight w:val="724" w:hRule="atLeast"/>
+        </w:trPr>
+        <w:tc>
+          <w:tcPr>
+            <w:tcW w:w="2335" w:type="dxa"/>
+            <w:vMerge w:val="continue"/>
+            <w:shd w:val="clear" w:color="auto" w:fill="auto"/>
+            <w:vAlign w:val="center"/>
+          </w:tcPr>
+          <w:p>
+            <w:pPr>
+              <w:widowControl w:val="0"/>
+              <w:jc w:val="both"/>
+              <w:rPr>
+                <w:rFonts w:ascii="Times New Roman Bold" w:hAnsi="Times New Roman Bold" w:cs="Times New Roman Bold"/>
+                <w:b/>
+                <w:bCs/>
+                <w:szCs w:val="20"/>
+                <w:lang w:val="vi-VN"/>
+              </w:rPr>
+            </w:pPr>
+          </w:p>
+        </w:tc>
+        <w:tc>
+          <w:tcPr>
+            <w:tcW w:w="3600" w:type="dxa"/>
+            <w:gridSpan w:val="2"/>
+            <w:shd w:val="clear" w:color="auto" w:fill="auto"/>
+            <w:vAlign w:val="center"/>
+          </w:tcPr>
+          <w:p>
+            <w:pPr>
+              <w:widowControl w:val="0"/>
+              <w:jc w:val="left"/>
+              <w:rPr>
+                <w:szCs w:val="20"/>
+                <w:lang w:val="en-US"/>
+              </w:rPr>
+            </w:pPr>
+            <w:r>
+              <w:rPr>
+                <w:szCs w:val="20"/>
+                <w:lang w:val="en-US"/>
+              </w:rPr>
+              <w:t>1. C</w:t>
+            </w:r>
+            <w:r>
+              <w:rPr>
+                <w:szCs w:val="20"/>
+              </w:rPr>
+              <w:t>họn chức năng "</w:t>
+            </w:r>
+            <w:r>
+              <w:rPr>
+                <w:szCs w:val="20"/>
+                <w:lang w:val="en-US"/>
+              </w:rPr>
+              <w:t>Kiểm tra số dư</w:t>
+            </w:r>
+            <w:r>
+              <w:rPr>
+                <w:szCs w:val="20"/>
+              </w:rPr>
+              <w:t>" trên giao diện</w:t>
+            </w:r>
+            <w:r>
+              <w:rPr>
+                <w:szCs w:val="20"/>
+                <w:lang w:val="en-US"/>
+              </w:rPr>
+              <w:t xml:space="preserve"> chính.</w:t>
+            </w:r>
+          </w:p>
+        </w:tc>
+        <w:tc>
+          <w:tcPr>
+            <w:tcW w:w="3330" w:type="dxa"/>
+            <w:gridSpan w:val="2"/>
+            <w:shd w:val="clear" w:color="auto" w:fill="auto"/>
+            <w:vAlign w:val="center"/>
+          </w:tcPr>
+          <w:p>
+            <w:pPr>
+              <w:widowControl w:val="0"/>
+              <w:jc w:val="left"/>
+              <w:rPr>
+                <w:szCs w:val="20"/>
+                <w:lang w:val="vi-VN"/>
+              </w:rPr>
+            </w:pPr>
+          </w:p>
+        </w:tc>
+      </w:tr>
+      <w:tr>
+        <w:trPr>
+          <w:trHeight w:val="724" w:hRule="atLeast"/>
+        </w:trPr>
+        <w:tc>
+          <w:tcPr>
+            <w:tcW w:w="2335" w:type="dxa"/>
+            <w:vMerge w:val="continue"/>
+            <w:shd w:val="clear" w:color="auto" w:fill="auto"/>
+            <w:vAlign w:val="center"/>
+          </w:tcPr>
+          <w:p>
+            <w:pPr>
+              <w:widowControl w:val="0"/>
+              <w:jc w:val="both"/>
+              <w:rPr>
+                <w:rFonts w:ascii="Times New Roman Bold" w:hAnsi="Times New Roman Bold" w:cs="Times New Roman Bold"/>
+                <w:b/>
+                <w:bCs/>
+                <w:szCs w:val="20"/>
+                <w:lang w:val="vi-VN"/>
+              </w:rPr>
+            </w:pPr>
+          </w:p>
+        </w:tc>
+        <w:tc>
+          <w:tcPr>
+            <w:tcW w:w="3600" w:type="dxa"/>
+            <w:gridSpan w:val="2"/>
+            <w:shd w:val="clear" w:color="auto" w:fill="auto"/>
+            <w:vAlign w:val="center"/>
+          </w:tcPr>
+          <w:p>
+            <w:pPr>
+              <w:widowControl w:val="0"/>
+              <w:jc w:val="both"/>
+              <w:rPr>
+                <w:szCs w:val="20"/>
+                <w:lang w:val="en-US"/>
+              </w:rPr>
+            </w:pPr>
+          </w:p>
+        </w:tc>
+        <w:tc>
+          <w:tcPr>
+            <w:tcW w:w="3330" w:type="dxa"/>
+            <w:gridSpan w:val="2"/>
+            <w:shd w:val="clear" w:color="auto" w:fill="auto"/>
+            <w:vAlign w:val="center"/>
+          </w:tcPr>
+          <w:p>
+            <w:pPr>
+              <w:widowControl w:val="0"/>
+              <w:jc w:val="both"/>
+              <w:rPr>
+                <w:szCs w:val="20"/>
+                <w:lang w:val="en-US"/>
+              </w:rPr>
+            </w:pPr>
+            <w:r>
+              <w:rPr>
+                <w:szCs w:val="20"/>
+                <w:lang w:val="en-US"/>
+              </w:rPr>
+              <w:t xml:space="preserve">2. Hiển thị danh sách tài khoản của </w:t>
+            </w:r>
+            <w:r>
+              <w:rPr>
+                <w:szCs w:val="20"/>
+                <w:lang w:val="vi-VN"/>
+              </w:rPr>
+              <w:t>khách hàng.</w:t>
+            </w:r>
+          </w:p>
+        </w:tc>
+      </w:tr>
+      <w:tr>
+        <w:trPr>
+          <w:trHeight w:val="724" w:hRule="atLeast"/>
+        </w:trPr>
+        <w:tc>
+          <w:tcPr>
+            <w:tcW w:w="2335" w:type="dxa"/>
+            <w:vMerge w:val="continue"/>
+            <w:shd w:val="clear" w:color="auto" w:fill="auto"/>
+            <w:vAlign w:val="center"/>
+          </w:tcPr>
+          <w:p>
+            <w:pPr>
+              <w:widowControl w:val="0"/>
+              <w:jc w:val="both"/>
+              <w:rPr>
+                <w:rFonts w:ascii="Times New Roman Bold" w:hAnsi="Times New Roman Bold" w:cs="Times New Roman Bold"/>
+                <w:b/>
+                <w:bCs/>
+                <w:szCs w:val="20"/>
+                <w:lang w:val="vi-VN"/>
+              </w:rPr>
+            </w:pPr>
+          </w:p>
+        </w:tc>
+        <w:tc>
+          <w:tcPr>
+            <w:tcW w:w="3600" w:type="dxa"/>
+            <w:gridSpan w:val="2"/>
+            <w:shd w:val="clear" w:color="auto" w:fill="auto"/>
+            <w:vAlign w:val="center"/>
+          </w:tcPr>
+          <w:p>
+            <w:pPr>
+              <w:widowControl w:val="0"/>
+              <w:jc w:val="both"/>
+              <w:rPr>
+                <w:szCs w:val="20"/>
+                <w:lang w:val="en-US"/>
+              </w:rPr>
+            </w:pPr>
+            <w:r>
+              <w:rPr>
+                <w:szCs w:val="20"/>
+                <w:lang w:val="en-US"/>
+              </w:rPr>
+              <w:t>3. Chọn tài khoản muốn xem</w:t>
+            </w:r>
+          </w:p>
+        </w:tc>
+        <w:tc>
+          <w:tcPr>
+            <w:tcW w:w="3330" w:type="dxa"/>
+            <w:gridSpan w:val="2"/>
+            <w:shd w:val="clear" w:color="auto" w:fill="auto"/>
+            <w:vAlign w:val="center"/>
+          </w:tcPr>
+          <w:p>
+            <w:pPr>
+              <w:widowControl w:val="0"/>
+              <w:jc w:val="both"/>
+              <w:rPr>
+                <w:szCs w:val="20"/>
+                <w:lang w:val="en-US"/>
+              </w:rPr>
+            </w:pPr>
+          </w:p>
+        </w:tc>
+      </w:tr>
+      <w:tr>
+        <w:trPr>
+          <w:trHeight w:val="724" w:hRule="atLeast"/>
+        </w:trPr>
+        <w:tc>
+          <w:tcPr>
+            <w:tcW w:w="2335" w:type="dxa"/>
+            <w:vMerge w:val="continue"/>
+            <w:shd w:val="clear" w:color="auto" w:fill="auto"/>
+            <w:vAlign w:val="center"/>
+          </w:tcPr>
+          <w:p>
+            <w:pPr>
+              <w:widowControl w:val="0"/>
+              <w:jc w:val="both"/>
+              <w:rPr>
+                <w:rFonts w:ascii="Times New Roman Bold" w:hAnsi="Times New Roman Bold" w:cs="Times New Roman Bold"/>
+                <w:b/>
+                <w:bCs/>
+                <w:szCs w:val="20"/>
+                <w:lang w:val="vi-VN"/>
+              </w:rPr>
+            </w:pPr>
+          </w:p>
+        </w:tc>
+        <w:tc>
+          <w:tcPr>
+            <w:tcW w:w="3600" w:type="dxa"/>
+            <w:gridSpan w:val="2"/>
+            <w:shd w:val="clear" w:color="auto" w:fill="auto"/>
+            <w:vAlign w:val="center"/>
+          </w:tcPr>
+          <w:p>
+            <w:pPr>
+              <w:widowControl w:val="0"/>
+              <w:jc w:val="both"/>
+              <w:rPr>
+                <w:szCs w:val="20"/>
+                <w:lang w:val="en-US"/>
+              </w:rPr>
+            </w:pPr>
+          </w:p>
+        </w:tc>
+        <w:tc>
+          <w:tcPr>
+            <w:tcW w:w="3330" w:type="dxa"/>
+            <w:gridSpan w:val="2"/>
+            <w:shd w:val="clear" w:color="auto" w:fill="auto"/>
+            <w:vAlign w:val="center"/>
+          </w:tcPr>
+          <w:p>
+            <w:pPr>
+              <w:widowControl w:val="0"/>
+              <w:jc w:val="both"/>
+              <w:rPr>
+                <w:szCs w:val="20"/>
+                <w:lang w:val="en-US"/>
+              </w:rPr>
+            </w:pPr>
+            <w:r>
+              <w:rPr>
+                <w:szCs w:val="20"/>
+                <w:lang w:val="en-US"/>
+              </w:rPr>
+              <w:t>4.</w:t>
+            </w:r>
+            <w:r>
+              <w:rPr>
+                <w:szCs w:val="20"/>
+                <w:lang w:val="vi-VN"/>
+              </w:rPr>
+              <w:t xml:space="preserve"> </w:t>
+            </w:r>
+            <w:r>
+              <w:rPr>
+                <w:szCs w:val="20"/>
+                <w:lang w:val="en-US"/>
+              </w:rPr>
+              <w:t>L</w:t>
+            </w:r>
+            <w:r>
+              <w:rPr>
+                <w:szCs w:val="20"/>
+                <w:lang w:val="vi-VN"/>
+              </w:rPr>
+              <w:t xml:space="preserve">ấy thông tin số dư của tài khoản </w:t>
+            </w:r>
+            <w:r>
+              <w:rPr>
+                <w:szCs w:val="20"/>
+                <w:lang w:val="en-US"/>
+              </w:rPr>
+              <w:t>được chọn và hiển thị lên màn hình.</w:t>
+            </w:r>
+          </w:p>
+        </w:tc>
+      </w:tr>
+      <w:tr>
+        <w:tc>
+          <w:tcPr>
+            <w:tcW w:w="2335" w:type="dxa"/>
+            <w:shd w:val="clear" w:color="auto" w:fill="auto"/>
+            <w:vAlign w:val="center"/>
+          </w:tcPr>
+          <w:p>
+            <w:pPr>
+              <w:widowControl w:val="0"/>
+              <w:jc w:val="both"/>
+              <w:rPr>
+                <w:rFonts w:ascii="Times New Roman Bold" w:hAnsi="Times New Roman Bold" w:cs="Times New Roman Bold"/>
+                <w:b/>
+                <w:bCs/>
+                <w:szCs w:val="20"/>
+                <w:lang w:val="en-US"/>
+              </w:rPr>
+            </w:pPr>
+            <w:r>
+              <w:rPr>
+                <w:rFonts w:ascii="Times New Roman Bold" w:hAnsi="Times New Roman Bold" w:cs="Times New Roman Bold"/>
+                <w:b/>
+                <w:bCs/>
+                <w:szCs w:val="20"/>
+                <w:lang w:val="en-US"/>
+              </w:rPr>
+              <w:t>Abnormal flow</w:t>
+            </w:r>
+          </w:p>
+        </w:tc>
+        <w:tc>
+          <w:tcPr>
+            <w:tcW w:w="3600" w:type="dxa"/>
+            <w:gridSpan w:val="2"/>
+            <w:shd w:val="clear" w:color="auto" w:fill="auto"/>
+            <w:vAlign w:val="center"/>
+          </w:tcPr>
+          <w:p>
+            <w:pPr>
+              <w:widowControl w:val="0"/>
+              <w:jc w:val="both"/>
+              <w:rPr>
+                <w:szCs w:val="20"/>
+                <w:lang w:val="vi-VN"/>
+              </w:rPr>
+            </w:pPr>
+          </w:p>
+        </w:tc>
+        <w:tc>
+          <w:tcPr>
+            <w:tcW w:w="3330" w:type="dxa"/>
+            <w:gridSpan w:val="2"/>
+            <w:shd w:val="clear" w:color="auto" w:fill="auto"/>
+            <w:vAlign w:val="center"/>
+          </w:tcPr>
+          <w:p>
+            <w:pPr>
+              <w:widowControl w:val="0"/>
+              <w:jc w:val="both"/>
+              <w:rPr>
+                <w:szCs w:val="20"/>
+                <w:lang w:val="vi-VN"/>
+              </w:rPr>
+            </w:pPr>
+          </w:p>
+        </w:tc>
+      </w:tr>
+      <w:tr>
+        <w:trPr>
+          <w:trHeight w:val="260" w:hRule="atLeast"/>
+        </w:trPr>
+        <w:tc>
+          <w:tcPr>
+            <w:tcW w:w="2335" w:type="dxa"/>
+            <w:shd w:val="clear" w:color="auto" w:fill="auto"/>
+            <w:vAlign w:val="center"/>
+          </w:tcPr>
+          <w:p>
+            <w:pPr>
+              <w:widowControl w:val="0"/>
+              <w:jc w:val="both"/>
+              <w:rPr>
+                <w:rFonts w:ascii="Times New Roman Bold" w:hAnsi="Times New Roman Bold" w:cs="Times New Roman Bold"/>
+                <w:b/>
+                <w:bCs/>
+                <w:szCs w:val="20"/>
+                <w:lang w:val="vi-VN"/>
+              </w:rPr>
+            </w:pPr>
+            <w:r>
+              <w:rPr>
+                <w:rFonts w:hAnsi="Times New Roman Bold" w:cs="Times New Roman Bold"/>
+                <w:b/>
+                <w:bCs/>
+                <w:szCs w:val="20"/>
+                <w:lang w:val="vi-VN"/>
+              </w:rPr>
+              <w:t>Tiền điều kiện</w:t>
+            </w:r>
+          </w:p>
+        </w:tc>
+        <w:tc>
+          <w:tcPr>
+            <w:tcW w:w="6930" w:type="dxa"/>
+            <w:gridSpan w:val="4"/>
+            <w:shd w:val="clear" w:color="auto" w:fill="auto"/>
+            <w:vAlign w:val="center"/>
+          </w:tcPr>
+          <w:p>
+            <w:pPr>
+              <w:widowControl w:val="0"/>
+              <w:jc w:val="both"/>
+              <w:rPr>
+                <w:szCs w:val="20"/>
+                <w:lang w:val="en-US"/>
+              </w:rPr>
+            </w:pPr>
+            <w:r>
+              <w:rPr>
+                <w:szCs w:val="20"/>
+              </w:rPr>
+              <w:t>Khách hàng đã đăng nhập vào hệ thống</w:t>
+            </w:r>
+          </w:p>
+        </w:tc>
+      </w:tr>
+      <w:tr>
+        <w:tc>
+          <w:tcPr>
+            <w:tcW w:w="2335" w:type="dxa"/>
+            <w:shd w:val="clear" w:color="auto" w:fill="auto"/>
+            <w:vAlign w:val="center"/>
+          </w:tcPr>
+          <w:p>
+            <w:pPr>
+              <w:widowControl w:val="0"/>
+              <w:jc w:val="both"/>
+              <w:rPr>
+                <w:rFonts w:ascii="Times New Roman Bold" w:hAnsi="Times New Roman Bold" w:cs="Times New Roman Bold"/>
+                <w:b/>
+                <w:bCs/>
+                <w:szCs w:val="20"/>
+                <w:lang w:val="vi-VN"/>
+              </w:rPr>
+            </w:pPr>
+            <w:r>
+              <w:rPr>
+                <w:rFonts w:hAnsi="Times New Roman Bold" w:cs="Times New Roman Bold"/>
+                <w:b/>
+                <w:bCs/>
+                <w:szCs w:val="20"/>
+                <w:lang w:val="vi-VN"/>
+              </w:rPr>
+              <w:t>Hậu điều kiện</w:t>
+            </w:r>
+          </w:p>
+        </w:tc>
+        <w:tc>
+          <w:tcPr>
+            <w:tcW w:w="6930" w:type="dxa"/>
+            <w:gridSpan w:val="4"/>
+            <w:shd w:val="clear" w:color="auto" w:fill="auto"/>
+            <w:vAlign w:val="center"/>
+          </w:tcPr>
+          <w:p>
+            <w:pPr>
+              <w:widowControl w:val="0"/>
+              <w:jc w:val="both"/>
+              <w:rPr>
+                <w:szCs w:val="20"/>
+                <w:lang w:val="vi-VN"/>
+              </w:rPr>
+            </w:pPr>
+            <w:r>
+              <w:rPr>
+                <w:szCs w:val="20"/>
+                <w:lang w:val="vi-VN"/>
+              </w:rPr>
+              <w:t>Khách hàng</w:t>
+            </w:r>
+            <w:r>
+              <w:rPr>
+                <w:szCs w:val="20"/>
+                <w:lang w:val="en-US"/>
+              </w:rPr>
+              <w:t xml:space="preserve"> </w:t>
+            </w:r>
+            <w:r>
+              <w:rPr>
+                <w:szCs w:val="20"/>
+                <w:lang w:val="vi-VN"/>
+              </w:rPr>
+              <w:t>nhận được thông tin về số dư</w:t>
+            </w:r>
+          </w:p>
+        </w:tc>
+      </w:tr>
+    </w:tbl>
+    <w:p>
+      <w:pPr>
+        <w:pStyle w:val="6"/>
+        <w:bidi w:val="0"/>
+      </w:pPr>
+      <w:r>
+        <w:rPr>
+          <w:rFonts w:hint="default" w:ascii="Times New Roman"/>
+          <w:lang w:val="vi-VN"/>
+        </w:rPr>
+        <w:t>Ca sử dụng: Mở tài khoản tiết kiệm</w:t>
+      </w:r>
+    </w:p>
+    <w:tbl>
+      <w:tblPr>
+        <w:tblStyle w:val="16"/>
+        <w:tblW w:w="9265" w:type="dxa"/>
+        <w:tblInd w:w="0" w:type="dxa"/>
+        <w:tblBorders>
+          <w:top w:val="single" w:color="auto" w:sz="4" w:space="0"/>
+          <w:left w:val="single" w:color="auto" w:sz="4" w:space="0"/>
+          <w:bottom w:val="single" w:color="auto" w:sz="4" w:space="0"/>
+          <w:right w:val="single" w:color="auto" w:sz="4" w:space="0"/>
+          <w:insideH w:val="single" w:color="auto" w:sz="4" w:space="0"/>
+          <w:insideV w:val="single" w:color="auto" w:sz="4" w:space="0"/>
+        </w:tblBorders>
+        <w:tblLayout w:type="fixed"/>
+        <w:tblCellMar>
+          <w:top w:w="0" w:type="dxa"/>
+          <w:left w:w="108" w:type="dxa"/>
+          <w:bottom w:w="0" w:type="dxa"/>
+          <w:right w:w="108" w:type="dxa"/>
+        </w:tblCellMar>
+      </w:tblPr>
+      <w:tblGrid>
+        <w:gridCol w:w="2335"/>
+        <w:gridCol w:w="1980"/>
+        <w:gridCol w:w="1620"/>
+        <w:gridCol w:w="412"/>
+        <w:gridCol w:w="2918"/>
+      </w:tblGrid>
+      <w:tr>
+        <w:tc>
+          <w:tcPr>
+            <w:tcW w:w="2335" w:type="dxa"/>
+            <w:vAlign w:val="center"/>
+          </w:tcPr>
+          <w:p>
+            <w:pPr>
+              <w:widowControl w:val="0"/>
+              <w:jc w:val="both"/>
+              <w:rPr>
+                <w:rFonts w:ascii="Times New Roman Bold" w:hAnsi="Times New Roman Bold" w:cs="Times New Roman Bold"/>
+                <w:b/>
+                <w:bCs/>
+                <w:szCs w:val="20"/>
+                <w:lang w:val="vi-VN"/>
+              </w:rPr>
+            </w:pPr>
+            <w:r>
+              <w:rPr>
+                <w:rFonts w:ascii="Times New Roman Bold" w:hAnsi="Times New Roman Bold" w:cs="Times New Roman Bold"/>
+                <w:b/>
+                <w:bCs/>
+                <w:szCs w:val="20"/>
+                <w:lang w:val="vi-VN"/>
+              </w:rPr>
+              <w:t>ID</w:t>
+            </w:r>
+          </w:p>
+        </w:tc>
+        <w:tc>
+          <w:tcPr>
+            <w:tcW w:w="1980" w:type="dxa"/>
+            <w:vAlign w:val="center"/>
+          </w:tcPr>
+          <w:p>
+            <w:pPr>
+              <w:widowControl w:val="0"/>
+              <w:jc w:val="both"/>
+              <w:rPr>
+                <w:szCs w:val="20"/>
+                <w:lang w:val="en-US"/>
+              </w:rPr>
+            </w:pPr>
+            <w:r>
+              <w:rPr>
+                <w:szCs w:val="20"/>
+                <w:lang w:val="en-US"/>
+              </w:rPr>
+              <w:t>UC07</w:t>
+            </w:r>
+          </w:p>
+        </w:tc>
+        <w:tc>
+          <w:tcPr>
+            <w:tcW w:w="2032" w:type="dxa"/>
+            <w:gridSpan w:val="2"/>
+            <w:vAlign w:val="center"/>
+          </w:tcPr>
+          <w:p>
+            <w:pPr>
+              <w:widowControl w:val="0"/>
+              <w:jc w:val="both"/>
+              <w:rPr>
+                <w:rFonts w:ascii="Times New Roman Bold" w:hAnsi="Times New Roman Bold" w:cs="Times New Roman Bold"/>
+                <w:b/>
+                <w:bCs/>
+                <w:szCs w:val="20"/>
+                <w:lang w:val="vi-VN"/>
+              </w:rPr>
+            </w:pPr>
+            <w:r>
+              <w:rPr>
+                <w:rFonts w:ascii="Times New Roman Bold" w:hAnsi="Times New Roman Bold" w:cs="Times New Roman Bold"/>
+                <w:b/>
+                <w:bCs/>
+                <w:szCs w:val="20"/>
+                <w:lang w:val="vi-VN"/>
+              </w:rPr>
+              <w:t>Tên</w:t>
+            </w:r>
+          </w:p>
+        </w:tc>
+        <w:tc>
+          <w:tcPr>
+            <w:tcW w:w="2918" w:type="dxa"/>
+            <w:vAlign w:val="center"/>
+          </w:tcPr>
+          <w:p>
+            <w:pPr>
+              <w:widowControl w:val="0"/>
+              <w:jc w:val="both"/>
+              <w:rPr>
+                <w:szCs w:val="20"/>
+                <w:lang w:val="en-US"/>
+              </w:rPr>
+            </w:pPr>
+            <w:r>
+              <w:rPr>
+                <w:szCs w:val="20"/>
+                <w:lang w:val="en-US"/>
+              </w:rPr>
+              <w:t>M</w:t>
+            </w:r>
+            <w:r>
+              <w:rPr>
+                <w:szCs w:val="20"/>
+                <w:lang w:val="vi-VN"/>
+              </w:rPr>
+              <w:t>ở tài khoản tiết kiệm</w:t>
+            </w:r>
+          </w:p>
+        </w:tc>
+      </w:tr>
+      <w:tr>
+        <w:tc>
+          <w:tcPr>
+            <w:tcW w:w="2335" w:type="dxa"/>
+            <w:vAlign w:val="center"/>
+          </w:tcPr>
+          <w:p>
+            <w:pPr>
+              <w:widowControl w:val="0"/>
+              <w:jc w:val="both"/>
+              <w:rPr>
+                <w:rFonts w:ascii="Times New Roman Bold" w:hAnsi="Times New Roman Bold" w:cs="Times New Roman Bold"/>
+                <w:b/>
+                <w:bCs/>
+                <w:szCs w:val="20"/>
+                <w:lang w:val="vi-VN"/>
+              </w:rPr>
+            </w:pPr>
+            <w:r>
+              <w:rPr>
+                <w:rFonts w:ascii="Times New Roman Bold" w:hAnsi="Times New Roman Bold" w:cs="Times New Roman Bold"/>
+                <w:b/>
+                <w:bCs/>
+                <w:szCs w:val="20"/>
+                <w:lang w:val="vi-VN"/>
+              </w:rPr>
+              <w:t>Mô tả</w:t>
+            </w:r>
+          </w:p>
+        </w:tc>
+        <w:tc>
+          <w:tcPr>
+            <w:tcW w:w="6930" w:type="dxa"/>
+            <w:gridSpan w:val="4"/>
+            <w:vAlign w:val="center"/>
+          </w:tcPr>
+          <w:p>
+            <w:pPr>
+              <w:widowControl w:val="0"/>
+              <w:jc w:val="both"/>
+              <w:rPr>
+                <w:szCs w:val="20"/>
+                <w:lang w:val="vi-VN"/>
+              </w:rPr>
+            </w:pPr>
+            <w:r>
+              <w:rPr>
+                <w:szCs w:val="20"/>
+                <w:lang w:val="vi-VN"/>
+              </w:rPr>
+              <w:t>Use case này cho phép khách hàng mở tài khoản tiết kiệm trực tuyến thông qua hệ thống ngân hàng online.</w:t>
+            </w:r>
+          </w:p>
+        </w:tc>
+      </w:tr>
+      <w:tr>
+        <w:tc>
+          <w:tcPr>
+            <w:tcW w:w="2335" w:type="dxa"/>
+            <w:shd w:val="clear" w:color="auto" w:fill="auto"/>
+            <w:vAlign w:val="center"/>
+          </w:tcPr>
+          <w:p>
+            <w:pPr>
+              <w:widowControl w:val="0"/>
+              <w:jc w:val="both"/>
+              <w:rPr>
+                <w:rFonts w:ascii="Times New Roman Bold" w:hAnsi="Times New Roman Bold" w:cs="Times New Roman Bold"/>
+                <w:b/>
+                <w:bCs/>
+                <w:szCs w:val="20"/>
+                <w:lang w:val="vi-VN"/>
+              </w:rPr>
+            </w:pPr>
+            <w:r>
+              <w:rPr>
+                <w:rFonts w:ascii="Times New Roman Bold" w:hAnsi="Times New Roman Bold" w:cs="Times New Roman Bold"/>
+                <w:b/>
+                <w:bCs/>
+                <w:szCs w:val="20"/>
+                <w:lang w:val="vi-VN"/>
+              </w:rPr>
+              <w:t>Tác nhân</w:t>
+            </w:r>
+          </w:p>
+        </w:tc>
+        <w:tc>
+          <w:tcPr>
+            <w:tcW w:w="6930" w:type="dxa"/>
+            <w:gridSpan w:val="4"/>
+            <w:shd w:val="clear" w:color="auto" w:fill="auto"/>
+            <w:vAlign w:val="center"/>
+          </w:tcPr>
+          <w:p>
+            <w:pPr>
+              <w:widowControl w:val="0"/>
+              <w:jc w:val="both"/>
+              <w:rPr>
+                <w:szCs w:val="20"/>
+                <w:lang w:val="en-US"/>
+              </w:rPr>
+            </w:pPr>
+            <w:r>
+              <w:rPr>
+                <w:szCs w:val="20"/>
+                <w:lang w:val="vi-VN"/>
+              </w:rPr>
+              <w:t>Khách hàng</w:t>
+            </w:r>
+          </w:p>
+        </w:tc>
+      </w:tr>
+      <w:tr>
+        <w:tc>
+          <w:tcPr>
+            <w:tcW w:w="2335" w:type="dxa"/>
+            <w:vMerge w:val="restart"/>
+            <w:shd w:val="clear" w:color="auto" w:fill="auto"/>
+            <w:vAlign w:val="center"/>
+          </w:tcPr>
+          <w:p>
+            <w:pPr>
+              <w:widowControl w:val="0"/>
+              <w:jc w:val="both"/>
+              <w:rPr>
+                <w:rFonts w:ascii="Times New Roman Bold" w:hAnsi="Times New Roman Bold" w:cs="Times New Roman Bold"/>
+                <w:b/>
+                <w:bCs/>
+                <w:szCs w:val="20"/>
+                <w:lang w:val="en-US"/>
+              </w:rPr>
+            </w:pPr>
+            <w:r>
+              <w:rPr>
+                <w:rFonts w:ascii="Times New Roman Bold" w:hAnsi="Times New Roman Bold" w:cs="Times New Roman Bold"/>
+                <w:b/>
+                <w:bCs/>
+                <w:szCs w:val="20"/>
+                <w:lang w:val="en-US"/>
+              </w:rPr>
+              <w:t>Normal flow</w:t>
+            </w:r>
+          </w:p>
+        </w:tc>
+        <w:tc>
+          <w:tcPr>
+            <w:tcW w:w="3600" w:type="dxa"/>
+            <w:gridSpan w:val="2"/>
+            <w:shd w:val="clear" w:color="auto" w:fill="auto"/>
+            <w:vAlign w:val="center"/>
+          </w:tcPr>
+          <w:p>
+            <w:pPr>
+              <w:widowControl w:val="0"/>
+              <w:jc w:val="center"/>
+              <w:rPr>
+                <w:szCs w:val="20"/>
+                <w:lang w:val="vi-VN"/>
+              </w:rPr>
+            </w:pPr>
+            <w:r>
+              <w:rPr>
+                <w:szCs w:val="20"/>
+                <w:lang w:val="vi-VN"/>
+              </w:rPr>
+              <w:t>Khách hàng</w:t>
+            </w:r>
+          </w:p>
+        </w:tc>
+        <w:tc>
+          <w:tcPr>
+            <w:tcW w:w="3330" w:type="dxa"/>
+            <w:gridSpan w:val="2"/>
+            <w:shd w:val="clear" w:color="auto" w:fill="auto"/>
+            <w:vAlign w:val="center"/>
+          </w:tcPr>
+          <w:p>
+            <w:pPr>
+              <w:widowControl w:val="0"/>
+              <w:jc w:val="center"/>
+              <w:rPr>
+                <w:szCs w:val="20"/>
+                <w:lang w:val="en-US"/>
+              </w:rPr>
+            </w:pPr>
+            <w:r>
+              <w:rPr>
+                <w:szCs w:val="20"/>
+                <w:lang w:val="en-US"/>
+              </w:rPr>
+              <w:t>Hệ thống</w:t>
+            </w:r>
+          </w:p>
+        </w:tc>
+      </w:tr>
+      <w:tr>
+        <w:trPr>
+          <w:trHeight w:val="724" w:hRule="atLeast"/>
+        </w:trPr>
+        <w:tc>
+          <w:tcPr>
+            <w:tcW w:w="2335" w:type="dxa"/>
+            <w:vMerge w:val="continue"/>
+            <w:shd w:val="clear" w:color="auto" w:fill="auto"/>
+            <w:vAlign w:val="center"/>
+          </w:tcPr>
+          <w:p>
+            <w:pPr>
+              <w:widowControl w:val="0"/>
+              <w:jc w:val="both"/>
+              <w:rPr>
+                <w:rFonts w:ascii="Times New Roman Bold" w:hAnsi="Times New Roman Bold" w:cs="Times New Roman Bold"/>
+                <w:b/>
+                <w:bCs/>
+                <w:szCs w:val="20"/>
+                <w:lang w:val="vi-VN"/>
+              </w:rPr>
+            </w:pPr>
+          </w:p>
+        </w:tc>
+        <w:tc>
+          <w:tcPr>
+            <w:tcW w:w="3600" w:type="dxa"/>
+            <w:gridSpan w:val="2"/>
+            <w:shd w:val="clear" w:color="auto" w:fill="auto"/>
+            <w:vAlign w:val="center"/>
+          </w:tcPr>
+          <w:p>
+            <w:pPr>
+              <w:widowControl w:val="0"/>
+              <w:jc w:val="left"/>
+              <w:rPr>
+                <w:szCs w:val="20"/>
+                <w:lang w:val="en-US"/>
+              </w:rPr>
+            </w:pPr>
+            <w:r>
+              <w:rPr>
+                <w:szCs w:val="20"/>
+                <w:lang w:val="en-US"/>
+              </w:rPr>
+              <w:t>1. Chọn</w:t>
+            </w:r>
+            <w:r>
+              <w:rPr>
+                <w:szCs w:val="20"/>
+              </w:rPr>
+              <w:t xml:space="preserve"> chức năng "Mở tài khoản tiết kiệm"</w:t>
+            </w:r>
+            <w:r>
+              <w:rPr>
+                <w:szCs w:val="20"/>
+                <w:lang w:val="en-US"/>
+              </w:rPr>
+              <w:t xml:space="preserve"> trên giao diện chính.</w:t>
+            </w:r>
+          </w:p>
+        </w:tc>
+        <w:tc>
+          <w:tcPr>
+            <w:tcW w:w="3330" w:type="dxa"/>
+            <w:gridSpan w:val="2"/>
+            <w:shd w:val="clear" w:color="auto" w:fill="auto"/>
+            <w:vAlign w:val="center"/>
+          </w:tcPr>
+          <w:p>
+            <w:pPr>
+              <w:widowControl w:val="0"/>
+              <w:jc w:val="left"/>
+              <w:rPr>
+                <w:szCs w:val="20"/>
+                <w:lang w:val="vi-VN"/>
+              </w:rPr>
+            </w:pPr>
+          </w:p>
+        </w:tc>
+      </w:tr>
+      <w:tr>
+        <w:trPr>
+          <w:trHeight w:val="724" w:hRule="atLeast"/>
+        </w:trPr>
+        <w:tc>
+          <w:tcPr>
+            <w:tcW w:w="2335" w:type="dxa"/>
+            <w:vMerge w:val="continue"/>
+            <w:shd w:val="clear" w:color="auto" w:fill="auto"/>
+            <w:vAlign w:val="center"/>
+          </w:tcPr>
+          <w:p>
+            <w:pPr>
+              <w:widowControl w:val="0"/>
+              <w:jc w:val="both"/>
+              <w:rPr>
+                <w:rFonts w:ascii="Times New Roman Bold" w:hAnsi="Times New Roman Bold" w:cs="Times New Roman Bold"/>
+                <w:b/>
+                <w:bCs/>
+                <w:szCs w:val="20"/>
+                <w:lang w:val="vi-VN"/>
+              </w:rPr>
+            </w:pPr>
+          </w:p>
+        </w:tc>
+        <w:tc>
+          <w:tcPr>
+            <w:tcW w:w="3600" w:type="dxa"/>
+            <w:gridSpan w:val="2"/>
+            <w:shd w:val="clear" w:color="auto" w:fill="auto"/>
+            <w:vAlign w:val="center"/>
+          </w:tcPr>
+          <w:p>
+            <w:pPr>
+              <w:widowControl w:val="0"/>
+              <w:jc w:val="both"/>
+              <w:rPr>
+                <w:szCs w:val="20"/>
+                <w:lang w:val="en-US"/>
+              </w:rPr>
+            </w:pPr>
+          </w:p>
+        </w:tc>
+        <w:tc>
+          <w:tcPr>
+            <w:tcW w:w="3330" w:type="dxa"/>
+            <w:gridSpan w:val="2"/>
+            <w:shd w:val="clear" w:color="auto" w:fill="auto"/>
+            <w:vAlign w:val="center"/>
+          </w:tcPr>
+          <w:p>
+            <w:pPr>
+              <w:widowControl w:val="0"/>
+              <w:jc w:val="both"/>
+              <w:rPr>
+                <w:szCs w:val="20"/>
+                <w:lang w:val="en-US"/>
+              </w:rPr>
+            </w:pPr>
+            <w:r>
+              <w:rPr>
+                <w:szCs w:val="20"/>
+                <w:lang w:val="en-US"/>
+              </w:rPr>
+              <w:t>2. H</w:t>
+            </w:r>
+            <w:r>
+              <w:rPr>
+                <w:szCs w:val="20"/>
+              </w:rPr>
+              <w:t>iển thị danh sách các loại tài khoản tiết kiệm</w:t>
+            </w:r>
+            <w:r>
+              <w:rPr>
+                <w:szCs w:val="20"/>
+                <w:lang w:val="en-US"/>
+              </w:rPr>
+              <w:t xml:space="preserve"> </w:t>
+            </w:r>
+            <w:r>
+              <w:rPr>
+                <w:szCs w:val="20"/>
+              </w:rPr>
+              <w:t>(</w:t>
+            </w:r>
+            <w:r>
+              <w:rPr>
+                <w:szCs w:val="20"/>
+                <w:lang w:val="en-US"/>
+              </w:rPr>
+              <w:t xml:space="preserve">thời điểm trả lãi, </w:t>
+            </w:r>
+            <w:r>
+              <w:rPr>
+                <w:szCs w:val="20"/>
+              </w:rPr>
+              <w:t>điều kiện rút tiền</w:t>
+            </w:r>
+            <w:r>
+              <w:rPr>
+                <w:szCs w:val="20"/>
+                <w:lang w:val="en-US"/>
+              </w:rPr>
+              <w:t>).</w:t>
+            </w:r>
+          </w:p>
+        </w:tc>
+      </w:tr>
+      <w:tr>
+        <w:trPr>
+          <w:trHeight w:val="724" w:hRule="atLeast"/>
+        </w:trPr>
+        <w:tc>
+          <w:tcPr>
+            <w:tcW w:w="2335" w:type="dxa"/>
+            <w:vMerge w:val="continue"/>
+            <w:shd w:val="clear" w:color="auto" w:fill="auto"/>
+            <w:vAlign w:val="center"/>
+          </w:tcPr>
+          <w:p>
+            <w:pPr>
+              <w:widowControl w:val="0"/>
+              <w:jc w:val="both"/>
+              <w:rPr>
+                <w:rFonts w:ascii="Times New Roman Bold" w:hAnsi="Times New Roman Bold" w:cs="Times New Roman Bold"/>
+                <w:b/>
+                <w:bCs/>
+                <w:szCs w:val="20"/>
+                <w:lang w:val="vi-VN"/>
+              </w:rPr>
+            </w:pPr>
+          </w:p>
+        </w:tc>
+        <w:tc>
+          <w:tcPr>
+            <w:tcW w:w="3600" w:type="dxa"/>
+            <w:gridSpan w:val="2"/>
+            <w:shd w:val="clear" w:color="auto" w:fill="auto"/>
+            <w:vAlign w:val="center"/>
+          </w:tcPr>
+          <w:p>
+            <w:pPr>
+              <w:widowControl w:val="0"/>
+              <w:jc w:val="both"/>
+              <w:rPr>
+                <w:szCs w:val="20"/>
+                <w:lang w:val="en-US"/>
+              </w:rPr>
+            </w:pPr>
+            <w:r>
+              <w:rPr>
+                <w:szCs w:val="20"/>
+                <w:lang w:val="en-US"/>
+              </w:rPr>
+              <w:t>3. C</w:t>
+            </w:r>
+            <w:r>
+              <w:rPr>
+                <w:szCs w:val="20"/>
+              </w:rPr>
+              <w:t>họn loại tài khoản tiết kiệm</w:t>
+            </w:r>
+            <w:r>
+              <w:rPr>
+                <w:szCs w:val="20"/>
+                <w:lang w:val="en-US"/>
+              </w:rPr>
+              <w:t>.</w:t>
+            </w:r>
+          </w:p>
+        </w:tc>
+        <w:tc>
+          <w:tcPr>
+            <w:tcW w:w="3330" w:type="dxa"/>
+            <w:gridSpan w:val="2"/>
+            <w:shd w:val="clear" w:color="auto" w:fill="auto"/>
+            <w:vAlign w:val="center"/>
+          </w:tcPr>
+          <w:p>
+            <w:pPr>
+              <w:widowControl w:val="0"/>
+              <w:jc w:val="both"/>
+              <w:rPr>
+                <w:szCs w:val="20"/>
+                <w:lang w:val="en-US"/>
+              </w:rPr>
+            </w:pPr>
+          </w:p>
+        </w:tc>
+      </w:tr>
+      <w:tr>
+        <w:trPr>
+          <w:trHeight w:val="724" w:hRule="atLeast"/>
+        </w:trPr>
+        <w:tc>
+          <w:tcPr>
+            <w:tcW w:w="2335" w:type="dxa"/>
+            <w:vMerge w:val="continue"/>
+            <w:shd w:val="clear" w:color="auto" w:fill="auto"/>
+            <w:vAlign w:val="center"/>
+          </w:tcPr>
+          <w:p>
+            <w:pPr>
+              <w:widowControl w:val="0"/>
+              <w:jc w:val="both"/>
+              <w:rPr>
+                <w:rFonts w:ascii="Times New Roman Bold" w:hAnsi="Times New Roman Bold" w:cs="Times New Roman Bold"/>
+                <w:b/>
+                <w:bCs/>
+                <w:szCs w:val="20"/>
+                <w:lang w:val="vi-VN"/>
+              </w:rPr>
+            </w:pPr>
+          </w:p>
+        </w:tc>
+        <w:tc>
+          <w:tcPr>
+            <w:tcW w:w="3600" w:type="dxa"/>
+            <w:gridSpan w:val="2"/>
+            <w:shd w:val="clear" w:color="auto" w:fill="auto"/>
+            <w:vAlign w:val="center"/>
+          </w:tcPr>
+          <w:p>
+            <w:pPr>
+              <w:widowControl w:val="0"/>
+              <w:jc w:val="both"/>
+              <w:rPr>
+                <w:szCs w:val="20"/>
+                <w:lang w:val="en-US"/>
+              </w:rPr>
+            </w:pPr>
+          </w:p>
+        </w:tc>
+        <w:tc>
+          <w:tcPr>
+            <w:tcW w:w="3330" w:type="dxa"/>
+            <w:gridSpan w:val="2"/>
+            <w:shd w:val="clear" w:color="auto" w:fill="auto"/>
+            <w:vAlign w:val="center"/>
+          </w:tcPr>
+          <w:p>
+            <w:pPr>
+              <w:widowControl w:val="0"/>
+              <w:jc w:val="both"/>
+              <w:rPr>
+                <w:szCs w:val="20"/>
+                <w:lang w:val="en-US"/>
+              </w:rPr>
+            </w:pPr>
+            <w:r>
+              <w:rPr>
+                <w:szCs w:val="20"/>
+                <w:lang w:val="en-US"/>
+              </w:rPr>
+              <w:t>4. H</w:t>
+            </w:r>
+            <w:r>
+              <w:rPr>
+                <w:szCs w:val="20"/>
+              </w:rPr>
+              <w:t>iển thị giao diện nhập thông tin mở tài khoản</w:t>
+            </w:r>
+            <w:r>
+              <w:rPr>
+                <w:szCs w:val="20"/>
+                <w:lang w:val="en-US"/>
+              </w:rPr>
+              <w:t xml:space="preserve"> bao gồm: </w:t>
+            </w:r>
+            <w:r>
+              <w:rPr>
+                <w:szCs w:val="20"/>
+              </w:rPr>
+              <w:t>Tài khoản nguồn</w:t>
+            </w:r>
+            <w:r>
+              <w:rPr>
+                <w:szCs w:val="20"/>
+                <w:lang w:val="en-US"/>
+              </w:rPr>
+              <w:t>,</w:t>
+            </w:r>
+            <w:r>
+              <w:rPr>
+                <w:szCs w:val="20"/>
+              </w:rPr>
+              <w:t xml:space="preserve"> </w:t>
+            </w:r>
+            <w:r>
+              <w:rPr>
+                <w:szCs w:val="20"/>
+                <w:lang w:val="en-US"/>
+              </w:rPr>
+              <w:t>s</w:t>
+            </w:r>
+            <w:r>
+              <w:rPr>
+                <w:szCs w:val="20"/>
+              </w:rPr>
+              <w:t>ố tiền gửi</w:t>
+            </w:r>
+            <w:r>
+              <w:rPr>
+                <w:szCs w:val="20"/>
+                <w:lang w:val="en-US"/>
+              </w:rPr>
+              <w:t>, k</w:t>
+            </w:r>
+            <w:r>
+              <w:rPr>
+                <w:szCs w:val="20"/>
+              </w:rPr>
+              <w:t xml:space="preserve">ỳ hạn </w:t>
+            </w:r>
+            <w:r>
+              <w:rPr>
+                <w:szCs w:val="20"/>
+                <w:lang w:val="en-US"/>
+              </w:rPr>
+              <w:t>và lãi suất tương ứng.</w:t>
+            </w:r>
+          </w:p>
+        </w:tc>
+      </w:tr>
+      <w:tr>
+        <w:trPr>
+          <w:trHeight w:val="724" w:hRule="atLeast"/>
+        </w:trPr>
+        <w:tc>
+          <w:tcPr>
+            <w:tcW w:w="2335" w:type="dxa"/>
+            <w:vMerge w:val="continue"/>
+            <w:shd w:val="clear" w:color="auto" w:fill="auto"/>
+            <w:vAlign w:val="center"/>
+          </w:tcPr>
+          <w:p>
+            <w:pPr>
+              <w:widowControl w:val="0"/>
+              <w:jc w:val="both"/>
+              <w:rPr>
+                <w:rFonts w:ascii="Times New Roman Bold" w:hAnsi="Times New Roman Bold" w:cs="Times New Roman Bold"/>
+                <w:b/>
+                <w:bCs/>
+                <w:szCs w:val="20"/>
+                <w:lang w:val="vi-VN"/>
+              </w:rPr>
+            </w:pPr>
+          </w:p>
+        </w:tc>
+        <w:tc>
+          <w:tcPr>
+            <w:tcW w:w="3600" w:type="dxa"/>
+            <w:gridSpan w:val="2"/>
+            <w:shd w:val="clear" w:color="auto" w:fill="auto"/>
+            <w:vAlign w:val="center"/>
+          </w:tcPr>
+          <w:p>
+            <w:pPr>
+              <w:widowControl w:val="0"/>
+              <w:jc w:val="both"/>
+              <w:rPr>
+                <w:szCs w:val="20"/>
+                <w:lang w:val="en-US"/>
+              </w:rPr>
+            </w:pPr>
+            <w:r>
+              <w:rPr>
+                <w:szCs w:val="20"/>
+                <w:lang w:val="en-US"/>
+              </w:rPr>
+              <w:t>5. N</w:t>
+            </w:r>
+            <w:r>
+              <w:rPr>
+                <w:szCs w:val="20"/>
+              </w:rPr>
+              <w:t>hập thông tin</w:t>
+            </w:r>
+            <w:r>
+              <w:rPr>
+                <w:szCs w:val="20"/>
+                <w:lang w:val="en-US"/>
+              </w:rPr>
+              <w:t xml:space="preserve"> và xác nhận mở tài khoản.</w:t>
+            </w:r>
+          </w:p>
+        </w:tc>
+        <w:tc>
+          <w:tcPr>
+            <w:tcW w:w="3330" w:type="dxa"/>
+            <w:gridSpan w:val="2"/>
+            <w:shd w:val="clear" w:color="auto" w:fill="auto"/>
+            <w:vAlign w:val="center"/>
+          </w:tcPr>
+          <w:p>
+            <w:pPr>
+              <w:widowControl w:val="0"/>
+              <w:jc w:val="both"/>
+              <w:rPr>
+                <w:szCs w:val="20"/>
+                <w:lang w:val="en-US"/>
+              </w:rPr>
+            </w:pPr>
+          </w:p>
+        </w:tc>
+      </w:tr>
+      <w:tr>
+        <w:trPr>
+          <w:trHeight w:val="724" w:hRule="atLeast"/>
+        </w:trPr>
+        <w:tc>
+          <w:tcPr>
+            <w:tcW w:w="2335" w:type="dxa"/>
+            <w:vMerge w:val="continue"/>
+            <w:shd w:val="clear" w:color="auto" w:fill="auto"/>
+            <w:vAlign w:val="center"/>
+          </w:tcPr>
+          <w:p>
+            <w:pPr>
+              <w:widowControl w:val="0"/>
+              <w:jc w:val="both"/>
+              <w:rPr>
+                <w:rFonts w:ascii="Times New Roman Bold" w:hAnsi="Times New Roman Bold" w:cs="Times New Roman Bold"/>
+                <w:b/>
+                <w:bCs/>
+                <w:szCs w:val="20"/>
+                <w:lang w:val="vi-VN"/>
+              </w:rPr>
+            </w:pPr>
+          </w:p>
+        </w:tc>
+        <w:tc>
+          <w:tcPr>
+            <w:tcW w:w="3600" w:type="dxa"/>
+            <w:gridSpan w:val="2"/>
+            <w:shd w:val="clear" w:color="auto" w:fill="auto"/>
+            <w:vAlign w:val="center"/>
+          </w:tcPr>
+          <w:p>
+            <w:pPr>
+              <w:widowControl w:val="0"/>
+              <w:jc w:val="both"/>
+              <w:rPr>
+                <w:szCs w:val="20"/>
+                <w:lang w:val="en-US"/>
+              </w:rPr>
+            </w:pPr>
+          </w:p>
+        </w:tc>
+        <w:tc>
+          <w:tcPr>
+            <w:tcW w:w="3330" w:type="dxa"/>
+            <w:gridSpan w:val="2"/>
+            <w:shd w:val="clear" w:color="auto" w:fill="auto"/>
+            <w:vAlign w:val="center"/>
+          </w:tcPr>
+          <w:p>
+            <w:pPr>
+              <w:widowControl w:val="0"/>
+              <w:jc w:val="both"/>
+              <w:rPr>
+                <w:szCs w:val="20"/>
+                <w:lang w:val="en-US"/>
+              </w:rPr>
+            </w:pPr>
+            <w:r>
+              <w:rPr>
+                <w:szCs w:val="20"/>
+                <w:lang w:val="en-US"/>
+              </w:rPr>
+              <w:t>6. K</w:t>
+            </w:r>
+            <w:r>
+              <w:rPr>
+                <w:szCs w:val="20"/>
+              </w:rPr>
+              <w:t>iểm tra thông tin</w:t>
+            </w:r>
+          </w:p>
+          <w:p>
+            <w:pPr>
+              <w:widowControl w:val="0"/>
+              <w:jc w:val="both"/>
+              <w:rPr>
+                <w:szCs w:val="20"/>
+                <w:lang w:val="en-US"/>
+              </w:rPr>
+            </w:pPr>
+            <w:r>
+              <w:rPr>
+                <w:szCs w:val="20"/>
+                <w:lang w:val="en-US"/>
+              </w:rPr>
+              <w:t xml:space="preserve">6.1. Thông tin hợp lệ, </w:t>
+            </w:r>
+            <w:r>
+              <w:rPr>
+                <w:szCs w:val="20"/>
+              </w:rPr>
+              <w:t>hiển thị xác nhận giao dịch.</w:t>
+            </w:r>
+          </w:p>
+        </w:tc>
+      </w:tr>
+      <w:tr>
+        <w:trPr>
+          <w:trHeight w:val="724" w:hRule="atLeast"/>
+        </w:trPr>
+        <w:tc>
+          <w:tcPr>
+            <w:tcW w:w="2335" w:type="dxa"/>
+            <w:vMerge w:val="continue"/>
+            <w:shd w:val="clear" w:color="auto" w:fill="auto"/>
+            <w:vAlign w:val="center"/>
+          </w:tcPr>
+          <w:p>
+            <w:pPr>
+              <w:widowControl w:val="0"/>
+              <w:jc w:val="both"/>
+              <w:rPr>
+                <w:rFonts w:ascii="Times New Roman Bold" w:hAnsi="Times New Roman Bold" w:cs="Times New Roman Bold"/>
+                <w:b/>
+                <w:bCs/>
+                <w:szCs w:val="20"/>
+                <w:lang w:val="vi-VN"/>
+              </w:rPr>
+            </w:pPr>
+          </w:p>
+        </w:tc>
+        <w:tc>
+          <w:tcPr>
+            <w:tcW w:w="3600" w:type="dxa"/>
+            <w:gridSpan w:val="2"/>
+            <w:shd w:val="clear" w:color="auto" w:fill="auto"/>
+            <w:vAlign w:val="center"/>
+          </w:tcPr>
+          <w:p>
+            <w:pPr>
+              <w:widowControl w:val="0"/>
+              <w:jc w:val="both"/>
+              <w:rPr>
+                <w:szCs w:val="20"/>
+                <w:lang w:val="en-US"/>
+              </w:rPr>
+            </w:pPr>
+            <w:r>
+              <w:rPr>
+                <w:szCs w:val="20"/>
+                <w:lang w:val="en-US"/>
+              </w:rPr>
+              <w:t>7. Xác nhận giao dịch bằng OTP</w:t>
+            </w:r>
+          </w:p>
+        </w:tc>
+        <w:tc>
+          <w:tcPr>
+            <w:tcW w:w="3330" w:type="dxa"/>
+            <w:gridSpan w:val="2"/>
+            <w:shd w:val="clear" w:color="auto" w:fill="auto"/>
+            <w:vAlign w:val="center"/>
+          </w:tcPr>
+          <w:p>
+            <w:pPr>
+              <w:widowControl w:val="0"/>
+              <w:jc w:val="both"/>
+              <w:rPr>
+                <w:szCs w:val="20"/>
+                <w:lang w:val="en-US"/>
+              </w:rPr>
+            </w:pPr>
+          </w:p>
+        </w:tc>
+      </w:tr>
+      <w:tr>
+        <w:trPr>
+          <w:trHeight w:val="724" w:hRule="atLeast"/>
+        </w:trPr>
+        <w:tc>
+          <w:tcPr>
+            <w:tcW w:w="2335" w:type="dxa"/>
+            <w:vMerge w:val="continue"/>
+            <w:shd w:val="clear" w:color="auto" w:fill="auto"/>
+            <w:vAlign w:val="center"/>
+          </w:tcPr>
+          <w:p>
+            <w:pPr>
+              <w:widowControl w:val="0"/>
+              <w:jc w:val="both"/>
+              <w:rPr>
+                <w:rFonts w:ascii="Times New Roman Bold" w:hAnsi="Times New Roman Bold" w:cs="Times New Roman Bold"/>
+                <w:b/>
+                <w:bCs/>
+                <w:szCs w:val="20"/>
+                <w:lang w:val="vi-VN"/>
+              </w:rPr>
+            </w:pPr>
+          </w:p>
+        </w:tc>
+        <w:tc>
+          <w:tcPr>
+            <w:tcW w:w="3600" w:type="dxa"/>
+            <w:gridSpan w:val="2"/>
+            <w:shd w:val="clear" w:color="auto" w:fill="auto"/>
+            <w:vAlign w:val="center"/>
+          </w:tcPr>
+          <w:p>
+            <w:pPr>
+              <w:widowControl w:val="0"/>
+              <w:jc w:val="both"/>
+              <w:rPr>
+                <w:szCs w:val="20"/>
+                <w:lang w:val="en-US"/>
+              </w:rPr>
+            </w:pPr>
+          </w:p>
+        </w:tc>
+        <w:tc>
+          <w:tcPr>
+            <w:tcW w:w="3330" w:type="dxa"/>
+            <w:gridSpan w:val="2"/>
+            <w:shd w:val="clear" w:color="auto" w:fill="auto"/>
+            <w:vAlign w:val="center"/>
+          </w:tcPr>
+          <w:p>
+            <w:pPr>
+              <w:widowControl w:val="0"/>
+              <w:jc w:val="both"/>
+              <w:rPr>
+                <w:szCs w:val="20"/>
+                <w:lang w:val="en-US"/>
+              </w:rPr>
+            </w:pPr>
+            <w:r>
+              <w:rPr>
+                <w:szCs w:val="20"/>
+                <w:lang w:val="en-US"/>
+              </w:rPr>
+              <w:t>7. Kiểm tra OTP.</w:t>
+            </w:r>
+          </w:p>
+          <w:p>
+            <w:pPr>
+              <w:widowControl w:val="0"/>
+              <w:jc w:val="both"/>
+              <w:rPr>
+                <w:szCs w:val="20"/>
+                <w:lang w:val="en-US"/>
+              </w:rPr>
+            </w:pPr>
+            <w:r>
+              <w:rPr>
+                <w:szCs w:val="20"/>
+                <w:lang w:val="en-US"/>
+              </w:rPr>
+              <w:t>7.1. OTP đúng, x</w:t>
+            </w:r>
+            <w:r>
+              <w:rPr>
+                <w:szCs w:val="20"/>
+              </w:rPr>
+              <w:t>ử lý yêu cầu mở tài khoản tiết kiệm.</w:t>
+            </w:r>
+          </w:p>
+          <w:p>
+            <w:pPr>
+              <w:widowControl w:val="0"/>
+              <w:jc w:val="both"/>
+              <w:rPr>
+                <w:szCs w:val="20"/>
+                <w:lang w:val="en-US"/>
+              </w:rPr>
+            </w:pPr>
+            <w:r>
+              <w:rPr>
+                <w:szCs w:val="20"/>
+                <w:lang w:val="en-US"/>
+              </w:rPr>
+              <w:t>8. H</w:t>
+            </w:r>
+            <w:r>
+              <w:rPr>
+                <w:szCs w:val="20"/>
+              </w:rPr>
+              <w:t>iển thị thông báo mở tài khoản thành công và cung cấp thông tin tài khoản tiết kiệm mới tạo.</w:t>
+            </w:r>
+          </w:p>
+        </w:tc>
+      </w:tr>
+      <w:tr>
+        <w:tc>
+          <w:tcPr>
+            <w:tcW w:w="2335" w:type="dxa"/>
+            <w:vMerge w:val="restart"/>
+            <w:shd w:val="clear" w:color="auto" w:fill="auto"/>
+            <w:vAlign w:val="center"/>
+          </w:tcPr>
+          <w:p>
+            <w:pPr>
+              <w:widowControl w:val="0"/>
+              <w:jc w:val="both"/>
+              <w:rPr>
+                <w:rFonts w:ascii="Times New Roman Bold" w:hAnsi="Times New Roman Bold" w:cs="Times New Roman Bold"/>
+                <w:b/>
+                <w:bCs/>
+                <w:szCs w:val="20"/>
+                <w:lang w:val="en-US"/>
+              </w:rPr>
+            </w:pPr>
+            <w:r>
+              <w:rPr>
+                <w:rFonts w:ascii="Times New Roman Bold" w:hAnsi="Times New Roman Bold" w:cs="Times New Roman Bold"/>
+                <w:b/>
+                <w:bCs/>
+                <w:szCs w:val="20"/>
+                <w:lang w:val="en-US"/>
+              </w:rPr>
+              <w:t>Abnormal flow</w:t>
+            </w:r>
+            <w:bookmarkStart w:id="34" w:name="_GoBack"/>
+            <w:bookmarkEnd w:id="34"/>
+          </w:p>
+        </w:tc>
+        <w:tc>
+          <w:tcPr>
+            <w:tcW w:w="3600" w:type="dxa"/>
+            <w:gridSpan w:val="2"/>
+            <w:shd w:val="clear" w:color="auto" w:fill="auto"/>
+            <w:vAlign w:val="center"/>
+          </w:tcPr>
+          <w:p>
+            <w:pPr>
+              <w:widowControl w:val="0"/>
+              <w:jc w:val="both"/>
+              <w:rPr>
+                <w:szCs w:val="20"/>
+                <w:lang w:val="en-US"/>
+              </w:rPr>
+            </w:pPr>
+            <w:r>
+              <w:rPr>
+                <w:szCs w:val="20"/>
+                <w:lang w:val="en-US"/>
+              </w:rPr>
+              <w:t>5.a.1. Thay đổi loại tài khoản tiết kiệm</w:t>
+            </w:r>
+          </w:p>
+        </w:tc>
+        <w:tc>
+          <w:tcPr>
+            <w:tcW w:w="3330" w:type="dxa"/>
+            <w:gridSpan w:val="2"/>
+            <w:shd w:val="clear" w:color="auto" w:fill="auto"/>
+            <w:vAlign w:val="center"/>
+          </w:tcPr>
+          <w:p>
+            <w:pPr>
+              <w:widowControl w:val="0"/>
+              <w:jc w:val="both"/>
+              <w:rPr>
+                <w:szCs w:val="20"/>
+                <w:lang w:val="en-US"/>
+              </w:rPr>
+            </w:pPr>
+          </w:p>
+        </w:tc>
+      </w:tr>
+      <w:tr>
+        <w:tc>
+          <w:tcPr>
+            <w:tcW w:w="2335" w:type="dxa"/>
+            <w:vMerge w:val="continue"/>
+            <w:shd w:val="clear" w:color="auto" w:fill="auto"/>
+            <w:vAlign w:val="center"/>
+          </w:tcPr>
+          <w:p>
+            <w:pPr>
+              <w:widowControl w:val="0"/>
+              <w:jc w:val="both"/>
+              <w:rPr>
+                <w:rFonts w:ascii="Times New Roman Bold" w:hAnsi="Times New Roman Bold" w:cs="Times New Roman Bold"/>
+                <w:b/>
+                <w:bCs/>
+                <w:szCs w:val="20"/>
+                <w:lang w:val="en-US"/>
+              </w:rPr>
+            </w:pPr>
+          </w:p>
+        </w:tc>
+        <w:tc>
+          <w:tcPr>
+            <w:tcW w:w="3600" w:type="dxa"/>
+            <w:gridSpan w:val="2"/>
+            <w:shd w:val="clear" w:color="auto" w:fill="auto"/>
+            <w:vAlign w:val="center"/>
+          </w:tcPr>
+          <w:p>
+            <w:pPr>
+              <w:widowControl w:val="0"/>
+              <w:jc w:val="both"/>
+              <w:rPr>
+                <w:szCs w:val="20"/>
+                <w:lang w:val="en-US"/>
+              </w:rPr>
+            </w:pPr>
+          </w:p>
+        </w:tc>
+        <w:tc>
+          <w:tcPr>
+            <w:tcW w:w="3330" w:type="dxa"/>
+            <w:gridSpan w:val="2"/>
+            <w:shd w:val="clear" w:color="auto" w:fill="auto"/>
+            <w:vAlign w:val="center"/>
+          </w:tcPr>
+          <w:p>
+            <w:pPr>
+              <w:widowControl w:val="0"/>
+              <w:jc w:val="both"/>
+              <w:rPr>
+                <w:szCs w:val="20"/>
+                <w:lang w:val="en-US"/>
+              </w:rPr>
+            </w:pPr>
+            <w:r>
+              <w:rPr>
+                <w:szCs w:val="20"/>
+                <w:lang w:val="en-US"/>
+              </w:rPr>
+              <w:t>5.b. Quay lại bước 2</w:t>
+            </w:r>
+          </w:p>
+        </w:tc>
+      </w:tr>
+      <w:tr>
+        <w:tc>
+          <w:tcPr>
+            <w:tcW w:w="2335" w:type="dxa"/>
+            <w:vMerge w:val="continue"/>
+            <w:shd w:val="clear" w:color="auto" w:fill="auto"/>
+            <w:vAlign w:val="center"/>
+          </w:tcPr>
+          <w:p>
+            <w:pPr>
+              <w:widowControl w:val="0"/>
+              <w:jc w:val="both"/>
+              <w:rPr>
+                <w:rFonts w:ascii="Times New Roman Bold" w:hAnsi="Times New Roman Bold" w:cs="Times New Roman Bold"/>
+                <w:b/>
+                <w:bCs/>
+                <w:szCs w:val="20"/>
+                <w:lang w:val="en-US"/>
+              </w:rPr>
+            </w:pPr>
+          </w:p>
+        </w:tc>
+        <w:tc>
+          <w:tcPr>
+            <w:tcW w:w="3600" w:type="dxa"/>
+            <w:gridSpan w:val="2"/>
+            <w:shd w:val="clear" w:color="auto" w:fill="auto"/>
+            <w:vAlign w:val="center"/>
+          </w:tcPr>
+          <w:p>
+            <w:pPr>
+              <w:widowControl w:val="0"/>
+              <w:jc w:val="both"/>
+              <w:rPr>
+                <w:szCs w:val="20"/>
+                <w:lang w:val="en-US"/>
+              </w:rPr>
+            </w:pPr>
+          </w:p>
+        </w:tc>
+        <w:tc>
+          <w:tcPr>
+            <w:tcW w:w="3330" w:type="dxa"/>
+            <w:gridSpan w:val="2"/>
+            <w:shd w:val="clear" w:color="auto" w:fill="auto"/>
+            <w:vAlign w:val="center"/>
+          </w:tcPr>
+          <w:p>
+            <w:pPr>
+              <w:widowControl w:val="0"/>
+              <w:jc w:val="both"/>
+              <w:rPr>
+                <w:szCs w:val="20"/>
+                <w:lang w:val="en-US"/>
+              </w:rPr>
+            </w:pPr>
+            <w:r>
+              <w:rPr>
+                <w:szCs w:val="20"/>
+                <w:lang w:val="en-US"/>
+              </w:rPr>
+              <w:t>6.2. Số dư không đủ, yêu cầu nhập lại số tiền gửi.</w:t>
+            </w:r>
+          </w:p>
+        </w:tc>
+      </w:tr>
+      <w:tr>
+        <w:tc>
+          <w:tcPr>
+            <w:tcW w:w="2335" w:type="dxa"/>
+            <w:vMerge w:val="continue"/>
+            <w:shd w:val="clear" w:color="auto" w:fill="auto"/>
+            <w:vAlign w:val="center"/>
+          </w:tcPr>
+          <w:p>
+            <w:pPr>
+              <w:widowControl w:val="0"/>
+              <w:jc w:val="both"/>
+              <w:rPr>
+                <w:rFonts w:ascii="Times New Roman Bold" w:hAnsi="Times New Roman Bold" w:cs="Times New Roman Bold"/>
+                <w:b/>
+                <w:bCs/>
+                <w:szCs w:val="20"/>
+                <w:lang w:val="en-US"/>
+              </w:rPr>
+            </w:pPr>
+          </w:p>
+        </w:tc>
+        <w:tc>
+          <w:tcPr>
+            <w:tcW w:w="3600" w:type="dxa"/>
+            <w:gridSpan w:val="2"/>
+            <w:shd w:val="clear" w:color="auto" w:fill="auto"/>
+            <w:vAlign w:val="center"/>
+          </w:tcPr>
+          <w:p>
+            <w:pPr>
+              <w:widowControl w:val="0"/>
+              <w:jc w:val="both"/>
+              <w:rPr>
+                <w:szCs w:val="20"/>
+                <w:lang w:val="en-US"/>
+              </w:rPr>
+            </w:pPr>
+            <w:r>
+              <w:rPr>
+                <w:szCs w:val="20"/>
+                <w:lang w:val="en-US"/>
+              </w:rPr>
+              <w:t>7.a. Sửa thông tin mở tài khoản</w:t>
+            </w:r>
+          </w:p>
+        </w:tc>
+        <w:tc>
+          <w:tcPr>
+            <w:tcW w:w="3330" w:type="dxa"/>
+            <w:gridSpan w:val="2"/>
+            <w:shd w:val="clear" w:color="auto" w:fill="auto"/>
+            <w:vAlign w:val="center"/>
+          </w:tcPr>
+          <w:p>
+            <w:pPr>
+              <w:widowControl w:val="0"/>
+              <w:jc w:val="both"/>
+              <w:rPr>
+                <w:szCs w:val="20"/>
+                <w:lang w:val="en-US"/>
+              </w:rPr>
+            </w:pPr>
+          </w:p>
+        </w:tc>
+      </w:tr>
+      <w:tr>
+        <w:tc>
+          <w:tcPr>
+            <w:tcW w:w="2335" w:type="dxa"/>
+            <w:vMerge w:val="continue"/>
+            <w:shd w:val="clear" w:color="auto" w:fill="auto"/>
+            <w:vAlign w:val="center"/>
+          </w:tcPr>
+          <w:p>
+            <w:pPr>
+              <w:widowControl w:val="0"/>
+              <w:jc w:val="both"/>
+              <w:rPr>
+                <w:rFonts w:ascii="Times New Roman Bold" w:hAnsi="Times New Roman Bold" w:cs="Times New Roman Bold"/>
+                <w:b/>
+                <w:bCs/>
+                <w:szCs w:val="20"/>
+                <w:lang w:val="en-US"/>
+              </w:rPr>
+            </w:pPr>
+          </w:p>
+        </w:tc>
+        <w:tc>
+          <w:tcPr>
+            <w:tcW w:w="3600" w:type="dxa"/>
+            <w:gridSpan w:val="2"/>
+            <w:shd w:val="clear" w:color="auto" w:fill="auto"/>
+            <w:vAlign w:val="center"/>
+          </w:tcPr>
+          <w:p>
+            <w:pPr>
+              <w:widowControl w:val="0"/>
+              <w:jc w:val="both"/>
+              <w:rPr>
+                <w:szCs w:val="20"/>
+                <w:lang w:val="en-US"/>
+              </w:rPr>
+            </w:pPr>
+          </w:p>
+        </w:tc>
+        <w:tc>
+          <w:tcPr>
+            <w:tcW w:w="3330" w:type="dxa"/>
+            <w:gridSpan w:val="2"/>
+            <w:shd w:val="clear" w:color="auto" w:fill="auto"/>
+            <w:vAlign w:val="center"/>
+          </w:tcPr>
+          <w:p>
+            <w:pPr>
+              <w:widowControl w:val="0"/>
+              <w:jc w:val="both"/>
+              <w:rPr>
+                <w:szCs w:val="20"/>
+                <w:lang w:val="en-US"/>
+              </w:rPr>
+            </w:pPr>
+            <w:r>
+              <w:rPr>
+                <w:szCs w:val="20"/>
+                <w:lang w:val="en-US"/>
+              </w:rPr>
+              <w:t>7.b. Quay lại bước 4.</w:t>
+            </w:r>
+          </w:p>
+        </w:tc>
+      </w:tr>
+      <w:tr>
+        <w:tc>
+          <w:tcPr>
+            <w:tcW w:w="2335" w:type="dxa"/>
+            <w:vMerge w:val="continue"/>
+            <w:shd w:val="clear" w:color="auto" w:fill="auto"/>
+            <w:vAlign w:val="center"/>
+          </w:tcPr>
+          <w:p>
+            <w:pPr>
+              <w:widowControl w:val="0"/>
+              <w:jc w:val="both"/>
+              <w:rPr>
+                <w:rFonts w:ascii="Times New Roman Bold" w:hAnsi="Times New Roman Bold" w:cs="Times New Roman Bold"/>
+                <w:b/>
+                <w:bCs/>
+                <w:szCs w:val="20"/>
+                <w:lang w:val="en-US"/>
+              </w:rPr>
+            </w:pPr>
+          </w:p>
+        </w:tc>
+        <w:tc>
+          <w:tcPr>
+            <w:tcW w:w="3600" w:type="dxa"/>
+            <w:gridSpan w:val="2"/>
+            <w:shd w:val="clear" w:color="auto" w:fill="auto"/>
+            <w:vAlign w:val="center"/>
+          </w:tcPr>
+          <w:p>
+            <w:pPr>
+              <w:widowControl w:val="0"/>
+              <w:jc w:val="both"/>
+              <w:rPr>
+                <w:szCs w:val="20"/>
+                <w:lang w:val="en-US"/>
+              </w:rPr>
+            </w:pPr>
+          </w:p>
+        </w:tc>
+        <w:tc>
+          <w:tcPr>
+            <w:tcW w:w="3330" w:type="dxa"/>
+            <w:gridSpan w:val="2"/>
+            <w:shd w:val="clear" w:color="auto" w:fill="auto"/>
+            <w:vAlign w:val="center"/>
+          </w:tcPr>
+          <w:p>
+            <w:pPr>
+              <w:widowControl w:val="0"/>
+              <w:jc w:val="both"/>
+              <w:rPr>
+                <w:szCs w:val="20"/>
+                <w:lang w:val="en-US"/>
+              </w:rPr>
+            </w:pPr>
+            <w:r>
+              <w:rPr>
+                <w:szCs w:val="20"/>
+                <w:lang w:val="en-US"/>
+              </w:rPr>
+              <w:t>7.2. OTP sai, yêu cầu nhập lại OTP.</w:t>
+            </w:r>
+          </w:p>
+        </w:tc>
+      </w:tr>
+      <w:tr>
+        <w:trPr>
+          <w:trHeight w:val="260" w:hRule="atLeast"/>
+        </w:trPr>
+        <w:tc>
+          <w:tcPr>
+            <w:tcW w:w="2335" w:type="dxa"/>
+            <w:shd w:val="clear" w:color="auto" w:fill="auto"/>
+            <w:vAlign w:val="center"/>
+          </w:tcPr>
+          <w:p>
+            <w:pPr>
+              <w:widowControl w:val="0"/>
+              <w:jc w:val="both"/>
+              <w:rPr>
+                <w:rFonts w:ascii="Times New Roman Bold" w:hAnsi="Times New Roman Bold" w:cs="Times New Roman Bold"/>
+                <w:b/>
+                <w:bCs/>
+                <w:szCs w:val="20"/>
+                <w:lang w:val="vi-VN"/>
+              </w:rPr>
+            </w:pPr>
+            <w:r>
+              <w:rPr>
+                <w:rFonts w:hAnsi="Times New Roman Bold" w:cs="Times New Roman Bold"/>
+                <w:b/>
+                <w:bCs/>
+                <w:szCs w:val="20"/>
+                <w:lang w:val="vi-VN"/>
+              </w:rPr>
+              <w:t>Tiền điều kiện</w:t>
+            </w:r>
+          </w:p>
+        </w:tc>
+        <w:tc>
+          <w:tcPr>
+            <w:tcW w:w="6930" w:type="dxa"/>
+            <w:gridSpan w:val="4"/>
+            <w:shd w:val="clear" w:color="auto" w:fill="auto"/>
+            <w:vAlign w:val="center"/>
+          </w:tcPr>
+          <w:p>
+            <w:pPr>
+              <w:widowControl w:val="0"/>
+              <w:jc w:val="both"/>
+              <w:rPr>
+                <w:szCs w:val="20"/>
+                <w:lang w:val="en-US"/>
+              </w:rPr>
+            </w:pPr>
+            <w:r>
+              <w:rPr>
+                <w:szCs w:val="20"/>
+              </w:rPr>
+              <w:t>Khách hàng đã đăng nhập vào hệ thống</w:t>
+            </w:r>
+          </w:p>
+        </w:tc>
+      </w:tr>
+      <w:tr>
+        <w:tc>
+          <w:tcPr>
+            <w:tcW w:w="2335" w:type="dxa"/>
+            <w:shd w:val="clear" w:color="auto" w:fill="auto"/>
+            <w:vAlign w:val="center"/>
+          </w:tcPr>
+          <w:p>
+            <w:pPr>
+              <w:widowControl w:val="0"/>
+              <w:jc w:val="both"/>
+              <w:rPr>
+                <w:rFonts w:ascii="Times New Roman Bold" w:hAnsi="Times New Roman Bold" w:cs="Times New Roman Bold"/>
+                <w:b/>
+                <w:bCs/>
+                <w:szCs w:val="20"/>
+                <w:lang w:val="vi-VN"/>
+              </w:rPr>
+            </w:pPr>
+            <w:r>
+              <w:rPr>
+                <w:rFonts w:hAnsi="Times New Roman Bold" w:cs="Times New Roman Bold"/>
+                <w:b/>
+                <w:bCs/>
+                <w:szCs w:val="20"/>
+                <w:lang w:val="vi-VN"/>
+              </w:rPr>
+              <w:t>Hậu điều kiện</w:t>
+            </w:r>
+          </w:p>
+        </w:tc>
+        <w:tc>
+          <w:tcPr>
+            <w:tcW w:w="6930" w:type="dxa"/>
+            <w:gridSpan w:val="4"/>
+            <w:shd w:val="clear" w:color="auto" w:fill="auto"/>
+            <w:vAlign w:val="center"/>
+          </w:tcPr>
+          <w:p>
+            <w:pPr>
+              <w:widowControl w:val="0"/>
+              <w:jc w:val="both"/>
+              <w:rPr>
+                <w:szCs w:val="20"/>
+                <w:lang w:val="en-US"/>
+              </w:rPr>
+            </w:pPr>
+            <w:r>
+              <w:rPr>
+                <w:szCs w:val="20"/>
+              </w:rPr>
+              <w:t>Khách hàng</w:t>
+            </w:r>
+            <w:r>
+              <w:rPr>
+                <w:szCs w:val="20"/>
+                <w:lang w:val="en-US"/>
+              </w:rPr>
+              <w:t xml:space="preserve"> mở tài khoản tiết kiệm thành công </w:t>
+            </w:r>
+            <w:r>
+              <w:rPr>
+                <w:szCs w:val="20"/>
+              </w:rPr>
+              <w:t>và thông tin được cập nhật trong hệ thống.</w:t>
+            </w:r>
+          </w:p>
+        </w:tc>
+      </w:tr>
+    </w:tbl>
     <w:p>
       <w:pPr>
         <w:bidi w:val="0"/>

--- a/specs/BHDG_Report_0.0.1.docx
+++ b/specs/BHDG_Report_0.0.1.docx
@@ -6370,8 +6370,6 @@
               </w:rPr>
               <w:t>Abnormal flow</w:t>
             </w:r>
-            <w:bookmarkStart w:id="34" w:name="_GoBack"/>
-            <w:bookmarkEnd w:id="34"/>
           </w:p>
         </w:tc>
         <w:tc>
@@ -14956,6 +14954,504 @@
           </wp:inline>
         </w:drawing>
       </w:r>
+    </w:p>
+    <w:p>
+      <w:pPr>
+        <w:pStyle w:val="6"/>
+        <w:bidi w:val="0"/>
+        <w:rPr>
+          <w:rFonts w:hint="default"/>
+          <w:lang w:val="vi-VN"/>
+        </w:rPr>
+      </w:pPr>
+      <w:r>
+        <w:rPr>
+          <w:rFonts w:hint="default" w:ascii="Times New Roman"/>
+          <w:lang w:val="vi-VN"/>
+        </w:rPr>
+        <w:t>Ca sử dụng: Kiểm tra số dư</w:t>
+      </w:r>
+    </w:p>
+    <w:p>
+      <w:pPr>
+        <w:keepNext w:val="0"/>
+        <w:keepLines w:val="0"/>
+        <w:widowControl/>
+        <w:suppressLineNumbers w:val="0"/>
+        <w:jc w:val="left"/>
+        <w:rPr>
+          <w:rFonts w:hint="default"/>
+          <w:lang w:val="vi-VN"/>
+        </w:rPr>
+      </w:pPr>
+      <w:r>
+        <w:rPr>
+          <w:rFonts w:ascii="SimSun" w:hAnsi="SimSun" w:eastAsia="SimSun" w:cs="SimSun"/>
+          <w:kern w:val="0"/>
+          <w:sz w:val="24"/>
+          <w:szCs w:val="24"/>
+          <w:lang w:val="en-US" w:eastAsia="zh-CN" w:bidi="ar"/>
+        </w:rPr>
+        <w:drawing>
+          <wp:inline distT="0" distB="0" distL="114300" distR="114300">
+            <wp:extent cx="5343525" cy="4962525"/>
+            <wp:effectExtent l="0" t="0" r="0" b="0"/>
+            <wp:docPr id="15" name="Picture 8" descr="IMG_256"/>
+            <wp:cNvGraphicFramePr>
+              <a:graphicFrameLocks xmlns:a="http://schemas.openxmlformats.org/drawingml/2006/main" noChangeAspect="1"/>
+            </wp:cNvGraphicFramePr>
+            <a:graphic xmlns:a="http://schemas.openxmlformats.org/drawingml/2006/main">
+              <a:graphicData uri="http://schemas.openxmlformats.org/drawingml/2006/picture">
+                <pic:pic xmlns:pic="http://schemas.openxmlformats.org/drawingml/2006/picture">
+                  <pic:nvPicPr>
+                    <pic:cNvPr id="15" name="Picture 8" descr="IMG_256"/>
+                    <pic:cNvPicPr>
+                      <a:picLocks noChangeAspect="1"/>
+                    </pic:cNvPicPr>
+                  </pic:nvPicPr>
+                  <pic:blipFill>
+                    <a:blip r:embed="rId15"/>
+                    <a:stretch>
+                      <a:fillRect/>
+                    </a:stretch>
+                  </pic:blipFill>
+                  <pic:spPr>
+                    <a:xfrm>
+                      <a:off x="0" y="0"/>
+                      <a:ext cx="5343525" cy="4962525"/>
+                    </a:xfrm>
+                    <a:prstGeom prst="rect">
+                      <a:avLst/>
+                    </a:prstGeom>
+                    <a:noFill/>
+                    <a:ln w="9525">
+                      <a:noFill/>
+                    </a:ln>
+                  </pic:spPr>
+                </pic:pic>
+              </a:graphicData>
+            </a:graphic>
+          </wp:inline>
+        </w:drawing>
+      </w:r>
+    </w:p>
+    <w:p>
+      <w:pPr>
+        <w:pStyle w:val="6"/>
+        <w:bidi w:val="0"/>
+        <w:rPr>
+          <w:rFonts w:hint="default"/>
+          <w:lang w:val="vi-VN"/>
+        </w:rPr>
+      </w:pPr>
+      <w:r>
+        <w:rPr>
+          <w:rFonts w:hint="default" w:ascii="Times New Roman"/>
+          <w:lang w:val="vi-VN"/>
+        </w:rPr>
+        <w:t>Ca sử dụng: Mở tài khoản tiết kiệm</w:t>
+      </w:r>
+    </w:p>
+    <w:p>
+      <w:pPr>
+        <w:keepNext w:val="0"/>
+        <w:keepLines w:val="0"/>
+        <w:widowControl/>
+        <w:suppressLineNumbers w:val="0"/>
+        <w:jc w:val="left"/>
+      </w:pPr>
+      <w:r>
+        <w:rPr>
+          <w:rFonts w:ascii="SimSun" w:hAnsi="SimSun" w:eastAsia="SimSun" w:cs="SimSun"/>
+          <w:kern w:val="0"/>
+          <w:sz w:val="24"/>
+          <w:szCs w:val="24"/>
+          <w:lang w:val="en-US" w:eastAsia="zh-CN" w:bidi="ar"/>
+        </w:rPr>
+        <w:drawing>
+          <wp:inline distT="0" distB="0" distL="114300" distR="114300">
+            <wp:extent cx="5343525" cy="10010775"/>
+            <wp:effectExtent l="0" t="0" r="0" b="0"/>
+            <wp:docPr id="16" name="Picture 9" descr="IMG_256"/>
+            <wp:cNvGraphicFramePr>
+              <a:graphicFrameLocks xmlns:a="http://schemas.openxmlformats.org/drawingml/2006/main" noChangeAspect="1"/>
+            </wp:cNvGraphicFramePr>
+            <a:graphic xmlns:a="http://schemas.openxmlformats.org/drawingml/2006/main">
+              <a:graphicData uri="http://schemas.openxmlformats.org/drawingml/2006/picture">
+                <pic:pic xmlns:pic="http://schemas.openxmlformats.org/drawingml/2006/picture">
+                  <pic:nvPicPr>
+                    <pic:cNvPr id="16" name="Picture 9" descr="IMG_256"/>
+                    <pic:cNvPicPr>
+                      <a:picLocks noChangeAspect="1"/>
+                    </pic:cNvPicPr>
+                  </pic:nvPicPr>
+                  <pic:blipFill>
+                    <a:blip r:embed="rId16"/>
+                    <a:stretch>
+                      <a:fillRect/>
+                    </a:stretch>
+                  </pic:blipFill>
+                  <pic:spPr>
+                    <a:xfrm>
+                      <a:off x="0" y="0"/>
+                      <a:ext cx="5343525" cy="10010775"/>
+                    </a:xfrm>
+                    <a:prstGeom prst="rect">
+                      <a:avLst/>
+                    </a:prstGeom>
+                    <a:noFill/>
+                    <a:ln w="9525">
+                      <a:noFill/>
+                    </a:ln>
+                  </pic:spPr>
+                </pic:pic>
+              </a:graphicData>
+            </a:graphic>
+          </wp:inline>
+        </w:drawing>
+      </w:r>
+    </w:p>
+    <w:p>
+      <w:pPr>
+        <w:bidi w:val="0"/>
+        <w:rPr>
+          <w:rFonts w:hint="default"/>
+          <w:lang w:val="vi-VN"/>
+        </w:rPr>
+      </w:pPr>
+    </w:p>
+    <w:p>
+      <w:pPr>
+        <w:pStyle w:val="6"/>
+        <w:bidi w:val="0"/>
+        <w:rPr>
+          <w:rFonts w:hint="default"/>
+          <w:lang w:val="vi-VN"/>
+        </w:rPr>
+      </w:pPr>
+      <w:r>
+        <w:rPr>
+          <w:rFonts w:hint="default" w:ascii="Times New Roman"/>
+          <w:lang w:val="vi-VN"/>
+        </w:rPr>
+        <w:t>Ca sử dụng: Quét QR</w:t>
+      </w:r>
+    </w:p>
+    <w:p>
+      <w:pPr>
+        <w:keepNext w:val="0"/>
+        <w:keepLines w:val="0"/>
+        <w:widowControl/>
+        <w:suppressLineNumbers w:val="0"/>
+        <w:jc w:val="left"/>
+      </w:pPr>
+      <w:r>
+        <w:rPr>
+          <w:rFonts w:ascii="SimSun" w:hAnsi="SimSun" w:eastAsia="SimSun" w:cs="SimSun"/>
+          <w:kern w:val="0"/>
+          <w:sz w:val="24"/>
+          <w:szCs w:val="24"/>
+          <w:lang w:val="en-US" w:eastAsia="zh-CN" w:bidi="ar"/>
+        </w:rPr>
+        <w:drawing>
+          <wp:inline distT="0" distB="0" distL="114300" distR="114300">
+            <wp:extent cx="6126480" cy="7506970"/>
+            <wp:effectExtent l="0" t="0" r="0" b="0"/>
+            <wp:docPr id="17" name="Picture 10" descr="IMG_256"/>
+            <wp:cNvGraphicFramePr>
+              <a:graphicFrameLocks xmlns:a="http://schemas.openxmlformats.org/drawingml/2006/main" noChangeAspect="1"/>
+            </wp:cNvGraphicFramePr>
+            <a:graphic xmlns:a="http://schemas.openxmlformats.org/drawingml/2006/main">
+              <a:graphicData uri="http://schemas.openxmlformats.org/drawingml/2006/picture">
+                <pic:pic xmlns:pic="http://schemas.openxmlformats.org/drawingml/2006/picture">
+                  <pic:nvPicPr>
+                    <pic:cNvPr id="17" name="Picture 10" descr="IMG_256"/>
+                    <pic:cNvPicPr>
+                      <a:picLocks noChangeAspect="1"/>
+                    </pic:cNvPicPr>
+                  </pic:nvPicPr>
+                  <pic:blipFill>
+                    <a:blip r:embed="rId17"/>
+                    <a:stretch>
+                      <a:fillRect/>
+                    </a:stretch>
+                  </pic:blipFill>
+                  <pic:spPr>
+                    <a:xfrm>
+                      <a:off x="0" y="0"/>
+                      <a:ext cx="6126480" cy="7506970"/>
+                    </a:xfrm>
+                    <a:prstGeom prst="rect">
+                      <a:avLst/>
+                    </a:prstGeom>
+                    <a:noFill/>
+                    <a:ln w="9525">
+                      <a:noFill/>
+                    </a:ln>
+                  </pic:spPr>
+                </pic:pic>
+              </a:graphicData>
+            </a:graphic>
+          </wp:inline>
+        </w:drawing>
+      </w:r>
+    </w:p>
+    <w:p>
+      <w:pPr>
+        <w:bidi w:val="0"/>
+        <w:rPr>
+          <w:rFonts w:hint="default"/>
+          <w:lang w:val="vi-VN"/>
+        </w:rPr>
+      </w:pPr>
+    </w:p>
+    <w:p>
+      <w:pPr>
+        <w:pStyle w:val="6"/>
+        <w:bidi w:val="0"/>
+        <w:rPr>
+          <w:rFonts w:hint="default"/>
+          <w:lang w:val="vi-VN"/>
+        </w:rPr>
+      </w:pPr>
+      <w:r>
+        <w:rPr>
+          <w:rFonts w:hint="default" w:ascii="Times New Roman"/>
+          <w:lang w:val="vi-VN"/>
+        </w:rPr>
+        <w:t>Ca sử dụng: Quản lý vay vốn</w:t>
+      </w:r>
+    </w:p>
+    <w:p>
+      <w:pPr>
+        <w:keepNext w:val="0"/>
+        <w:keepLines w:val="0"/>
+        <w:widowControl/>
+        <w:suppressLineNumbers w:val="0"/>
+        <w:jc w:val="left"/>
+      </w:pPr>
+      <w:r>
+        <w:rPr>
+          <w:rFonts w:ascii="SimSun" w:hAnsi="SimSun" w:eastAsia="SimSun" w:cs="SimSun"/>
+          <w:kern w:val="0"/>
+          <w:sz w:val="24"/>
+          <w:szCs w:val="24"/>
+          <w:lang w:val="en-US" w:eastAsia="zh-CN" w:bidi="ar"/>
+        </w:rPr>
+        <w:drawing>
+          <wp:inline distT="0" distB="0" distL="114300" distR="114300">
+            <wp:extent cx="5486400" cy="6522085"/>
+            <wp:effectExtent l="0" t="0" r="0" b="0"/>
+            <wp:docPr id="19" name="Picture 12" descr="IMG_256"/>
+            <wp:cNvGraphicFramePr>
+              <a:graphicFrameLocks xmlns:a="http://schemas.openxmlformats.org/drawingml/2006/main" noChangeAspect="1"/>
+            </wp:cNvGraphicFramePr>
+            <a:graphic xmlns:a="http://schemas.openxmlformats.org/drawingml/2006/main">
+              <a:graphicData uri="http://schemas.openxmlformats.org/drawingml/2006/picture">
+                <pic:pic xmlns:pic="http://schemas.openxmlformats.org/drawingml/2006/picture">
+                  <pic:nvPicPr>
+                    <pic:cNvPr id="19" name="Picture 12" descr="IMG_256"/>
+                    <pic:cNvPicPr>
+                      <a:picLocks noChangeAspect="1"/>
+                    </pic:cNvPicPr>
+                  </pic:nvPicPr>
+                  <pic:blipFill>
+                    <a:blip r:embed="rId18"/>
+                    <a:stretch>
+                      <a:fillRect/>
+                    </a:stretch>
+                  </pic:blipFill>
+                  <pic:spPr>
+                    <a:xfrm>
+                      <a:off x="0" y="0"/>
+                      <a:ext cx="5486400" cy="6522085"/>
+                    </a:xfrm>
+                    <a:prstGeom prst="rect">
+                      <a:avLst/>
+                    </a:prstGeom>
+                    <a:noFill/>
+                    <a:ln w="9525">
+                      <a:noFill/>
+                    </a:ln>
+                  </pic:spPr>
+                </pic:pic>
+              </a:graphicData>
+            </a:graphic>
+          </wp:inline>
+        </w:drawing>
+      </w:r>
+    </w:p>
+    <w:p>
+      <w:pPr>
+        <w:bidi w:val="0"/>
+        <w:rPr>
+          <w:rFonts w:hint="default"/>
+          <w:lang w:val="vi-VN"/>
+        </w:rPr>
+      </w:pPr>
+    </w:p>
+    <w:p>
+      <w:pPr>
+        <w:pStyle w:val="6"/>
+        <w:bidi w:val="0"/>
+        <w:rPr>
+          <w:rFonts w:hint="default"/>
+          <w:lang w:val="vi-VN"/>
+        </w:rPr>
+      </w:pPr>
+      <w:r>
+        <w:rPr>
+          <w:rFonts w:hint="default" w:ascii="Times New Roman"/>
+          <w:lang w:val="vi-VN"/>
+        </w:rPr>
+        <w:t>Ca sử dụng: Nạp tiền điện thoại</w:t>
+      </w:r>
+    </w:p>
+    <w:p>
+      <w:pPr>
+        <w:keepNext w:val="0"/>
+        <w:keepLines w:val="0"/>
+        <w:widowControl/>
+        <w:suppressLineNumbers w:val="0"/>
+        <w:jc w:val="left"/>
+      </w:pPr>
+      <w:r>
+        <w:rPr>
+          <w:rFonts w:ascii="SimSun" w:hAnsi="SimSun" w:eastAsia="SimSun" w:cs="SimSun"/>
+          <w:kern w:val="0"/>
+          <w:sz w:val="24"/>
+          <w:szCs w:val="24"/>
+          <w:lang w:val="en-US" w:eastAsia="zh-CN" w:bidi="ar"/>
+        </w:rPr>
+        <w:drawing>
+          <wp:inline distT="0" distB="0" distL="114300" distR="114300">
+            <wp:extent cx="5486400" cy="7317740"/>
+            <wp:effectExtent l="0" t="0" r="0" b="0"/>
+            <wp:docPr id="18" name="Picture 11" descr="IMG_256"/>
+            <wp:cNvGraphicFramePr>
+              <a:graphicFrameLocks xmlns:a="http://schemas.openxmlformats.org/drawingml/2006/main" noChangeAspect="1"/>
+            </wp:cNvGraphicFramePr>
+            <a:graphic xmlns:a="http://schemas.openxmlformats.org/drawingml/2006/main">
+              <a:graphicData uri="http://schemas.openxmlformats.org/drawingml/2006/picture">
+                <pic:pic xmlns:pic="http://schemas.openxmlformats.org/drawingml/2006/picture">
+                  <pic:nvPicPr>
+                    <pic:cNvPr id="18" name="Picture 11" descr="IMG_256"/>
+                    <pic:cNvPicPr>
+                      <a:picLocks noChangeAspect="1"/>
+                    </pic:cNvPicPr>
+                  </pic:nvPicPr>
+                  <pic:blipFill>
+                    <a:blip r:embed="rId19"/>
+                    <a:stretch>
+                      <a:fillRect/>
+                    </a:stretch>
+                  </pic:blipFill>
+                  <pic:spPr>
+                    <a:xfrm>
+                      <a:off x="0" y="0"/>
+                      <a:ext cx="5486400" cy="7317740"/>
+                    </a:xfrm>
+                    <a:prstGeom prst="rect">
+                      <a:avLst/>
+                    </a:prstGeom>
+                    <a:noFill/>
+                    <a:ln w="9525">
+                      <a:noFill/>
+                    </a:ln>
+                  </pic:spPr>
+                </pic:pic>
+              </a:graphicData>
+            </a:graphic>
+          </wp:inline>
+        </w:drawing>
+      </w:r>
+    </w:p>
+    <w:p>
+      <w:pPr>
+        <w:bidi w:val="0"/>
+        <w:rPr>
+          <w:rFonts w:hint="default"/>
+          <w:lang w:val="vi-VN"/>
+        </w:rPr>
+      </w:pPr>
+    </w:p>
+    <w:p>
+      <w:pPr>
+        <w:pStyle w:val="6"/>
+        <w:bidi w:val="0"/>
+        <w:rPr>
+          <w:rFonts w:hint="default"/>
+          <w:lang w:val="vi-VN"/>
+        </w:rPr>
+      </w:pPr>
+      <w:r>
+        <w:rPr>
+          <w:rFonts w:hint="default" w:ascii="Times New Roman"/>
+          <w:lang w:val="vi-VN"/>
+        </w:rPr>
+        <w:t>Chuyển tiền</w:t>
+      </w:r>
+    </w:p>
+    <w:p>
+      <w:pPr>
+        <w:keepNext w:val="0"/>
+        <w:keepLines w:val="0"/>
+        <w:widowControl/>
+        <w:suppressLineNumbers w:val="0"/>
+        <w:jc w:val="left"/>
+      </w:pPr>
+      <w:bookmarkStart w:id="34" w:name="_GoBack"/>
+      <w:r>
+        <w:rPr>
+          <w:rFonts w:ascii="SimSun" w:hAnsi="SimSun" w:eastAsia="SimSun" w:cs="SimSun"/>
+          <w:kern w:val="0"/>
+          <w:sz w:val="24"/>
+          <w:szCs w:val="24"/>
+          <w:lang w:val="en-US" w:eastAsia="zh-CN" w:bidi="ar"/>
+        </w:rPr>
+        <w:drawing>
+          <wp:inline distT="0" distB="0" distL="114300" distR="114300">
+            <wp:extent cx="5486400" cy="8119110"/>
+            <wp:effectExtent l="0" t="0" r="0" b="0"/>
+            <wp:docPr id="20" name="Picture 13" descr="IMG_256"/>
+            <wp:cNvGraphicFramePr>
+              <a:graphicFrameLocks xmlns:a="http://schemas.openxmlformats.org/drawingml/2006/main" noChangeAspect="1"/>
+            </wp:cNvGraphicFramePr>
+            <a:graphic xmlns:a="http://schemas.openxmlformats.org/drawingml/2006/main">
+              <a:graphicData uri="http://schemas.openxmlformats.org/drawingml/2006/picture">
+                <pic:pic xmlns:pic="http://schemas.openxmlformats.org/drawingml/2006/picture">
+                  <pic:nvPicPr>
+                    <pic:cNvPr id="20" name="Picture 13" descr="IMG_256"/>
+                    <pic:cNvPicPr>
+                      <a:picLocks noChangeAspect="1"/>
+                    </pic:cNvPicPr>
+                  </pic:nvPicPr>
+                  <pic:blipFill>
+                    <a:blip r:embed="rId20"/>
+                    <a:stretch>
+                      <a:fillRect/>
+                    </a:stretch>
+                  </pic:blipFill>
+                  <pic:spPr>
+                    <a:xfrm>
+                      <a:off x="0" y="0"/>
+                      <a:ext cx="5486400" cy="8119110"/>
+                    </a:xfrm>
+                    <a:prstGeom prst="rect">
+                      <a:avLst/>
+                    </a:prstGeom>
+                    <a:noFill/>
+                    <a:ln w="9525">
+                      <a:noFill/>
+                    </a:ln>
+                  </pic:spPr>
+                </pic:pic>
+              </a:graphicData>
+            </a:graphic>
+          </wp:inline>
+        </w:drawing>
+      </w:r>
+      <w:bookmarkEnd w:id="34"/>
     </w:p>
     <w:p>
       <w:pPr>

--- a/specs/BHDG_Report_0.0.1.docx
+++ b/specs/BHDG_Report_0.0.1.docx
@@ -15060,6 +15060,7 @@
         <w:suppressLineNumbers w:val="0"/>
         <w:jc w:val="left"/>
       </w:pPr>
+      <w:bookmarkStart w:id="34" w:name="_GoBack"/>
       <w:r>
         <w:rPr>
           <w:rFonts w:ascii="SimSun" w:hAnsi="SimSun" w:eastAsia="SimSun" w:cs="SimSun"/>
@@ -15070,7 +15071,7 @@
         </w:rPr>
         <w:drawing>
           <wp:inline distT="0" distB="0" distL="114300" distR="114300">
-            <wp:extent cx="5343525" cy="10010775"/>
+            <wp:extent cx="4572000" cy="8564245"/>
             <wp:effectExtent l="0" t="0" r="0" b="0"/>
             <wp:docPr id="16" name="Picture 9" descr="IMG_256"/>
             <wp:cNvGraphicFramePr>
@@ -15094,7 +15095,7 @@
                   <pic:spPr>
                     <a:xfrm>
                       <a:off x="0" y="0"/>
-                      <a:ext cx="5343525" cy="10010775"/>
+                      <a:ext cx="4572000" cy="8564245"/>
                     </a:xfrm>
                     <a:prstGeom prst="rect">
                       <a:avLst/>
@@ -15110,6 +15111,7 @@
           </wp:inline>
         </w:drawing>
       </w:r>
+      <w:bookmarkEnd w:id="34"/>
     </w:p>
     <w:p>
       <w:pPr>
@@ -15400,7 +15402,6 @@
         <w:suppressLineNumbers w:val="0"/>
         <w:jc w:val="left"/>
       </w:pPr>
-      <w:bookmarkStart w:id="34" w:name="_GoBack"/>
       <w:r>
         <w:rPr>
           <w:rFonts w:ascii="SimSun" w:hAnsi="SimSun" w:eastAsia="SimSun" w:cs="SimSun"/>
@@ -15451,7 +15452,6 @@
           </wp:inline>
         </w:drawing>
       </w:r>
-      <w:bookmarkEnd w:id="34"/>
     </w:p>
     <w:p>
       <w:pPr>

--- a/specs/BHDG_Report_0.0.1.docx
+++ b/specs/BHDG_Report_0.0.1.docx
@@ -1690,7 +1690,7 @@
             <w:fldChar w:fldCharType="begin"/>
           </w:r>
           <w:r>
-            <w:instrText xml:space="preserve"> HYPERLINK \l _Toc269125321 </w:instrText>
+            <w:instrText xml:space="preserve"> HYPERLINK \l _Toc1527036579 </w:instrText>
           </w:r>
           <w:r>
             <w:fldChar w:fldCharType="separate"/>
@@ -1709,7 +1709,7 @@
             <w:fldChar w:fldCharType="begin"/>
           </w:r>
           <w:r>
-            <w:instrText xml:space="preserve"> PAGEREF _Toc269125321 \h </w:instrText>
+            <w:instrText xml:space="preserve"> PAGEREF _Toc1527036579 \h </w:instrText>
           </w:r>
           <w:r>
             <w:fldChar w:fldCharType="separate"/>
@@ -1735,7 +1735,7 @@
             <w:fldChar w:fldCharType="begin"/>
           </w:r>
           <w:r>
-            <w:instrText xml:space="preserve"> HYPERLINK \l _Toc588709465 </w:instrText>
+            <w:instrText xml:space="preserve"> HYPERLINK \l _Toc326717956 </w:instrText>
           </w:r>
           <w:r>
             <w:fldChar w:fldCharType="separate"/>
@@ -1754,7 +1754,7 @@
             <w:fldChar w:fldCharType="begin"/>
           </w:r>
           <w:r>
-            <w:instrText xml:space="preserve"> PAGEREF _Toc588709465 \h </w:instrText>
+            <w:instrText xml:space="preserve"> PAGEREF _Toc326717956 \h </w:instrText>
           </w:r>
           <w:r>
             <w:fldChar w:fldCharType="separate"/>
@@ -1780,7 +1780,7 @@
             <w:fldChar w:fldCharType="begin"/>
           </w:r>
           <w:r>
-            <w:instrText xml:space="preserve"> HYPERLINK \l _Toc982816526 </w:instrText>
+            <w:instrText xml:space="preserve"> HYPERLINK \l _Toc33001113 </w:instrText>
           </w:r>
           <w:r>
             <w:fldChar w:fldCharType="separate"/>
@@ -1806,7 +1806,7 @@
             <w:fldChar w:fldCharType="begin"/>
           </w:r>
           <w:r>
-            <w:instrText xml:space="preserve"> PAGEREF _Toc982816526 \h </w:instrText>
+            <w:instrText xml:space="preserve"> PAGEREF _Toc33001113 \h </w:instrText>
           </w:r>
           <w:r>
             <w:fldChar w:fldCharType="separate"/>
@@ -1832,7 +1832,7 @@
             <w:fldChar w:fldCharType="begin"/>
           </w:r>
           <w:r>
-            <w:instrText xml:space="preserve"> HYPERLINK \l _Toc1900623405 </w:instrText>
+            <w:instrText xml:space="preserve"> HYPERLINK \l _Toc598925265 </w:instrText>
           </w:r>
           <w:r>
             <w:fldChar w:fldCharType="separate"/>
@@ -1858,7 +1858,7 @@
             <w:fldChar w:fldCharType="begin"/>
           </w:r>
           <w:r>
-            <w:instrText xml:space="preserve"> PAGEREF _Toc1900623405 \h </w:instrText>
+            <w:instrText xml:space="preserve"> PAGEREF _Toc598925265 \h </w:instrText>
           </w:r>
           <w:r>
             <w:fldChar w:fldCharType="separate"/>
@@ -1884,7 +1884,7 @@
             <w:fldChar w:fldCharType="begin"/>
           </w:r>
           <w:r>
-            <w:instrText xml:space="preserve"> HYPERLINK \l _Toc2105802357 </w:instrText>
+            <w:instrText xml:space="preserve"> HYPERLINK \l _Toc881075366 </w:instrText>
           </w:r>
           <w:r>
             <w:fldChar w:fldCharType="separate"/>
@@ -1910,7 +1910,7 @@
             <w:fldChar w:fldCharType="begin"/>
           </w:r>
           <w:r>
-            <w:instrText xml:space="preserve"> PAGEREF _Toc2105802357 \h </w:instrText>
+            <w:instrText xml:space="preserve"> PAGEREF _Toc881075366 \h </w:instrText>
           </w:r>
           <w:r>
             <w:fldChar w:fldCharType="separate"/>
@@ -1936,7 +1936,7 @@
             <w:fldChar w:fldCharType="begin"/>
           </w:r>
           <w:r>
-            <w:instrText xml:space="preserve"> HYPERLINK \l _Toc1689711539 </w:instrText>
+            <w:instrText xml:space="preserve"> HYPERLINK \l _Toc1333930297 </w:instrText>
           </w:r>
           <w:r>
             <w:fldChar w:fldCharType="separate"/>
@@ -1962,7 +1962,7 @@
             <w:fldChar w:fldCharType="begin"/>
           </w:r>
           <w:r>
-            <w:instrText xml:space="preserve"> PAGEREF _Toc1689711539 \h </w:instrText>
+            <w:instrText xml:space="preserve"> PAGEREF _Toc1333930297 \h </w:instrText>
           </w:r>
           <w:r>
             <w:fldChar w:fldCharType="separate"/>
@@ -1988,7 +1988,7 @@
             <w:fldChar w:fldCharType="begin"/>
           </w:r>
           <w:r>
-            <w:instrText xml:space="preserve"> HYPERLINK \l _Toc658088045 </w:instrText>
+            <w:instrText xml:space="preserve"> HYPERLINK \l _Toc1784710646 </w:instrText>
           </w:r>
           <w:r>
             <w:fldChar w:fldCharType="separate"/>
@@ -2006,7 +2006,7 @@
             <w:fldChar w:fldCharType="begin"/>
           </w:r>
           <w:r>
-            <w:instrText xml:space="preserve"> PAGEREF _Toc658088045 \h </w:instrText>
+            <w:instrText xml:space="preserve"> PAGEREF _Toc1784710646 \h </w:instrText>
           </w:r>
           <w:r>
             <w:fldChar w:fldCharType="separate"/>
@@ -2032,7 +2032,7 @@
             <w:fldChar w:fldCharType="begin"/>
           </w:r>
           <w:r>
-            <w:instrText xml:space="preserve"> HYPERLINK \l _Toc944990265 </w:instrText>
+            <w:instrText xml:space="preserve"> HYPERLINK \l _Toc1727729673 </w:instrText>
           </w:r>
           <w:r>
             <w:fldChar w:fldCharType="separate"/>
@@ -2051,7 +2051,7 @@
             <w:fldChar w:fldCharType="begin"/>
           </w:r>
           <w:r>
-            <w:instrText xml:space="preserve"> PAGEREF _Toc944990265 \h </w:instrText>
+            <w:instrText xml:space="preserve"> PAGEREF _Toc1727729673 \h </w:instrText>
           </w:r>
           <w:r>
             <w:fldChar w:fldCharType="separate"/>
@@ -2077,7 +2077,7 @@
             <w:fldChar w:fldCharType="begin"/>
           </w:r>
           <w:r>
-            <w:instrText xml:space="preserve"> HYPERLINK \l _Toc1809814290 </w:instrText>
+            <w:instrText xml:space="preserve"> HYPERLINK \l _Toc1826223024 </w:instrText>
           </w:r>
           <w:r>
             <w:fldChar w:fldCharType="separate"/>
@@ -2103,7 +2103,7 @@
             <w:fldChar w:fldCharType="begin"/>
           </w:r>
           <w:r>
-            <w:instrText xml:space="preserve"> PAGEREF _Toc1809814290 \h </w:instrText>
+            <w:instrText xml:space="preserve"> PAGEREF _Toc1826223024 \h </w:instrText>
           </w:r>
           <w:r>
             <w:fldChar w:fldCharType="separate"/>
@@ -2129,7 +2129,7 @@
             <w:fldChar w:fldCharType="begin"/>
           </w:r>
           <w:r>
-            <w:instrText xml:space="preserve"> HYPERLINK \l _Toc590395922 </w:instrText>
+            <w:instrText xml:space="preserve"> HYPERLINK \l _Toc1494081444 </w:instrText>
           </w:r>
           <w:r>
             <w:fldChar w:fldCharType="separate"/>
@@ -2155,7 +2155,7 @@
             <w:fldChar w:fldCharType="begin"/>
           </w:r>
           <w:r>
-            <w:instrText xml:space="preserve"> PAGEREF _Toc590395922 \h </w:instrText>
+            <w:instrText xml:space="preserve"> PAGEREF _Toc1494081444 \h </w:instrText>
           </w:r>
           <w:r>
             <w:fldChar w:fldCharType="separate"/>
@@ -2181,7 +2181,7 @@
             <w:fldChar w:fldCharType="begin"/>
           </w:r>
           <w:r>
-            <w:instrText xml:space="preserve"> HYPERLINK \l _Toc1409811914 </w:instrText>
+            <w:instrText xml:space="preserve"> HYPERLINK \l _Toc500544937 </w:instrText>
           </w:r>
           <w:r>
             <w:fldChar w:fldCharType="separate"/>
@@ -2207,7 +2207,7 @@
             <w:fldChar w:fldCharType="begin"/>
           </w:r>
           <w:r>
-            <w:instrText xml:space="preserve"> PAGEREF _Toc1409811914 \h </w:instrText>
+            <w:instrText xml:space="preserve"> PAGEREF _Toc500544937 \h </w:instrText>
           </w:r>
           <w:r>
             <w:fldChar w:fldCharType="separate"/>
@@ -2233,7 +2233,7 @@
             <w:fldChar w:fldCharType="begin"/>
           </w:r>
           <w:r>
-            <w:instrText xml:space="preserve"> HYPERLINK \l _Toc1521761247 </w:instrText>
+            <w:instrText xml:space="preserve"> HYPERLINK \l _Toc965310860 </w:instrText>
           </w:r>
           <w:r>
             <w:fldChar w:fldCharType="separate"/>
@@ -2259,7 +2259,7 @@
             <w:fldChar w:fldCharType="begin"/>
           </w:r>
           <w:r>
-            <w:instrText xml:space="preserve"> PAGEREF _Toc1521761247 \h </w:instrText>
+            <w:instrText xml:space="preserve"> PAGEREF _Toc965310860 \h </w:instrText>
           </w:r>
           <w:r>
             <w:fldChar w:fldCharType="separate"/>
@@ -2285,7 +2285,7 @@
             <w:fldChar w:fldCharType="begin"/>
           </w:r>
           <w:r>
-            <w:instrText xml:space="preserve"> HYPERLINK \l _Toc1858526206 </w:instrText>
+            <w:instrText xml:space="preserve"> HYPERLINK \l _Toc1888154582 </w:instrText>
           </w:r>
           <w:r>
             <w:fldChar w:fldCharType="separate"/>
@@ -2311,7 +2311,7 @@
             <w:fldChar w:fldCharType="begin"/>
           </w:r>
           <w:r>
-            <w:instrText xml:space="preserve"> PAGEREF _Toc1858526206 \h </w:instrText>
+            <w:instrText xml:space="preserve"> PAGEREF _Toc1888154582 \h </w:instrText>
           </w:r>
           <w:r>
             <w:fldChar w:fldCharType="separate"/>
@@ -2337,7 +2337,7 @@
             <w:fldChar w:fldCharType="begin"/>
           </w:r>
           <w:r>
-            <w:instrText xml:space="preserve"> HYPERLINK \l _Toc1100298627 </w:instrText>
+            <w:instrText xml:space="preserve"> HYPERLINK \l _Toc848207955 </w:instrText>
           </w:r>
           <w:r>
             <w:fldChar w:fldCharType="separate"/>
@@ -2363,7 +2363,160 @@
             <w:fldChar w:fldCharType="begin"/>
           </w:r>
           <w:r>
-            <w:instrText xml:space="preserve"> PAGEREF _Toc1100298627 \h </w:instrText>
+            <w:instrText xml:space="preserve"> PAGEREF _Toc848207955 \h </w:instrText>
+          </w:r>
+          <w:r>
+            <w:fldChar w:fldCharType="separate"/>
+          </w:r>
+          <w:r>
+            <w:t>8</w:t>
+          </w:r>
+          <w:r>
+            <w:fldChar w:fldCharType="end"/>
+          </w:r>
+          <w:r>
+            <w:fldChar w:fldCharType="end"/>
+          </w:r>
+        </w:p>
+        <w:p>
+          <w:pPr>
+            <w:pStyle w:val="20"/>
+            <w:tabs>
+              <w:tab w:val="right" w:leader="dot" w:pos="9000"/>
+            </w:tabs>
+          </w:pPr>
+          <w:r>
+            <w:fldChar w:fldCharType="begin"/>
+          </w:r>
+          <w:r>
+            <w:instrText xml:space="preserve"> HYPERLINK \l _Toc834650899 </w:instrText>
+          </w:r>
+          <w:r>
+            <w:fldChar w:fldCharType="separate"/>
+          </w:r>
+          <w:r>
+            <w:rPr>
+              <w:rFonts w:hint="default" w:cs="Times New Roman"/>
+            </w:rPr>
+            <w:t xml:space="preserve">2.2.1.2 </w:t>
+          </w:r>
+          <w:r>
+            <w:rPr>
+              <w:rFonts w:hint="default" w:ascii="Times New Roman"/>
+              <w:lang w:val="vi-VN"/>
+            </w:rPr>
+            <w:t>Ca sử dụng: Quét QR</w:t>
+          </w:r>
+          <w:r>
+            <w:tab/>
+          </w:r>
+          <w:r>
+            <w:fldChar w:fldCharType="begin"/>
+          </w:r>
+          <w:r>
+            <w:instrText xml:space="preserve"> PAGEREF _Toc834650899 \h </w:instrText>
+          </w:r>
+          <w:r>
+            <w:fldChar w:fldCharType="separate"/>
+          </w:r>
+          <w:r>
+            <w:t>8</w:t>
+          </w:r>
+          <w:r>
+            <w:fldChar w:fldCharType="end"/>
+          </w:r>
+          <w:r>
+            <w:fldChar w:fldCharType="end"/>
+          </w:r>
+        </w:p>
+        <w:p>
+          <w:pPr>
+            <w:pStyle w:val="20"/>
+            <w:tabs>
+              <w:tab w:val="right" w:leader="dot" w:pos="9000"/>
+            </w:tabs>
+          </w:pPr>
+          <w:r>
+            <w:fldChar w:fldCharType="begin"/>
+          </w:r>
+          <w:r>
+            <w:instrText xml:space="preserve"> HYPERLINK \l _Toc614477289 </w:instrText>
+          </w:r>
+          <w:r>
+            <w:fldChar w:fldCharType="separate"/>
+          </w:r>
+          <w:r>
+            <w:rPr>
+              <w:rFonts w:hint="default" w:cs="Times New Roman"/>
+            </w:rPr>
+            <w:t xml:space="preserve">2.2.1.3 </w:t>
+          </w:r>
+          <w:r>
+            <w:rPr>
+              <w:rFonts w:hint="default" w:ascii="Times New Roman"/>
+              <w:lang w:val="vi-VN"/>
+            </w:rPr>
+            <w:t>Ca sử dụng: Kiểm tra số dư</w:t>
+          </w:r>
+          <w:r>
+            <w:tab/>
+          </w:r>
+          <w:r>
+            <w:fldChar w:fldCharType="begin"/>
+          </w:r>
+          <w:r>
+            <w:instrText xml:space="preserve"> PAGEREF _Toc614477289 \h </w:instrText>
+          </w:r>
+          <w:r>
+            <w:fldChar w:fldCharType="separate"/>
+          </w:r>
+          <w:r>
+            <w:t>8</w:t>
+          </w:r>
+          <w:r>
+            <w:fldChar w:fldCharType="end"/>
+          </w:r>
+          <w:r>
+            <w:fldChar w:fldCharType="end"/>
+          </w:r>
+        </w:p>
+        <w:p>
+          <w:pPr>
+            <w:pStyle w:val="20"/>
+            <w:tabs>
+              <w:tab w:val="right" w:leader="dot" w:pos="9000"/>
+            </w:tabs>
+          </w:pPr>
+          <w:r>
+            <w:fldChar w:fldCharType="begin"/>
+          </w:r>
+          <w:r>
+            <w:instrText xml:space="preserve"> HYPERLINK \l _Toc270937800 </w:instrText>
+          </w:r>
+          <w:r>
+            <w:fldChar w:fldCharType="separate"/>
+          </w:r>
+          <w:r>
+            <w:rPr>
+              <w:rFonts w:hint="default" w:cs="Times New Roman"/>
+            </w:rPr>
+            <w:t xml:space="preserve">2.2.1.4 </w:t>
+          </w:r>
+          <w:r>
+            <w:rPr>
+              <w:rFonts w:hint="default" w:ascii="Times New Roman"/>
+              <w:lang w:val="vi-VN"/>
+            </w:rPr>
+            <w:t>Ca sử dụng: Mở tài khoản tiết kiệm</w:t>
+          </w:r>
+          <w:r>
+            <w:tab/>
+          </w:r>
+          <w:r>
+            <w:fldChar w:fldCharType="begin"/>
+          </w:r>
+          <w:r>
+            <w:instrText xml:space="preserve"> PAGEREF _Toc270937800 \h </w:instrText>
           </w:r>
           <w:r>
             <w:fldChar w:fldCharType="separate"/>
@@ -2389,7 +2542,7 @@
             <w:fldChar w:fldCharType="begin"/>
           </w:r>
           <w:r>
-            <w:instrText xml:space="preserve"> HYPERLINK \l _Toc737339672 </w:instrText>
+            <w:instrText xml:space="preserve"> HYPERLINK \l _Toc986272960 </w:instrText>
           </w:r>
           <w:r>
             <w:fldChar w:fldCharType="separate"/>
@@ -2429,13 +2582,13 @@
             <w:fldChar w:fldCharType="begin"/>
           </w:r>
           <w:r>
-            <w:instrText xml:space="preserve"> PAGEREF _Toc737339672 \h </w:instrText>
+            <w:instrText xml:space="preserve"> PAGEREF _Toc986272960 \h </w:instrText>
           </w:r>
           <w:r>
             <w:fldChar w:fldCharType="separate"/>
           </w:r>
           <w:r>
-            <w:t>8</w:t>
+            <w:t>9</w:t>
           </w:r>
           <w:r>
             <w:fldChar w:fldCharType="end"/>
@@ -2455,7 +2608,7 @@
             <w:fldChar w:fldCharType="begin"/>
           </w:r>
           <w:r>
-            <w:instrText xml:space="preserve"> HYPERLINK \l _Toc1487224114 </w:instrText>
+            <w:instrText xml:space="preserve"> HYPERLINK \l _Toc2010851174 </w:instrText>
           </w:r>
           <w:r>
             <w:fldChar w:fldCharType="separate"/>
@@ -2481,13 +2634,13 @@
             <w:fldChar w:fldCharType="begin"/>
           </w:r>
           <w:r>
-            <w:instrText xml:space="preserve"> PAGEREF _Toc1487224114 \h </w:instrText>
+            <w:instrText xml:space="preserve"> PAGEREF _Toc2010851174 \h </w:instrText>
           </w:r>
           <w:r>
             <w:fldChar w:fldCharType="separate"/>
           </w:r>
           <w:r>
-            <w:t>8</w:t>
+            <w:t>9</w:t>
           </w:r>
           <w:r>
             <w:fldChar w:fldCharType="end"/>
@@ -2507,7 +2660,7 @@
             <w:fldChar w:fldCharType="begin"/>
           </w:r>
           <w:r>
-            <w:instrText xml:space="preserve"> HYPERLINK \l _Toc1213516565 </w:instrText>
+            <w:instrText xml:space="preserve"> HYPERLINK \l _Toc1425528579 </w:instrText>
           </w:r>
           <w:r>
             <w:fldChar w:fldCharType="separate"/>
@@ -2547,13 +2700,13 @@
             <w:fldChar w:fldCharType="begin"/>
           </w:r>
           <w:r>
-            <w:instrText xml:space="preserve"> PAGEREF _Toc1213516565 \h </w:instrText>
+            <w:instrText xml:space="preserve"> PAGEREF _Toc1425528579 \h </w:instrText>
           </w:r>
           <w:r>
             <w:fldChar w:fldCharType="separate"/>
           </w:r>
           <w:r>
-            <w:t>8</w:t>
+            <w:t>10</w:t>
           </w:r>
           <w:r>
             <w:fldChar w:fldCharType="end"/>
@@ -2573,7 +2726,7 @@
             <w:fldChar w:fldCharType="begin"/>
           </w:r>
           <w:r>
-            <w:instrText xml:space="preserve"> HYPERLINK \l _Toc920712396 </w:instrText>
+            <w:instrText xml:space="preserve"> HYPERLINK \l _Toc1531261321 </w:instrText>
           </w:r>
           <w:r>
             <w:fldChar w:fldCharType="separate"/>
@@ -2599,13 +2752,13 @@
             <w:fldChar w:fldCharType="begin"/>
           </w:r>
           <w:r>
-            <w:instrText xml:space="preserve"> PAGEREF _Toc920712396 \h </w:instrText>
+            <w:instrText xml:space="preserve"> PAGEREF _Toc1531261321 \h </w:instrText>
           </w:r>
           <w:r>
             <w:fldChar w:fldCharType="separate"/>
           </w:r>
           <w:r>
-            <w:t>8</w:t>
+            <w:t>10</w:t>
           </w:r>
           <w:r>
             <w:fldChar w:fldCharType="end"/>
@@ -2625,7 +2778,7 @@
             <w:fldChar w:fldCharType="begin"/>
           </w:r>
           <w:r>
-            <w:instrText xml:space="preserve"> HYPERLINK \l _Toc1793562937 </w:instrText>
+            <w:instrText xml:space="preserve"> HYPERLINK \l _Toc464996399 </w:instrText>
           </w:r>
           <w:r>
             <w:fldChar w:fldCharType="separate"/>
@@ -2658,13 +2811,13 @@
             <w:fldChar w:fldCharType="begin"/>
           </w:r>
           <w:r>
-            <w:instrText xml:space="preserve"> PAGEREF _Toc1793562937 \h </w:instrText>
+            <w:instrText xml:space="preserve"> PAGEREF _Toc464996399 \h </w:instrText>
           </w:r>
           <w:r>
             <w:fldChar w:fldCharType="separate"/>
           </w:r>
           <w:r>
-            <w:t>8</w:t>
+            <w:t>10</w:t>
           </w:r>
           <w:r>
             <w:fldChar w:fldCharType="end"/>
@@ -2684,7 +2837,7 @@
             <w:fldChar w:fldCharType="begin"/>
           </w:r>
           <w:r>
-            <w:instrText xml:space="preserve"> HYPERLINK \l _Toc184329220 </w:instrText>
+            <w:instrText xml:space="preserve"> HYPERLINK \l _Toc501486560 </w:instrText>
           </w:r>
           <w:r>
             <w:fldChar w:fldCharType="separate"/>
@@ -2710,13 +2863,13 @@
             <w:fldChar w:fldCharType="begin"/>
           </w:r>
           <w:r>
-            <w:instrText xml:space="preserve"> PAGEREF _Toc184329220 \h </w:instrText>
+            <w:instrText xml:space="preserve"> PAGEREF _Toc501486560 \h </w:instrText>
           </w:r>
           <w:r>
             <w:fldChar w:fldCharType="separate"/>
           </w:r>
           <w:r>
-            <w:t>8</w:t>
+            <w:t>10</w:t>
           </w:r>
           <w:r>
             <w:fldChar w:fldCharType="end"/>
@@ -2736,7 +2889,7 @@
             <w:fldChar w:fldCharType="begin"/>
           </w:r>
           <w:r>
-            <w:instrText xml:space="preserve"> HYPERLINK \l _Toc1349781566 </w:instrText>
+            <w:instrText xml:space="preserve"> HYPERLINK \l _Toc1758783092 </w:instrText>
           </w:r>
           <w:r>
             <w:fldChar w:fldCharType="separate"/>
@@ -2762,13 +2915,13 @@
             <w:fldChar w:fldCharType="begin"/>
           </w:r>
           <w:r>
-            <w:instrText xml:space="preserve"> PAGEREF _Toc1349781566 \h </w:instrText>
+            <w:instrText xml:space="preserve"> PAGEREF _Toc1758783092 \h </w:instrText>
           </w:r>
           <w:r>
             <w:fldChar w:fldCharType="separate"/>
           </w:r>
           <w:r>
-            <w:t>8</w:t>
+            <w:t>10</w:t>
           </w:r>
           <w:r>
             <w:fldChar w:fldCharType="end"/>
@@ -2788,7 +2941,7 @@
             <w:fldChar w:fldCharType="begin"/>
           </w:r>
           <w:r>
-            <w:instrText xml:space="preserve"> HYPERLINK \l _Toc1909016501 </w:instrText>
+            <w:instrText xml:space="preserve"> HYPERLINK \l _Toc1902509936 </w:instrText>
           </w:r>
           <w:r>
             <w:fldChar w:fldCharType="separate"/>
@@ -2814,13 +2967,13 @@
             <w:fldChar w:fldCharType="begin"/>
           </w:r>
           <w:r>
-            <w:instrText xml:space="preserve"> PAGEREF _Toc1909016501 \h </w:instrText>
+            <w:instrText xml:space="preserve"> PAGEREF _Toc1902509936 \h </w:instrText>
           </w:r>
           <w:r>
             <w:fldChar w:fldCharType="separate"/>
           </w:r>
           <w:r>
-            <w:t>8</w:t>
+            <w:t>10</w:t>
           </w:r>
           <w:r>
             <w:fldChar w:fldCharType="end"/>
@@ -2840,7 +2993,7 @@
             <w:fldChar w:fldCharType="begin"/>
           </w:r>
           <w:r>
-            <w:instrText xml:space="preserve"> HYPERLINK \l _Toc1434646127 </w:instrText>
+            <w:instrText xml:space="preserve"> HYPERLINK \l _Toc1600474169 </w:instrText>
           </w:r>
           <w:r>
             <w:fldChar w:fldCharType="separate"/>
@@ -2866,13 +3019,13 @@
             <w:fldChar w:fldCharType="begin"/>
           </w:r>
           <w:r>
-            <w:instrText xml:space="preserve"> PAGEREF _Toc1434646127 \h </w:instrText>
+            <w:instrText xml:space="preserve"> PAGEREF _Toc1600474169 \h </w:instrText>
           </w:r>
           <w:r>
             <w:fldChar w:fldCharType="separate"/>
           </w:r>
           <w:r>
-            <w:t>8</w:t>
+            <w:t>10</w:t>
           </w:r>
           <w:r>
             <w:fldChar w:fldCharType="end"/>
@@ -2892,7 +3045,7 @@
             <w:fldChar w:fldCharType="begin"/>
           </w:r>
           <w:r>
-            <w:instrText xml:space="preserve"> HYPERLINK \l _Toc151067973 </w:instrText>
+            <w:instrText xml:space="preserve"> HYPERLINK \l _Toc1936679708 </w:instrText>
           </w:r>
           <w:r>
             <w:fldChar w:fldCharType="separate"/>
@@ -2911,13 +3064,13 @@
             <w:fldChar w:fldCharType="begin"/>
           </w:r>
           <w:r>
-            <w:instrText xml:space="preserve"> PAGEREF _Toc151067973 \h </w:instrText>
+            <w:instrText xml:space="preserve"> PAGEREF _Toc1936679708 \h </w:instrText>
           </w:r>
           <w:r>
             <w:fldChar w:fldCharType="separate"/>
           </w:r>
           <w:r>
-            <w:t>9</w:t>
+            <w:t>11</w:t>
           </w:r>
           <w:r>
             <w:fldChar w:fldCharType="end"/>
@@ -2937,7 +3090,7 @@
             <w:fldChar w:fldCharType="begin"/>
           </w:r>
           <w:r>
-            <w:instrText xml:space="preserve"> HYPERLINK \l _Toc673751457 </w:instrText>
+            <w:instrText xml:space="preserve"> HYPERLINK \l _Toc366214777 </w:instrText>
           </w:r>
           <w:r>
             <w:fldChar w:fldCharType="separate"/>
@@ -2956,13 +3109,13 @@
             <w:fldChar w:fldCharType="begin"/>
           </w:r>
           <w:r>
-            <w:instrText xml:space="preserve"> PAGEREF _Toc673751457 \h </w:instrText>
+            <w:instrText xml:space="preserve"> PAGEREF _Toc366214777 \h </w:instrText>
           </w:r>
           <w:r>
             <w:fldChar w:fldCharType="separate"/>
           </w:r>
           <w:r>
-            <w:t>9</w:t>
+            <w:t>11</w:t>
           </w:r>
           <w:r>
             <w:fldChar w:fldCharType="end"/>
@@ -2982,7 +3135,7 @@
             <w:fldChar w:fldCharType="begin"/>
           </w:r>
           <w:r>
-            <w:instrText xml:space="preserve"> HYPERLINK \l _Toc59467168 </w:instrText>
+            <w:instrText xml:space="preserve"> HYPERLINK \l _Toc283624737 </w:instrText>
           </w:r>
           <w:r>
             <w:fldChar w:fldCharType="separate"/>
@@ -3008,13 +3161,13 @@
             <w:fldChar w:fldCharType="begin"/>
           </w:r>
           <w:r>
-            <w:instrText xml:space="preserve"> PAGEREF _Toc59467168 \h </w:instrText>
+            <w:instrText xml:space="preserve"> PAGEREF _Toc283624737 \h </w:instrText>
           </w:r>
           <w:r>
             <w:fldChar w:fldCharType="separate"/>
           </w:r>
           <w:r>
-            <w:t>10</w:t>
+            <w:t>12</w:t>
           </w:r>
           <w:r>
             <w:fldChar w:fldCharType="end"/>
@@ -3034,7 +3187,7 @@
             <w:fldChar w:fldCharType="begin"/>
           </w:r>
           <w:r>
-            <w:instrText xml:space="preserve"> HYPERLINK \l _Toc884796721 </w:instrText>
+            <w:instrText xml:space="preserve"> HYPERLINK \l _Toc1614742066 </w:instrText>
           </w:r>
           <w:r>
             <w:fldChar w:fldCharType="separate"/>
@@ -3060,13 +3213,13 @@
             <w:fldChar w:fldCharType="begin"/>
           </w:r>
           <w:r>
-            <w:instrText xml:space="preserve"> PAGEREF _Toc884796721 \h </w:instrText>
+            <w:instrText xml:space="preserve"> PAGEREF _Toc1614742066 \h </w:instrText>
           </w:r>
           <w:r>
             <w:fldChar w:fldCharType="separate"/>
           </w:r>
           <w:r>
-            <w:t>10</w:t>
+            <w:t>12</w:t>
           </w:r>
           <w:r>
             <w:fldChar w:fldCharType="end"/>
@@ -3086,7 +3239,7 @@
             <w:fldChar w:fldCharType="begin"/>
           </w:r>
           <w:r>
-            <w:instrText xml:space="preserve"> HYPERLINK \l _Toc1601718019 </w:instrText>
+            <w:instrText xml:space="preserve"> HYPERLINK \l _Toc1219056123 </w:instrText>
           </w:r>
           <w:r>
             <w:fldChar w:fldCharType="separate"/>
@@ -3112,13 +3265,13 @@
             <w:fldChar w:fldCharType="begin"/>
           </w:r>
           <w:r>
-            <w:instrText xml:space="preserve"> PAGEREF _Toc1601718019 \h </w:instrText>
+            <w:instrText xml:space="preserve"> PAGEREF _Toc1219056123 \h </w:instrText>
           </w:r>
           <w:r>
             <w:fldChar w:fldCharType="separate"/>
           </w:r>
           <w:r>
-            <w:t>10</w:t>
+            <w:t>12</w:t>
           </w:r>
           <w:r>
             <w:fldChar w:fldCharType="end"/>
@@ -3138,7 +3291,7 @@
             <w:fldChar w:fldCharType="begin"/>
           </w:r>
           <w:r>
-            <w:instrText xml:space="preserve"> HYPERLINK \l _Toc1367230188 </w:instrText>
+            <w:instrText xml:space="preserve"> HYPERLINK \l _Toc1682266881 </w:instrText>
           </w:r>
           <w:r>
             <w:fldChar w:fldCharType="separate"/>
@@ -3164,13 +3317,126 @@
             <w:fldChar w:fldCharType="begin"/>
           </w:r>
           <w:r>
-            <w:instrText xml:space="preserve"> PAGEREF _Toc1367230188 \h </w:instrText>
+            <w:instrText xml:space="preserve"> PAGEREF _Toc1682266881 \h </w:instrText>
           </w:r>
           <w:r>
             <w:fldChar w:fldCharType="separate"/>
           </w:r>
           <w:r>
-            <w:t>11</w:t>
+            <w:t>13</w:t>
+          </w:r>
+          <w:r>
+            <w:fldChar w:fldCharType="end"/>
+          </w:r>
+          <w:r>
+            <w:fldChar w:fldCharType="end"/>
+          </w:r>
+        </w:p>
+        <w:p>
+          <w:pPr>
+            <w:pStyle w:val="20"/>
+            <w:tabs>
+              <w:tab w:val="right" w:leader="dot" w:pos="9000"/>
+            </w:tabs>
+          </w:pPr>
+          <w:r>
+            <w:fldChar w:fldCharType="begin"/>
+          </w:r>
+          <w:r>
+            <w:instrText xml:space="preserve"> HYPERLINK \l _Toc89772565 </w:instrText>
+          </w:r>
+          <w:r>
+            <w:fldChar w:fldCharType="separate"/>
+          </w:r>
+          <w:r>
+            <w:rPr>
+              <w:rFonts w:hint="default" w:cs="Times New Roman"/>
+              <w:lang w:val="vi-VN"/>
+            </w:rPr>
+            <w:t xml:space="preserve">3.1.1.3 </w:t>
+          </w:r>
+          <w:r>
+            <w:rPr>
+              <w:rFonts w:hint="default"/>
+              <w:lang w:val="en-US"/>
+            </w:rPr>
+            <w:t>C</w:t>
+          </w:r>
+          <w:r>
+            <w:rPr>
+              <w:rFonts w:hint="default" w:ascii="Times New Roman"/>
+              <w:lang w:val="vi-VN"/>
+            </w:rPr>
+            <w:t>a sử dụng: Quét QR</w:t>
+          </w:r>
+          <w:r>
+            <w:tab/>
+          </w:r>
+          <w:r>
+            <w:fldChar w:fldCharType="begin"/>
+          </w:r>
+          <w:r>
+            <w:instrText xml:space="preserve"> PAGEREF _Toc89772565 \h </w:instrText>
+          </w:r>
+          <w:r>
+            <w:fldChar w:fldCharType="separate"/>
+          </w:r>
+          <w:r>
+            <w:t>15</w:t>
+          </w:r>
+          <w:r>
+            <w:fldChar w:fldCharType="end"/>
+          </w:r>
+          <w:r>
+            <w:fldChar w:fldCharType="end"/>
+          </w:r>
+          <w:bookmarkStart w:id="47" w:name="_GoBack"/>
+          <w:bookmarkEnd w:id="47"/>
+        </w:p>
+        <w:p>
+          <w:pPr>
+            <w:pStyle w:val="20"/>
+            <w:tabs>
+              <w:tab w:val="right" w:leader="dot" w:pos="9000"/>
+            </w:tabs>
+          </w:pPr>
+          <w:r>
+            <w:fldChar w:fldCharType="begin"/>
+          </w:r>
+          <w:r>
+            <w:instrText xml:space="preserve"> HYPERLINK \l _Toc1273979761 </w:instrText>
+          </w:r>
+          <w:r>
+            <w:fldChar w:fldCharType="separate"/>
+          </w:r>
+          <w:r>
+            <w:rPr>
+              <w:rFonts w:hint="default" w:cs="Times New Roman"/>
+              <w:lang w:val="vi-VN"/>
+            </w:rPr>
+            <w:t xml:space="preserve">3.1.1.4 </w:t>
+          </w:r>
+          <w:r>
+            <w:rPr>
+              <w:rFonts w:hint="default" w:ascii="Times New Roman"/>
+              <w:lang w:val="vi-VN"/>
+            </w:rPr>
+            <w:t>Ca sử dụng: Quản lý vay vốn</w:t>
+          </w:r>
+          <w:r>
+            <w:tab/>
+          </w:r>
+          <w:r>
+            <w:fldChar w:fldCharType="begin"/>
+          </w:r>
+          <w:r>
+            <w:instrText xml:space="preserve"> PAGEREF _Toc1273979761 \h </w:instrText>
+          </w:r>
+          <w:r>
+            <w:fldChar w:fldCharType="separate"/>
+          </w:r>
+          <w:r>
+            <w:t>15</w:t>
           </w:r>
           <w:r>
             <w:fldChar w:fldCharType="end"/>
@@ -3190,7 +3456,7 @@
             <w:fldChar w:fldCharType="begin"/>
           </w:r>
           <w:r>
-            <w:instrText xml:space="preserve"> HYPERLINK \l _Toc962746816 </w:instrText>
+            <w:instrText xml:space="preserve"> HYPERLINK \l _Toc1365882537 </w:instrText>
           </w:r>
           <w:r>
             <w:fldChar w:fldCharType="separate"/>
@@ -3216,13 +3482,429 @@
             <w:fldChar w:fldCharType="begin"/>
           </w:r>
           <w:r>
-            <w:instrText xml:space="preserve"> PAGEREF _Toc962746816 \h </w:instrText>
+            <w:instrText xml:space="preserve"> PAGEREF _Toc1365882537 \h </w:instrText>
           </w:r>
           <w:r>
             <w:fldChar w:fldCharType="separate"/>
           </w:r>
           <w:r>
-            <w:t>13</w:t>
+            <w:t>16</w:t>
+          </w:r>
+          <w:r>
+            <w:fldChar w:fldCharType="end"/>
+          </w:r>
+          <w:r>
+            <w:fldChar w:fldCharType="end"/>
+          </w:r>
+        </w:p>
+        <w:p>
+          <w:pPr>
+            <w:pStyle w:val="20"/>
+            <w:tabs>
+              <w:tab w:val="right" w:leader="dot" w:pos="9000"/>
+            </w:tabs>
+          </w:pPr>
+          <w:r>
+            <w:fldChar w:fldCharType="begin"/>
+          </w:r>
+          <w:r>
+            <w:instrText xml:space="preserve"> HYPERLINK \l _Toc1935096576 </w:instrText>
+          </w:r>
+          <w:r>
+            <w:fldChar w:fldCharType="separate"/>
+          </w:r>
+          <w:r>
+            <w:rPr>
+              <w:rFonts w:hint="default" w:cs="Times New Roman"/>
+              <w:lang w:val="vi-VN"/>
+            </w:rPr>
+            <w:t xml:space="preserve">3.1.2.1 </w:t>
+          </w:r>
+          <w:r>
+            <w:rPr>
+              <w:rFonts w:hint="default" w:ascii="Times New Roman"/>
+              <w:lang w:val="vi-VN"/>
+            </w:rPr>
+            <w:t>Ca sử dụng: Rút tiền ATM</w:t>
+          </w:r>
+          <w:r>
+            <w:tab/>
+          </w:r>
+          <w:r>
+            <w:fldChar w:fldCharType="begin"/>
+          </w:r>
+          <w:r>
+            <w:instrText xml:space="preserve"> PAGEREF _Toc1935096576 \h </w:instrText>
+          </w:r>
+          <w:r>
+            <w:fldChar w:fldCharType="separate"/>
+          </w:r>
+          <w:r>
+            <w:t>16</w:t>
+          </w:r>
+          <w:r>
+            <w:fldChar w:fldCharType="end"/>
+          </w:r>
+          <w:r>
+            <w:fldChar w:fldCharType="end"/>
+          </w:r>
+        </w:p>
+        <w:p>
+          <w:pPr>
+            <w:pStyle w:val="20"/>
+            <w:tabs>
+              <w:tab w:val="right" w:leader="dot" w:pos="9000"/>
+            </w:tabs>
+          </w:pPr>
+          <w:r>
+            <w:fldChar w:fldCharType="begin"/>
+          </w:r>
+          <w:r>
+            <w:instrText xml:space="preserve"> HYPERLINK \l _Toc1675802664 </w:instrText>
+          </w:r>
+          <w:r>
+            <w:fldChar w:fldCharType="separate"/>
+          </w:r>
+          <w:r>
+            <w:rPr>
+              <w:rFonts w:hint="default" w:cs="Times New Roman"/>
+              <w:lang w:val="vi-VN"/>
+            </w:rPr>
+            <w:t xml:space="preserve">3.1.2.2 </w:t>
+          </w:r>
+          <w:r>
+            <w:rPr>
+              <w:rFonts w:hint="default" w:ascii="Times New Roman"/>
+              <w:lang w:val="vi-VN"/>
+            </w:rPr>
+            <w:t>Ca sử dụng: Hỗ trợ khách hàng</w:t>
+          </w:r>
+          <w:r>
+            <w:tab/>
+          </w:r>
+          <w:r>
+            <w:fldChar w:fldCharType="begin"/>
+          </w:r>
+          <w:r>
+            <w:instrText xml:space="preserve"> PAGEREF _Toc1675802664 \h </w:instrText>
+          </w:r>
+          <w:r>
+            <w:fldChar w:fldCharType="separate"/>
+          </w:r>
+          <w:r>
+            <w:t>18</w:t>
+          </w:r>
+          <w:r>
+            <w:fldChar w:fldCharType="end"/>
+          </w:r>
+          <w:r>
+            <w:fldChar w:fldCharType="end"/>
+          </w:r>
+        </w:p>
+        <w:p>
+          <w:pPr>
+            <w:pStyle w:val="20"/>
+            <w:tabs>
+              <w:tab w:val="right" w:leader="dot" w:pos="9000"/>
+            </w:tabs>
+          </w:pPr>
+          <w:r>
+            <w:fldChar w:fldCharType="begin"/>
+          </w:r>
+          <w:r>
+            <w:instrText xml:space="preserve"> HYPERLINK \l _Toc967343443 </w:instrText>
+          </w:r>
+          <w:r>
+            <w:fldChar w:fldCharType="separate"/>
+          </w:r>
+          <w:r>
+            <w:rPr>
+              <w:rFonts w:hint="default" w:cs="Times New Roman"/>
+              <w:lang w:val="vi-VN"/>
+            </w:rPr>
+            <w:t xml:space="preserve">3.1.2.3 </w:t>
+          </w:r>
+          <w:r>
+            <w:rPr>
+              <w:rFonts w:hint="default" w:ascii="Times New Roman"/>
+              <w:lang w:val="vi-VN"/>
+            </w:rPr>
+            <w:t>Ca sử dụng: Kiểm tra số dư</w:t>
+          </w:r>
+          <w:r>
+            <w:tab/>
+          </w:r>
+          <w:r>
+            <w:fldChar w:fldCharType="begin"/>
+          </w:r>
+          <w:r>
+            <w:instrText xml:space="preserve"> PAGEREF _Toc967343443 \h </w:instrText>
+          </w:r>
+          <w:r>
+            <w:fldChar w:fldCharType="separate"/>
+          </w:r>
+          <w:r>
+            <w:t>18</w:t>
+          </w:r>
+          <w:r>
+            <w:fldChar w:fldCharType="end"/>
+          </w:r>
+          <w:r>
+            <w:fldChar w:fldCharType="end"/>
+          </w:r>
+        </w:p>
+        <w:p>
+          <w:pPr>
+            <w:pStyle w:val="20"/>
+            <w:tabs>
+              <w:tab w:val="right" w:leader="dot" w:pos="9000"/>
+            </w:tabs>
+          </w:pPr>
+          <w:r>
+            <w:fldChar w:fldCharType="begin"/>
+          </w:r>
+          <w:r>
+            <w:instrText xml:space="preserve"> HYPERLINK \l _Toc1690038711 </w:instrText>
+          </w:r>
+          <w:r>
+            <w:fldChar w:fldCharType="separate"/>
+          </w:r>
+          <w:r>
+            <w:rPr>
+              <w:rFonts w:hint="default" w:cs="Times New Roman"/>
+              <w:lang w:val="vi-VN"/>
+            </w:rPr>
+            <w:t xml:space="preserve">3.1.2.4 </w:t>
+          </w:r>
+          <w:r>
+            <w:rPr>
+              <w:rFonts w:hint="default" w:ascii="Times New Roman"/>
+              <w:lang w:val="vi-VN"/>
+            </w:rPr>
+            <w:t>Ca sử dụng: Mở tài khoản tiết kiệm</w:t>
+          </w:r>
+          <w:r>
+            <w:tab/>
+          </w:r>
+          <w:r>
+            <w:fldChar w:fldCharType="begin"/>
+          </w:r>
+          <w:r>
+            <w:instrText xml:space="preserve"> PAGEREF _Toc1690038711 \h </w:instrText>
+          </w:r>
+          <w:r>
+            <w:fldChar w:fldCharType="separate"/>
+          </w:r>
+          <w:r>
+            <w:t>19</w:t>
+          </w:r>
+          <w:r>
+            <w:fldChar w:fldCharType="end"/>
+          </w:r>
+          <w:r>
+            <w:fldChar w:fldCharType="end"/>
+          </w:r>
+        </w:p>
+        <w:p>
+          <w:pPr>
+            <w:pStyle w:val="20"/>
+            <w:tabs>
+              <w:tab w:val="right" w:leader="dot" w:pos="9000"/>
+            </w:tabs>
+          </w:pPr>
+          <w:r>
+            <w:fldChar w:fldCharType="begin"/>
+          </w:r>
+          <w:r>
+            <w:instrText xml:space="preserve"> HYPERLINK \l _Toc1861900555 </w:instrText>
+          </w:r>
+          <w:r>
+            <w:fldChar w:fldCharType="separate"/>
+          </w:r>
+          <w:r>
+            <w:rPr>
+              <w:rFonts w:hint="default" w:cs="Times New Roman"/>
+              <w:lang w:val="vi-VN"/>
+            </w:rPr>
+            <w:t xml:space="preserve">3.1.2.5 </w:t>
+          </w:r>
+          <w:r>
+            <w:rPr>
+              <w:rFonts w:hint="default" w:ascii="Times New Roman"/>
+              <w:lang w:val="vi-VN"/>
+            </w:rPr>
+            <w:t>Ca sử dụng: Quét QR</w:t>
+          </w:r>
+          <w:r>
+            <w:tab/>
+          </w:r>
+          <w:r>
+            <w:fldChar w:fldCharType="begin"/>
+          </w:r>
+          <w:r>
+            <w:instrText xml:space="preserve"> PAGEREF _Toc1861900555 \h </w:instrText>
+          </w:r>
+          <w:r>
+            <w:fldChar w:fldCharType="separate"/>
+          </w:r>
+          <w:r>
+            <w:t>21</w:t>
+          </w:r>
+          <w:r>
+            <w:fldChar w:fldCharType="end"/>
+          </w:r>
+          <w:r>
+            <w:fldChar w:fldCharType="end"/>
+          </w:r>
+        </w:p>
+        <w:p>
+          <w:pPr>
+            <w:pStyle w:val="20"/>
+            <w:tabs>
+              <w:tab w:val="right" w:leader="dot" w:pos="9000"/>
+            </w:tabs>
+          </w:pPr>
+          <w:r>
+            <w:fldChar w:fldCharType="begin"/>
+          </w:r>
+          <w:r>
+            <w:instrText xml:space="preserve"> HYPERLINK \l _Toc1978407448 </w:instrText>
+          </w:r>
+          <w:r>
+            <w:fldChar w:fldCharType="separate"/>
+          </w:r>
+          <w:r>
+            <w:rPr>
+              <w:rFonts w:hint="default" w:cs="Times New Roman"/>
+              <w:lang w:val="vi-VN"/>
+            </w:rPr>
+            <w:t xml:space="preserve">3.1.2.6 </w:t>
+          </w:r>
+          <w:r>
+            <w:rPr>
+              <w:rFonts w:hint="default" w:ascii="Times New Roman"/>
+              <w:lang w:val="vi-VN"/>
+            </w:rPr>
+            <w:t>Ca sử dụng: Quản lý vay vốn</w:t>
+          </w:r>
+          <w:r>
+            <w:tab/>
+          </w:r>
+          <w:r>
+            <w:fldChar w:fldCharType="begin"/>
+          </w:r>
+          <w:r>
+            <w:instrText xml:space="preserve"> PAGEREF _Toc1978407448 \h </w:instrText>
+          </w:r>
+          <w:r>
+            <w:fldChar w:fldCharType="separate"/>
+          </w:r>
+          <w:r>
+            <w:t>21</w:t>
+          </w:r>
+          <w:r>
+            <w:fldChar w:fldCharType="end"/>
+          </w:r>
+          <w:r>
+            <w:fldChar w:fldCharType="end"/>
+          </w:r>
+        </w:p>
+        <w:p>
+          <w:pPr>
+            <w:pStyle w:val="20"/>
+            <w:tabs>
+              <w:tab w:val="right" w:leader="dot" w:pos="9000"/>
+            </w:tabs>
+          </w:pPr>
+          <w:r>
+            <w:fldChar w:fldCharType="begin"/>
+          </w:r>
+          <w:r>
+            <w:instrText xml:space="preserve"> HYPERLINK \l _Toc1604672035 </w:instrText>
+          </w:r>
+          <w:r>
+            <w:fldChar w:fldCharType="separate"/>
+          </w:r>
+          <w:r>
+            <w:rPr>
+              <w:rFonts w:hint="default" w:cs="Times New Roman"/>
+              <w:lang w:val="vi-VN"/>
+            </w:rPr>
+            <w:t xml:space="preserve">3.1.2.7 </w:t>
+          </w:r>
+          <w:r>
+            <w:rPr>
+              <w:rFonts w:hint="default" w:ascii="Times New Roman"/>
+              <w:lang w:val="vi-VN"/>
+            </w:rPr>
+            <w:t>Ca sử dụng: Nạp tiền điện thoại</w:t>
+          </w:r>
+          <w:r>
+            <w:tab/>
+          </w:r>
+          <w:r>
+            <w:fldChar w:fldCharType="begin"/>
+          </w:r>
+          <w:r>
+            <w:instrText xml:space="preserve"> PAGEREF _Toc1604672035 \h </w:instrText>
+          </w:r>
+          <w:r>
+            <w:fldChar w:fldCharType="separate"/>
+          </w:r>
+          <w:r>
+            <w:t>22</w:t>
+          </w:r>
+          <w:r>
+            <w:fldChar w:fldCharType="end"/>
+          </w:r>
+          <w:r>
+            <w:fldChar w:fldCharType="end"/>
+          </w:r>
+        </w:p>
+        <w:p>
+          <w:pPr>
+            <w:pStyle w:val="20"/>
+            <w:tabs>
+              <w:tab w:val="right" w:leader="dot" w:pos="9000"/>
+            </w:tabs>
+          </w:pPr>
+          <w:r>
+            <w:fldChar w:fldCharType="begin"/>
+          </w:r>
+          <w:r>
+            <w:instrText xml:space="preserve"> HYPERLINK \l _Toc1623253219 </w:instrText>
+          </w:r>
+          <w:r>
+            <w:fldChar w:fldCharType="separate"/>
+          </w:r>
+          <w:r>
+            <w:rPr>
+              <w:rFonts w:hint="default" w:cs="Times New Roman"/>
+              <w:lang w:val="vi-VN"/>
+            </w:rPr>
+            <w:t xml:space="preserve">3.1.2.8 </w:t>
+          </w:r>
+          <w:r>
+            <w:rPr>
+              <w:rFonts w:hint="default" w:ascii="Times New Roman"/>
+              <w:lang w:val="vi-VN"/>
+            </w:rPr>
+            <w:t>Chuyển tiền</w:t>
+          </w:r>
+          <w:r>
+            <w:tab/>
+          </w:r>
+          <w:r>
+            <w:fldChar w:fldCharType="begin"/>
+          </w:r>
+          <w:r>
+            <w:instrText xml:space="preserve"> PAGEREF _Toc1623253219 \h </w:instrText>
+          </w:r>
+          <w:r>
+            <w:fldChar w:fldCharType="separate"/>
+          </w:r>
+          <w:r>
+            <w:t>23</w:t>
           </w:r>
           <w:r>
             <w:fldChar w:fldCharType="end"/>
@@ -3242,7 +3924,7 @@
             <w:fldChar w:fldCharType="begin"/>
           </w:r>
           <w:r>
-            <w:instrText xml:space="preserve"> HYPERLINK \l _Toc1743940014 </w:instrText>
+            <w:instrText xml:space="preserve"> HYPERLINK \l _Toc384600245 </w:instrText>
           </w:r>
           <w:r>
             <w:fldChar w:fldCharType="separate"/>
@@ -3268,13 +3950,13 @@
             <w:fldChar w:fldCharType="begin"/>
           </w:r>
           <w:r>
-            <w:instrText xml:space="preserve"> PAGEREF _Toc1743940014 \h </w:instrText>
+            <w:instrText xml:space="preserve"> PAGEREF _Toc384600245 \h </w:instrText>
           </w:r>
           <w:r>
             <w:fldChar w:fldCharType="separate"/>
           </w:r>
           <w:r>
-            <w:t>13</w:t>
+            <w:t>24</w:t>
           </w:r>
           <w:r>
             <w:fldChar w:fldCharType="end"/>
@@ -3366,7 +4048,7 @@
           <w:lang w:val="vi-VN"/>
         </w:rPr>
       </w:pPr>
-      <w:bookmarkStart w:id="3" w:name="_Toc269125321"/>
+      <w:bookmarkStart w:id="3" w:name="_Toc1527036579"/>
       <w:bookmarkEnd w:id="3"/>
     </w:p>
     <w:p>
@@ -3378,7 +4060,7 @@
           <w:lang w:val="vi-VN"/>
         </w:rPr>
       </w:pPr>
-      <w:bookmarkStart w:id="4" w:name="_Toc588709465"/>
+      <w:bookmarkStart w:id="4" w:name="_Toc326717956"/>
       <w:r>
         <w:rPr>
           <w:rFonts w:hint="default"/>
@@ -3412,7 +4094,7 @@
           <w:lang w:val="vi-VN"/>
         </w:rPr>
       </w:pPr>
-      <w:bookmarkStart w:id="5" w:name="_Toc982816526"/>
+      <w:bookmarkStart w:id="5" w:name="_Toc33001113"/>
       <w:r>
         <w:rPr>
           <w:rFonts w:hint="default"/>
@@ -3431,7 +4113,7 @@
           <w:lang w:val="vi-VN"/>
         </w:rPr>
       </w:pPr>
-      <w:bookmarkStart w:id="6" w:name="_Toc1900623405"/>
+      <w:bookmarkStart w:id="6" w:name="_Toc598925265"/>
       <w:r>
         <w:rPr>
           <w:rFonts w:hint="default"/>
@@ -3450,7 +4132,7 @@
           <w:lang w:val="vi-VN"/>
         </w:rPr>
       </w:pPr>
-      <w:bookmarkStart w:id="7" w:name="_Toc2105802357"/>
+      <w:bookmarkStart w:id="7" w:name="_Toc881075366"/>
       <w:r>
         <w:rPr>
           <w:rFonts w:hint="default"/>
@@ -3469,7 +4151,7 @@
           <w:lang w:val="vi-VN"/>
         </w:rPr>
       </w:pPr>
-      <w:bookmarkStart w:id="8" w:name="_Toc1689711539"/>
+      <w:bookmarkStart w:id="8" w:name="_Toc1333930297"/>
       <w:r>
         <w:rPr>
           <w:rFonts w:hint="default"/>
@@ -3517,7 +4199,7 @@
         <w:pStyle w:val="2"/>
         <w:bidi w:val="0"/>
       </w:pPr>
-      <w:bookmarkStart w:id="9" w:name="_Toc658088045"/>
+      <w:bookmarkStart w:id="9" w:name="_Toc1784710646"/>
       <w:bookmarkEnd w:id="9"/>
     </w:p>
     <w:p>
@@ -3529,7 +4211,7 @@
           <w:lang w:val="vi-VN"/>
         </w:rPr>
       </w:pPr>
-      <w:bookmarkStart w:id="10" w:name="_Toc944990265"/>
+      <w:bookmarkStart w:id="10" w:name="_Toc1727729673"/>
       <w:r>
         <w:rPr>
           <w:rFonts w:hint="default"/>
@@ -3563,7 +4245,7 @@
           <w:lang w:val="vi-VN"/>
         </w:rPr>
       </w:pPr>
-      <w:bookmarkStart w:id="11" w:name="_Toc1809814290"/>
+      <w:bookmarkStart w:id="11" w:name="_Toc1826223024"/>
       <w:r>
         <w:rPr>
           <w:rFonts w:hint="default" w:ascii="Times New Roman"/>
@@ -3583,7 +4265,7 @@
           <w:lang w:val="vi-VN"/>
         </w:rPr>
       </w:pPr>
-      <w:bookmarkStart w:id="12" w:name="_Toc590395922"/>
+      <w:bookmarkStart w:id="12" w:name="_Toc1494081444"/>
       <w:r>
         <w:rPr>
           <w:rFonts w:hint="default" w:ascii="Times New Roman"/>
@@ -3655,7 +4337,7 @@
           <w:lang w:val="vi-VN"/>
         </w:rPr>
       </w:pPr>
-      <w:bookmarkStart w:id="13" w:name="_Toc1409811914"/>
+      <w:bookmarkStart w:id="13" w:name="_Toc500544937"/>
       <w:r>
         <w:rPr>
           <w:rFonts w:hint="default" w:ascii="Times New Roman"/>
@@ -4161,7 +4843,7 @@
           <w:lang w:val="vi-VN"/>
         </w:rPr>
       </w:pPr>
-      <w:bookmarkStart w:id="14" w:name="_Toc1521761247"/>
+      <w:bookmarkStart w:id="14" w:name="_Toc965310860"/>
       <w:r>
         <w:rPr>
           <w:rFonts w:hint="default"/>
@@ -4180,7 +4862,7 @@
           <w:lang w:val="vi-VN"/>
         </w:rPr>
       </w:pPr>
-      <w:bookmarkStart w:id="15" w:name="_Toc1858526206"/>
+      <w:bookmarkStart w:id="15" w:name="_Toc1888154582"/>
       <w:r>
         <w:rPr>
           <w:rFonts w:hint="default" w:ascii="Times New Roman"/>
@@ -4200,7 +4882,7 @@
           <w:lang w:val="vi-VN"/>
         </w:rPr>
       </w:pPr>
-      <w:bookmarkStart w:id="16" w:name="_Toc1100298627"/>
+      <w:bookmarkStart w:id="16" w:name="_Toc848207955"/>
       <w:r>
         <w:rPr>
           <w:rFonts w:hint="default"/>
@@ -4274,6 +4956,7 @@
         <w:pStyle w:val="6"/>
         <w:bidi w:val="0"/>
       </w:pPr>
+      <w:bookmarkStart w:id="17" w:name="_Toc834650899"/>
       <w:r>
         <w:rPr>
           <w:rFonts w:hint="default" w:ascii="Times New Roman"/>
@@ -4281,6 +4964,7 @@
         </w:rPr>
         <w:t>Ca sử dụng: Quét QR</w:t>
       </w:r>
+      <w:bookmarkEnd w:id="17"/>
     </w:p>
     <w:p>
       <w:pPr>
@@ -4346,6 +5030,7 @@
         <w:pStyle w:val="6"/>
         <w:bidi w:val="0"/>
       </w:pPr>
+      <w:bookmarkStart w:id="18" w:name="_Toc614477289"/>
       <w:r>
         <w:rPr>
           <w:rFonts w:hint="default" w:ascii="Times New Roman"/>
@@ -4353,6 +5038,7 @@
         </w:rPr>
         <w:t>Ca sử dụng: Kiểm tra số dư</w:t>
       </w:r>
+      <w:bookmarkEnd w:id="18"/>
     </w:p>
     <w:tbl>
       <w:tblPr>
@@ -5225,6 +5911,7 @@
         <w:pStyle w:val="6"/>
         <w:bidi w:val="0"/>
       </w:pPr>
+      <w:bookmarkStart w:id="19" w:name="_Toc270937800"/>
       <w:r>
         <w:rPr>
           <w:rFonts w:hint="default" w:ascii="Times New Roman"/>
@@ -5232,6 +5919,7 @@
         </w:rPr>
         <w:t>Ca sử dụng: Mở tài khoản tiết kiệm</w:t>
       </w:r>
+      <w:bookmarkEnd w:id="19"/>
     </w:p>
     <w:tbl>
       <w:tblPr>
@@ -6935,7 +7623,7 @@
           <w:lang w:val="vi-VN"/>
         </w:rPr>
       </w:pPr>
-      <w:bookmarkStart w:id="17" w:name="_Toc737339672"/>
+      <w:bookmarkStart w:id="20" w:name="_Toc986272960"/>
       <w:r>
         <w:rPr>
           <w:rFonts w:hint="default" w:ascii="Times New Roman"/>
@@ -6957,7 +7645,7 @@
         </w:rPr>
         <w:t>hu ngân</w:t>
       </w:r>
-      <w:bookmarkEnd w:id="17"/>
+      <w:bookmarkEnd w:id="20"/>
     </w:p>
     <w:p>
       <w:pPr>
@@ -6969,7 +7657,7 @@
           <w:lang w:val="vi-VN"/>
         </w:rPr>
       </w:pPr>
-      <w:bookmarkStart w:id="18" w:name="_Toc1487224114"/>
+      <w:bookmarkStart w:id="21" w:name="_Toc2010851174"/>
       <w:r>
         <w:rPr>
           <w:rFonts w:hint="default"/>
@@ -6977,7 +7665,7 @@
         </w:rPr>
         <w:t>Ca sử dụng: Hỗ trợ khách hàng</w:t>
       </w:r>
-      <w:bookmarkEnd w:id="18"/>
+      <w:bookmarkEnd w:id="21"/>
     </w:p>
     <w:p>
       <w:pPr>
@@ -7095,7 +7783,7 @@
           <w:lang w:val="vi-VN"/>
         </w:rPr>
       </w:pPr>
-      <w:bookmarkStart w:id="19" w:name="_Toc1213516565"/>
+      <w:bookmarkStart w:id="22" w:name="_Toc1425528579"/>
       <w:r>
         <w:rPr>
           <w:rFonts w:hint="default" w:ascii="Times New Roman"/>
@@ -7116,71 +7804,6 @@
           <w:lang w:val="vi-VN"/>
         </w:rPr>
         <w:t>ác cổng thanh toán</w:t>
-      </w:r>
-      <w:bookmarkEnd w:id="19"/>
-    </w:p>
-    <w:p>
-      <w:pPr>
-        <w:pStyle w:val="5"/>
-        <w:bidi w:val="0"/>
-        <w:rPr>
-          <w:rFonts w:hint="default"/>
-          <w:lang w:val="vi-VN"/>
-        </w:rPr>
-      </w:pPr>
-      <w:bookmarkStart w:id="20" w:name="_Toc920712396"/>
-      <w:r>
-        <w:rPr>
-          <w:rFonts w:hint="default" w:ascii="Times New Roman"/>
-          <w:lang w:val="vi-VN"/>
-        </w:rPr>
-        <w:t>Ca sử dụng của Ngân hàng</w:t>
-      </w:r>
-      <w:bookmarkEnd w:id="20"/>
-    </w:p>
-    <w:p>
-      <w:pPr>
-        <w:pStyle w:val="4"/>
-        <w:bidi w:val="0"/>
-        <w:rPr>
-          <w:rFonts w:hint="default"/>
-          <w:lang w:val="vi-VN"/>
-        </w:rPr>
-      </w:pPr>
-      <w:bookmarkStart w:id="21" w:name="_Toc1793562937"/>
-      <w:r>
-        <w:rPr>
-          <w:rFonts w:hint="default"/>
-          <w:lang w:val="vi-VN"/>
-        </w:rPr>
-        <w:t>Đ</w:t>
-      </w:r>
-      <w:r>
-        <w:rPr>
-          <w:rFonts w:hint="default" w:ascii="Times New Roman"/>
-          <w:lang w:val="vi-VN"/>
-        </w:rPr>
-        <w:t>ặc điểm của người dùng</w:t>
-      </w:r>
-      <w:bookmarkEnd w:id="21"/>
-    </w:p>
-    <w:p>
-      <w:pPr>
-        <w:pStyle w:val="5"/>
-        <w:bidi w:val="0"/>
-        <w:ind w:left="-6" w:leftChars="0" w:firstLine="6" w:firstLineChars="0"/>
-        <w:rPr>
-          <w:rFonts w:hint="default"/>
-          <w:lang w:val="vi-VN"/>
-        </w:rPr>
-      </w:pPr>
-      <w:bookmarkStart w:id="22" w:name="_Toc184329220"/>
-      <w:r>
-        <w:rPr>
-          <w:rFonts w:hint="default" w:ascii="Times New Roman"/>
-          <w:lang w:val="vi-VN"/>
-        </w:rPr>
-        <w:t>Khách hàng</w:t>
       </w:r>
       <w:bookmarkEnd w:id="22"/>
     </w:p>
@@ -7188,39 +7811,44 @@
       <w:pPr>
         <w:pStyle w:val="5"/>
         <w:bidi w:val="0"/>
-        <w:ind w:left="-6" w:leftChars="0" w:firstLine="6" w:firstLineChars="0"/>
         <w:rPr>
           <w:rFonts w:hint="default"/>
           <w:lang w:val="vi-VN"/>
         </w:rPr>
       </w:pPr>
-      <w:bookmarkStart w:id="23" w:name="_Toc1349781566"/>
+      <w:bookmarkStart w:id="23" w:name="_Toc1531261321"/>
       <w:r>
         <w:rPr>
           <w:rFonts w:hint="default" w:ascii="Times New Roman"/>
           <w:lang w:val="vi-VN"/>
         </w:rPr>
-        <w:t>Thu ngân</w:t>
+        <w:t>Ca sử dụng của Ngân hàng</w:t>
       </w:r>
       <w:bookmarkEnd w:id="23"/>
     </w:p>
     <w:p>
       <w:pPr>
-        <w:pStyle w:val="5"/>
+        <w:pStyle w:val="4"/>
         <w:bidi w:val="0"/>
-        <w:ind w:left="-6" w:leftChars="0" w:firstLine="6" w:firstLineChars="0"/>
         <w:rPr>
           <w:rFonts w:hint="default"/>
           <w:lang w:val="vi-VN"/>
         </w:rPr>
       </w:pPr>
-      <w:bookmarkStart w:id="24" w:name="_Toc1909016501"/>
+      <w:bookmarkStart w:id="24" w:name="_Toc464996399"/>
+      <w:r>
+        <w:rPr>
+          <w:rFonts w:hint="default"/>
+          <w:lang w:val="vi-VN"/>
+        </w:rPr>
+        <w:t>Đ</w:t>
+      </w:r>
       <w:r>
         <w:rPr>
           <w:rFonts w:hint="default" w:ascii="Times New Roman"/>
           <w:lang w:val="vi-VN"/>
         </w:rPr>
-        <w:t>Ngân hàng</w:t>
+        <w:t>ặc điểm của người dùng</w:t>
       </w:r>
       <w:bookmarkEnd w:id="24"/>
     </w:p>
@@ -7234,15 +7862,75 @@
           <w:lang w:val="vi-VN"/>
         </w:rPr>
       </w:pPr>
-      <w:bookmarkStart w:id="25" w:name="_Toc1434646127"/>
+      <w:bookmarkStart w:id="25" w:name="_Toc501486560"/>
       <w:r>
         <w:rPr>
           <w:rFonts w:hint="default" w:ascii="Times New Roman"/>
           <w:lang w:val="vi-VN"/>
         </w:rPr>
+        <w:t>Khách hàng</w:t>
+      </w:r>
+      <w:bookmarkEnd w:id="25"/>
+    </w:p>
+    <w:p>
+      <w:pPr>
+        <w:pStyle w:val="5"/>
+        <w:bidi w:val="0"/>
+        <w:ind w:left="-6" w:leftChars="0" w:firstLine="6" w:firstLineChars="0"/>
+        <w:rPr>
+          <w:rFonts w:hint="default"/>
+          <w:lang w:val="vi-VN"/>
+        </w:rPr>
+      </w:pPr>
+      <w:bookmarkStart w:id="26" w:name="_Toc1758783092"/>
+      <w:r>
+        <w:rPr>
+          <w:rFonts w:hint="default" w:ascii="Times New Roman"/>
+          <w:lang w:val="vi-VN"/>
+        </w:rPr>
+        <w:t>Thu ngân</w:t>
+      </w:r>
+      <w:bookmarkEnd w:id="26"/>
+    </w:p>
+    <w:p>
+      <w:pPr>
+        <w:pStyle w:val="5"/>
+        <w:bidi w:val="0"/>
+        <w:ind w:left="-6" w:leftChars="0" w:firstLine="6" w:firstLineChars="0"/>
+        <w:rPr>
+          <w:rFonts w:hint="default"/>
+          <w:lang w:val="vi-VN"/>
+        </w:rPr>
+      </w:pPr>
+      <w:bookmarkStart w:id="27" w:name="_Toc1902509936"/>
+      <w:r>
+        <w:rPr>
+          <w:rFonts w:hint="default" w:ascii="Times New Roman"/>
+          <w:lang w:val="vi-VN"/>
+        </w:rPr>
+        <w:t>Ngân hàng</w:t>
+      </w:r>
+      <w:bookmarkEnd w:id="27"/>
+    </w:p>
+    <w:p>
+      <w:pPr>
+        <w:pStyle w:val="5"/>
+        <w:bidi w:val="0"/>
+        <w:ind w:left="-6" w:leftChars="0" w:firstLine="6" w:firstLineChars="0"/>
+        <w:rPr>
+          <w:rFonts w:hint="default"/>
+          <w:lang w:val="vi-VN"/>
+        </w:rPr>
+      </w:pPr>
+      <w:bookmarkStart w:id="28" w:name="_Toc1600474169"/>
+      <w:r>
+        <w:rPr>
+          <w:rFonts w:hint="default" w:ascii="Times New Roman"/>
+          <w:lang w:val="vi-VN"/>
+        </w:rPr>
         <w:t>Cổng thanh toán</w:t>
       </w:r>
-      <w:bookmarkEnd w:id="25"/>
+      <w:bookmarkEnd w:id="28"/>
     </w:p>
     <w:p>
       <w:pPr>
@@ -7276,8 +7964,8 @@
           <w:lang w:val="vi-VN"/>
         </w:rPr>
       </w:pPr>
-      <w:bookmarkStart w:id="26" w:name="_Toc151067973"/>
-      <w:bookmarkEnd w:id="26"/>
+      <w:bookmarkStart w:id="29" w:name="_Toc1936679708"/>
+      <w:bookmarkEnd w:id="29"/>
     </w:p>
     <w:p>
       <w:pPr>
@@ -7288,7 +7976,7 @@
           <w:lang w:val="vi-VN"/>
         </w:rPr>
       </w:pPr>
-      <w:bookmarkStart w:id="27" w:name="_Toc673751457"/>
+      <w:bookmarkStart w:id="30" w:name="_Toc366214777"/>
       <w:r>
         <w:rPr>
           <w:rFonts w:hint="default" w:ascii="Times New Roman"/>
@@ -7296,7 +7984,7 @@
         </w:rPr>
         <w:t>pHÂN TÍCH VÀ THIẾT KẾ HỆ THỐNG</w:t>
       </w:r>
-      <w:bookmarkEnd w:id="27"/>
+      <w:bookmarkEnd w:id="30"/>
     </w:p>
     <w:p>
       <w:pPr>
@@ -7322,7 +8010,7 @@
           <w:lang w:val="vi-VN"/>
         </w:rPr>
       </w:pPr>
-      <w:bookmarkStart w:id="28" w:name="_Toc59467168"/>
+      <w:bookmarkStart w:id="31" w:name="_Toc283624737"/>
       <w:r>
         <w:rPr>
           <w:rFonts w:hint="default" w:ascii="Times New Roman"/>
@@ -7330,7 +8018,7 @@
         </w:rPr>
         <w:t>Yêu cầu chức năng</w:t>
       </w:r>
-      <w:bookmarkEnd w:id="28"/>
+      <w:bookmarkEnd w:id="31"/>
     </w:p>
     <w:p>
       <w:pPr>
@@ -7342,7 +8030,7 @@
           <w:lang w:val="vi-VN"/>
         </w:rPr>
       </w:pPr>
-      <w:bookmarkStart w:id="29" w:name="_Toc884796721"/>
+      <w:bookmarkStart w:id="32" w:name="_Toc1614742066"/>
       <w:r>
         <w:rPr>
           <w:rFonts w:hint="default" w:ascii="Times New Roman"/>
@@ -7350,7 +8038,7 @@
         </w:rPr>
         <w:t>Đặc tả ca sử dụng</w:t>
       </w:r>
-      <w:bookmarkEnd w:id="29"/>
+      <w:bookmarkEnd w:id="32"/>
     </w:p>
     <w:p>
       <w:pPr>
@@ -7362,7 +8050,7 @@
           <w:lang w:val="vi-VN"/>
         </w:rPr>
       </w:pPr>
-      <w:bookmarkStart w:id="30" w:name="_Toc1601718019"/>
+      <w:bookmarkStart w:id="33" w:name="_Toc1219056123"/>
       <w:r>
         <w:rPr>
           <w:rFonts w:hint="default" w:ascii="Times New Roman"/>
@@ -7370,7 +8058,7 @@
         </w:rPr>
         <w:t>Ca sử dụng: Rút tiền ATM</w:t>
       </w:r>
-      <w:bookmarkEnd w:id="30"/>
+      <w:bookmarkEnd w:id="33"/>
     </w:p>
     <w:tbl>
       <w:tblPr>
@@ -9352,7 +10040,7 @@
           <w:lang w:val="vi-VN"/>
         </w:rPr>
       </w:pPr>
-      <w:bookmarkStart w:id="31" w:name="_Toc1367230188"/>
+      <w:bookmarkStart w:id="34" w:name="_Toc1682266881"/>
       <w:r>
         <w:rPr>
           <w:rFonts w:hint="default" w:ascii="Times New Roman"/>
@@ -9360,7 +10048,7 @@
         </w:rPr>
         <w:t>Ca sử dụng: Hỗ trợ khách hàng</w:t>
       </w:r>
-      <w:bookmarkEnd w:id="31"/>
+      <w:bookmarkEnd w:id="34"/>
     </w:p>
     <w:tbl>
       <w:tblPr>
@@ -11802,6 +12490,7 @@
           <w:lang w:val="vi-VN"/>
         </w:rPr>
       </w:pPr>
+      <w:bookmarkStart w:id="35" w:name="_Toc89772565"/>
       <w:r>
         <w:rPr>
           <w:rFonts w:hint="default"/>
@@ -11816,6 +12505,7 @@
         </w:rPr>
         <w:t>a sử dụng: Quét QR</w:t>
       </w:r>
+      <w:bookmarkEnd w:id="35"/>
     </w:p>
     <w:tbl>
       <w:tblPr>
@@ -13088,6 +13778,7 @@
           <w:lang w:val="vi-VN"/>
         </w:rPr>
       </w:pPr>
+      <w:bookmarkStart w:id="36" w:name="_Toc1273979761"/>
       <w:r>
         <w:rPr>
           <w:rFonts w:hint="default" w:ascii="Times New Roman"/>
@@ -13095,6 +13786,7 @@
         </w:rPr>
         <w:t>Ca sử dụng: Quản lý vay vốn</w:t>
       </w:r>
+      <w:bookmarkEnd w:id="36"/>
     </w:p>
     <w:tbl>
       <w:tblPr>
@@ -14748,7 +15440,7 @@
           <w:lang w:val="vi-VN"/>
         </w:rPr>
       </w:pPr>
-      <w:bookmarkStart w:id="32" w:name="_Toc962746816"/>
+      <w:bookmarkStart w:id="37" w:name="_Toc1365882537"/>
       <w:r>
         <w:rPr>
           <w:rFonts w:hint="default" w:ascii="Times New Roman"/>
@@ -14756,7 +15448,7 @@
         </w:rPr>
         <w:t>Biểu đồ hoạt động</w:t>
       </w:r>
-      <w:bookmarkEnd w:id="32"/>
+      <w:bookmarkEnd w:id="37"/>
     </w:p>
     <w:p>
       <w:pPr>
@@ -14768,6 +15460,7 @@
           <w:lang w:val="vi-VN"/>
         </w:rPr>
       </w:pPr>
+      <w:bookmarkStart w:id="38" w:name="_Toc1935096576"/>
       <w:r>
         <w:rPr>
           <w:rFonts w:hint="default" w:ascii="Times New Roman"/>
@@ -14775,6 +15468,7 @@
         </w:rPr>
         <w:t>Ca sử dụng: Rút tiền ATM</w:t>
       </w:r>
+      <w:bookmarkEnd w:id="38"/>
     </w:p>
     <w:p>
       <w:pPr>
@@ -14888,6 +15582,7 @@
           <w:lang w:val="vi-VN"/>
         </w:rPr>
       </w:pPr>
+      <w:bookmarkStart w:id="39" w:name="_Toc1675802664"/>
       <w:r>
         <w:rPr>
           <w:rFonts w:hint="default" w:ascii="Times New Roman"/>
@@ -14895,6 +15590,7 @@
         </w:rPr>
         <w:t>Ca sử dụng: Hỗ trợ khách hàng</w:t>
       </w:r>
+      <w:bookmarkEnd w:id="39"/>
     </w:p>
     <w:p>
       <w:pPr>
@@ -14964,6 +15660,7 @@
           <w:lang w:val="vi-VN"/>
         </w:rPr>
       </w:pPr>
+      <w:bookmarkStart w:id="40" w:name="_Toc967343443"/>
       <w:r>
         <w:rPr>
           <w:rFonts w:hint="default" w:ascii="Times New Roman"/>
@@ -14971,6 +15668,7 @@
         </w:rPr>
         <w:t>Ca sử dụng: Kiểm tra số dư</w:t>
       </w:r>
+      <w:bookmarkEnd w:id="40"/>
     </w:p>
     <w:p>
       <w:pPr>
@@ -15044,6 +15742,7 @@
           <w:lang w:val="vi-VN"/>
         </w:rPr>
       </w:pPr>
+      <w:bookmarkStart w:id="41" w:name="_Toc1690038711"/>
       <w:r>
         <w:rPr>
           <w:rFonts w:hint="default" w:ascii="Times New Roman"/>
@@ -15051,6 +15750,7 @@
         </w:rPr>
         <w:t>Ca sử dụng: Mở tài khoản tiết kiệm</w:t>
       </w:r>
+      <w:bookmarkEnd w:id="41"/>
     </w:p>
     <w:p>
       <w:pPr>
@@ -15060,7 +15760,6 @@
         <w:suppressLineNumbers w:val="0"/>
         <w:jc w:val="left"/>
       </w:pPr>
-      <w:bookmarkStart w:id="34" w:name="_GoBack"/>
       <w:r>
         <w:rPr>
           <w:rFonts w:ascii="SimSun" w:hAnsi="SimSun" w:eastAsia="SimSun" w:cs="SimSun"/>
@@ -15111,7 +15810,6 @@
           </wp:inline>
         </w:drawing>
       </w:r>
-      <w:bookmarkEnd w:id="34"/>
     </w:p>
     <w:p>
       <w:pPr>
@@ -15131,6 +15829,7 @@
           <w:lang w:val="vi-VN"/>
         </w:rPr>
       </w:pPr>
+      <w:bookmarkStart w:id="42" w:name="_Toc1861900555"/>
       <w:r>
         <w:rPr>
           <w:rFonts w:hint="default" w:ascii="Times New Roman"/>
@@ -15138,6 +15837,7 @@
         </w:rPr>
         <w:t>Ca sử dụng: Quét QR</w:t>
       </w:r>
+      <w:bookmarkEnd w:id="42"/>
     </w:p>
     <w:p>
       <w:pPr>
@@ -15216,6 +15916,7 @@
           <w:lang w:val="vi-VN"/>
         </w:rPr>
       </w:pPr>
+      <w:bookmarkStart w:id="43" w:name="_Toc1978407448"/>
       <w:r>
         <w:rPr>
           <w:rFonts w:hint="default" w:ascii="Times New Roman"/>
@@ -15223,6 +15924,7 @@
         </w:rPr>
         <w:t>Ca sử dụng: Quản lý vay vốn</w:t>
       </w:r>
+      <w:bookmarkEnd w:id="43"/>
     </w:p>
     <w:p>
       <w:pPr>
@@ -15301,6 +16003,7 @@
           <w:lang w:val="vi-VN"/>
         </w:rPr>
       </w:pPr>
+      <w:bookmarkStart w:id="44" w:name="_Toc1604672035"/>
       <w:r>
         <w:rPr>
           <w:rFonts w:hint="default" w:ascii="Times New Roman"/>
@@ -15308,6 +16011,7 @@
         </w:rPr>
         <w:t>Ca sử dụng: Nạp tiền điện thoại</w:t>
       </w:r>
+      <w:bookmarkEnd w:id="44"/>
     </w:p>
     <w:p>
       <w:pPr>
@@ -15386,6 +16090,7 @@
           <w:lang w:val="vi-VN"/>
         </w:rPr>
       </w:pPr>
+      <w:bookmarkStart w:id="45" w:name="_Toc1623253219"/>
       <w:r>
         <w:rPr>
           <w:rFonts w:hint="default" w:ascii="Times New Roman"/>
@@ -15393,6 +16098,7 @@
         </w:rPr>
         <w:t>Chuyển tiền</w:t>
       </w:r>
+      <w:bookmarkEnd w:id="45"/>
     </w:p>
     <w:p>
       <w:pPr>
@@ -15472,7 +16178,7 @@
           <w:lang w:val="vi-VN"/>
         </w:rPr>
       </w:pPr>
-      <w:bookmarkStart w:id="33" w:name="_Toc1743940014"/>
+      <w:bookmarkStart w:id="46" w:name="_Toc384600245"/>
       <w:r>
         <w:rPr>
           <w:rFonts w:hint="default" w:ascii="Times New Roman"/>
@@ -15480,7 +16186,7 @@
         </w:rPr>
         <w:t>Biểu đồ tuần tự</w:t>
       </w:r>
-      <w:bookmarkEnd w:id="33"/>
+      <w:bookmarkEnd w:id="46"/>
     </w:p>
     <w:sectPr>
       <w:pgSz w:w="12240" w:h="15840"/>

--- a/specs/BHDG_Report_0.0.1.docx
+++ b/specs/BHDG_Report_0.0.1.docx
@@ -3390,8 +3390,6 @@
           <w:r>
             <w:fldChar w:fldCharType="end"/>
           </w:r>
-          <w:bookmarkStart w:id="47" w:name="_GoBack"/>
-          <w:bookmarkEnd w:id="47"/>
         </w:p>
         <w:p>
           <w:pPr>
@@ -5025,2549 +5023,6 @@
         </w:drawing>
       </w:r>
     </w:p>
-    <w:p>
-      <w:pPr>
-        <w:pStyle w:val="6"/>
-        <w:bidi w:val="0"/>
-      </w:pPr>
-      <w:bookmarkStart w:id="18" w:name="_Toc614477289"/>
-      <w:r>
-        <w:rPr>
-          <w:rFonts w:hint="default" w:ascii="Times New Roman"/>
-          <w:lang w:val="vi-VN"/>
-        </w:rPr>
-        <w:t>Ca sử dụng: Kiểm tra số dư</w:t>
-      </w:r>
-      <w:bookmarkEnd w:id="18"/>
-    </w:p>
-    <w:tbl>
-      <w:tblPr>
-        <w:tblStyle w:val="16"/>
-        <w:tblW w:w="9265" w:type="dxa"/>
-        <w:tblInd w:w="0" w:type="dxa"/>
-        <w:tblBorders>
-          <w:top w:val="single" w:color="auto" w:sz="4" w:space="0"/>
-          <w:left w:val="single" w:color="auto" w:sz="4" w:space="0"/>
-          <w:bottom w:val="single" w:color="auto" w:sz="4" w:space="0"/>
-          <w:right w:val="single" w:color="auto" w:sz="4" w:space="0"/>
-          <w:insideH w:val="single" w:color="auto" w:sz="4" w:space="0"/>
-          <w:insideV w:val="single" w:color="auto" w:sz="4" w:space="0"/>
-        </w:tblBorders>
-        <w:tblLayout w:type="fixed"/>
-        <w:tblCellMar>
-          <w:top w:w="0" w:type="dxa"/>
-          <w:left w:w="108" w:type="dxa"/>
-          <w:bottom w:w="0" w:type="dxa"/>
-          <w:right w:w="108" w:type="dxa"/>
-        </w:tblCellMar>
-      </w:tblPr>
-      <w:tblGrid>
-        <w:gridCol w:w="2335"/>
-        <w:gridCol w:w="1980"/>
-        <w:gridCol w:w="1620"/>
-        <w:gridCol w:w="412"/>
-        <w:gridCol w:w="2918"/>
-      </w:tblGrid>
-      <w:tr>
-        <w:tc>
-          <w:tcPr>
-            <w:tcW w:w="2335" w:type="dxa"/>
-            <w:vAlign w:val="center"/>
-          </w:tcPr>
-          <w:p>
-            <w:pPr>
-              <w:widowControl w:val="0"/>
-              <w:jc w:val="both"/>
-              <w:rPr>
-                <w:rFonts w:ascii="Times New Roman Bold" w:hAnsi="Times New Roman Bold" w:cs="Times New Roman Bold"/>
-                <w:b/>
-                <w:bCs/>
-                <w:szCs w:val="20"/>
-                <w:lang w:val="vi-VN"/>
-              </w:rPr>
-            </w:pPr>
-            <w:r>
-              <w:rPr>
-                <w:rFonts w:ascii="Times New Roman Bold" w:hAnsi="Times New Roman Bold" w:cs="Times New Roman Bold"/>
-                <w:b/>
-                <w:bCs/>
-                <w:szCs w:val="20"/>
-                <w:lang w:val="vi-VN"/>
-              </w:rPr>
-              <w:t>ID</w:t>
-            </w:r>
-          </w:p>
-        </w:tc>
-        <w:tc>
-          <w:tcPr>
-            <w:tcW w:w="1980" w:type="dxa"/>
-            <w:vAlign w:val="center"/>
-          </w:tcPr>
-          <w:p>
-            <w:pPr>
-              <w:widowControl w:val="0"/>
-              <w:jc w:val="both"/>
-              <w:rPr>
-                <w:szCs w:val="20"/>
-                <w:lang w:val="en-US"/>
-              </w:rPr>
-            </w:pPr>
-            <w:r>
-              <w:rPr>
-                <w:szCs w:val="20"/>
-                <w:lang w:val="en-US"/>
-              </w:rPr>
-              <w:t>UC04</w:t>
-            </w:r>
-          </w:p>
-        </w:tc>
-        <w:tc>
-          <w:tcPr>
-            <w:tcW w:w="2032" w:type="dxa"/>
-            <w:gridSpan w:val="2"/>
-            <w:vAlign w:val="center"/>
-          </w:tcPr>
-          <w:p>
-            <w:pPr>
-              <w:widowControl w:val="0"/>
-              <w:jc w:val="both"/>
-              <w:rPr>
-                <w:rFonts w:ascii="Times New Roman Bold" w:hAnsi="Times New Roman Bold" w:cs="Times New Roman Bold"/>
-                <w:b/>
-                <w:bCs/>
-                <w:szCs w:val="20"/>
-                <w:lang w:val="vi-VN"/>
-              </w:rPr>
-            </w:pPr>
-            <w:r>
-              <w:rPr>
-                <w:rFonts w:ascii="Times New Roman Bold" w:hAnsi="Times New Roman Bold" w:cs="Times New Roman Bold"/>
-                <w:b/>
-                <w:bCs/>
-                <w:szCs w:val="20"/>
-                <w:lang w:val="vi-VN"/>
-              </w:rPr>
-              <w:t>Tên</w:t>
-            </w:r>
-          </w:p>
-        </w:tc>
-        <w:tc>
-          <w:tcPr>
-            <w:tcW w:w="2918" w:type="dxa"/>
-            <w:vAlign w:val="center"/>
-          </w:tcPr>
-          <w:p>
-            <w:pPr>
-              <w:widowControl w:val="0"/>
-              <w:jc w:val="both"/>
-              <w:rPr>
-                <w:szCs w:val="20"/>
-                <w:lang w:val="en-US"/>
-              </w:rPr>
-            </w:pPr>
-            <w:r>
-              <w:rPr>
-                <w:szCs w:val="20"/>
-                <w:lang w:val="en-US"/>
-              </w:rPr>
-              <w:t>Kiểm tra số dư</w:t>
-            </w:r>
-          </w:p>
-        </w:tc>
-      </w:tr>
-      <w:tr>
-        <w:tc>
-          <w:tcPr>
-            <w:tcW w:w="2335" w:type="dxa"/>
-            <w:vAlign w:val="center"/>
-          </w:tcPr>
-          <w:p>
-            <w:pPr>
-              <w:widowControl w:val="0"/>
-              <w:jc w:val="both"/>
-              <w:rPr>
-                <w:rFonts w:ascii="Times New Roman Bold" w:hAnsi="Times New Roman Bold" w:cs="Times New Roman Bold"/>
-                <w:b/>
-                <w:bCs/>
-                <w:szCs w:val="20"/>
-                <w:lang w:val="vi-VN"/>
-              </w:rPr>
-            </w:pPr>
-            <w:r>
-              <w:rPr>
-                <w:rFonts w:ascii="Times New Roman Bold" w:hAnsi="Times New Roman Bold" w:cs="Times New Roman Bold"/>
-                <w:b/>
-                <w:bCs/>
-                <w:szCs w:val="20"/>
-                <w:lang w:val="vi-VN"/>
-              </w:rPr>
-              <w:t>Mô tả</w:t>
-            </w:r>
-          </w:p>
-        </w:tc>
-        <w:tc>
-          <w:tcPr>
-            <w:tcW w:w="6930" w:type="dxa"/>
-            <w:gridSpan w:val="4"/>
-            <w:vAlign w:val="center"/>
-          </w:tcPr>
-          <w:p>
-            <w:pPr>
-              <w:widowControl w:val="0"/>
-              <w:jc w:val="both"/>
-              <w:rPr>
-                <w:szCs w:val="20"/>
-                <w:lang w:val="vi-VN"/>
-              </w:rPr>
-            </w:pPr>
-            <w:r>
-              <w:rPr>
-                <w:szCs w:val="20"/>
-                <w:lang w:val="vi-VN"/>
-              </w:rPr>
-              <w:t>Use case này cho phép khách hàng kiểm tra số dư tài khoản ngân hàng</w:t>
-            </w:r>
-          </w:p>
-        </w:tc>
-      </w:tr>
-      <w:tr>
-        <w:tc>
-          <w:tcPr>
-            <w:tcW w:w="2335" w:type="dxa"/>
-            <w:shd w:val="clear" w:color="auto" w:fill="auto"/>
-            <w:vAlign w:val="center"/>
-          </w:tcPr>
-          <w:p>
-            <w:pPr>
-              <w:widowControl w:val="0"/>
-              <w:jc w:val="both"/>
-              <w:rPr>
-                <w:rFonts w:ascii="Times New Roman Bold" w:hAnsi="Times New Roman Bold" w:cs="Times New Roman Bold"/>
-                <w:b/>
-                <w:bCs/>
-                <w:szCs w:val="20"/>
-                <w:lang w:val="vi-VN"/>
-              </w:rPr>
-            </w:pPr>
-            <w:r>
-              <w:rPr>
-                <w:rFonts w:ascii="Times New Roman Bold" w:hAnsi="Times New Roman Bold" w:cs="Times New Roman Bold"/>
-                <w:b/>
-                <w:bCs/>
-                <w:szCs w:val="20"/>
-                <w:lang w:val="vi-VN"/>
-              </w:rPr>
-              <w:t>Tác nhân</w:t>
-            </w:r>
-          </w:p>
-        </w:tc>
-        <w:tc>
-          <w:tcPr>
-            <w:tcW w:w="6930" w:type="dxa"/>
-            <w:gridSpan w:val="4"/>
-            <w:shd w:val="clear" w:color="auto" w:fill="auto"/>
-            <w:vAlign w:val="center"/>
-          </w:tcPr>
-          <w:p>
-            <w:pPr>
-              <w:widowControl w:val="0"/>
-              <w:jc w:val="both"/>
-              <w:rPr>
-                <w:szCs w:val="20"/>
-                <w:lang w:val="en-US"/>
-              </w:rPr>
-            </w:pPr>
-            <w:r>
-              <w:rPr>
-                <w:szCs w:val="20"/>
-                <w:lang w:val="vi-VN"/>
-              </w:rPr>
-              <w:t>Khách hàng</w:t>
-            </w:r>
-          </w:p>
-        </w:tc>
-      </w:tr>
-      <w:tr>
-        <w:tc>
-          <w:tcPr>
-            <w:tcW w:w="2335" w:type="dxa"/>
-            <w:vMerge w:val="restart"/>
-            <w:shd w:val="clear" w:color="auto" w:fill="auto"/>
-            <w:vAlign w:val="center"/>
-          </w:tcPr>
-          <w:p>
-            <w:pPr>
-              <w:widowControl w:val="0"/>
-              <w:jc w:val="both"/>
-              <w:rPr>
-                <w:rFonts w:ascii="Times New Roman Bold" w:hAnsi="Times New Roman Bold" w:cs="Times New Roman Bold"/>
-                <w:b/>
-                <w:bCs/>
-                <w:szCs w:val="20"/>
-                <w:lang w:val="en-US"/>
-              </w:rPr>
-            </w:pPr>
-            <w:r>
-              <w:rPr>
-                <w:rFonts w:ascii="Times New Roman Bold" w:hAnsi="Times New Roman Bold" w:cs="Times New Roman Bold"/>
-                <w:b/>
-                <w:bCs/>
-                <w:szCs w:val="20"/>
-                <w:lang w:val="en-US"/>
-              </w:rPr>
-              <w:t>Normal flow</w:t>
-            </w:r>
-          </w:p>
-        </w:tc>
-        <w:tc>
-          <w:tcPr>
-            <w:tcW w:w="3600" w:type="dxa"/>
-            <w:gridSpan w:val="2"/>
-            <w:shd w:val="clear" w:color="auto" w:fill="auto"/>
-            <w:vAlign w:val="center"/>
-          </w:tcPr>
-          <w:p>
-            <w:pPr>
-              <w:widowControl w:val="0"/>
-              <w:jc w:val="center"/>
-              <w:rPr>
-                <w:szCs w:val="20"/>
-                <w:lang w:val="vi-VN"/>
-              </w:rPr>
-            </w:pPr>
-            <w:r>
-              <w:rPr>
-                <w:szCs w:val="20"/>
-                <w:lang w:val="vi-VN"/>
-              </w:rPr>
-              <w:t>Khách hàng</w:t>
-            </w:r>
-          </w:p>
-        </w:tc>
-        <w:tc>
-          <w:tcPr>
-            <w:tcW w:w="3330" w:type="dxa"/>
-            <w:gridSpan w:val="2"/>
-            <w:shd w:val="clear" w:color="auto" w:fill="auto"/>
-            <w:vAlign w:val="center"/>
-          </w:tcPr>
-          <w:p>
-            <w:pPr>
-              <w:widowControl w:val="0"/>
-              <w:jc w:val="center"/>
-              <w:rPr>
-                <w:szCs w:val="20"/>
-                <w:lang w:val="en-US"/>
-              </w:rPr>
-            </w:pPr>
-            <w:r>
-              <w:rPr>
-                <w:szCs w:val="20"/>
-                <w:lang w:val="en-US"/>
-              </w:rPr>
-              <w:t>Hệ thống</w:t>
-            </w:r>
-          </w:p>
-        </w:tc>
-      </w:tr>
-      <w:tr>
-        <w:trPr>
-          <w:trHeight w:val="724" w:hRule="atLeast"/>
-        </w:trPr>
-        <w:tc>
-          <w:tcPr>
-            <w:tcW w:w="2335" w:type="dxa"/>
-            <w:vMerge w:val="continue"/>
-            <w:shd w:val="clear" w:color="auto" w:fill="auto"/>
-            <w:vAlign w:val="center"/>
-          </w:tcPr>
-          <w:p>
-            <w:pPr>
-              <w:widowControl w:val="0"/>
-              <w:jc w:val="both"/>
-              <w:rPr>
-                <w:rFonts w:ascii="Times New Roman Bold" w:hAnsi="Times New Roman Bold" w:cs="Times New Roman Bold"/>
-                <w:b/>
-                <w:bCs/>
-                <w:szCs w:val="20"/>
-                <w:lang w:val="vi-VN"/>
-              </w:rPr>
-            </w:pPr>
-          </w:p>
-        </w:tc>
-        <w:tc>
-          <w:tcPr>
-            <w:tcW w:w="3600" w:type="dxa"/>
-            <w:gridSpan w:val="2"/>
-            <w:shd w:val="clear" w:color="auto" w:fill="auto"/>
-            <w:vAlign w:val="center"/>
-          </w:tcPr>
-          <w:p>
-            <w:pPr>
-              <w:widowControl w:val="0"/>
-              <w:jc w:val="left"/>
-              <w:rPr>
-                <w:szCs w:val="20"/>
-                <w:lang w:val="en-US"/>
-              </w:rPr>
-            </w:pPr>
-            <w:r>
-              <w:rPr>
-                <w:szCs w:val="20"/>
-                <w:lang w:val="en-US"/>
-              </w:rPr>
-              <w:t>1. C</w:t>
-            </w:r>
-            <w:r>
-              <w:rPr>
-                <w:szCs w:val="20"/>
-              </w:rPr>
-              <w:t>họn chức năng "</w:t>
-            </w:r>
-            <w:r>
-              <w:rPr>
-                <w:szCs w:val="20"/>
-                <w:lang w:val="en-US"/>
-              </w:rPr>
-              <w:t>Kiểm tra số dư</w:t>
-            </w:r>
-            <w:r>
-              <w:rPr>
-                <w:szCs w:val="20"/>
-              </w:rPr>
-              <w:t>" trên giao diện</w:t>
-            </w:r>
-            <w:r>
-              <w:rPr>
-                <w:szCs w:val="20"/>
-                <w:lang w:val="en-US"/>
-              </w:rPr>
-              <w:t xml:space="preserve"> chính.</w:t>
-            </w:r>
-          </w:p>
-        </w:tc>
-        <w:tc>
-          <w:tcPr>
-            <w:tcW w:w="3330" w:type="dxa"/>
-            <w:gridSpan w:val="2"/>
-            <w:shd w:val="clear" w:color="auto" w:fill="auto"/>
-            <w:vAlign w:val="center"/>
-          </w:tcPr>
-          <w:p>
-            <w:pPr>
-              <w:widowControl w:val="0"/>
-              <w:jc w:val="left"/>
-              <w:rPr>
-                <w:szCs w:val="20"/>
-                <w:lang w:val="vi-VN"/>
-              </w:rPr>
-            </w:pPr>
-          </w:p>
-        </w:tc>
-      </w:tr>
-      <w:tr>
-        <w:trPr>
-          <w:trHeight w:val="724" w:hRule="atLeast"/>
-        </w:trPr>
-        <w:tc>
-          <w:tcPr>
-            <w:tcW w:w="2335" w:type="dxa"/>
-            <w:vMerge w:val="continue"/>
-            <w:shd w:val="clear" w:color="auto" w:fill="auto"/>
-            <w:vAlign w:val="center"/>
-          </w:tcPr>
-          <w:p>
-            <w:pPr>
-              <w:widowControl w:val="0"/>
-              <w:jc w:val="both"/>
-              <w:rPr>
-                <w:rFonts w:ascii="Times New Roman Bold" w:hAnsi="Times New Roman Bold" w:cs="Times New Roman Bold"/>
-                <w:b/>
-                <w:bCs/>
-                <w:szCs w:val="20"/>
-                <w:lang w:val="vi-VN"/>
-              </w:rPr>
-            </w:pPr>
-          </w:p>
-        </w:tc>
-        <w:tc>
-          <w:tcPr>
-            <w:tcW w:w="3600" w:type="dxa"/>
-            <w:gridSpan w:val="2"/>
-            <w:shd w:val="clear" w:color="auto" w:fill="auto"/>
-            <w:vAlign w:val="center"/>
-          </w:tcPr>
-          <w:p>
-            <w:pPr>
-              <w:widowControl w:val="0"/>
-              <w:jc w:val="both"/>
-              <w:rPr>
-                <w:szCs w:val="20"/>
-                <w:lang w:val="en-US"/>
-              </w:rPr>
-            </w:pPr>
-          </w:p>
-        </w:tc>
-        <w:tc>
-          <w:tcPr>
-            <w:tcW w:w="3330" w:type="dxa"/>
-            <w:gridSpan w:val="2"/>
-            <w:shd w:val="clear" w:color="auto" w:fill="auto"/>
-            <w:vAlign w:val="center"/>
-          </w:tcPr>
-          <w:p>
-            <w:pPr>
-              <w:widowControl w:val="0"/>
-              <w:jc w:val="both"/>
-              <w:rPr>
-                <w:szCs w:val="20"/>
-                <w:lang w:val="en-US"/>
-              </w:rPr>
-            </w:pPr>
-            <w:r>
-              <w:rPr>
-                <w:szCs w:val="20"/>
-                <w:lang w:val="en-US"/>
-              </w:rPr>
-              <w:t xml:space="preserve">2. Hiển thị danh sách tài khoản của </w:t>
-            </w:r>
-            <w:r>
-              <w:rPr>
-                <w:szCs w:val="20"/>
-                <w:lang w:val="vi-VN"/>
-              </w:rPr>
-              <w:t>khách hàng.</w:t>
-            </w:r>
-          </w:p>
-        </w:tc>
-      </w:tr>
-      <w:tr>
-        <w:trPr>
-          <w:trHeight w:val="724" w:hRule="atLeast"/>
-        </w:trPr>
-        <w:tc>
-          <w:tcPr>
-            <w:tcW w:w="2335" w:type="dxa"/>
-            <w:vMerge w:val="continue"/>
-            <w:shd w:val="clear" w:color="auto" w:fill="auto"/>
-            <w:vAlign w:val="center"/>
-          </w:tcPr>
-          <w:p>
-            <w:pPr>
-              <w:widowControl w:val="0"/>
-              <w:jc w:val="both"/>
-              <w:rPr>
-                <w:rFonts w:ascii="Times New Roman Bold" w:hAnsi="Times New Roman Bold" w:cs="Times New Roman Bold"/>
-                <w:b/>
-                <w:bCs/>
-                <w:szCs w:val="20"/>
-                <w:lang w:val="vi-VN"/>
-              </w:rPr>
-            </w:pPr>
-          </w:p>
-        </w:tc>
-        <w:tc>
-          <w:tcPr>
-            <w:tcW w:w="3600" w:type="dxa"/>
-            <w:gridSpan w:val="2"/>
-            <w:shd w:val="clear" w:color="auto" w:fill="auto"/>
-            <w:vAlign w:val="center"/>
-          </w:tcPr>
-          <w:p>
-            <w:pPr>
-              <w:widowControl w:val="0"/>
-              <w:jc w:val="both"/>
-              <w:rPr>
-                <w:szCs w:val="20"/>
-                <w:lang w:val="en-US"/>
-              </w:rPr>
-            </w:pPr>
-            <w:r>
-              <w:rPr>
-                <w:szCs w:val="20"/>
-                <w:lang w:val="en-US"/>
-              </w:rPr>
-              <w:t>3. Chọn tài khoản muốn xem</w:t>
-            </w:r>
-          </w:p>
-        </w:tc>
-        <w:tc>
-          <w:tcPr>
-            <w:tcW w:w="3330" w:type="dxa"/>
-            <w:gridSpan w:val="2"/>
-            <w:shd w:val="clear" w:color="auto" w:fill="auto"/>
-            <w:vAlign w:val="center"/>
-          </w:tcPr>
-          <w:p>
-            <w:pPr>
-              <w:widowControl w:val="0"/>
-              <w:jc w:val="both"/>
-              <w:rPr>
-                <w:szCs w:val="20"/>
-                <w:lang w:val="en-US"/>
-              </w:rPr>
-            </w:pPr>
-          </w:p>
-        </w:tc>
-      </w:tr>
-      <w:tr>
-        <w:trPr>
-          <w:trHeight w:val="724" w:hRule="atLeast"/>
-        </w:trPr>
-        <w:tc>
-          <w:tcPr>
-            <w:tcW w:w="2335" w:type="dxa"/>
-            <w:vMerge w:val="continue"/>
-            <w:shd w:val="clear" w:color="auto" w:fill="auto"/>
-            <w:vAlign w:val="center"/>
-          </w:tcPr>
-          <w:p>
-            <w:pPr>
-              <w:widowControl w:val="0"/>
-              <w:jc w:val="both"/>
-              <w:rPr>
-                <w:rFonts w:ascii="Times New Roman Bold" w:hAnsi="Times New Roman Bold" w:cs="Times New Roman Bold"/>
-                <w:b/>
-                <w:bCs/>
-                <w:szCs w:val="20"/>
-                <w:lang w:val="vi-VN"/>
-              </w:rPr>
-            </w:pPr>
-          </w:p>
-        </w:tc>
-        <w:tc>
-          <w:tcPr>
-            <w:tcW w:w="3600" w:type="dxa"/>
-            <w:gridSpan w:val="2"/>
-            <w:shd w:val="clear" w:color="auto" w:fill="auto"/>
-            <w:vAlign w:val="center"/>
-          </w:tcPr>
-          <w:p>
-            <w:pPr>
-              <w:widowControl w:val="0"/>
-              <w:jc w:val="both"/>
-              <w:rPr>
-                <w:szCs w:val="20"/>
-                <w:lang w:val="en-US"/>
-              </w:rPr>
-            </w:pPr>
-          </w:p>
-        </w:tc>
-        <w:tc>
-          <w:tcPr>
-            <w:tcW w:w="3330" w:type="dxa"/>
-            <w:gridSpan w:val="2"/>
-            <w:shd w:val="clear" w:color="auto" w:fill="auto"/>
-            <w:vAlign w:val="center"/>
-          </w:tcPr>
-          <w:p>
-            <w:pPr>
-              <w:widowControl w:val="0"/>
-              <w:jc w:val="both"/>
-              <w:rPr>
-                <w:szCs w:val="20"/>
-                <w:lang w:val="en-US"/>
-              </w:rPr>
-            </w:pPr>
-            <w:r>
-              <w:rPr>
-                <w:szCs w:val="20"/>
-                <w:lang w:val="en-US"/>
-              </w:rPr>
-              <w:t>4.</w:t>
-            </w:r>
-            <w:r>
-              <w:rPr>
-                <w:szCs w:val="20"/>
-                <w:lang w:val="vi-VN"/>
-              </w:rPr>
-              <w:t xml:space="preserve"> </w:t>
-            </w:r>
-            <w:r>
-              <w:rPr>
-                <w:szCs w:val="20"/>
-                <w:lang w:val="en-US"/>
-              </w:rPr>
-              <w:t>L</w:t>
-            </w:r>
-            <w:r>
-              <w:rPr>
-                <w:szCs w:val="20"/>
-                <w:lang w:val="vi-VN"/>
-              </w:rPr>
-              <w:t xml:space="preserve">ấy thông tin số dư của tài khoản </w:t>
-            </w:r>
-            <w:r>
-              <w:rPr>
-                <w:szCs w:val="20"/>
-                <w:lang w:val="en-US"/>
-              </w:rPr>
-              <w:t>được chọn và hiển thị lên màn hình.</w:t>
-            </w:r>
-          </w:p>
-        </w:tc>
-      </w:tr>
-      <w:tr>
-        <w:tc>
-          <w:tcPr>
-            <w:tcW w:w="2335" w:type="dxa"/>
-            <w:shd w:val="clear" w:color="auto" w:fill="auto"/>
-            <w:vAlign w:val="center"/>
-          </w:tcPr>
-          <w:p>
-            <w:pPr>
-              <w:widowControl w:val="0"/>
-              <w:jc w:val="both"/>
-              <w:rPr>
-                <w:rFonts w:ascii="Times New Roman Bold" w:hAnsi="Times New Roman Bold" w:cs="Times New Roman Bold"/>
-                <w:b/>
-                <w:bCs/>
-                <w:szCs w:val="20"/>
-                <w:lang w:val="en-US"/>
-              </w:rPr>
-            </w:pPr>
-            <w:r>
-              <w:rPr>
-                <w:rFonts w:ascii="Times New Roman Bold" w:hAnsi="Times New Roman Bold" w:cs="Times New Roman Bold"/>
-                <w:b/>
-                <w:bCs/>
-                <w:szCs w:val="20"/>
-                <w:lang w:val="en-US"/>
-              </w:rPr>
-              <w:t>Abnormal flow</w:t>
-            </w:r>
-          </w:p>
-        </w:tc>
-        <w:tc>
-          <w:tcPr>
-            <w:tcW w:w="3600" w:type="dxa"/>
-            <w:gridSpan w:val="2"/>
-            <w:shd w:val="clear" w:color="auto" w:fill="auto"/>
-            <w:vAlign w:val="center"/>
-          </w:tcPr>
-          <w:p>
-            <w:pPr>
-              <w:widowControl w:val="0"/>
-              <w:jc w:val="both"/>
-              <w:rPr>
-                <w:szCs w:val="20"/>
-                <w:lang w:val="vi-VN"/>
-              </w:rPr>
-            </w:pPr>
-          </w:p>
-        </w:tc>
-        <w:tc>
-          <w:tcPr>
-            <w:tcW w:w="3330" w:type="dxa"/>
-            <w:gridSpan w:val="2"/>
-            <w:shd w:val="clear" w:color="auto" w:fill="auto"/>
-            <w:vAlign w:val="center"/>
-          </w:tcPr>
-          <w:p>
-            <w:pPr>
-              <w:widowControl w:val="0"/>
-              <w:jc w:val="both"/>
-              <w:rPr>
-                <w:szCs w:val="20"/>
-                <w:lang w:val="vi-VN"/>
-              </w:rPr>
-            </w:pPr>
-          </w:p>
-        </w:tc>
-      </w:tr>
-      <w:tr>
-        <w:trPr>
-          <w:trHeight w:val="260" w:hRule="atLeast"/>
-        </w:trPr>
-        <w:tc>
-          <w:tcPr>
-            <w:tcW w:w="2335" w:type="dxa"/>
-            <w:shd w:val="clear" w:color="auto" w:fill="auto"/>
-            <w:vAlign w:val="center"/>
-          </w:tcPr>
-          <w:p>
-            <w:pPr>
-              <w:widowControl w:val="0"/>
-              <w:jc w:val="both"/>
-              <w:rPr>
-                <w:rFonts w:ascii="Times New Roman Bold" w:hAnsi="Times New Roman Bold" w:cs="Times New Roman Bold"/>
-                <w:b/>
-                <w:bCs/>
-                <w:szCs w:val="20"/>
-                <w:lang w:val="vi-VN"/>
-              </w:rPr>
-            </w:pPr>
-            <w:r>
-              <w:rPr>
-                <w:rFonts w:hAnsi="Times New Roman Bold" w:cs="Times New Roman Bold"/>
-                <w:b/>
-                <w:bCs/>
-                <w:szCs w:val="20"/>
-                <w:lang w:val="vi-VN"/>
-              </w:rPr>
-              <w:t>Tiền điều kiện</w:t>
-            </w:r>
-          </w:p>
-        </w:tc>
-        <w:tc>
-          <w:tcPr>
-            <w:tcW w:w="6930" w:type="dxa"/>
-            <w:gridSpan w:val="4"/>
-            <w:shd w:val="clear" w:color="auto" w:fill="auto"/>
-            <w:vAlign w:val="center"/>
-          </w:tcPr>
-          <w:p>
-            <w:pPr>
-              <w:widowControl w:val="0"/>
-              <w:jc w:val="both"/>
-              <w:rPr>
-                <w:szCs w:val="20"/>
-                <w:lang w:val="en-US"/>
-              </w:rPr>
-            </w:pPr>
-            <w:r>
-              <w:rPr>
-                <w:szCs w:val="20"/>
-              </w:rPr>
-              <w:t>Khách hàng đã đăng nhập vào hệ thống</w:t>
-            </w:r>
-          </w:p>
-        </w:tc>
-      </w:tr>
-      <w:tr>
-        <w:tc>
-          <w:tcPr>
-            <w:tcW w:w="2335" w:type="dxa"/>
-            <w:shd w:val="clear" w:color="auto" w:fill="auto"/>
-            <w:vAlign w:val="center"/>
-          </w:tcPr>
-          <w:p>
-            <w:pPr>
-              <w:widowControl w:val="0"/>
-              <w:jc w:val="both"/>
-              <w:rPr>
-                <w:rFonts w:ascii="Times New Roman Bold" w:hAnsi="Times New Roman Bold" w:cs="Times New Roman Bold"/>
-                <w:b/>
-                <w:bCs/>
-                <w:szCs w:val="20"/>
-                <w:lang w:val="vi-VN"/>
-              </w:rPr>
-            </w:pPr>
-            <w:r>
-              <w:rPr>
-                <w:rFonts w:hAnsi="Times New Roman Bold" w:cs="Times New Roman Bold"/>
-                <w:b/>
-                <w:bCs/>
-                <w:szCs w:val="20"/>
-                <w:lang w:val="vi-VN"/>
-              </w:rPr>
-              <w:t>Hậu điều kiện</w:t>
-            </w:r>
-          </w:p>
-        </w:tc>
-        <w:tc>
-          <w:tcPr>
-            <w:tcW w:w="6930" w:type="dxa"/>
-            <w:gridSpan w:val="4"/>
-            <w:shd w:val="clear" w:color="auto" w:fill="auto"/>
-            <w:vAlign w:val="center"/>
-          </w:tcPr>
-          <w:p>
-            <w:pPr>
-              <w:widowControl w:val="0"/>
-              <w:jc w:val="both"/>
-              <w:rPr>
-                <w:szCs w:val="20"/>
-                <w:lang w:val="vi-VN"/>
-              </w:rPr>
-            </w:pPr>
-            <w:r>
-              <w:rPr>
-                <w:szCs w:val="20"/>
-                <w:lang w:val="vi-VN"/>
-              </w:rPr>
-              <w:t>Khách hàng</w:t>
-            </w:r>
-            <w:r>
-              <w:rPr>
-                <w:szCs w:val="20"/>
-                <w:lang w:val="en-US"/>
-              </w:rPr>
-              <w:t xml:space="preserve"> </w:t>
-            </w:r>
-            <w:r>
-              <w:rPr>
-                <w:szCs w:val="20"/>
-                <w:lang w:val="vi-VN"/>
-              </w:rPr>
-              <w:t>nhận được thông tin về số dư</w:t>
-            </w:r>
-          </w:p>
-        </w:tc>
-      </w:tr>
-    </w:tbl>
-    <w:p>
-      <w:pPr>
-        <w:pStyle w:val="6"/>
-        <w:bidi w:val="0"/>
-      </w:pPr>
-      <w:bookmarkStart w:id="19" w:name="_Toc270937800"/>
-      <w:r>
-        <w:rPr>
-          <w:rFonts w:hint="default" w:ascii="Times New Roman"/>
-          <w:lang w:val="vi-VN"/>
-        </w:rPr>
-        <w:t>Ca sử dụng: Mở tài khoản tiết kiệm</w:t>
-      </w:r>
-      <w:bookmarkEnd w:id="19"/>
-    </w:p>
-    <w:tbl>
-      <w:tblPr>
-        <w:tblStyle w:val="16"/>
-        <w:tblW w:w="9265" w:type="dxa"/>
-        <w:tblInd w:w="0" w:type="dxa"/>
-        <w:tblBorders>
-          <w:top w:val="single" w:color="auto" w:sz="4" w:space="0"/>
-          <w:left w:val="single" w:color="auto" w:sz="4" w:space="0"/>
-          <w:bottom w:val="single" w:color="auto" w:sz="4" w:space="0"/>
-          <w:right w:val="single" w:color="auto" w:sz="4" w:space="0"/>
-          <w:insideH w:val="single" w:color="auto" w:sz="4" w:space="0"/>
-          <w:insideV w:val="single" w:color="auto" w:sz="4" w:space="0"/>
-        </w:tblBorders>
-        <w:tblLayout w:type="fixed"/>
-        <w:tblCellMar>
-          <w:top w:w="0" w:type="dxa"/>
-          <w:left w:w="108" w:type="dxa"/>
-          <w:bottom w:w="0" w:type="dxa"/>
-          <w:right w:w="108" w:type="dxa"/>
-        </w:tblCellMar>
-      </w:tblPr>
-      <w:tblGrid>
-        <w:gridCol w:w="2335"/>
-        <w:gridCol w:w="1980"/>
-        <w:gridCol w:w="1620"/>
-        <w:gridCol w:w="412"/>
-        <w:gridCol w:w="2918"/>
-      </w:tblGrid>
-      <w:tr>
-        <w:tc>
-          <w:tcPr>
-            <w:tcW w:w="2335" w:type="dxa"/>
-            <w:vAlign w:val="center"/>
-          </w:tcPr>
-          <w:p>
-            <w:pPr>
-              <w:widowControl w:val="0"/>
-              <w:jc w:val="both"/>
-              <w:rPr>
-                <w:rFonts w:ascii="Times New Roman Bold" w:hAnsi="Times New Roman Bold" w:cs="Times New Roman Bold"/>
-                <w:b/>
-                <w:bCs/>
-                <w:szCs w:val="20"/>
-                <w:lang w:val="vi-VN"/>
-              </w:rPr>
-            </w:pPr>
-            <w:r>
-              <w:rPr>
-                <w:rFonts w:ascii="Times New Roman Bold" w:hAnsi="Times New Roman Bold" w:cs="Times New Roman Bold"/>
-                <w:b/>
-                <w:bCs/>
-                <w:szCs w:val="20"/>
-                <w:lang w:val="vi-VN"/>
-              </w:rPr>
-              <w:t>ID</w:t>
-            </w:r>
-          </w:p>
-        </w:tc>
-        <w:tc>
-          <w:tcPr>
-            <w:tcW w:w="1980" w:type="dxa"/>
-            <w:vAlign w:val="center"/>
-          </w:tcPr>
-          <w:p>
-            <w:pPr>
-              <w:widowControl w:val="0"/>
-              <w:jc w:val="both"/>
-              <w:rPr>
-                <w:szCs w:val="20"/>
-                <w:lang w:val="en-US"/>
-              </w:rPr>
-            </w:pPr>
-            <w:r>
-              <w:rPr>
-                <w:szCs w:val="20"/>
-                <w:lang w:val="en-US"/>
-              </w:rPr>
-              <w:t>UC07</w:t>
-            </w:r>
-          </w:p>
-        </w:tc>
-        <w:tc>
-          <w:tcPr>
-            <w:tcW w:w="2032" w:type="dxa"/>
-            <w:gridSpan w:val="2"/>
-            <w:vAlign w:val="center"/>
-          </w:tcPr>
-          <w:p>
-            <w:pPr>
-              <w:widowControl w:val="0"/>
-              <w:jc w:val="both"/>
-              <w:rPr>
-                <w:rFonts w:ascii="Times New Roman Bold" w:hAnsi="Times New Roman Bold" w:cs="Times New Roman Bold"/>
-                <w:b/>
-                <w:bCs/>
-                <w:szCs w:val="20"/>
-                <w:lang w:val="vi-VN"/>
-              </w:rPr>
-            </w:pPr>
-            <w:r>
-              <w:rPr>
-                <w:rFonts w:ascii="Times New Roman Bold" w:hAnsi="Times New Roman Bold" w:cs="Times New Roman Bold"/>
-                <w:b/>
-                <w:bCs/>
-                <w:szCs w:val="20"/>
-                <w:lang w:val="vi-VN"/>
-              </w:rPr>
-              <w:t>Tên</w:t>
-            </w:r>
-          </w:p>
-        </w:tc>
-        <w:tc>
-          <w:tcPr>
-            <w:tcW w:w="2918" w:type="dxa"/>
-            <w:vAlign w:val="center"/>
-          </w:tcPr>
-          <w:p>
-            <w:pPr>
-              <w:widowControl w:val="0"/>
-              <w:jc w:val="both"/>
-              <w:rPr>
-                <w:szCs w:val="20"/>
-                <w:lang w:val="en-US"/>
-              </w:rPr>
-            </w:pPr>
-            <w:r>
-              <w:rPr>
-                <w:szCs w:val="20"/>
-                <w:lang w:val="en-US"/>
-              </w:rPr>
-              <w:t>M</w:t>
-            </w:r>
-            <w:r>
-              <w:rPr>
-                <w:szCs w:val="20"/>
-                <w:lang w:val="vi-VN"/>
-              </w:rPr>
-              <w:t>ở tài khoản tiết kiệm</w:t>
-            </w:r>
-          </w:p>
-        </w:tc>
-      </w:tr>
-      <w:tr>
-        <w:tc>
-          <w:tcPr>
-            <w:tcW w:w="2335" w:type="dxa"/>
-            <w:vAlign w:val="center"/>
-          </w:tcPr>
-          <w:p>
-            <w:pPr>
-              <w:widowControl w:val="0"/>
-              <w:jc w:val="both"/>
-              <w:rPr>
-                <w:rFonts w:ascii="Times New Roman Bold" w:hAnsi="Times New Roman Bold" w:cs="Times New Roman Bold"/>
-                <w:b/>
-                <w:bCs/>
-                <w:szCs w:val="20"/>
-                <w:lang w:val="vi-VN"/>
-              </w:rPr>
-            </w:pPr>
-            <w:r>
-              <w:rPr>
-                <w:rFonts w:ascii="Times New Roman Bold" w:hAnsi="Times New Roman Bold" w:cs="Times New Roman Bold"/>
-                <w:b/>
-                <w:bCs/>
-                <w:szCs w:val="20"/>
-                <w:lang w:val="vi-VN"/>
-              </w:rPr>
-              <w:t>Mô tả</w:t>
-            </w:r>
-          </w:p>
-        </w:tc>
-        <w:tc>
-          <w:tcPr>
-            <w:tcW w:w="6930" w:type="dxa"/>
-            <w:gridSpan w:val="4"/>
-            <w:vAlign w:val="center"/>
-          </w:tcPr>
-          <w:p>
-            <w:pPr>
-              <w:widowControl w:val="0"/>
-              <w:jc w:val="both"/>
-              <w:rPr>
-                <w:szCs w:val="20"/>
-                <w:lang w:val="vi-VN"/>
-              </w:rPr>
-            </w:pPr>
-            <w:r>
-              <w:rPr>
-                <w:szCs w:val="20"/>
-                <w:lang w:val="vi-VN"/>
-              </w:rPr>
-              <w:t>Use case này cho phép khách hàng mở tài khoản tiết kiệm trực tuyến thông qua hệ thống ngân hàng online.</w:t>
-            </w:r>
-          </w:p>
-        </w:tc>
-      </w:tr>
-      <w:tr>
-        <w:tc>
-          <w:tcPr>
-            <w:tcW w:w="2335" w:type="dxa"/>
-            <w:shd w:val="clear" w:color="auto" w:fill="auto"/>
-            <w:vAlign w:val="center"/>
-          </w:tcPr>
-          <w:p>
-            <w:pPr>
-              <w:widowControl w:val="0"/>
-              <w:jc w:val="both"/>
-              <w:rPr>
-                <w:rFonts w:ascii="Times New Roman Bold" w:hAnsi="Times New Roman Bold" w:cs="Times New Roman Bold"/>
-                <w:b/>
-                <w:bCs/>
-                <w:szCs w:val="20"/>
-                <w:lang w:val="vi-VN"/>
-              </w:rPr>
-            </w:pPr>
-            <w:r>
-              <w:rPr>
-                <w:rFonts w:ascii="Times New Roman Bold" w:hAnsi="Times New Roman Bold" w:cs="Times New Roman Bold"/>
-                <w:b/>
-                <w:bCs/>
-                <w:szCs w:val="20"/>
-                <w:lang w:val="vi-VN"/>
-              </w:rPr>
-              <w:t>Tác nhân</w:t>
-            </w:r>
-          </w:p>
-        </w:tc>
-        <w:tc>
-          <w:tcPr>
-            <w:tcW w:w="6930" w:type="dxa"/>
-            <w:gridSpan w:val="4"/>
-            <w:shd w:val="clear" w:color="auto" w:fill="auto"/>
-            <w:vAlign w:val="center"/>
-          </w:tcPr>
-          <w:p>
-            <w:pPr>
-              <w:widowControl w:val="0"/>
-              <w:jc w:val="both"/>
-              <w:rPr>
-                <w:szCs w:val="20"/>
-                <w:lang w:val="en-US"/>
-              </w:rPr>
-            </w:pPr>
-            <w:r>
-              <w:rPr>
-                <w:szCs w:val="20"/>
-                <w:lang w:val="vi-VN"/>
-              </w:rPr>
-              <w:t>Khách hàng</w:t>
-            </w:r>
-          </w:p>
-        </w:tc>
-      </w:tr>
-      <w:tr>
-        <w:tc>
-          <w:tcPr>
-            <w:tcW w:w="2335" w:type="dxa"/>
-            <w:vMerge w:val="restart"/>
-            <w:shd w:val="clear" w:color="auto" w:fill="auto"/>
-            <w:vAlign w:val="center"/>
-          </w:tcPr>
-          <w:p>
-            <w:pPr>
-              <w:widowControl w:val="0"/>
-              <w:jc w:val="both"/>
-              <w:rPr>
-                <w:rFonts w:ascii="Times New Roman Bold" w:hAnsi="Times New Roman Bold" w:cs="Times New Roman Bold"/>
-                <w:b/>
-                <w:bCs/>
-                <w:szCs w:val="20"/>
-                <w:lang w:val="en-US"/>
-              </w:rPr>
-            </w:pPr>
-            <w:r>
-              <w:rPr>
-                <w:rFonts w:ascii="Times New Roman Bold" w:hAnsi="Times New Roman Bold" w:cs="Times New Roman Bold"/>
-                <w:b/>
-                <w:bCs/>
-                <w:szCs w:val="20"/>
-                <w:lang w:val="en-US"/>
-              </w:rPr>
-              <w:t>Normal flow</w:t>
-            </w:r>
-          </w:p>
-        </w:tc>
-        <w:tc>
-          <w:tcPr>
-            <w:tcW w:w="3600" w:type="dxa"/>
-            <w:gridSpan w:val="2"/>
-            <w:shd w:val="clear" w:color="auto" w:fill="auto"/>
-            <w:vAlign w:val="center"/>
-          </w:tcPr>
-          <w:p>
-            <w:pPr>
-              <w:widowControl w:val="0"/>
-              <w:jc w:val="center"/>
-              <w:rPr>
-                <w:szCs w:val="20"/>
-                <w:lang w:val="vi-VN"/>
-              </w:rPr>
-            </w:pPr>
-            <w:r>
-              <w:rPr>
-                <w:szCs w:val="20"/>
-                <w:lang w:val="vi-VN"/>
-              </w:rPr>
-              <w:t>Khách hàng</w:t>
-            </w:r>
-          </w:p>
-        </w:tc>
-        <w:tc>
-          <w:tcPr>
-            <w:tcW w:w="3330" w:type="dxa"/>
-            <w:gridSpan w:val="2"/>
-            <w:shd w:val="clear" w:color="auto" w:fill="auto"/>
-            <w:vAlign w:val="center"/>
-          </w:tcPr>
-          <w:p>
-            <w:pPr>
-              <w:widowControl w:val="0"/>
-              <w:jc w:val="center"/>
-              <w:rPr>
-                <w:szCs w:val="20"/>
-                <w:lang w:val="en-US"/>
-              </w:rPr>
-            </w:pPr>
-            <w:r>
-              <w:rPr>
-                <w:szCs w:val="20"/>
-                <w:lang w:val="en-US"/>
-              </w:rPr>
-              <w:t>Hệ thống</w:t>
-            </w:r>
-          </w:p>
-        </w:tc>
-      </w:tr>
-      <w:tr>
-        <w:trPr>
-          <w:trHeight w:val="724" w:hRule="atLeast"/>
-        </w:trPr>
-        <w:tc>
-          <w:tcPr>
-            <w:tcW w:w="2335" w:type="dxa"/>
-            <w:vMerge w:val="continue"/>
-            <w:shd w:val="clear" w:color="auto" w:fill="auto"/>
-            <w:vAlign w:val="center"/>
-          </w:tcPr>
-          <w:p>
-            <w:pPr>
-              <w:widowControl w:val="0"/>
-              <w:jc w:val="both"/>
-              <w:rPr>
-                <w:rFonts w:ascii="Times New Roman Bold" w:hAnsi="Times New Roman Bold" w:cs="Times New Roman Bold"/>
-                <w:b/>
-                <w:bCs/>
-                <w:szCs w:val="20"/>
-                <w:lang w:val="vi-VN"/>
-              </w:rPr>
-            </w:pPr>
-          </w:p>
-        </w:tc>
-        <w:tc>
-          <w:tcPr>
-            <w:tcW w:w="3600" w:type="dxa"/>
-            <w:gridSpan w:val="2"/>
-            <w:shd w:val="clear" w:color="auto" w:fill="auto"/>
-            <w:vAlign w:val="center"/>
-          </w:tcPr>
-          <w:p>
-            <w:pPr>
-              <w:widowControl w:val="0"/>
-              <w:jc w:val="left"/>
-              <w:rPr>
-                <w:szCs w:val="20"/>
-                <w:lang w:val="en-US"/>
-              </w:rPr>
-            </w:pPr>
-            <w:r>
-              <w:rPr>
-                <w:szCs w:val="20"/>
-                <w:lang w:val="en-US"/>
-              </w:rPr>
-              <w:t>1. Chọn</w:t>
-            </w:r>
-            <w:r>
-              <w:rPr>
-                <w:szCs w:val="20"/>
-              </w:rPr>
-              <w:t xml:space="preserve"> chức năng "Mở tài khoản tiết kiệm"</w:t>
-            </w:r>
-            <w:r>
-              <w:rPr>
-                <w:szCs w:val="20"/>
-                <w:lang w:val="en-US"/>
-              </w:rPr>
-              <w:t xml:space="preserve"> trên giao diện chính.</w:t>
-            </w:r>
-          </w:p>
-        </w:tc>
-        <w:tc>
-          <w:tcPr>
-            <w:tcW w:w="3330" w:type="dxa"/>
-            <w:gridSpan w:val="2"/>
-            <w:shd w:val="clear" w:color="auto" w:fill="auto"/>
-            <w:vAlign w:val="center"/>
-          </w:tcPr>
-          <w:p>
-            <w:pPr>
-              <w:widowControl w:val="0"/>
-              <w:jc w:val="left"/>
-              <w:rPr>
-                <w:szCs w:val="20"/>
-                <w:lang w:val="vi-VN"/>
-              </w:rPr>
-            </w:pPr>
-          </w:p>
-        </w:tc>
-      </w:tr>
-      <w:tr>
-        <w:trPr>
-          <w:trHeight w:val="724" w:hRule="atLeast"/>
-        </w:trPr>
-        <w:tc>
-          <w:tcPr>
-            <w:tcW w:w="2335" w:type="dxa"/>
-            <w:vMerge w:val="continue"/>
-            <w:shd w:val="clear" w:color="auto" w:fill="auto"/>
-            <w:vAlign w:val="center"/>
-          </w:tcPr>
-          <w:p>
-            <w:pPr>
-              <w:widowControl w:val="0"/>
-              <w:jc w:val="both"/>
-              <w:rPr>
-                <w:rFonts w:ascii="Times New Roman Bold" w:hAnsi="Times New Roman Bold" w:cs="Times New Roman Bold"/>
-                <w:b/>
-                <w:bCs/>
-                <w:szCs w:val="20"/>
-                <w:lang w:val="vi-VN"/>
-              </w:rPr>
-            </w:pPr>
-          </w:p>
-        </w:tc>
-        <w:tc>
-          <w:tcPr>
-            <w:tcW w:w="3600" w:type="dxa"/>
-            <w:gridSpan w:val="2"/>
-            <w:shd w:val="clear" w:color="auto" w:fill="auto"/>
-            <w:vAlign w:val="center"/>
-          </w:tcPr>
-          <w:p>
-            <w:pPr>
-              <w:widowControl w:val="0"/>
-              <w:jc w:val="both"/>
-              <w:rPr>
-                <w:szCs w:val="20"/>
-                <w:lang w:val="en-US"/>
-              </w:rPr>
-            </w:pPr>
-          </w:p>
-        </w:tc>
-        <w:tc>
-          <w:tcPr>
-            <w:tcW w:w="3330" w:type="dxa"/>
-            <w:gridSpan w:val="2"/>
-            <w:shd w:val="clear" w:color="auto" w:fill="auto"/>
-            <w:vAlign w:val="center"/>
-          </w:tcPr>
-          <w:p>
-            <w:pPr>
-              <w:widowControl w:val="0"/>
-              <w:jc w:val="both"/>
-              <w:rPr>
-                <w:szCs w:val="20"/>
-                <w:lang w:val="en-US"/>
-              </w:rPr>
-            </w:pPr>
-            <w:r>
-              <w:rPr>
-                <w:szCs w:val="20"/>
-                <w:lang w:val="en-US"/>
-              </w:rPr>
-              <w:t>2. H</w:t>
-            </w:r>
-            <w:r>
-              <w:rPr>
-                <w:szCs w:val="20"/>
-              </w:rPr>
-              <w:t>iển thị danh sách các loại tài khoản tiết kiệm</w:t>
-            </w:r>
-            <w:r>
-              <w:rPr>
-                <w:szCs w:val="20"/>
-                <w:lang w:val="en-US"/>
-              </w:rPr>
-              <w:t xml:space="preserve"> </w:t>
-            </w:r>
-            <w:r>
-              <w:rPr>
-                <w:szCs w:val="20"/>
-              </w:rPr>
-              <w:t>(</w:t>
-            </w:r>
-            <w:r>
-              <w:rPr>
-                <w:szCs w:val="20"/>
-                <w:lang w:val="en-US"/>
-              </w:rPr>
-              <w:t xml:space="preserve">thời điểm trả lãi, </w:t>
-            </w:r>
-            <w:r>
-              <w:rPr>
-                <w:szCs w:val="20"/>
-              </w:rPr>
-              <w:t>điều kiện rút tiền</w:t>
-            </w:r>
-            <w:r>
-              <w:rPr>
-                <w:szCs w:val="20"/>
-                <w:lang w:val="en-US"/>
-              </w:rPr>
-              <w:t>).</w:t>
-            </w:r>
-          </w:p>
-        </w:tc>
-      </w:tr>
-      <w:tr>
-        <w:trPr>
-          <w:trHeight w:val="724" w:hRule="atLeast"/>
-        </w:trPr>
-        <w:tc>
-          <w:tcPr>
-            <w:tcW w:w="2335" w:type="dxa"/>
-            <w:vMerge w:val="continue"/>
-            <w:shd w:val="clear" w:color="auto" w:fill="auto"/>
-            <w:vAlign w:val="center"/>
-          </w:tcPr>
-          <w:p>
-            <w:pPr>
-              <w:widowControl w:val="0"/>
-              <w:jc w:val="both"/>
-              <w:rPr>
-                <w:rFonts w:ascii="Times New Roman Bold" w:hAnsi="Times New Roman Bold" w:cs="Times New Roman Bold"/>
-                <w:b/>
-                <w:bCs/>
-                <w:szCs w:val="20"/>
-                <w:lang w:val="vi-VN"/>
-              </w:rPr>
-            </w:pPr>
-          </w:p>
-        </w:tc>
-        <w:tc>
-          <w:tcPr>
-            <w:tcW w:w="3600" w:type="dxa"/>
-            <w:gridSpan w:val="2"/>
-            <w:shd w:val="clear" w:color="auto" w:fill="auto"/>
-            <w:vAlign w:val="center"/>
-          </w:tcPr>
-          <w:p>
-            <w:pPr>
-              <w:widowControl w:val="0"/>
-              <w:jc w:val="both"/>
-              <w:rPr>
-                <w:szCs w:val="20"/>
-                <w:lang w:val="en-US"/>
-              </w:rPr>
-            </w:pPr>
-            <w:r>
-              <w:rPr>
-                <w:szCs w:val="20"/>
-                <w:lang w:val="en-US"/>
-              </w:rPr>
-              <w:t>3. C</w:t>
-            </w:r>
-            <w:r>
-              <w:rPr>
-                <w:szCs w:val="20"/>
-              </w:rPr>
-              <w:t>họn loại tài khoản tiết kiệm</w:t>
-            </w:r>
-            <w:r>
-              <w:rPr>
-                <w:szCs w:val="20"/>
-                <w:lang w:val="en-US"/>
-              </w:rPr>
-              <w:t>.</w:t>
-            </w:r>
-          </w:p>
-        </w:tc>
-        <w:tc>
-          <w:tcPr>
-            <w:tcW w:w="3330" w:type="dxa"/>
-            <w:gridSpan w:val="2"/>
-            <w:shd w:val="clear" w:color="auto" w:fill="auto"/>
-            <w:vAlign w:val="center"/>
-          </w:tcPr>
-          <w:p>
-            <w:pPr>
-              <w:widowControl w:val="0"/>
-              <w:jc w:val="both"/>
-              <w:rPr>
-                <w:szCs w:val="20"/>
-                <w:lang w:val="en-US"/>
-              </w:rPr>
-            </w:pPr>
-          </w:p>
-        </w:tc>
-      </w:tr>
-      <w:tr>
-        <w:trPr>
-          <w:trHeight w:val="724" w:hRule="atLeast"/>
-        </w:trPr>
-        <w:tc>
-          <w:tcPr>
-            <w:tcW w:w="2335" w:type="dxa"/>
-            <w:vMerge w:val="continue"/>
-            <w:shd w:val="clear" w:color="auto" w:fill="auto"/>
-            <w:vAlign w:val="center"/>
-          </w:tcPr>
-          <w:p>
-            <w:pPr>
-              <w:widowControl w:val="0"/>
-              <w:jc w:val="both"/>
-              <w:rPr>
-                <w:rFonts w:ascii="Times New Roman Bold" w:hAnsi="Times New Roman Bold" w:cs="Times New Roman Bold"/>
-                <w:b/>
-                <w:bCs/>
-                <w:szCs w:val="20"/>
-                <w:lang w:val="vi-VN"/>
-              </w:rPr>
-            </w:pPr>
-          </w:p>
-        </w:tc>
-        <w:tc>
-          <w:tcPr>
-            <w:tcW w:w="3600" w:type="dxa"/>
-            <w:gridSpan w:val="2"/>
-            <w:shd w:val="clear" w:color="auto" w:fill="auto"/>
-            <w:vAlign w:val="center"/>
-          </w:tcPr>
-          <w:p>
-            <w:pPr>
-              <w:widowControl w:val="0"/>
-              <w:jc w:val="both"/>
-              <w:rPr>
-                <w:szCs w:val="20"/>
-                <w:lang w:val="en-US"/>
-              </w:rPr>
-            </w:pPr>
-          </w:p>
-        </w:tc>
-        <w:tc>
-          <w:tcPr>
-            <w:tcW w:w="3330" w:type="dxa"/>
-            <w:gridSpan w:val="2"/>
-            <w:shd w:val="clear" w:color="auto" w:fill="auto"/>
-            <w:vAlign w:val="center"/>
-          </w:tcPr>
-          <w:p>
-            <w:pPr>
-              <w:widowControl w:val="0"/>
-              <w:jc w:val="both"/>
-              <w:rPr>
-                <w:szCs w:val="20"/>
-                <w:lang w:val="en-US"/>
-              </w:rPr>
-            </w:pPr>
-            <w:r>
-              <w:rPr>
-                <w:szCs w:val="20"/>
-                <w:lang w:val="en-US"/>
-              </w:rPr>
-              <w:t>4. H</w:t>
-            </w:r>
-            <w:r>
-              <w:rPr>
-                <w:szCs w:val="20"/>
-              </w:rPr>
-              <w:t>iển thị giao diện nhập thông tin mở tài khoản</w:t>
-            </w:r>
-            <w:r>
-              <w:rPr>
-                <w:szCs w:val="20"/>
-                <w:lang w:val="en-US"/>
-              </w:rPr>
-              <w:t xml:space="preserve"> bao gồm: </w:t>
-            </w:r>
-            <w:r>
-              <w:rPr>
-                <w:szCs w:val="20"/>
-              </w:rPr>
-              <w:t>Tài khoản nguồn</w:t>
-            </w:r>
-            <w:r>
-              <w:rPr>
-                <w:szCs w:val="20"/>
-                <w:lang w:val="en-US"/>
-              </w:rPr>
-              <w:t>,</w:t>
-            </w:r>
-            <w:r>
-              <w:rPr>
-                <w:szCs w:val="20"/>
-              </w:rPr>
-              <w:t xml:space="preserve"> </w:t>
-            </w:r>
-            <w:r>
-              <w:rPr>
-                <w:szCs w:val="20"/>
-                <w:lang w:val="en-US"/>
-              </w:rPr>
-              <w:t>s</w:t>
-            </w:r>
-            <w:r>
-              <w:rPr>
-                <w:szCs w:val="20"/>
-              </w:rPr>
-              <w:t>ố tiền gửi</w:t>
-            </w:r>
-            <w:r>
-              <w:rPr>
-                <w:szCs w:val="20"/>
-                <w:lang w:val="en-US"/>
-              </w:rPr>
-              <w:t>, k</w:t>
-            </w:r>
-            <w:r>
-              <w:rPr>
-                <w:szCs w:val="20"/>
-              </w:rPr>
-              <w:t xml:space="preserve">ỳ hạn </w:t>
-            </w:r>
-            <w:r>
-              <w:rPr>
-                <w:szCs w:val="20"/>
-                <w:lang w:val="en-US"/>
-              </w:rPr>
-              <w:t>và lãi suất tương ứng.</w:t>
-            </w:r>
-          </w:p>
-        </w:tc>
-      </w:tr>
-      <w:tr>
-        <w:trPr>
-          <w:trHeight w:val="724" w:hRule="atLeast"/>
-        </w:trPr>
-        <w:tc>
-          <w:tcPr>
-            <w:tcW w:w="2335" w:type="dxa"/>
-            <w:vMerge w:val="continue"/>
-            <w:shd w:val="clear" w:color="auto" w:fill="auto"/>
-            <w:vAlign w:val="center"/>
-          </w:tcPr>
-          <w:p>
-            <w:pPr>
-              <w:widowControl w:val="0"/>
-              <w:jc w:val="both"/>
-              <w:rPr>
-                <w:rFonts w:ascii="Times New Roman Bold" w:hAnsi="Times New Roman Bold" w:cs="Times New Roman Bold"/>
-                <w:b/>
-                <w:bCs/>
-                <w:szCs w:val="20"/>
-                <w:lang w:val="vi-VN"/>
-              </w:rPr>
-            </w:pPr>
-          </w:p>
-        </w:tc>
-        <w:tc>
-          <w:tcPr>
-            <w:tcW w:w="3600" w:type="dxa"/>
-            <w:gridSpan w:val="2"/>
-            <w:shd w:val="clear" w:color="auto" w:fill="auto"/>
-            <w:vAlign w:val="center"/>
-          </w:tcPr>
-          <w:p>
-            <w:pPr>
-              <w:widowControl w:val="0"/>
-              <w:jc w:val="both"/>
-              <w:rPr>
-                <w:szCs w:val="20"/>
-                <w:lang w:val="en-US"/>
-              </w:rPr>
-            </w:pPr>
-            <w:r>
-              <w:rPr>
-                <w:szCs w:val="20"/>
-                <w:lang w:val="en-US"/>
-              </w:rPr>
-              <w:t>5. N</w:t>
-            </w:r>
-            <w:r>
-              <w:rPr>
-                <w:szCs w:val="20"/>
-              </w:rPr>
-              <w:t>hập thông tin</w:t>
-            </w:r>
-            <w:r>
-              <w:rPr>
-                <w:szCs w:val="20"/>
-                <w:lang w:val="en-US"/>
-              </w:rPr>
-              <w:t xml:space="preserve"> và xác nhận mở tài khoản.</w:t>
-            </w:r>
-          </w:p>
-        </w:tc>
-        <w:tc>
-          <w:tcPr>
-            <w:tcW w:w="3330" w:type="dxa"/>
-            <w:gridSpan w:val="2"/>
-            <w:shd w:val="clear" w:color="auto" w:fill="auto"/>
-            <w:vAlign w:val="center"/>
-          </w:tcPr>
-          <w:p>
-            <w:pPr>
-              <w:widowControl w:val="0"/>
-              <w:jc w:val="both"/>
-              <w:rPr>
-                <w:szCs w:val="20"/>
-                <w:lang w:val="en-US"/>
-              </w:rPr>
-            </w:pPr>
-          </w:p>
-        </w:tc>
-      </w:tr>
-      <w:tr>
-        <w:trPr>
-          <w:trHeight w:val="724" w:hRule="atLeast"/>
-        </w:trPr>
-        <w:tc>
-          <w:tcPr>
-            <w:tcW w:w="2335" w:type="dxa"/>
-            <w:vMerge w:val="continue"/>
-            <w:shd w:val="clear" w:color="auto" w:fill="auto"/>
-            <w:vAlign w:val="center"/>
-          </w:tcPr>
-          <w:p>
-            <w:pPr>
-              <w:widowControl w:val="0"/>
-              <w:jc w:val="both"/>
-              <w:rPr>
-                <w:rFonts w:ascii="Times New Roman Bold" w:hAnsi="Times New Roman Bold" w:cs="Times New Roman Bold"/>
-                <w:b/>
-                <w:bCs/>
-                <w:szCs w:val="20"/>
-                <w:lang w:val="vi-VN"/>
-              </w:rPr>
-            </w:pPr>
-          </w:p>
-        </w:tc>
-        <w:tc>
-          <w:tcPr>
-            <w:tcW w:w="3600" w:type="dxa"/>
-            <w:gridSpan w:val="2"/>
-            <w:shd w:val="clear" w:color="auto" w:fill="auto"/>
-            <w:vAlign w:val="center"/>
-          </w:tcPr>
-          <w:p>
-            <w:pPr>
-              <w:widowControl w:val="0"/>
-              <w:jc w:val="both"/>
-              <w:rPr>
-                <w:szCs w:val="20"/>
-                <w:lang w:val="en-US"/>
-              </w:rPr>
-            </w:pPr>
-          </w:p>
-        </w:tc>
-        <w:tc>
-          <w:tcPr>
-            <w:tcW w:w="3330" w:type="dxa"/>
-            <w:gridSpan w:val="2"/>
-            <w:shd w:val="clear" w:color="auto" w:fill="auto"/>
-            <w:vAlign w:val="center"/>
-          </w:tcPr>
-          <w:p>
-            <w:pPr>
-              <w:widowControl w:val="0"/>
-              <w:jc w:val="both"/>
-              <w:rPr>
-                <w:szCs w:val="20"/>
-                <w:lang w:val="en-US"/>
-              </w:rPr>
-            </w:pPr>
-            <w:r>
-              <w:rPr>
-                <w:szCs w:val="20"/>
-                <w:lang w:val="en-US"/>
-              </w:rPr>
-              <w:t>6. K</w:t>
-            </w:r>
-            <w:r>
-              <w:rPr>
-                <w:szCs w:val="20"/>
-              </w:rPr>
-              <w:t>iểm tra thông tin</w:t>
-            </w:r>
-          </w:p>
-          <w:p>
-            <w:pPr>
-              <w:widowControl w:val="0"/>
-              <w:jc w:val="both"/>
-              <w:rPr>
-                <w:szCs w:val="20"/>
-                <w:lang w:val="en-US"/>
-              </w:rPr>
-            </w:pPr>
-            <w:r>
-              <w:rPr>
-                <w:szCs w:val="20"/>
-                <w:lang w:val="en-US"/>
-              </w:rPr>
-              <w:t xml:space="preserve">6.1. Thông tin hợp lệ, </w:t>
-            </w:r>
-            <w:r>
-              <w:rPr>
-                <w:szCs w:val="20"/>
-              </w:rPr>
-              <w:t>hiển thị xác nhận giao dịch.</w:t>
-            </w:r>
-          </w:p>
-        </w:tc>
-      </w:tr>
-      <w:tr>
-        <w:trPr>
-          <w:trHeight w:val="724" w:hRule="atLeast"/>
-        </w:trPr>
-        <w:tc>
-          <w:tcPr>
-            <w:tcW w:w="2335" w:type="dxa"/>
-            <w:vMerge w:val="continue"/>
-            <w:shd w:val="clear" w:color="auto" w:fill="auto"/>
-            <w:vAlign w:val="center"/>
-          </w:tcPr>
-          <w:p>
-            <w:pPr>
-              <w:widowControl w:val="0"/>
-              <w:jc w:val="both"/>
-              <w:rPr>
-                <w:rFonts w:ascii="Times New Roman Bold" w:hAnsi="Times New Roman Bold" w:cs="Times New Roman Bold"/>
-                <w:b/>
-                <w:bCs/>
-                <w:szCs w:val="20"/>
-                <w:lang w:val="vi-VN"/>
-              </w:rPr>
-            </w:pPr>
-          </w:p>
-        </w:tc>
-        <w:tc>
-          <w:tcPr>
-            <w:tcW w:w="3600" w:type="dxa"/>
-            <w:gridSpan w:val="2"/>
-            <w:shd w:val="clear" w:color="auto" w:fill="auto"/>
-            <w:vAlign w:val="center"/>
-          </w:tcPr>
-          <w:p>
-            <w:pPr>
-              <w:widowControl w:val="0"/>
-              <w:jc w:val="both"/>
-              <w:rPr>
-                <w:szCs w:val="20"/>
-                <w:lang w:val="en-US"/>
-              </w:rPr>
-            </w:pPr>
-            <w:r>
-              <w:rPr>
-                <w:szCs w:val="20"/>
-                <w:lang w:val="en-US"/>
-              </w:rPr>
-              <w:t>7. Xác nhận giao dịch bằng OTP</w:t>
-            </w:r>
-          </w:p>
-        </w:tc>
-        <w:tc>
-          <w:tcPr>
-            <w:tcW w:w="3330" w:type="dxa"/>
-            <w:gridSpan w:val="2"/>
-            <w:shd w:val="clear" w:color="auto" w:fill="auto"/>
-            <w:vAlign w:val="center"/>
-          </w:tcPr>
-          <w:p>
-            <w:pPr>
-              <w:widowControl w:val="0"/>
-              <w:jc w:val="both"/>
-              <w:rPr>
-                <w:szCs w:val="20"/>
-                <w:lang w:val="en-US"/>
-              </w:rPr>
-            </w:pPr>
-          </w:p>
-        </w:tc>
-      </w:tr>
-      <w:tr>
-        <w:trPr>
-          <w:trHeight w:val="724" w:hRule="atLeast"/>
-        </w:trPr>
-        <w:tc>
-          <w:tcPr>
-            <w:tcW w:w="2335" w:type="dxa"/>
-            <w:vMerge w:val="continue"/>
-            <w:shd w:val="clear" w:color="auto" w:fill="auto"/>
-            <w:vAlign w:val="center"/>
-          </w:tcPr>
-          <w:p>
-            <w:pPr>
-              <w:widowControl w:val="0"/>
-              <w:jc w:val="both"/>
-              <w:rPr>
-                <w:rFonts w:ascii="Times New Roman Bold" w:hAnsi="Times New Roman Bold" w:cs="Times New Roman Bold"/>
-                <w:b/>
-                <w:bCs/>
-                <w:szCs w:val="20"/>
-                <w:lang w:val="vi-VN"/>
-              </w:rPr>
-            </w:pPr>
-          </w:p>
-        </w:tc>
-        <w:tc>
-          <w:tcPr>
-            <w:tcW w:w="3600" w:type="dxa"/>
-            <w:gridSpan w:val="2"/>
-            <w:shd w:val="clear" w:color="auto" w:fill="auto"/>
-            <w:vAlign w:val="center"/>
-          </w:tcPr>
-          <w:p>
-            <w:pPr>
-              <w:widowControl w:val="0"/>
-              <w:jc w:val="both"/>
-              <w:rPr>
-                <w:szCs w:val="20"/>
-                <w:lang w:val="en-US"/>
-              </w:rPr>
-            </w:pPr>
-          </w:p>
-        </w:tc>
-        <w:tc>
-          <w:tcPr>
-            <w:tcW w:w="3330" w:type="dxa"/>
-            <w:gridSpan w:val="2"/>
-            <w:shd w:val="clear" w:color="auto" w:fill="auto"/>
-            <w:vAlign w:val="center"/>
-          </w:tcPr>
-          <w:p>
-            <w:pPr>
-              <w:widowControl w:val="0"/>
-              <w:jc w:val="both"/>
-              <w:rPr>
-                <w:szCs w:val="20"/>
-                <w:lang w:val="en-US"/>
-              </w:rPr>
-            </w:pPr>
-            <w:r>
-              <w:rPr>
-                <w:szCs w:val="20"/>
-                <w:lang w:val="en-US"/>
-              </w:rPr>
-              <w:t>7. Kiểm tra OTP.</w:t>
-            </w:r>
-          </w:p>
-          <w:p>
-            <w:pPr>
-              <w:widowControl w:val="0"/>
-              <w:jc w:val="both"/>
-              <w:rPr>
-                <w:szCs w:val="20"/>
-                <w:lang w:val="en-US"/>
-              </w:rPr>
-            </w:pPr>
-            <w:r>
-              <w:rPr>
-                <w:szCs w:val="20"/>
-                <w:lang w:val="en-US"/>
-              </w:rPr>
-              <w:t>7.1. OTP đúng, x</w:t>
-            </w:r>
-            <w:r>
-              <w:rPr>
-                <w:szCs w:val="20"/>
-              </w:rPr>
-              <w:t>ử lý yêu cầu mở tài khoản tiết kiệm.</w:t>
-            </w:r>
-          </w:p>
-          <w:p>
-            <w:pPr>
-              <w:widowControl w:val="0"/>
-              <w:jc w:val="both"/>
-              <w:rPr>
-                <w:szCs w:val="20"/>
-                <w:lang w:val="en-US"/>
-              </w:rPr>
-            </w:pPr>
-            <w:r>
-              <w:rPr>
-                <w:szCs w:val="20"/>
-                <w:lang w:val="en-US"/>
-              </w:rPr>
-              <w:t>8. H</w:t>
-            </w:r>
-            <w:r>
-              <w:rPr>
-                <w:szCs w:val="20"/>
-              </w:rPr>
-              <w:t>iển thị thông báo mở tài khoản thành công và cung cấp thông tin tài khoản tiết kiệm mới tạo.</w:t>
-            </w:r>
-          </w:p>
-        </w:tc>
-      </w:tr>
-      <w:tr>
-        <w:tc>
-          <w:tcPr>
-            <w:tcW w:w="2335" w:type="dxa"/>
-            <w:vMerge w:val="restart"/>
-            <w:shd w:val="clear" w:color="auto" w:fill="auto"/>
-            <w:vAlign w:val="center"/>
-          </w:tcPr>
-          <w:p>
-            <w:pPr>
-              <w:widowControl w:val="0"/>
-              <w:jc w:val="both"/>
-              <w:rPr>
-                <w:rFonts w:ascii="Times New Roman Bold" w:hAnsi="Times New Roman Bold" w:cs="Times New Roman Bold"/>
-                <w:b/>
-                <w:bCs/>
-                <w:szCs w:val="20"/>
-                <w:lang w:val="en-US"/>
-              </w:rPr>
-            </w:pPr>
-            <w:r>
-              <w:rPr>
-                <w:rFonts w:ascii="Times New Roman Bold" w:hAnsi="Times New Roman Bold" w:cs="Times New Roman Bold"/>
-                <w:b/>
-                <w:bCs/>
-                <w:szCs w:val="20"/>
-                <w:lang w:val="en-US"/>
-              </w:rPr>
-              <w:t>Abnormal flow</w:t>
-            </w:r>
-          </w:p>
-        </w:tc>
-        <w:tc>
-          <w:tcPr>
-            <w:tcW w:w="3600" w:type="dxa"/>
-            <w:gridSpan w:val="2"/>
-            <w:shd w:val="clear" w:color="auto" w:fill="auto"/>
-            <w:vAlign w:val="center"/>
-          </w:tcPr>
-          <w:p>
-            <w:pPr>
-              <w:widowControl w:val="0"/>
-              <w:jc w:val="both"/>
-              <w:rPr>
-                <w:szCs w:val="20"/>
-                <w:lang w:val="en-US"/>
-              </w:rPr>
-            </w:pPr>
-            <w:r>
-              <w:rPr>
-                <w:szCs w:val="20"/>
-                <w:lang w:val="en-US"/>
-              </w:rPr>
-              <w:t>5.a.1. Thay đổi loại tài khoản tiết kiệm</w:t>
-            </w:r>
-          </w:p>
-        </w:tc>
-        <w:tc>
-          <w:tcPr>
-            <w:tcW w:w="3330" w:type="dxa"/>
-            <w:gridSpan w:val="2"/>
-            <w:shd w:val="clear" w:color="auto" w:fill="auto"/>
-            <w:vAlign w:val="center"/>
-          </w:tcPr>
-          <w:p>
-            <w:pPr>
-              <w:widowControl w:val="0"/>
-              <w:jc w:val="both"/>
-              <w:rPr>
-                <w:szCs w:val="20"/>
-                <w:lang w:val="en-US"/>
-              </w:rPr>
-            </w:pPr>
-          </w:p>
-        </w:tc>
-      </w:tr>
-      <w:tr>
-        <w:tc>
-          <w:tcPr>
-            <w:tcW w:w="2335" w:type="dxa"/>
-            <w:vMerge w:val="continue"/>
-            <w:shd w:val="clear" w:color="auto" w:fill="auto"/>
-            <w:vAlign w:val="center"/>
-          </w:tcPr>
-          <w:p>
-            <w:pPr>
-              <w:widowControl w:val="0"/>
-              <w:jc w:val="both"/>
-              <w:rPr>
-                <w:rFonts w:ascii="Times New Roman Bold" w:hAnsi="Times New Roman Bold" w:cs="Times New Roman Bold"/>
-                <w:b/>
-                <w:bCs/>
-                <w:szCs w:val="20"/>
-                <w:lang w:val="en-US"/>
-              </w:rPr>
-            </w:pPr>
-          </w:p>
-        </w:tc>
-        <w:tc>
-          <w:tcPr>
-            <w:tcW w:w="3600" w:type="dxa"/>
-            <w:gridSpan w:val="2"/>
-            <w:shd w:val="clear" w:color="auto" w:fill="auto"/>
-            <w:vAlign w:val="center"/>
-          </w:tcPr>
-          <w:p>
-            <w:pPr>
-              <w:widowControl w:val="0"/>
-              <w:jc w:val="both"/>
-              <w:rPr>
-                <w:szCs w:val="20"/>
-                <w:lang w:val="en-US"/>
-              </w:rPr>
-            </w:pPr>
-          </w:p>
-        </w:tc>
-        <w:tc>
-          <w:tcPr>
-            <w:tcW w:w="3330" w:type="dxa"/>
-            <w:gridSpan w:val="2"/>
-            <w:shd w:val="clear" w:color="auto" w:fill="auto"/>
-            <w:vAlign w:val="center"/>
-          </w:tcPr>
-          <w:p>
-            <w:pPr>
-              <w:widowControl w:val="0"/>
-              <w:jc w:val="both"/>
-              <w:rPr>
-                <w:szCs w:val="20"/>
-                <w:lang w:val="en-US"/>
-              </w:rPr>
-            </w:pPr>
-            <w:r>
-              <w:rPr>
-                <w:szCs w:val="20"/>
-                <w:lang w:val="en-US"/>
-              </w:rPr>
-              <w:t>5.b. Quay lại bước 2</w:t>
-            </w:r>
-          </w:p>
-        </w:tc>
-      </w:tr>
-      <w:tr>
-        <w:tc>
-          <w:tcPr>
-            <w:tcW w:w="2335" w:type="dxa"/>
-            <w:vMerge w:val="continue"/>
-            <w:shd w:val="clear" w:color="auto" w:fill="auto"/>
-            <w:vAlign w:val="center"/>
-          </w:tcPr>
-          <w:p>
-            <w:pPr>
-              <w:widowControl w:val="0"/>
-              <w:jc w:val="both"/>
-              <w:rPr>
-                <w:rFonts w:ascii="Times New Roman Bold" w:hAnsi="Times New Roman Bold" w:cs="Times New Roman Bold"/>
-                <w:b/>
-                <w:bCs/>
-                <w:szCs w:val="20"/>
-                <w:lang w:val="en-US"/>
-              </w:rPr>
-            </w:pPr>
-          </w:p>
-        </w:tc>
-        <w:tc>
-          <w:tcPr>
-            <w:tcW w:w="3600" w:type="dxa"/>
-            <w:gridSpan w:val="2"/>
-            <w:shd w:val="clear" w:color="auto" w:fill="auto"/>
-            <w:vAlign w:val="center"/>
-          </w:tcPr>
-          <w:p>
-            <w:pPr>
-              <w:widowControl w:val="0"/>
-              <w:jc w:val="both"/>
-              <w:rPr>
-                <w:szCs w:val="20"/>
-                <w:lang w:val="en-US"/>
-              </w:rPr>
-            </w:pPr>
-          </w:p>
-        </w:tc>
-        <w:tc>
-          <w:tcPr>
-            <w:tcW w:w="3330" w:type="dxa"/>
-            <w:gridSpan w:val="2"/>
-            <w:shd w:val="clear" w:color="auto" w:fill="auto"/>
-            <w:vAlign w:val="center"/>
-          </w:tcPr>
-          <w:p>
-            <w:pPr>
-              <w:widowControl w:val="0"/>
-              <w:jc w:val="both"/>
-              <w:rPr>
-                <w:szCs w:val="20"/>
-                <w:lang w:val="en-US"/>
-              </w:rPr>
-            </w:pPr>
-            <w:r>
-              <w:rPr>
-                <w:szCs w:val="20"/>
-                <w:lang w:val="en-US"/>
-              </w:rPr>
-              <w:t>6.2. Số dư không đủ, yêu cầu nhập lại số tiền gửi.</w:t>
-            </w:r>
-          </w:p>
-        </w:tc>
-      </w:tr>
-      <w:tr>
-        <w:tc>
-          <w:tcPr>
-            <w:tcW w:w="2335" w:type="dxa"/>
-            <w:vMerge w:val="continue"/>
-            <w:shd w:val="clear" w:color="auto" w:fill="auto"/>
-            <w:vAlign w:val="center"/>
-          </w:tcPr>
-          <w:p>
-            <w:pPr>
-              <w:widowControl w:val="0"/>
-              <w:jc w:val="both"/>
-              <w:rPr>
-                <w:rFonts w:ascii="Times New Roman Bold" w:hAnsi="Times New Roman Bold" w:cs="Times New Roman Bold"/>
-                <w:b/>
-                <w:bCs/>
-                <w:szCs w:val="20"/>
-                <w:lang w:val="en-US"/>
-              </w:rPr>
-            </w:pPr>
-          </w:p>
-        </w:tc>
-        <w:tc>
-          <w:tcPr>
-            <w:tcW w:w="3600" w:type="dxa"/>
-            <w:gridSpan w:val="2"/>
-            <w:shd w:val="clear" w:color="auto" w:fill="auto"/>
-            <w:vAlign w:val="center"/>
-          </w:tcPr>
-          <w:p>
-            <w:pPr>
-              <w:widowControl w:val="0"/>
-              <w:jc w:val="both"/>
-              <w:rPr>
-                <w:szCs w:val="20"/>
-                <w:lang w:val="en-US"/>
-              </w:rPr>
-            </w:pPr>
-            <w:r>
-              <w:rPr>
-                <w:szCs w:val="20"/>
-                <w:lang w:val="en-US"/>
-              </w:rPr>
-              <w:t>7.a. Sửa thông tin mở tài khoản</w:t>
-            </w:r>
-          </w:p>
-        </w:tc>
-        <w:tc>
-          <w:tcPr>
-            <w:tcW w:w="3330" w:type="dxa"/>
-            <w:gridSpan w:val="2"/>
-            <w:shd w:val="clear" w:color="auto" w:fill="auto"/>
-            <w:vAlign w:val="center"/>
-          </w:tcPr>
-          <w:p>
-            <w:pPr>
-              <w:widowControl w:val="0"/>
-              <w:jc w:val="both"/>
-              <w:rPr>
-                <w:szCs w:val="20"/>
-                <w:lang w:val="en-US"/>
-              </w:rPr>
-            </w:pPr>
-          </w:p>
-        </w:tc>
-      </w:tr>
-      <w:tr>
-        <w:tc>
-          <w:tcPr>
-            <w:tcW w:w="2335" w:type="dxa"/>
-            <w:vMerge w:val="continue"/>
-            <w:shd w:val="clear" w:color="auto" w:fill="auto"/>
-            <w:vAlign w:val="center"/>
-          </w:tcPr>
-          <w:p>
-            <w:pPr>
-              <w:widowControl w:val="0"/>
-              <w:jc w:val="both"/>
-              <w:rPr>
-                <w:rFonts w:ascii="Times New Roman Bold" w:hAnsi="Times New Roman Bold" w:cs="Times New Roman Bold"/>
-                <w:b/>
-                <w:bCs/>
-                <w:szCs w:val="20"/>
-                <w:lang w:val="en-US"/>
-              </w:rPr>
-            </w:pPr>
-          </w:p>
-        </w:tc>
-        <w:tc>
-          <w:tcPr>
-            <w:tcW w:w="3600" w:type="dxa"/>
-            <w:gridSpan w:val="2"/>
-            <w:shd w:val="clear" w:color="auto" w:fill="auto"/>
-            <w:vAlign w:val="center"/>
-          </w:tcPr>
-          <w:p>
-            <w:pPr>
-              <w:widowControl w:val="0"/>
-              <w:jc w:val="both"/>
-              <w:rPr>
-                <w:szCs w:val="20"/>
-                <w:lang w:val="en-US"/>
-              </w:rPr>
-            </w:pPr>
-          </w:p>
-        </w:tc>
-        <w:tc>
-          <w:tcPr>
-            <w:tcW w:w="3330" w:type="dxa"/>
-            <w:gridSpan w:val="2"/>
-            <w:shd w:val="clear" w:color="auto" w:fill="auto"/>
-            <w:vAlign w:val="center"/>
-          </w:tcPr>
-          <w:p>
-            <w:pPr>
-              <w:widowControl w:val="0"/>
-              <w:jc w:val="both"/>
-              <w:rPr>
-                <w:szCs w:val="20"/>
-                <w:lang w:val="en-US"/>
-              </w:rPr>
-            </w:pPr>
-            <w:r>
-              <w:rPr>
-                <w:szCs w:val="20"/>
-                <w:lang w:val="en-US"/>
-              </w:rPr>
-              <w:t>7.b. Quay lại bước 4.</w:t>
-            </w:r>
-          </w:p>
-        </w:tc>
-      </w:tr>
-      <w:tr>
-        <w:tc>
-          <w:tcPr>
-            <w:tcW w:w="2335" w:type="dxa"/>
-            <w:vMerge w:val="continue"/>
-            <w:shd w:val="clear" w:color="auto" w:fill="auto"/>
-            <w:vAlign w:val="center"/>
-          </w:tcPr>
-          <w:p>
-            <w:pPr>
-              <w:widowControl w:val="0"/>
-              <w:jc w:val="both"/>
-              <w:rPr>
-                <w:rFonts w:ascii="Times New Roman Bold" w:hAnsi="Times New Roman Bold" w:cs="Times New Roman Bold"/>
-                <w:b/>
-                <w:bCs/>
-                <w:szCs w:val="20"/>
-                <w:lang w:val="en-US"/>
-              </w:rPr>
-            </w:pPr>
-          </w:p>
-        </w:tc>
-        <w:tc>
-          <w:tcPr>
-            <w:tcW w:w="3600" w:type="dxa"/>
-            <w:gridSpan w:val="2"/>
-            <w:shd w:val="clear" w:color="auto" w:fill="auto"/>
-            <w:vAlign w:val="center"/>
-          </w:tcPr>
-          <w:p>
-            <w:pPr>
-              <w:widowControl w:val="0"/>
-              <w:jc w:val="both"/>
-              <w:rPr>
-                <w:szCs w:val="20"/>
-                <w:lang w:val="en-US"/>
-              </w:rPr>
-            </w:pPr>
-          </w:p>
-        </w:tc>
-        <w:tc>
-          <w:tcPr>
-            <w:tcW w:w="3330" w:type="dxa"/>
-            <w:gridSpan w:val="2"/>
-            <w:shd w:val="clear" w:color="auto" w:fill="auto"/>
-            <w:vAlign w:val="center"/>
-          </w:tcPr>
-          <w:p>
-            <w:pPr>
-              <w:widowControl w:val="0"/>
-              <w:jc w:val="both"/>
-              <w:rPr>
-                <w:szCs w:val="20"/>
-                <w:lang w:val="en-US"/>
-              </w:rPr>
-            </w:pPr>
-            <w:r>
-              <w:rPr>
-                <w:szCs w:val="20"/>
-                <w:lang w:val="en-US"/>
-              </w:rPr>
-              <w:t>7.2. OTP sai, yêu cầu nhập lại OTP.</w:t>
-            </w:r>
-          </w:p>
-        </w:tc>
-      </w:tr>
-      <w:tr>
-        <w:trPr>
-          <w:trHeight w:val="260" w:hRule="atLeast"/>
-        </w:trPr>
-        <w:tc>
-          <w:tcPr>
-            <w:tcW w:w="2335" w:type="dxa"/>
-            <w:shd w:val="clear" w:color="auto" w:fill="auto"/>
-            <w:vAlign w:val="center"/>
-          </w:tcPr>
-          <w:p>
-            <w:pPr>
-              <w:widowControl w:val="0"/>
-              <w:jc w:val="both"/>
-              <w:rPr>
-                <w:rFonts w:ascii="Times New Roman Bold" w:hAnsi="Times New Roman Bold" w:cs="Times New Roman Bold"/>
-                <w:b/>
-                <w:bCs/>
-                <w:szCs w:val="20"/>
-                <w:lang w:val="vi-VN"/>
-              </w:rPr>
-            </w:pPr>
-            <w:r>
-              <w:rPr>
-                <w:rFonts w:hAnsi="Times New Roman Bold" w:cs="Times New Roman Bold"/>
-                <w:b/>
-                <w:bCs/>
-                <w:szCs w:val="20"/>
-                <w:lang w:val="vi-VN"/>
-              </w:rPr>
-              <w:t>Tiền điều kiện</w:t>
-            </w:r>
-          </w:p>
-        </w:tc>
-        <w:tc>
-          <w:tcPr>
-            <w:tcW w:w="6930" w:type="dxa"/>
-            <w:gridSpan w:val="4"/>
-            <w:shd w:val="clear" w:color="auto" w:fill="auto"/>
-            <w:vAlign w:val="center"/>
-          </w:tcPr>
-          <w:p>
-            <w:pPr>
-              <w:widowControl w:val="0"/>
-              <w:jc w:val="both"/>
-              <w:rPr>
-                <w:szCs w:val="20"/>
-                <w:lang w:val="en-US"/>
-              </w:rPr>
-            </w:pPr>
-            <w:r>
-              <w:rPr>
-                <w:szCs w:val="20"/>
-              </w:rPr>
-              <w:t>Khách hàng đã đăng nhập vào hệ thống</w:t>
-            </w:r>
-          </w:p>
-        </w:tc>
-      </w:tr>
-      <w:tr>
-        <w:tc>
-          <w:tcPr>
-            <w:tcW w:w="2335" w:type="dxa"/>
-            <w:shd w:val="clear" w:color="auto" w:fill="auto"/>
-            <w:vAlign w:val="center"/>
-          </w:tcPr>
-          <w:p>
-            <w:pPr>
-              <w:widowControl w:val="0"/>
-              <w:jc w:val="both"/>
-              <w:rPr>
-                <w:rFonts w:ascii="Times New Roman Bold" w:hAnsi="Times New Roman Bold" w:cs="Times New Roman Bold"/>
-                <w:b/>
-                <w:bCs/>
-                <w:szCs w:val="20"/>
-                <w:lang w:val="vi-VN"/>
-              </w:rPr>
-            </w:pPr>
-            <w:r>
-              <w:rPr>
-                <w:rFonts w:hAnsi="Times New Roman Bold" w:cs="Times New Roman Bold"/>
-                <w:b/>
-                <w:bCs/>
-                <w:szCs w:val="20"/>
-                <w:lang w:val="vi-VN"/>
-              </w:rPr>
-              <w:t>Hậu điều kiện</w:t>
-            </w:r>
-          </w:p>
-        </w:tc>
-        <w:tc>
-          <w:tcPr>
-            <w:tcW w:w="6930" w:type="dxa"/>
-            <w:gridSpan w:val="4"/>
-            <w:shd w:val="clear" w:color="auto" w:fill="auto"/>
-            <w:vAlign w:val="center"/>
-          </w:tcPr>
-          <w:p>
-            <w:pPr>
-              <w:widowControl w:val="0"/>
-              <w:jc w:val="both"/>
-              <w:rPr>
-                <w:szCs w:val="20"/>
-                <w:lang w:val="en-US"/>
-              </w:rPr>
-            </w:pPr>
-            <w:r>
-              <w:rPr>
-                <w:szCs w:val="20"/>
-              </w:rPr>
-              <w:t>Khách hàng</w:t>
-            </w:r>
-            <w:r>
-              <w:rPr>
-                <w:szCs w:val="20"/>
-                <w:lang w:val="en-US"/>
-              </w:rPr>
-              <w:t xml:space="preserve"> mở tài khoản tiết kiệm thành công </w:t>
-            </w:r>
-            <w:r>
-              <w:rPr>
-                <w:szCs w:val="20"/>
-              </w:rPr>
-              <w:t>và thông tin được cập nhật trong hệ thống.</w:t>
-            </w:r>
-          </w:p>
-        </w:tc>
-      </w:tr>
-    </w:tbl>
-    <w:p>
-      <w:pPr>
-        <w:bidi w:val="0"/>
-      </w:pPr>
-    </w:p>
     <w:tbl>
       <w:tblPr>
         <w:tblStyle w:val="16"/>
@@ -7623,7 +5078,7 @@
           <w:lang w:val="vi-VN"/>
         </w:rPr>
       </w:pPr>
-      <w:bookmarkStart w:id="20" w:name="_Toc986272960"/>
+      <w:bookmarkStart w:id="18" w:name="_Toc986272960"/>
       <w:r>
         <w:rPr>
           <w:rFonts w:hint="default" w:ascii="Times New Roman"/>
@@ -7645,7 +5100,7 @@
         </w:rPr>
         <w:t>hu ngân</w:t>
       </w:r>
-      <w:bookmarkEnd w:id="20"/>
+      <w:bookmarkEnd w:id="18"/>
     </w:p>
     <w:p>
       <w:pPr>
@@ -7657,7 +5112,7 @@
           <w:lang w:val="vi-VN"/>
         </w:rPr>
       </w:pPr>
-      <w:bookmarkStart w:id="21" w:name="_Toc2010851174"/>
+      <w:bookmarkStart w:id="19" w:name="_Toc2010851174"/>
       <w:r>
         <w:rPr>
           <w:rFonts w:hint="default"/>
@@ -7665,7 +5120,7 @@
         </w:rPr>
         <w:t>Ca sử dụng: Hỗ trợ khách hàng</w:t>
       </w:r>
-      <w:bookmarkEnd w:id="21"/>
+      <w:bookmarkEnd w:id="19"/>
     </w:p>
     <w:p>
       <w:pPr>
@@ -7783,7 +5238,7 @@
           <w:lang w:val="vi-VN"/>
         </w:rPr>
       </w:pPr>
-      <w:bookmarkStart w:id="22" w:name="_Toc1425528579"/>
+      <w:bookmarkStart w:id="20" w:name="_Toc1425528579"/>
       <w:r>
         <w:rPr>
           <w:rFonts w:hint="default" w:ascii="Times New Roman"/>
@@ -7804,6 +5259,51 @@
           <w:lang w:val="vi-VN"/>
         </w:rPr>
         <w:t>ác cổng thanh toán</w:t>
+      </w:r>
+      <w:bookmarkEnd w:id="20"/>
+    </w:p>
+    <w:p>
+      <w:pPr>
+        <w:pStyle w:val="5"/>
+        <w:bidi w:val="0"/>
+        <w:rPr>
+          <w:rFonts w:hint="default"/>
+          <w:lang w:val="vi-VN"/>
+        </w:rPr>
+      </w:pPr>
+      <w:bookmarkStart w:id="21" w:name="_Toc1531261321"/>
+      <w:r>
+        <w:rPr>
+          <w:rFonts w:hint="default" w:ascii="Times New Roman"/>
+          <w:lang w:val="vi-VN"/>
+        </w:rPr>
+        <w:t>Ca sử dụng của Ngân hàng</w:t>
+      </w:r>
+      <w:bookmarkEnd w:id="21"/>
+    </w:p>
+    <w:p>
+      <w:pPr>
+        <w:pStyle w:val="4"/>
+        <w:bidi w:val="0"/>
+        <w:rPr>
+          <w:rFonts w:hint="default"/>
+          <w:lang w:val="vi-VN"/>
+        </w:rPr>
+      </w:pPr>
+      <w:bookmarkStart w:id="22" w:name="_Toc464996399"/>
+      <w:r>
+        <w:rPr>
+          <w:rFonts w:hint="default"/>
+          <w:lang w:val="vi-VN"/>
+        </w:rPr>
+        <w:t>Đ</w:t>
+      </w:r>
+      <w:r>
+        <w:rPr>
+          <w:rFonts w:hint="default" w:ascii="Times New Roman"/>
+          <w:lang w:val="vi-VN"/>
+        </w:rPr>
+        <w:t>ặc điểm của người dùng</w:t>
       </w:r>
       <w:bookmarkEnd w:id="22"/>
     </w:p>
@@ -7811,44 +5311,39 @@
       <w:pPr>
         <w:pStyle w:val="5"/>
         <w:bidi w:val="0"/>
+        <w:ind w:left="-6" w:leftChars="0" w:firstLine="6" w:firstLineChars="0"/>
         <w:rPr>
           <w:rFonts w:hint="default"/>
           <w:lang w:val="vi-VN"/>
         </w:rPr>
       </w:pPr>
-      <w:bookmarkStart w:id="23" w:name="_Toc1531261321"/>
+      <w:bookmarkStart w:id="23" w:name="_Toc501486560"/>
       <w:r>
         <w:rPr>
           <w:rFonts w:hint="default" w:ascii="Times New Roman"/>
           <w:lang w:val="vi-VN"/>
         </w:rPr>
-        <w:t>Ca sử dụng của Ngân hàng</w:t>
+        <w:t>Khách hàng</w:t>
       </w:r>
       <w:bookmarkEnd w:id="23"/>
     </w:p>
     <w:p>
       <w:pPr>
-        <w:pStyle w:val="4"/>
+        <w:pStyle w:val="5"/>
         <w:bidi w:val="0"/>
+        <w:ind w:left="-6" w:leftChars="0" w:firstLine="6" w:firstLineChars="0"/>
         <w:rPr>
           <w:rFonts w:hint="default"/>
           <w:lang w:val="vi-VN"/>
         </w:rPr>
       </w:pPr>
-      <w:bookmarkStart w:id="24" w:name="_Toc464996399"/>
-      <w:r>
-        <w:rPr>
-          <w:rFonts w:hint="default"/>
-          <w:lang w:val="vi-VN"/>
-        </w:rPr>
-        <w:t>Đ</w:t>
-      </w:r>
+      <w:bookmarkStart w:id="24" w:name="_Toc1758783092"/>
       <w:r>
         <w:rPr>
           <w:rFonts w:hint="default" w:ascii="Times New Roman"/>
           <w:lang w:val="vi-VN"/>
         </w:rPr>
-        <w:t>ặc điểm của người dùng</w:t>
+        <w:t>Thu ngân</w:t>
       </w:r>
       <w:bookmarkEnd w:id="24"/>
     </w:p>
@@ -7862,13 +5357,13 @@
           <w:lang w:val="vi-VN"/>
         </w:rPr>
       </w:pPr>
-      <w:bookmarkStart w:id="25" w:name="_Toc501486560"/>
+      <w:bookmarkStart w:id="25" w:name="_Toc1902509936"/>
       <w:r>
         <w:rPr>
           <w:rFonts w:hint="default" w:ascii="Times New Roman"/>
           <w:lang w:val="vi-VN"/>
         </w:rPr>
-        <w:t>Khách hàng</w:t>
+        <w:t>Ngân hàng</w:t>
       </w:r>
       <w:bookmarkEnd w:id="25"/>
     </w:p>
@@ -7882,55 +5377,15 @@
           <w:lang w:val="vi-VN"/>
         </w:rPr>
       </w:pPr>
-      <w:bookmarkStart w:id="26" w:name="_Toc1758783092"/>
+      <w:bookmarkStart w:id="26" w:name="_Toc1600474169"/>
       <w:r>
         <w:rPr>
           <w:rFonts w:hint="default" w:ascii="Times New Roman"/>
           <w:lang w:val="vi-VN"/>
         </w:rPr>
-        <w:t>Thu ngân</w:t>
+        <w:t>Cổng thanh toán</w:t>
       </w:r>
       <w:bookmarkEnd w:id="26"/>
-    </w:p>
-    <w:p>
-      <w:pPr>
-        <w:pStyle w:val="5"/>
-        <w:bidi w:val="0"/>
-        <w:ind w:left="-6" w:leftChars="0" w:firstLine="6" w:firstLineChars="0"/>
-        <w:rPr>
-          <w:rFonts w:hint="default"/>
-          <w:lang w:val="vi-VN"/>
-        </w:rPr>
-      </w:pPr>
-      <w:bookmarkStart w:id="27" w:name="_Toc1902509936"/>
-      <w:r>
-        <w:rPr>
-          <w:rFonts w:hint="default" w:ascii="Times New Roman"/>
-          <w:lang w:val="vi-VN"/>
-        </w:rPr>
-        <w:t>Ngân hàng</w:t>
-      </w:r>
-      <w:bookmarkEnd w:id="27"/>
-    </w:p>
-    <w:p>
-      <w:pPr>
-        <w:pStyle w:val="5"/>
-        <w:bidi w:val="0"/>
-        <w:ind w:left="-6" w:leftChars="0" w:firstLine="6" w:firstLineChars="0"/>
-        <w:rPr>
-          <w:rFonts w:hint="default"/>
-          <w:lang w:val="vi-VN"/>
-        </w:rPr>
-      </w:pPr>
-      <w:bookmarkStart w:id="28" w:name="_Toc1600474169"/>
-      <w:r>
-        <w:rPr>
-          <w:rFonts w:hint="default" w:ascii="Times New Roman"/>
-          <w:lang w:val="vi-VN"/>
-        </w:rPr>
-        <w:t>Cổng thanh toán</w:t>
-      </w:r>
-      <w:bookmarkEnd w:id="28"/>
     </w:p>
     <w:p>
       <w:pPr>
@@ -7964,8 +5419,8 @@
           <w:lang w:val="vi-VN"/>
         </w:rPr>
       </w:pPr>
-      <w:bookmarkStart w:id="29" w:name="_Toc1936679708"/>
-      <w:bookmarkEnd w:id="29"/>
+      <w:bookmarkStart w:id="27" w:name="_Toc1936679708"/>
+      <w:bookmarkEnd w:id="27"/>
     </w:p>
     <w:p>
       <w:pPr>
@@ -7976,7 +5431,7 @@
           <w:lang w:val="vi-VN"/>
         </w:rPr>
       </w:pPr>
-      <w:bookmarkStart w:id="30" w:name="_Toc366214777"/>
+      <w:bookmarkStart w:id="28" w:name="_Toc366214777"/>
       <w:r>
         <w:rPr>
           <w:rFonts w:hint="default" w:ascii="Times New Roman"/>
@@ -7984,7 +5439,7 @@
         </w:rPr>
         <w:t>pHÂN TÍCH VÀ THIẾT KẾ HỆ THỐNG</w:t>
       </w:r>
-      <w:bookmarkEnd w:id="30"/>
+      <w:bookmarkEnd w:id="28"/>
     </w:p>
     <w:p>
       <w:pPr>
@@ -8010,7 +5465,7 @@
           <w:lang w:val="vi-VN"/>
         </w:rPr>
       </w:pPr>
-      <w:bookmarkStart w:id="31" w:name="_Toc283624737"/>
+      <w:bookmarkStart w:id="29" w:name="_Toc283624737"/>
       <w:r>
         <w:rPr>
           <w:rFonts w:hint="default" w:ascii="Times New Roman"/>
@@ -8018,7 +5473,7 @@
         </w:rPr>
         <w:t>Yêu cầu chức năng</w:t>
       </w:r>
-      <w:bookmarkEnd w:id="31"/>
+      <w:bookmarkEnd w:id="29"/>
     </w:p>
     <w:p>
       <w:pPr>
@@ -8030,7 +5485,7 @@
           <w:lang w:val="vi-VN"/>
         </w:rPr>
       </w:pPr>
-      <w:bookmarkStart w:id="32" w:name="_Toc1614742066"/>
+      <w:bookmarkStart w:id="30" w:name="_Toc1614742066"/>
       <w:r>
         <w:rPr>
           <w:rFonts w:hint="default" w:ascii="Times New Roman"/>
@@ -8038,7 +5493,7 @@
         </w:rPr>
         <w:t>Đặc tả ca sử dụng</w:t>
       </w:r>
-      <w:bookmarkEnd w:id="32"/>
+      <w:bookmarkEnd w:id="30"/>
     </w:p>
     <w:p>
       <w:pPr>
@@ -8050,7 +5505,7 @@
           <w:lang w:val="vi-VN"/>
         </w:rPr>
       </w:pPr>
-      <w:bookmarkStart w:id="33" w:name="_Toc1219056123"/>
+      <w:bookmarkStart w:id="31" w:name="_Toc1219056123"/>
       <w:r>
         <w:rPr>
           <w:rFonts w:hint="default" w:ascii="Times New Roman"/>
@@ -8058,7 +5513,7 @@
         </w:rPr>
         <w:t>Ca sử dụng: Rút tiền ATM</w:t>
       </w:r>
-      <w:bookmarkEnd w:id="33"/>
+      <w:bookmarkEnd w:id="31"/>
     </w:p>
     <w:tbl>
       <w:tblPr>
@@ -10040,7 +7495,7 @@
           <w:lang w:val="vi-VN"/>
         </w:rPr>
       </w:pPr>
-      <w:bookmarkStart w:id="34" w:name="_Toc1682266881"/>
+      <w:bookmarkStart w:id="32" w:name="_Toc1682266881"/>
       <w:r>
         <w:rPr>
           <w:rFonts w:hint="default" w:ascii="Times New Roman"/>
@@ -10048,7 +7503,7 @@
         </w:rPr>
         <w:t>Ca sử dụng: Hỗ trợ khách hàng</w:t>
       </w:r>
-      <w:bookmarkEnd w:id="34"/>
+      <w:bookmarkEnd w:id="32"/>
     </w:p>
     <w:tbl>
       <w:tblPr>
@@ -12490,7 +9945,7 @@
           <w:lang w:val="vi-VN"/>
         </w:rPr>
       </w:pPr>
-      <w:bookmarkStart w:id="35" w:name="_Toc89772565"/>
+      <w:bookmarkStart w:id="33" w:name="_Toc89772565"/>
       <w:r>
         <w:rPr>
           <w:rFonts w:hint="default"/>
@@ -12505,7 +9960,7 @@
         </w:rPr>
         <w:t>a sử dụng: Quét QR</w:t>
       </w:r>
-      <w:bookmarkEnd w:id="35"/>
+      <w:bookmarkEnd w:id="33"/>
     </w:p>
     <w:tbl>
       <w:tblPr>
@@ -13778,7 +11233,7 @@
           <w:lang w:val="vi-VN"/>
         </w:rPr>
       </w:pPr>
-      <w:bookmarkStart w:id="36" w:name="_Toc1273979761"/>
+      <w:bookmarkStart w:id="34" w:name="_Toc1273979761"/>
       <w:r>
         <w:rPr>
           <w:rFonts w:hint="default" w:ascii="Times New Roman"/>
@@ -13786,7 +11241,7 @@
         </w:rPr>
         <w:t>Ca sử dụng: Quản lý vay vốn</w:t>
       </w:r>
-      <w:bookmarkEnd w:id="36"/>
+      <w:bookmarkEnd w:id="34"/>
     </w:p>
     <w:tbl>
       <w:tblPr>
@@ -15423,12 +12878,2552 @@
     </w:tbl>
     <w:p>
       <w:pPr>
+        <w:pStyle w:val="6"/>
+        <w:bidi w:val="0"/>
+      </w:pPr>
+      <w:bookmarkStart w:id="35" w:name="_Toc614477289"/>
+      <w:r>
+        <w:rPr>
+          <w:rFonts w:hint="default" w:ascii="Times New Roman"/>
+          <w:lang w:val="vi-VN"/>
+        </w:rPr>
+        <w:t>Ca sử dụng: Kiểm tra số dư</w:t>
+      </w:r>
+      <w:bookmarkEnd w:id="35"/>
+    </w:p>
+    <w:tbl>
+      <w:tblPr>
+        <w:tblStyle w:val="16"/>
+        <w:tblW w:w="9265" w:type="dxa"/>
+        <w:tblInd w:w="0" w:type="dxa"/>
+        <w:tblBorders>
+          <w:top w:val="single" w:color="auto" w:sz="4" w:space="0"/>
+          <w:left w:val="single" w:color="auto" w:sz="4" w:space="0"/>
+          <w:bottom w:val="single" w:color="auto" w:sz="4" w:space="0"/>
+          <w:right w:val="single" w:color="auto" w:sz="4" w:space="0"/>
+          <w:insideH w:val="single" w:color="auto" w:sz="4" w:space="0"/>
+          <w:insideV w:val="single" w:color="auto" w:sz="4" w:space="0"/>
+        </w:tblBorders>
+        <w:tblLayout w:type="fixed"/>
+        <w:tblCellMar>
+          <w:top w:w="0" w:type="dxa"/>
+          <w:left w:w="108" w:type="dxa"/>
+          <w:bottom w:w="0" w:type="dxa"/>
+          <w:right w:w="108" w:type="dxa"/>
+        </w:tblCellMar>
+      </w:tblPr>
+      <w:tblGrid>
+        <w:gridCol w:w="2335"/>
+        <w:gridCol w:w="1980"/>
+        <w:gridCol w:w="1620"/>
+        <w:gridCol w:w="412"/>
+        <w:gridCol w:w="2918"/>
+      </w:tblGrid>
+      <w:tr>
+        <w:tc>
+          <w:tcPr>
+            <w:tcW w:w="2335" w:type="dxa"/>
+            <w:vAlign w:val="center"/>
+          </w:tcPr>
+          <w:p>
+            <w:pPr>
+              <w:widowControl w:val="0"/>
+              <w:jc w:val="both"/>
+              <w:rPr>
+                <w:rFonts w:ascii="Times New Roman Bold" w:hAnsi="Times New Roman Bold" w:cs="Times New Roman Bold"/>
+                <w:b/>
+                <w:bCs/>
+                <w:szCs w:val="20"/>
+                <w:lang w:val="vi-VN"/>
+              </w:rPr>
+            </w:pPr>
+            <w:r>
+              <w:rPr>
+                <w:rFonts w:ascii="Times New Roman Bold" w:hAnsi="Times New Roman Bold" w:cs="Times New Roman Bold"/>
+                <w:b/>
+                <w:bCs/>
+                <w:szCs w:val="20"/>
+                <w:lang w:val="vi-VN"/>
+              </w:rPr>
+              <w:t>ID</w:t>
+            </w:r>
+          </w:p>
+        </w:tc>
+        <w:tc>
+          <w:tcPr>
+            <w:tcW w:w="1980" w:type="dxa"/>
+            <w:vAlign w:val="center"/>
+          </w:tcPr>
+          <w:p>
+            <w:pPr>
+              <w:widowControl w:val="0"/>
+              <w:jc w:val="both"/>
+              <w:rPr>
+                <w:szCs w:val="20"/>
+                <w:lang w:val="en-US"/>
+              </w:rPr>
+            </w:pPr>
+            <w:r>
+              <w:rPr>
+                <w:szCs w:val="20"/>
+                <w:lang w:val="en-US"/>
+              </w:rPr>
+              <w:t>4</w:t>
+            </w:r>
+          </w:p>
+        </w:tc>
+        <w:tc>
+          <w:tcPr>
+            <w:tcW w:w="2032" w:type="dxa"/>
+            <w:gridSpan w:val="2"/>
+            <w:vAlign w:val="center"/>
+          </w:tcPr>
+          <w:p>
+            <w:pPr>
+              <w:widowControl w:val="0"/>
+              <w:jc w:val="both"/>
+              <w:rPr>
+                <w:rFonts w:ascii="Times New Roman Bold" w:hAnsi="Times New Roman Bold" w:cs="Times New Roman Bold"/>
+                <w:b/>
+                <w:bCs/>
+                <w:szCs w:val="20"/>
+                <w:lang w:val="vi-VN"/>
+              </w:rPr>
+            </w:pPr>
+            <w:r>
+              <w:rPr>
+                <w:rFonts w:ascii="Times New Roman Bold" w:hAnsi="Times New Roman Bold" w:cs="Times New Roman Bold"/>
+                <w:b/>
+                <w:bCs/>
+                <w:szCs w:val="20"/>
+                <w:lang w:val="vi-VN"/>
+              </w:rPr>
+              <w:t>Tên</w:t>
+            </w:r>
+          </w:p>
+        </w:tc>
+        <w:tc>
+          <w:tcPr>
+            <w:tcW w:w="2918" w:type="dxa"/>
+            <w:vAlign w:val="center"/>
+          </w:tcPr>
+          <w:p>
+            <w:pPr>
+              <w:widowControl w:val="0"/>
+              <w:jc w:val="both"/>
+              <w:rPr>
+                <w:szCs w:val="20"/>
+                <w:lang w:val="en-US"/>
+              </w:rPr>
+            </w:pPr>
+            <w:r>
+              <w:rPr>
+                <w:szCs w:val="20"/>
+                <w:lang w:val="en-US"/>
+              </w:rPr>
+              <w:t>Kiểm tra số dư</w:t>
+            </w:r>
+          </w:p>
+        </w:tc>
+      </w:tr>
+      <w:tr>
+        <w:tc>
+          <w:tcPr>
+            <w:tcW w:w="2335" w:type="dxa"/>
+            <w:vAlign w:val="center"/>
+          </w:tcPr>
+          <w:p>
+            <w:pPr>
+              <w:widowControl w:val="0"/>
+              <w:jc w:val="both"/>
+              <w:rPr>
+                <w:rFonts w:ascii="Times New Roman Bold" w:hAnsi="Times New Roman Bold" w:cs="Times New Roman Bold"/>
+                <w:b/>
+                <w:bCs/>
+                <w:szCs w:val="20"/>
+                <w:lang w:val="vi-VN"/>
+              </w:rPr>
+            </w:pPr>
+            <w:r>
+              <w:rPr>
+                <w:rFonts w:ascii="Times New Roman Bold" w:hAnsi="Times New Roman Bold" w:cs="Times New Roman Bold"/>
+                <w:b/>
+                <w:bCs/>
+                <w:szCs w:val="20"/>
+                <w:lang w:val="vi-VN"/>
+              </w:rPr>
+              <w:t>Mô tả</w:t>
+            </w:r>
+          </w:p>
+        </w:tc>
+        <w:tc>
+          <w:tcPr>
+            <w:tcW w:w="6930" w:type="dxa"/>
+            <w:gridSpan w:val="4"/>
+            <w:vAlign w:val="center"/>
+          </w:tcPr>
+          <w:p>
+            <w:pPr>
+              <w:widowControl w:val="0"/>
+              <w:jc w:val="both"/>
+              <w:rPr>
+                <w:szCs w:val="20"/>
+                <w:lang w:val="vi-VN"/>
+              </w:rPr>
+            </w:pPr>
+            <w:r>
+              <w:rPr>
+                <w:szCs w:val="20"/>
+                <w:lang w:val="vi-VN"/>
+              </w:rPr>
+              <w:t>Use case này cho phép khách hàng kiểm tra số dư tài khoản ngân hàng</w:t>
+            </w:r>
+          </w:p>
+        </w:tc>
+      </w:tr>
+      <w:tr>
+        <w:tc>
+          <w:tcPr>
+            <w:tcW w:w="2335" w:type="dxa"/>
+            <w:shd w:val="clear" w:color="auto" w:fill="auto"/>
+            <w:vAlign w:val="center"/>
+          </w:tcPr>
+          <w:p>
+            <w:pPr>
+              <w:widowControl w:val="0"/>
+              <w:jc w:val="both"/>
+              <w:rPr>
+                <w:rFonts w:ascii="Times New Roman Bold" w:hAnsi="Times New Roman Bold" w:cs="Times New Roman Bold"/>
+                <w:b/>
+                <w:bCs/>
+                <w:szCs w:val="20"/>
+                <w:lang w:val="vi-VN"/>
+              </w:rPr>
+            </w:pPr>
+            <w:r>
+              <w:rPr>
+                <w:rFonts w:ascii="Times New Roman Bold" w:hAnsi="Times New Roman Bold" w:cs="Times New Roman Bold"/>
+                <w:b/>
+                <w:bCs/>
+                <w:szCs w:val="20"/>
+                <w:lang w:val="vi-VN"/>
+              </w:rPr>
+              <w:t>Tác nhân</w:t>
+            </w:r>
+          </w:p>
+        </w:tc>
+        <w:tc>
+          <w:tcPr>
+            <w:tcW w:w="6930" w:type="dxa"/>
+            <w:gridSpan w:val="4"/>
+            <w:shd w:val="clear" w:color="auto" w:fill="auto"/>
+            <w:vAlign w:val="center"/>
+          </w:tcPr>
+          <w:p>
+            <w:pPr>
+              <w:widowControl w:val="0"/>
+              <w:jc w:val="both"/>
+              <w:rPr>
+                <w:szCs w:val="20"/>
+                <w:lang w:val="en-US"/>
+              </w:rPr>
+            </w:pPr>
+            <w:r>
+              <w:rPr>
+                <w:szCs w:val="20"/>
+                <w:lang w:val="vi-VN"/>
+              </w:rPr>
+              <w:t>Khách hàng</w:t>
+            </w:r>
+          </w:p>
+        </w:tc>
+      </w:tr>
+      <w:tr>
+        <w:tc>
+          <w:tcPr>
+            <w:tcW w:w="2335" w:type="dxa"/>
+            <w:vMerge w:val="restart"/>
+            <w:shd w:val="clear" w:color="auto" w:fill="auto"/>
+            <w:vAlign w:val="center"/>
+          </w:tcPr>
+          <w:p>
+            <w:pPr>
+              <w:widowControl w:val="0"/>
+              <w:jc w:val="both"/>
+              <w:rPr>
+                <w:rFonts w:ascii="Times New Roman Bold" w:hAnsi="Times New Roman Bold" w:cs="Times New Roman Bold"/>
+                <w:b/>
+                <w:bCs/>
+                <w:szCs w:val="20"/>
+                <w:lang w:val="en-US"/>
+              </w:rPr>
+            </w:pPr>
+            <w:r>
+              <w:rPr>
+                <w:rFonts w:ascii="Times New Roman Bold" w:hAnsi="Times New Roman Bold" w:cs="Times New Roman Bold"/>
+                <w:b/>
+                <w:bCs/>
+                <w:szCs w:val="20"/>
+                <w:lang w:val="en-US"/>
+              </w:rPr>
+              <w:t>Normal flow</w:t>
+            </w:r>
+          </w:p>
+        </w:tc>
+        <w:tc>
+          <w:tcPr>
+            <w:tcW w:w="3600" w:type="dxa"/>
+            <w:gridSpan w:val="2"/>
+            <w:shd w:val="clear" w:color="auto" w:fill="auto"/>
+            <w:vAlign w:val="center"/>
+          </w:tcPr>
+          <w:p>
+            <w:pPr>
+              <w:widowControl w:val="0"/>
+              <w:jc w:val="center"/>
+              <w:rPr>
+                <w:szCs w:val="20"/>
+                <w:lang w:val="vi-VN"/>
+              </w:rPr>
+            </w:pPr>
+            <w:r>
+              <w:rPr>
+                <w:szCs w:val="20"/>
+                <w:lang w:val="vi-VN"/>
+              </w:rPr>
+              <w:t>Khách hàng</w:t>
+            </w:r>
+          </w:p>
+        </w:tc>
+        <w:tc>
+          <w:tcPr>
+            <w:tcW w:w="3330" w:type="dxa"/>
+            <w:gridSpan w:val="2"/>
+            <w:shd w:val="clear" w:color="auto" w:fill="auto"/>
+            <w:vAlign w:val="center"/>
+          </w:tcPr>
+          <w:p>
+            <w:pPr>
+              <w:widowControl w:val="0"/>
+              <w:jc w:val="center"/>
+              <w:rPr>
+                <w:szCs w:val="20"/>
+                <w:lang w:val="en-US"/>
+              </w:rPr>
+            </w:pPr>
+            <w:r>
+              <w:rPr>
+                <w:szCs w:val="20"/>
+                <w:lang w:val="en-US"/>
+              </w:rPr>
+              <w:t>Hệ thống</w:t>
+            </w:r>
+          </w:p>
+        </w:tc>
+      </w:tr>
+      <w:tr>
+        <w:trPr>
+          <w:trHeight w:val="724" w:hRule="atLeast"/>
+        </w:trPr>
+        <w:tc>
+          <w:tcPr>
+            <w:tcW w:w="2335" w:type="dxa"/>
+            <w:vMerge w:val="continue"/>
+            <w:shd w:val="clear" w:color="auto" w:fill="auto"/>
+            <w:vAlign w:val="center"/>
+          </w:tcPr>
+          <w:p>
+            <w:pPr>
+              <w:widowControl w:val="0"/>
+              <w:jc w:val="both"/>
+              <w:rPr>
+                <w:rFonts w:ascii="Times New Roman Bold" w:hAnsi="Times New Roman Bold" w:cs="Times New Roman Bold"/>
+                <w:b/>
+                <w:bCs/>
+                <w:szCs w:val="20"/>
+                <w:lang w:val="vi-VN"/>
+              </w:rPr>
+            </w:pPr>
+          </w:p>
+        </w:tc>
+        <w:tc>
+          <w:tcPr>
+            <w:tcW w:w="3600" w:type="dxa"/>
+            <w:gridSpan w:val="2"/>
+            <w:shd w:val="clear" w:color="auto" w:fill="auto"/>
+            <w:vAlign w:val="center"/>
+          </w:tcPr>
+          <w:p>
+            <w:pPr>
+              <w:widowControl w:val="0"/>
+              <w:jc w:val="left"/>
+              <w:rPr>
+                <w:szCs w:val="20"/>
+                <w:lang w:val="en-US"/>
+              </w:rPr>
+            </w:pPr>
+            <w:r>
+              <w:rPr>
+                <w:szCs w:val="20"/>
+                <w:lang w:val="en-US"/>
+              </w:rPr>
+              <w:t>1. C</w:t>
+            </w:r>
+            <w:r>
+              <w:rPr>
+                <w:szCs w:val="20"/>
+              </w:rPr>
+              <w:t>họn chức năng "</w:t>
+            </w:r>
+            <w:r>
+              <w:rPr>
+                <w:szCs w:val="20"/>
+                <w:lang w:val="en-US"/>
+              </w:rPr>
+              <w:t>Kiểm tra số dư</w:t>
+            </w:r>
+            <w:r>
+              <w:rPr>
+                <w:szCs w:val="20"/>
+              </w:rPr>
+              <w:t>" trên giao diện</w:t>
+            </w:r>
+            <w:r>
+              <w:rPr>
+                <w:szCs w:val="20"/>
+                <w:lang w:val="en-US"/>
+              </w:rPr>
+              <w:t xml:space="preserve"> chính.</w:t>
+            </w:r>
+          </w:p>
+        </w:tc>
+        <w:tc>
+          <w:tcPr>
+            <w:tcW w:w="3330" w:type="dxa"/>
+            <w:gridSpan w:val="2"/>
+            <w:shd w:val="clear" w:color="auto" w:fill="auto"/>
+            <w:vAlign w:val="center"/>
+          </w:tcPr>
+          <w:p>
+            <w:pPr>
+              <w:widowControl w:val="0"/>
+              <w:jc w:val="left"/>
+              <w:rPr>
+                <w:szCs w:val="20"/>
+                <w:lang w:val="vi-VN"/>
+              </w:rPr>
+            </w:pPr>
+          </w:p>
+        </w:tc>
+      </w:tr>
+      <w:tr>
+        <w:trPr>
+          <w:trHeight w:val="724" w:hRule="atLeast"/>
+        </w:trPr>
+        <w:tc>
+          <w:tcPr>
+            <w:tcW w:w="2335" w:type="dxa"/>
+            <w:vMerge w:val="continue"/>
+            <w:shd w:val="clear" w:color="auto" w:fill="auto"/>
+            <w:vAlign w:val="center"/>
+          </w:tcPr>
+          <w:p>
+            <w:pPr>
+              <w:widowControl w:val="0"/>
+              <w:jc w:val="both"/>
+              <w:rPr>
+                <w:rFonts w:ascii="Times New Roman Bold" w:hAnsi="Times New Roman Bold" w:cs="Times New Roman Bold"/>
+                <w:b/>
+                <w:bCs/>
+                <w:szCs w:val="20"/>
+                <w:lang w:val="vi-VN"/>
+              </w:rPr>
+            </w:pPr>
+          </w:p>
+        </w:tc>
+        <w:tc>
+          <w:tcPr>
+            <w:tcW w:w="3600" w:type="dxa"/>
+            <w:gridSpan w:val="2"/>
+            <w:shd w:val="clear" w:color="auto" w:fill="auto"/>
+            <w:vAlign w:val="center"/>
+          </w:tcPr>
+          <w:p>
+            <w:pPr>
+              <w:widowControl w:val="0"/>
+              <w:jc w:val="both"/>
+              <w:rPr>
+                <w:szCs w:val="20"/>
+                <w:lang w:val="en-US"/>
+              </w:rPr>
+            </w:pPr>
+          </w:p>
+        </w:tc>
+        <w:tc>
+          <w:tcPr>
+            <w:tcW w:w="3330" w:type="dxa"/>
+            <w:gridSpan w:val="2"/>
+            <w:shd w:val="clear" w:color="auto" w:fill="auto"/>
+            <w:vAlign w:val="center"/>
+          </w:tcPr>
+          <w:p>
+            <w:pPr>
+              <w:widowControl w:val="0"/>
+              <w:jc w:val="both"/>
+              <w:rPr>
+                <w:szCs w:val="20"/>
+                <w:lang w:val="en-US"/>
+              </w:rPr>
+            </w:pPr>
+            <w:r>
+              <w:rPr>
+                <w:szCs w:val="20"/>
+                <w:lang w:val="en-US"/>
+              </w:rPr>
+              <w:t xml:space="preserve">2. Hiển thị danh sách tài khoản của </w:t>
+            </w:r>
+            <w:r>
+              <w:rPr>
+                <w:szCs w:val="20"/>
+                <w:lang w:val="vi-VN"/>
+              </w:rPr>
+              <w:t>khách hàng.</w:t>
+            </w:r>
+          </w:p>
+        </w:tc>
+      </w:tr>
+      <w:tr>
+        <w:trPr>
+          <w:trHeight w:val="724" w:hRule="atLeast"/>
+        </w:trPr>
+        <w:tc>
+          <w:tcPr>
+            <w:tcW w:w="2335" w:type="dxa"/>
+            <w:vMerge w:val="continue"/>
+            <w:shd w:val="clear" w:color="auto" w:fill="auto"/>
+            <w:vAlign w:val="center"/>
+          </w:tcPr>
+          <w:p>
+            <w:pPr>
+              <w:widowControl w:val="0"/>
+              <w:jc w:val="both"/>
+              <w:rPr>
+                <w:rFonts w:ascii="Times New Roman Bold" w:hAnsi="Times New Roman Bold" w:cs="Times New Roman Bold"/>
+                <w:b/>
+                <w:bCs/>
+                <w:szCs w:val="20"/>
+                <w:lang w:val="vi-VN"/>
+              </w:rPr>
+            </w:pPr>
+          </w:p>
+        </w:tc>
+        <w:tc>
+          <w:tcPr>
+            <w:tcW w:w="3600" w:type="dxa"/>
+            <w:gridSpan w:val="2"/>
+            <w:shd w:val="clear" w:color="auto" w:fill="auto"/>
+            <w:vAlign w:val="center"/>
+          </w:tcPr>
+          <w:p>
+            <w:pPr>
+              <w:widowControl w:val="0"/>
+              <w:jc w:val="both"/>
+              <w:rPr>
+                <w:szCs w:val="20"/>
+                <w:lang w:val="en-US"/>
+              </w:rPr>
+            </w:pPr>
+            <w:r>
+              <w:rPr>
+                <w:szCs w:val="20"/>
+                <w:lang w:val="en-US"/>
+              </w:rPr>
+              <w:t>3. Chọn tài khoản muốn xem</w:t>
+            </w:r>
+          </w:p>
+        </w:tc>
+        <w:tc>
+          <w:tcPr>
+            <w:tcW w:w="3330" w:type="dxa"/>
+            <w:gridSpan w:val="2"/>
+            <w:shd w:val="clear" w:color="auto" w:fill="auto"/>
+            <w:vAlign w:val="center"/>
+          </w:tcPr>
+          <w:p>
+            <w:pPr>
+              <w:widowControl w:val="0"/>
+              <w:jc w:val="both"/>
+              <w:rPr>
+                <w:szCs w:val="20"/>
+                <w:lang w:val="en-US"/>
+              </w:rPr>
+            </w:pPr>
+          </w:p>
+        </w:tc>
+      </w:tr>
+      <w:tr>
+        <w:trPr>
+          <w:trHeight w:val="724" w:hRule="atLeast"/>
+        </w:trPr>
+        <w:tc>
+          <w:tcPr>
+            <w:tcW w:w="2335" w:type="dxa"/>
+            <w:vMerge w:val="continue"/>
+            <w:shd w:val="clear" w:color="auto" w:fill="auto"/>
+            <w:vAlign w:val="center"/>
+          </w:tcPr>
+          <w:p>
+            <w:pPr>
+              <w:widowControl w:val="0"/>
+              <w:jc w:val="both"/>
+              <w:rPr>
+                <w:rFonts w:ascii="Times New Roman Bold" w:hAnsi="Times New Roman Bold" w:cs="Times New Roman Bold"/>
+                <w:b/>
+                <w:bCs/>
+                <w:szCs w:val="20"/>
+                <w:lang w:val="vi-VN"/>
+              </w:rPr>
+            </w:pPr>
+          </w:p>
+        </w:tc>
+        <w:tc>
+          <w:tcPr>
+            <w:tcW w:w="3600" w:type="dxa"/>
+            <w:gridSpan w:val="2"/>
+            <w:shd w:val="clear" w:color="auto" w:fill="auto"/>
+            <w:vAlign w:val="center"/>
+          </w:tcPr>
+          <w:p>
+            <w:pPr>
+              <w:widowControl w:val="0"/>
+              <w:jc w:val="both"/>
+              <w:rPr>
+                <w:szCs w:val="20"/>
+                <w:lang w:val="en-US"/>
+              </w:rPr>
+            </w:pPr>
+          </w:p>
+        </w:tc>
+        <w:tc>
+          <w:tcPr>
+            <w:tcW w:w="3330" w:type="dxa"/>
+            <w:gridSpan w:val="2"/>
+            <w:shd w:val="clear" w:color="auto" w:fill="auto"/>
+            <w:vAlign w:val="center"/>
+          </w:tcPr>
+          <w:p>
+            <w:pPr>
+              <w:widowControl w:val="0"/>
+              <w:jc w:val="both"/>
+              <w:rPr>
+                <w:szCs w:val="20"/>
+                <w:lang w:val="en-US"/>
+              </w:rPr>
+            </w:pPr>
+            <w:r>
+              <w:rPr>
+                <w:szCs w:val="20"/>
+                <w:lang w:val="en-US"/>
+              </w:rPr>
+              <w:t>4.</w:t>
+            </w:r>
+            <w:r>
+              <w:rPr>
+                <w:szCs w:val="20"/>
+                <w:lang w:val="vi-VN"/>
+              </w:rPr>
+              <w:t xml:space="preserve"> </w:t>
+            </w:r>
+            <w:r>
+              <w:rPr>
+                <w:szCs w:val="20"/>
+                <w:lang w:val="en-US"/>
+              </w:rPr>
+              <w:t>L</w:t>
+            </w:r>
+            <w:r>
+              <w:rPr>
+                <w:szCs w:val="20"/>
+                <w:lang w:val="vi-VN"/>
+              </w:rPr>
+              <w:t xml:space="preserve">ấy thông tin số dư của tài khoản </w:t>
+            </w:r>
+            <w:r>
+              <w:rPr>
+                <w:szCs w:val="20"/>
+                <w:lang w:val="en-US"/>
+              </w:rPr>
+              <w:t>được chọn và hiển thị lên màn hình.</w:t>
+            </w:r>
+          </w:p>
+        </w:tc>
+      </w:tr>
+      <w:tr>
+        <w:tc>
+          <w:tcPr>
+            <w:tcW w:w="2335" w:type="dxa"/>
+            <w:shd w:val="clear" w:color="auto" w:fill="auto"/>
+            <w:vAlign w:val="center"/>
+          </w:tcPr>
+          <w:p>
+            <w:pPr>
+              <w:widowControl w:val="0"/>
+              <w:jc w:val="both"/>
+              <w:rPr>
+                <w:rFonts w:ascii="Times New Roman Bold" w:hAnsi="Times New Roman Bold" w:cs="Times New Roman Bold"/>
+                <w:b/>
+                <w:bCs/>
+                <w:szCs w:val="20"/>
+                <w:lang w:val="en-US"/>
+              </w:rPr>
+            </w:pPr>
+            <w:r>
+              <w:rPr>
+                <w:rFonts w:ascii="Times New Roman Bold" w:hAnsi="Times New Roman Bold" w:cs="Times New Roman Bold"/>
+                <w:b/>
+                <w:bCs/>
+                <w:szCs w:val="20"/>
+                <w:lang w:val="en-US"/>
+              </w:rPr>
+              <w:t>Abnormal flow</w:t>
+            </w:r>
+          </w:p>
+        </w:tc>
+        <w:tc>
+          <w:tcPr>
+            <w:tcW w:w="3600" w:type="dxa"/>
+            <w:gridSpan w:val="2"/>
+            <w:shd w:val="clear" w:color="auto" w:fill="auto"/>
+            <w:vAlign w:val="center"/>
+          </w:tcPr>
+          <w:p>
+            <w:pPr>
+              <w:widowControl w:val="0"/>
+              <w:jc w:val="both"/>
+              <w:rPr>
+                <w:szCs w:val="20"/>
+                <w:lang w:val="vi-VN"/>
+              </w:rPr>
+            </w:pPr>
+          </w:p>
+        </w:tc>
+        <w:tc>
+          <w:tcPr>
+            <w:tcW w:w="3330" w:type="dxa"/>
+            <w:gridSpan w:val="2"/>
+            <w:shd w:val="clear" w:color="auto" w:fill="auto"/>
+            <w:vAlign w:val="center"/>
+          </w:tcPr>
+          <w:p>
+            <w:pPr>
+              <w:widowControl w:val="0"/>
+              <w:jc w:val="both"/>
+              <w:rPr>
+                <w:szCs w:val="20"/>
+                <w:lang w:val="vi-VN"/>
+              </w:rPr>
+            </w:pPr>
+          </w:p>
+        </w:tc>
+      </w:tr>
+      <w:tr>
+        <w:trPr>
+          <w:trHeight w:val="260" w:hRule="atLeast"/>
+        </w:trPr>
+        <w:tc>
+          <w:tcPr>
+            <w:tcW w:w="2335" w:type="dxa"/>
+            <w:shd w:val="clear" w:color="auto" w:fill="auto"/>
+            <w:vAlign w:val="center"/>
+          </w:tcPr>
+          <w:p>
+            <w:pPr>
+              <w:widowControl w:val="0"/>
+              <w:jc w:val="both"/>
+              <w:rPr>
+                <w:rFonts w:ascii="Times New Roman Bold" w:hAnsi="Times New Roman Bold" w:cs="Times New Roman Bold"/>
+                <w:b/>
+                <w:bCs/>
+                <w:szCs w:val="20"/>
+                <w:lang w:val="vi-VN"/>
+              </w:rPr>
+            </w:pPr>
+            <w:r>
+              <w:rPr>
+                <w:rFonts w:hAnsi="Times New Roman Bold" w:cs="Times New Roman Bold"/>
+                <w:b/>
+                <w:bCs/>
+                <w:szCs w:val="20"/>
+                <w:lang w:val="vi-VN"/>
+              </w:rPr>
+              <w:t>Tiền điều kiện</w:t>
+            </w:r>
+          </w:p>
+        </w:tc>
+        <w:tc>
+          <w:tcPr>
+            <w:tcW w:w="6930" w:type="dxa"/>
+            <w:gridSpan w:val="4"/>
+            <w:shd w:val="clear" w:color="auto" w:fill="auto"/>
+            <w:vAlign w:val="center"/>
+          </w:tcPr>
+          <w:p>
+            <w:pPr>
+              <w:widowControl w:val="0"/>
+              <w:jc w:val="both"/>
+              <w:rPr>
+                <w:szCs w:val="20"/>
+                <w:lang w:val="en-US"/>
+              </w:rPr>
+            </w:pPr>
+            <w:r>
+              <w:rPr>
+                <w:szCs w:val="20"/>
+              </w:rPr>
+              <w:t>Khách hàng đã đăng nhập vào hệ thống</w:t>
+            </w:r>
+          </w:p>
+        </w:tc>
+      </w:tr>
+      <w:tr>
+        <w:tc>
+          <w:tcPr>
+            <w:tcW w:w="2335" w:type="dxa"/>
+            <w:shd w:val="clear" w:color="auto" w:fill="auto"/>
+            <w:vAlign w:val="center"/>
+          </w:tcPr>
+          <w:p>
+            <w:pPr>
+              <w:widowControl w:val="0"/>
+              <w:jc w:val="both"/>
+              <w:rPr>
+                <w:rFonts w:ascii="Times New Roman Bold" w:hAnsi="Times New Roman Bold" w:cs="Times New Roman Bold"/>
+                <w:b/>
+                <w:bCs/>
+                <w:szCs w:val="20"/>
+                <w:lang w:val="vi-VN"/>
+              </w:rPr>
+            </w:pPr>
+            <w:r>
+              <w:rPr>
+                <w:rFonts w:hAnsi="Times New Roman Bold" w:cs="Times New Roman Bold"/>
+                <w:b/>
+                <w:bCs/>
+                <w:szCs w:val="20"/>
+                <w:lang w:val="vi-VN"/>
+              </w:rPr>
+              <w:t>Hậu điều kiện</w:t>
+            </w:r>
+          </w:p>
+        </w:tc>
+        <w:tc>
+          <w:tcPr>
+            <w:tcW w:w="6930" w:type="dxa"/>
+            <w:gridSpan w:val="4"/>
+            <w:shd w:val="clear" w:color="auto" w:fill="auto"/>
+            <w:vAlign w:val="center"/>
+          </w:tcPr>
+          <w:p>
+            <w:pPr>
+              <w:widowControl w:val="0"/>
+              <w:jc w:val="both"/>
+              <w:rPr>
+                <w:szCs w:val="20"/>
+                <w:lang w:val="vi-VN"/>
+              </w:rPr>
+            </w:pPr>
+            <w:r>
+              <w:rPr>
+                <w:szCs w:val="20"/>
+                <w:lang w:val="vi-VN"/>
+              </w:rPr>
+              <w:t>Khách hàng</w:t>
+            </w:r>
+            <w:r>
+              <w:rPr>
+                <w:szCs w:val="20"/>
+                <w:lang w:val="en-US"/>
+              </w:rPr>
+              <w:t xml:space="preserve"> </w:t>
+            </w:r>
+            <w:r>
+              <w:rPr>
+                <w:szCs w:val="20"/>
+                <w:lang w:val="vi-VN"/>
+              </w:rPr>
+              <w:t>nhận được thông tin về số dư</w:t>
+            </w:r>
+          </w:p>
+        </w:tc>
+      </w:tr>
+    </w:tbl>
+    <w:p>
+      <w:pPr>
+        <w:pStyle w:val="6"/>
+        <w:bidi w:val="0"/>
+      </w:pPr>
+      <w:bookmarkStart w:id="36" w:name="_Toc270937800"/>
+      <w:r>
+        <w:rPr>
+          <w:rFonts w:hint="default" w:ascii="Times New Roman"/>
+          <w:lang w:val="vi-VN"/>
+        </w:rPr>
+        <w:t>Ca sử dụng: Mở tài khoản tiết kiệm</w:t>
+      </w:r>
+      <w:bookmarkEnd w:id="36"/>
+    </w:p>
+    <w:tbl>
+      <w:tblPr>
+        <w:tblStyle w:val="16"/>
+        <w:tblW w:w="9265" w:type="dxa"/>
+        <w:tblInd w:w="0" w:type="dxa"/>
+        <w:tblBorders>
+          <w:top w:val="single" w:color="auto" w:sz="4" w:space="0"/>
+          <w:left w:val="single" w:color="auto" w:sz="4" w:space="0"/>
+          <w:bottom w:val="single" w:color="auto" w:sz="4" w:space="0"/>
+          <w:right w:val="single" w:color="auto" w:sz="4" w:space="0"/>
+          <w:insideH w:val="single" w:color="auto" w:sz="4" w:space="0"/>
+          <w:insideV w:val="single" w:color="auto" w:sz="4" w:space="0"/>
+        </w:tblBorders>
+        <w:tblLayout w:type="fixed"/>
+        <w:tblCellMar>
+          <w:top w:w="0" w:type="dxa"/>
+          <w:left w:w="108" w:type="dxa"/>
+          <w:bottom w:w="0" w:type="dxa"/>
+          <w:right w:w="108" w:type="dxa"/>
+        </w:tblCellMar>
+      </w:tblPr>
+      <w:tblGrid>
+        <w:gridCol w:w="2335"/>
+        <w:gridCol w:w="1980"/>
+        <w:gridCol w:w="1620"/>
+        <w:gridCol w:w="412"/>
+        <w:gridCol w:w="2918"/>
+      </w:tblGrid>
+      <w:tr>
+        <w:tc>
+          <w:tcPr>
+            <w:tcW w:w="2335" w:type="dxa"/>
+            <w:vAlign w:val="center"/>
+          </w:tcPr>
+          <w:p>
+            <w:pPr>
+              <w:widowControl w:val="0"/>
+              <w:jc w:val="both"/>
+              <w:rPr>
+                <w:rFonts w:ascii="Times New Roman Bold" w:hAnsi="Times New Roman Bold" w:cs="Times New Roman Bold"/>
+                <w:b/>
+                <w:bCs/>
+                <w:szCs w:val="20"/>
+                <w:lang w:val="vi-VN"/>
+              </w:rPr>
+            </w:pPr>
+            <w:r>
+              <w:rPr>
+                <w:rFonts w:ascii="Times New Roman Bold" w:hAnsi="Times New Roman Bold" w:cs="Times New Roman Bold"/>
+                <w:b/>
+                <w:bCs/>
+                <w:szCs w:val="20"/>
+                <w:lang w:val="vi-VN"/>
+              </w:rPr>
+              <w:t>ID</w:t>
+            </w:r>
+          </w:p>
+        </w:tc>
+        <w:tc>
+          <w:tcPr>
+            <w:tcW w:w="1980" w:type="dxa"/>
+            <w:vAlign w:val="center"/>
+          </w:tcPr>
+          <w:p>
+            <w:pPr>
+              <w:widowControl w:val="0"/>
+              <w:jc w:val="both"/>
+              <w:rPr>
+                <w:szCs w:val="20"/>
+                <w:lang w:val="en-US"/>
+              </w:rPr>
+            </w:pPr>
+            <w:r>
+              <w:rPr>
+                <w:szCs w:val="20"/>
+                <w:lang w:val="en-US"/>
+              </w:rPr>
+              <w:t>7</w:t>
+            </w:r>
+          </w:p>
+        </w:tc>
+        <w:tc>
+          <w:tcPr>
+            <w:tcW w:w="2032" w:type="dxa"/>
+            <w:gridSpan w:val="2"/>
+            <w:vAlign w:val="center"/>
+          </w:tcPr>
+          <w:p>
+            <w:pPr>
+              <w:widowControl w:val="0"/>
+              <w:jc w:val="both"/>
+              <w:rPr>
+                <w:rFonts w:ascii="Times New Roman Bold" w:hAnsi="Times New Roman Bold" w:cs="Times New Roman Bold"/>
+                <w:b/>
+                <w:bCs/>
+                <w:szCs w:val="20"/>
+                <w:lang w:val="vi-VN"/>
+              </w:rPr>
+            </w:pPr>
+            <w:r>
+              <w:rPr>
+                <w:rFonts w:ascii="Times New Roman Bold" w:hAnsi="Times New Roman Bold" w:cs="Times New Roman Bold"/>
+                <w:b/>
+                <w:bCs/>
+                <w:szCs w:val="20"/>
+                <w:lang w:val="vi-VN"/>
+              </w:rPr>
+              <w:t>Tên</w:t>
+            </w:r>
+          </w:p>
+        </w:tc>
+        <w:tc>
+          <w:tcPr>
+            <w:tcW w:w="2918" w:type="dxa"/>
+            <w:vAlign w:val="center"/>
+          </w:tcPr>
+          <w:p>
+            <w:pPr>
+              <w:widowControl w:val="0"/>
+              <w:jc w:val="both"/>
+              <w:rPr>
+                <w:szCs w:val="20"/>
+                <w:lang w:val="en-US"/>
+              </w:rPr>
+            </w:pPr>
+            <w:r>
+              <w:rPr>
+                <w:szCs w:val="20"/>
+                <w:lang w:val="en-US"/>
+              </w:rPr>
+              <w:t>M</w:t>
+            </w:r>
+            <w:r>
+              <w:rPr>
+                <w:szCs w:val="20"/>
+                <w:lang w:val="vi-VN"/>
+              </w:rPr>
+              <w:t>ở tài khoản tiết kiệm</w:t>
+            </w:r>
+          </w:p>
+        </w:tc>
+      </w:tr>
+      <w:tr>
+        <w:tc>
+          <w:tcPr>
+            <w:tcW w:w="2335" w:type="dxa"/>
+            <w:vAlign w:val="center"/>
+          </w:tcPr>
+          <w:p>
+            <w:pPr>
+              <w:widowControl w:val="0"/>
+              <w:jc w:val="both"/>
+              <w:rPr>
+                <w:rFonts w:ascii="Times New Roman Bold" w:hAnsi="Times New Roman Bold" w:cs="Times New Roman Bold"/>
+                <w:b/>
+                <w:bCs/>
+                <w:szCs w:val="20"/>
+                <w:lang w:val="vi-VN"/>
+              </w:rPr>
+            </w:pPr>
+            <w:r>
+              <w:rPr>
+                <w:rFonts w:ascii="Times New Roman Bold" w:hAnsi="Times New Roman Bold" w:cs="Times New Roman Bold"/>
+                <w:b/>
+                <w:bCs/>
+                <w:szCs w:val="20"/>
+                <w:lang w:val="vi-VN"/>
+              </w:rPr>
+              <w:t>Mô tả</w:t>
+            </w:r>
+          </w:p>
+        </w:tc>
+        <w:tc>
+          <w:tcPr>
+            <w:tcW w:w="6930" w:type="dxa"/>
+            <w:gridSpan w:val="4"/>
+            <w:vAlign w:val="center"/>
+          </w:tcPr>
+          <w:p>
+            <w:pPr>
+              <w:widowControl w:val="0"/>
+              <w:jc w:val="both"/>
+              <w:rPr>
+                <w:szCs w:val="20"/>
+                <w:lang w:val="vi-VN"/>
+              </w:rPr>
+            </w:pPr>
+            <w:r>
+              <w:rPr>
+                <w:szCs w:val="20"/>
+                <w:lang w:val="vi-VN"/>
+              </w:rPr>
+              <w:t>Use case này cho phép khách hàng mở tài khoản tiết kiệm trực tuyến thông qua hệ thống ngân hàng online.</w:t>
+            </w:r>
+          </w:p>
+        </w:tc>
+      </w:tr>
+      <w:tr>
+        <w:tc>
+          <w:tcPr>
+            <w:tcW w:w="2335" w:type="dxa"/>
+            <w:shd w:val="clear" w:color="auto" w:fill="auto"/>
+            <w:vAlign w:val="center"/>
+          </w:tcPr>
+          <w:p>
+            <w:pPr>
+              <w:widowControl w:val="0"/>
+              <w:jc w:val="both"/>
+              <w:rPr>
+                <w:rFonts w:ascii="Times New Roman Bold" w:hAnsi="Times New Roman Bold" w:cs="Times New Roman Bold"/>
+                <w:b/>
+                <w:bCs/>
+                <w:szCs w:val="20"/>
+                <w:lang w:val="vi-VN"/>
+              </w:rPr>
+            </w:pPr>
+            <w:r>
+              <w:rPr>
+                <w:rFonts w:ascii="Times New Roman Bold" w:hAnsi="Times New Roman Bold" w:cs="Times New Roman Bold"/>
+                <w:b/>
+                <w:bCs/>
+                <w:szCs w:val="20"/>
+                <w:lang w:val="vi-VN"/>
+              </w:rPr>
+              <w:t>Tác nhân</w:t>
+            </w:r>
+          </w:p>
+        </w:tc>
+        <w:tc>
+          <w:tcPr>
+            <w:tcW w:w="6930" w:type="dxa"/>
+            <w:gridSpan w:val="4"/>
+            <w:shd w:val="clear" w:color="auto" w:fill="auto"/>
+            <w:vAlign w:val="center"/>
+          </w:tcPr>
+          <w:p>
+            <w:pPr>
+              <w:widowControl w:val="0"/>
+              <w:jc w:val="both"/>
+              <w:rPr>
+                <w:szCs w:val="20"/>
+                <w:lang w:val="en-US"/>
+              </w:rPr>
+            </w:pPr>
+            <w:r>
+              <w:rPr>
+                <w:szCs w:val="20"/>
+                <w:lang w:val="vi-VN"/>
+              </w:rPr>
+              <w:t>Khách hàng</w:t>
+            </w:r>
+          </w:p>
+        </w:tc>
+      </w:tr>
+      <w:tr>
+        <w:tc>
+          <w:tcPr>
+            <w:tcW w:w="2335" w:type="dxa"/>
+            <w:vMerge w:val="restart"/>
+            <w:shd w:val="clear" w:color="auto" w:fill="auto"/>
+            <w:vAlign w:val="center"/>
+          </w:tcPr>
+          <w:p>
+            <w:pPr>
+              <w:widowControl w:val="0"/>
+              <w:jc w:val="both"/>
+              <w:rPr>
+                <w:rFonts w:ascii="Times New Roman Bold" w:hAnsi="Times New Roman Bold" w:cs="Times New Roman Bold"/>
+                <w:b/>
+                <w:bCs/>
+                <w:szCs w:val="20"/>
+                <w:lang w:val="en-US"/>
+              </w:rPr>
+            </w:pPr>
+            <w:r>
+              <w:rPr>
+                <w:rFonts w:ascii="Times New Roman Bold" w:hAnsi="Times New Roman Bold" w:cs="Times New Roman Bold"/>
+                <w:b/>
+                <w:bCs/>
+                <w:szCs w:val="20"/>
+                <w:lang w:val="en-US"/>
+              </w:rPr>
+              <w:t>Normal flow</w:t>
+            </w:r>
+          </w:p>
+        </w:tc>
+        <w:tc>
+          <w:tcPr>
+            <w:tcW w:w="3600" w:type="dxa"/>
+            <w:gridSpan w:val="2"/>
+            <w:shd w:val="clear" w:color="auto" w:fill="auto"/>
+            <w:vAlign w:val="center"/>
+          </w:tcPr>
+          <w:p>
+            <w:pPr>
+              <w:widowControl w:val="0"/>
+              <w:jc w:val="center"/>
+              <w:rPr>
+                <w:szCs w:val="20"/>
+                <w:lang w:val="vi-VN"/>
+              </w:rPr>
+            </w:pPr>
+            <w:r>
+              <w:rPr>
+                <w:szCs w:val="20"/>
+                <w:lang w:val="vi-VN"/>
+              </w:rPr>
+              <w:t>Khách hàng</w:t>
+            </w:r>
+          </w:p>
+        </w:tc>
+        <w:tc>
+          <w:tcPr>
+            <w:tcW w:w="3330" w:type="dxa"/>
+            <w:gridSpan w:val="2"/>
+            <w:shd w:val="clear" w:color="auto" w:fill="auto"/>
+            <w:vAlign w:val="center"/>
+          </w:tcPr>
+          <w:p>
+            <w:pPr>
+              <w:widowControl w:val="0"/>
+              <w:jc w:val="center"/>
+              <w:rPr>
+                <w:szCs w:val="20"/>
+                <w:lang w:val="en-US"/>
+              </w:rPr>
+            </w:pPr>
+            <w:r>
+              <w:rPr>
+                <w:szCs w:val="20"/>
+                <w:lang w:val="en-US"/>
+              </w:rPr>
+              <w:t>Hệ thống</w:t>
+            </w:r>
+          </w:p>
+        </w:tc>
+      </w:tr>
+      <w:tr>
+        <w:trPr>
+          <w:trHeight w:val="724" w:hRule="atLeast"/>
+        </w:trPr>
+        <w:tc>
+          <w:tcPr>
+            <w:tcW w:w="2335" w:type="dxa"/>
+            <w:vMerge w:val="continue"/>
+            <w:shd w:val="clear" w:color="auto" w:fill="auto"/>
+            <w:vAlign w:val="center"/>
+          </w:tcPr>
+          <w:p>
+            <w:pPr>
+              <w:widowControl w:val="0"/>
+              <w:jc w:val="both"/>
+              <w:rPr>
+                <w:rFonts w:ascii="Times New Roman Bold" w:hAnsi="Times New Roman Bold" w:cs="Times New Roman Bold"/>
+                <w:b/>
+                <w:bCs/>
+                <w:szCs w:val="20"/>
+                <w:lang w:val="vi-VN"/>
+              </w:rPr>
+            </w:pPr>
+          </w:p>
+        </w:tc>
+        <w:tc>
+          <w:tcPr>
+            <w:tcW w:w="3600" w:type="dxa"/>
+            <w:gridSpan w:val="2"/>
+            <w:shd w:val="clear" w:color="auto" w:fill="auto"/>
+            <w:vAlign w:val="center"/>
+          </w:tcPr>
+          <w:p>
+            <w:pPr>
+              <w:widowControl w:val="0"/>
+              <w:jc w:val="left"/>
+              <w:rPr>
+                <w:szCs w:val="20"/>
+                <w:lang w:val="en-US"/>
+              </w:rPr>
+            </w:pPr>
+            <w:r>
+              <w:rPr>
+                <w:szCs w:val="20"/>
+                <w:lang w:val="en-US"/>
+              </w:rPr>
+              <w:t>1. Chọn</w:t>
+            </w:r>
+            <w:r>
+              <w:rPr>
+                <w:szCs w:val="20"/>
+              </w:rPr>
+              <w:t xml:space="preserve"> chức năng "Mở tài khoản tiết kiệm"</w:t>
+            </w:r>
+            <w:r>
+              <w:rPr>
+                <w:szCs w:val="20"/>
+                <w:lang w:val="en-US"/>
+              </w:rPr>
+              <w:t xml:space="preserve"> trên giao diện chính.</w:t>
+            </w:r>
+          </w:p>
+        </w:tc>
+        <w:tc>
+          <w:tcPr>
+            <w:tcW w:w="3330" w:type="dxa"/>
+            <w:gridSpan w:val="2"/>
+            <w:shd w:val="clear" w:color="auto" w:fill="auto"/>
+            <w:vAlign w:val="center"/>
+          </w:tcPr>
+          <w:p>
+            <w:pPr>
+              <w:widowControl w:val="0"/>
+              <w:jc w:val="left"/>
+              <w:rPr>
+                <w:szCs w:val="20"/>
+                <w:lang w:val="vi-VN"/>
+              </w:rPr>
+            </w:pPr>
+          </w:p>
+        </w:tc>
+      </w:tr>
+      <w:tr>
+        <w:trPr>
+          <w:trHeight w:val="724" w:hRule="atLeast"/>
+        </w:trPr>
+        <w:tc>
+          <w:tcPr>
+            <w:tcW w:w="2335" w:type="dxa"/>
+            <w:vMerge w:val="continue"/>
+            <w:shd w:val="clear" w:color="auto" w:fill="auto"/>
+            <w:vAlign w:val="center"/>
+          </w:tcPr>
+          <w:p>
+            <w:pPr>
+              <w:widowControl w:val="0"/>
+              <w:jc w:val="both"/>
+              <w:rPr>
+                <w:rFonts w:ascii="Times New Roman Bold" w:hAnsi="Times New Roman Bold" w:cs="Times New Roman Bold"/>
+                <w:b/>
+                <w:bCs/>
+                <w:szCs w:val="20"/>
+                <w:lang w:val="vi-VN"/>
+              </w:rPr>
+            </w:pPr>
+          </w:p>
+        </w:tc>
+        <w:tc>
+          <w:tcPr>
+            <w:tcW w:w="3600" w:type="dxa"/>
+            <w:gridSpan w:val="2"/>
+            <w:shd w:val="clear" w:color="auto" w:fill="auto"/>
+            <w:vAlign w:val="center"/>
+          </w:tcPr>
+          <w:p>
+            <w:pPr>
+              <w:widowControl w:val="0"/>
+              <w:jc w:val="both"/>
+              <w:rPr>
+                <w:szCs w:val="20"/>
+                <w:lang w:val="en-US"/>
+              </w:rPr>
+            </w:pPr>
+          </w:p>
+        </w:tc>
+        <w:tc>
+          <w:tcPr>
+            <w:tcW w:w="3330" w:type="dxa"/>
+            <w:gridSpan w:val="2"/>
+            <w:shd w:val="clear" w:color="auto" w:fill="auto"/>
+            <w:vAlign w:val="center"/>
+          </w:tcPr>
+          <w:p>
+            <w:pPr>
+              <w:widowControl w:val="0"/>
+              <w:jc w:val="both"/>
+              <w:rPr>
+                <w:szCs w:val="20"/>
+                <w:lang w:val="en-US"/>
+              </w:rPr>
+            </w:pPr>
+            <w:r>
+              <w:rPr>
+                <w:szCs w:val="20"/>
+                <w:lang w:val="en-US"/>
+              </w:rPr>
+              <w:t>2. H</w:t>
+            </w:r>
+            <w:r>
+              <w:rPr>
+                <w:szCs w:val="20"/>
+              </w:rPr>
+              <w:t>iển thị danh sách các loại tài khoản tiết kiệm</w:t>
+            </w:r>
+            <w:r>
+              <w:rPr>
+                <w:szCs w:val="20"/>
+                <w:lang w:val="en-US"/>
+              </w:rPr>
+              <w:t xml:space="preserve"> </w:t>
+            </w:r>
+            <w:r>
+              <w:rPr>
+                <w:szCs w:val="20"/>
+              </w:rPr>
+              <w:t>(</w:t>
+            </w:r>
+            <w:r>
+              <w:rPr>
+                <w:szCs w:val="20"/>
+                <w:lang w:val="en-US"/>
+              </w:rPr>
+              <w:t xml:space="preserve">thời điểm trả lãi, </w:t>
+            </w:r>
+            <w:r>
+              <w:rPr>
+                <w:szCs w:val="20"/>
+              </w:rPr>
+              <w:t>điều kiện rút tiền</w:t>
+            </w:r>
+            <w:r>
+              <w:rPr>
+                <w:szCs w:val="20"/>
+                <w:lang w:val="en-US"/>
+              </w:rPr>
+              <w:t>).</w:t>
+            </w:r>
+          </w:p>
+        </w:tc>
+      </w:tr>
+      <w:tr>
+        <w:trPr>
+          <w:trHeight w:val="724" w:hRule="atLeast"/>
+        </w:trPr>
+        <w:tc>
+          <w:tcPr>
+            <w:tcW w:w="2335" w:type="dxa"/>
+            <w:vMerge w:val="continue"/>
+            <w:shd w:val="clear" w:color="auto" w:fill="auto"/>
+            <w:vAlign w:val="center"/>
+          </w:tcPr>
+          <w:p>
+            <w:pPr>
+              <w:widowControl w:val="0"/>
+              <w:jc w:val="both"/>
+              <w:rPr>
+                <w:rFonts w:ascii="Times New Roman Bold" w:hAnsi="Times New Roman Bold" w:cs="Times New Roman Bold"/>
+                <w:b/>
+                <w:bCs/>
+                <w:szCs w:val="20"/>
+                <w:lang w:val="vi-VN"/>
+              </w:rPr>
+            </w:pPr>
+          </w:p>
+        </w:tc>
+        <w:tc>
+          <w:tcPr>
+            <w:tcW w:w="3600" w:type="dxa"/>
+            <w:gridSpan w:val="2"/>
+            <w:shd w:val="clear" w:color="auto" w:fill="auto"/>
+            <w:vAlign w:val="center"/>
+          </w:tcPr>
+          <w:p>
+            <w:pPr>
+              <w:widowControl w:val="0"/>
+              <w:jc w:val="both"/>
+              <w:rPr>
+                <w:szCs w:val="20"/>
+                <w:lang w:val="en-US"/>
+              </w:rPr>
+            </w:pPr>
+            <w:r>
+              <w:rPr>
+                <w:szCs w:val="20"/>
+                <w:lang w:val="en-US"/>
+              </w:rPr>
+              <w:t>3. C</w:t>
+            </w:r>
+            <w:r>
+              <w:rPr>
+                <w:szCs w:val="20"/>
+              </w:rPr>
+              <w:t>họn loại tài khoản tiết kiệm</w:t>
+            </w:r>
+            <w:r>
+              <w:rPr>
+                <w:szCs w:val="20"/>
+                <w:lang w:val="en-US"/>
+              </w:rPr>
+              <w:t>.</w:t>
+            </w:r>
+          </w:p>
+        </w:tc>
+        <w:tc>
+          <w:tcPr>
+            <w:tcW w:w="3330" w:type="dxa"/>
+            <w:gridSpan w:val="2"/>
+            <w:shd w:val="clear" w:color="auto" w:fill="auto"/>
+            <w:vAlign w:val="center"/>
+          </w:tcPr>
+          <w:p>
+            <w:pPr>
+              <w:widowControl w:val="0"/>
+              <w:jc w:val="both"/>
+              <w:rPr>
+                <w:szCs w:val="20"/>
+                <w:lang w:val="en-US"/>
+              </w:rPr>
+            </w:pPr>
+          </w:p>
+        </w:tc>
+      </w:tr>
+      <w:tr>
+        <w:trPr>
+          <w:trHeight w:val="724" w:hRule="atLeast"/>
+        </w:trPr>
+        <w:tc>
+          <w:tcPr>
+            <w:tcW w:w="2335" w:type="dxa"/>
+            <w:vMerge w:val="continue"/>
+            <w:shd w:val="clear" w:color="auto" w:fill="auto"/>
+            <w:vAlign w:val="center"/>
+          </w:tcPr>
+          <w:p>
+            <w:pPr>
+              <w:widowControl w:val="0"/>
+              <w:jc w:val="both"/>
+              <w:rPr>
+                <w:rFonts w:ascii="Times New Roman Bold" w:hAnsi="Times New Roman Bold" w:cs="Times New Roman Bold"/>
+                <w:b/>
+                <w:bCs/>
+                <w:szCs w:val="20"/>
+                <w:lang w:val="vi-VN"/>
+              </w:rPr>
+            </w:pPr>
+          </w:p>
+        </w:tc>
+        <w:tc>
+          <w:tcPr>
+            <w:tcW w:w="3600" w:type="dxa"/>
+            <w:gridSpan w:val="2"/>
+            <w:shd w:val="clear" w:color="auto" w:fill="auto"/>
+            <w:vAlign w:val="center"/>
+          </w:tcPr>
+          <w:p>
+            <w:pPr>
+              <w:widowControl w:val="0"/>
+              <w:jc w:val="both"/>
+              <w:rPr>
+                <w:szCs w:val="20"/>
+                <w:lang w:val="en-US"/>
+              </w:rPr>
+            </w:pPr>
+          </w:p>
+        </w:tc>
+        <w:tc>
+          <w:tcPr>
+            <w:tcW w:w="3330" w:type="dxa"/>
+            <w:gridSpan w:val="2"/>
+            <w:shd w:val="clear" w:color="auto" w:fill="auto"/>
+            <w:vAlign w:val="center"/>
+          </w:tcPr>
+          <w:p>
+            <w:pPr>
+              <w:widowControl w:val="0"/>
+              <w:jc w:val="both"/>
+              <w:rPr>
+                <w:szCs w:val="20"/>
+                <w:lang w:val="en-US"/>
+              </w:rPr>
+            </w:pPr>
+            <w:r>
+              <w:rPr>
+                <w:szCs w:val="20"/>
+                <w:lang w:val="en-US"/>
+              </w:rPr>
+              <w:t>4. H</w:t>
+            </w:r>
+            <w:r>
+              <w:rPr>
+                <w:szCs w:val="20"/>
+              </w:rPr>
+              <w:t>iển thị giao diện nhập thông tin mở tài khoản</w:t>
+            </w:r>
+            <w:r>
+              <w:rPr>
+                <w:szCs w:val="20"/>
+                <w:lang w:val="en-US"/>
+              </w:rPr>
+              <w:t xml:space="preserve"> bao gồm: </w:t>
+            </w:r>
+            <w:r>
+              <w:rPr>
+                <w:szCs w:val="20"/>
+              </w:rPr>
+              <w:t>Tài khoản nguồn</w:t>
+            </w:r>
+            <w:r>
+              <w:rPr>
+                <w:szCs w:val="20"/>
+                <w:lang w:val="en-US"/>
+              </w:rPr>
+              <w:t>,</w:t>
+            </w:r>
+            <w:r>
+              <w:rPr>
+                <w:szCs w:val="20"/>
+              </w:rPr>
+              <w:t xml:space="preserve"> </w:t>
+            </w:r>
+            <w:r>
+              <w:rPr>
+                <w:szCs w:val="20"/>
+                <w:lang w:val="en-US"/>
+              </w:rPr>
+              <w:t>s</w:t>
+            </w:r>
+            <w:r>
+              <w:rPr>
+                <w:szCs w:val="20"/>
+              </w:rPr>
+              <w:t>ố tiền gửi</w:t>
+            </w:r>
+            <w:r>
+              <w:rPr>
+                <w:szCs w:val="20"/>
+                <w:lang w:val="en-US"/>
+              </w:rPr>
+              <w:t>, k</w:t>
+            </w:r>
+            <w:r>
+              <w:rPr>
+                <w:szCs w:val="20"/>
+              </w:rPr>
+              <w:t xml:space="preserve">ỳ hạn </w:t>
+            </w:r>
+            <w:r>
+              <w:rPr>
+                <w:szCs w:val="20"/>
+                <w:lang w:val="en-US"/>
+              </w:rPr>
+              <w:t>và lãi suất tương ứng.</w:t>
+            </w:r>
+          </w:p>
+        </w:tc>
+      </w:tr>
+      <w:tr>
+        <w:trPr>
+          <w:trHeight w:val="724" w:hRule="atLeast"/>
+        </w:trPr>
+        <w:tc>
+          <w:tcPr>
+            <w:tcW w:w="2335" w:type="dxa"/>
+            <w:vMerge w:val="continue"/>
+            <w:shd w:val="clear" w:color="auto" w:fill="auto"/>
+            <w:vAlign w:val="center"/>
+          </w:tcPr>
+          <w:p>
+            <w:pPr>
+              <w:widowControl w:val="0"/>
+              <w:jc w:val="both"/>
+              <w:rPr>
+                <w:rFonts w:ascii="Times New Roman Bold" w:hAnsi="Times New Roman Bold" w:cs="Times New Roman Bold"/>
+                <w:b/>
+                <w:bCs/>
+                <w:szCs w:val="20"/>
+                <w:lang w:val="vi-VN"/>
+              </w:rPr>
+            </w:pPr>
+          </w:p>
+        </w:tc>
+        <w:tc>
+          <w:tcPr>
+            <w:tcW w:w="3600" w:type="dxa"/>
+            <w:gridSpan w:val="2"/>
+            <w:shd w:val="clear" w:color="auto" w:fill="auto"/>
+            <w:vAlign w:val="center"/>
+          </w:tcPr>
+          <w:p>
+            <w:pPr>
+              <w:widowControl w:val="0"/>
+              <w:jc w:val="both"/>
+              <w:rPr>
+                <w:szCs w:val="20"/>
+                <w:lang w:val="en-US"/>
+              </w:rPr>
+            </w:pPr>
+            <w:r>
+              <w:rPr>
+                <w:szCs w:val="20"/>
+                <w:lang w:val="en-US"/>
+              </w:rPr>
+              <w:t>5. N</w:t>
+            </w:r>
+            <w:r>
+              <w:rPr>
+                <w:szCs w:val="20"/>
+              </w:rPr>
+              <w:t>hập thông tin</w:t>
+            </w:r>
+            <w:r>
+              <w:rPr>
+                <w:szCs w:val="20"/>
+                <w:lang w:val="en-US"/>
+              </w:rPr>
+              <w:t xml:space="preserve"> và xác nhận mở tài khoản.</w:t>
+            </w:r>
+          </w:p>
+        </w:tc>
+        <w:tc>
+          <w:tcPr>
+            <w:tcW w:w="3330" w:type="dxa"/>
+            <w:gridSpan w:val="2"/>
+            <w:shd w:val="clear" w:color="auto" w:fill="auto"/>
+            <w:vAlign w:val="center"/>
+          </w:tcPr>
+          <w:p>
+            <w:pPr>
+              <w:widowControl w:val="0"/>
+              <w:jc w:val="both"/>
+              <w:rPr>
+                <w:szCs w:val="20"/>
+                <w:lang w:val="en-US"/>
+              </w:rPr>
+            </w:pPr>
+          </w:p>
+        </w:tc>
+      </w:tr>
+      <w:tr>
+        <w:trPr>
+          <w:trHeight w:val="724" w:hRule="atLeast"/>
+        </w:trPr>
+        <w:tc>
+          <w:tcPr>
+            <w:tcW w:w="2335" w:type="dxa"/>
+            <w:vMerge w:val="continue"/>
+            <w:shd w:val="clear" w:color="auto" w:fill="auto"/>
+            <w:vAlign w:val="center"/>
+          </w:tcPr>
+          <w:p>
+            <w:pPr>
+              <w:widowControl w:val="0"/>
+              <w:jc w:val="both"/>
+              <w:rPr>
+                <w:rFonts w:ascii="Times New Roman Bold" w:hAnsi="Times New Roman Bold" w:cs="Times New Roman Bold"/>
+                <w:b/>
+                <w:bCs/>
+                <w:szCs w:val="20"/>
+                <w:lang w:val="vi-VN"/>
+              </w:rPr>
+            </w:pPr>
+          </w:p>
+        </w:tc>
+        <w:tc>
+          <w:tcPr>
+            <w:tcW w:w="3600" w:type="dxa"/>
+            <w:gridSpan w:val="2"/>
+            <w:shd w:val="clear" w:color="auto" w:fill="auto"/>
+            <w:vAlign w:val="center"/>
+          </w:tcPr>
+          <w:p>
+            <w:pPr>
+              <w:widowControl w:val="0"/>
+              <w:jc w:val="both"/>
+              <w:rPr>
+                <w:szCs w:val="20"/>
+                <w:lang w:val="en-US"/>
+              </w:rPr>
+            </w:pPr>
+          </w:p>
+        </w:tc>
+        <w:tc>
+          <w:tcPr>
+            <w:tcW w:w="3330" w:type="dxa"/>
+            <w:gridSpan w:val="2"/>
+            <w:shd w:val="clear" w:color="auto" w:fill="auto"/>
+            <w:vAlign w:val="center"/>
+          </w:tcPr>
+          <w:p>
+            <w:pPr>
+              <w:widowControl w:val="0"/>
+              <w:jc w:val="both"/>
+              <w:rPr>
+                <w:szCs w:val="20"/>
+                <w:lang w:val="en-US"/>
+              </w:rPr>
+            </w:pPr>
+            <w:r>
+              <w:rPr>
+                <w:szCs w:val="20"/>
+                <w:lang w:val="en-US"/>
+              </w:rPr>
+              <w:t>6. K</w:t>
+            </w:r>
+            <w:r>
+              <w:rPr>
+                <w:szCs w:val="20"/>
+              </w:rPr>
+              <w:t>iểm tra thông tin</w:t>
+            </w:r>
+          </w:p>
+          <w:p>
+            <w:pPr>
+              <w:widowControl w:val="0"/>
+              <w:jc w:val="both"/>
+              <w:rPr>
+                <w:szCs w:val="20"/>
+                <w:lang w:val="en-US"/>
+              </w:rPr>
+            </w:pPr>
+            <w:r>
+              <w:rPr>
+                <w:szCs w:val="20"/>
+                <w:lang w:val="en-US"/>
+              </w:rPr>
+              <w:t xml:space="preserve">6.1. Thông tin hợp lệ, </w:t>
+            </w:r>
+            <w:r>
+              <w:rPr>
+                <w:szCs w:val="20"/>
+              </w:rPr>
+              <w:t>hiển thị xác nhận giao dịch.</w:t>
+            </w:r>
+          </w:p>
+        </w:tc>
+      </w:tr>
+      <w:tr>
+        <w:trPr>
+          <w:trHeight w:val="724" w:hRule="atLeast"/>
+        </w:trPr>
+        <w:tc>
+          <w:tcPr>
+            <w:tcW w:w="2335" w:type="dxa"/>
+            <w:vMerge w:val="continue"/>
+            <w:shd w:val="clear" w:color="auto" w:fill="auto"/>
+            <w:vAlign w:val="center"/>
+          </w:tcPr>
+          <w:p>
+            <w:pPr>
+              <w:widowControl w:val="0"/>
+              <w:jc w:val="both"/>
+              <w:rPr>
+                <w:rFonts w:ascii="Times New Roman Bold" w:hAnsi="Times New Roman Bold" w:cs="Times New Roman Bold"/>
+                <w:b/>
+                <w:bCs/>
+                <w:szCs w:val="20"/>
+                <w:lang w:val="vi-VN"/>
+              </w:rPr>
+            </w:pPr>
+          </w:p>
+        </w:tc>
+        <w:tc>
+          <w:tcPr>
+            <w:tcW w:w="3600" w:type="dxa"/>
+            <w:gridSpan w:val="2"/>
+            <w:shd w:val="clear" w:color="auto" w:fill="auto"/>
+            <w:vAlign w:val="center"/>
+          </w:tcPr>
+          <w:p>
+            <w:pPr>
+              <w:widowControl w:val="0"/>
+              <w:jc w:val="both"/>
+              <w:rPr>
+                <w:szCs w:val="20"/>
+                <w:lang w:val="en-US"/>
+              </w:rPr>
+            </w:pPr>
+            <w:r>
+              <w:rPr>
+                <w:szCs w:val="20"/>
+                <w:lang w:val="en-US"/>
+              </w:rPr>
+              <w:t>7. Xác nhận giao dịch bằng OTP</w:t>
+            </w:r>
+          </w:p>
+        </w:tc>
+        <w:tc>
+          <w:tcPr>
+            <w:tcW w:w="3330" w:type="dxa"/>
+            <w:gridSpan w:val="2"/>
+            <w:shd w:val="clear" w:color="auto" w:fill="auto"/>
+            <w:vAlign w:val="center"/>
+          </w:tcPr>
+          <w:p>
+            <w:pPr>
+              <w:widowControl w:val="0"/>
+              <w:jc w:val="both"/>
+              <w:rPr>
+                <w:szCs w:val="20"/>
+                <w:lang w:val="en-US"/>
+              </w:rPr>
+            </w:pPr>
+          </w:p>
+        </w:tc>
+      </w:tr>
+      <w:tr>
+        <w:trPr>
+          <w:trHeight w:val="724" w:hRule="atLeast"/>
+        </w:trPr>
+        <w:tc>
+          <w:tcPr>
+            <w:tcW w:w="2335" w:type="dxa"/>
+            <w:vMerge w:val="continue"/>
+            <w:shd w:val="clear" w:color="auto" w:fill="auto"/>
+            <w:vAlign w:val="center"/>
+          </w:tcPr>
+          <w:p>
+            <w:pPr>
+              <w:widowControl w:val="0"/>
+              <w:jc w:val="both"/>
+              <w:rPr>
+                <w:rFonts w:ascii="Times New Roman Bold" w:hAnsi="Times New Roman Bold" w:cs="Times New Roman Bold"/>
+                <w:b/>
+                <w:bCs/>
+                <w:szCs w:val="20"/>
+                <w:lang w:val="vi-VN"/>
+              </w:rPr>
+            </w:pPr>
+          </w:p>
+        </w:tc>
+        <w:tc>
+          <w:tcPr>
+            <w:tcW w:w="3600" w:type="dxa"/>
+            <w:gridSpan w:val="2"/>
+            <w:shd w:val="clear" w:color="auto" w:fill="auto"/>
+            <w:vAlign w:val="center"/>
+          </w:tcPr>
+          <w:p>
+            <w:pPr>
+              <w:widowControl w:val="0"/>
+              <w:jc w:val="both"/>
+              <w:rPr>
+                <w:szCs w:val="20"/>
+                <w:lang w:val="en-US"/>
+              </w:rPr>
+            </w:pPr>
+          </w:p>
+        </w:tc>
+        <w:tc>
+          <w:tcPr>
+            <w:tcW w:w="3330" w:type="dxa"/>
+            <w:gridSpan w:val="2"/>
+            <w:shd w:val="clear" w:color="auto" w:fill="auto"/>
+            <w:vAlign w:val="center"/>
+          </w:tcPr>
+          <w:p>
+            <w:pPr>
+              <w:widowControl w:val="0"/>
+              <w:jc w:val="both"/>
+              <w:rPr>
+                <w:szCs w:val="20"/>
+                <w:lang w:val="en-US"/>
+              </w:rPr>
+            </w:pPr>
+            <w:r>
+              <w:rPr>
+                <w:szCs w:val="20"/>
+                <w:lang w:val="en-US"/>
+              </w:rPr>
+              <w:t>7. Kiểm tra OTP.</w:t>
+            </w:r>
+          </w:p>
+          <w:p>
+            <w:pPr>
+              <w:widowControl w:val="0"/>
+              <w:jc w:val="both"/>
+              <w:rPr>
+                <w:szCs w:val="20"/>
+                <w:lang w:val="en-US"/>
+              </w:rPr>
+            </w:pPr>
+            <w:r>
+              <w:rPr>
+                <w:szCs w:val="20"/>
+                <w:lang w:val="en-US"/>
+              </w:rPr>
+              <w:t>7.1. OTP đúng, x</w:t>
+            </w:r>
+            <w:r>
+              <w:rPr>
+                <w:szCs w:val="20"/>
+              </w:rPr>
+              <w:t>ử lý yêu cầu mở tài khoản tiết kiệm.</w:t>
+            </w:r>
+          </w:p>
+          <w:p>
+            <w:pPr>
+              <w:widowControl w:val="0"/>
+              <w:jc w:val="both"/>
+              <w:rPr>
+                <w:szCs w:val="20"/>
+                <w:lang w:val="en-US"/>
+              </w:rPr>
+            </w:pPr>
+            <w:r>
+              <w:rPr>
+                <w:szCs w:val="20"/>
+                <w:lang w:val="en-US"/>
+              </w:rPr>
+              <w:t>8. H</w:t>
+            </w:r>
+            <w:r>
+              <w:rPr>
+                <w:szCs w:val="20"/>
+              </w:rPr>
+              <w:t>iển thị thông báo mở tài khoản thành công và cung cấp thông tin tài khoản tiết kiệm mới tạo.</w:t>
+            </w:r>
+          </w:p>
+        </w:tc>
+      </w:tr>
+      <w:tr>
+        <w:tc>
+          <w:tcPr>
+            <w:tcW w:w="2335" w:type="dxa"/>
+            <w:vMerge w:val="restart"/>
+            <w:shd w:val="clear" w:color="auto" w:fill="auto"/>
+            <w:vAlign w:val="center"/>
+          </w:tcPr>
+          <w:p>
+            <w:pPr>
+              <w:widowControl w:val="0"/>
+              <w:jc w:val="both"/>
+              <w:rPr>
+                <w:rFonts w:ascii="Times New Roman Bold" w:hAnsi="Times New Roman Bold" w:cs="Times New Roman Bold"/>
+                <w:b/>
+                <w:bCs/>
+                <w:szCs w:val="20"/>
+                <w:lang w:val="en-US"/>
+              </w:rPr>
+            </w:pPr>
+            <w:r>
+              <w:rPr>
+                <w:rFonts w:ascii="Times New Roman Bold" w:hAnsi="Times New Roman Bold" w:cs="Times New Roman Bold"/>
+                <w:b/>
+                <w:bCs/>
+                <w:szCs w:val="20"/>
+                <w:lang w:val="en-US"/>
+              </w:rPr>
+              <w:t>Abnormal flow</w:t>
+            </w:r>
+          </w:p>
+        </w:tc>
+        <w:tc>
+          <w:tcPr>
+            <w:tcW w:w="3600" w:type="dxa"/>
+            <w:gridSpan w:val="2"/>
+            <w:shd w:val="clear" w:color="auto" w:fill="auto"/>
+            <w:vAlign w:val="center"/>
+          </w:tcPr>
+          <w:p>
+            <w:pPr>
+              <w:widowControl w:val="0"/>
+              <w:jc w:val="both"/>
+              <w:rPr>
+                <w:szCs w:val="20"/>
+                <w:lang w:val="en-US"/>
+              </w:rPr>
+            </w:pPr>
+            <w:r>
+              <w:rPr>
+                <w:szCs w:val="20"/>
+                <w:lang w:val="en-US"/>
+              </w:rPr>
+              <w:t>5.a.1. Thay đổi loại tài khoản tiết kiệm</w:t>
+            </w:r>
+          </w:p>
+        </w:tc>
+        <w:tc>
+          <w:tcPr>
+            <w:tcW w:w="3330" w:type="dxa"/>
+            <w:gridSpan w:val="2"/>
+            <w:shd w:val="clear" w:color="auto" w:fill="auto"/>
+            <w:vAlign w:val="center"/>
+          </w:tcPr>
+          <w:p>
+            <w:pPr>
+              <w:widowControl w:val="0"/>
+              <w:jc w:val="both"/>
+              <w:rPr>
+                <w:szCs w:val="20"/>
+                <w:lang w:val="en-US"/>
+              </w:rPr>
+            </w:pPr>
+          </w:p>
+        </w:tc>
+      </w:tr>
+      <w:tr>
+        <w:tc>
+          <w:tcPr>
+            <w:tcW w:w="2335" w:type="dxa"/>
+            <w:vMerge w:val="continue"/>
+            <w:shd w:val="clear" w:color="auto" w:fill="auto"/>
+            <w:vAlign w:val="center"/>
+          </w:tcPr>
+          <w:p>
+            <w:pPr>
+              <w:widowControl w:val="0"/>
+              <w:jc w:val="both"/>
+              <w:rPr>
+                <w:rFonts w:ascii="Times New Roman Bold" w:hAnsi="Times New Roman Bold" w:cs="Times New Roman Bold"/>
+                <w:b/>
+                <w:bCs/>
+                <w:szCs w:val="20"/>
+                <w:lang w:val="en-US"/>
+              </w:rPr>
+            </w:pPr>
+          </w:p>
+        </w:tc>
+        <w:tc>
+          <w:tcPr>
+            <w:tcW w:w="3600" w:type="dxa"/>
+            <w:gridSpan w:val="2"/>
+            <w:shd w:val="clear" w:color="auto" w:fill="auto"/>
+            <w:vAlign w:val="center"/>
+          </w:tcPr>
+          <w:p>
+            <w:pPr>
+              <w:widowControl w:val="0"/>
+              <w:jc w:val="both"/>
+              <w:rPr>
+                <w:szCs w:val="20"/>
+                <w:lang w:val="en-US"/>
+              </w:rPr>
+            </w:pPr>
+          </w:p>
+        </w:tc>
+        <w:tc>
+          <w:tcPr>
+            <w:tcW w:w="3330" w:type="dxa"/>
+            <w:gridSpan w:val="2"/>
+            <w:shd w:val="clear" w:color="auto" w:fill="auto"/>
+            <w:vAlign w:val="center"/>
+          </w:tcPr>
+          <w:p>
+            <w:pPr>
+              <w:widowControl w:val="0"/>
+              <w:jc w:val="both"/>
+              <w:rPr>
+                <w:szCs w:val="20"/>
+                <w:lang w:val="en-US"/>
+              </w:rPr>
+            </w:pPr>
+            <w:r>
+              <w:rPr>
+                <w:szCs w:val="20"/>
+                <w:lang w:val="en-US"/>
+              </w:rPr>
+              <w:t>5.b. Quay lại bước 2</w:t>
+            </w:r>
+          </w:p>
+        </w:tc>
+      </w:tr>
+      <w:tr>
+        <w:tc>
+          <w:tcPr>
+            <w:tcW w:w="2335" w:type="dxa"/>
+            <w:vMerge w:val="continue"/>
+            <w:shd w:val="clear" w:color="auto" w:fill="auto"/>
+            <w:vAlign w:val="center"/>
+          </w:tcPr>
+          <w:p>
+            <w:pPr>
+              <w:widowControl w:val="0"/>
+              <w:jc w:val="both"/>
+              <w:rPr>
+                <w:rFonts w:ascii="Times New Roman Bold" w:hAnsi="Times New Roman Bold" w:cs="Times New Roman Bold"/>
+                <w:b/>
+                <w:bCs/>
+                <w:szCs w:val="20"/>
+                <w:lang w:val="en-US"/>
+              </w:rPr>
+            </w:pPr>
+          </w:p>
+        </w:tc>
+        <w:tc>
+          <w:tcPr>
+            <w:tcW w:w="3600" w:type="dxa"/>
+            <w:gridSpan w:val="2"/>
+            <w:shd w:val="clear" w:color="auto" w:fill="auto"/>
+            <w:vAlign w:val="center"/>
+          </w:tcPr>
+          <w:p>
+            <w:pPr>
+              <w:widowControl w:val="0"/>
+              <w:jc w:val="both"/>
+              <w:rPr>
+                <w:szCs w:val="20"/>
+                <w:lang w:val="en-US"/>
+              </w:rPr>
+            </w:pPr>
+          </w:p>
+        </w:tc>
+        <w:tc>
+          <w:tcPr>
+            <w:tcW w:w="3330" w:type="dxa"/>
+            <w:gridSpan w:val="2"/>
+            <w:shd w:val="clear" w:color="auto" w:fill="auto"/>
+            <w:vAlign w:val="center"/>
+          </w:tcPr>
+          <w:p>
+            <w:pPr>
+              <w:widowControl w:val="0"/>
+              <w:jc w:val="both"/>
+              <w:rPr>
+                <w:szCs w:val="20"/>
+                <w:lang w:val="en-US"/>
+              </w:rPr>
+            </w:pPr>
+            <w:r>
+              <w:rPr>
+                <w:szCs w:val="20"/>
+                <w:lang w:val="en-US"/>
+              </w:rPr>
+              <w:t>6.2. Số dư không đủ, yêu cầu nhập lại số tiền gửi.</w:t>
+            </w:r>
+          </w:p>
+        </w:tc>
+      </w:tr>
+      <w:tr>
+        <w:tc>
+          <w:tcPr>
+            <w:tcW w:w="2335" w:type="dxa"/>
+            <w:vMerge w:val="continue"/>
+            <w:shd w:val="clear" w:color="auto" w:fill="auto"/>
+            <w:vAlign w:val="center"/>
+          </w:tcPr>
+          <w:p>
+            <w:pPr>
+              <w:widowControl w:val="0"/>
+              <w:jc w:val="both"/>
+              <w:rPr>
+                <w:rFonts w:ascii="Times New Roman Bold" w:hAnsi="Times New Roman Bold" w:cs="Times New Roman Bold"/>
+                <w:b/>
+                <w:bCs/>
+                <w:szCs w:val="20"/>
+                <w:lang w:val="en-US"/>
+              </w:rPr>
+            </w:pPr>
+          </w:p>
+        </w:tc>
+        <w:tc>
+          <w:tcPr>
+            <w:tcW w:w="3600" w:type="dxa"/>
+            <w:gridSpan w:val="2"/>
+            <w:shd w:val="clear" w:color="auto" w:fill="auto"/>
+            <w:vAlign w:val="center"/>
+          </w:tcPr>
+          <w:p>
+            <w:pPr>
+              <w:widowControl w:val="0"/>
+              <w:jc w:val="both"/>
+              <w:rPr>
+                <w:szCs w:val="20"/>
+                <w:lang w:val="en-US"/>
+              </w:rPr>
+            </w:pPr>
+            <w:r>
+              <w:rPr>
+                <w:szCs w:val="20"/>
+                <w:lang w:val="en-US"/>
+              </w:rPr>
+              <w:t>7.a. Sửa thông tin mở tài khoản</w:t>
+            </w:r>
+          </w:p>
+        </w:tc>
+        <w:tc>
+          <w:tcPr>
+            <w:tcW w:w="3330" w:type="dxa"/>
+            <w:gridSpan w:val="2"/>
+            <w:shd w:val="clear" w:color="auto" w:fill="auto"/>
+            <w:vAlign w:val="center"/>
+          </w:tcPr>
+          <w:p>
+            <w:pPr>
+              <w:widowControl w:val="0"/>
+              <w:jc w:val="both"/>
+              <w:rPr>
+                <w:szCs w:val="20"/>
+                <w:lang w:val="en-US"/>
+              </w:rPr>
+            </w:pPr>
+          </w:p>
+        </w:tc>
+      </w:tr>
+      <w:tr>
+        <w:tc>
+          <w:tcPr>
+            <w:tcW w:w="2335" w:type="dxa"/>
+            <w:vMerge w:val="continue"/>
+            <w:shd w:val="clear" w:color="auto" w:fill="auto"/>
+            <w:vAlign w:val="center"/>
+          </w:tcPr>
+          <w:p>
+            <w:pPr>
+              <w:widowControl w:val="0"/>
+              <w:jc w:val="both"/>
+              <w:rPr>
+                <w:rFonts w:ascii="Times New Roman Bold" w:hAnsi="Times New Roman Bold" w:cs="Times New Roman Bold"/>
+                <w:b/>
+                <w:bCs/>
+                <w:szCs w:val="20"/>
+                <w:lang w:val="en-US"/>
+              </w:rPr>
+            </w:pPr>
+          </w:p>
+        </w:tc>
+        <w:tc>
+          <w:tcPr>
+            <w:tcW w:w="3600" w:type="dxa"/>
+            <w:gridSpan w:val="2"/>
+            <w:shd w:val="clear" w:color="auto" w:fill="auto"/>
+            <w:vAlign w:val="center"/>
+          </w:tcPr>
+          <w:p>
+            <w:pPr>
+              <w:widowControl w:val="0"/>
+              <w:jc w:val="both"/>
+              <w:rPr>
+                <w:szCs w:val="20"/>
+                <w:lang w:val="en-US"/>
+              </w:rPr>
+            </w:pPr>
+          </w:p>
+        </w:tc>
+        <w:tc>
+          <w:tcPr>
+            <w:tcW w:w="3330" w:type="dxa"/>
+            <w:gridSpan w:val="2"/>
+            <w:shd w:val="clear" w:color="auto" w:fill="auto"/>
+            <w:vAlign w:val="center"/>
+          </w:tcPr>
+          <w:p>
+            <w:pPr>
+              <w:widowControl w:val="0"/>
+              <w:jc w:val="both"/>
+              <w:rPr>
+                <w:szCs w:val="20"/>
+                <w:lang w:val="en-US"/>
+              </w:rPr>
+            </w:pPr>
+            <w:r>
+              <w:rPr>
+                <w:szCs w:val="20"/>
+                <w:lang w:val="en-US"/>
+              </w:rPr>
+              <w:t>7.b. Quay lại bước 4.</w:t>
+            </w:r>
+          </w:p>
+        </w:tc>
+      </w:tr>
+      <w:tr>
+        <w:tc>
+          <w:tcPr>
+            <w:tcW w:w="2335" w:type="dxa"/>
+            <w:vMerge w:val="continue"/>
+            <w:shd w:val="clear" w:color="auto" w:fill="auto"/>
+            <w:vAlign w:val="center"/>
+          </w:tcPr>
+          <w:p>
+            <w:pPr>
+              <w:widowControl w:val="0"/>
+              <w:jc w:val="both"/>
+              <w:rPr>
+                <w:rFonts w:ascii="Times New Roman Bold" w:hAnsi="Times New Roman Bold" w:cs="Times New Roman Bold"/>
+                <w:b/>
+                <w:bCs/>
+                <w:szCs w:val="20"/>
+                <w:lang w:val="en-US"/>
+              </w:rPr>
+            </w:pPr>
+          </w:p>
+        </w:tc>
+        <w:tc>
+          <w:tcPr>
+            <w:tcW w:w="3600" w:type="dxa"/>
+            <w:gridSpan w:val="2"/>
+            <w:shd w:val="clear" w:color="auto" w:fill="auto"/>
+            <w:vAlign w:val="center"/>
+          </w:tcPr>
+          <w:p>
+            <w:pPr>
+              <w:widowControl w:val="0"/>
+              <w:jc w:val="both"/>
+              <w:rPr>
+                <w:szCs w:val="20"/>
+                <w:lang w:val="en-US"/>
+              </w:rPr>
+            </w:pPr>
+          </w:p>
+        </w:tc>
+        <w:tc>
+          <w:tcPr>
+            <w:tcW w:w="3330" w:type="dxa"/>
+            <w:gridSpan w:val="2"/>
+            <w:shd w:val="clear" w:color="auto" w:fill="auto"/>
+            <w:vAlign w:val="center"/>
+          </w:tcPr>
+          <w:p>
+            <w:pPr>
+              <w:widowControl w:val="0"/>
+              <w:jc w:val="both"/>
+              <w:rPr>
+                <w:szCs w:val="20"/>
+                <w:lang w:val="en-US"/>
+              </w:rPr>
+            </w:pPr>
+            <w:r>
+              <w:rPr>
+                <w:szCs w:val="20"/>
+                <w:lang w:val="en-US"/>
+              </w:rPr>
+              <w:t>7.2. OTP sai, yêu cầu nhập lại OTP.</w:t>
+            </w:r>
+          </w:p>
+        </w:tc>
+      </w:tr>
+      <w:tr>
+        <w:trPr>
+          <w:trHeight w:val="260" w:hRule="atLeast"/>
+        </w:trPr>
+        <w:tc>
+          <w:tcPr>
+            <w:tcW w:w="2335" w:type="dxa"/>
+            <w:shd w:val="clear" w:color="auto" w:fill="auto"/>
+            <w:vAlign w:val="center"/>
+          </w:tcPr>
+          <w:p>
+            <w:pPr>
+              <w:widowControl w:val="0"/>
+              <w:jc w:val="both"/>
+              <w:rPr>
+                <w:rFonts w:ascii="Times New Roman Bold" w:hAnsi="Times New Roman Bold" w:cs="Times New Roman Bold"/>
+                <w:b/>
+                <w:bCs/>
+                <w:szCs w:val="20"/>
+                <w:lang w:val="vi-VN"/>
+              </w:rPr>
+            </w:pPr>
+            <w:r>
+              <w:rPr>
+                <w:rFonts w:hAnsi="Times New Roman Bold" w:cs="Times New Roman Bold"/>
+                <w:b/>
+                <w:bCs/>
+                <w:szCs w:val="20"/>
+                <w:lang w:val="vi-VN"/>
+              </w:rPr>
+              <w:t>Tiền điều kiện</w:t>
+            </w:r>
+          </w:p>
+        </w:tc>
+        <w:tc>
+          <w:tcPr>
+            <w:tcW w:w="6930" w:type="dxa"/>
+            <w:gridSpan w:val="4"/>
+            <w:shd w:val="clear" w:color="auto" w:fill="auto"/>
+            <w:vAlign w:val="center"/>
+          </w:tcPr>
+          <w:p>
+            <w:pPr>
+              <w:widowControl w:val="0"/>
+              <w:jc w:val="both"/>
+              <w:rPr>
+                <w:szCs w:val="20"/>
+                <w:lang w:val="en-US"/>
+              </w:rPr>
+            </w:pPr>
+            <w:r>
+              <w:rPr>
+                <w:szCs w:val="20"/>
+              </w:rPr>
+              <w:t>Khách hàng đã đăng nhập vào hệ thống</w:t>
+            </w:r>
+          </w:p>
+        </w:tc>
+      </w:tr>
+      <w:tr>
+        <w:tc>
+          <w:tcPr>
+            <w:tcW w:w="2335" w:type="dxa"/>
+            <w:shd w:val="clear" w:color="auto" w:fill="auto"/>
+            <w:vAlign w:val="center"/>
+          </w:tcPr>
+          <w:p>
+            <w:pPr>
+              <w:widowControl w:val="0"/>
+              <w:jc w:val="both"/>
+              <w:rPr>
+                <w:rFonts w:ascii="Times New Roman Bold" w:hAnsi="Times New Roman Bold" w:cs="Times New Roman Bold"/>
+                <w:b/>
+                <w:bCs/>
+                <w:szCs w:val="20"/>
+                <w:lang w:val="vi-VN"/>
+              </w:rPr>
+            </w:pPr>
+            <w:r>
+              <w:rPr>
+                <w:rFonts w:hAnsi="Times New Roman Bold" w:cs="Times New Roman Bold"/>
+                <w:b/>
+                <w:bCs/>
+                <w:szCs w:val="20"/>
+                <w:lang w:val="vi-VN"/>
+              </w:rPr>
+              <w:t>Hậu điều kiện</w:t>
+            </w:r>
+          </w:p>
+        </w:tc>
+        <w:tc>
+          <w:tcPr>
+            <w:tcW w:w="6930" w:type="dxa"/>
+            <w:gridSpan w:val="4"/>
+            <w:shd w:val="clear" w:color="auto" w:fill="auto"/>
+            <w:vAlign w:val="center"/>
+          </w:tcPr>
+          <w:p>
+            <w:pPr>
+              <w:widowControl w:val="0"/>
+              <w:jc w:val="both"/>
+              <w:rPr>
+                <w:szCs w:val="20"/>
+                <w:lang w:val="en-US"/>
+              </w:rPr>
+            </w:pPr>
+            <w:r>
+              <w:rPr>
+                <w:szCs w:val="20"/>
+              </w:rPr>
+              <w:t>Khách hàng</w:t>
+            </w:r>
+            <w:r>
+              <w:rPr>
+                <w:szCs w:val="20"/>
+                <w:lang w:val="en-US"/>
+              </w:rPr>
+              <w:t xml:space="preserve"> mở tài khoản tiết kiệm thành công </w:t>
+            </w:r>
+            <w:r>
+              <w:rPr>
+                <w:szCs w:val="20"/>
+              </w:rPr>
+              <w:t>và thông tin được cập nhật trong hệ thống.</w:t>
+            </w:r>
+          </w:p>
+        </w:tc>
+      </w:tr>
+    </w:tbl>
+    <w:p>
+      <w:pPr>
         <w:bidi w:val="0"/>
         <w:rPr>
           <w:rFonts w:hint="default"/>
           <w:lang w:val="vi-VN"/>
         </w:rPr>
       </w:pPr>
+      <w:bookmarkStart w:id="47" w:name="_GoBack"/>
+      <w:bookmarkEnd w:id="47"/>
     </w:p>
     <w:p>
       <w:pPr>

--- a/specs/BHDG_Report_0.0.1.docx
+++ b/specs/BHDG_Report_0.0.1.docx
@@ -1690,7 +1690,7 @@
             <w:fldChar w:fldCharType="begin"/>
           </w:r>
           <w:r>
-            <w:instrText xml:space="preserve"> HYPERLINK \l _Toc1527036579 </w:instrText>
+            <w:instrText xml:space="preserve"> HYPERLINK \l _Toc1732065414 </w:instrText>
           </w:r>
           <w:r>
             <w:fldChar w:fldCharType="separate"/>
@@ -1709,7 +1709,7 @@
             <w:fldChar w:fldCharType="begin"/>
           </w:r>
           <w:r>
-            <w:instrText xml:space="preserve"> PAGEREF _Toc1527036579 \h </w:instrText>
+            <w:instrText xml:space="preserve"> PAGEREF _Toc1732065414 \h </w:instrText>
           </w:r>
           <w:r>
             <w:fldChar w:fldCharType="separate"/>
@@ -1735,7 +1735,7 @@
             <w:fldChar w:fldCharType="begin"/>
           </w:r>
           <w:r>
-            <w:instrText xml:space="preserve"> HYPERLINK \l _Toc326717956 </w:instrText>
+            <w:instrText xml:space="preserve"> HYPERLINK \l _Toc1682578013 </w:instrText>
           </w:r>
           <w:r>
             <w:fldChar w:fldCharType="separate"/>
@@ -1754,7 +1754,7 @@
             <w:fldChar w:fldCharType="begin"/>
           </w:r>
           <w:r>
-            <w:instrText xml:space="preserve"> PAGEREF _Toc326717956 \h </w:instrText>
+            <w:instrText xml:space="preserve"> PAGEREF _Toc1682578013 \h </w:instrText>
           </w:r>
           <w:r>
             <w:fldChar w:fldCharType="separate"/>
@@ -1780,7 +1780,7 @@
             <w:fldChar w:fldCharType="begin"/>
           </w:r>
           <w:r>
-            <w:instrText xml:space="preserve"> HYPERLINK \l _Toc33001113 </w:instrText>
+            <w:instrText xml:space="preserve"> HYPERLINK \l _Toc1024000795 </w:instrText>
           </w:r>
           <w:r>
             <w:fldChar w:fldCharType="separate"/>
@@ -1806,7 +1806,7 @@
             <w:fldChar w:fldCharType="begin"/>
           </w:r>
           <w:r>
-            <w:instrText xml:space="preserve"> PAGEREF _Toc33001113 \h </w:instrText>
+            <w:instrText xml:space="preserve"> PAGEREF _Toc1024000795 \h </w:instrText>
           </w:r>
           <w:r>
             <w:fldChar w:fldCharType="separate"/>
@@ -1832,7 +1832,7 @@
             <w:fldChar w:fldCharType="begin"/>
           </w:r>
           <w:r>
-            <w:instrText xml:space="preserve"> HYPERLINK \l _Toc598925265 </w:instrText>
+            <w:instrText xml:space="preserve"> HYPERLINK \l _Toc447414507 </w:instrText>
           </w:r>
           <w:r>
             <w:fldChar w:fldCharType="separate"/>
@@ -1858,7 +1858,7 @@
             <w:fldChar w:fldCharType="begin"/>
           </w:r>
           <w:r>
-            <w:instrText xml:space="preserve"> PAGEREF _Toc598925265 \h </w:instrText>
+            <w:instrText xml:space="preserve"> PAGEREF _Toc447414507 \h </w:instrText>
           </w:r>
           <w:r>
             <w:fldChar w:fldCharType="separate"/>
@@ -1884,7 +1884,7 @@
             <w:fldChar w:fldCharType="begin"/>
           </w:r>
           <w:r>
-            <w:instrText xml:space="preserve"> HYPERLINK \l _Toc881075366 </w:instrText>
+            <w:instrText xml:space="preserve"> HYPERLINK \l _Toc1355371002 </w:instrText>
           </w:r>
           <w:r>
             <w:fldChar w:fldCharType="separate"/>
@@ -1910,7 +1910,7 @@
             <w:fldChar w:fldCharType="begin"/>
           </w:r>
           <w:r>
-            <w:instrText xml:space="preserve"> PAGEREF _Toc881075366 \h </w:instrText>
+            <w:instrText xml:space="preserve"> PAGEREF _Toc1355371002 \h </w:instrText>
           </w:r>
           <w:r>
             <w:fldChar w:fldCharType="separate"/>
@@ -1936,7 +1936,7 @@
             <w:fldChar w:fldCharType="begin"/>
           </w:r>
           <w:r>
-            <w:instrText xml:space="preserve"> HYPERLINK \l _Toc1333930297 </w:instrText>
+            <w:instrText xml:space="preserve"> HYPERLINK \l _Toc1361386885 </w:instrText>
           </w:r>
           <w:r>
             <w:fldChar w:fldCharType="separate"/>
@@ -1962,7 +1962,7 @@
             <w:fldChar w:fldCharType="begin"/>
           </w:r>
           <w:r>
-            <w:instrText xml:space="preserve"> PAGEREF _Toc1333930297 \h </w:instrText>
+            <w:instrText xml:space="preserve"> PAGEREF _Toc1361386885 \h </w:instrText>
           </w:r>
           <w:r>
             <w:fldChar w:fldCharType="separate"/>
@@ -1988,7 +1988,7 @@
             <w:fldChar w:fldCharType="begin"/>
           </w:r>
           <w:r>
-            <w:instrText xml:space="preserve"> HYPERLINK \l _Toc1784710646 </w:instrText>
+            <w:instrText xml:space="preserve"> HYPERLINK \l _Toc1538601057 </w:instrText>
           </w:r>
           <w:r>
             <w:fldChar w:fldCharType="separate"/>
@@ -2006,7 +2006,7 @@
             <w:fldChar w:fldCharType="begin"/>
           </w:r>
           <w:r>
-            <w:instrText xml:space="preserve"> PAGEREF _Toc1784710646 \h </w:instrText>
+            <w:instrText xml:space="preserve"> PAGEREF _Toc1538601057 \h </w:instrText>
           </w:r>
           <w:r>
             <w:fldChar w:fldCharType="separate"/>
@@ -2032,7 +2032,7 @@
             <w:fldChar w:fldCharType="begin"/>
           </w:r>
           <w:r>
-            <w:instrText xml:space="preserve"> HYPERLINK \l _Toc1727729673 </w:instrText>
+            <w:instrText xml:space="preserve"> HYPERLINK \l _Toc1417371472 </w:instrText>
           </w:r>
           <w:r>
             <w:fldChar w:fldCharType="separate"/>
@@ -2051,7 +2051,7 @@
             <w:fldChar w:fldCharType="begin"/>
           </w:r>
           <w:r>
-            <w:instrText xml:space="preserve"> PAGEREF _Toc1727729673 \h </w:instrText>
+            <w:instrText xml:space="preserve"> PAGEREF _Toc1417371472 \h </w:instrText>
           </w:r>
           <w:r>
             <w:fldChar w:fldCharType="separate"/>
@@ -2077,7 +2077,7 @@
             <w:fldChar w:fldCharType="begin"/>
           </w:r>
           <w:r>
-            <w:instrText xml:space="preserve"> HYPERLINK \l _Toc1826223024 </w:instrText>
+            <w:instrText xml:space="preserve"> HYPERLINK \l _Toc1873717380 </w:instrText>
           </w:r>
           <w:r>
             <w:fldChar w:fldCharType="separate"/>
@@ -2103,7 +2103,7 @@
             <w:fldChar w:fldCharType="begin"/>
           </w:r>
           <w:r>
-            <w:instrText xml:space="preserve"> PAGEREF _Toc1826223024 \h </w:instrText>
+            <w:instrText xml:space="preserve"> PAGEREF _Toc1873717380 \h </w:instrText>
           </w:r>
           <w:r>
             <w:fldChar w:fldCharType="separate"/>
@@ -2129,7 +2129,7 @@
             <w:fldChar w:fldCharType="begin"/>
           </w:r>
           <w:r>
-            <w:instrText xml:space="preserve"> HYPERLINK \l _Toc1494081444 </w:instrText>
+            <w:instrText xml:space="preserve"> HYPERLINK \l _Toc867806052 </w:instrText>
           </w:r>
           <w:r>
             <w:fldChar w:fldCharType="separate"/>
@@ -2155,7 +2155,7 @@
             <w:fldChar w:fldCharType="begin"/>
           </w:r>
           <w:r>
-            <w:instrText xml:space="preserve"> PAGEREF _Toc1494081444 \h </w:instrText>
+            <w:instrText xml:space="preserve"> PAGEREF _Toc867806052 \h </w:instrText>
           </w:r>
           <w:r>
             <w:fldChar w:fldCharType="separate"/>
@@ -2181,7 +2181,7 @@
             <w:fldChar w:fldCharType="begin"/>
           </w:r>
           <w:r>
-            <w:instrText xml:space="preserve"> HYPERLINK \l _Toc500544937 </w:instrText>
+            <w:instrText xml:space="preserve"> HYPERLINK \l _Toc1654869187 </w:instrText>
           </w:r>
           <w:r>
             <w:fldChar w:fldCharType="separate"/>
@@ -2207,7 +2207,7 @@
             <w:fldChar w:fldCharType="begin"/>
           </w:r>
           <w:r>
-            <w:instrText xml:space="preserve"> PAGEREF _Toc500544937 \h </w:instrText>
+            <w:instrText xml:space="preserve"> PAGEREF _Toc1654869187 \h </w:instrText>
           </w:r>
           <w:r>
             <w:fldChar w:fldCharType="separate"/>
@@ -2233,7 +2233,7 @@
             <w:fldChar w:fldCharType="begin"/>
           </w:r>
           <w:r>
-            <w:instrText xml:space="preserve"> HYPERLINK \l _Toc965310860 </w:instrText>
+            <w:instrText xml:space="preserve"> HYPERLINK \l _Toc1325713612 </w:instrText>
           </w:r>
           <w:r>
             <w:fldChar w:fldCharType="separate"/>
@@ -2259,7 +2259,7 @@
             <w:fldChar w:fldCharType="begin"/>
           </w:r>
           <w:r>
-            <w:instrText xml:space="preserve"> PAGEREF _Toc965310860 \h </w:instrText>
+            <w:instrText xml:space="preserve"> PAGEREF _Toc1325713612 \h </w:instrText>
           </w:r>
           <w:r>
             <w:fldChar w:fldCharType="separate"/>
@@ -2285,7 +2285,7 @@
             <w:fldChar w:fldCharType="begin"/>
           </w:r>
           <w:r>
-            <w:instrText xml:space="preserve"> HYPERLINK \l _Toc1888154582 </w:instrText>
+            <w:instrText xml:space="preserve"> HYPERLINK \l _Toc1125839259 </w:instrText>
           </w:r>
           <w:r>
             <w:fldChar w:fldCharType="separate"/>
@@ -2311,7 +2311,7 @@
             <w:fldChar w:fldCharType="begin"/>
           </w:r>
           <w:r>
-            <w:instrText xml:space="preserve"> PAGEREF _Toc1888154582 \h </w:instrText>
+            <w:instrText xml:space="preserve"> PAGEREF _Toc1125839259 \h </w:instrText>
           </w:r>
           <w:r>
             <w:fldChar w:fldCharType="separate"/>
@@ -2337,7 +2337,7 @@
             <w:fldChar w:fldCharType="begin"/>
           </w:r>
           <w:r>
-            <w:instrText xml:space="preserve"> HYPERLINK \l _Toc848207955 </w:instrText>
+            <w:instrText xml:space="preserve"> HYPERLINK \l _Toc502012296 </w:instrText>
           </w:r>
           <w:r>
             <w:fldChar w:fldCharType="separate"/>
@@ -2363,7 +2363,7 @@
             <w:fldChar w:fldCharType="begin"/>
           </w:r>
           <w:r>
-            <w:instrText xml:space="preserve"> PAGEREF _Toc848207955 \h </w:instrText>
+            <w:instrText xml:space="preserve"> PAGEREF _Toc502012296 \h </w:instrText>
           </w:r>
           <w:r>
             <w:fldChar w:fldCharType="separate"/>
@@ -2389,7 +2389,7 @@
             <w:fldChar w:fldCharType="begin"/>
           </w:r>
           <w:r>
-            <w:instrText xml:space="preserve"> HYPERLINK \l _Toc834650899 </w:instrText>
+            <w:instrText xml:space="preserve"> HYPERLINK \l _Toc2004893456 </w:instrText>
           </w:r>
           <w:r>
             <w:fldChar w:fldCharType="separate"/>
@@ -2414,7 +2414,73 @@
             <w:fldChar w:fldCharType="begin"/>
           </w:r>
           <w:r>
-            <w:instrText xml:space="preserve"> PAGEREF _Toc834650899 \h </w:instrText>
+            <w:instrText xml:space="preserve"> PAGEREF _Toc2004893456 \h </w:instrText>
+          </w:r>
+          <w:r>
+            <w:fldChar w:fldCharType="separate"/>
+          </w:r>
+          <w:r>
+            <w:t>8</w:t>
+          </w:r>
+          <w:r>
+            <w:fldChar w:fldCharType="end"/>
+          </w:r>
+          <w:r>
+            <w:fldChar w:fldCharType="end"/>
+          </w:r>
+        </w:p>
+        <w:p>
+          <w:pPr>
+            <w:pStyle w:val="19"/>
+            <w:tabs>
+              <w:tab w:val="right" w:leader="dot" w:pos="9000"/>
+            </w:tabs>
+          </w:pPr>
+          <w:r>
+            <w:fldChar w:fldCharType="begin"/>
+          </w:r>
+          <w:r>
+            <w:instrText xml:space="preserve"> HYPERLINK \l _Toc78409915 </w:instrText>
+          </w:r>
+          <w:r>
+            <w:fldChar w:fldCharType="separate"/>
+          </w:r>
+          <w:r>
+            <w:rPr>
+              <w:rFonts w:hint="default" w:cs="Times New Roman"/>
+              <w:lang w:val="vi-VN"/>
+            </w:rPr>
+            <w:t xml:space="preserve">2.2.2 </w:t>
+          </w:r>
+          <w:r>
+            <w:rPr>
+              <w:rFonts w:hint="default" w:ascii="Times New Roman"/>
+              <w:lang w:val="vi-VN"/>
+            </w:rPr>
+            <w:t xml:space="preserve">Ca sử dụng của </w:t>
+          </w:r>
+          <w:r>
+            <w:rPr>
+              <w:rFonts w:hint="default"/>
+              <w:lang w:val="vi-VN"/>
+            </w:rPr>
+            <w:t>t</w:t>
+          </w:r>
+          <w:r>
+            <w:rPr>
+              <w:rFonts w:hint="default" w:ascii="Times New Roman"/>
+              <w:lang w:val="vi-VN"/>
+            </w:rPr>
+            <w:t>hu ngân</w:t>
+          </w:r>
+          <w:r>
+            <w:tab/>
+          </w:r>
+          <w:r>
+            <w:fldChar w:fldCharType="begin"/>
+          </w:r>
+          <w:r>
+            <w:instrText xml:space="preserve"> PAGEREF _Toc78409915 \h </w:instrText>
           </w:r>
           <w:r>
             <w:fldChar w:fldCharType="separate"/>
@@ -2440,7 +2506,7 @@
             <w:fldChar w:fldCharType="begin"/>
           </w:r>
           <w:r>
-            <w:instrText xml:space="preserve"> HYPERLINK \l _Toc614477289 </w:instrText>
+            <w:instrText xml:space="preserve"> HYPERLINK \l _Toc1427965794 </w:instrText>
           </w:r>
           <w:r>
             <w:fldChar w:fldCharType="separate"/>
@@ -2448,15 +2514,82 @@
           <w:r>
             <w:rPr>
               <w:rFonts w:hint="default" w:cs="Times New Roman"/>
+              <w:lang w:val="vi-VN"/>
             </w:rPr>
-            <w:t xml:space="preserve">2.2.1.3 </w:t>
+            <w:t xml:space="preserve">2.2.2.1 </w:t>
+          </w:r>
+          <w:r>
+            <w:rPr>
+              <w:rFonts w:hint="default"/>
+              <w:lang w:val="vi-VN"/>
+            </w:rPr>
+            <w:t>Ca sử dụng: Hỗ trợ khách hàng</w:t>
+          </w:r>
+          <w:r>
+            <w:tab/>
+          </w:r>
+          <w:r>
+            <w:fldChar w:fldCharType="begin"/>
+          </w:r>
+          <w:r>
+            <w:instrText xml:space="preserve"> PAGEREF _Toc1427965794 \h </w:instrText>
+          </w:r>
+          <w:r>
+            <w:fldChar w:fldCharType="separate"/>
+          </w:r>
+          <w:r>
+            <w:t>8</w:t>
+          </w:r>
+          <w:r>
+            <w:fldChar w:fldCharType="end"/>
+          </w:r>
+          <w:r>
+            <w:fldChar w:fldCharType="end"/>
+          </w:r>
+        </w:p>
+        <w:p>
+          <w:pPr>
+            <w:pStyle w:val="19"/>
+            <w:tabs>
+              <w:tab w:val="right" w:leader="dot" w:pos="9000"/>
+            </w:tabs>
+          </w:pPr>
+          <w:r>
+            <w:fldChar w:fldCharType="begin"/>
+          </w:r>
+          <w:r>
+            <w:instrText xml:space="preserve"> HYPERLINK \l _Toc1691344533 </w:instrText>
+          </w:r>
+          <w:r>
+            <w:fldChar w:fldCharType="separate"/>
+          </w:r>
+          <w:r>
+            <w:rPr>
+              <w:rFonts w:hint="default" w:cs="Times New Roman"/>
+              <w:lang w:val="vi-VN"/>
+            </w:rPr>
+            <w:t xml:space="preserve">2.2.3 </w:t>
           </w:r>
           <w:r>
             <w:rPr>
               <w:rFonts w:hint="default" w:ascii="Times New Roman"/>
               <w:lang w:val="vi-VN"/>
             </w:rPr>
-            <w:t>Ca sử dụng: Kiểm tra số dư</w:t>
+            <w:t xml:space="preserve">Ca sử dụng của </w:t>
+          </w:r>
+          <w:r>
+            <w:rPr>
+              <w:rFonts w:hint="default"/>
+              <w:lang w:val="vi-VN"/>
+            </w:rPr>
+            <w:t>c</w:t>
+          </w:r>
+          <w:r>
+            <w:rPr>
+              <w:rFonts w:hint="default" w:ascii="Times New Roman"/>
+              <w:lang w:val="vi-VN"/>
+            </w:rPr>
+            <w:t>ác cổng thanh toán</w:t>
           </w:r>
           <w:r>
             <w:tab/>
@@ -2465,13 +2598,526 @@
             <w:fldChar w:fldCharType="begin"/>
           </w:r>
           <w:r>
-            <w:instrText xml:space="preserve"> PAGEREF _Toc614477289 \h </w:instrText>
+            <w:instrText xml:space="preserve"> PAGEREF _Toc1691344533 \h </w:instrText>
           </w:r>
           <w:r>
             <w:fldChar w:fldCharType="separate"/>
           </w:r>
           <w:r>
             <w:t>8</w:t>
+          </w:r>
+          <w:r>
+            <w:fldChar w:fldCharType="end"/>
+          </w:r>
+          <w:r>
+            <w:fldChar w:fldCharType="end"/>
+          </w:r>
+        </w:p>
+        <w:p>
+          <w:pPr>
+            <w:pStyle w:val="19"/>
+            <w:tabs>
+              <w:tab w:val="right" w:leader="dot" w:pos="9000"/>
+            </w:tabs>
+          </w:pPr>
+          <w:r>
+            <w:fldChar w:fldCharType="begin"/>
+          </w:r>
+          <w:r>
+            <w:instrText xml:space="preserve"> HYPERLINK \l _Toc186530792 </w:instrText>
+          </w:r>
+          <w:r>
+            <w:fldChar w:fldCharType="separate"/>
+          </w:r>
+          <w:r>
+            <w:rPr>
+              <w:rFonts w:hint="default" w:cs="Times New Roman"/>
+              <w:lang w:val="vi-VN"/>
+            </w:rPr>
+            <w:t xml:space="preserve">2.2.4 </w:t>
+          </w:r>
+          <w:r>
+            <w:rPr>
+              <w:rFonts w:hint="default" w:ascii="Times New Roman"/>
+              <w:lang w:val="vi-VN"/>
+            </w:rPr>
+            <w:t>Ca sử dụng của Ngân hàng</w:t>
+          </w:r>
+          <w:r>
+            <w:tab/>
+          </w:r>
+          <w:r>
+            <w:fldChar w:fldCharType="begin"/>
+          </w:r>
+          <w:r>
+            <w:instrText xml:space="preserve"> PAGEREF _Toc186530792 \h </w:instrText>
+          </w:r>
+          <w:r>
+            <w:fldChar w:fldCharType="separate"/>
+          </w:r>
+          <w:r>
+            <w:t>8</w:t>
+          </w:r>
+          <w:r>
+            <w:fldChar w:fldCharType="end"/>
+          </w:r>
+          <w:r>
+            <w:fldChar w:fldCharType="end"/>
+          </w:r>
+        </w:p>
+        <w:p>
+          <w:pPr>
+            <w:pStyle w:val="18"/>
+            <w:tabs>
+              <w:tab w:val="right" w:leader="dot" w:pos="9000"/>
+            </w:tabs>
+          </w:pPr>
+          <w:r>
+            <w:fldChar w:fldCharType="begin"/>
+          </w:r>
+          <w:r>
+            <w:instrText xml:space="preserve"> HYPERLINK \l _Toc1844380171 </w:instrText>
+          </w:r>
+          <w:r>
+            <w:fldChar w:fldCharType="separate"/>
+          </w:r>
+          <w:r>
+            <w:rPr>
+              <w:rFonts w:hint="default" w:cs="Times New Roman"/>
+              <w:lang w:val="vi-VN"/>
+            </w:rPr>
+            <w:t xml:space="preserve">2.3 </w:t>
+          </w:r>
+          <w:r>
+            <w:rPr>
+              <w:rFonts w:hint="default"/>
+              <w:lang w:val="vi-VN"/>
+            </w:rPr>
+            <w:t>Đ</w:t>
+          </w:r>
+          <w:r>
+            <w:rPr>
+              <w:rFonts w:hint="default" w:ascii="Times New Roman"/>
+              <w:lang w:val="vi-VN"/>
+            </w:rPr>
+            <w:t>ặc điểm của người dùng</w:t>
+          </w:r>
+          <w:r>
+            <w:tab/>
+          </w:r>
+          <w:r>
+            <w:fldChar w:fldCharType="begin"/>
+          </w:r>
+          <w:r>
+            <w:instrText xml:space="preserve"> PAGEREF _Toc1844380171 \h </w:instrText>
+          </w:r>
+          <w:r>
+            <w:fldChar w:fldCharType="separate"/>
+          </w:r>
+          <w:r>
+            <w:t>8</w:t>
+          </w:r>
+          <w:r>
+            <w:fldChar w:fldCharType="end"/>
+          </w:r>
+          <w:r>
+            <w:fldChar w:fldCharType="end"/>
+          </w:r>
+        </w:p>
+        <w:p>
+          <w:pPr>
+            <w:pStyle w:val="19"/>
+            <w:tabs>
+              <w:tab w:val="right" w:leader="dot" w:pos="9000"/>
+            </w:tabs>
+          </w:pPr>
+          <w:r>
+            <w:fldChar w:fldCharType="begin"/>
+          </w:r>
+          <w:r>
+            <w:instrText xml:space="preserve"> HYPERLINK \l _Toc1718573199 </w:instrText>
+          </w:r>
+          <w:r>
+            <w:fldChar w:fldCharType="separate"/>
+          </w:r>
+          <w:r>
+            <w:rPr>
+              <w:rFonts w:hint="default" w:cs="Times New Roman"/>
+              <w:lang w:val="vi-VN"/>
+            </w:rPr>
+            <w:t xml:space="preserve">2.3.1 </w:t>
+          </w:r>
+          <w:r>
+            <w:rPr>
+              <w:rFonts w:hint="default" w:ascii="Times New Roman"/>
+              <w:lang w:val="vi-VN"/>
+            </w:rPr>
+            <w:t>Khách hàng</w:t>
+          </w:r>
+          <w:r>
+            <w:tab/>
+          </w:r>
+          <w:r>
+            <w:fldChar w:fldCharType="begin"/>
+          </w:r>
+          <w:r>
+            <w:instrText xml:space="preserve"> PAGEREF _Toc1718573199 \h </w:instrText>
+          </w:r>
+          <w:r>
+            <w:fldChar w:fldCharType="separate"/>
+          </w:r>
+          <w:r>
+            <w:t>8</w:t>
+          </w:r>
+          <w:r>
+            <w:fldChar w:fldCharType="end"/>
+          </w:r>
+          <w:r>
+            <w:fldChar w:fldCharType="end"/>
+          </w:r>
+        </w:p>
+        <w:p>
+          <w:pPr>
+            <w:pStyle w:val="19"/>
+            <w:tabs>
+              <w:tab w:val="right" w:leader="dot" w:pos="9000"/>
+            </w:tabs>
+          </w:pPr>
+          <w:r>
+            <w:fldChar w:fldCharType="begin"/>
+          </w:r>
+          <w:r>
+            <w:instrText xml:space="preserve"> HYPERLINK \l _Toc404703443 </w:instrText>
+          </w:r>
+          <w:r>
+            <w:fldChar w:fldCharType="separate"/>
+          </w:r>
+          <w:r>
+            <w:rPr>
+              <w:rFonts w:hint="default" w:cs="Times New Roman"/>
+              <w:lang w:val="vi-VN"/>
+            </w:rPr>
+            <w:t xml:space="preserve">2.3.2 </w:t>
+          </w:r>
+          <w:r>
+            <w:rPr>
+              <w:rFonts w:hint="default" w:ascii="Times New Roman"/>
+              <w:lang w:val="vi-VN"/>
+            </w:rPr>
+            <w:t>Thu ngân</w:t>
+          </w:r>
+          <w:r>
+            <w:tab/>
+          </w:r>
+          <w:r>
+            <w:fldChar w:fldCharType="begin"/>
+          </w:r>
+          <w:r>
+            <w:instrText xml:space="preserve"> PAGEREF _Toc404703443 \h </w:instrText>
+          </w:r>
+          <w:r>
+            <w:fldChar w:fldCharType="separate"/>
+          </w:r>
+          <w:r>
+            <w:t>9</w:t>
+          </w:r>
+          <w:r>
+            <w:fldChar w:fldCharType="end"/>
+          </w:r>
+          <w:r>
+            <w:fldChar w:fldCharType="end"/>
+          </w:r>
+        </w:p>
+        <w:p>
+          <w:pPr>
+            <w:pStyle w:val="19"/>
+            <w:tabs>
+              <w:tab w:val="right" w:leader="dot" w:pos="9000"/>
+            </w:tabs>
+          </w:pPr>
+          <w:r>
+            <w:fldChar w:fldCharType="begin"/>
+          </w:r>
+          <w:r>
+            <w:instrText xml:space="preserve"> HYPERLINK \l _Toc770056452 </w:instrText>
+          </w:r>
+          <w:r>
+            <w:fldChar w:fldCharType="separate"/>
+          </w:r>
+          <w:r>
+            <w:rPr>
+              <w:rFonts w:hint="default" w:cs="Times New Roman"/>
+              <w:lang w:val="vi-VN"/>
+            </w:rPr>
+            <w:t xml:space="preserve">2.3.3 </w:t>
+          </w:r>
+          <w:r>
+            <w:rPr>
+              <w:rFonts w:hint="default" w:ascii="Times New Roman"/>
+              <w:lang w:val="vi-VN"/>
+            </w:rPr>
+            <w:t>Ngân hàng</w:t>
+          </w:r>
+          <w:r>
+            <w:tab/>
+          </w:r>
+          <w:r>
+            <w:fldChar w:fldCharType="begin"/>
+          </w:r>
+          <w:r>
+            <w:instrText xml:space="preserve"> PAGEREF _Toc770056452 \h </w:instrText>
+          </w:r>
+          <w:r>
+            <w:fldChar w:fldCharType="separate"/>
+          </w:r>
+          <w:r>
+            <w:t>9</w:t>
+          </w:r>
+          <w:r>
+            <w:fldChar w:fldCharType="end"/>
+          </w:r>
+          <w:r>
+            <w:fldChar w:fldCharType="end"/>
+          </w:r>
+        </w:p>
+        <w:p>
+          <w:pPr>
+            <w:pStyle w:val="19"/>
+            <w:tabs>
+              <w:tab w:val="right" w:leader="dot" w:pos="9000"/>
+            </w:tabs>
+          </w:pPr>
+          <w:r>
+            <w:fldChar w:fldCharType="begin"/>
+          </w:r>
+          <w:r>
+            <w:instrText xml:space="preserve"> HYPERLINK \l _Toc1602331942 </w:instrText>
+          </w:r>
+          <w:r>
+            <w:fldChar w:fldCharType="separate"/>
+          </w:r>
+          <w:r>
+            <w:rPr>
+              <w:rFonts w:hint="default" w:cs="Times New Roman"/>
+              <w:lang w:val="vi-VN"/>
+            </w:rPr>
+            <w:t xml:space="preserve">2.3.4 </w:t>
+          </w:r>
+          <w:r>
+            <w:rPr>
+              <w:rFonts w:hint="default" w:ascii="Times New Roman"/>
+              <w:lang w:val="vi-VN"/>
+            </w:rPr>
+            <w:t>Cổng thanh toán</w:t>
+          </w:r>
+          <w:r>
+            <w:tab/>
+          </w:r>
+          <w:r>
+            <w:fldChar w:fldCharType="begin"/>
+          </w:r>
+          <w:r>
+            <w:instrText xml:space="preserve"> PAGEREF _Toc1602331942 \h </w:instrText>
+          </w:r>
+          <w:r>
+            <w:fldChar w:fldCharType="separate"/>
+          </w:r>
+          <w:r>
+            <w:t>9</w:t>
+          </w:r>
+          <w:r>
+            <w:fldChar w:fldCharType="end"/>
+          </w:r>
+          <w:r>
+            <w:fldChar w:fldCharType="end"/>
+          </w:r>
+        </w:p>
+        <w:p>
+          <w:pPr>
+            <w:pStyle w:val="17"/>
+            <w:tabs>
+              <w:tab w:val="right" w:leader="dot" w:pos="9000"/>
+            </w:tabs>
+          </w:pPr>
+          <w:r>
+            <w:fldChar w:fldCharType="begin"/>
+          </w:r>
+          <w:r>
+            <w:instrText xml:space="preserve"> HYPERLINK \l _Toc948015814 </w:instrText>
+          </w:r>
+          <w:r>
+            <w:fldChar w:fldCharType="separate"/>
+          </w:r>
+          <w:r>
+            <w:rPr>
+              <w:rFonts w:hint="default" w:cs="Times New Roman"/>
+              <w:lang w:val="vi-VN"/>
+            </w:rPr>
+            <w:t xml:space="preserve">Chương 3 </w:t>
+          </w:r>
+          <w:r>
+            <w:tab/>
+          </w:r>
+          <w:r>
+            <w:fldChar w:fldCharType="begin"/>
+          </w:r>
+          <w:r>
+            <w:instrText xml:space="preserve"> PAGEREF _Toc948015814 \h </w:instrText>
+          </w:r>
+          <w:r>
+            <w:fldChar w:fldCharType="separate"/>
+          </w:r>
+          <w:r>
+            <w:t>10</w:t>
+          </w:r>
+          <w:r>
+            <w:fldChar w:fldCharType="end"/>
+          </w:r>
+          <w:r>
+            <w:fldChar w:fldCharType="end"/>
+          </w:r>
+        </w:p>
+        <w:p>
+          <w:pPr>
+            <w:pStyle w:val="17"/>
+            <w:tabs>
+              <w:tab w:val="right" w:leader="dot" w:pos="9000"/>
+            </w:tabs>
+          </w:pPr>
+          <w:r>
+            <w:fldChar w:fldCharType="begin"/>
+          </w:r>
+          <w:r>
+            <w:instrText xml:space="preserve"> HYPERLINK \l _Toc1120608805 </w:instrText>
+          </w:r>
+          <w:r>
+            <w:fldChar w:fldCharType="separate"/>
+          </w:r>
+          <w:r>
+            <w:rPr>
+              <w:rFonts w:hint="default" w:ascii="Times New Roman"/>
+              <w:lang w:val="vi-VN"/>
+            </w:rPr>
+            <w:t>pHÂN TÍCH VÀ THIẾT KẾ HỆ THỐNG</w:t>
+          </w:r>
+          <w:r>
+            <w:tab/>
+          </w:r>
+          <w:r>
+            <w:fldChar w:fldCharType="begin"/>
+          </w:r>
+          <w:r>
+            <w:instrText xml:space="preserve"> PAGEREF _Toc1120608805 \h </w:instrText>
+          </w:r>
+          <w:r>
+            <w:fldChar w:fldCharType="separate"/>
+          </w:r>
+          <w:r>
+            <w:t>10</w:t>
+          </w:r>
+          <w:r>
+            <w:fldChar w:fldCharType="end"/>
+          </w:r>
+          <w:r>
+            <w:fldChar w:fldCharType="end"/>
+          </w:r>
+        </w:p>
+        <w:p>
+          <w:pPr>
+            <w:pStyle w:val="18"/>
+            <w:tabs>
+              <w:tab w:val="right" w:leader="dot" w:pos="9000"/>
+            </w:tabs>
+          </w:pPr>
+          <w:r>
+            <w:fldChar w:fldCharType="begin"/>
+          </w:r>
+          <w:r>
+            <w:instrText xml:space="preserve"> HYPERLINK \l _Toc640601445 </w:instrText>
+          </w:r>
+          <w:r>
+            <w:fldChar w:fldCharType="separate"/>
+          </w:r>
+          <w:r>
+            <w:rPr>
+              <w:rFonts w:hint="default" w:cs="Times New Roman"/>
+              <w:lang w:val="vi-VN"/>
+            </w:rPr>
+            <w:t xml:space="preserve">3.1 </w:t>
+          </w:r>
+          <w:r>
+            <w:rPr>
+              <w:rFonts w:hint="default" w:ascii="Times New Roman"/>
+              <w:lang w:val="vi-VN"/>
+            </w:rPr>
+            <w:t>Yêu cầu chức năng</w:t>
+          </w:r>
+          <w:r>
+            <w:tab/>
+          </w:r>
+          <w:r>
+            <w:fldChar w:fldCharType="begin"/>
+          </w:r>
+          <w:r>
+            <w:instrText xml:space="preserve"> PAGEREF _Toc640601445 \h </w:instrText>
+          </w:r>
+          <w:r>
+            <w:fldChar w:fldCharType="separate"/>
+          </w:r>
+          <w:r>
+            <w:t>11</w:t>
+          </w:r>
+          <w:r>
+            <w:fldChar w:fldCharType="end"/>
+          </w:r>
+          <w:r>
+            <w:fldChar w:fldCharType="end"/>
+          </w:r>
+        </w:p>
+        <w:p>
+          <w:pPr>
+            <w:pStyle w:val="19"/>
+            <w:tabs>
+              <w:tab w:val="right" w:leader="dot" w:pos="9000"/>
+            </w:tabs>
+          </w:pPr>
+          <w:r>
+            <w:fldChar w:fldCharType="begin"/>
+          </w:r>
+          <w:r>
+            <w:instrText xml:space="preserve"> HYPERLINK \l _Toc1252963704 </w:instrText>
+          </w:r>
+          <w:r>
+            <w:fldChar w:fldCharType="separate"/>
+          </w:r>
+          <w:r>
+            <w:rPr>
+              <w:rFonts w:hint="default" w:cs="Times New Roman"/>
+              <w:lang w:val="vi-VN"/>
+            </w:rPr>
+            <w:t xml:space="preserve">3.1.1 </w:t>
+          </w:r>
+          <w:r>
+            <w:rPr>
+              <w:rFonts w:hint="default" w:ascii="Times New Roman"/>
+              <w:lang w:val="vi-VN"/>
+            </w:rPr>
+            <w:t>Đặc tả ca sử dụng</w:t>
+          </w:r>
+          <w:r>
+            <w:tab/>
+          </w:r>
+          <w:r>
+            <w:fldChar w:fldCharType="begin"/>
+          </w:r>
+          <w:r>
+            <w:instrText xml:space="preserve"> PAGEREF _Toc1252963704 \h </w:instrText>
+          </w:r>
+          <w:r>
+            <w:fldChar w:fldCharType="separate"/>
+          </w:r>
+          <w:r>
+            <w:t>11</w:t>
           </w:r>
           <w:r>
             <w:fldChar w:fldCharType="end"/>
@@ -2491,7 +3137,222 @@
             <w:fldChar w:fldCharType="begin"/>
           </w:r>
           <w:r>
-            <w:instrText xml:space="preserve"> HYPERLINK \l _Toc270937800 </w:instrText>
+            <w:instrText xml:space="preserve"> HYPERLINK \l _Toc336330646 </w:instrText>
+          </w:r>
+          <w:r>
+            <w:fldChar w:fldCharType="separate"/>
+          </w:r>
+          <w:r>
+            <w:rPr>
+              <w:rFonts w:hint="default" w:cs="Times New Roman"/>
+              <w:lang w:val="vi-VN"/>
+            </w:rPr>
+            <w:t xml:space="preserve">3.1.1.1 </w:t>
+          </w:r>
+          <w:r>
+            <w:rPr>
+              <w:rFonts w:hint="default" w:ascii="Times New Roman"/>
+              <w:lang w:val="vi-VN"/>
+            </w:rPr>
+            <w:t>Ca sử dụng: Rút tiền ATM</w:t>
+          </w:r>
+          <w:r>
+            <w:tab/>
+          </w:r>
+          <w:r>
+            <w:fldChar w:fldCharType="begin"/>
+          </w:r>
+          <w:r>
+            <w:instrText xml:space="preserve"> PAGEREF _Toc336330646 \h </w:instrText>
+          </w:r>
+          <w:r>
+            <w:fldChar w:fldCharType="separate"/>
+          </w:r>
+          <w:r>
+            <w:t>11</w:t>
+          </w:r>
+          <w:r>
+            <w:fldChar w:fldCharType="end"/>
+          </w:r>
+          <w:r>
+            <w:fldChar w:fldCharType="end"/>
+          </w:r>
+        </w:p>
+        <w:p>
+          <w:pPr>
+            <w:pStyle w:val="20"/>
+            <w:tabs>
+              <w:tab w:val="right" w:leader="dot" w:pos="9000"/>
+            </w:tabs>
+          </w:pPr>
+          <w:r>
+            <w:fldChar w:fldCharType="begin"/>
+          </w:r>
+          <w:r>
+            <w:instrText xml:space="preserve"> HYPERLINK \l _Toc532208418 </w:instrText>
+          </w:r>
+          <w:r>
+            <w:fldChar w:fldCharType="separate"/>
+          </w:r>
+          <w:r>
+            <w:rPr>
+              <w:rFonts w:hint="default" w:cs="Times New Roman"/>
+              <w:lang w:val="vi-VN"/>
+            </w:rPr>
+            <w:t xml:space="preserve">3.1.1.2 </w:t>
+          </w:r>
+          <w:r>
+            <w:rPr>
+              <w:rFonts w:hint="default" w:ascii="Times New Roman"/>
+              <w:lang w:val="vi-VN"/>
+            </w:rPr>
+            <w:t>Ca sử dụng: Hỗ trợ khách hàng</w:t>
+          </w:r>
+          <w:r>
+            <w:tab/>
+          </w:r>
+          <w:r>
+            <w:fldChar w:fldCharType="begin"/>
+          </w:r>
+          <w:r>
+            <w:instrText xml:space="preserve"> PAGEREF _Toc532208418 \h </w:instrText>
+          </w:r>
+          <w:r>
+            <w:fldChar w:fldCharType="separate"/>
+          </w:r>
+          <w:r>
+            <w:t>12</w:t>
+          </w:r>
+          <w:r>
+            <w:fldChar w:fldCharType="end"/>
+          </w:r>
+          <w:r>
+            <w:fldChar w:fldCharType="end"/>
+          </w:r>
+        </w:p>
+        <w:p>
+          <w:pPr>
+            <w:pStyle w:val="20"/>
+            <w:tabs>
+              <w:tab w:val="right" w:leader="dot" w:pos="9000"/>
+            </w:tabs>
+          </w:pPr>
+          <w:r>
+            <w:fldChar w:fldCharType="begin"/>
+          </w:r>
+          <w:r>
+            <w:instrText xml:space="preserve"> HYPERLINK \l _Toc557491571 </w:instrText>
+          </w:r>
+          <w:r>
+            <w:fldChar w:fldCharType="separate"/>
+          </w:r>
+          <w:r>
+            <w:rPr>
+              <w:rFonts w:hint="default" w:cs="Times New Roman"/>
+              <w:lang w:val="vi-VN"/>
+            </w:rPr>
+            <w:t xml:space="preserve">3.1.1.3 </w:t>
+          </w:r>
+          <w:r>
+            <w:rPr>
+              <w:rFonts w:hint="default"/>
+              <w:lang w:val="en-US"/>
+            </w:rPr>
+            <w:t>C</w:t>
+          </w:r>
+          <w:r>
+            <w:rPr>
+              <w:rFonts w:hint="default" w:ascii="Times New Roman"/>
+              <w:lang w:val="vi-VN"/>
+            </w:rPr>
+            <w:t>a sử dụng: Quét QR</w:t>
+          </w:r>
+          <w:r>
+            <w:tab/>
+          </w:r>
+          <w:r>
+            <w:fldChar w:fldCharType="begin"/>
+          </w:r>
+          <w:r>
+            <w:instrText xml:space="preserve"> PAGEREF _Toc557491571 \h </w:instrText>
+          </w:r>
+          <w:r>
+            <w:fldChar w:fldCharType="separate"/>
+          </w:r>
+          <w:r>
+            <w:t>14</w:t>
+          </w:r>
+          <w:r>
+            <w:fldChar w:fldCharType="end"/>
+          </w:r>
+          <w:r>
+            <w:fldChar w:fldCharType="end"/>
+          </w:r>
+        </w:p>
+        <w:p>
+          <w:pPr>
+            <w:pStyle w:val="20"/>
+            <w:tabs>
+              <w:tab w:val="right" w:leader="dot" w:pos="9000"/>
+            </w:tabs>
+          </w:pPr>
+          <w:r>
+            <w:fldChar w:fldCharType="begin"/>
+          </w:r>
+          <w:r>
+            <w:instrText xml:space="preserve"> HYPERLINK \l _Toc289681936 </w:instrText>
+          </w:r>
+          <w:r>
+            <w:fldChar w:fldCharType="separate"/>
+          </w:r>
+          <w:r>
+            <w:rPr>
+              <w:rFonts w:hint="default" w:cs="Times New Roman"/>
+              <w:lang w:val="vi-VN"/>
+            </w:rPr>
+            <w:t xml:space="preserve">3.1.1.4 </w:t>
+          </w:r>
+          <w:r>
+            <w:rPr>
+              <w:rFonts w:hint="default" w:ascii="Times New Roman"/>
+              <w:lang w:val="vi-VN"/>
+            </w:rPr>
+            <w:t>Ca sử dụng: Quản lý vay vốn</w:t>
+          </w:r>
+          <w:r>
+            <w:tab/>
+          </w:r>
+          <w:r>
+            <w:fldChar w:fldCharType="begin"/>
+          </w:r>
+          <w:r>
+            <w:instrText xml:space="preserve"> PAGEREF _Toc289681936 \h </w:instrText>
+          </w:r>
+          <w:r>
+            <w:fldChar w:fldCharType="separate"/>
+          </w:r>
+          <w:r>
+            <w:t>14</w:t>
+          </w:r>
+          <w:r>
+            <w:fldChar w:fldCharType="end"/>
+          </w:r>
+          <w:r>
+            <w:fldChar w:fldCharType="end"/>
+          </w:r>
+        </w:p>
+        <w:p>
+          <w:pPr>
+            <w:pStyle w:val="20"/>
+            <w:tabs>
+              <w:tab w:val="right" w:leader="dot" w:pos="9000"/>
+            </w:tabs>
+          </w:pPr>
+          <w:r>
+            <w:fldChar w:fldCharType="begin"/>
+          </w:r>
+          <w:r>
+            <w:instrText xml:space="preserve"> HYPERLINK \l _Toc338870603 </w:instrText>
           </w:r>
           <w:r>
             <w:fldChar w:fldCharType="separate"/>
@@ -2500,7 +3361,58 @@
             <w:rPr>
               <w:rFonts w:hint="default" w:cs="Times New Roman"/>
             </w:rPr>
-            <w:t xml:space="preserve">2.2.1.4 </w:t>
+            <w:t xml:space="preserve">3.1.1.5 </w:t>
+          </w:r>
+          <w:r>
+            <w:rPr>
+              <w:rFonts w:hint="default" w:ascii="Times New Roman"/>
+              <w:lang w:val="vi-VN"/>
+            </w:rPr>
+            <w:t>Ca sử dụng: Kiểm tra số dư</w:t>
+          </w:r>
+          <w:r>
+            <w:tab/>
+          </w:r>
+          <w:r>
+            <w:fldChar w:fldCharType="begin"/>
+          </w:r>
+          <w:r>
+            <w:instrText xml:space="preserve"> PAGEREF _Toc338870603 \h </w:instrText>
+          </w:r>
+          <w:r>
+            <w:fldChar w:fldCharType="separate"/>
+          </w:r>
+          <w:r>
+            <w:t>15</w:t>
+          </w:r>
+          <w:r>
+            <w:fldChar w:fldCharType="end"/>
+          </w:r>
+          <w:r>
+            <w:fldChar w:fldCharType="end"/>
+          </w:r>
+        </w:p>
+        <w:p>
+          <w:pPr>
+            <w:pStyle w:val="20"/>
+            <w:tabs>
+              <w:tab w:val="right" w:leader="dot" w:pos="9000"/>
+            </w:tabs>
+          </w:pPr>
+          <w:r>
+            <w:fldChar w:fldCharType="begin"/>
+          </w:r>
+          <w:r>
+            <w:instrText xml:space="preserve"> HYPERLINK \l _Toc271592777 </w:instrText>
+          </w:r>
+          <w:r>
+            <w:fldChar w:fldCharType="separate"/>
+          </w:r>
+          <w:r>
+            <w:rPr>
+              <w:rFonts w:hint="default" w:cs="Times New Roman"/>
+            </w:rPr>
+            <w:t xml:space="preserve">3.1.1.6 </w:t>
           </w:r>
           <w:r>
             <w:rPr>
@@ -2516,13 +3428,117 @@
             <w:fldChar w:fldCharType="begin"/>
           </w:r>
           <w:r>
-            <w:instrText xml:space="preserve"> PAGEREF _Toc270937800 \h </w:instrText>
+            <w:instrText xml:space="preserve"> PAGEREF _Toc271592777 \h </w:instrText>
           </w:r>
           <w:r>
             <w:fldChar w:fldCharType="separate"/>
           </w:r>
           <w:r>
-            <w:t>8</w:t>
+            <w:t>15</w:t>
+          </w:r>
+          <w:r>
+            <w:fldChar w:fldCharType="end"/>
+          </w:r>
+          <w:r>
+            <w:fldChar w:fldCharType="end"/>
+          </w:r>
+        </w:p>
+        <w:p>
+          <w:pPr>
+            <w:pStyle w:val="20"/>
+            <w:tabs>
+              <w:tab w:val="right" w:leader="dot" w:pos="9000"/>
+            </w:tabs>
+          </w:pPr>
+          <w:r>
+            <w:fldChar w:fldCharType="begin"/>
+          </w:r>
+          <w:r>
+            <w:instrText xml:space="preserve"> HYPERLINK \l _Toc1257053164 </w:instrText>
+          </w:r>
+          <w:r>
+            <w:fldChar w:fldCharType="separate"/>
+          </w:r>
+          <w:r>
+            <w:rPr>
+              <w:rFonts w:hint="default" w:cs="Times New Roman"/>
+              <w:lang w:val="vi-VN"/>
+            </w:rPr>
+            <w:t xml:space="preserve">3.1.1.7 </w:t>
+          </w:r>
+          <w:r>
+            <w:rPr>
+              <w:rFonts w:hint="default" w:ascii="Times New Roman"/>
+              <w:lang w:val="vi-VN"/>
+            </w:rPr>
+            <w:t>Ca sử dụng: Nạp tiền điện thoại</w:t>
+          </w:r>
+          <w:r>
+            <w:tab/>
+          </w:r>
+          <w:r>
+            <w:fldChar w:fldCharType="begin"/>
+          </w:r>
+          <w:r>
+            <w:instrText xml:space="preserve"> PAGEREF _Toc1257053164 \h </w:instrText>
+          </w:r>
+          <w:r>
+            <w:fldChar w:fldCharType="separate"/>
+          </w:r>
+          <w:r>
+            <w:t>16</w:t>
+          </w:r>
+          <w:r>
+            <w:fldChar w:fldCharType="end"/>
+          </w:r>
+          <w:r>
+            <w:fldChar w:fldCharType="end"/>
+          </w:r>
+        </w:p>
+        <w:p>
+          <w:pPr>
+            <w:pStyle w:val="20"/>
+            <w:tabs>
+              <w:tab w:val="right" w:leader="dot" w:pos="9000"/>
+            </w:tabs>
+          </w:pPr>
+          <w:r>
+            <w:fldChar w:fldCharType="begin"/>
+          </w:r>
+          <w:r>
+            <w:instrText xml:space="preserve"> HYPERLINK \l _Toc348408162 </w:instrText>
+          </w:r>
+          <w:r>
+            <w:fldChar w:fldCharType="separate"/>
+          </w:r>
+          <w:r>
+            <w:rPr>
+              <w:rFonts w:hint="default" w:cs="Times New Roman"/>
+              <w:lang w:val="vi-VN"/>
+            </w:rPr>
+            <w:t xml:space="preserve">3.1.1.8 </w:t>
+          </w:r>
+          <w:r>
+            <w:rPr>
+              <w:rFonts w:hint="default" w:ascii="Times New Roman"/>
+              <w:lang w:val="vi-VN"/>
+            </w:rPr>
+            <w:t>Ca sử dụng: Chuyển khoản</w:t>
+          </w:r>
+          <w:r>
+            <w:tab/>
+          </w:r>
+          <w:r>
+            <w:fldChar w:fldCharType="begin"/>
+          </w:r>
+          <w:r>
+            <w:instrText xml:space="preserve"> PAGEREF _Toc348408162 \h </w:instrText>
+          </w:r>
+          <w:r>
+            <w:fldChar w:fldCharType="separate"/>
+          </w:r>
+          <w:r>
+            <w:t>18</w:t>
           </w:r>
           <w:r>
             <w:fldChar w:fldCharType="end"/>
@@ -2542,7 +3558,7 @@
             <w:fldChar w:fldCharType="begin"/>
           </w:r>
           <w:r>
-            <w:instrText xml:space="preserve"> HYPERLINK \l _Toc986272960 </w:instrText>
+            <w:instrText xml:space="preserve"> HYPERLINK \l _Toc1655557012 </w:instrText>
           </w:r>
           <w:r>
             <w:fldChar w:fldCharType="separate"/>
@@ -2552,28 +3568,14 @@
               <w:rFonts w:hint="default" w:cs="Times New Roman"/>
               <w:lang w:val="vi-VN"/>
             </w:rPr>
-            <w:t xml:space="preserve">2.2.2 </w:t>
+            <w:t xml:space="preserve">3.1.2 </w:t>
           </w:r>
           <w:r>
             <w:rPr>
               <w:rFonts w:hint="default" w:ascii="Times New Roman"/>
               <w:lang w:val="vi-VN"/>
             </w:rPr>
-            <w:t xml:space="preserve">Ca sử dụng của </w:t>
-          </w:r>
-          <w:r>
-            <w:rPr>
-              <w:rFonts w:hint="default"/>
-              <w:lang w:val="vi-VN"/>
-            </w:rPr>
-            <w:t>t</w:t>
-          </w:r>
-          <w:r>
-            <w:rPr>
-              <w:rFonts w:hint="default" w:ascii="Times New Roman"/>
-              <w:lang w:val="vi-VN"/>
-            </w:rPr>
-            <w:t>hu ngân</w:t>
+            <w:t>Biểu đồ hoạt động</w:t>
           </w:r>
           <w:r>
             <w:tab/>
@@ -2582,13 +3584,13 @@
             <w:fldChar w:fldCharType="begin"/>
           </w:r>
           <w:r>
-            <w:instrText xml:space="preserve"> PAGEREF _Toc986272960 \h </w:instrText>
+            <w:instrText xml:space="preserve"> PAGEREF _Toc1655557012 \h </w:instrText>
           </w:r>
           <w:r>
             <w:fldChar w:fldCharType="separate"/>
           </w:r>
           <w:r>
-            <w:t>9</w:t>
+            <w:t>19</w:t>
           </w:r>
           <w:r>
             <w:fldChar w:fldCharType="end"/>
@@ -2608,7 +3610,7 @@
             <w:fldChar w:fldCharType="begin"/>
           </w:r>
           <w:r>
-            <w:instrText xml:space="preserve"> HYPERLINK \l _Toc2010851174 </w:instrText>
+            <w:instrText xml:space="preserve"> HYPERLINK \l _Toc1086505 </w:instrText>
           </w:r>
           <w:r>
             <w:fldChar w:fldCharType="separate"/>
@@ -2618,11 +3620,63 @@
               <w:rFonts w:hint="default" w:cs="Times New Roman"/>
               <w:lang w:val="vi-VN"/>
             </w:rPr>
-            <w:t xml:space="preserve">2.2.2.1 </w:t>
+            <w:t xml:space="preserve">3.1.2.1 </w:t>
           </w:r>
           <w:r>
             <w:rPr>
-              <w:rFonts w:hint="default"/>
+              <w:rFonts w:hint="default" w:ascii="Times New Roman"/>
+              <w:lang w:val="vi-VN"/>
+            </w:rPr>
+            <w:t>Ca sử dụng: Rút tiền ATM</w:t>
+          </w:r>
+          <w:r>
+            <w:tab/>
+          </w:r>
+          <w:r>
+            <w:fldChar w:fldCharType="begin"/>
+          </w:r>
+          <w:r>
+            <w:instrText xml:space="preserve"> PAGEREF _Toc1086505 \h </w:instrText>
+          </w:r>
+          <w:r>
+            <w:fldChar w:fldCharType="separate"/>
+          </w:r>
+          <w:r>
+            <w:t>19</w:t>
+          </w:r>
+          <w:r>
+            <w:fldChar w:fldCharType="end"/>
+          </w:r>
+          <w:r>
+            <w:fldChar w:fldCharType="end"/>
+          </w:r>
+        </w:p>
+        <w:p>
+          <w:pPr>
+            <w:pStyle w:val="20"/>
+            <w:tabs>
+              <w:tab w:val="right" w:leader="dot" w:pos="9000"/>
+            </w:tabs>
+          </w:pPr>
+          <w:r>
+            <w:fldChar w:fldCharType="begin"/>
+          </w:r>
+          <w:r>
+            <w:instrText xml:space="preserve"> HYPERLINK \l _Toc1081020359 </w:instrText>
+          </w:r>
+          <w:r>
+            <w:fldChar w:fldCharType="separate"/>
+          </w:r>
+          <w:r>
+            <w:rPr>
+              <w:rFonts w:hint="default" w:cs="Times New Roman"/>
+              <w:lang w:val="vi-VN"/>
+            </w:rPr>
+            <w:t xml:space="preserve">3.1.2.2 </w:t>
+          </w:r>
+          <w:r>
+            <w:rPr>
+              <w:rFonts w:hint="default" w:ascii="Times New Roman"/>
               <w:lang w:val="vi-VN"/>
             </w:rPr>
             <w:t>Ca sử dụng: Hỗ trợ khách hàng</w:t>
@@ -2634,13 +3688,325 @@
             <w:fldChar w:fldCharType="begin"/>
           </w:r>
           <w:r>
-            <w:instrText xml:space="preserve"> PAGEREF _Toc2010851174 \h </w:instrText>
+            <w:instrText xml:space="preserve"> PAGEREF _Toc1081020359 \h </w:instrText>
           </w:r>
           <w:r>
             <w:fldChar w:fldCharType="separate"/>
           </w:r>
           <w:r>
-            <w:t>9</w:t>
+            <w:t>21</w:t>
+          </w:r>
+          <w:r>
+            <w:fldChar w:fldCharType="end"/>
+          </w:r>
+          <w:r>
+            <w:fldChar w:fldCharType="end"/>
+          </w:r>
+        </w:p>
+        <w:p>
+          <w:pPr>
+            <w:pStyle w:val="20"/>
+            <w:tabs>
+              <w:tab w:val="right" w:leader="dot" w:pos="9000"/>
+            </w:tabs>
+          </w:pPr>
+          <w:r>
+            <w:fldChar w:fldCharType="begin"/>
+          </w:r>
+          <w:r>
+            <w:instrText xml:space="preserve"> HYPERLINK \l _Toc997520093 </w:instrText>
+          </w:r>
+          <w:r>
+            <w:fldChar w:fldCharType="separate"/>
+          </w:r>
+          <w:r>
+            <w:rPr>
+              <w:rFonts w:hint="default" w:cs="Times New Roman"/>
+              <w:lang w:val="vi-VN"/>
+            </w:rPr>
+            <w:t xml:space="preserve">3.1.2.3 </w:t>
+          </w:r>
+          <w:r>
+            <w:rPr>
+              <w:rFonts w:hint="default" w:ascii="Times New Roman"/>
+              <w:lang w:val="vi-VN"/>
+            </w:rPr>
+            <w:t>Ca sử dụng: Kiểm tra số dư</w:t>
+          </w:r>
+          <w:r>
+            <w:tab/>
+          </w:r>
+          <w:r>
+            <w:fldChar w:fldCharType="begin"/>
+          </w:r>
+          <w:r>
+            <w:instrText xml:space="preserve"> PAGEREF _Toc997520093 \h </w:instrText>
+          </w:r>
+          <w:r>
+            <w:fldChar w:fldCharType="separate"/>
+          </w:r>
+          <w:r>
+            <w:t>21</w:t>
+          </w:r>
+          <w:r>
+            <w:fldChar w:fldCharType="end"/>
+          </w:r>
+          <w:r>
+            <w:fldChar w:fldCharType="end"/>
+          </w:r>
+        </w:p>
+        <w:p>
+          <w:pPr>
+            <w:pStyle w:val="20"/>
+            <w:tabs>
+              <w:tab w:val="right" w:leader="dot" w:pos="9000"/>
+            </w:tabs>
+          </w:pPr>
+          <w:r>
+            <w:fldChar w:fldCharType="begin"/>
+          </w:r>
+          <w:r>
+            <w:instrText xml:space="preserve"> HYPERLINK \l _Toc2062854569 </w:instrText>
+          </w:r>
+          <w:r>
+            <w:fldChar w:fldCharType="separate"/>
+          </w:r>
+          <w:r>
+            <w:rPr>
+              <w:rFonts w:hint="default" w:cs="Times New Roman"/>
+              <w:lang w:val="vi-VN"/>
+            </w:rPr>
+            <w:t xml:space="preserve">3.1.2.4 </w:t>
+          </w:r>
+          <w:r>
+            <w:rPr>
+              <w:rFonts w:hint="default" w:ascii="Times New Roman"/>
+              <w:lang w:val="vi-VN"/>
+            </w:rPr>
+            <w:t>Ca sử dụng: Mở tài khoản tiết kiệm</w:t>
+          </w:r>
+          <w:r>
+            <w:tab/>
+          </w:r>
+          <w:r>
+            <w:fldChar w:fldCharType="begin"/>
+          </w:r>
+          <w:r>
+            <w:instrText xml:space="preserve"> PAGEREF _Toc2062854569 \h </w:instrText>
+          </w:r>
+          <w:r>
+            <w:fldChar w:fldCharType="separate"/>
+          </w:r>
+          <w:r>
+            <w:t>22</w:t>
+          </w:r>
+          <w:r>
+            <w:fldChar w:fldCharType="end"/>
+          </w:r>
+          <w:r>
+            <w:fldChar w:fldCharType="end"/>
+          </w:r>
+        </w:p>
+        <w:p>
+          <w:pPr>
+            <w:pStyle w:val="20"/>
+            <w:tabs>
+              <w:tab w:val="right" w:leader="dot" w:pos="9000"/>
+            </w:tabs>
+          </w:pPr>
+          <w:r>
+            <w:fldChar w:fldCharType="begin"/>
+          </w:r>
+          <w:r>
+            <w:instrText xml:space="preserve"> HYPERLINK \l _Toc1420744015 </w:instrText>
+          </w:r>
+          <w:r>
+            <w:fldChar w:fldCharType="separate"/>
+          </w:r>
+          <w:r>
+            <w:rPr>
+              <w:rFonts w:hint="default" w:cs="Times New Roman"/>
+              <w:lang w:val="vi-VN"/>
+            </w:rPr>
+            <w:t xml:space="preserve">3.1.2.5 </w:t>
+          </w:r>
+          <w:r>
+            <w:rPr>
+              <w:rFonts w:hint="default" w:ascii="Times New Roman"/>
+              <w:lang w:val="vi-VN"/>
+            </w:rPr>
+            <w:t>Ca sử dụng: Quét QR</w:t>
+          </w:r>
+          <w:r>
+            <w:tab/>
+          </w:r>
+          <w:r>
+            <w:fldChar w:fldCharType="begin"/>
+          </w:r>
+          <w:r>
+            <w:instrText xml:space="preserve"> PAGEREF _Toc1420744015 \h </w:instrText>
+          </w:r>
+          <w:r>
+            <w:fldChar w:fldCharType="separate"/>
+          </w:r>
+          <w:r>
+            <w:t>24</w:t>
+          </w:r>
+          <w:r>
+            <w:fldChar w:fldCharType="end"/>
+          </w:r>
+          <w:r>
+            <w:fldChar w:fldCharType="end"/>
+          </w:r>
+        </w:p>
+        <w:p>
+          <w:pPr>
+            <w:pStyle w:val="20"/>
+            <w:tabs>
+              <w:tab w:val="right" w:leader="dot" w:pos="9000"/>
+            </w:tabs>
+          </w:pPr>
+          <w:r>
+            <w:fldChar w:fldCharType="begin"/>
+          </w:r>
+          <w:r>
+            <w:instrText xml:space="preserve"> HYPERLINK \l _Toc573989112 </w:instrText>
+          </w:r>
+          <w:r>
+            <w:fldChar w:fldCharType="separate"/>
+          </w:r>
+          <w:r>
+            <w:rPr>
+              <w:rFonts w:hint="default" w:cs="Times New Roman"/>
+              <w:lang w:val="vi-VN"/>
+            </w:rPr>
+            <w:t xml:space="preserve">3.1.2.6 </w:t>
+          </w:r>
+          <w:r>
+            <w:rPr>
+              <w:rFonts w:hint="default" w:ascii="Times New Roman"/>
+              <w:lang w:val="vi-VN"/>
+            </w:rPr>
+            <w:t>Ca sử dụng: Quản lý vay vốn</w:t>
+          </w:r>
+          <w:r>
+            <w:tab/>
+          </w:r>
+          <w:r>
+            <w:fldChar w:fldCharType="begin"/>
+          </w:r>
+          <w:r>
+            <w:instrText xml:space="preserve"> PAGEREF _Toc573989112 \h </w:instrText>
+          </w:r>
+          <w:r>
+            <w:fldChar w:fldCharType="separate"/>
+          </w:r>
+          <w:r>
+            <w:t>24</w:t>
+          </w:r>
+          <w:r>
+            <w:fldChar w:fldCharType="end"/>
+          </w:r>
+          <w:r>
+            <w:fldChar w:fldCharType="end"/>
+          </w:r>
+        </w:p>
+        <w:p>
+          <w:pPr>
+            <w:pStyle w:val="20"/>
+            <w:tabs>
+              <w:tab w:val="right" w:leader="dot" w:pos="9000"/>
+            </w:tabs>
+          </w:pPr>
+          <w:r>
+            <w:fldChar w:fldCharType="begin"/>
+          </w:r>
+          <w:r>
+            <w:instrText xml:space="preserve"> HYPERLINK \l _Toc538463060 </w:instrText>
+          </w:r>
+          <w:r>
+            <w:fldChar w:fldCharType="separate"/>
+          </w:r>
+          <w:r>
+            <w:rPr>
+              <w:rFonts w:hint="default" w:cs="Times New Roman"/>
+              <w:lang w:val="vi-VN"/>
+            </w:rPr>
+            <w:t xml:space="preserve">3.1.2.7 </w:t>
+          </w:r>
+          <w:r>
+            <w:rPr>
+              <w:rFonts w:hint="default" w:ascii="Times New Roman"/>
+              <w:lang w:val="vi-VN"/>
+            </w:rPr>
+            <w:t>Ca sử dụng: Nạp tiền điện thoại</w:t>
+          </w:r>
+          <w:r>
+            <w:tab/>
+          </w:r>
+          <w:r>
+            <w:fldChar w:fldCharType="begin"/>
+          </w:r>
+          <w:r>
+            <w:instrText xml:space="preserve"> PAGEREF _Toc538463060 \h </w:instrText>
+          </w:r>
+          <w:r>
+            <w:fldChar w:fldCharType="separate"/>
+          </w:r>
+          <w:r>
+            <w:t>25</w:t>
+          </w:r>
+          <w:r>
+            <w:fldChar w:fldCharType="end"/>
+          </w:r>
+          <w:r>
+            <w:fldChar w:fldCharType="end"/>
+          </w:r>
+        </w:p>
+        <w:p>
+          <w:pPr>
+            <w:pStyle w:val="20"/>
+            <w:tabs>
+              <w:tab w:val="right" w:leader="dot" w:pos="9000"/>
+            </w:tabs>
+          </w:pPr>
+          <w:r>
+            <w:fldChar w:fldCharType="begin"/>
+          </w:r>
+          <w:r>
+            <w:instrText xml:space="preserve"> HYPERLINK \l _Toc452560962 </w:instrText>
+          </w:r>
+          <w:r>
+            <w:fldChar w:fldCharType="separate"/>
+          </w:r>
+          <w:r>
+            <w:rPr>
+              <w:rFonts w:hint="default" w:cs="Times New Roman"/>
+              <w:lang w:val="vi-VN"/>
+            </w:rPr>
+            <w:t xml:space="preserve">3.1.2.8 </w:t>
+          </w:r>
+          <w:r>
+            <w:rPr>
+              <w:rFonts w:hint="default" w:ascii="Times New Roman"/>
+              <w:lang w:val="vi-VN"/>
+            </w:rPr>
+            <w:t>Chuyển tiền</w:t>
+          </w:r>
+          <w:r>
+            <w:tab/>
+          </w:r>
+          <w:r>
+            <w:fldChar w:fldCharType="begin"/>
+          </w:r>
+          <w:r>
+            <w:instrText xml:space="preserve"> PAGEREF _Toc452560962 \h </w:instrText>
+          </w:r>
+          <w:r>
+            <w:fldChar w:fldCharType="separate"/>
+          </w:r>
+          <w:r>
+            <w:t>26</w:t>
           </w:r>
           <w:r>
             <w:fldChar w:fldCharType="end"/>
@@ -2660,1269 +4026,7 @@
             <w:fldChar w:fldCharType="begin"/>
           </w:r>
           <w:r>
-            <w:instrText xml:space="preserve"> HYPERLINK \l _Toc1425528579 </w:instrText>
-          </w:r>
-          <w:r>
-            <w:fldChar w:fldCharType="separate"/>
-          </w:r>
-          <w:r>
-            <w:rPr>
-              <w:rFonts w:hint="default" w:cs="Times New Roman"/>
-              <w:lang w:val="vi-VN"/>
-            </w:rPr>
-            <w:t xml:space="preserve">2.2.3 </w:t>
-          </w:r>
-          <w:r>
-            <w:rPr>
-              <w:rFonts w:hint="default" w:ascii="Times New Roman"/>
-              <w:lang w:val="vi-VN"/>
-            </w:rPr>
-            <w:t xml:space="preserve">Ca sử dụng của </w:t>
-          </w:r>
-          <w:r>
-            <w:rPr>
-              <w:rFonts w:hint="default"/>
-              <w:lang w:val="vi-VN"/>
-            </w:rPr>
-            <w:t>c</w:t>
-          </w:r>
-          <w:r>
-            <w:rPr>
-              <w:rFonts w:hint="default" w:ascii="Times New Roman"/>
-              <w:lang w:val="vi-VN"/>
-            </w:rPr>
-            <w:t>ác cổng thanh toán</w:t>
-          </w:r>
-          <w:r>
-            <w:tab/>
-          </w:r>
-          <w:r>
-            <w:fldChar w:fldCharType="begin"/>
-          </w:r>
-          <w:r>
-            <w:instrText xml:space="preserve"> PAGEREF _Toc1425528579 \h </w:instrText>
-          </w:r>
-          <w:r>
-            <w:fldChar w:fldCharType="separate"/>
-          </w:r>
-          <w:r>
-            <w:t>10</w:t>
-          </w:r>
-          <w:r>
-            <w:fldChar w:fldCharType="end"/>
-          </w:r>
-          <w:r>
-            <w:fldChar w:fldCharType="end"/>
-          </w:r>
-        </w:p>
-        <w:p>
-          <w:pPr>
-            <w:pStyle w:val="19"/>
-            <w:tabs>
-              <w:tab w:val="right" w:leader="dot" w:pos="9000"/>
-            </w:tabs>
-          </w:pPr>
-          <w:r>
-            <w:fldChar w:fldCharType="begin"/>
-          </w:r>
-          <w:r>
-            <w:instrText xml:space="preserve"> HYPERLINK \l _Toc1531261321 </w:instrText>
-          </w:r>
-          <w:r>
-            <w:fldChar w:fldCharType="separate"/>
-          </w:r>
-          <w:r>
-            <w:rPr>
-              <w:rFonts w:hint="default" w:cs="Times New Roman"/>
-              <w:lang w:val="vi-VN"/>
-            </w:rPr>
-            <w:t xml:space="preserve">2.2.4 </w:t>
-          </w:r>
-          <w:r>
-            <w:rPr>
-              <w:rFonts w:hint="default" w:ascii="Times New Roman"/>
-              <w:lang w:val="vi-VN"/>
-            </w:rPr>
-            <w:t>Ca sử dụng của Ngân hàng</w:t>
-          </w:r>
-          <w:r>
-            <w:tab/>
-          </w:r>
-          <w:r>
-            <w:fldChar w:fldCharType="begin"/>
-          </w:r>
-          <w:r>
-            <w:instrText xml:space="preserve"> PAGEREF _Toc1531261321 \h </w:instrText>
-          </w:r>
-          <w:r>
-            <w:fldChar w:fldCharType="separate"/>
-          </w:r>
-          <w:r>
-            <w:t>10</w:t>
-          </w:r>
-          <w:r>
-            <w:fldChar w:fldCharType="end"/>
-          </w:r>
-          <w:r>
-            <w:fldChar w:fldCharType="end"/>
-          </w:r>
-        </w:p>
-        <w:p>
-          <w:pPr>
-            <w:pStyle w:val="18"/>
-            <w:tabs>
-              <w:tab w:val="right" w:leader="dot" w:pos="9000"/>
-            </w:tabs>
-          </w:pPr>
-          <w:r>
-            <w:fldChar w:fldCharType="begin"/>
-          </w:r>
-          <w:r>
-            <w:instrText xml:space="preserve"> HYPERLINK \l _Toc464996399 </w:instrText>
-          </w:r>
-          <w:r>
-            <w:fldChar w:fldCharType="separate"/>
-          </w:r>
-          <w:r>
-            <w:rPr>
-              <w:rFonts w:hint="default" w:cs="Times New Roman"/>
-              <w:lang w:val="vi-VN"/>
-            </w:rPr>
-            <w:t xml:space="preserve">2.3 </w:t>
-          </w:r>
-          <w:r>
-            <w:rPr>
-              <w:rFonts w:hint="default"/>
-              <w:lang w:val="vi-VN"/>
-            </w:rPr>
-            <w:t>Đ</w:t>
-          </w:r>
-          <w:r>
-            <w:rPr>
-              <w:rFonts w:hint="default" w:ascii="Times New Roman"/>
-              <w:lang w:val="vi-VN"/>
-            </w:rPr>
-            <w:t>ặc điểm của người dùng</w:t>
-          </w:r>
-          <w:r>
-            <w:tab/>
-          </w:r>
-          <w:r>
-            <w:fldChar w:fldCharType="begin"/>
-          </w:r>
-          <w:r>
-            <w:instrText xml:space="preserve"> PAGEREF _Toc464996399 \h </w:instrText>
-          </w:r>
-          <w:r>
-            <w:fldChar w:fldCharType="separate"/>
-          </w:r>
-          <w:r>
-            <w:t>10</w:t>
-          </w:r>
-          <w:r>
-            <w:fldChar w:fldCharType="end"/>
-          </w:r>
-          <w:r>
-            <w:fldChar w:fldCharType="end"/>
-          </w:r>
-        </w:p>
-        <w:p>
-          <w:pPr>
-            <w:pStyle w:val="19"/>
-            <w:tabs>
-              <w:tab w:val="right" w:leader="dot" w:pos="9000"/>
-            </w:tabs>
-          </w:pPr>
-          <w:r>
-            <w:fldChar w:fldCharType="begin"/>
-          </w:r>
-          <w:r>
-            <w:instrText xml:space="preserve"> HYPERLINK \l _Toc501486560 </w:instrText>
-          </w:r>
-          <w:r>
-            <w:fldChar w:fldCharType="separate"/>
-          </w:r>
-          <w:r>
-            <w:rPr>
-              <w:rFonts w:hint="default" w:cs="Times New Roman"/>
-              <w:lang w:val="vi-VN"/>
-            </w:rPr>
-            <w:t xml:space="preserve">2.3.1 </w:t>
-          </w:r>
-          <w:r>
-            <w:rPr>
-              <w:rFonts w:hint="default" w:ascii="Times New Roman"/>
-              <w:lang w:val="vi-VN"/>
-            </w:rPr>
-            <w:t>Khách hàng</w:t>
-          </w:r>
-          <w:r>
-            <w:tab/>
-          </w:r>
-          <w:r>
-            <w:fldChar w:fldCharType="begin"/>
-          </w:r>
-          <w:r>
-            <w:instrText xml:space="preserve"> PAGEREF _Toc501486560 \h </w:instrText>
-          </w:r>
-          <w:r>
-            <w:fldChar w:fldCharType="separate"/>
-          </w:r>
-          <w:r>
-            <w:t>10</w:t>
-          </w:r>
-          <w:r>
-            <w:fldChar w:fldCharType="end"/>
-          </w:r>
-          <w:r>
-            <w:fldChar w:fldCharType="end"/>
-          </w:r>
-        </w:p>
-        <w:p>
-          <w:pPr>
-            <w:pStyle w:val="19"/>
-            <w:tabs>
-              <w:tab w:val="right" w:leader="dot" w:pos="9000"/>
-            </w:tabs>
-          </w:pPr>
-          <w:r>
-            <w:fldChar w:fldCharType="begin"/>
-          </w:r>
-          <w:r>
-            <w:instrText xml:space="preserve"> HYPERLINK \l _Toc1758783092 </w:instrText>
-          </w:r>
-          <w:r>
-            <w:fldChar w:fldCharType="separate"/>
-          </w:r>
-          <w:r>
-            <w:rPr>
-              <w:rFonts w:hint="default" w:cs="Times New Roman"/>
-              <w:lang w:val="vi-VN"/>
-            </w:rPr>
-            <w:t xml:space="preserve">2.3.2 </w:t>
-          </w:r>
-          <w:r>
-            <w:rPr>
-              <w:rFonts w:hint="default" w:ascii="Times New Roman"/>
-              <w:lang w:val="vi-VN"/>
-            </w:rPr>
-            <w:t>Thu ngân</w:t>
-          </w:r>
-          <w:r>
-            <w:tab/>
-          </w:r>
-          <w:r>
-            <w:fldChar w:fldCharType="begin"/>
-          </w:r>
-          <w:r>
-            <w:instrText xml:space="preserve"> PAGEREF _Toc1758783092 \h </w:instrText>
-          </w:r>
-          <w:r>
-            <w:fldChar w:fldCharType="separate"/>
-          </w:r>
-          <w:r>
-            <w:t>10</w:t>
-          </w:r>
-          <w:r>
-            <w:fldChar w:fldCharType="end"/>
-          </w:r>
-          <w:r>
-            <w:fldChar w:fldCharType="end"/>
-          </w:r>
-        </w:p>
-        <w:p>
-          <w:pPr>
-            <w:pStyle w:val="19"/>
-            <w:tabs>
-              <w:tab w:val="right" w:leader="dot" w:pos="9000"/>
-            </w:tabs>
-          </w:pPr>
-          <w:r>
-            <w:fldChar w:fldCharType="begin"/>
-          </w:r>
-          <w:r>
-            <w:instrText xml:space="preserve"> HYPERLINK \l _Toc1902509936 </w:instrText>
-          </w:r>
-          <w:r>
-            <w:fldChar w:fldCharType="separate"/>
-          </w:r>
-          <w:r>
-            <w:rPr>
-              <w:rFonts w:hint="default" w:cs="Times New Roman"/>
-              <w:lang w:val="vi-VN"/>
-            </w:rPr>
-            <w:t xml:space="preserve">2.3.3 </w:t>
-          </w:r>
-          <w:r>
-            <w:rPr>
-              <w:rFonts w:hint="default" w:ascii="Times New Roman"/>
-              <w:lang w:val="vi-VN"/>
-            </w:rPr>
-            <w:t>Ngân hàng</w:t>
-          </w:r>
-          <w:r>
-            <w:tab/>
-          </w:r>
-          <w:r>
-            <w:fldChar w:fldCharType="begin"/>
-          </w:r>
-          <w:r>
-            <w:instrText xml:space="preserve"> PAGEREF _Toc1902509936 \h </w:instrText>
-          </w:r>
-          <w:r>
-            <w:fldChar w:fldCharType="separate"/>
-          </w:r>
-          <w:r>
-            <w:t>10</w:t>
-          </w:r>
-          <w:r>
-            <w:fldChar w:fldCharType="end"/>
-          </w:r>
-          <w:r>
-            <w:fldChar w:fldCharType="end"/>
-          </w:r>
-        </w:p>
-        <w:p>
-          <w:pPr>
-            <w:pStyle w:val="19"/>
-            <w:tabs>
-              <w:tab w:val="right" w:leader="dot" w:pos="9000"/>
-            </w:tabs>
-          </w:pPr>
-          <w:r>
-            <w:fldChar w:fldCharType="begin"/>
-          </w:r>
-          <w:r>
-            <w:instrText xml:space="preserve"> HYPERLINK \l _Toc1600474169 </w:instrText>
-          </w:r>
-          <w:r>
-            <w:fldChar w:fldCharType="separate"/>
-          </w:r>
-          <w:r>
-            <w:rPr>
-              <w:rFonts w:hint="default" w:cs="Times New Roman"/>
-              <w:lang w:val="vi-VN"/>
-            </w:rPr>
-            <w:t xml:space="preserve">2.3.4 </w:t>
-          </w:r>
-          <w:r>
-            <w:rPr>
-              <w:rFonts w:hint="default" w:ascii="Times New Roman"/>
-              <w:lang w:val="vi-VN"/>
-            </w:rPr>
-            <w:t>Cổng thanh toán</w:t>
-          </w:r>
-          <w:r>
-            <w:tab/>
-          </w:r>
-          <w:r>
-            <w:fldChar w:fldCharType="begin"/>
-          </w:r>
-          <w:r>
-            <w:instrText xml:space="preserve"> PAGEREF _Toc1600474169 \h </w:instrText>
-          </w:r>
-          <w:r>
-            <w:fldChar w:fldCharType="separate"/>
-          </w:r>
-          <w:r>
-            <w:t>10</w:t>
-          </w:r>
-          <w:r>
-            <w:fldChar w:fldCharType="end"/>
-          </w:r>
-          <w:r>
-            <w:fldChar w:fldCharType="end"/>
-          </w:r>
-        </w:p>
-        <w:p>
-          <w:pPr>
-            <w:pStyle w:val="17"/>
-            <w:tabs>
-              <w:tab w:val="right" w:leader="dot" w:pos="9000"/>
-            </w:tabs>
-          </w:pPr>
-          <w:r>
-            <w:fldChar w:fldCharType="begin"/>
-          </w:r>
-          <w:r>
-            <w:instrText xml:space="preserve"> HYPERLINK \l _Toc1936679708 </w:instrText>
-          </w:r>
-          <w:r>
-            <w:fldChar w:fldCharType="separate"/>
-          </w:r>
-          <w:r>
-            <w:rPr>
-              <w:rFonts w:hint="default" w:cs="Times New Roman"/>
-              <w:lang w:val="vi-VN"/>
-            </w:rPr>
-            <w:t xml:space="preserve">Chương 3 </w:t>
-          </w:r>
-          <w:r>
-            <w:tab/>
-          </w:r>
-          <w:r>
-            <w:fldChar w:fldCharType="begin"/>
-          </w:r>
-          <w:r>
-            <w:instrText xml:space="preserve"> PAGEREF _Toc1936679708 \h </w:instrText>
-          </w:r>
-          <w:r>
-            <w:fldChar w:fldCharType="separate"/>
-          </w:r>
-          <w:r>
-            <w:t>11</w:t>
-          </w:r>
-          <w:r>
-            <w:fldChar w:fldCharType="end"/>
-          </w:r>
-          <w:r>
-            <w:fldChar w:fldCharType="end"/>
-          </w:r>
-        </w:p>
-        <w:p>
-          <w:pPr>
-            <w:pStyle w:val="17"/>
-            <w:tabs>
-              <w:tab w:val="right" w:leader="dot" w:pos="9000"/>
-            </w:tabs>
-          </w:pPr>
-          <w:r>
-            <w:fldChar w:fldCharType="begin"/>
-          </w:r>
-          <w:r>
-            <w:instrText xml:space="preserve"> HYPERLINK \l _Toc366214777 </w:instrText>
-          </w:r>
-          <w:r>
-            <w:fldChar w:fldCharType="separate"/>
-          </w:r>
-          <w:r>
-            <w:rPr>
-              <w:rFonts w:hint="default" w:ascii="Times New Roman"/>
-              <w:lang w:val="vi-VN"/>
-            </w:rPr>
-            <w:t>pHÂN TÍCH VÀ THIẾT KẾ HỆ THỐNG</w:t>
-          </w:r>
-          <w:r>
-            <w:tab/>
-          </w:r>
-          <w:r>
-            <w:fldChar w:fldCharType="begin"/>
-          </w:r>
-          <w:r>
-            <w:instrText xml:space="preserve"> PAGEREF _Toc366214777 \h </w:instrText>
-          </w:r>
-          <w:r>
-            <w:fldChar w:fldCharType="separate"/>
-          </w:r>
-          <w:r>
-            <w:t>11</w:t>
-          </w:r>
-          <w:r>
-            <w:fldChar w:fldCharType="end"/>
-          </w:r>
-          <w:r>
-            <w:fldChar w:fldCharType="end"/>
-          </w:r>
-        </w:p>
-        <w:p>
-          <w:pPr>
-            <w:pStyle w:val="18"/>
-            <w:tabs>
-              <w:tab w:val="right" w:leader="dot" w:pos="9000"/>
-            </w:tabs>
-          </w:pPr>
-          <w:r>
-            <w:fldChar w:fldCharType="begin"/>
-          </w:r>
-          <w:r>
-            <w:instrText xml:space="preserve"> HYPERLINK \l _Toc283624737 </w:instrText>
-          </w:r>
-          <w:r>
-            <w:fldChar w:fldCharType="separate"/>
-          </w:r>
-          <w:r>
-            <w:rPr>
-              <w:rFonts w:hint="default" w:cs="Times New Roman"/>
-              <w:lang w:val="vi-VN"/>
-            </w:rPr>
-            <w:t xml:space="preserve">3.1 </w:t>
-          </w:r>
-          <w:r>
-            <w:rPr>
-              <w:rFonts w:hint="default" w:ascii="Times New Roman"/>
-              <w:lang w:val="vi-VN"/>
-            </w:rPr>
-            <w:t>Yêu cầu chức năng</w:t>
-          </w:r>
-          <w:r>
-            <w:tab/>
-          </w:r>
-          <w:r>
-            <w:fldChar w:fldCharType="begin"/>
-          </w:r>
-          <w:r>
-            <w:instrText xml:space="preserve"> PAGEREF _Toc283624737 \h </w:instrText>
-          </w:r>
-          <w:r>
-            <w:fldChar w:fldCharType="separate"/>
-          </w:r>
-          <w:r>
-            <w:t>12</w:t>
-          </w:r>
-          <w:r>
-            <w:fldChar w:fldCharType="end"/>
-          </w:r>
-          <w:r>
-            <w:fldChar w:fldCharType="end"/>
-          </w:r>
-        </w:p>
-        <w:p>
-          <w:pPr>
-            <w:pStyle w:val="19"/>
-            <w:tabs>
-              <w:tab w:val="right" w:leader="dot" w:pos="9000"/>
-            </w:tabs>
-          </w:pPr>
-          <w:r>
-            <w:fldChar w:fldCharType="begin"/>
-          </w:r>
-          <w:r>
-            <w:instrText xml:space="preserve"> HYPERLINK \l _Toc1614742066 </w:instrText>
-          </w:r>
-          <w:r>
-            <w:fldChar w:fldCharType="separate"/>
-          </w:r>
-          <w:r>
-            <w:rPr>
-              <w:rFonts w:hint="default" w:cs="Times New Roman"/>
-              <w:lang w:val="vi-VN"/>
-            </w:rPr>
-            <w:t xml:space="preserve">3.1.1 </w:t>
-          </w:r>
-          <w:r>
-            <w:rPr>
-              <w:rFonts w:hint="default" w:ascii="Times New Roman"/>
-              <w:lang w:val="vi-VN"/>
-            </w:rPr>
-            <w:t>Đặc tả ca sử dụng</w:t>
-          </w:r>
-          <w:r>
-            <w:tab/>
-          </w:r>
-          <w:r>
-            <w:fldChar w:fldCharType="begin"/>
-          </w:r>
-          <w:r>
-            <w:instrText xml:space="preserve"> PAGEREF _Toc1614742066 \h </w:instrText>
-          </w:r>
-          <w:r>
-            <w:fldChar w:fldCharType="separate"/>
-          </w:r>
-          <w:r>
-            <w:t>12</w:t>
-          </w:r>
-          <w:r>
-            <w:fldChar w:fldCharType="end"/>
-          </w:r>
-          <w:r>
-            <w:fldChar w:fldCharType="end"/>
-          </w:r>
-        </w:p>
-        <w:p>
-          <w:pPr>
-            <w:pStyle w:val="20"/>
-            <w:tabs>
-              <w:tab w:val="right" w:leader="dot" w:pos="9000"/>
-            </w:tabs>
-          </w:pPr>
-          <w:r>
-            <w:fldChar w:fldCharType="begin"/>
-          </w:r>
-          <w:r>
-            <w:instrText xml:space="preserve"> HYPERLINK \l _Toc1219056123 </w:instrText>
-          </w:r>
-          <w:r>
-            <w:fldChar w:fldCharType="separate"/>
-          </w:r>
-          <w:r>
-            <w:rPr>
-              <w:rFonts w:hint="default" w:cs="Times New Roman"/>
-              <w:lang w:val="vi-VN"/>
-            </w:rPr>
-            <w:t xml:space="preserve">3.1.1.1 </w:t>
-          </w:r>
-          <w:r>
-            <w:rPr>
-              <w:rFonts w:hint="default" w:ascii="Times New Roman"/>
-              <w:lang w:val="vi-VN"/>
-            </w:rPr>
-            <w:t>Ca sử dụng: Rút tiền ATM</w:t>
-          </w:r>
-          <w:r>
-            <w:tab/>
-          </w:r>
-          <w:r>
-            <w:fldChar w:fldCharType="begin"/>
-          </w:r>
-          <w:r>
-            <w:instrText xml:space="preserve"> PAGEREF _Toc1219056123 \h </w:instrText>
-          </w:r>
-          <w:r>
-            <w:fldChar w:fldCharType="separate"/>
-          </w:r>
-          <w:r>
-            <w:t>12</w:t>
-          </w:r>
-          <w:r>
-            <w:fldChar w:fldCharType="end"/>
-          </w:r>
-          <w:r>
-            <w:fldChar w:fldCharType="end"/>
-          </w:r>
-        </w:p>
-        <w:p>
-          <w:pPr>
-            <w:pStyle w:val="20"/>
-            <w:tabs>
-              <w:tab w:val="right" w:leader="dot" w:pos="9000"/>
-            </w:tabs>
-          </w:pPr>
-          <w:r>
-            <w:fldChar w:fldCharType="begin"/>
-          </w:r>
-          <w:r>
-            <w:instrText xml:space="preserve"> HYPERLINK \l _Toc1682266881 </w:instrText>
-          </w:r>
-          <w:r>
-            <w:fldChar w:fldCharType="separate"/>
-          </w:r>
-          <w:r>
-            <w:rPr>
-              <w:rFonts w:hint="default" w:cs="Times New Roman"/>
-              <w:lang w:val="vi-VN"/>
-            </w:rPr>
-            <w:t xml:space="preserve">3.1.1.2 </w:t>
-          </w:r>
-          <w:r>
-            <w:rPr>
-              <w:rFonts w:hint="default" w:ascii="Times New Roman"/>
-              <w:lang w:val="vi-VN"/>
-            </w:rPr>
-            <w:t>Ca sử dụng: Hỗ trợ khách hàng</w:t>
-          </w:r>
-          <w:r>
-            <w:tab/>
-          </w:r>
-          <w:r>
-            <w:fldChar w:fldCharType="begin"/>
-          </w:r>
-          <w:r>
-            <w:instrText xml:space="preserve"> PAGEREF _Toc1682266881 \h </w:instrText>
-          </w:r>
-          <w:r>
-            <w:fldChar w:fldCharType="separate"/>
-          </w:r>
-          <w:r>
-            <w:t>13</w:t>
-          </w:r>
-          <w:r>
-            <w:fldChar w:fldCharType="end"/>
-          </w:r>
-          <w:r>
-            <w:fldChar w:fldCharType="end"/>
-          </w:r>
-        </w:p>
-        <w:p>
-          <w:pPr>
-            <w:pStyle w:val="20"/>
-            <w:tabs>
-              <w:tab w:val="right" w:leader="dot" w:pos="9000"/>
-            </w:tabs>
-          </w:pPr>
-          <w:r>
-            <w:fldChar w:fldCharType="begin"/>
-          </w:r>
-          <w:r>
-            <w:instrText xml:space="preserve"> HYPERLINK \l _Toc89772565 </w:instrText>
-          </w:r>
-          <w:r>
-            <w:fldChar w:fldCharType="separate"/>
-          </w:r>
-          <w:r>
-            <w:rPr>
-              <w:rFonts w:hint="default" w:cs="Times New Roman"/>
-              <w:lang w:val="vi-VN"/>
-            </w:rPr>
-            <w:t xml:space="preserve">3.1.1.3 </w:t>
-          </w:r>
-          <w:r>
-            <w:rPr>
-              <w:rFonts w:hint="default"/>
-              <w:lang w:val="en-US"/>
-            </w:rPr>
-            <w:t>C</w:t>
-          </w:r>
-          <w:r>
-            <w:rPr>
-              <w:rFonts w:hint="default" w:ascii="Times New Roman"/>
-              <w:lang w:val="vi-VN"/>
-            </w:rPr>
-            <w:t>a sử dụng: Quét QR</w:t>
-          </w:r>
-          <w:r>
-            <w:tab/>
-          </w:r>
-          <w:r>
-            <w:fldChar w:fldCharType="begin"/>
-          </w:r>
-          <w:r>
-            <w:instrText xml:space="preserve"> PAGEREF _Toc89772565 \h </w:instrText>
-          </w:r>
-          <w:r>
-            <w:fldChar w:fldCharType="separate"/>
-          </w:r>
-          <w:r>
-            <w:t>15</w:t>
-          </w:r>
-          <w:r>
-            <w:fldChar w:fldCharType="end"/>
-          </w:r>
-          <w:r>
-            <w:fldChar w:fldCharType="end"/>
-          </w:r>
-        </w:p>
-        <w:p>
-          <w:pPr>
-            <w:pStyle w:val="20"/>
-            <w:tabs>
-              <w:tab w:val="right" w:leader="dot" w:pos="9000"/>
-            </w:tabs>
-          </w:pPr>
-          <w:r>
-            <w:fldChar w:fldCharType="begin"/>
-          </w:r>
-          <w:r>
-            <w:instrText xml:space="preserve"> HYPERLINK \l _Toc1273979761 </w:instrText>
-          </w:r>
-          <w:r>
-            <w:fldChar w:fldCharType="separate"/>
-          </w:r>
-          <w:r>
-            <w:rPr>
-              <w:rFonts w:hint="default" w:cs="Times New Roman"/>
-              <w:lang w:val="vi-VN"/>
-            </w:rPr>
-            <w:t xml:space="preserve">3.1.1.4 </w:t>
-          </w:r>
-          <w:r>
-            <w:rPr>
-              <w:rFonts w:hint="default" w:ascii="Times New Roman"/>
-              <w:lang w:val="vi-VN"/>
-            </w:rPr>
-            <w:t>Ca sử dụng: Quản lý vay vốn</w:t>
-          </w:r>
-          <w:r>
-            <w:tab/>
-          </w:r>
-          <w:r>
-            <w:fldChar w:fldCharType="begin"/>
-          </w:r>
-          <w:r>
-            <w:instrText xml:space="preserve"> PAGEREF _Toc1273979761 \h </w:instrText>
-          </w:r>
-          <w:r>
-            <w:fldChar w:fldCharType="separate"/>
-          </w:r>
-          <w:r>
-            <w:t>15</w:t>
-          </w:r>
-          <w:r>
-            <w:fldChar w:fldCharType="end"/>
-          </w:r>
-          <w:r>
-            <w:fldChar w:fldCharType="end"/>
-          </w:r>
-        </w:p>
-        <w:p>
-          <w:pPr>
-            <w:pStyle w:val="19"/>
-            <w:tabs>
-              <w:tab w:val="right" w:leader="dot" w:pos="9000"/>
-            </w:tabs>
-          </w:pPr>
-          <w:r>
-            <w:fldChar w:fldCharType="begin"/>
-          </w:r>
-          <w:r>
-            <w:instrText xml:space="preserve"> HYPERLINK \l _Toc1365882537 </w:instrText>
-          </w:r>
-          <w:r>
-            <w:fldChar w:fldCharType="separate"/>
-          </w:r>
-          <w:r>
-            <w:rPr>
-              <w:rFonts w:hint="default" w:cs="Times New Roman"/>
-              <w:lang w:val="vi-VN"/>
-            </w:rPr>
-            <w:t xml:space="preserve">3.1.2 </w:t>
-          </w:r>
-          <w:r>
-            <w:rPr>
-              <w:rFonts w:hint="default" w:ascii="Times New Roman"/>
-              <w:lang w:val="vi-VN"/>
-            </w:rPr>
-            <w:t>Biểu đồ hoạt động</w:t>
-          </w:r>
-          <w:r>
-            <w:tab/>
-          </w:r>
-          <w:r>
-            <w:fldChar w:fldCharType="begin"/>
-          </w:r>
-          <w:r>
-            <w:instrText xml:space="preserve"> PAGEREF _Toc1365882537 \h </w:instrText>
-          </w:r>
-          <w:r>
-            <w:fldChar w:fldCharType="separate"/>
-          </w:r>
-          <w:r>
-            <w:t>16</w:t>
-          </w:r>
-          <w:r>
-            <w:fldChar w:fldCharType="end"/>
-          </w:r>
-          <w:r>
-            <w:fldChar w:fldCharType="end"/>
-          </w:r>
-        </w:p>
-        <w:p>
-          <w:pPr>
-            <w:pStyle w:val="20"/>
-            <w:tabs>
-              <w:tab w:val="right" w:leader="dot" w:pos="9000"/>
-            </w:tabs>
-          </w:pPr>
-          <w:r>
-            <w:fldChar w:fldCharType="begin"/>
-          </w:r>
-          <w:r>
-            <w:instrText xml:space="preserve"> HYPERLINK \l _Toc1935096576 </w:instrText>
-          </w:r>
-          <w:r>
-            <w:fldChar w:fldCharType="separate"/>
-          </w:r>
-          <w:r>
-            <w:rPr>
-              <w:rFonts w:hint="default" w:cs="Times New Roman"/>
-              <w:lang w:val="vi-VN"/>
-            </w:rPr>
-            <w:t xml:space="preserve">3.1.2.1 </w:t>
-          </w:r>
-          <w:r>
-            <w:rPr>
-              <w:rFonts w:hint="default" w:ascii="Times New Roman"/>
-              <w:lang w:val="vi-VN"/>
-            </w:rPr>
-            <w:t>Ca sử dụng: Rút tiền ATM</w:t>
-          </w:r>
-          <w:r>
-            <w:tab/>
-          </w:r>
-          <w:r>
-            <w:fldChar w:fldCharType="begin"/>
-          </w:r>
-          <w:r>
-            <w:instrText xml:space="preserve"> PAGEREF _Toc1935096576 \h </w:instrText>
-          </w:r>
-          <w:r>
-            <w:fldChar w:fldCharType="separate"/>
-          </w:r>
-          <w:r>
-            <w:t>16</w:t>
-          </w:r>
-          <w:r>
-            <w:fldChar w:fldCharType="end"/>
-          </w:r>
-          <w:r>
-            <w:fldChar w:fldCharType="end"/>
-          </w:r>
-        </w:p>
-        <w:p>
-          <w:pPr>
-            <w:pStyle w:val="20"/>
-            <w:tabs>
-              <w:tab w:val="right" w:leader="dot" w:pos="9000"/>
-            </w:tabs>
-          </w:pPr>
-          <w:r>
-            <w:fldChar w:fldCharType="begin"/>
-          </w:r>
-          <w:r>
-            <w:instrText xml:space="preserve"> HYPERLINK \l _Toc1675802664 </w:instrText>
-          </w:r>
-          <w:r>
-            <w:fldChar w:fldCharType="separate"/>
-          </w:r>
-          <w:r>
-            <w:rPr>
-              <w:rFonts w:hint="default" w:cs="Times New Roman"/>
-              <w:lang w:val="vi-VN"/>
-            </w:rPr>
-            <w:t xml:space="preserve">3.1.2.2 </w:t>
-          </w:r>
-          <w:r>
-            <w:rPr>
-              <w:rFonts w:hint="default" w:ascii="Times New Roman"/>
-              <w:lang w:val="vi-VN"/>
-            </w:rPr>
-            <w:t>Ca sử dụng: Hỗ trợ khách hàng</w:t>
-          </w:r>
-          <w:r>
-            <w:tab/>
-          </w:r>
-          <w:r>
-            <w:fldChar w:fldCharType="begin"/>
-          </w:r>
-          <w:r>
-            <w:instrText xml:space="preserve"> PAGEREF _Toc1675802664 \h </w:instrText>
-          </w:r>
-          <w:r>
-            <w:fldChar w:fldCharType="separate"/>
-          </w:r>
-          <w:r>
-            <w:t>18</w:t>
-          </w:r>
-          <w:r>
-            <w:fldChar w:fldCharType="end"/>
-          </w:r>
-          <w:r>
-            <w:fldChar w:fldCharType="end"/>
-          </w:r>
-        </w:p>
-        <w:p>
-          <w:pPr>
-            <w:pStyle w:val="20"/>
-            <w:tabs>
-              <w:tab w:val="right" w:leader="dot" w:pos="9000"/>
-            </w:tabs>
-          </w:pPr>
-          <w:r>
-            <w:fldChar w:fldCharType="begin"/>
-          </w:r>
-          <w:r>
-            <w:instrText xml:space="preserve"> HYPERLINK \l _Toc967343443 </w:instrText>
-          </w:r>
-          <w:r>
-            <w:fldChar w:fldCharType="separate"/>
-          </w:r>
-          <w:r>
-            <w:rPr>
-              <w:rFonts w:hint="default" w:cs="Times New Roman"/>
-              <w:lang w:val="vi-VN"/>
-            </w:rPr>
-            <w:t xml:space="preserve">3.1.2.3 </w:t>
-          </w:r>
-          <w:r>
-            <w:rPr>
-              <w:rFonts w:hint="default" w:ascii="Times New Roman"/>
-              <w:lang w:val="vi-VN"/>
-            </w:rPr>
-            <w:t>Ca sử dụng: Kiểm tra số dư</w:t>
-          </w:r>
-          <w:r>
-            <w:tab/>
-          </w:r>
-          <w:r>
-            <w:fldChar w:fldCharType="begin"/>
-          </w:r>
-          <w:r>
-            <w:instrText xml:space="preserve"> PAGEREF _Toc967343443 \h </w:instrText>
-          </w:r>
-          <w:r>
-            <w:fldChar w:fldCharType="separate"/>
-          </w:r>
-          <w:r>
-            <w:t>18</w:t>
-          </w:r>
-          <w:r>
-            <w:fldChar w:fldCharType="end"/>
-          </w:r>
-          <w:r>
-            <w:fldChar w:fldCharType="end"/>
-          </w:r>
-        </w:p>
-        <w:p>
-          <w:pPr>
-            <w:pStyle w:val="20"/>
-            <w:tabs>
-              <w:tab w:val="right" w:leader="dot" w:pos="9000"/>
-            </w:tabs>
-          </w:pPr>
-          <w:r>
-            <w:fldChar w:fldCharType="begin"/>
-          </w:r>
-          <w:r>
-            <w:instrText xml:space="preserve"> HYPERLINK \l _Toc1690038711 </w:instrText>
-          </w:r>
-          <w:r>
-            <w:fldChar w:fldCharType="separate"/>
-          </w:r>
-          <w:r>
-            <w:rPr>
-              <w:rFonts w:hint="default" w:cs="Times New Roman"/>
-              <w:lang w:val="vi-VN"/>
-            </w:rPr>
-            <w:t xml:space="preserve">3.1.2.4 </w:t>
-          </w:r>
-          <w:r>
-            <w:rPr>
-              <w:rFonts w:hint="default" w:ascii="Times New Roman"/>
-              <w:lang w:val="vi-VN"/>
-            </w:rPr>
-            <w:t>Ca sử dụng: Mở tài khoản tiết kiệm</w:t>
-          </w:r>
-          <w:r>
-            <w:tab/>
-          </w:r>
-          <w:r>
-            <w:fldChar w:fldCharType="begin"/>
-          </w:r>
-          <w:r>
-            <w:instrText xml:space="preserve"> PAGEREF _Toc1690038711 \h </w:instrText>
-          </w:r>
-          <w:r>
-            <w:fldChar w:fldCharType="separate"/>
-          </w:r>
-          <w:r>
-            <w:t>19</w:t>
-          </w:r>
-          <w:r>
-            <w:fldChar w:fldCharType="end"/>
-          </w:r>
-          <w:r>
-            <w:fldChar w:fldCharType="end"/>
-          </w:r>
-        </w:p>
-        <w:p>
-          <w:pPr>
-            <w:pStyle w:val="20"/>
-            <w:tabs>
-              <w:tab w:val="right" w:leader="dot" w:pos="9000"/>
-            </w:tabs>
-          </w:pPr>
-          <w:r>
-            <w:fldChar w:fldCharType="begin"/>
-          </w:r>
-          <w:r>
-            <w:instrText xml:space="preserve"> HYPERLINK \l _Toc1861900555 </w:instrText>
-          </w:r>
-          <w:r>
-            <w:fldChar w:fldCharType="separate"/>
-          </w:r>
-          <w:r>
-            <w:rPr>
-              <w:rFonts w:hint="default" w:cs="Times New Roman"/>
-              <w:lang w:val="vi-VN"/>
-            </w:rPr>
-            <w:t xml:space="preserve">3.1.2.5 </w:t>
-          </w:r>
-          <w:r>
-            <w:rPr>
-              <w:rFonts w:hint="default" w:ascii="Times New Roman"/>
-              <w:lang w:val="vi-VN"/>
-            </w:rPr>
-            <w:t>Ca sử dụng: Quét QR</w:t>
-          </w:r>
-          <w:r>
-            <w:tab/>
-          </w:r>
-          <w:r>
-            <w:fldChar w:fldCharType="begin"/>
-          </w:r>
-          <w:r>
-            <w:instrText xml:space="preserve"> PAGEREF _Toc1861900555 \h </w:instrText>
-          </w:r>
-          <w:r>
-            <w:fldChar w:fldCharType="separate"/>
-          </w:r>
-          <w:r>
-            <w:t>21</w:t>
-          </w:r>
-          <w:r>
-            <w:fldChar w:fldCharType="end"/>
-          </w:r>
-          <w:r>
-            <w:fldChar w:fldCharType="end"/>
-          </w:r>
-        </w:p>
-        <w:p>
-          <w:pPr>
-            <w:pStyle w:val="20"/>
-            <w:tabs>
-              <w:tab w:val="right" w:leader="dot" w:pos="9000"/>
-            </w:tabs>
-          </w:pPr>
-          <w:r>
-            <w:fldChar w:fldCharType="begin"/>
-          </w:r>
-          <w:r>
-            <w:instrText xml:space="preserve"> HYPERLINK \l _Toc1978407448 </w:instrText>
-          </w:r>
-          <w:r>
-            <w:fldChar w:fldCharType="separate"/>
-          </w:r>
-          <w:r>
-            <w:rPr>
-              <w:rFonts w:hint="default" w:cs="Times New Roman"/>
-              <w:lang w:val="vi-VN"/>
-            </w:rPr>
-            <w:t xml:space="preserve">3.1.2.6 </w:t>
-          </w:r>
-          <w:r>
-            <w:rPr>
-              <w:rFonts w:hint="default" w:ascii="Times New Roman"/>
-              <w:lang w:val="vi-VN"/>
-            </w:rPr>
-            <w:t>Ca sử dụng: Quản lý vay vốn</w:t>
-          </w:r>
-          <w:r>
-            <w:tab/>
-          </w:r>
-          <w:r>
-            <w:fldChar w:fldCharType="begin"/>
-          </w:r>
-          <w:r>
-            <w:instrText xml:space="preserve"> PAGEREF _Toc1978407448 \h </w:instrText>
-          </w:r>
-          <w:r>
-            <w:fldChar w:fldCharType="separate"/>
-          </w:r>
-          <w:r>
-            <w:t>21</w:t>
-          </w:r>
-          <w:r>
-            <w:fldChar w:fldCharType="end"/>
-          </w:r>
-          <w:r>
-            <w:fldChar w:fldCharType="end"/>
-          </w:r>
-        </w:p>
-        <w:p>
-          <w:pPr>
-            <w:pStyle w:val="20"/>
-            <w:tabs>
-              <w:tab w:val="right" w:leader="dot" w:pos="9000"/>
-            </w:tabs>
-          </w:pPr>
-          <w:r>
-            <w:fldChar w:fldCharType="begin"/>
-          </w:r>
-          <w:r>
-            <w:instrText xml:space="preserve"> HYPERLINK \l _Toc1604672035 </w:instrText>
-          </w:r>
-          <w:r>
-            <w:fldChar w:fldCharType="separate"/>
-          </w:r>
-          <w:r>
-            <w:rPr>
-              <w:rFonts w:hint="default" w:cs="Times New Roman"/>
-              <w:lang w:val="vi-VN"/>
-            </w:rPr>
-            <w:t xml:space="preserve">3.1.2.7 </w:t>
-          </w:r>
-          <w:r>
-            <w:rPr>
-              <w:rFonts w:hint="default" w:ascii="Times New Roman"/>
-              <w:lang w:val="vi-VN"/>
-            </w:rPr>
-            <w:t>Ca sử dụng: Nạp tiền điện thoại</w:t>
-          </w:r>
-          <w:r>
-            <w:tab/>
-          </w:r>
-          <w:r>
-            <w:fldChar w:fldCharType="begin"/>
-          </w:r>
-          <w:r>
-            <w:instrText xml:space="preserve"> PAGEREF _Toc1604672035 \h </w:instrText>
-          </w:r>
-          <w:r>
-            <w:fldChar w:fldCharType="separate"/>
-          </w:r>
-          <w:r>
-            <w:t>22</w:t>
-          </w:r>
-          <w:r>
-            <w:fldChar w:fldCharType="end"/>
-          </w:r>
-          <w:r>
-            <w:fldChar w:fldCharType="end"/>
-          </w:r>
-        </w:p>
-        <w:p>
-          <w:pPr>
-            <w:pStyle w:val="20"/>
-            <w:tabs>
-              <w:tab w:val="right" w:leader="dot" w:pos="9000"/>
-            </w:tabs>
-          </w:pPr>
-          <w:r>
-            <w:fldChar w:fldCharType="begin"/>
-          </w:r>
-          <w:r>
-            <w:instrText xml:space="preserve"> HYPERLINK \l _Toc1623253219 </w:instrText>
-          </w:r>
-          <w:r>
-            <w:fldChar w:fldCharType="separate"/>
-          </w:r>
-          <w:r>
-            <w:rPr>
-              <w:rFonts w:hint="default" w:cs="Times New Roman"/>
-              <w:lang w:val="vi-VN"/>
-            </w:rPr>
-            <w:t xml:space="preserve">3.1.2.8 </w:t>
-          </w:r>
-          <w:r>
-            <w:rPr>
-              <w:rFonts w:hint="default" w:ascii="Times New Roman"/>
-              <w:lang w:val="vi-VN"/>
-            </w:rPr>
-            <w:t>Chuyển tiền</w:t>
-          </w:r>
-          <w:r>
-            <w:tab/>
-          </w:r>
-          <w:r>
-            <w:fldChar w:fldCharType="begin"/>
-          </w:r>
-          <w:r>
-            <w:instrText xml:space="preserve"> PAGEREF _Toc1623253219 \h </w:instrText>
-          </w:r>
-          <w:r>
-            <w:fldChar w:fldCharType="separate"/>
-          </w:r>
-          <w:r>
-            <w:t>23</w:t>
-          </w:r>
-          <w:r>
-            <w:fldChar w:fldCharType="end"/>
-          </w:r>
-          <w:r>
-            <w:fldChar w:fldCharType="end"/>
-          </w:r>
-        </w:p>
-        <w:p>
-          <w:pPr>
-            <w:pStyle w:val="19"/>
-            <w:tabs>
-              <w:tab w:val="right" w:leader="dot" w:pos="9000"/>
-            </w:tabs>
-          </w:pPr>
-          <w:r>
-            <w:fldChar w:fldCharType="begin"/>
-          </w:r>
-          <w:r>
-            <w:instrText xml:space="preserve"> HYPERLINK \l _Toc384600245 </w:instrText>
+            <w:instrText xml:space="preserve"> HYPERLINK \l _Toc1952494307 </w:instrText>
           </w:r>
           <w:r>
             <w:fldChar w:fldCharType="separate"/>
@@ -3948,13 +4052,13 @@
             <w:fldChar w:fldCharType="begin"/>
           </w:r>
           <w:r>
-            <w:instrText xml:space="preserve"> PAGEREF _Toc384600245 \h </w:instrText>
+            <w:instrText xml:space="preserve"> PAGEREF _Toc1952494307 \h </w:instrText>
           </w:r>
           <w:r>
             <w:fldChar w:fldCharType="separate"/>
           </w:r>
           <w:r>
-            <w:t>24</w:t>
+            <w:t>27</w:t>
           </w:r>
           <w:r>
             <w:fldChar w:fldCharType="end"/>
@@ -4046,7 +4150,7 @@
           <w:lang w:val="vi-VN"/>
         </w:rPr>
       </w:pPr>
-      <w:bookmarkStart w:id="3" w:name="_Toc1527036579"/>
+      <w:bookmarkStart w:id="3" w:name="_Toc1732065414"/>
       <w:bookmarkEnd w:id="3"/>
     </w:p>
     <w:p>
@@ -4058,7 +4162,7 @@
           <w:lang w:val="vi-VN"/>
         </w:rPr>
       </w:pPr>
-      <w:bookmarkStart w:id="4" w:name="_Toc326717956"/>
+      <w:bookmarkStart w:id="4" w:name="_Toc1682578013"/>
       <w:r>
         <w:rPr>
           <w:rFonts w:hint="default"/>
@@ -4092,7 +4196,7 @@
           <w:lang w:val="vi-VN"/>
         </w:rPr>
       </w:pPr>
-      <w:bookmarkStart w:id="5" w:name="_Toc33001113"/>
+      <w:bookmarkStart w:id="5" w:name="_Toc1024000795"/>
       <w:r>
         <w:rPr>
           <w:rFonts w:hint="default"/>
@@ -4111,7 +4215,7 @@
           <w:lang w:val="vi-VN"/>
         </w:rPr>
       </w:pPr>
-      <w:bookmarkStart w:id="6" w:name="_Toc598925265"/>
+      <w:bookmarkStart w:id="6" w:name="_Toc447414507"/>
       <w:r>
         <w:rPr>
           <w:rFonts w:hint="default"/>
@@ -4130,7 +4234,7 @@
           <w:lang w:val="vi-VN"/>
         </w:rPr>
       </w:pPr>
-      <w:bookmarkStart w:id="7" w:name="_Toc881075366"/>
+      <w:bookmarkStart w:id="7" w:name="_Toc1355371002"/>
       <w:r>
         <w:rPr>
           <w:rFonts w:hint="default"/>
@@ -4149,7 +4253,7 @@
           <w:lang w:val="vi-VN"/>
         </w:rPr>
       </w:pPr>
-      <w:bookmarkStart w:id="8" w:name="_Toc1333930297"/>
+      <w:bookmarkStart w:id="8" w:name="_Toc1361386885"/>
       <w:r>
         <w:rPr>
           <w:rFonts w:hint="default"/>
@@ -4197,7 +4301,7 @@
         <w:pStyle w:val="2"/>
         <w:bidi w:val="0"/>
       </w:pPr>
-      <w:bookmarkStart w:id="9" w:name="_Toc1784710646"/>
+      <w:bookmarkStart w:id="9" w:name="_Toc1538601057"/>
       <w:bookmarkEnd w:id="9"/>
     </w:p>
     <w:p>
@@ -4209,7 +4313,7 @@
           <w:lang w:val="vi-VN"/>
         </w:rPr>
       </w:pPr>
-      <w:bookmarkStart w:id="10" w:name="_Toc1727729673"/>
+      <w:bookmarkStart w:id="10" w:name="_Toc1417371472"/>
       <w:r>
         <w:rPr>
           <w:rFonts w:hint="default"/>
@@ -4243,7 +4347,7 @@
           <w:lang w:val="vi-VN"/>
         </w:rPr>
       </w:pPr>
-      <w:bookmarkStart w:id="11" w:name="_Toc1826223024"/>
+      <w:bookmarkStart w:id="11" w:name="_Toc1873717380"/>
       <w:r>
         <w:rPr>
           <w:rFonts w:hint="default" w:ascii="Times New Roman"/>
@@ -4263,7 +4367,7 @@
           <w:lang w:val="vi-VN"/>
         </w:rPr>
       </w:pPr>
-      <w:bookmarkStart w:id="12" w:name="_Toc1494081444"/>
+      <w:bookmarkStart w:id="12" w:name="_Toc867806052"/>
       <w:r>
         <w:rPr>
           <w:rFonts w:hint="default" w:ascii="Times New Roman"/>
@@ -4335,7 +4439,7 @@
           <w:lang w:val="vi-VN"/>
         </w:rPr>
       </w:pPr>
-      <w:bookmarkStart w:id="13" w:name="_Toc500544937"/>
+      <w:bookmarkStart w:id="13" w:name="_Toc1654869187"/>
       <w:r>
         <w:rPr>
           <w:rFonts w:hint="default" w:ascii="Times New Roman"/>
@@ -4841,7 +4945,7 @@
           <w:lang w:val="vi-VN"/>
         </w:rPr>
       </w:pPr>
-      <w:bookmarkStart w:id="14" w:name="_Toc965310860"/>
+      <w:bookmarkStart w:id="14" w:name="_Toc1325713612"/>
       <w:r>
         <w:rPr>
           <w:rFonts w:hint="default"/>
@@ -4860,7 +4964,7 @@
           <w:lang w:val="vi-VN"/>
         </w:rPr>
       </w:pPr>
-      <w:bookmarkStart w:id="15" w:name="_Toc1888154582"/>
+      <w:bookmarkStart w:id="15" w:name="_Toc1125839259"/>
       <w:r>
         <w:rPr>
           <w:rFonts w:hint="default" w:ascii="Times New Roman"/>
@@ -4880,7 +4984,7 @@
           <w:lang w:val="vi-VN"/>
         </w:rPr>
       </w:pPr>
-      <w:bookmarkStart w:id="16" w:name="_Toc848207955"/>
+      <w:bookmarkStart w:id="16" w:name="_Toc502012296"/>
       <w:r>
         <w:rPr>
           <w:rFonts w:hint="default"/>
@@ -4954,7 +5058,7 @@
         <w:pStyle w:val="6"/>
         <w:bidi w:val="0"/>
       </w:pPr>
-      <w:bookmarkStart w:id="17" w:name="_Toc834650899"/>
+      <w:bookmarkStart w:id="17" w:name="_Toc2004893456"/>
       <w:r>
         <w:rPr>
           <w:rFonts w:hint="default" w:ascii="Times New Roman"/>
@@ -5078,7 +5182,7 @@
           <w:lang w:val="vi-VN"/>
         </w:rPr>
       </w:pPr>
-      <w:bookmarkStart w:id="18" w:name="_Toc986272960"/>
+      <w:bookmarkStart w:id="18" w:name="_Toc78409915"/>
       <w:r>
         <w:rPr>
           <w:rFonts w:hint="default" w:ascii="Times New Roman"/>
@@ -5112,7 +5216,7 @@
           <w:lang w:val="vi-VN"/>
         </w:rPr>
       </w:pPr>
-      <w:bookmarkStart w:id="19" w:name="_Toc2010851174"/>
+      <w:bookmarkStart w:id="19" w:name="_Toc1427965794"/>
       <w:r>
         <w:rPr>
           <w:rFonts w:hint="default"/>
@@ -5238,7 +5342,7 @@
           <w:lang w:val="vi-VN"/>
         </w:rPr>
       </w:pPr>
-      <w:bookmarkStart w:id="20" w:name="_Toc1425528579"/>
+      <w:bookmarkStart w:id="20" w:name="_Toc1691344533"/>
       <w:r>
         <w:rPr>
           <w:rFonts w:hint="default" w:ascii="Times New Roman"/>
@@ -5271,7 +5375,7 @@
           <w:lang w:val="vi-VN"/>
         </w:rPr>
       </w:pPr>
-      <w:bookmarkStart w:id="21" w:name="_Toc1531261321"/>
+      <w:bookmarkStart w:id="21" w:name="_Toc186530792"/>
       <w:r>
         <w:rPr>
           <w:rFonts w:hint="default" w:ascii="Times New Roman"/>
@@ -5290,7 +5394,7 @@
           <w:lang w:val="vi-VN"/>
         </w:rPr>
       </w:pPr>
-      <w:bookmarkStart w:id="22" w:name="_Toc464996399"/>
+      <w:bookmarkStart w:id="22" w:name="_Toc1844380171"/>
       <w:r>
         <w:rPr>
           <w:rFonts w:hint="default"/>
@@ -5317,7 +5421,7 @@
           <w:lang w:val="vi-VN"/>
         </w:rPr>
       </w:pPr>
-      <w:bookmarkStart w:id="23" w:name="_Toc501486560"/>
+      <w:bookmarkStart w:id="23" w:name="_Toc1718573199"/>
       <w:r>
         <w:rPr>
           <w:rFonts w:hint="default" w:ascii="Times New Roman"/>
@@ -5337,7 +5441,7 @@
           <w:lang w:val="vi-VN"/>
         </w:rPr>
       </w:pPr>
-      <w:bookmarkStart w:id="24" w:name="_Toc1758783092"/>
+      <w:bookmarkStart w:id="24" w:name="_Toc404703443"/>
       <w:r>
         <w:rPr>
           <w:rFonts w:hint="default" w:ascii="Times New Roman"/>
@@ -5357,7 +5461,7 @@
           <w:lang w:val="vi-VN"/>
         </w:rPr>
       </w:pPr>
-      <w:bookmarkStart w:id="25" w:name="_Toc1902509936"/>
+      <w:bookmarkStart w:id="25" w:name="_Toc770056452"/>
       <w:r>
         <w:rPr>
           <w:rFonts w:hint="default" w:ascii="Times New Roman"/>
@@ -5377,7 +5481,7 @@
           <w:lang w:val="vi-VN"/>
         </w:rPr>
       </w:pPr>
-      <w:bookmarkStart w:id="26" w:name="_Toc1600474169"/>
+      <w:bookmarkStart w:id="26" w:name="_Toc1602331942"/>
       <w:r>
         <w:rPr>
           <w:rFonts w:hint="default" w:ascii="Times New Roman"/>
@@ -5419,7 +5523,7 @@
           <w:lang w:val="vi-VN"/>
         </w:rPr>
       </w:pPr>
-      <w:bookmarkStart w:id="27" w:name="_Toc1936679708"/>
+      <w:bookmarkStart w:id="27" w:name="_Toc948015814"/>
       <w:bookmarkEnd w:id="27"/>
     </w:p>
     <w:p>
@@ -5431,7 +5535,7 @@
           <w:lang w:val="vi-VN"/>
         </w:rPr>
       </w:pPr>
-      <w:bookmarkStart w:id="28" w:name="_Toc366214777"/>
+      <w:bookmarkStart w:id="28" w:name="_Toc1120608805"/>
       <w:r>
         <w:rPr>
           <w:rFonts w:hint="default" w:ascii="Times New Roman"/>
@@ -5465,7 +5569,7 @@
           <w:lang w:val="vi-VN"/>
         </w:rPr>
       </w:pPr>
-      <w:bookmarkStart w:id="29" w:name="_Toc283624737"/>
+      <w:bookmarkStart w:id="29" w:name="_Toc640601445"/>
       <w:r>
         <w:rPr>
           <w:rFonts w:hint="default" w:ascii="Times New Roman"/>
@@ -5485,7 +5589,7 @@
           <w:lang w:val="vi-VN"/>
         </w:rPr>
       </w:pPr>
-      <w:bookmarkStart w:id="30" w:name="_Toc1614742066"/>
+      <w:bookmarkStart w:id="30" w:name="_Toc1252963704"/>
       <w:r>
         <w:rPr>
           <w:rFonts w:hint="default" w:ascii="Times New Roman"/>
@@ -5505,7 +5609,7 @@
           <w:lang w:val="vi-VN"/>
         </w:rPr>
       </w:pPr>
-      <w:bookmarkStart w:id="31" w:name="_Toc1219056123"/>
+      <w:bookmarkStart w:id="31" w:name="_Toc336330646"/>
       <w:r>
         <w:rPr>
           <w:rFonts w:hint="default" w:ascii="Times New Roman"/>
@@ -7495,7 +7599,7 @@
           <w:lang w:val="vi-VN"/>
         </w:rPr>
       </w:pPr>
-      <w:bookmarkStart w:id="32" w:name="_Toc1682266881"/>
+      <w:bookmarkStart w:id="32" w:name="_Toc532208418"/>
       <w:r>
         <w:rPr>
           <w:rFonts w:hint="default" w:ascii="Times New Roman"/>
@@ -9945,7 +10049,7 @@
           <w:lang w:val="vi-VN"/>
         </w:rPr>
       </w:pPr>
-      <w:bookmarkStart w:id="33" w:name="_Toc89772565"/>
+      <w:bookmarkStart w:id="33" w:name="_Toc557491571"/>
       <w:r>
         <w:rPr>
           <w:rFonts w:hint="default"/>
@@ -11233,7 +11337,7 @@
           <w:lang w:val="vi-VN"/>
         </w:rPr>
       </w:pPr>
-      <w:bookmarkStart w:id="34" w:name="_Toc1273979761"/>
+      <w:bookmarkStart w:id="34" w:name="_Toc289681936"/>
       <w:r>
         <w:rPr>
           <w:rFonts w:hint="default" w:ascii="Times New Roman"/>
@@ -12881,7 +12985,7 @@
         <w:pStyle w:val="6"/>
         <w:bidi w:val="0"/>
       </w:pPr>
-      <w:bookmarkStart w:id="35" w:name="_Toc614477289"/>
+      <w:bookmarkStart w:id="35" w:name="_Toc338870603"/>
       <w:r>
         <w:rPr>
           <w:rFonts w:hint="default" w:ascii="Times New Roman"/>
@@ -13762,7 +13866,7 @@
         <w:pStyle w:val="6"/>
         <w:bidi w:val="0"/>
       </w:pPr>
-      <w:bookmarkStart w:id="36" w:name="_Toc270937800"/>
+      <w:bookmarkStart w:id="36" w:name="_Toc271592777"/>
       <w:r>
         <w:rPr>
           <w:rFonts w:hint="default" w:ascii="Times New Roman"/>
@@ -15416,14 +15520,3777 @@
     </w:tbl>
     <w:p>
       <w:pPr>
+        <w:pStyle w:val="6"/>
         <w:bidi w:val="0"/>
         <w:rPr>
           <w:rFonts w:hint="default"/>
           <w:lang w:val="vi-VN"/>
         </w:rPr>
       </w:pPr>
-      <w:bookmarkStart w:id="47" w:name="_GoBack"/>
-      <w:bookmarkEnd w:id="47"/>
+      <w:bookmarkStart w:id="37" w:name="_Toc1257053164"/>
+      <w:r>
+        <w:rPr>
+          <w:rFonts w:hint="default" w:ascii="Times New Roman"/>
+          <w:lang w:val="vi-VN"/>
+        </w:rPr>
+        <w:t>Ca sử dụng: Nạp tiền điện thoại</w:t>
+      </w:r>
+      <w:bookmarkEnd w:id="37"/>
+    </w:p>
+    <w:tbl>
+      <w:tblPr>
+        <w:tblStyle w:val="16"/>
+        <w:tblW w:w="0" w:type="auto"/>
+        <w:tblInd w:w="0" w:type="dxa"/>
+        <w:tblBorders>
+          <w:top w:val="single" w:color="auto" w:sz="4" w:space="0"/>
+          <w:left w:val="single" w:color="auto" w:sz="4" w:space="0"/>
+          <w:bottom w:val="single" w:color="auto" w:sz="4" w:space="0"/>
+          <w:right w:val="single" w:color="auto" w:sz="4" w:space="0"/>
+          <w:insideH w:val="single" w:color="auto" w:sz="4" w:space="0"/>
+          <w:insideV w:val="single" w:color="auto" w:sz="4" w:space="0"/>
+        </w:tblBorders>
+        <w:tblLayout w:type="autofit"/>
+        <w:tblCellMar>
+          <w:top w:w="0" w:type="dxa"/>
+          <w:left w:w="108" w:type="dxa"/>
+          <w:bottom w:w="0" w:type="dxa"/>
+          <w:right w:w="108" w:type="dxa"/>
+        </w:tblCellMar>
+      </w:tblPr>
+      <w:tblGrid>
+        <w:gridCol w:w="2075"/>
+        <w:gridCol w:w="2163"/>
+        <w:gridCol w:w="2387"/>
+        <w:gridCol w:w="2591"/>
+      </w:tblGrid>
+      <w:tr>
+        <w:tc>
+          <w:tcPr>
+            <w:tcW w:w="0" w:type="auto"/>
+            <w:vAlign w:val="center"/>
+          </w:tcPr>
+          <w:p>
+            <w:pPr>
+              <w:widowControl w:val="0"/>
+              <w:jc w:val="both"/>
+              <w:rPr>
+                <w:rFonts w:ascii="Times New Roman Bold" w:hAnsi="Times New Roman Bold" w:cs="Times New Roman Bold"/>
+                <w:b/>
+                <w:bCs/>
+                <w:szCs w:val="20"/>
+                <w:lang w:val="vi-VN"/>
+              </w:rPr>
+            </w:pPr>
+            <w:r>
+              <w:rPr>
+                <w:rFonts w:ascii="Times New Roman Bold" w:hAnsi="Times New Roman Bold" w:cs="Times New Roman Bold"/>
+                <w:b/>
+                <w:bCs/>
+                <w:szCs w:val="20"/>
+                <w:lang w:val="vi-VN"/>
+              </w:rPr>
+              <w:t>ID</w:t>
+            </w:r>
+          </w:p>
+        </w:tc>
+        <w:tc>
+          <w:tcPr>
+            <w:tcW w:w="2209" w:type="dxa"/>
+            <w:vAlign w:val="center"/>
+          </w:tcPr>
+          <w:p>
+            <w:pPr>
+              <w:widowControl w:val="0"/>
+              <w:jc w:val="both"/>
+              <w:rPr>
+                <w:szCs w:val="20"/>
+                <w:lang w:val="vi-VN"/>
+              </w:rPr>
+            </w:pPr>
+            <w:r>
+              <w:rPr>
+                <w:szCs w:val="20"/>
+                <w:lang w:val="vi-VN"/>
+              </w:rPr>
+              <w:t>UC06</w:t>
+            </w:r>
+          </w:p>
+        </w:tc>
+        <w:tc>
+          <w:tcPr>
+            <w:tcW w:w="2424" w:type="dxa"/>
+            <w:vAlign w:val="center"/>
+          </w:tcPr>
+          <w:p>
+            <w:pPr>
+              <w:widowControl w:val="0"/>
+              <w:jc w:val="both"/>
+              <w:rPr>
+                <w:rFonts w:ascii="Times New Roman Bold" w:hAnsi="Times New Roman Bold" w:cs="Times New Roman Bold"/>
+                <w:b/>
+                <w:bCs/>
+                <w:szCs w:val="20"/>
+                <w:lang w:val="vi-VN"/>
+              </w:rPr>
+            </w:pPr>
+            <w:r>
+              <w:rPr>
+                <w:rFonts w:ascii="Times New Roman Bold" w:hAnsi="Times New Roman Bold" w:cs="Times New Roman Bold"/>
+                <w:b/>
+                <w:bCs/>
+                <w:szCs w:val="20"/>
+                <w:lang w:val="vi-VN"/>
+              </w:rPr>
+              <w:t>Tên</w:t>
+            </w:r>
+          </w:p>
+        </w:tc>
+        <w:tc>
+          <w:tcPr>
+            <w:tcW w:w="0" w:type="auto"/>
+            <w:vAlign w:val="center"/>
+          </w:tcPr>
+          <w:p>
+            <w:pPr>
+              <w:widowControl w:val="0"/>
+              <w:jc w:val="both"/>
+              <w:rPr>
+                <w:szCs w:val="20"/>
+                <w:lang w:val="vi-VN"/>
+              </w:rPr>
+            </w:pPr>
+            <w:r>
+              <w:rPr>
+                <w:szCs w:val="20"/>
+                <w:lang w:val="vi-VN"/>
+              </w:rPr>
+              <w:t>Nạp tiền điện thoại</w:t>
+            </w:r>
+          </w:p>
+        </w:tc>
+      </w:tr>
+      <w:tr>
+        <w:tc>
+          <w:tcPr>
+            <w:tcW w:w="0" w:type="auto"/>
+            <w:vAlign w:val="center"/>
+          </w:tcPr>
+          <w:p>
+            <w:pPr>
+              <w:widowControl w:val="0"/>
+              <w:jc w:val="both"/>
+              <w:rPr>
+                <w:rFonts w:ascii="Times New Roman Bold" w:hAnsi="Times New Roman Bold" w:cs="Times New Roman Bold"/>
+                <w:b/>
+                <w:bCs/>
+                <w:szCs w:val="20"/>
+                <w:lang w:val="vi-VN"/>
+              </w:rPr>
+            </w:pPr>
+            <w:r>
+              <w:rPr>
+                <w:rFonts w:ascii="Times New Roman Bold" w:hAnsi="Times New Roman Bold" w:cs="Times New Roman Bold"/>
+                <w:b/>
+                <w:bCs/>
+                <w:szCs w:val="20"/>
+                <w:lang w:val="vi-VN"/>
+              </w:rPr>
+              <w:t>Mô tả</w:t>
+            </w:r>
+          </w:p>
+        </w:tc>
+        <w:tc>
+          <w:tcPr>
+            <w:tcW w:w="0" w:type="auto"/>
+            <w:gridSpan w:val="3"/>
+            <w:vAlign w:val="center"/>
+          </w:tcPr>
+          <w:p>
+            <w:pPr>
+              <w:widowControl w:val="0"/>
+              <w:jc w:val="both"/>
+              <w:rPr>
+                <w:szCs w:val="20"/>
+                <w:lang w:val="vi-VN"/>
+              </w:rPr>
+            </w:pPr>
+            <w:r>
+              <w:rPr>
+                <w:szCs w:val="20"/>
+                <w:lang w:val="en-US"/>
+              </w:rPr>
+              <w:t>Cho phép người dùng nạp tiền vào số điện thoại di động từ tài khoản ngân hàng của mình.</w:t>
+            </w:r>
+          </w:p>
+        </w:tc>
+      </w:tr>
+      <w:tr>
+        <w:tc>
+          <w:tcPr>
+            <w:tcW w:w="0" w:type="auto"/>
+            <w:shd w:val="clear" w:color="auto" w:fill="auto"/>
+            <w:vAlign w:val="center"/>
+          </w:tcPr>
+          <w:p>
+            <w:pPr>
+              <w:widowControl w:val="0"/>
+              <w:jc w:val="both"/>
+              <w:rPr>
+                <w:rFonts w:ascii="Times New Roman Bold" w:hAnsi="Times New Roman Bold" w:cs="Times New Roman Bold"/>
+                <w:b/>
+                <w:bCs/>
+                <w:szCs w:val="20"/>
+                <w:lang w:val="vi-VN"/>
+              </w:rPr>
+            </w:pPr>
+            <w:r>
+              <w:rPr>
+                <w:rFonts w:ascii="Times New Roman Bold" w:hAnsi="Times New Roman Bold" w:cs="Times New Roman Bold"/>
+                <w:b/>
+                <w:bCs/>
+                <w:szCs w:val="20"/>
+                <w:lang w:val="vi-VN"/>
+              </w:rPr>
+              <w:t>Tác nhân</w:t>
+            </w:r>
+          </w:p>
+        </w:tc>
+        <w:tc>
+          <w:tcPr>
+            <w:tcW w:w="0" w:type="auto"/>
+            <w:gridSpan w:val="3"/>
+            <w:shd w:val="clear" w:color="auto" w:fill="auto"/>
+            <w:vAlign w:val="center"/>
+          </w:tcPr>
+          <w:p>
+            <w:pPr>
+              <w:widowControl w:val="0"/>
+              <w:jc w:val="both"/>
+              <w:rPr>
+                <w:szCs w:val="20"/>
+                <w:lang w:val="vi-VN"/>
+              </w:rPr>
+            </w:pPr>
+            <w:r>
+              <w:rPr>
+                <w:szCs w:val="20"/>
+                <w:lang w:val="vi-VN"/>
+              </w:rPr>
+              <w:t>Khách hàng, Hệ thống ngân hàng, Nhà mạng viễn thông</w:t>
+            </w:r>
+          </w:p>
+        </w:tc>
+      </w:tr>
+      <w:tr>
+        <w:tc>
+          <w:tcPr>
+            <w:tcW w:w="2102" w:type="dxa"/>
+            <w:vMerge w:val="restart"/>
+            <w:shd w:val="clear" w:color="auto" w:fill="auto"/>
+            <w:vAlign w:val="center"/>
+          </w:tcPr>
+          <w:p>
+            <w:pPr>
+              <w:widowControl w:val="0"/>
+              <w:jc w:val="both"/>
+              <w:rPr>
+                <w:rFonts w:ascii="Times New Roman Bold" w:hAnsi="Times New Roman Bold" w:cs="Times New Roman Bold"/>
+                <w:b/>
+                <w:bCs/>
+                <w:szCs w:val="20"/>
+                <w:lang w:val="vi-VN"/>
+              </w:rPr>
+            </w:pPr>
+            <w:r>
+              <w:rPr>
+                <w:rFonts w:ascii="Times New Roman Bold" w:hAnsi="Times New Roman Bold" w:cs="Times New Roman Bold"/>
+                <w:b/>
+                <w:bCs/>
+                <w:szCs w:val="20"/>
+                <w:lang w:val="vi-VN"/>
+              </w:rPr>
+              <w:t xml:space="preserve">Luồng </w:t>
+            </w:r>
+            <w:r>
+              <w:rPr>
+                <w:rFonts w:hAnsi="Times New Roman Bold" w:cs="Times New Roman Bold"/>
+                <w:b/>
+                <w:bCs/>
+                <w:szCs w:val="20"/>
+                <w:lang w:val="vi-VN"/>
+              </w:rPr>
+              <w:t>sự kiện chính</w:t>
+            </w:r>
+          </w:p>
+        </w:tc>
+        <w:tc>
+          <w:tcPr>
+            <w:tcW w:w="2209" w:type="dxa"/>
+            <w:shd w:val="clear" w:color="auto" w:fill="auto"/>
+            <w:vAlign w:val="center"/>
+          </w:tcPr>
+          <w:p>
+            <w:pPr>
+              <w:widowControl w:val="0"/>
+              <w:jc w:val="center"/>
+              <w:rPr>
+                <w:szCs w:val="20"/>
+                <w:lang w:val="vi-VN"/>
+              </w:rPr>
+            </w:pPr>
+            <w:r>
+              <w:rPr>
+                <w:szCs w:val="20"/>
+              </w:rPr>
+              <w:t>Khách hàng (User)</w:t>
+            </w:r>
+          </w:p>
+        </w:tc>
+        <w:tc>
+          <w:tcPr>
+            <w:tcW w:w="2424" w:type="dxa"/>
+            <w:shd w:val="clear" w:color="auto" w:fill="auto"/>
+            <w:vAlign w:val="center"/>
+          </w:tcPr>
+          <w:p>
+            <w:pPr>
+              <w:widowControl w:val="0"/>
+              <w:jc w:val="center"/>
+              <w:rPr>
+                <w:szCs w:val="20"/>
+                <w:lang w:val="vi-VN"/>
+              </w:rPr>
+            </w:pPr>
+            <w:r>
+              <w:rPr>
+                <w:szCs w:val="20"/>
+              </w:rPr>
+              <w:t>Hệ thống ngân hàng (Bank System)</w:t>
+            </w:r>
+          </w:p>
+        </w:tc>
+        <w:tc>
+          <w:tcPr>
+            <w:tcW w:w="0" w:type="auto"/>
+            <w:shd w:val="clear" w:color="auto" w:fill="auto"/>
+            <w:vAlign w:val="center"/>
+          </w:tcPr>
+          <w:p>
+            <w:pPr>
+              <w:widowControl w:val="0"/>
+              <w:jc w:val="center"/>
+              <w:rPr>
+                <w:szCs w:val="20"/>
+                <w:lang w:val="vi-VN"/>
+              </w:rPr>
+            </w:pPr>
+            <w:r>
+              <w:rPr>
+                <w:szCs w:val="20"/>
+              </w:rPr>
+              <w:t>Nhà mạng viễn thông (Telecom Provider)</w:t>
+            </w:r>
+          </w:p>
+        </w:tc>
+      </w:tr>
+      <w:tr>
+        <w:trPr>
+          <w:trHeight w:val="89" w:hRule="atLeast"/>
+        </w:trPr>
+        <w:tc>
+          <w:tcPr>
+            <w:tcW w:w="2102" w:type="dxa"/>
+            <w:vMerge w:val="continue"/>
+            <w:shd w:val="clear" w:color="auto" w:fill="auto"/>
+            <w:vAlign w:val="center"/>
+          </w:tcPr>
+          <w:p>
+            <w:pPr>
+              <w:widowControl w:val="0"/>
+              <w:jc w:val="both"/>
+              <w:rPr>
+                <w:rFonts w:ascii="Times New Roman Bold" w:hAnsi="Times New Roman Bold" w:cs="Times New Roman Bold"/>
+                <w:b/>
+                <w:bCs/>
+                <w:szCs w:val="20"/>
+                <w:lang w:val="vi-VN"/>
+              </w:rPr>
+            </w:pPr>
+          </w:p>
+        </w:tc>
+        <w:tc>
+          <w:tcPr>
+            <w:tcW w:w="2209" w:type="dxa"/>
+            <w:shd w:val="clear" w:color="auto" w:fill="auto"/>
+            <w:vAlign w:val="center"/>
+          </w:tcPr>
+          <w:p>
+            <w:pPr>
+              <w:widowControl w:val="0"/>
+              <w:jc w:val="left"/>
+              <w:rPr>
+                <w:szCs w:val="20"/>
+                <w:lang w:val="vi-VN"/>
+              </w:rPr>
+            </w:pPr>
+            <w:r>
+              <w:rPr>
+                <w:szCs w:val="20"/>
+              </w:rPr>
+              <w:t>1</w:t>
+            </w:r>
+            <w:r>
+              <w:rPr>
+                <w:szCs w:val="20"/>
+                <w:lang w:val="vi-VN"/>
+              </w:rPr>
+              <w:t xml:space="preserve">. </w:t>
+            </w:r>
+            <w:r>
+              <w:rPr>
+                <w:szCs w:val="20"/>
+              </w:rPr>
+              <w:t xml:space="preserve">Người dùng chọn chức năng </w:t>
+            </w:r>
+            <w:r>
+              <w:rPr>
+                <w:b/>
+                <w:bCs/>
+                <w:szCs w:val="20"/>
+              </w:rPr>
+              <w:t>"Nạp tiền điện thoại"</w:t>
+            </w:r>
+            <w:r>
+              <w:rPr>
+                <w:szCs w:val="20"/>
+              </w:rPr>
+              <w:t xml:space="preserve"> trên ứng dụng ngân hàng.</w:t>
+            </w:r>
+          </w:p>
+        </w:tc>
+        <w:tc>
+          <w:tcPr>
+            <w:tcW w:w="2424" w:type="dxa"/>
+            <w:shd w:val="clear" w:color="auto" w:fill="auto"/>
+            <w:vAlign w:val="center"/>
+          </w:tcPr>
+          <w:p>
+            <w:pPr>
+              <w:widowControl w:val="0"/>
+              <w:jc w:val="both"/>
+              <w:rPr>
+                <w:szCs w:val="20"/>
+                <w:lang w:val="vi-VN"/>
+              </w:rPr>
+            </w:pPr>
+          </w:p>
+        </w:tc>
+        <w:tc>
+          <w:tcPr>
+            <w:tcW w:w="0" w:type="auto"/>
+            <w:shd w:val="clear" w:color="auto" w:fill="auto"/>
+            <w:vAlign w:val="center"/>
+          </w:tcPr>
+          <w:p>
+            <w:pPr>
+              <w:widowControl w:val="0"/>
+              <w:jc w:val="both"/>
+              <w:rPr>
+                <w:szCs w:val="20"/>
+                <w:lang w:val="vi-VN"/>
+              </w:rPr>
+            </w:pPr>
+          </w:p>
+        </w:tc>
+      </w:tr>
+      <w:tr>
+        <w:trPr>
+          <w:trHeight w:val="89" w:hRule="atLeast"/>
+        </w:trPr>
+        <w:tc>
+          <w:tcPr>
+            <w:tcW w:w="2102" w:type="dxa"/>
+            <w:vMerge w:val="continue"/>
+            <w:shd w:val="clear" w:color="auto" w:fill="auto"/>
+            <w:vAlign w:val="center"/>
+          </w:tcPr>
+          <w:p>
+            <w:pPr>
+              <w:widowControl w:val="0"/>
+              <w:jc w:val="both"/>
+              <w:rPr>
+                <w:szCs w:val="20"/>
+              </w:rPr>
+            </w:pPr>
+          </w:p>
+        </w:tc>
+        <w:tc>
+          <w:tcPr>
+            <w:tcW w:w="2209" w:type="dxa"/>
+            <w:shd w:val="clear" w:color="auto" w:fill="auto"/>
+            <w:vAlign w:val="center"/>
+          </w:tcPr>
+          <w:p>
+            <w:pPr>
+              <w:widowControl w:val="0"/>
+              <w:jc w:val="both"/>
+              <w:rPr>
+                <w:szCs w:val="20"/>
+                <w:lang w:val="vi-VN"/>
+              </w:rPr>
+            </w:pPr>
+          </w:p>
+        </w:tc>
+        <w:tc>
+          <w:tcPr>
+            <w:tcW w:w="2424" w:type="dxa"/>
+            <w:shd w:val="clear" w:color="auto" w:fill="auto"/>
+            <w:vAlign w:val="center"/>
+          </w:tcPr>
+          <w:p>
+            <w:pPr>
+              <w:widowControl w:val="0"/>
+              <w:topLinePunct w:val="0"/>
+              <w:autoSpaceDE/>
+              <w:autoSpaceDN/>
+              <w:jc w:val="both"/>
+              <w:rPr>
+                <w:szCs w:val="24"/>
+                <w:lang w:val="vi-VN"/>
+              </w:rPr>
+            </w:pPr>
+            <w:r>
+              <w:rPr>
+                <w:szCs w:val="24"/>
+                <w:lang w:val="en-US"/>
+              </w:rPr>
+              <w:t>2</w:t>
+            </w:r>
+            <w:r>
+              <w:rPr>
+                <w:szCs w:val="24"/>
+                <w:lang w:val="vi-VN"/>
+              </w:rPr>
+              <w:t xml:space="preserve">. </w:t>
+            </w:r>
+            <w:r>
+              <w:rPr>
+                <w:szCs w:val="24"/>
+                <w:lang w:val="en-US"/>
+              </w:rPr>
+              <w:t>Hệ thống hiển thị màn hình nhập thông tin.</w:t>
+            </w:r>
+          </w:p>
+        </w:tc>
+        <w:tc>
+          <w:tcPr>
+            <w:tcW w:w="0" w:type="auto"/>
+            <w:shd w:val="clear" w:color="auto" w:fill="auto"/>
+            <w:vAlign w:val="center"/>
+          </w:tcPr>
+          <w:p>
+            <w:pPr>
+              <w:widowControl w:val="0"/>
+              <w:jc w:val="both"/>
+              <w:rPr>
+                <w:szCs w:val="20"/>
+                <w:lang w:val="vi-VN"/>
+              </w:rPr>
+            </w:pPr>
+          </w:p>
+        </w:tc>
+      </w:tr>
+      <w:tr>
+        <w:trPr>
+          <w:trHeight w:val="89" w:hRule="atLeast"/>
+        </w:trPr>
+        <w:tc>
+          <w:tcPr>
+            <w:tcW w:w="2102" w:type="dxa"/>
+            <w:vMerge w:val="continue"/>
+            <w:shd w:val="clear" w:color="auto" w:fill="auto"/>
+            <w:vAlign w:val="center"/>
+          </w:tcPr>
+          <w:p>
+            <w:pPr>
+              <w:widowControl w:val="0"/>
+              <w:jc w:val="both"/>
+              <w:rPr>
+                <w:szCs w:val="20"/>
+                <w:lang w:val="vi-VN"/>
+              </w:rPr>
+            </w:pPr>
+          </w:p>
+        </w:tc>
+        <w:tc>
+          <w:tcPr>
+            <w:tcW w:w="2209" w:type="dxa"/>
+            <w:shd w:val="clear" w:color="auto" w:fill="auto"/>
+            <w:vAlign w:val="center"/>
+          </w:tcPr>
+          <w:p>
+            <w:pPr>
+              <w:widowControl w:val="0"/>
+              <w:jc w:val="both"/>
+              <w:rPr>
+                <w:szCs w:val="20"/>
+                <w:lang w:val="vi-VN"/>
+              </w:rPr>
+            </w:pPr>
+            <w:r>
+              <w:rPr>
+                <w:szCs w:val="20"/>
+                <w:lang w:val="en-US"/>
+              </w:rPr>
+              <w:t>3</w:t>
+            </w:r>
+            <w:r>
+              <w:rPr>
+                <w:szCs w:val="20"/>
+                <w:lang w:val="vi-VN"/>
+              </w:rPr>
+              <w:t>.</w:t>
+            </w:r>
+            <w:r>
+              <w:rPr>
+                <w:szCs w:val="20"/>
+                <w:lang w:val="en-US"/>
+              </w:rPr>
+              <w:t xml:space="preserve"> Người dùng </w:t>
+            </w:r>
+            <w:r>
+              <w:rPr>
+                <w:b/>
+                <w:bCs/>
+                <w:szCs w:val="20"/>
+                <w:lang w:val="en-US"/>
+              </w:rPr>
+              <w:t>nhập số điện thoại thủ công hoặc chọn từ danh bạ</w:t>
+            </w:r>
+            <w:r>
+              <w:rPr>
+                <w:szCs w:val="20"/>
+                <w:lang w:val="en-US"/>
+              </w:rPr>
+              <w:t>.</w:t>
+            </w:r>
+          </w:p>
+        </w:tc>
+        <w:tc>
+          <w:tcPr>
+            <w:tcW w:w="2424" w:type="dxa"/>
+            <w:shd w:val="clear" w:color="auto" w:fill="auto"/>
+            <w:vAlign w:val="center"/>
+          </w:tcPr>
+          <w:p>
+            <w:pPr>
+              <w:widowControl w:val="0"/>
+              <w:jc w:val="both"/>
+              <w:rPr>
+                <w:szCs w:val="20"/>
+                <w:lang w:val="vi-VN"/>
+              </w:rPr>
+            </w:pPr>
+          </w:p>
+        </w:tc>
+        <w:tc>
+          <w:tcPr>
+            <w:tcW w:w="0" w:type="auto"/>
+            <w:shd w:val="clear" w:color="auto" w:fill="auto"/>
+            <w:vAlign w:val="center"/>
+          </w:tcPr>
+          <w:p>
+            <w:pPr>
+              <w:widowControl w:val="0"/>
+              <w:jc w:val="both"/>
+              <w:rPr>
+                <w:szCs w:val="20"/>
+                <w:lang w:val="vi-VN"/>
+              </w:rPr>
+            </w:pPr>
+          </w:p>
+        </w:tc>
+      </w:tr>
+      <w:tr>
+        <w:trPr>
+          <w:trHeight w:val="90" w:hRule="atLeast"/>
+        </w:trPr>
+        <w:tc>
+          <w:tcPr>
+            <w:tcW w:w="2102" w:type="dxa"/>
+            <w:vMerge w:val="continue"/>
+            <w:shd w:val="clear" w:color="auto" w:fill="auto"/>
+            <w:vAlign w:val="center"/>
+          </w:tcPr>
+          <w:p>
+            <w:pPr>
+              <w:widowControl w:val="0"/>
+              <w:jc w:val="both"/>
+              <w:rPr>
+                <w:szCs w:val="20"/>
+                <w:lang w:val="vi-VN"/>
+              </w:rPr>
+            </w:pPr>
+          </w:p>
+        </w:tc>
+        <w:tc>
+          <w:tcPr>
+            <w:tcW w:w="2209" w:type="dxa"/>
+            <w:shd w:val="clear" w:color="auto" w:fill="auto"/>
+            <w:vAlign w:val="center"/>
+          </w:tcPr>
+          <w:p>
+            <w:pPr>
+              <w:widowControl w:val="0"/>
+              <w:jc w:val="both"/>
+              <w:rPr>
+                <w:szCs w:val="20"/>
+                <w:lang w:val="en-US"/>
+              </w:rPr>
+            </w:pPr>
+            <w:r>
+              <w:rPr>
+                <w:szCs w:val="20"/>
+                <w:lang w:val="en-US"/>
+              </w:rPr>
+              <w:t>4</w:t>
+            </w:r>
+            <w:r>
+              <w:rPr>
+                <w:szCs w:val="20"/>
+                <w:lang w:val="vi-VN"/>
+              </w:rPr>
+              <w:t>.</w:t>
+            </w:r>
+            <w:r>
+              <w:rPr>
+                <w:szCs w:val="20"/>
+                <w:lang w:val="en-US"/>
+              </w:rPr>
+              <w:t xml:space="preserve"> Người dùng nhập </w:t>
+            </w:r>
+            <w:r>
+              <w:rPr>
+                <w:b/>
+                <w:bCs/>
+                <w:szCs w:val="20"/>
+                <w:lang w:val="en-US"/>
+              </w:rPr>
+              <w:t>số tiền cần nạp</w:t>
+            </w:r>
+            <w:r>
+              <w:rPr>
+                <w:szCs w:val="20"/>
+                <w:lang w:val="en-US"/>
+              </w:rPr>
+              <w:t xml:space="preserve">.  </w:t>
+            </w:r>
+          </w:p>
+        </w:tc>
+        <w:tc>
+          <w:tcPr>
+            <w:tcW w:w="2424" w:type="dxa"/>
+            <w:shd w:val="clear" w:color="auto" w:fill="auto"/>
+            <w:vAlign w:val="center"/>
+          </w:tcPr>
+          <w:p>
+            <w:pPr>
+              <w:widowControl w:val="0"/>
+              <w:jc w:val="both"/>
+              <w:rPr>
+                <w:szCs w:val="20"/>
+                <w:lang w:val="vi-VN"/>
+              </w:rPr>
+            </w:pPr>
+          </w:p>
+        </w:tc>
+        <w:tc>
+          <w:tcPr>
+            <w:tcW w:w="0" w:type="auto"/>
+            <w:shd w:val="clear" w:color="auto" w:fill="auto"/>
+            <w:vAlign w:val="center"/>
+          </w:tcPr>
+          <w:p>
+            <w:pPr>
+              <w:widowControl w:val="0"/>
+              <w:jc w:val="both"/>
+              <w:rPr>
+                <w:szCs w:val="20"/>
+                <w:lang w:val="vi-VN"/>
+              </w:rPr>
+            </w:pPr>
+          </w:p>
+        </w:tc>
+      </w:tr>
+      <w:tr>
+        <w:trPr>
+          <w:trHeight w:val="89" w:hRule="atLeast"/>
+        </w:trPr>
+        <w:tc>
+          <w:tcPr>
+            <w:tcW w:w="2102" w:type="dxa"/>
+            <w:vMerge w:val="continue"/>
+            <w:shd w:val="clear" w:color="auto" w:fill="auto"/>
+            <w:vAlign w:val="center"/>
+          </w:tcPr>
+          <w:p>
+            <w:pPr>
+              <w:widowControl w:val="0"/>
+              <w:jc w:val="both"/>
+              <w:rPr>
+                <w:szCs w:val="20"/>
+                <w:lang w:val="vi-VN"/>
+              </w:rPr>
+            </w:pPr>
+          </w:p>
+        </w:tc>
+        <w:tc>
+          <w:tcPr>
+            <w:tcW w:w="2209" w:type="dxa"/>
+            <w:shd w:val="clear" w:color="auto" w:fill="auto"/>
+            <w:vAlign w:val="center"/>
+          </w:tcPr>
+          <w:p>
+            <w:pPr>
+              <w:widowControl w:val="0"/>
+              <w:jc w:val="both"/>
+              <w:rPr>
+                <w:szCs w:val="20"/>
+                <w:lang w:val="vi-VN"/>
+              </w:rPr>
+            </w:pPr>
+          </w:p>
+        </w:tc>
+        <w:tc>
+          <w:tcPr>
+            <w:tcW w:w="2424" w:type="dxa"/>
+            <w:shd w:val="clear" w:color="auto" w:fill="auto"/>
+            <w:vAlign w:val="center"/>
+          </w:tcPr>
+          <w:p>
+            <w:pPr>
+              <w:widowControl w:val="0"/>
+              <w:jc w:val="both"/>
+              <w:rPr>
+                <w:szCs w:val="20"/>
+                <w:lang w:val="vi-VN"/>
+              </w:rPr>
+            </w:pPr>
+            <w:r>
+              <w:rPr>
+                <w:szCs w:val="20"/>
+                <w:lang w:val="en-US"/>
+              </w:rPr>
+              <w:t>5</w:t>
+            </w:r>
+            <w:r>
+              <w:rPr>
+                <w:szCs w:val="20"/>
+                <w:lang w:val="vi-VN"/>
+              </w:rPr>
+              <w:t xml:space="preserve">. </w:t>
+            </w:r>
+            <w:r>
+              <w:rPr>
+                <w:szCs w:val="20"/>
+                <w:lang w:val="en-US"/>
+              </w:rPr>
+              <w:t>Hệ thống kiểm tra số dư tài khoản:</w:t>
+            </w:r>
+          </w:p>
+          <w:p>
+            <w:pPr>
+              <w:widowControl w:val="0"/>
+              <w:jc w:val="both"/>
+              <w:rPr>
+                <w:szCs w:val="20"/>
+                <w:lang w:val="vi-VN"/>
+              </w:rPr>
+            </w:pPr>
+          </w:p>
+        </w:tc>
+        <w:tc>
+          <w:tcPr>
+            <w:tcW w:w="0" w:type="auto"/>
+            <w:shd w:val="clear" w:color="auto" w:fill="auto"/>
+            <w:vAlign w:val="center"/>
+          </w:tcPr>
+          <w:p>
+            <w:pPr>
+              <w:widowControl w:val="0"/>
+              <w:jc w:val="both"/>
+              <w:rPr>
+                <w:szCs w:val="20"/>
+                <w:lang w:val="vi-VN"/>
+              </w:rPr>
+            </w:pPr>
+          </w:p>
+        </w:tc>
+      </w:tr>
+      <w:tr>
+        <w:trPr>
+          <w:trHeight w:val="89" w:hRule="atLeast"/>
+        </w:trPr>
+        <w:tc>
+          <w:tcPr>
+            <w:tcW w:w="2102" w:type="dxa"/>
+            <w:vMerge w:val="continue"/>
+            <w:shd w:val="clear" w:color="auto" w:fill="auto"/>
+            <w:vAlign w:val="center"/>
+          </w:tcPr>
+          <w:p>
+            <w:pPr>
+              <w:widowControl w:val="0"/>
+              <w:jc w:val="both"/>
+              <w:rPr>
+                <w:szCs w:val="20"/>
+                <w:lang w:val="vi-VN"/>
+              </w:rPr>
+            </w:pPr>
+          </w:p>
+        </w:tc>
+        <w:tc>
+          <w:tcPr>
+            <w:tcW w:w="2209" w:type="dxa"/>
+            <w:shd w:val="clear" w:color="auto" w:fill="auto"/>
+            <w:vAlign w:val="center"/>
+          </w:tcPr>
+          <w:p>
+            <w:pPr>
+              <w:widowControl w:val="0"/>
+              <w:jc w:val="both"/>
+              <w:rPr>
+                <w:szCs w:val="20"/>
+                <w:lang w:val="vi-VN"/>
+              </w:rPr>
+            </w:pPr>
+          </w:p>
+        </w:tc>
+        <w:tc>
+          <w:tcPr>
+            <w:tcW w:w="2424" w:type="dxa"/>
+            <w:shd w:val="clear" w:color="auto" w:fill="auto"/>
+            <w:vAlign w:val="center"/>
+          </w:tcPr>
+          <w:p>
+            <w:pPr>
+              <w:widowControl w:val="0"/>
+              <w:jc w:val="both"/>
+              <w:rPr>
+                <w:szCs w:val="20"/>
+                <w:lang w:val="vi-VN"/>
+              </w:rPr>
+            </w:pPr>
+            <w:r>
+              <w:rPr>
+                <w:szCs w:val="20"/>
+              </w:rPr>
+              <w:t>5</w:t>
+            </w:r>
+            <w:r>
+              <w:rPr>
+                <w:szCs w:val="20"/>
+                <w:lang w:val="vi-VN"/>
+              </w:rPr>
+              <w:t xml:space="preserve">.1. </w:t>
+            </w:r>
+            <w:r>
+              <w:rPr>
+                <w:szCs w:val="20"/>
+              </w:rPr>
+              <w:t>Nếu đủ, chuyển sang bước tiếp theo.</w:t>
+            </w:r>
+          </w:p>
+        </w:tc>
+        <w:tc>
+          <w:tcPr>
+            <w:tcW w:w="0" w:type="auto"/>
+            <w:shd w:val="clear" w:color="auto" w:fill="auto"/>
+            <w:vAlign w:val="center"/>
+          </w:tcPr>
+          <w:p>
+            <w:pPr>
+              <w:widowControl w:val="0"/>
+              <w:jc w:val="both"/>
+              <w:rPr>
+                <w:szCs w:val="20"/>
+                <w:lang w:val="vi-VN"/>
+              </w:rPr>
+            </w:pPr>
+          </w:p>
+        </w:tc>
+      </w:tr>
+      <w:tr>
+        <w:trPr>
+          <w:trHeight w:val="277" w:hRule="atLeast"/>
+        </w:trPr>
+        <w:tc>
+          <w:tcPr>
+            <w:tcW w:w="2102" w:type="dxa"/>
+            <w:vMerge w:val="continue"/>
+            <w:shd w:val="clear" w:color="auto" w:fill="auto"/>
+            <w:vAlign w:val="center"/>
+          </w:tcPr>
+          <w:p>
+            <w:pPr>
+              <w:widowControl w:val="0"/>
+              <w:jc w:val="both"/>
+              <w:rPr>
+                <w:szCs w:val="20"/>
+                <w:lang w:val="vi-VN"/>
+              </w:rPr>
+            </w:pPr>
+          </w:p>
+        </w:tc>
+        <w:tc>
+          <w:tcPr>
+            <w:tcW w:w="2209" w:type="dxa"/>
+            <w:shd w:val="clear" w:color="auto" w:fill="auto"/>
+            <w:vAlign w:val="center"/>
+          </w:tcPr>
+          <w:p>
+            <w:pPr>
+              <w:widowControl w:val="0"/>
+              <w:jc w:val="both"/>
+              <w:rPr>
+                <w:szCs w:val="20"/>
+                <w:lang w:val="vi-VN"/>
+              </w:rPr>
+            </w:pPr>
+          </w:p>
+        </w:tc>
+        <w:tc>
+          <w:tcPr>
+            <w:tcW w:w="2424" w:type="dxa"/>
+            <w:shd w:val="clear" w:color="auto" w:fill="auto"/>
+            <w:vAlign w:val="center"/>
+          </w:tcPr>
+          <w:p>
+            <w:pPr>
+              <w:widowControl w:val="0"/>
+              <w:jc w:val="both"/>
+              <w:rPr>
+                <w:szCs w:val="20"/>
+                <w:lang w:val="en-US"/>
+              </w:rPr>
+            </w:pPr>
+            <w:r>
+              <w:rPr>
+                <w:szCs w:val="20"/>
+                <w:lang w:val="vi-VN"/>
+              </w:rPr>
+              <w:t xml:space="preserve">5.2. </w:t>
+            </w:r>
+            <w:r>
+              <w:rPr>
+                <w:szCs w:val="20"/>
+                <w:lang w:val="en-US"/>
+              </w:rPr>
+              <w:t>Nếu không đủ, hiển thị thông báo lỗi.</w:t>
+            </w:r>
+          </w:p>
+        </w:tc>
+        <w:tc>
+          <w:tcPr>
+            <w:tcW w:w="0" w:type="auto"/>
+            <w:shd w:val="clear" w:color="auto" w:fill="auto"/>
+            <w:vAlign w:val="center"/>
+          </w:tcPr>
+          <w:p>
+            <w:pPr>
+              <w:widowControl w:val="0"/>
+              <w:jc w:val="both"/>
+              <w:rPr>
+                <w:szCs w:val="20"/>
+                <w:lang w:val="vi-VN"/>
+              </w:rPr>
+            </w:pPr>
+          </w:p>
+        </w:tc>
+      </w:tr>
+      <w:tr>
+        <w:trPr>
+          <w:trHeight w:val="1780" w:hRule="atLeast"/>
+        </w:trPr>
+        <w:tc>
+          <w:tcPr>
+            <w:tcW w:w="2102" w:type="dxa"/>
+            <w:vMerge w:val="continue"/>
+            <w:shd w:val="clear" w:color="auto" w:fill="auto"/>
+            <w:vAlign w:val="center"/>
+          </w:tcPr>
+          <w:p>
+            <w:pPr>
+              <w:widowControl w:val="0"/>
+              <w:jc w:val="both"/>
+              <w:rPr>
+                <w:szCs w:val="20"/>
+                <w:lang w:val="vi-VN"/>
+              </w:rPr>
+            </w:pPr>
+          </w:p>
+        </w:tc>
+        <w:tc>
+          <w:tcPr>
+            <w:tcW w:w="2209" w:type="dxa"/>
+            <w:shd w:val="clear" w:color="auto" w:fill="auto"/>
+            <w:vAlign w:val="center"/>
+          </w:tcPr>
+          <w:p>
+            <w:pPr>
+              <w:widowControl w:val="0"/>
+              <w:jc w:val="both"/>
+              <w:rPr>
+                <w:szCs w:val="20"/>
+                <w:lang w:val="vi-VN"/>
+              </w:rPr>
+            </w:pPr>
+          </w:p>
+        </w:tc>
+        <w:tc>
+          <w:tcPr>
+            <w:tcW w:w="2424" w:type="dxa"/>
+            <w:shd w:val="clear" w:color="auto" w:fill="auto"/>
+            <w:vAlign w:val="center"/>
+          </w:tcPr>
+          <w:p>
+            <w:pPr>
+              <w:widowControl w:val="0"/>
+              <w:jc w:val="both"/>
+              <w:rPr>
+                <w:szCs w:val="20"/>
+                <w:lang w:val="vi-VN"/>
+              </w:rPr>
+            </w:pPr>
+            <w:r>
+              <w:rPr>
+                <w:szCs w:val="20"/>
+                <w:lang w:val="en-US"/>
+              </w:rPr>
+              <w:t>6</w:t>
+            </w:r>
+            <w:r>
+              <w:rPr>
+                <w:szCs w:val="20"/>
+                <w:lang w:val="vi-VN"/>
+              </w:rPr>
+              <w:t>.</w:t>
+            </w:r>
+            <w:r>
+              <w:rPr>
+                <w:szCs w:val="20"/>
+                <w:lang w:val="en-US"/>
+              </w:rPr>
+              <w:t xml:space="preserve"> Hệ thống yêu cầu người dùng </w:t>
+            </w:r>
+            <w:r>
+              <w:rPr>
+                <w:b/>
+                <w:bCs/>
+                <w:szCs w:val="20"/>
+                <w:lang w:val="en-US"/>
+              </w:rPr>
+              <w:t>xác thực OTP hoặc nhập mã PIN</w:t>
+            </w:r>
+            <w:r>
+              <w:rPr>
+                <w:szCs w:val="20"/>
+                <w:lang w:val="en-US"/>
+              </w:rPr>
+              <w:t>.</w:t>
+            </w:r>
+          </w:p>
+        </w:tc>
+        <w:tc>
+          <w:tcPr>
+            <w:tcW w:w="0" w:type="auto"/>
+            <w:shd w:val="clear" w:color="auto" w:fill="auto"/>
+            <w:vAlign w:val="center"/>
+          </w:tcPr>
+          <w:p>
+            <w:pPr>
+              <w:widowControl w:val="0"/>
+              <w:jc w:val="both"/>
+              <w:rPr>
+                <w:szCs w:val="20"/>
+                <w:lang w:val="vi-VN"/>
+              </w:rPr>
+            </w:pPr>
+          </w:p>
+        </w:tc>
+      </w:tr>
+      <w:tr>
+        <w:trPr>
+          <w:trHeight w:val="1780" w:hRule="atLeast"/>
+        </w:trPr>
+        <w:tc>
+          <w:tcPr>
+            <w:tcW w:w="2102" w:type="dxa"/>
+            <w:vMerge w:val="continue"/>
+            <w:shd w:val="clear" w:color="auto" w:fill="auto"/>
+            <w:vAlign w:val="center"/>
+          </w:tcPr>
+          <w:p>
+            <w:pPr>
+              <w:widowControl w:val="0"/>
+              <w:jc w:val="both"/>
+              <w:rPr>
+                <w:szCs w:val="20"/>
+                <w:lang w:val="vi-VN"/>
+              </w:rPr>
+            </w:pPr>
+          </w:p>
+        </w:tc>
+        <w:tc>
+          <w:tcPr>
+            <w:tcW w:w="2209" w:type="dxa"/>
+            <w:shd w:val="clear" w:color="auto" w:fill="auto"/>
+            <w:vAlign w:val="center"/>
+          </w:tcPr>
+          <w:p>
+            <w:pPr>
+              <w:widowControl w:val="0"/>
+              <w:jc w:val="both"/>
+              <w:rPr>
+                <w:szCs w:val="20"/>
+                <w:lang w:val="vi-VN"/>
+              </w:rPr>
+            </w:pPr>
+            <w:r>
+              <w:rPr>
+                <w:szCs w:val="20"/>
+                <w:lang w:val="en-US"/>
+              </w:rPr>
+              <w:t>7</w:t>
+            </w:r>
+            <w:r>
+              <w:rPr>
+                <w:szCs w:val="20"/>
+                <w:lang w:val="vi-VN"/>
+              </w:rPr>
+              <w:t xml:space="preserve">. </w:t>
+            </w:r>
+            <w:r>
+              <w:rPr>
+                <w:szCs w:val="20"/>
+                <w:lang w:val="en-US"/>
+              </w:rPr>
+              <w:t>Người dùng nhập mã xác thực.</w:t>
+            </w:r>
+          </w:p>
+        </w:tc>
+        <w:tc>
+          <w:tcPr>
+            <w:tcW w:w="2424" w:type="dxa"/>
+            <w:shd w:val="clear" w:color="auto" w:fill="auto"/>
+            <w:vAlign w:val="center"/>
+          </w:tcPr>
+          <w:p>
+            <w:pPr>
+              <w:widowControl w:val="0"/>
+              <w:jc w:val="both"/>
+              <w:rPr>
+                <w:szCs w:val="20"/>
+                <w:lang w:val="vi-VN"/>
+              </w:rPr>
+            </w:pPr>
+          </w:p>
+        </w:tc>
+        <w:tc>
+          <w:tcPr>
+            <w:tcW w:w="0" w:type="auto"/>
+            <w:shd w:val="clear" w:color="auto" w:fill="auto"/>
+            <w:vAlign w:val="center"/>
+          </w:tcPr>
+          <w:p>
+            <w:pPr>
+              <w:widowControl w:val="0"/>
+              <w:jc w:val="both"/>
+              <w:rPr>
+                <w:szCs w:val="20"/>
+                <w:lang w:val="vi-VN"/>
+              </w:rPr>
+            </w:pPr>
+          </w:p>
+        </w:tc>
+      </w:tr>
+      <w:tr>
+        <w:trPr>
+          <w:trHeight w:val="1780" w:hRule="atLeast"/>
+        </w:trPr>
+        <w:tc>
+          <w:tcPr>
+            <w:tcW w:w="2102" w:type="dxa"/>
+            <w:vMerge w:val="continue"/>
+            <w:shd w:val="clear" w:color="auto" w:fill="auto"/>
+            <w:vAlign w:val="center"/>
+          </w:tcPr>
+          <w:p>
+            <w:pPr>
+              <w:widowControl w:val="0"/>
+              <w:jc w:val="both"/>
+              <w:rPr>
+                <w:szCs w:val="20"/>
+                <w:lang w:val="vi-VN"/>
+              </w:rPr>
+            </w:pPr>
+          </w:p>
+        </w:tc>
+        <w:tc>
+          <w:tcPr>
+            <w:tcW w:w="2209" w:type="dxa"/>
+            <w:shd w:val="clear" w:color="auto" w:fill="auto"/>
+            <w:vAlign w:val="center"/>
+          </w:tcPr>
+          <w:p>
+            <w:pPr>
+              <w:widowControl w:val="0"/>
+              <w:jc w:val="both"/>
+              <w:rPr>
+                <w:szCs w:val="20"/>
+                <w:lang w:val="vi-VN"/>
+              </w:rPr>
+            </w:pPr>
+          </w:p>
+        </w:tc>
+        <w:tc>
+          <w:tcPr>
+            <w:tcW w:w="2424" w:type="dxa"/>
+            <w:shd w:val="clear" w:color="auto" w:fill="auto"/>
+            <w:vAlign w:val="center"/>
+          </w:tcPr>
+          <w:p>
+            <w:pPr>
+              <w:widowControl w:val="0"/>
+              <w:topLinePunct w:val="0"/>
+              <w:autoSpaceDE/>
+              <w:autoSpaceDN/>
+              <w:jc w:val="both"/>
+              <w:rPr>
+                <w:szCs w:val="24"/>
+                <w:lang w:val="vi-VN"/>
+              </w:rPr>
+            </w:pPr>
+            <w:r>
+              <w:rPr>
+                <w:szCs w:val="24"/>
+                <w:lang w:val="vi-VN"/>
+              </w:rPr>
+              <w:t xml:space="preserve">8. </w:t>
+            </w:r>
+            <w:r>
+              <w:rPr>
+                <w:szCs w:val="24"/>
+                <w:lang w:val="en-US"/>
+              </w:rPr>
+              <w:t>Hệ thống kiểm tra tính hợp lệ của mã xác thực:</w:t>
+            </w:r>
+          </w:p>
+          <w:p>
+            <w:pPr>
+              <w:widowControl w:val="0"/>
+              <w:topLinePunct w:val="0"/>
+              <w:autoSpaceDE/>
+              <w:autoSpaceDN/>
+              <w:jc w:val="both"/>
+              <w:rPr>
+                <w:szCs w:val="24"/>
+                <w:lang w:val="vi-VN"/>
+              </w:rPr>
+            </w:pPr>
+            <w:r>
+              <w:rPr>
+                <w:szCs w:val="24"/>
+                <w:lang w:val="vi-VN"/>
+              </w:rPr>
+              <w:t xml:space="preserve">8.1 </w:t>
+            </w:r>
+            <w:r>
+              <w:rPr>
+                <w:szCs w:val="24"/>
+              </w:rPr>
+              <w:t xml:space="preserve">Nếu hợp lệ, hệ thống </w:t>
+            </w:r>
+            <w:r>
+              <w:rPr>
+                <w:b/>
+                <w:bCs/>
+                <w:szCs w:val="24"/>
+              </w:rPr>
+              <w:t>gửi yêu cầu nạp tiền đến Nhà mạng viễn thông</w:t>
+            </w:r>
+            <w:r>
+              <w:rPr>
+                <w:szCs w:val="24"/>
+              </w:rPr>
+              <w:t>.</w:t>
+            </w:r>
+          </w:p>
+          <w:p>
+            <w:pPr>
+              <w:widowControl w:val="0"/>
+              <w:topLinePunct w:val="0"/>
+              <w:autoSpaceDE/>
+              <w:autoSpaceDN/>
+              <w:jc w:val="both"/>
+              <w:rPr>
+                <w:szCs w:val="24"/>
+                <w:lang w:val="en-US"/>
+              </w:rPr>
+            </w:pPr>
+            <w:r>
+              <w:rPr>
+                <w:szCs w:val="24"/>
+                <w:lang w:val="vi-VN"/>
+              </w:rPr>
+              <w:t xml:space="preserve">8.2 </w:t>
+            </w:r>
+            <w:r>
+              <w:rPr>
+                <w:szCs w:val="24"/>
+                <w:lang w:val="en-US"/>
+              </w:rPr>
+              <w:t xml:space="preserve">  Nếu không hợp lệ, hiển thị thông báo lỗi.</w:t>
+            </w:r>
+          </w:p>
+        </w:tc>
+        <w:tc>
+          <w:tcPr>
+            <w:tcW w:w="0" w:type="auto"/>
+            <w:shd w:val="clear" w:color="auto" w:fill="auto"/>
+            <w:vAlign w:val="center"/>
+          </w:tcPr>
+          <w:p>
+            <w:pPr>
+              <w:widowControl w:val="0"/>
+              <w:jc w:val="both"/>
+              <w:rPr>
+                <w:szCs w:val="20"/>
+                <w:lang w:val="vi-VN"/>
+              </w:rPr>
+            </w:pPr>
+          </w:p>
+        </w:tc>
+      </w:tr>
+      <w:tr>
+        <w:trPr>
+          <w:trHeight w:val="1780" w:hRule="atLeast"/>
+        </w:trPr>
+        <w:tc>
+          <w:tcPr>
+            <w:tcW w:w="2102" w:type="dxa"/>
+            <w:vMerge w:val="continue"/>
+            <w:shd w:val="clear" w:color="auto" w:fill="auto"/>
+            <w:vAlign w:val="center"/>
+          </w:tcPr>
+          <w:p>
+            <w:pPr>
+              <w:widowControl w:val="0"/>
+              <w:jc w:val="both"/>
+              <w:rPr>
+                <w:szCs w:val="20"/>
+                <w:lang w:val="vi-VN"/>
+              </w:rPr>
+            </w:pPr>
+          </w:p>
+        </w:tc>
+        <w:tc>
+          <w:tcPr>
+            <w:tcW w:w="2209" w:type="dxa"/>
+            <w:shd w:val="clear" w:color="auto" w:fill="auto"/>
+            <w:vAlign w:val="center"/>
+          </w:tcPr>
+          <w:p>
+            <w:pPr>
+              <w:widowControl w:val="0"/>
+              <w:jc w:val="both"/>
+              <w:rPr>
+                <w:szCs w:val="20"/>
+                <w:lang w:val="vi-VN"/>
+              </w:rPr>
+            </w:pPr>
+          </w:p>
+        </w:tc>
+        <w:tc>
+          <w:tcPr>
+            <w:tcW w:w="2424" w:type="dxa"/>
+            <w:shd w:val="clear" w:color="auto" w:fill="auto"/>
+            <w:vAlign w:val="center"/>
+          </w:tcPr>
+          <w:p>
+            <w:pPr>
+              <w:widowControl w:val="0"/>
+              <w:jc w:val="both"/>
+              <w:rPr>
+                <w:szCs w:val="20"/>
+                <w:lang w:val="en-US"/>
+              </w:rPr>
+            </w:pPr>
+            <w:r>
+              <w:rPr>
+                <w:szCs w:val="20"/>
+                <w:lang w:val="vi-VN"/>
+              </w:rPr>
+              <w:t>10.</w:t>
+            </w:r>
+            <w:r>
+              <w:rPr>
+                <w:szCs w:val="20"/>
+                <w:lang w:val="en-US"/>
+              </w:rPr>
+              <w:t>Hệ thống ngân hàng cập nhật giao dịch và thông báo kết quả cho người dùng.</w:t>
+            </w:r>
+          </w:p>
+          <w:p>
+            <w:pPr>
+              <w:widowControl w:val="0"/>
+              <w:jc w:val="both"/>
+              <w:rPr>
+                <w:szCs w:val="20"/>
+                <w:lang w:val="vi-VN"/>
+              </w:rPr>
+            </w:pPr>
+          </w:p>
+        </w:tc>
+        <w:tc>
+          <w:tcPr>
+            <w:tcW w:w="0" w:type="auto"/>
+            <w:shd w:val="clear" w:color="auto" w:fill="auto"/>
+            <w:vAlign w:val="center"/>
+          </w:tcPr>
+          <w:p>
+            <w:pPr>
+              <w:widowControl w:val="0"/>
+              <w:jc w:val="both"/>
+              <w:rPr>
+                <w:szCs w:val="20"/>
+                <w:lang w:val="vi-VN"/>
+              </w:rPr>
+            </w:pPr>
+            <w:r>
+              <w:rPr>
+                <w:szCs w:val="20"/>
+                <w:lang w:val="vi-VN"/>
+              </w:rPr>
+              <w:t>9.</w:t>
+            </w:r>
+            <w:r>
+              <w:rPr>
+                <w:szCs w:val="20"/>
+                <w:lang w:val="en-US"/>
+              </w:rPr>
+              <w:t xml:space="preserve"> Nhà mạng xử lý yêu cầu và phản hồi kết quả về hệ thống ngân hàng.</w:t>
+            </w:r>
+          </w:p>
+        </w:tc>
+      </w:tr>
+      <w:tr>
+        <w:trPr>
+          <w:trHeight w:val="3617" w:hRule="atLeast"/>
+        </w:trPr>
+        <w:tc>
+          <w:tcPr>
+            <w:tcW w:w="0" w:type="auto"/>
+            <w:shd w:val="clear" w:color="auto" w:fill="auto"/>
+            <w:vAlign w:val="center"/>
+          </w:tcPr>
+          <w:p>
+            <w:pPr>
+              <w:widowControl w:val="0"/>
+              <w:jc w:val="both"/>
+              <w:rPr>
+                <w:rFonts w:ascii="Times New Roman Bold" w:hAnsi="Times New Roman Bold" w:cs="Times New Roman Bold"/>
+                <w:b/>
+                <w:bCs/>
+                <w:szCs w:val="20"/>
+                <w:lang w:val="vi-VN"/>
+              </w:rPr>
+            </w:pPr>
+            <w:r>
+              <w:rPr>
+                <w:rFonts w:ascii="Times New Roman Bold" w:hAnsi="Times New Roman Bold" w:cs="Times New Roman Bold"/>
+                <w:b/>
+                <w:bCs/>
+                <w:szCs w:val="20"/>
+                <w:lang w:val="vi-VN"/>
+              </w:rPr>
+              <w:t>Luồng</w:t>
+            </w:r>
+            <w:r>
+              <w:rPr>
+                <w:rFonts w:hAnsi="Times New Roman Bold" w:cs="Times New Roman Bold"/>
+                <w:b/>
+                <w:bCs/>
+                <w:szCs w:val="20"/>
+                <w:lang w:val="vi-VN"/>
+              </w:rPr>
+              <w:t xml:space="preserve"> sự kiện</w:t>
+            </w:r>
+            <w:r>
+              <w:rPr>
+                <w:rFonts w:ascii="Times New Roman Bold" w:hAnsi="Times New Roman Bold" w:cs="Times New Roman Bold"/>
+                <w:b/>
+                <w:bCs/>
+                <w:szCs w:val="20"/>
+                <w:lang w:val="vi-VN"/>
+              </w:rPr>
+              <w:t xml:space="preserve"> thay thế</w:t>
+            </w:r>
+          </w:p>
+        </w:tc>
+        <w:tc>
+          <w:tcPr>
+            <w:tcW w:w="2209" w:type="dxa"/>
+            <w:shd w:val="clear" w:color="auto" w:fill="auto"/>
+            <w:vAlign w:val="center"/>
+          </w:tcPr>
+          <w:p>
+            <w:pPr>
+              <w:widowControl w:val="0"/>
+              <w:jc w:val="both"/>
+              <w:rPr>
+                <w:szCs w:val="20"/>
+                <w:lang w:val="vi-VN"/>
+              </w:rPr>
+            </w:pPr>
+          </w:p>
+        </w:tc>
+        <w:tc>
+          <w:tcPr>
+            <w:tcW w:w="2424" w:type="dxa"/>
+            <w:tcBorders>
+              <w:right w:val="single" w:color="000000" w:sz="4" w:space="0"/>
+            </w:tcBorders>
+            <w:vAlign w:val="center"/>
+          </w:tcPr>
+          <w:p>
+            <w:pPr>
+              <w:widowControl w:val="0"/>
+              <w:jc w:val="both"/>
+              <w:rPr>
+                <w:szCs w:val="20"/>
+                <w:lang w:val="vi-VN"/>
+              </w:rPr>
+            </w:pPr>
+            <w:r>
+              <w:rPr>
+                <w:szCs w:val="20"/>
+                <w:lang w:val="vi-VN"/>
+              </w:rPr>
+              <w:t>3. Tình huống điền sai số điện, nếu nhập sai số điện thì hệ thống yêu cầu nhập lại</w:t>
+            </w:r>
+          </w:p>
+          <w:p>
+            <w:pPr>
+              <w:widowControl w:val="0"/>
+              <w:jc w:val="both"/>
+              <w:rPr>
+                <w:szCs w:val="20"/>
+                <w:lang w:val="vi-VN"/>
+              </w:rPr>
+            </w:pPr>
+            <w:r>
+              <w:rPr>
+                <w:szCs w:val="20"/>
+                <w:lang w:val="en-US"/>
+              </w:rPr>
+              <w:t>5.2</w:t>
+            </w:r>
+            <w:r>
+              <w:rPr>
+                <w:szCs w:val="20"/>
+                <w:lang w:val="vi-VN"/>
+              </w:rPr>
+              <w:t>.</w:t>
+            </w:r>
+            <w:r>
+              <w:rPr>
+                <w:szCs w:val="20"/>
+                <w:lang w:val="en-US"/>
+              </w:rPr>
+              <w:t xml:space="preserve"> Số dư không đủ, yêu cầu nhập lại số tiền</w:t>
+            </w:r>
+          </w:p>
+          <w:p>
+            <w:pPr>
+              <w:widowControl w:val="0"/>
+              <w:jc w:val="both"/>
+              <w:rPr>
+                <w:szCs w:val="20"/>
+                <w:lang w:val="vi-VN"/>
+              </w:rPr>
+            </w:pPr>
+            <w:r>
+              <w:rPr>
+                <w:szCs w:val="20"/>
+                <w:lang w:val="vi-VN"/>
+              </w:rPr>
+              <w:t>8.2. mã pin không hợp lệ, yêu cầu nhập lại</w:t>
+            </w:r>
+          </w:p>
+          <w:p>
+            <w:pPr>
+              <w:widowControl w:val="0"/>
+              <w:jc w:val="both"/>
+              <w:rPr>
+                <w:szCs w:val="20"/>
+                <w:lang w:val="vi-VN"/>
+              </w:rPr>
+            </w:pPr>
+            <w:r>
+              <w:rPr>
+                <w:szCs w:val="20"/>
+                <w:lang w:val="vi-VN"/>
+              </w:rPr>
+              <w:t xml:space="preserve">9. </w:t>
+            </w:r>
+            <w:r>
+              <w:rPr>
+                <w:szCs w:val="20"/>
+              </w:rPr>
+              <w:t>Nhà mạng viễn thông từ chối giao dịch</w:t>
+            </w:r>
+          </w:p>
+          <w:p>
+            <w:pPr>
+              <w:widowControl w:val="0"/>
+              <w:jc w:val="both"/>
+              <w:rPr>
+                <w:szCs w:val="20"/>
+                <w:lang w:val="vi-VN"/>
+              </w:rPr>
+            </w:pPr>
+          </w:p>
+        </w:tc>
+        <w:tc>
+          <w:tcPr>
+            <w:tcW w:w="2615" w:type="dxa"/>
+            <w:tcBorders>
+              <w:left w:val="single" w:color="000000" w:sz="4" w:space="0"/>
+            </w:tcBorders>
+            <w:vAlign w:val="center"/>
+          </w:tcPr>
+          <w:p>
+            <w:pPr>
+              <w:widowControl w:val="0"/>
+              <w:jc w:val="both"/>
+              <w:rPr>
+                <w:szCs w:val="20"/>
+                <w:lang w:val="vi-VN"/>
+              </w:rPr>
+            </w:pPr>
+          </w:p>
+        </w:tc>
+      </w:tr>
+      <w:tr>
+        <w:tc>
+          <w:tcPr>
+            <w:tcW w:w="0" w:type="auto"/>
+            <w:shd w:val="clear" w:color="auto" w:fill="auto"/>
+            <w:vAlign w:val="center"/>
+          </w:tcPr>
+          <w:p>
+            <w:pPr>
+              <w:widowControl w:val="0"/>
+              <w:jc w:val="both"/>
+              <w:rPr>
+                <w:rFonts w:ascii="Times New Roman Bold" w:hAnsi="Times New Roman Bold" w:cs="Times New Roman Bold"/>
+                <w:b/>
+                <w:bCs/>
+                <w:szCs w:val="20"/>
+                <w:lang w:val="vi-VN"/>
+              </w:rPr>
+            </w:pPr>
+            <w:r>
+              <w:rPr>
+                <w:rFonts w:hAnsi="Times New Roman Bold" w:cs="Times New Roman Bold"/>
+                <w:b/>
+                <w:bCs/>
+                <w:szCs w:val="20"/>
+                <w:lang w:val="vi-VN"/>
+              </w:rPr>
+              <w:t>Tiền điều kiện</w:t>
+            </w:r>
+          </w:p>
+        </w:tc>
+        <w:tc>
+          <w:tcPr>
+            <w:tcW w:w="7248" w:type="dxa"/>
+            <w:gridSpan w:val="3"/>
+            <w:shd w:val="clear" w:color="auto" w:fill="auto"/>
+            <w:vAlign w:val="center"/>
+          </w:tcPr>
+          <w:p>
+            <w:pPr>
+              <w:widowControl w:val="0"/>
+              <w:jc w:val="both"/>
+              <w:rPr>
+                <w:szCs w:val="20"/>
+                <w:lang w:val="en-US"/>
+              </w:rPr>
+            </w:pPr>
+            <w:r>
+              <w:rPr>
+                <w:szCs w:val="20"/>
+                <w:lang w:val="en-US"/>
+              </w:rPr>
+              <w:t xml:space="preserve"> Người dùng đã đăng nhập vào hệ thống ngân hàng.</w:t>
+            </w:r>
+          </w:p>
+          <w:p>
+            <w:pPr>
+              <w:widowControl w:val="0"/>
+              <w:jc w:val="both"/>
+              <w:rPr>
+                <w:szCs w:val="20"/>
+                <w:lang w:val="vi-VN"/>
+              </w:rPr>
+            </w:pPr>
+            <w:r>
+              <w:rPr>
+                <w:szCs w:val="20"/>
+                <w:lang w:val="vi-VN"/>
+              </w:rPr>
+              <w:t xml:space="preserve"> </w:t>
+            </w:r>
+            <w:r>
+              <w:rPr>
+                <w:szCs w:val="20"/>
+                <w:lang w:val="en-US"/>
+              </w:rPr>
+              <w:t>Số dư tài khoản đủ để thực hiện giao dịch.</w:t>
+            </w:r>
+          </w:p>
+        </w:tc>
+      </w:tr>
+      <w:tr>
+        <w:tc>
+          <w:tcPr>
+            <w:tcW w:w="0" w:type="auto"/>
+            <w:shd w:val="clear" w:color="auto" w:fill="auto"/>
+            <w:vAlign w:val="center"/>
+          </w:tcPr>
+          <w:p>
+            <w:pPr>
+              <w:widowControl w:val="0"/>
+              <w:jc w:val="both"/>
+              <w:rPr>
+                <w:rFonts w:ascii="Times New Roman Bold" w:hAnsi="Times New Roman Bold" w:cs="Times New Roman Bold"/>
+                <w:b/>
+                <w:bCs/>
+                <w:szCs w:val="20"/>
+                <w:lang w:val="vi-VN"/>
+              </w:rPr>
+            </w:pPr>
+            <w:r>
+              <w:rPr>
+                <w:rFonts w:hAnsi="Times New Roman Bold" w:cs="Times New Roman Bold"/>
+                <w:b/>
+                <w:bCs/>
+                <w:szCs w:val="20"/>
+                <w:lang w:val="vi-VN"/>
+              </w:rPr>
+              <w:t>Hậu điều kiện</w:t>
+            </w:r>
+          </w:p>
+        </w:tc>
+        <w:tc>
+          <w:tcPr>
+            <w:tcW w:w="7248" w:type="dxa"/>
+            <w:gridSpan w:val="3"/>
+            <w:shd w:val="clear" w:color="auto" w:fill="auto"/>
+            <w:vAlign w:val="center"/>
+          </w:tcPr>
+          <w:p>
+            <w:pPr>
+              <w:widowControl w:val="0"/>
+              <w:jc w:val="both"/>
+              <w:rPr>
+                <w:szCs w:val="20"/>
+                <w:lang w:val="en-US"/>
+              </w:rPr>
+            </w:pPr>
+            <w:r>
+              <w:rPr>
+                <w:szCs w:val="20"/>
+                <w:lang w:val="en-US"/>
+              </w:rPr>
+              <w:t xml:space="preserve">  Nếu giao dịch thành công:</w:t>
+            </w:r>
+          </w:p>
+          <w:p>
+            <w:pPr>
+              <w:widowControl w:val="0"/>
+              <w:numPr>
+                <w:ilvl w:val="0"/>
+                <w:numId w:val="5"/>
+              </w:numPr>
+              <w:jc w:val="both"/>
+              <w:rPr>
+                <w:szCs w:val="20"/>
+                <w:lang w:val="en-US"/>
+              </w:rPr>
+            </w:pPr>
+            <w:r>
+              <w:rPr>
+                <w:szCs w:val="20"/>
+                <w:lang w:val="en-US"/>
+              </w:rPr>
+              <w:t>Tiền được trừ khỏi tài khoản ngân hàng.</w:t>
+            </w:r>
+          </w:p>
+          <w:p>
+            <w:pPr>
+              <w:widowControl w:val="0"/>
+              <w:numPr>
+                <w:ilvl w:val="0"/>
+                <w:numId w:val="5"/>
+              </w:numPr>
+              <w:jc w:val="both"/>
+              <w:rPr>
+                <w:szCs w:val="20"/>
+                <w:lang w:val="en-US"/>
+              </w:rPr>
+            </w:pPr>
+            <w:r>
+              <w:rPr>
+                <w:szCs w:val="20"/>
+                <w:lang w:val="en-US"/>
+              </w:rPr>
+              <w:t>Tài khoản điện thoại được cộng tiền.</w:t>
+            </w:r>
+          </w:p>
+          <w:p>
+            <w:pPr>
+              <w:widowControl w:val="0"/>
+              <w:numPr>
+                <w:ilvl w:val="0"/>
+                <w:numId w:val="5"/>
+              </w:numPr>
+              <w:jc w:val="both"/>
+              <w:rPr>
+                <w:szCs w:val="20"/>
+                <w:lang w:val="en-US"/>
+              </w:rPr>
+            </w:pPr>
+            <w:r>
+              <w:rPr>
+                <w:szCs w:val="20"/>
+                <w:lang w:val="en-US"/>
+              </w:rPr>
+              <w:t>Lịch sử giao dịch được ghi nhận.</w:t>
+            </w:r>
+          </w:p>
+          <w:p>
+            <w:pPr>
+              <w:widowControl w:val="0"/>
+              <w:jc w:val="both"/>
+              <w:rPr>
+                <w:szCs w:val="20"/>
+                <w:lang w:val="en-US"/>
+              </w:rPr>
+            </w:pPr>
+            <w:r>
+              <w:rPr>
+                <w:szCs w:val="20"/>
+                <w:lang w:val="en-US"/>
+              </w:rPr>
+              <w:t xml:space="preserve"> Nếu giao dịch thất bại:</w:t>
+            </w:r>
+          </w:p>
+          <w:p>
+            <w:pPr>
+              <w:widowControl w:val="0"/>
+              <w:numPr>
+                <w:ilvl w:val="0"/>
+                <w:numId w:val="6"/>
+              </w:numPr>
+              <w:jc w:val="both"/>
+              <w:rPr>
+                <w:szCs w:val="20"/>
+                <w:lang w:val="en-US"/>
+              </w:rPr>
+            </w:pPr>
+            <w:r>
+              <w:rPr>
+                <w:szCs w:val="20"/>
+                <w:lang w:val="en-US"/>
+              </w:rPr>
+              <w:t>Số dư tài khoản không thay đổi.</w:t>
+            </w:r>
+          </w:p>
+          <w:p>
+            <w:pPr>
+              <w:widowControl w:val="0"/>
+              <w:jc w:val="both"/>
+              <w:rPr>
+                <w:szCs w:val="20"/>
+                <w:lang w:val="vi-VN"/>
+              </w:rPr>
+            </w:pPr>
+          </w:p>
+        </w:tc>
+      </w:tr>
+    </w:tbl>
+    <w:p>
+      <w:pPr>
+        <w:pStyle w:val="6"/>
+        <w:bidi w:val="0"/>
+        <w:rPr>
+          <w:rFonts w:hint="default"/>
+          <w:lang w:val="vi-VN"/>
+        </w:rPr>
+      </w:pPr>
+      <w:bookmarkStart w:id="38" w:name="_Toc348408162"/>
+      <w:r>
+        <w:rPr>
+          <w:rFonts w:hint="default" w:ascii="Times New Roman"/>
+          <w:lang w:val="vi-VN"/>
+        </w:rPr>
+        <w:t>Ca sử dụng: Chuyển khoản</w:t>
+      </w:r>
+      <w:bookmarkEnd w:id="38"/>
+    </w:p>
+    <w:tbl>
+      <w:tblPr>
+        <w:tblStyle w:val="16"/>
+        <w:tblW w:w="9265" w:type="dxa"/>
+        <w:tblInd w:w="0" w:type="dxa"/>
+        <w:tblBorders>
+          <w:top w:val="single" w:color="auto" w:sz="4" w:space="0"/>
+          <w:left w:val="single" w:color="auto" w:sz="4" w:space="0"/>
+          <w:bottom w:val="single" w:color="auto" w:sz="4" w:space="0"/>
+          <w:right w:val="single" w:color="auto" w:sz="4" w:space="0"/>
+          <w:insideH w:val="single" w:color="auto" w:sz="4" w:space="0"/>
+          <w:insideV w:val="single" w:color="auto" w:sz="4" w:space="0"/>
+        </w:tblBorders>
+        <w:tblLayout w:type="fixed"/>
+        <w:tblCellMar>
+          <w:top w:w="0" w:type="dxa"/>
+          <w:left w:w="108" w:type="dxa"/>
+          <w:bottom w:w="0" w:type="dxa"/>
+          <w:right w:w="108" w:type="dxa"/>
+        </w:tblCellMar>
+      </w:tblPr>
+      <w:tblGrid>
+        <w:gridCol w:w="2335"/>
+        <w:gridCol w:w="1980"/>
+        <w:gridCol w:w="1620"/>
+        <w:gridCol w:w="412"/>
+        <w:gridCol w:w="2918"/>
+      </w:tblGrid>
+      <w:tr>
+        <w:tc>
+          <w:tcPr>
+            <w:tcW w:w="2335" w:type="dxa"/>
+            <w:vAlign w:val="center"/>
+          </w:tcPr>
+          <w:p>
+            <w:pPr>
+              <w:widowControl w:val="0"/>
+              <w:jc w:val="both"/>
+              <w:rPr>
+                <w:rFonts w:ascii="Times New Roman Bold" w:hAnsi="Times New Roman Bold" w:cs="Times New Roman Bold"/>
+                <w:b/>
+                <w:bCs/>
+                <w:szCs w:val="20"/>
+                <w:lang w:val="vi-VN"/>
+              </w:rPr>
+            </w:pPr>
+            <w:r>
+              <w:rPr>
+                <w:rFonts w:ascii="Times New Roman Bold" w:hAnsi="Times New Roman Bold" w:cs="Times New Roman Bold"/>
+                <w:b/>
+                <w:bCs/>
+                <w:szCs w:val="20"/>
+                <w:lang w:val="vi-VN"/>
+              </w:rPr>
+              <w:t>ID</w:t>
+            </w:r>
+          </w:p>
+        </w:tc>
+        <w:tc>
+          <w:tcPr>
+            <w:tcW w:w="1980" w:type="dxa"/>
+            <w:vAlign w:val="center"/>
+          </w:tcPr>
+          <w:p>
+            <w:pPr>
+              <w:widowControl w:val="0"/>
+              <w:jc w:val="both"/>
+              <w:rPr>
+                <w:szCs w:val="20"/>
+                <w:lang w:val="vi-VN"/>
+              </w:rPr>
+            </w:pPr>
+            <w:r>
+              <w:rPr>
+                <w:szCs w:val="20"/>
+                <w:lang w:val="en-US"/>
+              </w:rPr>
+              <w:t>UC14</w:t>
+            </w:r>
+            <w:r>
+              <w:rPr>
+                <w:szCs w:val="20"/>
+                <w:lang w:val="vi-VN"/>
+              </w:rPr>
+              <w:t>.1</w:t>
+            </w:r>
+          </w:p>
+        </w:tc>
+        <w:tc>
+          <w:tcPr>
+            <w:tcW w:w="2032" w:type="dxa"/>
+            <w:gridSpan w:val="2"/>
+            <w:vAlign w:val="center"/>
+          </w:tcPr>
+          <w:p>
+            <w:pPr>
+              <w:widowControl w:val="0"/>
+              <w:jc w:val="both"/>
+              <w:rPr>
+                <w:rFonts w:ascii="Times New Roman Bold" w:hAnsi="Times New Roman Bold" w:cs="Times New Roman Bold"/>
+                <w:b/>
+                <w:bCs/>
+                <w:szCs w:val="20"/>
+                <w:lang w:val="vi-VN"/>
+              </w:rPr>
+            </w:pPr>
+            <w:r>
+              <w:rPr>
+                <w:rFonts w:ascii="Times New Roman Bold" w:hAnsi="Times New Roman Bold" w:cs="Times New Roman Bold"/>
+                <w:b/>
+                <w:bCs/>
+                <w:szCs w:val="20"/>
+                <w:lang w:val="vi-VN"/>
+              </w:rPr>
+              <w:t>Tên</w:t>
+            </w:r>
+          </w:p>
+        </w:tc>
+        <w:tc>
+          <w:tcPr>
+            <w:tcW w:w="2918" w:type="dxa"/>
+            <w:vAlign w:val="center"/>
+          </w:tcPr>
+          <w:p>
+            <w:pPr>
+              <w:widowControl w:val="0"/>
+              <w:jc w:val="both"/>
+              <w:rPr>
+                <w:szCs w:val="20"/>
+                <w:lang w:val="vi-VN"/>
+              </w:rPr>
+            </w:pPr>
+            <w:r>
+              <w:rPr>
+                <w:szCs w:val="20"/>
+                <w:lang w:val="vi-VN"/>
+              </w:rPr>
+              <w:t>Chuyển khoản</w:t>
+            </w:r>
+          </w:p>
+        </w:tc>
+      </w:tr>
+      <w:tr>
+        <w:tc>
+          <w:tcPr>
+            <w:tcW w:w="2335" w:type="dxa"/>
+            <w:vAlign w:val="center"/>
+          </w:tcPr>
+          <w:p>
+            <w:pPr>
+              <w:widowControl w:val="0"/>
+              <w:jc w:val="both"/>
+              <w:rPr>
+                <w:rFonts w:ascii="Times New Roman Bold" w:hAnsi="Times New Roman Bold" w:cs="Times New Roman Bold"/>
+                <w:b/>
+                <w:bCs/>
+                <w:szCs w:val="20"/>
+                <w:lang w:val="vi-VN"/>
+              </w:rPr>
+            </w:pPr>
+            <w:r>
+              <w:rPr>
+                <w:rFonts w:ascii="Times New Roman Bold" w:hAnsi="Times New Roman Bold" w:cs="Times New Roman Bold"/>
+                <w:b/>
+                <w:bCs/>
+                <w:szCs w:val="20"/>
+                <w:lang w:val="vi-VN"/>
+              </w:rPr>
+              <w:t>Mô tả</w:t>
+            </w:r>
+          </w:p>
+        </w:tc>
+        <w:tc>
+          <w:tcPr>
+            <w:tcW w:w="6930" w:type="dxa"/>
+            <w:gridSpan w:val="4"/>
+            <w:vAlign w:val="center"/>
+          </w:tcPr>
+          <w:p>
+            <w:pPr>
+              <w:widowControl w:val="0"/>
+              <w:jc w:val="both"/>
+              <w:rPr>
+                <w:szCs w:val="20"/>
+                <w:lang w:val="en-US"/>
+              </w:rPr>
+            </w:pPr>
+            <w:r>
+              <w:rPr>
+                <w:szCs w:val="20"/>
+                <w:lang w:val="en-US"/>
+              </w:rPr>
+              <w:t>Khách hàng (User)</w:t>
+            </w:r>
+          </w:p>
+          <w:p>
+            <w:pPr>
+              <w:widowControl w:val="0"/>
+              <w:jc w:val="both"/>
+              <w:rPr>
+                <w:szCs w:val="20"/>
+                <w:lang w:val="vi-VN"/>
+              </w:rPr>
+            </w:pPr>
+            <w:r>
+              <w:rPr>
+                <w:szCs w:val="20"/>
+                <w:lang w:val="en-US"/>
+              </w:rPr>
+              <w:t>Hệ thống ngân hàng (Bank System)</w:t>
+            </w:r>
+          </w:p>
+        </w:tc>
+      </w:tr>
+      <w:tr>
+        <w:tc>
+          <w:tcPr>
+            <w:tcW w:w="2335" w:type="dxa"/>
+            <w:shd w:val="clear" w:color="auto" w:fill="auto"/>
+            <w:vAlign w:val="center"/>
+          </w:tcPr>
+          <w:p>
+            <w:pPr>
+              <w:widowControl w:val="0"/>
+              <w:jc w:val="both"/>
+              <w:rPr>
+                <w:rFonts w:ascii="Times New Roman Bold" w:hAnsi="Times New Roman Bold" w:cs="Times New Roman Bold"/>
+                <w:b/>
+                <w:bCs/>
+                <w:szCs w:val="20"/>
+                <w:lang w:val="vi-VN"/>
+              </w:rPr>
+            </w:pPr>
+            <w:r>
+              <w:rPr>
+                <w:rFonts w:ascii="Times New Roman Bold" w:hAnsi="Times New Roman Bold" w:cs="Times New Roman Bold"/>
+                <w:b/>
+                <w:bCs/>
+                <w:szCs w:val="20"/>
+                <w:lang w:val="vi-VN"/>
+              </w:rPr>
+              <w:t>Tác nhân</w:t>
+            </w:r>
+          </w:p>
+        </w:tc>
+        <w:tc>
+          <w:tcPr>
+            <w:tcW w:w="6930" w:type="dxa"/>
+            <w:gridSpan w:val="4"/>
+            <w:shd w:val="clear" w:color="auto" w:fill="auto"/>
+            <w:vAlign w:val="center"/>
+          </w:tcPr>
+          <w:p>
+            <w:pPr>
+              <w:widowControl w:val="0"/>
+              <w:jc w:val="both"/>
+              <w:rPr>
+                <w:szCs w:val="20"/>
+                <w:lang w:val="en-US"/>
+              </w:rPr>
+            </w:pPr>
+            <w:r>
+              <w:rPr>
+                <w:szCs w:val="20"/>
+                <w:lang w:val="vi-VN"/>
+              </w:rPr>
+              <w:t>Khách hàng</w:t>
+            </w:r>
+          </w:p>
+        </w:tc>
+      </w:tr>
+      <w:tr>
+        <w:tc>
+          <w:tcPr>
+            <w:tcW w:w="2335" w:type="dxa"/>
+            <w:vMerge w:val="restart"/>
+            <w:shd w:val="clear" w:color="auto" w:fill="auto"/>
+            <w:vAlign w:val="center"/>
+          </w:tcPr>
+          <w:p>
+            <w:pPr>
+              <w:widowControl w:val="0"/>
+              <w:jc w:val="both"/>
+              <w:rPr>
+                <w:rFonts w:ascii="Times New Roman Bold" w:hAnsi="Times New Roman Bold" w:cs="Times New Roman Bold"/>
+                <w:b/>
+                <w:bCs/>
+                <w:szCs w:val="20"/>
+                <w:lang w:val="en-US"/>
+              </w:rPr>
+            </w:pPr>
+            <w:r>
+              <w:rPr>
+                <w:rFonts w:ascii="Times New Roman Bold" w:hAnsi="Times New Roman Bold" w:cs="Times New Roman Bold"/>
+                <w:b/>
+                <w:bCs/>
+                <w:szCs w:val="20"/>
+                <w:lang w:val="en-US"/>
+              </w:rPr>
+              <w:t>Normal flow</w:t>
+            </w:r>
+          </w:p>
+        </w:tc>
+        <w:tc>
+          <w:tcPr>
+            <w:tcW w:w="3600" w:type="dxa"/>
+            <w:gridSpan w:val="2"/>
+            <w:shd w:val="clear" w:color="auto" w:fill="auto"/>
+            <w:vAlign w:val="center"/>
+          </w:tcPr>
+          <w:p>
+            <w:pPr>
+              <w:widowControl w:val="0"/>
+              <w:jc w:val="center"/>
+              <w:rPr>
+                <w:szCs w:val="20"/>
+                <w:lang w:val="vi-VN"/>
+              </w:rPr>
+            </w:pPr>
+            <w:r>
+              <w:rPr>
+                <w:szCs w:val="20"/>
+                <w:lang w:val="vi-VN"/>
+              </w:rPr>
+              <w:t>Khách hàng</w:t>
+            </w:r>
+          </w:p>
+        </w:tc>
+        <w:tc>
+          <w:tcPr>
+            <w:tcW w:w="3330" w:type="dxa"/>
+            <w:gridSpan w:val="2"/>
+            <w:shd w:val="clear" w:color="auto" w:fill="auto"/>
+            <w:vAlign w:val="center"/>
+          </w:tcPr>
+          <w:p>
+            <w:pPr>
+              <w:widowControl w:val="0"/>
+              <w:jc w:val="center"/>
+              <w:rPr>
+                <w:szCs w:val="20"/>
+                <w:lang w:val="en-US"/>
+              </w:rPr>
+            </w:pPr>
+            <w:r>
+              <w:rPr>
+                <w:szCs w:val="20"/>
+                <w:lang w:val="en-US"/>
+              </w:rPr>
+              <w:t>Hệ thống</w:t>
+            </w:r>
+          </w:p>
+        </w:tc>
+      </w:tr>
+      <w:tr>
+        <w:trPr>
+          <w:trHeight w:val="724" w:hRule="atLeast"/>
+        </w:trPr>
+        <w:tc>
+          <w:tcPr>
+            <w:tcW w:w="2335" w:type="dxa"/>
+            <w:vMerge w:val="continue"/>
+            <w:shd w:val="clear" w:color="auto" w:fill="auto"/>
+            <w:vAlign w:val="center"/>
+          </w:tcPr>
+          <w:p>
+            <w:pPr>
+              <w:widowControl w:val="0"/>
+              <w:jc w:val="both"/>
+              <w:rPr>
+                <w:rFonts w:ascii="Times New Roman Bold" w:hAnsi="Times New Roman Bold" w:cs="Times New Roman Bold"/>
+                <w:b/>
+                <w:bCs/>
+                <w:szCs w:val="20"/>
+                <w:lang w:val="vi-VN"/>
+              </w:rPr>
+            </w:pPr>
+          </w:p>
+        </w:tc>
+        <w:tc>
+          <w:tcPr>
+            <w:tcW w:w="3600" w:type="dxa"/>
+            <w:gridSpan w:val="2"/>
+            <w:shd w:val="clear" w:color="auto" w:fill="auto"/>
+            <w:vAlign w:val="center"/>
+          </w:tcPr>
+          <w:p>
+            <w:pPr>
+              <w:widowControl w:val="0"/>
+              <w:jc w:val="both"/>
+              <w:rPr>
+                <w:szCs w:val="20"/>
+                <w:lang w:val="en-US"/>
+              </w:rPr>
+            </w:pPr>
+            <w:r>
+              <w:rPr>
+                <w:szCs w:val="20"/>
+                <w:lang w:val="en-US"/>
+              </w:rPr>
+              <w:t>1</w:t>
+            </w:r>
+            <w:r>
+              <w:rPr>
+                <w:szCs w:val="20"/>
+                <w:lang w:val="vi-VN"/>
+              </w:rPr>
+              <w:t xml:space="preserve">. </w:t>
+            </w:r>
+            <w:r>
+              <w:rPr>
+                <w:szCs w:val="20"/>
+                <w:lang w:val="en-US"/>
+              </w:rPr>
+              <w:t xml:space="preserve">Người dùng chọn chức năng </w:t>
+            </w:r>
+            <w:r>
+              <w:rPr>
+                <w:b/>
+                <w:bCs/>
+                <w:szCs w:val="20"/>
+                <w:lang w:val="en-US"/>
+              </w:rPr>
+              <w:t>"Chuyển khoản"</w:t>
+            </w:r>
+            <w:r>
+              <w:rPr>
+                <w:szCs w:val="20"/>
+                <w:lang w:val="en-US"/>
+              </w:rPr>
+              <w:t xml:space="preserve"> trên ứng dụng ngân hàng.</w:t>
+            </w:r>
+          </w:p>
+          <w:p>
+            <w:pPr>
+              <w:widowControl w:val="0"/>
+              <w:jc w:val="left"/>
+              <w:rPr>
+                <w:szCs w:val="20"/>
+                <w:lang w:val="vi-VN"/>
+              </w:rPr>
+            </w:pPr>
+          </w:p>
+        </w:tc>
+        <w:tc>
+          <w:tcPr>
+            <w:tcW w:w="3330" w:type="dxa"/>
+            <w:gridSpan w:val="2"/>
+            <w:shd w:val="clear" w:color="auto" w:fill="auto"/>
+            <w:vAlign w:val="center"/>
+          </w:tcPr>
+          <w:p>
+            <w:pPr>
+              <w:widowControl w:val="0"/>
+              <w:jc w:val="left"/>
+              <w:rPr>
+                <w:szCs w:val="20"/>
+                <w:lang w:val="vi-VN"/>
+              </w:rPr>
+            </w:pPr>
+          </w:p>
+        </w:tc>
+      </w:tr>
+      <w:tr>
+        <w:trPr>
+          <w:trHeight w:val="724" w:hRule="atLeast"/>
+        </w:trPr>
+        <w:tc>
+          <w:tcPr>
+            <w:tcW w:w="2335" w:type="dxa"/>
+            <w:vMerge w:val="continue"/>
+            <w:shd w:val="clear" w:color="auto" w:fill="auto"/>
+            <w:vAlign w:val="center"/>
+          </w:tcPr>
+          <w:p>
+            <w:pPr>
+              <w:widowControl w:val="0"/>
+              <w:jc w:val="both"/>
+              <w:rPr>
+                <w:rFonts w:ascii="Times New Roman Bold" w:hAnsi="Times New Roman Bold" w:cs="Times New Roman Bold"/>
+                <w:b/>
+                <w:bCs/>
+                <w:szCs w:val="20"/>
+                <w:lang w:val="vi-VN"/>
+              </w:rPr>
+            </w:pPr>
+          </w:p>
+        </w:tc>
+        <w:tc>
+          <w:tcPr>
+            <w:tcW w:w="3600" w:type="dxa"/>
+            <w:gridSpan w:val="2"/>
+            <w:shd w:val="clear" w:color="auto" w:fill="auto"/>
+            <w:vAlign w:val="center"/>
+          </w:tcPr>
+          <w:p>
+            <w:pPr>
+              <w:widowControl w:val="0"/>
+              <w:jc w:val="both"/>
+              <w:rPr>
+                <w:szCs w:val="20"/>
+                <w:lang w:val="en-US"/>
+              </w:rPr>
+            </w:pPr>
+          </w:p>
+        </w:tc>
+        <w:tc>
+          <w:tcPr>
+            <w:tcW w:w="3330" w:type="dxa"/>
+            <w:gridSpan w:val="2"/>
+            <w:shd w:val="clear" w:color="auto" w:fill="auto"/>
+            <w:vAlign w:val="center"/>
+          </w:tcPr>
+          <w:p>
+            <w:pPr>
+              <w:widowControl w:val="0"/>
+              <w:jc w:val="both"/>
+              <w:rPr>
+                <w:szCs w:val="20"/>
+                <w:lang w:val="en-US"/>
+              </w:rPr>
+            </w:pPr>
+            <w:r>
+              <w:rPr>
+                <w:szCs w:val="20"/>
+              </w:rPr>
+              <w:t>2</w:t>
+            </w:r>
+            <w:r>
+              <w:rPr>
+                <w:szCs w:val="20"/>
+                <w:lang w:val="vi-VN"/>
+              </w:rPr>
+              <w:t xml:space="preserve">. </w:t>
+            </w:r>
+            <w:r>
+              <w:rPr>
+                <w:szCs w:val="20"/>
+              </w:rPr>
+              <w:t>Hệ thống hiển thị màn hình nhập thông tin người nhận.</w:t>
+            </w:r>
+          </w:p>
+        </w:tc>
+      </w:tr>
+      <w:tr>
+        <w:trPr>
+          <w:trHeight w:val="724" w:hRule="atLeast"/>
+        </w:trPr>
+        <w:tc>
+          <w:tcPr>
+            <w:tcW w:w="2335" w:type="dxa"/>
+            <w:vMerge w:val="continue"/>
+            <w:shd w:val="clear" w:color="auto" w:fill="auto"/>
+            <w:vAlign w:val="center"/>
+          </w:tcPr>
+          <w:p>
+            <w:pPr>
+              <w:widowControl w:val="0"/>
+              <w:jc w:val="both"/>
+              <w:rPr>
+                <w:rFonts w:ascii="Times New Roman Bold" w:hAnsi="Times New Roman Bold" w:cs="Times New Roman Bold"/>
+                <w:b/>
+                <w:bCs/>
+                <w:szCs w:val="20"/>
+                <w:lang w:val="vi-VN"/>
+              </w:rPr>
+            </w:pPr>
+          </w:p>
+        </w:tc>
+        <w:tc>
+          <w:tcPr>
+            <w:tcW w:w="3600" w:type="dxa"/>
+            <w:gridSpan w:val="2"/>
+            <w:shd w:val="clear" w:color="auto" w:fill="auto"/>
+            <w:vAlign w:val="center"/>
+          </w:tcPr>
+          <w:p>
+            <w:pPr>
+              <w:widowControl w:val="0"/>
+              <w:jc w:val="both"/>
+              <w:rPr>
+                <w:szCs w:val="20"/>
+                <w:lang w:val="vi-VN"/>
+              </w:rPr>
+            </w:pPr>
+            <w:r>
+              <w:rPr>
+                <w:szCs w:val="20"/>
+                <w:lang w:val="en-US"/>
+              </w:rPr>
+              <w:t>3</w:t>
+            </w:r>
+            <w:r>
+              <w:rPr>
+                <w:szCs w:val="20"/>
+                <w:lang w:val="vi-VN"/>
+              </w:rPr>
+              <w:t>.</w:t>
+            </w:r>
+            <w:r>
+              <w:rPr>
+                <w:szCs w:val="20"/>
+                <w:lang w:val="en-US"/>
+              </w:rPr>
+              <w:t xml:space="preserve"> Người dùng nhập </w:t>
+            </w:r>
+            <w:r>
+              <w:rPr>
+                <w:b/>
+                <w:bCs/>
+                <w:szCs w:val="20"/>
+                <w:lang w:val="en-US"/>
+              </w:rPr>
+              <w:t>số tài khoản</w:t>
+            </w:r>
+            <w:r>
+              <w:rPr>
+                <w:szCs w:val="20"/>
+                <w:lang w:val="en-US"/>
+              </w:rPr>
+              <w:t xml:space="preserve"> người nhận hoặc chọn từ</w:t>
+            </w:r>
+            <w:r>
+              <w:rPr>
+                <w:szCs w:val="20"/>
+                <w:lang w:val="vi-VN"/>
+              </w:rPr>
+              <w:t xml:space="preserve"> tài khoản từ lần chuyển gần nhất hoặc chọn số tài khoản đã lưu</w:t>
+            </w:r>
+          </w:p>
+        </w:tc>
+        <w:tc>
+          <w:tcPr>
+            <w:tcW w:w="3330" w:type="dxa"/>
+            <w:gridSpan w:val="2"/>
+            <w:shd w:val="clear" w:color="auto" w:fill="auto"/>
+            <w:vAlign w:val="center"/>
+          </w:tcPr>
+          <w:p>
+            <w:pPr>
+              <w:widowControl w:val="0"/>
+              <w:jc w:val="both"/>
+              <w:rPr>
+                <w:szCs w:val="20"/>
+                <w:lang w:val="en-US"/>
+              </w:rPr>
+            </w:pPr>
+          </w:p>
+        </w:tc>
+      </w:tr>
+      <w:tr>
+        <w:trPr>
+          <w:trHeight w:val="724" w:hRule="atLeast"/>
+        </w:trPr>
+        <w:tc>
+          <w:tcPr>
+            <w:tcW w:w="2335" w:type="dxa"/>
+            <w:vMerge w:val="continue"/>
+            <w:shd w:val="clear" w:color="auto" w:fill="auto"/>
+            <w:vAlign w:val="center"/>
+          </w:tcPr>
+          <w:p>
+            <w:pPr>
+              <w:widowControl w:val="0"/>
+              <w:jc w:val="both"/>
+              <w:rPr>
+                <w:rFonts w:ascii="Times New Roman Bold" w:hAnsi="Times New Roman Bold" w:cs="Times New Roman Bold"/>
+                <w:b/>
+                <w:bCs/>
+                <w:szCs w:val="20"/>
+                <w:lang w:val="vi-VN"/>
+              </w:rPr>
+            </w:pPr>
+          </w:p>
+        </w:tc>
+        <w:tc>
+          <w:tcPr>
+            <w:tcW w:w="3600" w:type="dxa"/>
+            <w:gridSpan w:val="2"/>
+            <w:shd w:val="clear" w:color="auto" w:fill="auto"/>
+            <w:vAlign w:val="center"/>
+          </w:tcPr>
+          <w:p>
+            <w:pPr>
+              <w:widowControl w:val="0"/>
+              <w:jc w:val="both"/>
+              <w:rPr>
+                <w:szCs w:val="20"/>
+                <w:lang w:val="en-US"/>
+              </w:rPr>
+            </w:pPr>
+            <w:r>
+              <w:rPr>
+                <w:szCs w:val="20"/>
+                <w:lang w:val="en-US"/>
+              </w:rPr>
+              <w:t>4</w:t>
+            </w:r>
+            <w:r>
+              <w:rPr>
+                <w:szCs w:val="20"/>
+                <w:lang w:val="vi-VN"/>
+              </w:rPr>
+              <w:t>.</w:t>
+            </w:r>
+            <w:r>
+              <w:rPr>
+                <w:szCs w:val="20"/>
+                <w:lang w:val="en-US"/>
+              </w:rPr>
+              <w:t xml:space="preserve"> Người dùng nhập </w:t>
+            </w:r>
+            <w:r>
+              <w:rPr>
+                <w:b/>
+                <w:bCs/>
+                <w:szCs w:val="20"/>
+                <w:lang w:val="en-US"/>
+              </w:rPr>
+              <w:t>số tiền cần chuyển</w:t>
+            </w:r>
+            <w:r>
+              <w:rPr>
+                <w:szCs w:val="20"/>
+                <w:lang w:val="en-US"/>
+              </w:rPr>
+              <w:t xml:space="preserve">.  </w:t>
+            </w:r>
+          </w:p>
+        </w:tc>
+        <w:tc>
+          <w:tcPr>
+            <w:tcW w:w="3330" w:type="dxa"/>
+            <w:gridSpan w:val="2"/>
+            <w:shd w:val="clear" w:color="auto" w:fill="auto"/>
+            <w:vAlign w:val="center"/>
+          </w:tcPr>
+          <w:p>
+            <w:pPr>
+              <w:widowControl w:val="0"/>
+              <w:jc w:val="both"/>
+              <w:rPr>
+                <w:szCs w:val="20"/>
+                <w:lang w:val="en-US"/>
+              </w:rPr>
+            </w:pPr>
+          </w:p>
+        </w:tc>
+      </w:tr>
+      <w:tr>
+        <w:trPr>
+          <w:trHeight w:val="724" w:hRule="atLeast"/>
+        </w:trPr>
+        <w:tc>
+          <w:tcPr>
+            <w:tcW w:w="2335" w:type="dxa"/>
+            <w:vMerge w:val="continue"/>
+            <w:shd w:val="clear" w:color="auto" w:fill="auto"/>
+            <w:vAlign w:val="center"/>
+          </w:tcPr>
+          <w:p>
+            <w:pPr>
+              <w:widowControl w:val="0"/>
+              <w:jc w:val="both"/>
+              <w:rPr>
+                <w:rFonts w:ascii="Times New Roman Bold" w:hAnsi="Times New Roman Bold" w:cs="Times New Roman Bold"/>
+                <w:b/>
+                <w:bCs/>
+                <w:szCs w:val="20"/>
+                <w:lang w:val="vi-VN"/>
+              </w:rPr>
+            </w:pPr>
+          </w:p>
+        </w:tc>
+        <w:tc>
+          <w:tcPr>
+            <w:tcW w:w="3600" w:type="dxa"/>
+            <w:gridSpan w:val="2"/>
+            <w:shd w:val="clear" w:color="auto" w:fill="auto"/>
+            <w:vAlign w:val="center"/>
+          </w:tcPr>
+          <w:p>
+            <w:pPr>
+              <w:widowControl w:val="0"/>
+              <w:jc w:val="both"/>
+              <w:rPr>
+                <w:szCs w:val="20"/>
+                <w:lang w:val="vi-VN"/>
+              </w:rPr>
+            </w:pPr>
+          </w:p>
+        </w:tc>
+        <w:tc>
+          <w:tcPr>
+            <w:tcW w:w="3330" w:type="dxa"/>
+            <w:gridSpan w:val="2"/>
+            <w:shd w:val="clear" w:color="auto" w:fill="auto"/>
+            <w:vAlign w:val="center"/>
+          </w:tcPr>
+          <w:p>
+            <w:pPr>
+              <w:widowControl w:val="0"/>
+              <w:jc w:val="both"/>
+              <w:rPr>
+                <w:szCs w:val="20"/>
+                <w:lang w:val="vi-VN"/>
+              </w:rPr>
+            </w:pPr>
+            <w:r>
+              <w:rPr>
+                <w:szCs w:val="20"/>
+                <w:lang w:val="en-US"/>
+              </w:rPr>
+              <w:t>5</w:t>
+            </w:r>
+            <w:r>
+              <w:rPr>
+                <w:szCs w:val="20"/>
+                <w:lang w:val="vi-VN"/>
+              </w:rPr>
+              <w:t xml:space="preserve">. </w:t>
+            </w:r>
+            <w:r>
+              <w:rPr>
+                <w:szCs w:val="20"/>
+                <w:lang w:val="en-US"/>
+              </w:rPr>
+              <w:t>Hệ thống kiểm tra số dư tài khoản nguồn:</w:t>
+            </w:r>
+          </w:p>
+        </w:tc>
+      </w:tr>
+      <w:tr>
+        <w:trPr>
+          <w:trHeight w:val="724" w:hRule="atLeast"/>
+        </w:trPr>
+        <w:tc>
+          <w:tcPr>
+            <w:tcW w:w="2335" w:type="dxa"/>
+            <w:vMerge w:val="continue"/>
+            <w:shd w:val="clear" w:color="auto" w:fill="auto"/>
+            <w:vAlign w:val="center"/>
+          </w:tcPr>
+          <w:p>
+            <w:pPr>
+              <w:widowControl w:val="0"/>
+              <w:jc w:val="both"/>
+              <w:rPr>
+                <w:rFonts w:ascii="Times New Roman Bold" w:hAnsi="Times New Roman Bold" w:cs="Times New Roman Bold"/>
+                <w:b/>
+                <w:bCs/>
+                <w:szCs w:val="20"/>
+                <w:lang w:val="vi-VN"/>
+              </w:rPr>
+            </w:pPr>
+          </w:p>
+        </w:tc>
+        <w:tc>
+          <w:tcPr>
+            <w:tcW w:w="3600" w:type="dxa"/>
+            <w:gridSpan w:val="2"/>
+            <w:shd w:val="clear" w:color="auto" w:fill="auto"/>
+            <w:vAlign w:val="center"/>
+          </w:tcPr>
+          <w:p>
+            <w:pPr>
+              <w:widowControl w:val="0"/>
+              <w:jc w:val="both"/>
+              <w:rPr>
+                <w:szCs w:val="20"/>
+                <w:lang w:val="en-US"/>
+              </w:rPr>
+            </w:pPr>
+          </w:p>
+        </w:tc>
+        <w:tc>
+          <w:tcPr>
+            <w:tcW w:w="3330" w:type="dxa"/>
+            <w:gridSpan w:val="2"/>
+            <w:shd w:val="clear" w:color="auto" w:fill="auto"/>
+            <w:vAlign w:val="center"/>
+          </w:tcPr>
+          <w:p>
+            <w:pPr>
+              <w:widowControl w:val="0"/>
+              <w:jc w:val="both"/>
+              <w:rPr>
+                <w:szCs w:val="20"/>
+                <w:lang w:val="vi-VN"/>
+              </w:rPr>
+            </w:pPr>
+            <w:r>
+              <w:rPr>
+                <w:szCs w:val="20"/>
+                <w:lang w:val="en-US"/>
+              </w:rPr>
+              <w:t>5</w:t>
+            </w:r>
+            <w:r>
+              <w:rPr>
+                <w:szCs w:val="20"/>
+                <w:lang w:val="vi-VN"/>
+              </w:rPr>
+              <w:t xml:space="preserve">.1. </w:t>
+            </w:r>
+            <w:r>
+              <w:rPr>
+                <w:szCs w:val="20"/>
+                <w:lang w:val="en-US"/>
+              </w:rPr>
+              <w:t>Nếu đủ, chuyển sang bước tiếp theo.</w:t>
+            </w:r>
+          </w:p>
+        </w:tc>
+      </w:tr>
+      <w:tr>
+        <w:trPr>
+          <w:trHeight w:val="724" w:hRule="atLeast"/>
+        </w:trPr>
+        <w:tc>
+          <w:tcPr>
+            <w:tcW w:w="2335" w:type="dxa"/>
+            <w:vMerge w:val="continue"/>
+            <w:shd w:val="clear" w:color="auto" w:fill="auto"/>
+            <w:vAlign w:val="center"/>
+          </w:tcPr>
+          <w:p>
+            <w:pPr>
+              <w:widowControl w:val="0"/>
+              <w:jc w:val="both"/>
+              <w:rPr>
+                <w:rFonts w:ascii="Times New Roman Bold" w:hAnsi="Times New Roman Bold" w:cs="Times New Roman Bold"/>
+                <w:b/>
+                <w:bCs/>
+                <w:szCs w:val="20"/>
+                <w:lang w:val="vi-VN"/>
+              </w:rPr>
+            </w:pPr>
+          </w:p>
+        </w:tc>
+        <w:tc>
+          <w:tcPr>
+            <w:tcW w:w="3600" w:type="dxa"/>
+            <w:gridSpan w:val="2"/>
+            <w:shd w:val="clear" w:color="auto" w:fill="auto"/>
+            <w:vAlign w:val="center"/>
+          </w:tcPr>
+          <w:p>
+            <w:pPr>
+              <w:widowControl w:val="0"/>
+              <w:jc w:val="both"/>
+              <w:rPr>
+                <w:szCs w:val="20"/>
+                <w:lang w:val="en-US"/>
+              </w:rPr>
+            </w:pPr>
+          </w:p>
+        </w:tc>
+        <w:tc>
+          <w:tcPr>
+            <w:tcW w:w="3330" w:type="dxa"/>
+            <w:gridSpan w:val="2"/>
+            <w:shd w:val="clear" w:color="auto" w:fill="auto"/>
+            <w:vAlign w:val="center"/>
+          </w:tcPr>
+          <w:p>
+            <w:pPr>
+              <w:widowControl w:val="0"/>
+              <w:jc w:val="both"/>
+              <w:rPr>
+                <w:szCs w:val="20"/>
+                <w:lang w:val="vi-VN"/>
+              </w:rPr>
+            </w:pPr>
+            <w:r>
+              <w:rPr>
+                <w:szCs w:val="20"/>
+                <w:lang w:val="en-US"/>
+              </w:rPr>
+              <w:t>5</w:t>
+            </w:r>
+            <w:r>
+              <w:rPr>
+                <w:szCs w:val="20"/>
+                <w:lang w:val="vi-VN"/>
+              </w:rPr>
+              <w:t xml:space="preserve">.2. </w:t>
+            </w:r>
+            <w:r>
+              <w:rPr>
+                <w:szCs w:val="20"/>
+              </w:rPr>
+              <w:t>Nếu không đủ, hiển thị thông báo lỗi.</w:t>
+            </w:r>
+          </w:p>
+        </w:tc>
+      </w:tr>
+      <w:tr>
+        <w:trPr>
+          <w:trHeight w:val="724" w:hRule="atLeast"/>
+        </w:trPr>
+        <w:tc>
+          <w:tcPr>
+            <w:tcW w:w="2335" w:type="dxa"/>
+            <w:vMerge w:val="continue"/>
+            <w:shd w:val="clear" w:color="auto" w:fill="auto"/>
+            <w:vAlign w:val="center"/>
+          </w:tcPr>
+          <w:p>
+            <w:pPr>
+              <w:widowControl w:val="0"/>
+              <w:jc w:val="both"/>
+              <w:rPr>
+                <w:rFonts w:ascii="Times New Roman Bold" w:hAnsi="Times New Roman Bold" w:cs="Times New Roman Bold"/>
+                <w:b/>
+                <w:bCs/>
+                <w:szCs w:val="20"/>
+                <w:lang w:val="vi-VN"/>
+              </w:rPr>
+            </w:pPr>
+          </w:p>
+        </w:tc>
+        <w:tc>
+          <w:tcPr>
+            <w:tcW w:w="3600" w:type="dxa"/>
+            <w:gridSpan w:val="2"/>
+            <w:shd w:val="clear" w:color="auto" w:fill="auto"/>
+            <w:vAlign w:val="center"/>
+          </w:tcPr>
+          <w:p>
+            <w:pPr>
+              <w:widowControl w:val="0"/>
+              <w:jc w:val="both"/>
+              <w:rPr>
+                <w:szCs w:val="20"/>
+                <w:lang w:val="en-US"/>
+              </w:rPr>
+            </w:pPr>
+            <w:r>
+              <w:rPr>
+                <w:szCs w:val="20"/>
+                <w:lang w:val="en-US"/>
+              </w:rPr>
+              <w:t>7</w:t>
+            </w:r>
+            <w:r>
+              <w:rPr>
+                <w:szCs w:val="20"/>
+                <w:lang w:val="vi-VN"/>
+              </w:rPr>
+              <w:t>.</w:t>
+            </w:r>
+            <w:r>
+              <w:rPr>
+                <w:szCs w:val="20"/>
+                <w:lang w:val="en-US"/>
+              </w:rPr>
+              <w:t xml:space="preserve">  Người dùng nhập mã xác thực.</w:t>
+            </w:r>
+          </w:p>
+          <w:p>
+            <w:pPr>
+              <w:widowControl w:val="0"/>
+              <w:jc w:val="both"/>
+              <w:rPr>
+                <w:szCs w:val="20"/>
+                <w:lang w:val="en-US"/>
+              </w:rPr>
+            </w:pPr>
+            <w:r>
+              <w:rPr>
+                <w:szCs w:val="20"/>
+                <w:lang w:val="en-US"/>
+              </w:rPr>
+              <w:t xml:space="preserve">  </w:t>
+            </w:r>
+          </w:p>
+        </w:tc>
+        <w:tc>
+          <w:tcPr>
+            <w:tcW w:w="3330" w:type="dxa"/>
+            <w:gridSpan w:val="2"/>
+            <w:shd w:val="clear" w:color="auto" w:fill="auto"/>
+            <w:vAlign w:val="center"/>
+          </w:tcPr>
+          <w:p>
+            <w:pPr>
+              <w:widowControl w:val="0"/>
+              <w:jc w:val="both"/>
+              <w:rPr>
+                <w:szCs w:val="20"/>
+                <w:lang w:val="vi-VN"/>
+              </w:rPr>
+            </w:pPr>
+            <w:r>
+              <w:rPr>
+                <w:szCs w:val="20"/>
+                <w:lang w:val="en-US"/>
+              </w:rPr>
+              <w:t>6</w:t>
+            </w:r>
+            <w:r>
+              <w:rPr>
+                <w:szCs w:val="20"/>
+                <w:lang w:val="vi-VN"/>
+              </w:rPr>
+              <w:t>.</w:t>
+            </w:r>
+            <w:r>
+              <w:rPr>
+                <w:szCs w:val="20"/>
+                <w:lang w:val="en-US"/>
+              </w:rPr>
+              <w:t xml:space="preserve"> Hệ thống yêu cầu người dùng </w:t>
+            </w:r>
+            <w:r>
+              <w:rPr>
+                <w:b/>
+                <w:bCs/>
+                <w:szCs w:val="20"/>
+                <w:lang w:val="en-US"/>
+              </w:rPr>
+              <w:t>xác thực OTP hoặc nhập mã PIN</w:t>
+            </w:r>
+            <w:r>
+              <w:rPr>
+                <w:szCs w:val="20"/>
+                <w:lang w:val="en-US"/>
+              </w:rPr>
+              <w:t>.</w:t>
+            </w:r>
+          </w:p>
+          <w:p>
+            <w:pPr>
+              <w:widowControl w:val="0"/>
+              <w:jc w:val="both"/>
+              <w:rPr>
+                <w:szCs w:val="20"/>
+                <w:lang w:val="vi-VN"/>
+              </w:rPr>
+            </w:pPr>
+            <w:r>
+              <w:rPr>
+                <w:szCs w:val="20"/>
+                <w:lang w:val="vi-VN"/>
+              </w:rPr>
+              <w:t>8.</w:t>
+            </w:r>
+            <w:r>
+              <w:rPr>
+                <w:szCs w:val="22"/>
+              </w:rPr>
+              <w:t xml:space="preserve"> </w:t>
+            </w:r>
+            <w:r>
+              <w:rPr>
+                <w:szCs w:val="20"/>
+              </w:rPr>
+              <w:t>Hệ thống kiểm tra tính hợp lệ của mã xác thực</w:t>
+            </w:r>
+          </w:p>
+          <w:p>
+            <w:pPr>
+              <w:widowControl w:val="0"/>
+              <w:jc w:val="both"/>
+              <w:rPr>
+                <w:szCs w:val="20"/>
+                <w:lang w:val="en-US"/>
+              </w:rPr>
+            </w:pPr>
+            <w:r>
+              <w:rPr>
+                <w:szCs w:val="20"/>
+                <w:lang w:val="vi-VN"/>
+              </w:rPr>
+              <w:t>8.1.</w:t>
+            </w:r>
+            <w:r>
+              <w:rPr>
+                <w:szCs w:val="20"/>
+                <w:lang w:val="en-US"/>
+              </w:rPr>
+              <w:t xml:space="preserve"> Nếu hợp lệ, hệ thống </w:t>
+            </w:r>
+            <w:r>
+              <w:rPr>
+                <w:b/>
+                <w:bCs/>
+                <w:szCs w:val="20"/>
+                <w:lang w:val="en-US"/>
+              </w:rPr>
+              <w:t>xử lý giao dịch</w:t>
+            </w:r>
+            <w:r>
+              <w:rPr>
+                <w:szCs w:val="20"/>
+                <w:lang w:val="en-US"/>
+              </w:rPr>
+              <w:t>, ghi nhận lịch sử và thông báo thành công.</w:t>
+            </w:r>
+          </w:p>
+          <w:p>
+            <w:pPr>
+              <w:widowControl w:val="0"/>
+              <w:jc w:val="both"/>
+              <w:rPr>
+                <w:szCs w:val="20"/>
+                <w:lang w:val="en-US"/>
+              </w:rPr>
+            </w:pPr>
+            <w:r>
+              <w:rPr>
+                <w:szCs w:val="20"/>
+                <w:lang w:val="vi-VN"/>
+              </w:rPr>
+              <w:t xml:space="preserve">8.2. </w:t>
+            </w:r>
+            <w:r>
+              <w:rPr>
+                <w:szCs w:val="20"/>
+                <w:lang w:val="en-US"/>
+              </w:rPr>
+              <w:t>Nếu không hợp lệ, hiển thị thông báo thất bại.</w:t>
+            </w:r>
+          </w:p>
+          <w:p>
+            <w:pPr>
+              <w:widowControl w:val="0"/>
+              <w:jc w:val="both"/>
+              <w:rPr>
+                <w:szCs w:val="20"/>
+                <w:lang w:val="en-US"/>
+              </w:rPr>
+            </w:pPr>
+            <w:r>
+              <w:rPr>
+                <w:szCs w:val="20"/>
+                <w:lang w:val="vi-VN"/>
+              </w:rPr>
+              <w:t>9.</w:t>
+            </w:r>
+            <w:r>
+              <w:rPr>
+                <w:szCs w:val="24"/>
+                <w:lang w:val="en-US"/>
+              </w:rPr>
+              <w:t xml:space="preserve"> </w:t>
+            </w:r>
+            <w:r>
+              <w:rPr>
+                <w:szCs w:val="20"/>
+                <w:lang w:val="en-US"/>
+              </w:rPr>
+              <w:t>Hệ thống hiển thị kết quả giao dịch cho người dùng.</w:t>
+            </w:r>
+          </w:p>
+          <w:p>
+            <w:pPr>
+              <w:widowControl w:val="0"/>
+              <w:jc w:val="both"/>
+              <w:rPr>
+                <w:szCs w:val="20"/>
+                <w:lang w:val="vi-VN"/>
+              </w:rPr>
+            </w:pPr>
+          </w:p>
+        </w:tc>
+      </w:tr>
+      <w:tr>
+        <w:tc>
+          <w:tcPr>
+            <w:tcW w:w="2335" w:type="dxa"/>
+            <w:vMerge w:val="restart"/>
+            <w:shd w:val="clear" w:color="auto" w:fill="auto"/>
+            <w:vAlign w:val="center"/>
+          </w:tcPr>
+          <w:p>
+            <w:pPr>
+              <w:widowControl w:val="0"/>
+              <w:jc w:val="both"/>
+              <w:rPr>
+                <w:rFonts w:ascii="Times New Roman Bold" w:hAnsi="Times New Roman Bold" w:cs="Times New Roman Bold"/>
+                <w:b/>
+                <w:bCs/>
+                <w:szCs w:val="20"/>
+                <w:lang w:val="en-US"/>
+              </w:rPr>
+            </w:pPr>
+            <w:r>
+              <w:rPr>
+                <w:rFonts w:ascii="Times New Roman Bold" w:hAnsi="Times New Roman Bold" w:cs="Times New Roman Bold"/>
+                <w:b/>
+                <w:bCs/>
+                <w:szCs w:val="20"/>
+                <w:lang w:val="en-US"/>
+              </w:rPr>
+              <w:t>Abnormal flow</w:t>
+            </w:r>
+          </w:p>
+        </w:tc>
+        <w:tc>
+          <w:tcPr>
+            <w:tcW w:w="3600" w:type="dxa"/>
+            <w:gridSpan w:val="2"/>
+            <w:shd w:val="clear" w:color="auto" w:fill="auto"/>
+            <w:vAlign w:val="center"/>
+          </w:tcPr>
+          <w:p>
+            <w:pPr>
+              <w:widowControl w:val="0"/>
+              <w:jc w:val="both"/>
+              <w:rPr>
+                <w:szCs w:val="20"/>
+                <w:lang w:val="vi-VN"/>
+              </w:rPr>
+            </w:pPr>
+          </w:p>
+        </w:tc>
+        <w:tc>
+          <w:tcPr>
+            <w:tcW w:w="3330" w:type="dxa"/>
+            <w:gridSpan w:val="2"/>
+            <w:shd w:val="clear" w:color="auto" w:fill="auto"/>
+            <w:vAlign w:val="center"/>
+          </w:tcPr>
+          <w:p>
+            <w:pPr>
+              <w:widowControl w:val="0"/>
+              <w:jc w:val="both"/>
+              <w:rPr>
+                <w:b/>
+                <w:bCs/>
+                <w:szCs w:val="20"/>
+                <w:lang w:val="vi-VN"/>
+              </w:rPr>
+            </w:pPr>
+            <w:r>
+              <w:rPr>
+                <w:szCs w:val="20"/>
+                <w:lang w:val="vi-VN"/>
+              </w:rPr>
+              <w:t>3. Tình huống điền thông tin tài khoản, nếu nhập sai số tài khoản thì hệ thống yêu cầu nhập lại, có thể thay đổi ngân hàng</w:t>
+            </w:r>
+          </w:p>
+        </w:tc>
+      </w:tr>
+      <w:tr>
+        <w:tc>
+          <w:tcPr>
+            <w:tcW w:w="2335" w:type="dxa"/>
+            <w:vMerge w:val="continue"/>
+            <w:shd w:val="clear" w:color="auto" w:fill="auto"/>
+            <w:vAlign w:val="center"/>
+          </w:tcPr>
+          <w:p>
+            <w:pPr>
+              <w:widowControl w:val="0"/>
+              <w:jc w:val="both"/>
+              <w:rPr>
+                <w:rFonts w:ascii="Times New Roman Bold" w:hAnsi="Times New Roman Bold" w:cs="Times New Roman Bold"/>
+                <w:b/>
+                <w:bCs/>
+                <w:szCs w:val="20"/>
+                <w:lang w:val="en-US"/>
+              </w:rPr>
+            </w:pPr>
+          </w:p>
+        </w:tc>
+        <w:tc>
+          <w:tcPr>
+            <w:tcW w:w="3600" w:type="dxa"/>
+            <w:gridSpan w:val="2"/>
+            <w:shd w:val="clear" w:color="auto" w:fill="auto"/>
+            <w:vAlign w:val="center"/>
+          </w:tcPr>
+          <w:p>
+            <w:pPr>
+              <w:widowControl w:val="0"/>
+              <w:jc w:val="both"/>
+              <w:rPr>
+                <w:szCs w:val="20"/>
+                <w:lang w:val="en-US"/>
+              </w:rPr>
+            </w:pPr>
+          </w:p>
+        </w:tc>
+        <w:tc>
+          <w:tcPr>
+            <w:tcW w:w="3330" w:type="dxa"/>
+            <w:gridSpan w:val="2"/>
+            <w:shd w:val="clear" w:color="auto" w:fill="auto"/>
+            <w:vAlign w:val="center"/>
+          </w:tcPr>
+          <w:p>
+            <w:pPr>
+              <w:widowControl w:val="0"/>
+              <w:jc w:val="both"/>
+              <w:rPr>
+                <w:szCs w:val="20"/>
+                <w:lang w:val="vi-VN"/>
+              </w:rPr>
+            </w:pPr>
+            <w:r>
+              <w:rPr>
+                <w:szCs w:val="20"/>
+                <w:lang w:val="en-US"/>
+              </w:rPr>
+              <w:t xml:space="preserve">5.2 Số dư không đủ, yêu cầu nhập lại số tiền </w:t>
+            </w:r>
+          </w:p>
+        </w:tc>
+      </w:tr>
+      <w:tr>
+        <w:tc>
+          <w:tcPr>
+            <w:tcW w:w="2335" w:type="dxa"/>
+            <w:vMerge w:val="continue"/>
+            <w:shd w:val="clear" w:color="auto" w:fill="auto"/>
+            <w:vAlign w:val="center"/>
+          </w:tcPr>
+          <w:p>
+            <w:pPr>
+              <w:widowControl w:val="0"/>
+              <w:jc w:val="both"/>
+              <w:rPr>
+                <w:rFonts w:ascii="Times New Roman Bold" w:hAnsi="Times New Roman Bold" w:cs="Times New Roman Bold"/>
+                <w:b/>
+                <w:bCs/>
+                <w:szCs w:val="20"/>
+                <w:lang w:val="en-US"/>
+              </w:rPr>
+            </w:pPr>
+          </w:p>
+        </w:tc>
+        <w:tc>
+          <w:tcPr>
+            <w:tcW w:w="3600" w:type="dxa"/>
+            <w:gridSpan w:val="2"/>
+            <w:shd w:val="clear" w:color="auto" w:fill="auto"/>
+            <w:vAlign w:val="center"/>
+          </w:tcPr>
+          <w:p>
+            <w:pPr>
+              <w:widowControl w:val="0"/>
+              <w:jc w:val="both"/>
+              <w:rPr>
+                <w:szCs w:val="20"/>
+                <w:lang w:val="en-US"/>
+              </w:rPr>
+            </w:pPr>
+          </w:p>
+        </w:tc>
+        <w:tc>
+          <w:tcPr>
+            <w:tcW w:w="3330" w:type="dxa"/>
+            <w:gridSpan w:val="2"/>
+            <w:shd w:val="clear" w:color="auto" w:fill="auto"/>
+            <w:vAlign w:val="center"/>
+          </w:tcPr>
+          <w:p>
+            <w:pPr>
+              <w:widowControl w:val="0"/>
+              <w:jc w:val="both"/>
+              <w:rPr>
+                <w:szCs w:val="20"/>
+                <w:lang w:val="vi-VN"/>
+              </w:rPr>
+            </w:pPr>
+            <w:r>
+              <w:rPr>
+                <w:szCs w:val="20"/>
+                <w:lang w:val="en-US"/>
+              </w:rPr>
+              <w:t>8</w:t>
+            </w:r>
+            <w:r>
+              <w:rPr>
+                <w:szCs w:val="20"/>
+                <w:lang w:val="vi-VN"/>
+              </w:rPr>
+              <w:t>.2 mã pin không hợp lệ, yêu cầu nhập lại</w:t>
+            </w:r>
+          </w:p>
+        </w:tc>
+      </w:tr>
+      <w:tr>
+        <w:trPr>
+          <w:trHeight w:val="260" w:hRule="atLeast"/>
+        </w:trPr>
+        <w:tc>
+          <w:tcPr>
+            <w:tcW w:w="2335" w:type="dxa"/>
+            <w:shd w:val="clear" w:color="auto" w:fill="auto"/>
+            <w:vAlign w:val="center"/>
+          </w:tcPr>
+          <w:p>
+            <w:pPr>
+              <w:widowControl w:val="0"/>
+              <w:jc w:val="both"/>
+              <w:rPr>
+                <w:rFonts w:ascii="Times New Roman Bold" w:hAnsi="Times New Roman Bold" w:cs="Times New Roman Bold"/>
+                <w:b/>
+                <w:bCs/>
+                <w:szCs w:val="20"/>
+                <w:lang w:val="vi-VN"/>
+              </w:rPr>
+            </w:pPr>
+            <w:r>
+              <w:rPr>
+                <w:rFonts w:hAnsi="Times New Roman Bold" w:cs="Times New Roman Bold"/>
+                <w:b/>
+                <w:bCs/>
+                <w:szCs w:val="20"/>
+                <w:lang w:val="vi-VN"/>
+              </w:rPr>
+              <w:t>Tiền điều kiện</w:t>
+            </w:r>
+          </w:p>
+        </w:tc>
+        <w:tc>
+          <w:tcPr>
+            <w:tcW w:w="6930" w:type="dxa"/>
+            <w:gridSpan w:val="4"/>
+            <w:shd w:val="clear" w:color="auto" w:fill="auto"/>
+            <w:vAlign w:val="center"/>
+          </w:tcPr>
+          <w:p>
+            <w:pPr>
+              <w:widowControl w:val="0"/>
+              <w:jc w:val="both"/>
+              <w:rPr>
+                <w:szCs w:val="20"/>
+                <w:lang w:val="en-US"/>
+              </w:rPr>
+            </w:pPr>
+            <w:r>
+              <w:rPr>
+                <w:szCs w:val="20"/>
+                <w:lang w:val="en-US"/>
+              </w:rPr>
+              <w:t xml:space="preserve">  Người dùng đã đăng nhập vào hệ thống ngân hàng.</w:t>
+            </w:r>
+          </w:p>
+          <w:p>
+            <w:pPr>
+              <w:widowControl w:val="0"/>
+              <w:jc w:val="both"/>
+              <w:rPr>
+                <w:szCs w:val="20"/>
+                <w:lang w:val="en-US"/>
+              </w:rPr>
+            </w:pPr>
+            <w:r>
+              <w:rPr>
+                <w:szCs w:val="20"/>
+                <w:lang w:val="en-US"/>
+              </w:rPr>
+              <w:t xml:space="preserve">  Tài khoản nguồn có số dư hợp lệ.</w:t>
+            </w:r>
+          </w:p>
+        </w:tc>
+      </w:tr>
+      <w:tr>
+        <w:tc>
+          <w:tcPr>
+            <w:tcW w:w="2335" w:type="dxa"/>
+            <w:shd w:val="clear" w:color="auto" w:fill="auto"/>
+            <w:vAlign w:val="center"/>
+          </w:tcPr>
+          <w:p>
+            <w:pPr>
+              <w:widowControl w:val="0"/>
+              <w:jc w:val="both"/>
+              <w:rPr>
+                <w:rFonts w:ascii="Times New Roman Bold" w:hAnsi="Times New Roman Bold" w:cs="Times New Roman Bold"/>
+                <w:b/>
+                <w:bCs/>
+                <w:szCs w:val="20"/>
+                <w:lang w:val="vi-VN"/>
+              </w:rPr>
+            </w:pPr>
+            <w:r>
+              <w:rPr>
+                <w:rFonts w:hAnsi="Times New Roman Bold" w:cs="Times New Roman Bold"/>
+                <w:b/>
+                <w:bCs/>
+                <w:szCs w:val="20"/>
+                <w:lang w:val="vi-VN"/>
+              </w:rPr>
+              <w:t>Hậu điều kiện</w:t>
+            </w:r>
+          </w:p>
+        </w:tc>
+        <w:tc>
+          <w:tcPr>
+            <w:tcW w:w="6930" w:type="dxa"/>
+            <w:gridSpan w:val="4"/>
+            <w:shd w:val="clear" w:color="auto" w:fill="auto"/>
+            <w:vAlign w:val="center"/>
+          </w:tcPr>
+          <w:p>
+            <w:pPr>
+              <w:widowControl w:val="0"/>
+              <w:jc w:val="both"/>
+              <w:rPr>
+                <w:szCs w:val="20"/>
+                <w:lang w:val="en-US"/>
+              </w:rPr>
+            </w:pPr>
+            <w:r>
+              <w:rPr>
+                <w:szCs w:val="20"/>
+                <w:lang w:val="en-US"/>
+              </w:rPr>
+              <w:t xml:space="preserve">  Nếu giao dịch thành công:</w:t>
+            </w:r>
+          </w:p>
+          <w:p>
+            <w:pPr>
+              <w:widowControl w:val="0"/>
+              <w:numPr>
+                <w:ilvl w:val="0"/>
+                <w:numId w:val="7"/>
+              </w:numPr>
+              <w:jc w:val="both"/>
+              <w:rPr>
+                <w:szCs w:val="20"/>
+                <w:lang w:val="en-US"/>
+              </w:rPr>
+            </w:pPr>
+            <w:r>
+              <w:rPr>
+                <w:szCs w:val="20"/>
+                <w:lang w:val="en-US"/>
+              </w:rPr>
+              <w:t>Tiền được trừ khỏi tài khoản người gửi.</w:t>
+            </w:r>
+          </w:p>
+          <w:p>
+            <w:pPr>
+              <w:widowControl w:val="0"/>
+              <w:numPr>
+                <w:ilvl w:val="0"/>
+                <w:numId w:val="7"/>
+              </w:numPr>
+              <w:jc w:val="both"/>
+              <w:rPr>
+                <w:szCs w:val="20"/>
+                <w:lang w:val="en-US"/>
+              </w:rPr>
+            </w:pPr>
+            <w:r>
+              <w:rPr>
+                <w:szCs w:val="20"/>
+                <w:lang w:val="en-US"/>
+              </w:rPr>
+              <w:t>Tiền được cộng vào tài khoản người nhận.</w:t>
+            </w:r>
+          </w:p>
+          <w:p>
+            <w:pPr>
+              <w:widowControl w:val="0"/>
+              <w:numPr>
+                <w:ilvl w:val="0"/>
+                <w:numId w:val="7"/>
+              </w:numPr>
+              <w:jc w:val="both"/>
+              <w:rPr>
+                <w:szCs w:val="20"/>
+                <w:lang w:val="en-US"/>
+              </w:rPr>
+            </w:pPr>
+            <w:r>
+              <w:rPr>
+                <w:szCs w:val="20"/>
+                <w:lang w:val="en-US"/>
+              </w:rPr>
+              <w:t>Lịch sử giao dịch được ghi nhận.</w:t>
+            </w:r>
+          </w:p>
+          <w:p>
+            <w:pPr>
+              <w:widowControl w:val="0"/>
+              <w:jc w:val="both"/>
+              <w:rPr>
+                <w:szCs w:val="20"/>
+                <w:lang w:val="en-US"/>
+              </w:rPr>
+            </w:pPr>
+            <w:r>
+              <w:rPr>
+                <w:szCs w:val="20"/>
+                <w:lang w:val="en-US"/>
+              </w:rPr>
+              <w:t xml:space="preserve">  Nếu giao dịch thất bại:</w:t>
+            </w:r>
+          </w:p>
+          <w:p>
+            <w:pPr>
+              <w:widowControl w:val="0"/>
+              <w:numPr>
+                <w:ilvl w:val="0"/>
+                <w:numId w:val="8"/>
+              </w:numPr>
+              <w:jc w:val="both"/>
+              <w:rPr>
+                <w:szCs w:val="20"/>
+                <w:lang w:val="en-US"/>
+              </w:rPr>
+            </w:pPr>
+            <w:r>
+              <w:rPr>
+                <w:szCs w:val="20"/>
+                <w:lang w:val="en-US"/>
+              </w:rPr>
+              <w:t>Số dư tài khoản không thay đổi.</w:t>
+            </w:r>
+          </w:p>
+          <w:p>
+            <w:pPr>
+              <w:widowControl w:val="0"/>
+              <w:jc w:val="both"/>
+              <w:rPr>
+                <w:szCs w:val="20"/>
+                <w:lang w:val="en-US"/>
+              </w:rPr>
+            </w:pPr>
+          </w:p>
+        </w:tc>
+      </w:tr>
+    </w:tbl>
+    <w:p>
+      <w:pPr>
+        <w:bidi w:val="0"/>
+        <w:rPr>
+          <w:rFonts w:hint="default"/>
+          <w:lang w:val="vi-VN"/>
+        </w:rPr>
+      </w:pPr>
     </w:p>
     <w:p>
       <w:pPr>
@@ -15435,7 +19302,7 @@
           <w:lang w:val="vi-VN"/>
         </w:rPr>
       </w:pPr>
-      <w:bookmarkStart w:id="37" w:name="_Toc1365882537"/>
+      <w:bookmarkStart w:id="39" w:name="_Toc1655557012"/>
       <w:r>
         <w:rPr>
           <w:rFonts w:hint="default" w:ascii="Times New Roman"/>
@@ -15443,7 +19310,7 @@
         </w:rPr>
         <w:t>Biểu đồ hoạt động</w:t>
       </w:r>
-      <w:bookmarkEnd w:id="37"/>
+      <w:bookmarkEnd w:id="39"/>
     </w:p>
     <w:p>
       <w:pPr>
@@ -15455,7 +19322,7 @@
           <w:lang w:val="vi-VN"/>
         </w:rPr>
       </w:pPr>
-      <w:bookmarkStart w:id="38" w:name="_Toc1935096576"/>
+      <w:bookmarkStart w:id="40" w:name="_Toc1086505"/>
       <w:r>
         <w:rPr>
           <w:rFonts w:hint="default" w:ascii="Times New Roman"/>
@@ -15463,7 +19330,7 @@
         </w:rPr>
         <w:t>Ca sử dụng: Rút tiền ATM</w:t>
       </w:r>
-      <w:bookmarkEnd w:id="38"/>
+      <w:bookmarkEnd w:id="40"/>
     </w:p>
     <w:p>
       <w:pPr>
@@ -15577,7 +19444,7 @@
           <w:lang w:val="vi-VN"/>
         </w:rPr>
       </w:pPr>
-      <w:bookmarkStart w:id="39" w:name="_Toc1675802664"/>
+      <w:bookmarkStart w:id="41" w:name="_Toc1081020359"/>
       <w:r>
         <w:rPr>
           <w:rFonts w:hint="default" w:ascii="Times New Roman"/>
@@ -15585,7 +19452,7 @@
         </w:rPr>
         <w:t>Ca sử dụng: Hỗ trợ khách hàng</w:t>
       </w:r>
-      <w:bookmarkEnd w:id="39"/>
+      <w:bookmarkEnd w:id="41"/>
     </w:p>
     <w:p>
       <w:pPr>
@@ -15655,7 +19522,7 @@
           <w:lang w:val="vi-VN"/>
         </w:rPr>
       </w:pPr>
-      <w:bookmarkStart w:id="40" w:name="_Toc967343443"/>
+      <w:bookmarkStart w:id="42" w:name="_Toc997520093"/>
       <w:r>
         <w:rPr>
           <w:rFonts w:hint="default" w:ascii="Times New Roman"/>
@@ -15663,7 +19530,7 @@
         </w:rPr>
         <w:t>Ca sử dụng: Kiểm tra số dư</w:t>
       </w:r>
-      <w:bookmarkEnd w:id="40"/>
+      <w:bookmarkEnd w:id="42"/>
     </w:p>
     <w:p>
       <w:pPr>
@@ -15737,7 +19604,7 @@
           <w:lang w:val="vi-VN"/>
         </w:rPr>
       </w:pPr>
-      <w:bookmarkStart w:id="41" w:name="_Toc1690038711"/>
+      <w:bookmarkStart w:id="43" w:name="_Toc2062854569"/>
       <w:r>
         <w:rPr>
           <w:rFonts w:hint="default" w:ascii="Times New Roman"/>
@@ -15745,7 +19612,7 @@
         </w:rPr>
         <w:t>Ca sử dụng: Mở tài khoản tiết kiệm</w:t>
       </w:r>
-      <w:bookmarkEnd w:id="41"/>
+      <w:bookmarkEnd w:id="43"/>
     </w:p>
     <w:p>
       <w:pPr>
@@ -15824,7 +19691,7 @@
           <w:lang w:val="vi-VN"/>
         </w:rPr>
       </w:pPr>
-      <w:bookmarkStart w:id="42" w:name="_Toc1861900555"/>
+      <w:bookmarkStart w:id="44" w:name="_Toc1420744015"/>
       <w:r>
         <w:rPr>
           <w:rFonts w:hint="default" w:ascii="Times New Roman"/>
@@ -15832,7 +19699,7 @@
         </w:rPr>
         <w:t>Ca sử dụng: Quét QR</w:t>
       </w:r>
-      <w:bookmarkEnd w:id="42"/>
+      <w:bookmarkEnd w:id="44"/>
     </w:p>
     <w:p>
       <w:pPr>
@@ -15911,7 +19778,7 @@
           <w:lang w:val="vi-VN"/>
         </w:rPr>
       </w:pPr>
-      <w:bookmarkStart w:id="43" w:name="_Toc1978407448"/>
+      <w:bookmarkStart w:id="45" w:name="_Toc573989112"/>
       <w:r>
         <w:rPr>
           <w:rFonts w:hint="default" w:ascii="Times New Roman"/>
@@ -15919,7 +19786,7 @@
         </w:rPr>
         <w:t>Ca sử dụng: Quản lý vay vốn</w:t>
       </w:r>
-      <w:bookmarkEnd w:id="43"/>
+      <w:bookmarkEnd w:id="45"/>
     </w:p>
     <w:p>
       <w:pPr>
@@ -15998,7 +19865,7 @@
           <w:lang w:val="vi-VN"/>
         </w:rPr>
       </w:pPr>
-      <w:bookmarkStart w:id="44" w:name="_Toc1604672035"/>
+      <w:bookmarkStart w:id="46" w:name="_Toc538463060"/>
       <w:r>
         <w:rPr>
           <w:rFonts w:hint="default" w:ascii="Times New Roman"/>
@@ -16006,7 +19873,7 @@
         </w:rPr>
         <w:t>Ca sử dụng: Nạp tiền điện thoại</w:t>
       </w:r>
-      <w:bookmarkEnd w:id="44"/>
+      <w:bookmarkEnd w:id="46"/>
     </w:p>
     <w:p>
       <w:pPr>
@@ -16085,15 +19952,24 @@
           <w:lang w:val="vi-VN"/>
         </w:rPr>
       </w:pPr>
-      <w:bookmarkStart w:id="45" w:name="_Toc1623253219"/>
+      <w:bookmarkStart w:id="47" w:name="_Toc452560962"/>
       <w:r>
         <w:rPr>
           <w:rFonts w:hint="default" w:ascii="Times New Roman"/>
           <w:lang w:val="vi-VN"/>
         </w:rPr>
-        <w:t>Chuyển tiền</w:t>
+        <w:t xml:space="preserve">Ca sử dụng: </w:t>
       </w:r>
-      <w:bookmarkEnd w:id="45"/>
+      <w:bookmarkStart w:id="49" w:name="_GoBack"/>
+      <w:bookmarkEnd w:id="49"/>
+      <w:r>
+        <w:rPr>
+          <w:rFonts w:hint="default" w:ascii="Times New Roman"/>
+          <w:lang w:val="vi-VN"/>
+        </w:rPr>
+        <w:t xml:space="preserve"> Chuyển tiền</w:t>
+      </w:r>
+      <w:bookmarkEnd w:id="47"/>
     </w:p>
     <w:p>
       <w:pPr>
@@ -16173,7 +20049,7 @@
           <w:lang w:val="vi-VN"/>
         </w:rPr>
       </w:pPr>
-      <w:bookmarkStart w:id="46" w:name="_Toc384600245"/>
+      <w:bookmarkStart w:id="48" w:name="_Toc1952494307"/>
       <w:r>
         <w:rPr>
           <w:rFonts w:hint="default" w:ascii="Times New Roman"/>
@@ -16181,7 +20057,7 @@
         </w:rPr>
         <w:t>Biểu đồ tuần tự</w:t>
       </w:r>
-      <w:bookmarkEnd w:id="46"/>
+      <w:bookmarkEnd w:id="48"/>
     </w:p>
     <w:sectPr>
       <w:pgSz w:w="12240" w:h="15840"/>
@@ -16810,6 +20686,602 @@
       </w:rPr>
     </w:lvl>
   </w:abstractNum>
+  <w:abstractNum w:abstractNumId="4">
+    <w:nsid w:val="1B4270E0"/>
+    <w:multiLevelType w:val="multilevel"/>
+    <w:tmpl w:val="1B4270E0"/>
+    <w:lvl w:ilvl="0" w:tentative="0">
+      <w:start w:val="1"/>
+      <w:numFmt w:val="bullet"/>
+      <w:lvlText w:val=""/>
+      <w:lvlJc w:val="left"/>
+      <w:pPr>
+        <w:tabs>
+          <w:tab w:val="left" w:pos="720"/>
+        </w:tabs>
+        <w:ind w:left="720" w:hanging="360"/>
+      </w:pPr>
+      <w:rPr>
+        <w:rFonts w:hint="default" w:ascii="Symbol" w:hAnsi="Symbol"/>
+        <w:sz w:val="20"/>
+      </w:rPr>
+    </w:lvl>
+    <w:lvl w:ilvl="1" w:tentative="0">
+      <w:start w:val="1"/>
+      <w:numFmt w:val="bullet"/>
+      <w:lvlText w:val="o"/>
+      <w:lvlJc w:val="left"/>
+      <w:pPr>
+        <w:tabs>
+          <w:tab w:val="left" w:pos="1440"/>
+        </w:tabs>
+        <w:ind w:left="1440" w:hanging="360"/>
+      </w:pPr>
+      <w:rPr>
+        <w:rFonts w:hint="default" w:ascii="Courier New" w:hAnsi="Courier New"/>
+        <w:sz w:val="20"/>
+      </w:rPr>
+    </w:lvl>
+    <w:lvl w:ilvl="2" w:tentative="0">
+      <w:start w:val="1"/>
+      <w:numFmt w:val="bullet"/>
+      <w:lvlText w:val=""/>
+      <w:lvlJc w:val="left"/>
+      <w:pPr>
+        <w:tabs>
+          <w:tab w:val="left" w:pos="2160"/>
+        </w:tabs>
+        <w:ind w:left="2160" w:hanging="360"/>
+      </w:pPr>
+      <w:rPr>
+        <w:rFonts w:hint="default" w:ascii="Wingdings" w:hAnsi="Wingdings"/>
+        <w:sz w:val="20"/>
+      </w:rPr>
+    </w:lvl>
+    <w:lvl w:ilvl="3" w:tentative="0">
+      <w:start w:val="1"/>
+      <w:numFmt w:val="bullet"/>
+      <w:lvlText w:val=""/>
+      <w:lvlJc w:val="left"/>
+      <w:pPr>
+        <w:tabs>
+          <w:tab w:val="left" w:pos="2880"/>
+        </w:tabs>
+        <w:ind w:left="2880" w:hanging="360"/>
+      </w:pPr>
+      <w:rPr>
+        <w:rFonts w:hint="default" w:ascii="Wingdings" w:hAnsi="Wingdings"/>
+        <w:sz w:val="20"/>
+      </w:rPr>
+    </w:lvl>
+    <w:lvl w:ilvl="4" w:tentative="0">
+      <w:start w:val="1"/>
+      <w:numFmt w:val="bullet"/>
+      <w:lvlText w:val=""/>
+      <w:lvlJc w:val="left"/>
+      <w:pPr>
+        <w:tabs>
+          <w:tab w:val="left" w:pos="3600"/>
+        </w:tabs>
+        <w:ind w:left="3600" w:hanging="360"/>
+      </w:pPr>
+      <w:rPr>
+        <w:rFonts w:hint="default" w:ascii="Wingdings" w:hAnsi="Wingdings"/>
+        <w:sz w:val="20"/>
+      </w:rPr>
+    </w:lvl>
+    <w:lvl w:ilvl="5" w:tentative="0">
+      <w:start w:val="1"/>
+      <w:numFmt w:val="bullet"/>
+      <w:lvlText w:val=""/>
+      <w:lvlJc w:val="left"/>
+      <w:pPr>
+        <w:tabs>
+          <w:tab w:val="left" w:pos="4320"/>
+        </w:tabs>
+        <w:ind w:left="4320" w:hanging="360"/>
+      </w:pPr>
+      <w:rPr>
+        <w:rFonts w:hint="default" w:ascii="Wingdings" w:hAnsi="Wingdings"/>
+        <w:sz w:val="20"/>
+      </w:rPr>
+    </w:lvl>
+    <w:lvl w:ilvl="6" w:tentative="0">
+      <w:start w:val="1"/>
+      <w:numFmt w:val="bullet"/>
+      <w:lvlText w:val=""/>
+      <w:lvlJc w:val="left"/>
+      <w:pPr>
+        <w:tabs>
+          <w:tab w:val="left" w:pos="5040"/>
+        </w:tabs>
+        <w:ind w:left="5040" w:hanging="360"/>
+      </w:pPr>
+      <w:rPr>
+        <w:rFonts w:hint="default" w:ascii="Wingdings" w:hAnsi="Wingdings"/>
+        <w:sz w:val="20"/>
+      </w:rPr>
+    </w:lvl>
+    <w:lvl w:ilvl="7" w:tentative="0">
+      <w:start w:val="1"/>
+      <w:numFmt w:val="bullet"/>
+      <w:lvlText w:val=""/>
+      <w:lvlJc w:val="left"/>
+      <w:pPr>
+        <w:tabs>
+          <w:tab w:val="left" w:pos="5760"/>
+        </w:tabs>
+        <w:ind w:left="5760" w:hanging="360"/>
+      </w:pPr>
+      <w:rPr>
+        <w:rFonts w:hint="default" w:ascii="Wingdings" w:hAnsi="Wingdings"/>
+        <w:sz w:val="20"/>
+      </w:rPr>
+    </w:lvl>
+    <w:lvl w:ilvl="8" w:tentative="0">
+      <w:start w:val="1"/>
+      <w:numFmt w:val="bullet"/>
+      <w:lvlText w:val=""/>
+      <w:lvlJc w:val="left"/>
+      <w:pPr>
+        <w:tabs>
+          <w:tab w:val="left" w:pos="6480"/>
+        </w:tabs>
+        <w:ind w:left="6480" w:hanging="360"/>
+      </w:pPr>
+      <w:rPr>
+        <w:rFonts w:hint="default" w:ascii="Wingdings" w:hAnsi="Wingdings"/>
+        <w:sz w:val="20"/>
+      </w:rPr>
+    </w:lvl>
+  </w:abstractNum>
+  <w:abstractNum w:abstractNumId="5">
+    <w:nsid w:val="45C85043"/>
+    <w:multiLevelType w:val="multilevel"/>
+    <w:tmpl w:val="45C85043"/>
+    <w:lvl w:ilvl="0" w:tentative="0">
+      <w:start w:val="1"/>
+      <w:numFmt w:val="bullet"/>
+      <w:lvlText w:val=""/>
+      <w:lvlJc w:val="left"/>
+      <w:pPr>
+        <w:tabs>
+          <w:tab w:val="left" w:pos="720"/>
+        </w:tabs>
+        <w:ind w:left="720" w:hanging="360"/>
+      </w:pPr>
+      <w:rPr>
+        <w:rFonts w:hint="default" w:ascii="Symbol" w:hAnsi="Symbol"/>
+        <w:sz w:val="20"/>
+      </w:rPr>
+    </w:lvl>
+    <w:lvl w:ilvl="1" w:tentative="0">
+      <w:start w:val="1"/>
+      <w:numFmt w:val="bullet"/>
+      <w:lvlText w:val="o"/>
+      <w:lvlJc w:val="left"/>
+      <w:pPr>
+        <w:tabs>
+          <w:tab w:val="left" w:pos="1440"/>
+        </w:tabs>
+        <w:ind w:left="1440" w:hanging="360"/>
+      </w:pPr>
+      <w:rPr>
+        <w:rFonts w:hint="default" w:ascii="Courier New" w:hAnsi="Courier New"/>
+        <w:sz w:val="20"/>
+      </w:rPr>
+    </w:lvl>
+    <w:lvl w:ilvl="2" w:tentative="0">
+      <w:start w:val="1"/>
+      <w:numFmt w:val="bullet"/>
+      <w:lvlText w:val=""/>
+      <w:lvlJc w:val="left"/>
+      <w:pPr>
+        <w:tabs>
+          <w:tab w:val="left" w:pos="2160"/>
+        </w:tabs>
+        <w:ind w:left="2160" w:hanging="360"/>
+      </w:pPr>
+      <w:rPr>
+        <w:rFonts w:hint="default" w:ascii="Wingdings" w:hAnsi="Wingdings"/>
+        <w:sz w:val="20"/>
+      </w:rPr>
+    </w:lvl>
+    <w:lvl w:ilvl="3" w:tentative="0">
+      <w:start w:val="1"/>
+      <w:numFmt w:val="bullet"/>
+      <w:lvlText w:val=""/>
+      <w:lvlJc w:val="left"/>
+      <w:pPr>
+        <w:tabs>
+          <w:tab w:val="left" w:pos="2880"/>
+        </w:tabs>
+        <w:ind w:left="2880" w:hanging="360"/>
+      </w:pPr>
+      <w:rPr>
+        <w:rFonts w:hint="default" w:ascii="Wingdings" w:hAnsi="Wingdings"/>
+        <w:sz w:val="20"/>
+      </w:rPr>
+    </w:lvl>
+    <w:lvl w:ilvl="4" w:tentative="0">
+      <w:start w:val="1"/>
+      <w:numFmt w:val="bullet"/>
+      <w:lvlText w:val=""/>
+      <w:lvlJc w:val="left"/>
+      <w:pPr>
+        <w:tabs>
+          <w:tab w:val="left" w:pos="3600"/>
+        </w:tabs>
+        <w:ind w:left="3600" w:hanging="360"/>
+      </w:pPr>
+      <w:rPr>
+        <w:rFonts w:hint="default" w:ascii="Wingdings" w:hAnsi="Wingdings"/>
+        <w:sz w:val="20"/>
+      </w:rPr>
+    </w:lvl>
+    <w:lvl w:ilvl="5" w:tentative="0">
+      <w:start w:val="1"/>
+      <w:numFmt w:val="bullet"/>
+      <w:lvlText w:val=""/>
+      <w:lvlJc w:val="left"/>
+      <w:pPr>
+        <w:tabs>
+          <w:tab w:val="left" w:pos="4320"/>
+        </w:tabs>
+        <w:ind w:left="4320" w:hanging="360"/>
+      </w:pPr>
+      <w:rPr>
+        <w:rFonts w:hint="default" w:ascii="Wingdings" w:hAnsi="Wingdings"/>
+        <w:sz w:val="20"/>
+      </w:rPr>
+    </w:lvl>
+    <w:lvl w:ilvl="6" w:tentative="0">
+      <w:start w:val="1"/>
+      <w:numFmt w:val="bullet"/>
+      <w:lvlText w:val=""/>
+      <w:lvlJc w:val="left"/>
+      <w:pPr>
+        <w:tabs>
+          <w:tab w:val="left" w:pos="5040"/>
+        </w:tabs>
+        <w:ind w:left="5040" w:hanging="360"/>
+      </w:pPr>
+      <w:rPr>
+        <w:rFonts w:hint="default" w:ascii="Wingdings" w:hAnsi="Wingdings"/>
+        <w:sz w:val="20"/>
+      </w:rPr>
+    </w:lvl>
+    <w:lvl w:ilvl="7" w:tentative="0">
+      <w:start w:val="1"/>
+      <w:numFmt w:val="bullet"/>
+      <w:lvlText w:val=""/>
+      <w:lvlJc w:val="left"/>
+      <w:pPr>
+        <w:tabs>
+          <w:tab w:val="left" w:pos="5760"/>
+        </w:tabs>
+        <w:ind w:left="5760" w:hanging="360"/>
+      </w:pPr>
+      <w:rPr>
+        <w:rFonts w:hint="default" w:ascii="Wingdings" w:hAnsi="Wingdings"/>
+        <w:sz w:val="20"/>
+      </w:rPr>
+    </w:lvl>
+    <w:lvl w:ilvl="8" w:tentative="0">
+      <w:start w:val="1"/>
+      <w:numFmt w:val="bullet"/>
+      <w:lvlText w:val=""/>
+      <w:lvlJc w:val="left"/>
+      <w:pPr>
+        <w:tabs>
+          <w:tab w:val="left" w:pos="6480"/>
+        </w:tabs>
+        <w:ind w:left="6480" w:hanging="360"/>
+      </w:pPr>
+      <w:rPr>
+        <w:rFonts w:hint="default" w:ascii="Wingdings" w:hAnsi="Wingdings"/>
+        <w:sz w:val="20"/>
+      </w:rPr>
+    </w:lvl>
+  </w:abstractNum>
+  <w:abstractNum w:abstractNumId="6">
+    <w:nsid w:val="62866C9F"/>
+    <w:multiLevelType w:val="multilevel"/>
+    <w:tmpl w:val="62866C9F"/>
+    <w:lvl w:ilvl="0" w:tentative="0">
+      <w:start w:val="1"/>
+      <w:numFmt w:val="bullet"/>
+      <w:lvlText w:val=""/>
+      <w:lvlJc w:val="left"/>
+      <w:pPr>
+        <w:tabs>
+          <w:tab w:val="left" w:pos="720"/>
+        </w:tabs>
+        <w:ind w:left="720" w:hanging="360"/>
+      </w:pPr>
+      <w:rPr>
+        <w:rFonts w:hint="default" w:ascii="Symbol" w:hAnsi="Symbol"/>
+        <w:sz w:val="20"/>
+      </w:rPr>
+    </w:lvl>
+    <w:lvl w:ilvl="1" w:tentative="0">
+      <w:start w:val="1"/>
+      <w:numFmt w:val="bullet"/>
+      <w:lvlText w:val="o"/>
+      <w:lvlJc w:val="left"/>
+      <w:pPr>
+        <w:tabs>
+          <w:tab w:val="left" w:pos="1440"/>
+        </w:tabs>
+        <w:ind w:left="1440" w:hanging="360"/>
+      </w:pPr>
+      <w:rPr>
+        <w:rFonts w:hint="default" w:ascii="Courier New" w:hAnsi="Courier New"/>
+        <w:sz w:val="20"/>
+      </w:rPr>
+    </w:lvl>
+    <w:lvl w:ilvl="2" w:tentative="0">
+      <w:start w:val="1"/>
+      <w:numFmt w:val="bullet"/>
+      <w:lvlText w:val=""/>
+      <w:lvlJc w:val="left"/>
+      <w:pPr>
+        <w:tabs>
+          <w:tab w:val="left" w:pos="2160"/>
+        </w:tabs>
+        <w:ind w:left="2160" w:hanging="360"/>
+      </w:pPr>
+      <w:rPr>
+        <w:rFonts w:hint="default" w:ascii="Wingdings" w:hAnsi="Wingdings"/>
+        <w:sz w:val="20"/>
+      </w:rPr>
+    </w:lvl>
+    <w:lvl w:ilvl="3" w:tentative="0">
+      <w:start w:val="1"/>
+      <w:numFmt w:val="bullet"/>
+      <w:lvlText w:val=""/>
+      <w:lvlJc w:val="left"/>
+      <w:pPr>
+        <w:tabs>
+          <w:tab w:val="left" w:pos="2880"/>
+        </w:tabs>
+        <w:ind w:left="2880" w:hanging="360"/>
+      </w:pPr>
+      <w:rPr>
+        <w:rFonts w:hint="default" w:ascii="Wingdings" w:hAnsi="Wingdings"/>
+        <w:sz w:val="20"/>
+      </w:rPr>
+    </w:lvl>
+    <w:lvl w:ilvl="4" w:tentative="0">
+      <w:start w:val="1"/>
+      <w:numFmt w:val="bullet"/>
+      <w:lvlText w:val=""/>
+      <w:lvlJc w:val="left"/>
+      <w:pPr>
+        <w:tabs>
+          <w:tab w:val="left" w:pos="3600"/>
+        </w:tabs>
+        <w:ind w:left="3600" w:hanging="360"/>
+      </w:pPr>
+      <w:rPr>
+        <w:rFonts w:hint="default" w:ascii="Wingdings" w:hAnsi="Wingdings"/>
+        <w:sz w:val="20"/>
+      </w:rPr>
+    </w:lvl>
+    <w:lvl w:ilvl="5" w:tentative="0">
+      <w:start w:val="1"/>
+      <w:numFmt w:val="bullet"/>
+      <w:lvlText w:val=""/>
+      <w:lvlJc w:val="left"/>
+      <w:pPr>
+        <w:tabs>
+          <w:tab w:val="left" w:pos="4320"/>
+        </w:tabs>
+        <w:ind w:left="4320" w:hanging="360"/>
+      </w:pPr>
+      <w:rPr>
+        <w:rFonts w:hint="default" w:ascii="Wingdings" w:hAnsi="Wingdings"/>
+        <w:sz w:val="20"/>
+      </w:rPr>
+    </w:lvl>
+    <w:lvl w:ilvl="6" w:tentative="0">
+      <w:start w:val="1"/>
+      <w:numFmt w:val="bullet"/>
+      <w:lvlText w:val=""/>
+      <w:lvlJc w:val="left"/>
+      <w:pPr>
+        <w:tabs>
+          <w:tab w:val="left" w:pos="5040"/>
+        </w:tabs>
+        <w:ind w:left="5040" w:hanging="360"/>
+      </w:pPr>
+      <w:rPr>
+        <w:rFonts w:hint="default" w:ascii="Wingdings" w:hAnsi="Wingdings"/>
+        <w:sz w:val="20"/>
+      </w:rPr>
+    </w:lvl>
+    <w:lvl w:ilvl="7" w:tentative="0">
+      <w:start w:val="1"/>
+      <w:numFmt w:val="bullet"/>
+      <w:lvlText w:val=""/>
+      <w:lvlJc w:val="left"/>
+      <w:pPr>
+        <w:tabs>
+          <w:tab w:val="left" w:pos="5760"/>
+        </w:tabs>
+        <w:ind w:left="5760" w:hanging="360"/>
+      </w:pPr>
+      <w:rPr>
+        <w:rFonts w:hint="default" w:ascii="Wingdings" w:hAnsi="Wingdings"/>
+        <w:sz w:val="20"/>
+      </w:rPr>
+    </w:lvl>
+    <w:lvl w:ilvl="8" w:tentative="0">
+      <w:start w:val="1"/>
+      <w:numFmt w:val="bullet"/>
+      <w:lvlText w:val=""/>
+      <w:lvlJc w:val="left"/>
+      <w:pPr>
+        <w:tabs>
+          <w:tab w:val="left" w:pos="6480"/>
+        </w:tabs>
+        <w:ind w:left="6480" w:hanging="360"/>
+      </w:pPr>
+      <w:rPr>
+        <w:rFonts w:hint="default" w:ascii="Wingdings" w:hAnsi="Wingdings"/>
+        <w:sz w:val="20"/>
+      </w:rPr>
+    </w:lvl>
+  </w:abstractNum>
+  <w:abstractNum w:abstractNumId="7">
+    <w:nsid w:val="74D57026"/>
+    <w:multiLevelType w:val="multilevel"/>
+    <w:tmpl w:val="74D57026"/>
+    <w:lvl w:ilvl="0" w:tentative="0">
+      <w:start w:val="1"/>
+      <w:numFmt w:val="bullet"/>
+      <w:lvlText w:val=""/>
+      <w:lvlJc w:val="left"/>
+      <w:pPr>
+        <w:tabs>
+          <w:tab w:val="left" w:pos="720"/>
+        </w:tabs>
+        <w:ind w:left="720" w:hanging="360"/>
+      </w:pPr>
+      <w:rPr>
+        <w:rFonts w:hint="default" w:ascii="Symbol" w:hAnsi="Symbol"/>
+        <w:sz w:val="20"/>
+      </w:rPr>
+    </w:lvl>
+    <w:lvl w:ilvl="1" w:tentative="0">
+      <w:start w:val="1"/>
+      <w:numFmt w:val="bullet"/>
+      <w:lvlText w:val="o"/>
+      <w:lvlJc w:val="left"/>
+      <w:pPr>
+        <w:tabs>
+          <w:tab w:val="left" w:pos="1440"/>
+        </w:tabs>
+        <w:ind w:left="1440" w:hanging="360"/>
+      </w:pPr>
+      <w:rPr>
+        <w:rFonts w:hint="default" w:ascii="Courier New" w:hAnsi="Courier New"/>
+        <w:sz w:val="20"/>
+      </w:rPr>
+    </w:lvl>
+    <w:lvl w:ilvl="2" w:tentative="0">
+      <w:start w:val="1"/>
+      <w:numFmt w:val="bullet"/>
+      <w:lvlText w:val=""/>
+      <w:lvlJc w:val="left"/>
+      <w:pPr>
+        <w:tabs>
+          <w:tab w:val="left" w:pos="2160"/>
+        </w:tabs>
+        <w:ind w:left="2160" w:hanging="360"/>
+      </w:pPr>
+      <w:rPr>
+        <w:rFonts w:hint="default" w:ascii="Wingdings" w:hAnsi="Wingdings"/>
+        <w:sz w:val="20"/>
+      </w:rPr>
+    </w:lvl>
+    <w:lvl w:ilvl="3" w:tentative="0">
+      <w:start w:val="1"/>
+      <w:numFmt w:val="bullet"/>
+      <w:lvlText w:val=""/>
+      <w:lvlJc w:val="left"/>
+      <w:pPr>
+        <w:tabs>
+          <w:tab w:val="left" w:pos="2880"/>
+        </w:tabs>
+        <w:ind w:left="2880" w:hanging="360"/>
+      </w:pPr>
+      <w:rPr>
+        <w:rFonts w:hint="default" w:ascii="Wingdings" w:hAnsi="Wingdings"/>
+        <w:sz w:val="20"/>
+      </w:rPr>
+    </w:lvl>
+    <w:lvl w:ilvl="4" w:tentative="0">
+      <w:start w:val="1"/>
+      <w:numFmt w:val="bullet"/>
+      <w:lvlText w:val=""/>
+      <w:lvlJc w:val="left"/>
+      <w:pPr>
+        <w:tabs>
+          <w:tab w:val="left" w:pos="3600"/>
+        </w:tabs>
+        <w:ind w:left="3600" w:hanging="360"/>
+      </w:pPr>
+      <w:rPr>
+        <w:rFonts w:hint="default" w:ascii="Wingdings" w:hAnsi="Wingdings"/>
+        <w:sz w:val="20"/>
+      </w:rPr>
+    </w:lvl>
+    <w:lvl w:ilvl="5" w:tentative="0">
+      <w:start w:val="1"/>
+      <w:numFmt w:val="bullet"/>
+      <w:lvlText w:val=""/>
+      <w:lvlJc w:val="left"/>
+      <w:pPr>
+        <w:tabs>
+          <w:tab w:val="left" w:pos="4320"/>
+        </w:tabs>
+        <w:ind w:left="4320" w:hanging="360"/>
+      </w:pPr>
+      <w:rPr>
+        <w:rFonts w:hint="default" w:ascii="Wingdings" w:hAnsi="Wingdings"/>
+        <w:sz w:val="20"/>
+      </w:rPr>
+    </w:lvl>
+    <w:lvl w:ilvl="6" w:tentative="0">
+      <w:start w:val="1"/>
+      <w:numFmt w:val="bullet"/>
+      <w:lvlText w:val=""/>
+      <w:lvlJc w:val="left"/>
+      <w:pPr>
+        <w:tabs>
+          <w:tab w:val="left" w:pos="5040"/>
+        </w:tabs>
+        <w:ind w:left="5040" w:hanging="360"/>
+      </w:pPr>
+      <w:rPr>
+        <w:rFonts w:hint="default" w:ascii="Wingdings" w:hAnsi="Wingdings"/>
+        <w:sz w:val="20"/>
+      </w:rPr>
+    </w:lvl>
+    <w:lvl w:ilvl="7" w:tentative="0">
+      <w:start w:val="1"/>
+      <w:numFmt w:val="bullet"/>
+      <w:lvlText w:val=""/>
+      <w:lvlJc w:val="left"/>
+      <w:pPr>
+        <w:tabs>
+          <w:tab w:val="left" w:pos="5760"/>
+        </w:tabs>
+        <w:ind w:left="5760" w:hanging="360"/>
+      </w:pPr>
+      <w:rPr>
+        <w:rFonts w:hint="default" w:ascii="Wingdings" w:hAnsi="Wingdings"/>
+        <w:sz w:val="20"/>
+      </w:rPr>
+    </w:lvl>
+    <w:lvl w:ilvl="8" w:tentative="0">
+      <w:start w:val="1"/>
+      <w:numFmt w:val="bullet"/>
+      <w:lvlText w:val=""/>
+      <w:lvlJc w:val="left"/>
+      <w:pPr>
+        <w:tabs>
+          <w:tab w:val="left" w:pos="6480"/>
+        </w:tabs>
+        <w:ind w:left="6480" w:hanging="360"/>
+      </w:pPr>
+      <w:rPr>
+        <w:rFonts w:hint="default" w:ascii="Wingdings" w:hAnsi="Wingdings"/>
+        <w:sz w:val="20"/>
+      </w:rPr>
+    </w:lvl>
+  </w:abstractNum>
   <w:num w:numId="1">
     <w:abstractNumId w:val="1"/>
   </w:num>
@@ -16821,6 +21293,18 @@
   </w:num>
   <w:num w:numId="4">
     <w:abstractNumId w:val="2"/>
+  </w:num>
+  <w:num w:numId="5">
+    <w:abstractNumId w:val="6"/>
+  </w:num>
+  <w:num w:numId="6">
+    <w:abstractNumId w:val="7"/>
+  </w:num>
+  <w:num w:numId="7">
+    <w:abstractNumId w:val="4"/>
+  </w:num>
+  <w:num w:numId="8">
+    <w:abstractNumId w:val="5"/>
   </w:num>
 </w:numbering>
 </file>

--- a/specs/BHDG_Report_0.0.1.docx
+++ b/specs/BHDG_Report_0.0.1.docx
@@ -1690,7 +1690,7 @@
             <w:fldChar w:fldCharType="begin"/>
           </w:r>
           <w:r>
-            <w:instrText xml:space="preserve"> HYPERLINK \l _Toc1732065414 </w:instrText>
+            <w:instrText xml:space="preserve"> HYPERLINK \l _Toc1664382824 </w:instrText>
           </w:r>
           <w:r>
             <w:fldChar w:fldCharType="separate"/>
@@ -1709,7 +1709,7 @@
             <w:fldChar w:fldCharType="begin"/>
           </w:r>
           <w:r>
-            <w:instrText xml:space="preserve"> PAGEREF _Toc1732065414 \h </w:instrText>
+            <w:instrText xml:space="preserve"> PAGEREF _Toc1664382824 \h </w:instrText>
           </w:r>
           <w:r>
             <w:fldChar w:fldCharType="separate"/>
@@ -1735,7 +1735,7 @@
             <w:fldChar w:fldCharType="begin"/>
           </w:r>
           <w:r>
-            <w:instrText xml:space="preserve"> HYPERLINK \l _Toc1682578013 </w:instrText>
+            <w:instrText xml:space="preserve"> HYPERLINK \l _Toc160137146 </w:instrText>
           </w:r>
           <w:r>
             <w:fldChar w:fldCharType="separate"/>
@@ -1754,7 +1754,7 @@
             <w:fldChar w:fldCharType="begin"/>
           </w:r>
           <w:r>
-            <w:instrText xml:space="preserve"> PAGEREF _Toc1682578013 \h </w:instrText>
+            <w:instrText xml:space="preserve"> PAGEREF _Toc160137146 \h </w:instrText>
           </w:r>
           <w:r>
             <w:fldChar w:fldCharType="separate"/>
@@ -1780,7 +1780,7 @@
             <w:fldChar w:fldCharType="begin"/>
           </w:r>
           <w:r>
-            <w:instrText xml:space="preserve"> HYPERLINK \l _Toc1024000795 </w:instrText>
+            <w:instrText xml:space="preserve"> HYPERLINK \l _Toc628003131 </w:instrText>
           </w:r>
           <w:r>
             <w:fldChar w:fldCharType="separate"/>
@@ -1806,7 +1806,7 @@
             <w:fldChar w:fldCharType="begin"/>
           </w:r>
           <w:r>
-            <w:instrText xml:space="preserve"> PAGEREF _Toc1024000795 \h </w:instrText>
+            <w:instrText xml:space="preserve"> PAGEREF _Toc628003131 \h </w:instrText>
           </w:r>
           <w:r>
             <w:fldChar w:fldCharType="separate"/>
@@ -1832,7 +1832,7 @@
             <w:fldChar w:fldCharType="begin"/>
           </w:r>
           <w:r>
-            <w:instrText xml:space="preserve"> HYPERLINK \l _Toc447414507 </w:instrText>
+            <w:instrText xml:space="preserve"> HYPERLINK \l _Toc2113981359 </w:instrText>
           </w:r>
           <w:r>
             <w:fldChar w:fldCharType="separate"/>
@@ -1858,7 +1858,7 @@
             <w:fldChar w:fldCharType="begin"/>
           </w:r>
           <w:r>
-            <w:instrText xml:space="preserve"> PAGEREF _Toc447414507 \h </w:instrText>
+            <w:instrText xml:space="preserve"> PAGEREF _Toc2113981359 \h </w:instrText>
           </w:r>
           <w:r>
             <w:fldChar w:fldCharType="separate"/>
@@ -1884,7 +1884,7 @@
             <w:fldChar w:fldCharType="begin"/>
           </w:r>
           <w:r>
-            <w:instrText xml:space="preserve"> HYPERLINK \l _Toc1355371002 </w:instrText>
+            <w:instrText xml:space="preserve"> HYPERLINK \l _Toc1715244745 </w:instrText>
           </w:r>
           <w:r>
             <w:fldChar w:fldCharType="separate"/>
@@ -1910,7 +1910,7 @@
             <w:fldChar w:fldCharType="begin"/>
           </w:r>
           <w:r>
-            <w:instrText xml:space="preserve"> PAGEREF _Toc1355371002 \h </w:instrText>
+            <w:instrText xml:space="preserve"> PAGEREF _Toc1715244745 \h </w:instrText>
           </w:r>
           <w:r>
             <w:fldChar w:fldCharType="separate"/>
@@ -1936,7 +1936,7 @@
             <w:fldChar w:fldCharType="begin"/>
           </w:r>
           <w:r>
-            <w:instrText xml:space="preserve"> HYPERLINK \l _Toc1361386885 </w:instrText>
+            <w:instrText xml:space="preserve"> HYPERLINK \l _Toc297951887 </w:instrText>
           </w:r>
           <w:r>
             <w:fldChar w:fldCharType="separate"/>
@@ -1962,7 +1962,7 @@
             <w:fldChar w:fldCharType="begin"/>
           </w:r>
           <w:r>
-            <w:instrText xml:space="preserve"> PAGEREF _Toc1361386885 \h </w:instrText>
+            <w:instrText xml:space="preserve"> PAGEREF _Toc297951887 \h </w:instrText>
           </w:r>
           <w:r>
             <w:fldChar w:fldCharType="separate"/>
@@ -1988,7 +1988,7 @@
             <w:fldChar w:fldCharType="begin"/>
           </w:r>
           <w:r>
-            <w:instrText xml:space="preserve"> HYPERLINK \l _Toc1538601057 </w:instrText>
+            <w:instrText xml:space="preserve"> HYPERLINK \l _Toc1892983652 </w:instrText>
           </w:r>
           <w:r>
             <w:fldChar w:fldCharType="separate"/>
@@ -2006,7 +2006,7 @@
             <w:fldChar w:fldCharType="begin"/>
           </w:r>
           <w:r>
-            <w:instrText xml:space="preserve"> PAGEREF _Toc1538601057 \h </w:instrText>
+            <w:instrText xml:space="preserve"> PAGEREF _Toc1892983652 \h </w:instrText>
           </w:r>
           <w:r>
             <w:fldChar w:fldCharType="separate"/>
@@ -2032,7 +2032,7 @@
             <w:fldChar w:fldCharType="begin"/>
           </w:r>
           <w:r>
-            <w:instrText xml:space="preserve"> HYPERLINK \l _Toc1417371472 </w:instrText>
+            <w:instrText xml:space="preserve"> HYPERLINK \l _Toc406008859 </w:instrText>
           </w:r>
           <w:r>
             <w:fldChar w:fldCharType="separate"/>
@@ -2051,7 +2051,7 @@
             <w:fldChar w:fldCharType="begin"/>
           </w:r>
           <w:r>
-            <w:instrText xml:space="preserve"> PAGEREF _Toc1417371472 \h </w:instrText>
+            <w:instrText xml:space="preserve"> PAGEREF _Toc406008859 \h </w:instrText>
           </w:r>
           <w:r>
             <w:fldChar w:fldCharType="separate"/>
@@ -2077,7 +2077,7 @@
             <w:fldChar w:fldCharType="begin"/>
           </w:r>
           <w:r>
-            <w:instrText xml:space="preserve"> HYPERLINK \l _Toc1873717380 </w:instrText>
+            <w:instrText xml:space="preserve"> HYPERLINK \l _Toc1235346694 </w:instrText>
           </w:r>
           <w:r>
             <w:fldChar w:fldCharType="separate"/>
@@ -2103,7 +2103,7 @@
             <w:fldChar w:fldCharType="begin"/>
           </w:r>
           <w:r>
-            <w:instrText xml:space="preserve"> PAGEREF _Toc1873717380 \h </w:instrText>
+            <w:instrText xml:space="preserve"> PAGEREF _Toc1235346694 \h </w:instrText>
           </w:r>
           <w:r>
             <w:fldChar w:fldCharType="separate"/>
@@ -2129,7 +2129,7 @@
             <w:fldChar w:fldCharType="begin"/>
           </w:r>
           <w:r>
-            <w:instrText xml:space="preserve"> HYPERLINK \l _Toc867806052 </w:instrText>
+            <w:instrText xml:space="preserve"> HYPERLINK \l _Toc599986862 </w:instrText>
           </w:r>
           <w:r>
             <w:fldChar w:fldCharType="separate"/>
@@ -2155,7 +2155,7 @@
             <w:fldChar w:fldCharType="begin"/>
           </w:r>
           <w:r>
-            <w:instrText xml:space="preserve"> PAGEREF _Toc867806052 \h </w:instrText>
+            <w:instrText xml:space="preserve"> PAGEREF _Toc599986862 \h </w:instrText>
           </w:r>
           <w:r>
             <w:fldChar w:fldCharType="separate"/>
@@ -2181,7 +2181,7 @@
             <w:fldChar w:fldCharType="begin"/>
           </w:r>
           <w:r>
-            <w:instrText xml:space="preserve"> HYPERLINK \l _Toc1654869187 </w:instrText>
+            <w:instrText xml:space="preserve"> HYPERLINK \l _Toc1543466969 </w:instrText>
           </w:r>
           <w:r>
             <w:fldChar w:fldCharType="separate"/>
@@ -2207,7 +2207,7 @@
             <w:fldChar w:fldCharType="begin"/>
           </w:r>
           <w:r>
-            <w:instrText xml:space="preserve"> PAGEREF _Toc1654869187 \h </w:instrText>
+            <w:instrText xml:space="preserve"> PAGEREF _Toc1543466969 \h </w:instrText>
           </w:r>
           <w:r>
             <w:fldChar w:fldCharType="separate"/>
@@ -2233,7 +2233,7 @@
             <w:fldChar w:fldCharType="begin"/>
           </w:r>
           <w:r>
-            <w:instrText xml:space="preserve"> HYPERLINK \l _Toc1325713612 </w:instrText>
+            <w:instrText xml:space="preserve"> HYPERLINK \l _Toc1594375870 </w:instrText>
           </w:r>
           <w:r>
             <w:fldChar w:fldCharType="separate"/>
@@ -2259,7 +2259,7 @@
             <w:fldChar w:fldCharType="begin"/>
           </w:r>
           <w:r>
-            <w:instrText xml:space="preserve"> PAGEREF _Toc1325713612 \h </w:instrText>
+            <w:instrText xml:space="preserve"> PAGEREF _Toc1594375870 \h </w:instrText>
           </w:r>
           <w:r>
             <w:fldChar w:fldCharType="separate"/>
@@ -2285,7 +2285,7 @@
             <w:fldChar w:fldCharType="begin"/>
           </w:r>
           <w:r>
-            <w:instrText xml:space="preserve"> HYPERLINK \l _Toc1125839259 </w:instrText>
+            <w:instrText xml:space="preserve"> HYPERLINK \l _Toc374299824 </w:instrText>
           </w:r>
           <w:r>
             <w:fldChar w:fldCharType="separate"/>
@@ -2311,7 +2311,7 @@
             <w:fldChar w:fldCharType="begin"/>
           </w:r>
           <w:r>
-            <w:instrText xml:space="preserve"> PAGEREF _Toc1125839259 \h </w:instrText>
+            <w:instrText xml:space="preserve"> PAGEREF _Toc374299824 \h </w:instrText>
           </w:r>
           <w:r>
             <w:fldChar w:fldCharType="separate"/>
@@ -2337,7 +2337,7 @@
             <w:fldChar w:fldCharType="begin"/>
           </w:r>
           <w:r>
-            <w:instrText xml:space="preserve"> HYPERLINK \l _Toc502012296 </w:instrText>
+            <w:instrText xml:space="preserve"> HYPERLINK \l _Toc877539905 </w:instrText>
           </w:r>
           <w:r>
             <w:fldChar w:fldCharType="separate"/>
@@ -2363,7 +2363,7 @@
             <w:fldChar w:fldCharType="begin"/>
           </w:r>
           <w:r>
-            <w:instrText xml:space="preserve"> PAGEREF _Toc502012296 \h </w:instrText>
+            <w:instrText xml:space="preserve"> PAGEREF _Toc877539905 \h </w:instrText>
           </w:r>
           <w:r>
             <w:fldChar w:fldCharType="separate"/>
@@ -2389,7 +2389,7 @@
             <w:fldChar w:fldCharType="begin"/>
           </w:r>
           <w:r>
-            <w:instrText xml:space="preserve"> HYPERLINK \l _Toc2004893456 </w:instrText>
+            <w:instrText xml:space="preserve"> HYPERLINK \l _Toc2042979386 </w:instrText>
           </w:r>
           <w:r>
             <w:fldChar w:fldCharType="separate"/>
@@ -2414,7 +2414,7 @@
             <w:fldChar w:fldCharType="begin"/>
           </w:r>
           <w:r>
-            <w:instrText xml:space="preserve"> PAGEREF _Toc2004893456 \h </w:instrText>
+            <w:instrText xml:space="preserve"> PAGEREF _Toc2042979386 \h </w:instrText>
           </w:r>
           <w:r>
             <w:fldChar w:fldCharType="separate"/>
@@ -2440,7 +2440,7 @@
             <w:fldChar w:fldCharType="begin"/>
           </w:r>
           <w:r>
-            <w:instrText xml:space="preserve"> HYPERLINK \l _Toc78409915 </w:instrText>
+            <w:instrText xml:space="preserve"> HYPERLINK \l _Toc238508619 </w:instrText>
           </w:r>
           <w:r>
             <w:fldChar w:fldCharType="separate"/>
@@ -2480,7 +2480,7 @@
             <w:fldChar w:fldCharType="begin"/>
           </w:r>
           <w:r>
-            <w:instrText xml:space="preserve"> PAGEREF _Toc78409915 \h </w:instrText>
+            <w:instrText xml:space="preserve"> PAGEREF _Toc238508619 \h </w:instrText>
           </w:r>
           <w:r>
             <w:fldChar w:fldCharType="separate"/>
@@ -2506,7 +2506,7 @@
             <w:fldChar w:fldCharType="begin"/>
           </w:r>
           <w:r>
-            <w:instrText xml:space="preserve"> HYPERLINK \l _Toc1427965794 </w:instrText>
+            <w:instrText xml:space="preserve"> HYPERLINK \l _Toc1409874231 </w:instrText>
           </w:r>
           <w:r>
             <w:fldChar w:fldCharType="separate"/>
@@ -2532,7 +2532,7 @@
             <w:fldChar w:fldCharType="begin"/>
           </w:r>
           <w:r>
-            <w:instrText xml:space="preserve"> PAGEREF _Toc1427965794 \h </w:instrText>
+            <w:instrText xml:space="preserve"> PAGEREF _Toc1409874231 \h </w:instrText>
           </w:r>
           <w:r>
             <w:fldChar w:fldCharType="separate"/>
@@ -2558,7 +2558,7 @@
             <w:fldChar w:fldCharType="begin"/>
           </w:r>
           <w:r>
-            <w:instrText xml:space="preserve"> HYPERLINK \l _Toc1691344533 </w:instrText>
+            <w:instrText xml:space="preserve"> HYPERLINK \l _Toc421639419 </w:instrText>
           </w:r>
           <w:r>
             <w:fldChar w:fldCharType="separate"/>
@@ -2598,7 +2598,7 @@
             <w:fldChar w:fldCharType="begin"/>
           </w:r>
           <w:r>
-            <w:instrText xml:space="preserve"> PAGEREF _Toc1691344533 \h </w:instrText>
+            <w:instrText xml:space="preserve"> PAGEREF _Toc421639419 \h </w:instrText>
           </w:r>
           <w:r>
             <w:fldChar w:fldCharType="separate"/>
@@ -2624,7 +2624,7 @@
             <w:fldChar w:fldCharType="begin"/>
           </w:r>
           <w:r>
-            <w:instrText xml:space="preserve"> HYPERLINK \l _Toc186530792 </w:instrText>
+            <w:instrText xml:space="preserve"> HYPERLINK \l _Toc1945163680 </w:instrText>
           </w:r>
           <w:r>
             <w:fldChar w:fldCharType="separate"/>
@@ -2650,7 +2650,7 @@
             <w:fldChar w:fldCharType="begin"/>
           </w:r>
           <w:r>
-            <w:instrText xml:space="preserve"> PAGEREF _Toc186530792 \h </w:instrText>
+            <w:instrText xml:space="preserve"> PAGEREF _Toc1945163680 \h </w:instrText>
           </w:r>
           <w:r>
             <w:fldChar w:fldCharType="separate"/>
@@ -2676,7 +2676,7 @@
             <w:fldChar w:fldCharType="begin"/>
           </w:r>
           <w:r>
-            <w:instrText xml:space="preserve"> HYPERLINK \l _Toc1844380171 </w:instrText>
+            <w:instrText xml:space="preserve"> HYPERLINK \l _Toc1222411479 </w:instrText>
           </w:r>
           <w:r>
             <w:fldChar w:fldCharType="separate"/>
@@ -2709,7 +2709,7 @@
             <w:fldChar w:fldCharType="begin"/>
           </w:r>
           <w:r>
-            <w:instrText xml:space="preserve"> PAGEREF _Toc1844380171 \h </w:instrText>
+            <w:instrText xml:space="preserve"> PAGEREF _Toc1222411479 \h </w:instrText>
           </w:r>
           <w:r>
             <w:fldChar w:fldCharType="separate"/>
@@ -2735,7 +2735,7 @@
             <w:fldChar w:fldCharType="begin"/>
           </w:r>
           <w:r>
-            <w:instrText xml:space="preserve"> HYPERLINK \l _Toc1718573199 </w:instrText>
+            <w:instrText xml:space="preserve"> HYPERLINK \l _Toc93676704 </w:instrText>
           </w:r>
           <w:r>
             <w:fldChar w:fldCharType="separate"/>
@@ -2761,7 +2761,7 @@
             <w:fldChar w:fldCharType="begin"/>
           </w:r>
           <w:r>
-            <w:instrText xml:space="preserve"> PAGEREF _Toc1718573199 \h </w:instrText>
+            <w:instrText xml:space="preserve"> PAGEREF _Toc93676704 \h </w:instrText>
           </w:r>
           <w:r>
             <w:fldChar w:fldCharType="separate"/>
@@ -2787,7 +2787,7 @@
             <w:fldChar w:fldCharType="begin"/>
           </w:r>
           <w:r>
-            <w:instrText xml:space="preserve"> HYPERLINK \l _Toc404703443 </w:instrText>
+            <w:instrText xml:space="preserve"> HYPERLINK \l _Toc318850877 </w:instrText>
           </w:r>
           <w:r>
             <w:fldChar w:fldCharType="separate"/>
@@ -2813,7 +2813,7 @@
             <w:fldChar w:fldCharType="begin"/>
           </w:r>
           <w:r>
-            <w:instrText xml:space="preserve"> PAGEREF _Toc404703443 \h </w:instrText>
+            <w:instrText xml:space="preserve"> PAGEREF _Toc318850877 \h </w:instrText>
           </w:r>
           <w:r>
             <w:fldChar w:fldCharType="separate"/>
@@ -2839,7 +2839,7 @@
             <w:fldChar w:fldCharType="begin"/>
           </w:r>
           <w:r>
-            <w:instrText xml:space="preserve"> HYPERLINK \l _Toc770056452 </w:instrText>
+            <w:instrText xml:space="preserve"> HYPERLINK \l _Toc954990474 </w:instrText>
           </w:r>
           <w:r>
             <w:fldChar w:fldCharType="separate"/>
@@ -2865,7 +2865,7 @@
             <w:fldChar w:fldCharType="begin"/>
           </w:r>
           <w:r>
-            <w:instrText xml:space="preserve"> PAGEREF _Toc770056452 \h </w:instrText>
+            <w:instrText xml:space="preserve"> PAGEREF _Toc954990474 \h </w:instrText>
           </w:r>
           <w:r>
             <w:fldChar w:fldCharType="separate"/>
@@ -2891,7 +2891,7 @@
             <w:fldChar w:fldCharType="begin"/>
           </w:r>
           <w:r>
-            <w:instrText xml:space="preserve"> HYPERLINK \l _Toc1602331942 </w:instrText>
+            <w:instrText xml:space="preserve"> HYPERLINK \l _Toc232118840 </w:instrText>
           </w:r>
           <w:r>
             <w:fldChar w:fldCharType="separate"/>
@@ -2917,7 +2917,7 @@
             <w:fldChar w:fldCharType="begin"/>
           </w:r>
           <w:r>
-            <w:instrText xml:space="preserve"> PAGEREF _Toc1602331942 \h </w:instrText>
+            <w:instrText xml:space="preserve"> PAGEREF _Toc232118840 \h </w:instrText>
           </w:r>
           <w:r>
             <w:fldChar w:fldCharType="separate"/>
@@ -2943,7 +2943,7 @@
             <w:fldChar w:fldCharType="begin"/>
           </w:r>
           <w:r>
-            <w:instrText xml:space="preserve"> HYPERLINK \l _Toc948015814 </w:instrText>
+            <w:instrText xml:space="preserve"> HYPERLINK \l _Toc1391040928 </w:instrText>
           </w:r>
           <w:r>
             <w:fldChar w:fldCharType="separate"/>
@@ -2962,7 +2962,7 @@
             <w:fldChar w:fldCharType="begin"/>
           </w:r>
           <w:r>
-            <w:instrText xml:space="preserve"> PAGEREF _Toc948015814 \h </w:instrText>
+            <w:instrText xml:space="preserve"> PAGEREF _Toc1391040928 \h </w:instrText>
           </w:r>
           <w:r>
             <w:fldChar w:fldCharType="separate"/>
@@ -2988,7 +2988,7 @@
             <w:fldChar w:fldCharType="begin"/>
           </w:r>
           <w:r>
-            <w:instrText xml:space="preserve"> HYPERLINK \l _Toc1120608805 </w:instrText>
+            <w:instrText xml:space="preserve"> HYPERLINK \l _Toc1717895654 </w:instrText>
           </w:r>
           <w:r>
             <w:fldChar w:fldCharType="separate"/>
@@ -3007,7 +3007,7 @@
             <w:fldChar w:fldCharType="begin"/>
           </w:r>
           <w:r>
-            <w:instrText xml:space="preserve"> PAGEREF _Toc1120608805 \h </w:instrText>
+            <w:instrText xml:space="preserve"> PAGEREF _Toc1717895654 \h </w:instrText>
           </w:r>
           <w:r>
             <w:fldChar w:fldCharType="separate"/>
@@ -3033,7 +3033,7 @@
             <w:fldChar w:fldCharType="begin"/>
           </w:r>
           <w:r>
-            <w:instrText xml:space="preserve"> HYPERLINK \l _Toc640601445 </w:instrText>
+            <w:instrText xml:space="preserve"> HYPERLINK \l _Toc1902106510 </w:instrText>
           </w:r>
           <w:r>
             <w:fldChar w:fldCharType="separate"/>
@@ -3059,7 +3059,7 @@
             <w:fldChar w:fldCharType="begin"/>
           </w:r>
           <w:r>
-            <w:instrText xml:space="preserve"> PAGEREF _Toc640601445 \h </w:instrText>
+            <w:instrText xml:space="preserve"> PAGEREF _Toc1902106510 \h </w:instrText>
           </w:r>
           <w:r>
             <w:fldChar w:fldCharType="separate"/>
@@ -3085,7 +3085,7 @@
             <w:fldChar w:fldCharType="begin"/>
           </w:r>
           <w:r>
-            <w:instrText xml:space="preserve"> HYPERLINK \l _Toc1252963704 </w:instrText>
+            <w:instrText xml:space="preserve"> HYPERLINK \l _Toc1262544328 </w:instrText>
           </w:r>
           <w:r>
             <w:fldChar w:fldCharType="separate"/>
@@ -3111,7 +3111,7 @@
             <w:fldChar w:fldCharType="begin"/>
           </w:r>
           <w:r>
-            <w:instrText xml:space="preserve"> PAGEREF _Toc1252963704 \h </w:instrText>
+            <w:instrText xml:space="preserve"> PAGEREF _Toc1262544328 \h </w:instrText>
           </w:r>
           <w:r>
             <w:fldChar w:fldCharType="separate"/>
@@ -3137,7 +3137,7 @@
             <w:fldChar w:fldCharType="begin"/>
           </w:r>
           <w:r>
-            <w:instrText xml:space="preserve"> HYPERLINK \l _Toc336330646 </w:instrText>
+            <w:instrText xml:space="preserve"> HYPERLINK \l _Toc296604689 </w:instrText>
           </w:r>
           <w:r>
             <w:fldChar w:fldCharType="separate"/>
@@ -3163,7 +3163,7 @@
             <w:fldChar w:fldCharType="begin"/>
           </w:r>
           <w:r>
-            <w:instrText xml:space="preserve"> PAGEREF _Toc336330646 \h </w:instrText>
+            <w:instrText xml:space="preserve"> PAGEREF _Toc296604689 \h </w:instrText>
           </w:r>
           <w:r>
             <w:fldChar w:fldCharType="separate"/>
@@ -3189,7 +3189,7 @@
             <w:fldChar w:fldCharType="begin"/>
           </w:r>
           <w:r>
-            <w:instrText xml:space="preserve"> HYPERLINK \l _Toc532208418 </w:instrText>
+            <w:instrText xml:space="preserve"> HYPERLINK \l _Toc725463336 </w:instrText>
           </w:r>
           <w:r>
             <w:fldChar w:fldCharType="separate"/>
@@ -3215,7 +3215,7 @@
             <w:fldChar w:fldCharType="begin"/>
           </w:r>
           <w:r>
-            <w:instrText xml:space="preserve"> PAGEREF _Toc532208418 \h </w:instrText>
+            <w:instrText xml:space="preserve"> PAGEREF _Toc725463336 \h </w:instrText>
           </w:r>
           <w:r>
             <w:fldChar w:fldCharType="separate"/>
@@ -3241,7 +3241,7 @@
             <w:fldChar w:fldCharType="begin"/>
           </w:r>
           <w:r>
-            <w:instrText xml:space="preserve"> HYPERLINK \l _Toc557491571 </w:instrText>
+            <w:instrText xml:space="preserve"> HYPERLINK \l _Toc1597624133 </w:instrText>
           </w:r>
           <w:r>
             <w:fldChar w:fldCharType="separate"/>
@@ -3274,7 +3274,7 @@
             <w:fldChar w:fldCharType="begin"/>
           </w:r>
           <w:r>
-            <w:instrText xml:space="preserve"> PAGEREF _Toc557491571 \h </w:instrText>
+            <w:instrText xml:space="preserve"> PAGEREF _Toc1597624133 \h </w:instrText>
           </w:r>
           <w:r>
             <w:fldChar w:fldCharType="separate"/>
@@ -3300,7 +3300,7 @@
             <w:fldChar w:fldCharType="begin"/>
           </w:r>
           <w:r>
-            <w:instrText xml:space="preserve"> HYPERLINK \l _Toc289681936 </w:instrText>
+            <w:instrText xml:space="preserve"> HYPERLINK \l _Toc1280764890 </w:instrText>
           </w:r>
           <w:r>
             <w:fldChar w:fldCharType="separate"/>
@@ -3326,7 +3326,7 @@
             <w:fldChar w:fldCharType="begin"/>
           </w:r>
           <w:r>
-            <w:instrText xml:space="preserve"> PAGEREF _Toc289681936 \h </w:instrText>
+            <w:instrText xml:space="preserve"> PAGEREF _Toc1280764890 \h </w:instrText>
           </w:r>
           <w:r>
             <w:fldChar w:fldCharType="separate"/>
@@ -3352,7 +3352,7 @@
             <w:fldChar w:fldCharType="begin"/>
           </w:r>
           <w:r>
-            <w:instrText xml:space="preserve"> HYPERLINK \l _Toc338870603 </w:instrText>
+            <w:instrText xml:space="preserve"> HYPERLINK \l _Toc1586912349 </w:instrText>
           </w:r>
           <w:r>
             <w:fldChar w:fldCharType="separate"/>
@@ -3377,7 +3377,7 @@
             <w:fldChar w:fldCharType="begin"/>
           </w:r>
           <w:r>
-            <w:instrText xml:space="preserve"> PAGEREF _Toc338870603 \h </w:instrText>
+            <w:instrText xml:space="preserve"> PAGEREF _Toc1586912349 \h </w:instrText>
           </w:r>
           <w:r>
             <w:fldChar w:fldCharType="separate"/>
@@ -3403,7 +3403,7 @@
             <w:fldChar w:fldCharType="begin"/>
           </w:r>
           <w:r>
-            <w:instrText xml:space="preserve"> HYPERLINK \l _Toc271592777 </w:instrText>
+            <w:instrText xml:space="preserve"> HYPERLINK \l _Toc1636437550 </w:instrText>
           </w:r>
           <w:r>
             <w:fldChar w:fldCharType="separate"/>
@@ -3428,7 +3428,7 @@
             <w:fldChar w:fldCharType="begin"/>
           </w:r>
           <w:r>
-            <w:instrText xml:space="preserve"> PAGEREF _Toc271592777 \h </w:instrText>
+            <w:instrText xml:space="preserve"> PAGEREF _Toc1636437550 \h </w:instrText>
           </w:r>
           <w:r>
             <w:fldChar w:fldCharType="separate"/>
@@ -3454,7 +3454,7 @@
             <w:fldChar w:fldCharType="begin"/>
           </w:r>
           <w:r>
-            <w:instrText xml:space="preserve"> HYPERLINK \l _Toc1257053164 </w:instrText>
+            <w:instrText xml:space="preserve"> HYPERLINK \l _Toc782835721 </w:instrText>
           </w:r>
           <w:r>
             <w:fldChar w:fldCharType="separate"/>
@@ -3480,7 +3480,7 @@
             <w:fldChar w:fldCharType="begin"/>
           </w:r>
           <w:r>
-            <w:instrText xml:space="preserve"> PAGEREF _Toc1257053164 \h </w:instrText>
+            <w:instrText xml:space="preserve"> PAGEREF _Toc782835721 \h </w:instrText>
           </w:r>
           <w:r>
             <w:fldChar w:fldCharType="separate"/>
@@ -3506,7 +3506,7 @@
             <w:fldChar w:fldCharType="begin"/>
           </w:r>
           <w:r>
-            <w:instrText xml:space="preserve"> HYPERLINK \l _Toc348408162 </w:instrText>
+            <w:instrText xml:space="preserve"> HYPERLINK \l _Toc1635141325 </w:instrText>
           </w:r>
           <w:r>
             <w:fldChar w:fldCharType="separate"/>
@@ -3532,7 +3532,7 @@
             <w:fldChar w:fldCharType="begin"/>
           </w:r>
           <w:r>
-            <w:instrText xml:space="preserve"> PAGEREF _Toc348408162 \h </w:instrText>
+            <w:instrText xml:space="preserve"> PAGEREF _Toc1635141325 \h </w:instrText>
           </w:r>
           <w:r>
             <w:fldChar w:fldCharType="separate"/>
@@ -3558,7 +3558,7 @@
             <w:fldChar w:fldCharType="begin"/>
           </w:r>
           <w:r>
-            <w:instrText xml:space="preserve"> HYPERLINK \l _Toc1655557012 </w:instrText>
+            <w:instrText xml:space="preserve"> HYPERLINK \l _Toc472018616 </w:instrText>
           </w:r>
           <w:r>
             <w:fldChar w:fldCharType="separate"/>
@@ -3584,7 +3584,7 @@
             <w:fldChar w:fldCharType="begin"/>
           </w:r>
           <w:r>
-            <w:instrText xml:space="preserve"> PAGEREF _Toc1655557012 \h </w:instrText>
+            <w:instrText xml:space="preserve"> PAGEREF _Toc472018616 \h </w:instrText>
           </w:r>
           <w:r>
             <w:fldChar w:fldCharType="separate"/>
@@ -3610,7 +3610,7 @@
             <w:fldChar w:fldCharType="begin"/>
           </w:r>
           <w:r>
-            <w:instrText xml:space="preserve"> HYPERLINK \l _Toc1086505 </w:instrText>
+            <w:instrText xml:space="preserve"> HYPERLINK \l _Toc412287094 </w:instrText>
           </w:r>
           <w:r>
             <w:fldChar w:fldCharType="separate"/>
@@ -3636,7 +3636,7 @@
             <w:fldChar w:fldCharType="begin"/>
           </w:r>
           <w:r>
-            <w:instrText xml:space="preserve"> PAGEREF _Toc1086505 \h </w:instrText>
+            <w:instrText xml:space="preserve"> PAGEREF _Toc412287094 \h </w:instrText>
           </w:r>
           <w:r>
             <w:fldChar w:fldCharType="separate"/>
@@ -3662,7 +3662,7 @@
             <w:fldChar w:fldCharType="begin"/>
           </w:r>
           <w:r>
-            <w:instrText xml:space="preserve"> HYPERLINK \l _Toc1081020359 </w:instrText>
+            <w:instrText xml:space="preserve"> HYPERLINK \l _Toc1526943636 </w:instrText>
           </w:r>
           <w:r>
             <w:fldChar w:fldCharType="separate"/>
@@ -3688,7 +3688,7 @@
             <w:fldChar w:fldCharType="begin"/>
           </w:r>
           <w:r>
-            <w:instrText xml:space="preserve"> PAGEREF _Toc1081020359 \h </w:instrText>
+            <w:instrText xml:space="preserve"> PAGEREF _Toc1526943636 \h </w:instrText>
           </w:r>
           <w:r>
             <w:fldChar w:fldCharType="separate"/>
@@ -3714,7 +3714,7 @@
             <w:fldChar w:fldCharType="begin"/>
           </w:r>
           <w:r>
-            <w:instrText xml:space="preserve"> HYPERLINK \l _Toc997520093 </w:instrText>
+            <w:instrText xml:space="preserve"> HYPERLINK \l _Toc912108602 </w:instrText>
           </w:r>
           <w:r>
             <w:fldChar w:fldCharType="separate"/>
@@ -3740,7 +3740,7 @@
             <w:fldChar w:fldCharType="begin"/>
           </w:r>
           <w:r>
-            <w:instrText xml:space="preserve"> PAGEREF _Toc997520093 \h </w:instrText>
+            <w:instrText xml:space="preserve"> PAGEREF _Toc912108602 \h </w:instrText>
           </w:r>
           <w:r>
             <w:fldChar w:fldCharType="separate"/>
@@ -3766,7 +3766,7 @@
             <w:fldChar w:fldCharType="begin"/>
           </w:r>
           <w:r>
-            <w:instrText xml:space="preserve"> HYPERLINK \l _Toc2062854569 </w:instrText>
+            <w:instrText xml:space="preserve"> HYPERLINK \l _Toc1071001528 </w:instrText>
           </w:r>
           <w:r>
             <w:fldChar w:fldCharType="separate"/>
@@ -3792,7 +3792,7 @@
             <w:fldChar w:fldCharType="begin"/>
           </w:r>
           <w:r>
-            <w:instrText xml:space="preserve"> PAGEREF _Toc2062854569 \h </w:instrText>
+            <w:instrText xml:space="preserve"> PAGEREF _Toc1071001528 \h </w:instrText>
           </w:r>
           <w:r>
             <w:fldChar w:fldCharType="separate"/>
@@ -3818,7 +3818,7 @@
             <w:fldChar w:fldCharType="begin"/>
           </w:r>
           <w:r>
-            <w:instrText xml:space="preserve"> HYPERLINK \l _Toc1420744015 </w:instrText>
+            <w:instrText xml:space="preserve"> HYPERLINK \l _Toc114751942 </w:instrText>
           </w:r>
           <w:r>
             <w:fldChar w:fldCharType="separate"/>
@@ -3844,7 +3844,7 @@
             <w:fldChar w:fldCharType="begin"/>
           </w:r>
           <w:r>
-            <w:instrText xml:space="preserve"> PAGEREF _Toc1420744015 \h </w:instrText>
+            <w:instrText xml:space="preserve"> PAGEREF _Toc114751942 \h </w:instrText>
           </w:r>
           <w:r>
             <w:fldChar w:fldCharType="separate"/>
@@ -3870,7 +3870,7 @@
             <w:fldChar w:fldCharType="begin"/>
           </w:r>
           <w:r>
-            <w:instrText xml:space="preserve"> HYPERLINK \l _Toc573989112 </w:instrText>
+            <w:instrText xml:space="preserve"> HYPERLINK \l _Toc195574188 </w:instrText>
           </w:r>
           <w:r>
             <w:fldChar w:fldCharType="separate"/>
@@ -3896,7 +3896,7 @@
             <w:fldChar w:fldCharType="begin"/>
           </w:r>
           <w:r>
-            <w:instrText xml:space="preserve"> PAGEREF _Toc573989112 \h </w:instrText>
+            <w:instrText xml:space="preserve"> PAGEREF _Toc195574188 \h </w:instrText>
           </w:r>
           <w:r>
             <w:fldChar w:fldCharType="separate"/>
@@ -3922,7 +3922,7 @@
             <w:fldChar w:fldCharType="begin"/>
           </w:r>
           <w:r>
-            <w:instrText xml:space="preserve"> HYPERLINK \l _Toc538463060 </w:instrText>
+            <w:instrText xml:space="preserve"> HYPERLINK \l _Toc1365397806 </w:instrText>
           </w:r>
           <w:r>
             <w:fldChar w:fldCharType="separate"/>
@@ -3948,7 +3948,7 @@
             <w:fldChar w:fldCharType="begin"/>
           </w:r>
           <w:r>
-            <w:instrText xml:space="preserve"> PAGEREF _Toc538463060 \h </w:instrText>
+            <w:instrText xml:space="preserve"> PAGEREF _Toc1365397806 \h </w:instrText>
           </w:r>
           <w:r>
             <w:fldChar w:fldCharType="separate"/>
@@ -3974,7 +3974,7 @@
             <w:fldChar w:fldCharType="begin"/>
           </w:r>
           <w:r>
-            <w:instrText xml:space="preserve"> HYPERLINK \l _Toc452560962 </w:instrText>
+            <w:instrText xml:space="preserve"> HYPERLINK \l _Toc230673600 </w:instrText>
           </w:r>
           <w:r>
             <w:fldChar w:fldCharType="separate"/>
@@ -3991,7 +3991,7 @@
               <w:rFonts w:hint="default" w:ascii="Times New Roman"/>
               <w:lang w:val="vi-VN"/>
             </w:rPr>
-            <w:t>Chuyển tiền</w:t>
+            <w:t>Ca sử dụng:  Chuyển tiền</w:t>
           </w:r>
           <w:r>
             <w:tab/>
@@ -4000,7 +4000,7 @@
             <w:fldChar w:fldCharType="begin"/>
           </w:r>
           <w:r>
-            <w:instrText xml:space="preserve"> PAGEREF _Toc452560962 \h </w:instrText>
+            <w:instrText xml:space="preserve"> PAGEREF _Toc230673600 \h </w:instrText>
           </w:r>
           <w:r>
             <w:fldChar w:fldCharType="separate"/>
@@ -4026,7 +4026,7 @@
             <w:fldChar w:fldCharType="begin"/>
           </w:r>
           <w:r>
-            <w:instrText xml:space="preserve"> HYPERLINK \l _Toc1952494307 </w:instrText>
+            <w:instrText xml:space="preserve"> HYPERLINK \l _Toc723212365 </w:instrText>
           </w:r>
           <w:r>
             <w:fldChar w:fldCharType="separate"/>
@@ -4052,7 +4052,7 @@
             <w:fldChar w:fldCharType="begin"/>
           </w:r>
           <w:r>
-            <w:instrText xml:space="preserve"> PAGEREF _Toc1952494307 \h </w:instrText>
+            <w:instrText xml:space="preserve"> PAGEREF _Toc723212365 \h </w:instrText>
           </w:r>
           <w:r>
             <w:fldChar w:fldCharType="separate"/>
@@ -4150,7 +4150,7 @@
           <w:lang w:val="vi-VN"/>
         </w:rPr>
       </w:pPr>
-      <w:bookmarkStart w:id="3" w:name="_Toc1732065414"/>
+      <w:bookmarkStart w:id="3" w:name="_Toc1664382824"/>
       <w:bookmarkEnd w:id="3"/>
     </w:p>
     <w:p>
@@ -4162,7 +4162,7 @@
           <w:lang w:val="vi-VN"/>
         </w:rPr>
       </w:pPr>
-      <w:bookmarkStart w:id="4" w:name="_Toc1682578013"/>
+      <w:bookmarkStart w:id="4" w:name="_Toc160137146"/>
       <w:r>
         <w:rPr>
           <w:rFonts w:hint="default"/>
@@ -4196,7 +4196,7 @@
           <w:lang w:val="vi-VN"/>
         </w:rPr>
       </w:pPr>
-      <w:bookmarkStart w:id="5" w:name="_Toc1024000795"/>
+      <w:bookmarkStart w:id="5" w:name="_Toc628003131"/>
       <w:r>
         <w:rPr>
           <w:rFonts w:hint="default"/>
@@ -4215,7 +4215,7 @@
           <w:lang w:val="vi-VN"/>
         </w:rPr>
       </w:pPr>
-      <w:bookmarkStart w:id="6" w:name="_Toc447414507"/>
+      <w:bookmarkStart w:id="6" w:name="_Toc2113981359"/>
       <w:r>
         <w:rPr>
           <w:rFonts w:hint="default"/>
@@ -4234,7 +4234,7 @@
           <w:lang w:val="vi-VN"/>
         </w:rPr>
       </w:pPr>
-      <w:bookmarkStart w:id="7" w:name="_Toc1355371002"/>
+      <w:bookmarkStart w:id="7" w:name="_Toc1715244745"/>
       <w:r>
         <w:rPr>
           <w:rFonts w:hint="default"/>
@@ -4253,7 +4253,7 @@
           <w:lang w:val="vi-VN"/>
         </w:rPr>
       </w:pPr>
-      <w:bookmarkStart w:id="8" w:name="_Toc1361386885"/>
+      <w:bookmarkStart w:id="8" w:name="_Toc297951887"/>
       <w:r>
         <w:rPr>
           <w:rFonts w:hint="default"/>
@@ -4301,7 +4301,7 @@
         <w:pStyle w:val="2"/>
         <w:bidi w:val="0"/>
       </w:pPr>
-      <w:bookmarkStart w:id="9" w:name="_Toc1538601057"/>
+      <w:bookmarkStart w:id="9" w:name="_Toc1892983652"/>
       <w:bookmarkEnd w:id="9"/>
     </w:p>
     <w:p>
@@ -4313,7 +4313,7 @@
           <w:lang w:val="vi-VN"/>
         </w:rPr>
       </w:pPr>
-      <w:bookmarkStart w:id="10" w:name="_Toc1417371472"/>
+      <w:bookmarkStart w:id="10" w:name="_Toc406008859"/>
       <w:r>
         <w:rPr>
           <w:rFonts w:hint="default"/>
@@ -4347,7 +4347,7 @@
           <w:lang w:val="vi-VN"/>
         </w:rPr>
       </w:pPr>
-      <w:bookmarkStart w:id="11" w:name="_Toc1873717380"/>
+      <w:bookmarkStart w:id="11" w:name="_Toc1235346694"/>
       <w:r>
         <w:rPr>
           <w:rFonts w:hint="default" w:ascii="Times New Roman"/>
@@ -4367,7 +4367,7 @@
           <w:lang w:val="vi-VN"/>
         </w:rPr>
       </w:pPr>
-      <w:bookmarkStart w:id="12" w:name="_Toc867806052"/>
+      <w:bookmarkStart w:id="12" w:name="_Toc599986862"/>
       <w:r>
         <w:rPr>
           <w:rFonts w:hint="default" w:ascii="Times New Roman"/>
@@ -4439,7 +4439,7 @@
           <w:lang w:val="vi-VN"/>
         </w:rPr>
       </w:pPr>
-      <w:bookmarkStart w:id="13" w:name="_Toc1654869187"/>
+      <w:bookmarkStart w:id="13" w:name="_Toc1543466969"/>
       <w:r>
         <w:rPr>
           <w:rFonts w:hint="default" w:ascii="Times New Roman"/>
@@ -4945,7 +4945,7 @@
           <w:lang w:val="vi-VN"/>
         </w:rPr>
       </w:pPr>
-      <w:bookmarkStart w:id="14" w:name="_Toc1325713612"/>
+      <w:bookmarkStart w:id="14" w:name="_Toc1594375870"/>
       <w:r>
         <w:rPr>
           <w:rFonts w:hint="default"/>
@@ -4964,7 +4964,7 @@
           <w:lang w:val="vi-VN"/>
         </w:rPr>
       </w:pPr>
-      <w:bookmarkStart w:id="15" w:name="_Toc1125839259"/>
+      <w:bookmarkStart w:id="15" w:name="_Toc374299824"/>
       <w:r>
         <w:rPr>
           <w:rFonts w:hint="default" w:ascii="Times New Roman"/>
@@ -4984,7 +4984,7 @@
           <w:lang w:val="vi-VN"/>
         </w:rPr>
       </w:pPr>
-      <w:bookmarkStart w:id="16" w:name="_Toc502012296"/>
+      <w:bookmarkStart w:id="16" w:name="_Toc877539905"/>
       <w:r>
         <w:rPr>
           <w:rFonts w:hint="default"/>
@@ -5058,7 +5058,7 @@
         <w:pStyle w:val="6"/>
         <w:bidi w:val="0"/>
       </w:pPr>
-      <w:bookmarkStart w:id="17" w:name="_Toc2004893456"/>
+      <w:bookmarkStart w:id="17" w:name="_Toc2042979386"/>
       <w:r>
         <w:rPr>
           <w:rFonts w:hint="default" w:ascii="Times New Roman"/>
@@ -5182,7 +5182,7 @@
           <w:lang w:val="vi-VN"/>
         </w:rPr>
       </w:pPr>
-      <w:bookmarkStart w:id="18" w:name="_Toc78409915"/>
+      <w:bookmarkStart w:id="18" w:name="_Toc238508619"/>
       <w:r>
         <w:rPr>
           <w:rFonts w:hint="default" w:ascii="Times New Roman"/>
@@ -5216,7 +5216,7 @@
           <w:lang w:val="vi-VN"/>
         </w:rPr>
       </w:pPr>
-      <w:bookmarkStart w:id="19" w:name="_Toc1427965794"/>
+      <w:bookmarkStart w:id="19" w:name="_Toc1409874231"/>
       <w:r>
         <w:rPr>
           <w:rFonts w:hint="default"/>
@@ -5342,7 +5342,7 @@
           <w:lang w:val="vi-VN"/>
         </w:rPr>
       </w:pPr>
-      <w:bookmarkStart w:id="20" w:name="_Toc1691344533"/>
+      <w:bookmarkStart w:id="20" w:name="_Toc421639419"/>
       <w:r>
         <w:rPr>
           <w:rFonts w:hint="default" w:ascii="Times New Roman"/>
@@ -5375,7 +5375,7 @@
           <w:lang w:val="vi-VN"/>
         </w:rPr>
       </w:pPr>
-      <w:bookmarkStart w:id="21" w:name="_Toc186530792"/>
+      <w:bookmarkStart w:id="21" w:name="_Toc1945163680"/>
       <w:r>
         <w:rPr>
           <w:rFonts w:hint="default" w:ascii="Times New Roman"/>
@@ -5394,7 +5394,7 @@
           <w:lang w:val="vi-VN"/>
         </w:rPr>
       </w:pPr>
-      <w:bookmarkStart w:id="22" w:name="_Toc1844380171"/>
+      <w:bookmarkStart w:id="22" w:name="_Toc1222411479"/>
       <w:r>
         <w:rPr>
           <w:rFonts w:hint="default"/>
@@ -5421,7 +5421,7 @@
           <w:lang w:val="vi-VN"/>
         </w:rPr>
       </w:pPr>
-      <w:bookmarkStart w:id="23" w:name="_Toc1718573199"/>
+      <w:bookmarkStart w:id="23" w:name="_Toc93676704"/>
       <w:r>
         <w:rPr>
           <w:rFonts w:hint="default" w:ascii="Times New Roman"/>
@@ -5441,7 +5441,7 @@
           <w:lang w:val="vi-VN"/>
         </w:rPr>
       </w:pPr>
-      <w:bookmarkStart w:id="24" w:name="_Toc404703443"/>
+      <w:bookmarkStart w:id="24" w:name="_Toc318850877"/>
       <w:r>
         <w:rPr>
           <w:rFonts w:hint="default" w:ascii="Times New Roman"/>
@@ -5461,7 +5461,7 @@
           <w:lang w:val="vi-VN"/>
         </w:rPr>
       </w:pPr>
-      <w:bookmarkStart w:id="25" w:name="_Toc770056452"/>
+      <w:bookmarkStart w:id="25" w:name="_Toc954990474"/>
       <w:r>
         <w:rPr>
           <w:rFonts w:hint="default" w:ascii="Times New Roman"/>
@@ -5481,7 +5481,7 @@
           <w:lang w:val="vi-VN"/>
         </w:rPr>
       </w:pPr>
-      <w:bookmarkStart w:id="26" w:name="_Toc1602331942"/>
+      <w:bookmarkStart w:id="26" w:name="_Toc232118840"/>
       <w:r>
         <w:rPr>
           <w:rFonts w:hint="default" w:ascii="Times New Roman"/>
@@ -5523,7 +5523,7 @@
           <w:lang w:val="vi-VN"/>
         </w:rPr>
       </w:pPr>
-      <w:bookmarkStart w:id="27" w:name="_Toc948015814"/>
+      <w:bookmarkStart w:id="27" w:name="_Toc1391040928"/>
       <w:bookmarkEnd w:id="27"/>
     </w:p>
     <w:p>
@@ -5535,7 +5535,7 @@
           <w:lang w:val="vi-VN"/>
         </w:rPr>
       </w:pPr>
-      <w:bookmarkStart w:id="28" w:name="_Toc1120608805"/>
+      <w:bookmarkStart w:id="28" w:name="_Toc1717895654"/>
       <w:r>
         <w:rPr>
           <w:rFonts w:hint="default" w:ascii="Times New Roman"/>
@@ -5569,7 +5569,7 @@
           <w:lang w:val="vi-VN"/>
         </w:rPr>
       </w:pPr>
-      <w:bookmarkStart w:id="29" w:name="_Toc640601445"/>
+      <w:bookmarkStart w:id="29" w:name="_Toc1902106510"/>
       <w:r>
         <w:rPr>
           <w:rFonts w:hint="default" w:ascii="Times New Roman"/>
@@ -5589,7 +5589,7 @@
           <w:lang w:val="vi-VN"/>
         </w:rPr>
       </w:pPr>
-      <w:bookmarkStart w:id="30" w:name="_Toc1252963704"/>
+      <w:bookmarkStart w:id="30" w:name="_Toc1262544328"/>
       <w:r>
         <w:rPr>
           <w:rFonts w:hint="default" w:ascii="Times New Roman"/>
@@ -5609,7 +5609,7 @@
           <w:lang w:val="vi-VN"/>
         </w:rPr>
       </w:pPr>
-      <w:bookmarkStart w:id="31" w:name="_Toc336330646"/>
+      <w:bookmarkStart w:id="31" w:name="_Toc296604689"/>
       <w:r>
         <w:rPr>
           <w:rFonts w:hint="default" w:ascii="Times New Roman"/>
@@ -7599,7 +7599,7 @@
           <w:lang w:val="vi-VN"/>
         </w:rPr>
       </w:pPr>
-      <w:bookmarkStart w:id="32" w:name="_Toc532208418"/>
+      <w:bookmarkStart w:id="32" w:name="_Toc725463336"/>
       <w:r>
         <w:rPr>
           <w:rFonts w:hint="default" w:ascii="Times New Roman"/>
@@ -10049,7 +10049,7 @@
           <w:lang w:val="vi-VN"/>
         </w:rPr>
       </w:pPr>
-      <w:bookmarkStart w:id="33" w:name="_Toc557491571"/>
+      <w:bookmarkStart w:id="33" w:name="_Toc1597624133"/>
       <w:r>
         <w:rPr>
           <w:rFonts w:hint="default"/>
@@ -11070,22 +11070,24 @@
               <w:widowControl w:val="0"/>
               <w:jc w:val="both"/>
               <w:rPr>
-                <w:rFonts w:ascii="Times New Roman Bold" w:hAnsi="Times New Roman Bold" w:cs="Times New Roman Bold"/>
+                <w:rFonts w:hint="default" w:ascii="Times New Roman Bold" w:hAnsi="Times New Roman Bold" w:cs="Times New Roman Bold"/>
                 <w:b/>
                 <w:bCs/>
                 <w:szCs w:val="20"/>
-                <w:lang w:val="en-US"/>
-              </w:rPr>
-            </w:pPr>
-            <w:r>
-              <w:rPr>
-                <w:rFonts w:ascii="Times New Roman Bold" w:hAnsi="Times New Roman Bold" w:cs="Times New Roman Bold"/>
+                <w:lang w:val="vi-VN"/>
+              </w:rPr>
+            </w:pPr>
+            <w:bookmarkStart w:id="49" w:name="_GoBack"/>
+            <w:bookmarkEnd w:id="49"/>
+            <w:r>
+              <w:rPr>
+                <w:rFonts w:ascii="Times New Roman" w:hAnsi="Times New Roman Bold" w:cs="Times New Roman Bold"/>
                 <w:b/>
                 <w:bCs/>
                 <w:szCs w:val="20"/>
-                <w:lang w:val="en-US"/>
-              </w:rPr>
-              <w:t>Abnormal flow</w:t>
+                <w:lang w:val="vi-VN"/>
+              </w:rPr>
+              <w:t>Luồng sự kiện thay thế</w:t>
             </w:r>
           </w:p>
         </w:tc>
@@ -11337,7 +11339,7 @@
           <w:lang w:val="vi-VN"/>
         </w:rPr>
       </w:pPr>
-      <w:bookmarkStart w:id="34" w:name="_Toc289681936"/>
+      <w:bookmarkStart w:id="34" w:name="_Toc1280764890"/>
       <w:r>
         <w:rPr>
           <w:rFonts w:hint="default" w:ascii="Times New Roman"/>
@@ -12985,7 +12987,7 @@
         <w:pStyle w:val="6"/>
         <w:bidi w:val="0"/>
       </w:pPr>
-      <w:bookmarkStart w:id="35" w:name="_Toc338870603"/>
+      <w:bookmarkStart w:id="35" w:name="_Toc1586912349"/>
       <w:r>
         <w:rPr>
           <w:rFonts w:hint="default" w:ascii="Times New Roman"/>
@@ -13674,22 +13676,22 @@
               <w:widowControl w:val="0"/>
               <w:jc w:val="both"/>
               <w:rPr>
-                <w:rFonts w:ascii="Times New Roman Bold" w:hAnsi="Times New Roman Bold" w:cs="Times New Roman Bold"/>
+                <w:rFonts w:hint="default" w:ascii="Times New Roman Bold" w:hAnsi="Times New Roman Bold" w:cs="Times New Roman Bold"/>
                 <w:b/>
                 <w:bCs/>
                 <w:szCs w:val="20"/>
-                <w:lang w:val="en-US"/>
-              </w:rPr>
-            </w:pPr>
-            <w:r>
-              <w:rPr>
-                <w:rFonts w:ascii="Times New Roman Bold" w:hAnsi="Times New Roman Bold" w:cs="Times New Roman Bold"/>
+                <w:lang w:val="vi-VN"/>
+              </w:rPr>
+            </w:pPr>
+            <w:r>
+              <w:rPr>
+                <w:rFonts w:ascii="Times New Roman" w:hAnsi="Times New Roman Bold" w:cs="Times New Roman Bold"/>
                 <w:b/>
                 <w:bCs/>
                 <w:szCs w:val="20"/>
-                <w:lang w:val="en-US"/>
-              </w:rPr>
-              <w:t>Abnormal flow</w:t>
+                <w:lang w:val="vi-VN"/>
+              </w:rPr>
+              <w:t>Luồng sự kiện thay thế</w:t>
             </w:r>
           </w:p>
         </w:tc>
@@ -13866,7 +13868,7 @@
         <w:pStyle w:val="6"/>
         <w:bidi w:val="0"/>
       </w:pPr>
-      <w:bookmarkStart w:id="36" w:name="_Toc271592777"/>
+      <w:bookmarkStart w:id="36" w:name="_Toc1636437550"/>
       <w:r>
         <w:rPr>
           <w:rFonts w:hint="default" w:ascii="Times New Roman"/>
@@ -14996,22 +14998,22 @@
               <w:widowControl w:val="0"/>
               <w:jc w:val="both"/>
               <w:rPr>
-                <w:rFonts w:ascii="Times New Roman Bold" w:hAnsi="Times New Roman Bold" w:cs="Times New Roman Bold"/>
+                <w:rFonts w:hint="default" w:ascii="Times New Roman Bold" w:hAnsi="Times New Roman Bold" w:cs="Times New Roman Bold"/>
                 <w:b/>
                 <w:bCs/>
                 <w:szCs w:val="20"/>
-                <w:lang w:val="en-US"/>
-              </w:rPr>
-            </w:pPr>
-            <w:r>
-              <w:rPr>
-                <w:rFonts w:ascii="Times New Roman Bold" w:hAnsi="Times New Roman Bold" w:cs="Times New Roman Bold"/>
+                <w:lang w:val="vi-VN"/>
+              </w:rPr>
+            </w:pPr>
+            <w:r>
+              <w:rPr>
+                <w:rFonts w:ascii="Times New Roman" w:hAnsi="Times New Roman Bold" w:cs="Times New Roman Bold"/>
                 <w:b/>
                 <w:bCs/>
                 <w:szCs w:val="20"/>
-                <w:lang w:val="en-US"/>
-              </w:rPr>
-              <w:t>Abnormal flow</w:t>
+                <w:lang w:val="vi-VN"/>
+              </w:rPr>
+              <w:t>Luồng sự kiện thay thế</w:t>
             </w:r>
           </w:p>
         </w:tc>
@@ -15527,7 +15529,7 @@
           <w:lang w:val="vi-VN"/>
         </w:rPr>
       </w:pPr>
-      <w:bookmarkStart w:id="37" w:name="_Toc1257053164"/>
+      <w:bookmarkStart w:id="37" w:name="_Toc782835721"/>
       <w:r>
         <w:rPr>
           <w:rFonts w:hint="default" w:ascii="Times New Roman"/>
@@ -17542,7 +17544,7 @@
           <w:lang w:val="vi-VN"/>
         </w:rPr>
       </w:pPr>
-      <w:bookmarkStart w:id="38" w:name="_Toc348408162"/>
+      <w:bookmarkStart w:id="38" w:name="_Toc1635141325"/>
       <w:r>
         <w:rPr>
           <w:rFonts w:hint="default" w:ascii="Times New Roman"/>
@@ -18833,22 +18835,22 @@
               <w:widowControl w:val="0"/>
               <w:jc w:val="both"/>
               <w:rPr>
-                <w:rFonts w:ascii="Times New Roman Bold" w:hAnsi="Times New Roman Bold" w:cs="Times New Roman Bold"/>
+                <w:rFonts w:hint="default" w:ascii="Times New Roman Bold" w:hAnsi="Times New Roman Bold" w:cs="Times New Roman Bold"/>
                 <w:b/>
                 <w:bCs/>
                 <w:szCs w:val="20"/>
-                <w:lang w:val="en-US"/>
-              </w:rPr>
-            </w:pPr>
-            <w:r>
-              <w:rPr>
-                <w:rFonts w:ascii="Times New Roman Bold" w:hAnsi="Times New Roman Bold" w:cs="Times New Roman Bold"/>
+                <w:lang w:val="vi-VN"/>
+              </w:rPr>
+            </w:pPr>
+            <w:r>
+              <w:rPr>
+                <w:rFonts w:ascii="Times New Roman" w:hAnsi="Times New Roman Bold" w:cs="Times New Roman Bold"/>
                 <w:b/>
                 <w:bCs/>
                 <w:szCs w:val="20"/>
-                <w:lang w:val="en-US"/>
-              </w:rPr>
-              <w:t>Abnormal flow</w:t>
+                <w:lang w:val="vi-VN"/>
+              </w:rPr>
+              <w:t>Luồng sự kiện thay thế</w:t>
             </w:r>
           </w:p>
         </w:tc>
@@ -19302,7 +19304,7 @@
           <w:lang w:val="vi-VN"/>
         </w:rPr>
       </w:pPr>
-      <w:bookmarkStart w:id="39" w:name="_Toc1655557012"/>
+      <w:bookmarkStart w:id="39" w:name="_Toc472018616"/>
       <w:r>
         <w:rPr>
           <w:rFonts w:hint="default" w:ascii="Times New Roman"/>
@@ -19322,7 +19324,7 @@
           <w:lang w:val="vi-VN"/>
         </w:rPr>
       </w:pPr>
-      <w:bookmarkStart w:id="40" w:name="_Toc1086505"/>
+      <w:bookmarkStart w:id="40" w:name="_Toc412287094"/>
       <w:r>
         <w:rPr>
           <w:rFonts w:hint="default" w:ascii="Times New Roman"/>
@@ -19444,7 +19446,7 @@
           <w:lang w:val="vi-VN"/>
         </w:rPr>
       </w:pPr>
-      <w:bookmarkStart w:id="41" w:name="_Toc1081020359"/>
+      <w:bookmarkStart w:id="41" w:name="_Toc1526943636"/>
       <w:r>
         <w:rPr>
           <w:rFonts w:hint="default" w:ascii="Times New Roman"/>
@@ -19522,7 +19524,7 @@
           <w:lang w:val="vi-VN"/>
         </w:rPr>
       </w:pPr>
-      <w:bookmarkStart w:id="42" w:name="_Toc997520093"/>
+      <w:bookmarkStart w:id="42" w:name="_Toc912108602"/>
       <w:r>
         <w:rPr>
           <w:rFonts w:hint="default" w:ascii="Times New Roman"/>
@@ -19604,7 +19606,7 @@
           <w:lang w:val="vi-VN"/>
         </w:rPr>
       </w:pPr>
-      <w:bookmarkStart w:id="43" w:name="_Toc2062854569"/>
+      <w:bookmarkStart w:id="43" w:name="_Toc1071001528"/>
       <w:r>
         <w:rPr>
           <w:rFonts w:hint="default" w:ascii="Times New Roman"/>
@@ -19691,7 +19693,7 @@
           <w:lang w:val="vi-VN"/>
         </w:rPr>
       </w:pPr>
-      <w:bookmarkStart w:id="44" w:name="_Toc1420744015"/>
+      <w:bookmarkStart w:id="44" w:name="_Toc114751942"/>
       <w:r>
         <w:rPr>
           <w:rFonts w:hint="default" w:ascii="Times New Roman"/>
@@ -19778,7 +19780,7 @@
           <w:lang w:val="vi-VN"/>
         </w:rPr>
       </w:pPr>
-      <w:bookmarkStart w:id="45" w:name="_Toc573989112"/>
+      <w:bookmarkStart w:id="45" w:name="_Toc195574188"/>
       <w:r>
         <w:rPr>
           <w:rFonts w:hint="default" w:ascii="Times New Roman"/>
@@ -19865,7 +19867,7 @@
           <w:lang w:val="vi-VN"/>
         </w:rPr>
       </w:pPr>
-      <w:bookmarkStart w:id="46" w:name="_Toc538463060"/>
+      <w:bookmarkStart w:id="46" w:name="_Toc1365397806"/>
       <w:r>
         <w:rPr>
           <w:rFonts w:hint="default" w:ascii="Times New Roman"/>
@@ -19952,22 +19954,13 @@
           <w:lang w:val="vi-VN"/>
         </w:rPr>
       </w:pPr>
-      <w:bookmarkStart w:id="47" w:name="_Toc452560962"/>
+      <w:bookmarkStart w:id="47" w:name="_Toc230673600"/>
       <w:r>
         <w:rPr>
           <w:rFonts w:hint="default" w:ascii="Times New Roman"/>
           <w:lang w:val="vi-VN"/>
         </w:rPr>
-        <w:t xml:space="preserve">Ca sử dụng: </w:t>
-      </w:r>
-      <w:bookmarkStart w:id="49" w:name="_GoBack"/>
-      <w:bookmarkEnd w:id="49"/>
-      <w:r>
-        <w:rPr>
-          <w:rFonts w:hint="default" w:ascii="Times New Roman"/>
-          <w:lang w:val="vi-VN"/>
-        </w:rPr>
-        <w:t xml:space="preserve"> Chuyển tiền</w:t>
+        <w:t>Ca sử dụng:  Chuyển tiền</w:t>
       </w:r>
       <w:bookmarkEnd w:id="47"/>
     </w:p>
@@ -20049,7 +20042,7 @@
           <w:lang w:val="vi-VN"/>
         </w:rPr>
       </w:pPr>
-      <w:bookmarkStart w:id="48" w:name="_Toc1952494307"/>
+      <w:bookmarkStart w:id="48" w:name="_Toc723212365"/>
       <w:r>
         <w:rPr>
           <w:rFonts w:hint="default" w:ascii="Times New Roman"/>

--- a/specs/BHDG_Report_0.0.1.docx
+++ b/specs/BHDG_Report_0.0.1.docx
@@ -6753,7 +6753,14 @@
                 <w:rFonts w:hint="default"/>
                 <w:lang w:val="vi-VN"/>
               </w:rPr>
-              <w:t>Ngân hàng ghi nhận và gửi thông tin về các hệ thống ATM</w:t>
+              <w:t xml:space="preserve">Ngân hàng ghi nhận và </w:t>
+            </w:r>
+            <w:r>
+              <w:rPr>
+                <w:rFonts w:hint="default" w:ascii="Times New Roman"/>
+                <w:lang w:val="vi-VN"/>
+              </w:rPr>
+              <w:t>xử lý</w:t>
             </w:r>
           </w:p>
         </w:tc>
@@ -7414,7 +7421,7 @@
     <w:tbl>
       <w:tblPr>
         <w:tblStyle w:val="16"/>
-        <w:tblW w:w="9216" w:type="dxa"/>
+        <w:tblW w:w="0" w:type="auto"/>
         <w:tblInd w:w="0" w:type="dxa"/>
         <w:tblBorders>
           <w:top w:val="single" w:color="auto" w:sz="4" w:space="0"/>
@@ -7433,11 +7440,11 @@
         </w:tblCellMar>
       </w:tblPr>
       <w:tblGrid>
-        <w:gridCol w:w="2241"/>
-        <w:gridCol w:w="2373"/>
-        <w:gridCol w:w="1114"/>
-        <w:gridCol w:w="1597"/>
-        <w:gridCol w:w="1891"/>
+        <w:gridCol w:w="1161"/>
+        <w:gridCol w:w="2194"/>
+        <w:gridCol w:w="1097"/>
+        <w:gridCol w:w="1052"/>
+        <w:gridCol w:w="3712"/>
       </w:tblGrid>
       <w:tr>
         <w:trPr>
@@ -7471,7 +7478,7 @@
         </w:tc>
         <w:tc>
           <w:tcPr>
-            <w:tcW w:w="2373" w:type="dxa"/>
+            <w:tcW w:w="0" w:type="auto"/>
             <w:vAlign w:val="center"/>
           </w:tcPr>
           <w:p>
@@ -7493,7 +7500,7 @@
         </w:tc>
         <w:tc>
           <w:tcPr>
-            <w:tcW w:w="2711" w:type="dxa"/>
+            <w:tcW w:w="0" w:type="auto"/>
             <w:gridSpan w:val="2"/>
             <w:vAlign w:val="center"/>
           </w:tcPr>
@@ -7508,25 +7515,34 @@
             <w:r>
               <w:rPr>
                 <w:rFonts w:hint="default" w:ascii="Times New Roman"/>
+                <w:b/>
+                <w:bCs/>
+                <w:lang w:val="vi-VN"/>
+              </w:rPr>
+              <w:t>Tên</w:t>
+            </w:r>
+          </w:p>
+        </w:tc>
+        <w:tc>
+          <w:tcPr>
+            <w:tcW w:w="0" w:type="auto"/>
+            <w:vAlign w:val="center"/>
+          </w:tcPr>
+          <w:p>
+            <w:pPr>
+              <w:bidi w:val="0"/>
+              <w:rPr>
+                <w:rFonts w:hint="default" w:ascii="Times New Roman"/>
+                <w:lang w:val="vi-VN"/>
+              </w:rPr>
+            </w:pPr>
+            <w:r>
+              <w:rPr>
+                <w:rFonts w:hint="default" w:ascii="Times New Roman"/>
                 <w:lang w:val="vi-VN"/>
               </w:rPr>
               <w:t>Tạo lệnh chuyển tiền quốc tế</w:t>
             </w:r>
-          </w:p>
-        </w:tc>
-        <w:tc>
-          <w:tcPr>
-            <w:tcW w:w="1891" w:type="dxa"/>
-            <w:vAlign w:val="center"/>
-          </w:tcPr>
-          <w:p>
-            <w:pPr>
-              <w:bidi w:val="0"/>
-              <w:rPr>
-                <w:rFonts w:hint="default" w:ascii="Times New Roman"/>
-                <w:lang w:val="vi-VN"/>
-              </w:rPr>
-            </w:pPr>
           </w:p>
         </w:tc>
       </w:tr>
@@ -7559,7 +7575,7 @@
         </w:tc>
         <w:tc>
           <w:tcPr>
-            <w:tcW w:w="6975" w:type="dxa"/>
+            <w:tcW w:w="0" w:type="auto"/>
             <w:gridSpan w:val="4"/>
             <w:vAlign w:val="center"/>
           </w:tcPr>
@@ -7567,12 +7583,24 @@
             <w:pPr>
               <w:bidi w:val="0"/>
               <w:rPr>
-                <w:rFonts w:hint="default" w:ascii="Times New Roman Bold" w:hAnsi="Times New Roman Bold" w:cs="Times New Roman Bold"/>
-                <w:b/>
-                <w:bCs/>
-                <w:lang w:val="vi-VN"/>
-              </w:rPr>
-            </w:pPr>
+                <w:rFonts w:hint="default"/>
+                <w:lang w:val="vi-VN"/>
+              </w:rPr>
+            </w:pPr>
+            <w:r>
+              <w:rPr>
+                <w:rFonts w:hint="default"/>
+                <w:lang w:val="vi-VN"/>
+              </w:rPr>
+              <w:t>Khách hàng</w:t>
+            </w:r>
+            <w:r>
+              <w:rPr>
+                <w:rFonts w:hint="default" w:ascii="Times New Roman"/>
+                <w:lang w:val="vi-VN"/>
+              </w:rPr>
+              <w:t xml:space="preserve"> tạo lệnh chuyển tiền quốc tế dựa trên mục địch có sẵn mà ngân hàng phục vụ cho nhân thân sinh sống ở nước ngoài</w:t>
+            </w:r>
           </w:p>
         </w:tc>
       </w:tr>
@@ -7606,8 +7634,34 @@
         </w:tc>
         <w:tc>
           <w:tcPr>
-            <w:tcW w:w="6975" w:type="dxa"/>
+            <w:tcW w:w="0" w:type="auto"/>
             <w:gridSpan w:val="4"/>
+            <w:shd w:val="clear" w:color="auto" w:fill="auto"/>
+            <w:vAlign w:val="center"/>
+          </w:tcPr>
+          <w:p>
+            <w:pPr>
+              <w:bidi w:val="0"/>
+              <w:rPr>
+                <w:rFonts w:hint="default"/>
+                <w:lang w:val="vi-VN" w:eastAsia="en-US"/>
+              </w:rPr>
+            </w:pPr>
+            <w:r>
+              <w:rPr>
+                <w:rFonts w:hint="default"/>
+                <w:lang w:val="vi-VN" w:eastAsia="en-US"/>
+              </w:rPr>
+              <w:t>Khách hàng, Ngân hàng</w:t>
+            </w:r>
+          </w:p>
+        </w:tc>
+      </w:tr>
+      <w:tr>
+        <w:tc>
+          <w:tcPr>
+            <w:tcW w:w="0" w:type="auto"/>
+            <w:vMerge w:val="restart"/>
             <w:shd w:val="clear" w:color="auto" w:fill="auto"/>
             <w:vAlign w:val="center"/>
           </w:tcPr>
@@ -7621,34 +7675,13 @@
                 <w:lang w:val="vi-VN" w:eastAsia="en-US"/>
               </w:rPr>
             </w:pPr>
-          </w:p>
-        </w:tc>
-      </w:tr>
-      <w:tr>
-        <w:tc>
-          <w:tcPr>
-            <w:tcW w:w="0" w:type="auto"/>
-            <w:vMerge w:val="restart"/>
-            <w:shd w:val="clear" w:color="auto" w:fill="auto"/>
-            <w:vAlign w:val="center"/>
-          </w:tcPr>
-          <w:p>
-            <w:pPr>
-              <w:bidi w:val="0"/>
+            <w:r>
               <w:rPr>
                 <w:rFonts w:hint="default" w:ascii="Times New Roman Bold" w:hAnsi="Times New Roman Bold" w:cs="Times New Roman Bold"/>
                 <w:b/>
                 <w:bCs/>
                 <w:lang w:val="vi-VN" w:eastAsia="en-US"/>
               </w:rPr>
-            </w:pPr>
-            <w:r>
-              <w:rPr>
-                <w:rFonts w:hint="default" w:ascii="Times New Roman Bold" w:hAnsi="Times New Roman Bold" w:cs="Times New Roman Bold"/>
-                <w:b/>
-                <w:bCs/>
-                <w:lang w:val="vi-VN" w:eastAsia="en-US"/>
-              </w:rPr>
               <w:t xml:space="preserve">Luồng </w:t>
             </w:r>
             <w:r>
@@ -7664,7 +7697,7 @@
         </w:tc>
         <w:tc>
           <w:tcPr>
-            <w:tcW w:w="2373" w:type="dxa"/>
+            <w:tcW w:w="0" w:type="auto"/>
             <w:shd w:val="clear" w:color="auto" w:fill="auto"/>
             <w:vAlign w:val="center"/>
           </w:tcPr>
@@ -7688,7 +7721,7 @@
         </w:tc>
         <w:tc>
           <w:tcPr>
-            <w:tcW w:w="2711" w:type="dxa"/>
+            <w:tcW w:w="0" w:type="auto"/>
             <w:gridSpan w:val="2"/>
             <w:shd w:val="clear" w:color="auto" w:fill="auto"/>
             <w:vAlign w:val="center"/>
@@ -7713,7 +7746,7 @@
         </w:tc>
         <w:tc>
           <w:tcPr>
-            <w:tcW w:w="1891" w:type="dxa"/>
+            <w:tcW w:w="0" w:type="auto"/>
             <w:shd w:val="clear" w:color="auto" w:fill="auto"/>
             <w:vAlign w:val="center"/>
           </w:tcPr>
@@ -7761,7 +7794,7 @@
         </w:tc>
         <w:tc>
           <w:tcPr>
-            <w:tcW w:w="2373" w:type="dxa"/>
+            <w:tcW w:w="0" w:type="auto"/>
             <w:shd w:val="clear" w:color="auto" w:fill="auto"/>
             <w:vAlign w:val="center"/>
           </w:tcPr>
@@ -7805,7 +7838,7 @@
         </w:tc>
         <w:tc>
           <w:tcPr>
-            <w:tcW w:w="2711" w:type="dxa"/>
+            <w:tcW w:w="0" w:type="auto"/>
             <w:gridSpan w:val="2"/>
             <w:shd w:val="clear" w:color="auto" w:fill="auto"/>
             <w:vAlign w:val="center"/>
@@ -7823,7 +7856,7 @@
         </w:tc>
         <w:tc>
           <w:tcPr>
-            <w:tcW w:w="1891" w:type="dxa"/>
+            <w:tcW w:w="0" w:type="auto"/>
             <w:shd w:val="clear" w:color="auto" w:fill="auto"/>
             <w:vAlign w:val="center"/>
           </w:tcPr>
@@ -7859,7 +7892,7 @@
         </w:tc>
         <w:tc>
           <w:tcPr>
-            <w:tcW w:w="2373" w:type="dxa"/>
+            <w:tcW w:w="0" w:type="auto"/>
             <w:shd w:val="clear" w:color="auto" w:fill="auto"/>
             <w:vAlign w:val="center"/>
           </w:tcPr>
@@ -7876,7 +7909,7 @@
         </w:tc>
         <w:tc>
           <w:tcPr>
-            <w:tcW w:w="2711" w:type="dxa"/>
+            <w:tcW w:w="0" w:type="auto"/>
             <w:gridSpan w:val="2"/>
             <w:shd w:val="clear" w:color="auto" w:fill="auto"/>
             <w:vAlign w:val="center"/>
@@ -7979,7 +8012,7 @@
         </w:tc>
         <w:tc>
           <w:tcPr>
-            <w:tcW w:w="1891" w:type="dxa"/>
+            <w:tcW w:w="0" w:type="auto"/>
             <w:shd w:val="clear" w:color="auto" w:fill="auto"/>
             <w:vAlign w:val="center"/>
           </w:tcPr>
@@ -8023,7 +8056,7 @@
         </w:tc>
         <w:tc>
           <w:tcPr>
-            <w:tcW w:w="2373" w:type="dxa"/>
+            <w:tcW w:w="0" w:type="auto"/>
             <w:shd w:val="clear" w:color="auto" w:fill="auto"/>
             <w:vAlign w:val="center"/>
           </w:tcPr>
@@ -8050,7 +8083,7 @@
         </w:tc>
         <w:tc>
           <w:tcPr>
-            <w:tcW w:w="2711" w:type="dxa"/>
+            <w:tcW w:w="0" w:type="auto"/>
             <w:gridSpan w:val="2"/>
             <w:shd w:val="clear" w:color="auto" w:fill="auto"/>
             <w:vAlign w:val="center"/>
@@ -8068,7 +8101,7 @@
         </w:tc>
         <w:tc>
           <w:tcPr>
-            <w:tcW w:w="1891" w:type="dxa"/>
+            <w:tcW w:w="0" w:type="auto"/>
             <w:shd w:val="clear" w:color="auto" w:fill="auto"/>
             <w:vAlign w:val="center"/>
           </w:tcPr>
@@ -8108,7 +8141,7 @@
         </w:tc>
         <w:tc>
           <w:tcPr>
-            <w:tcW w:w="2373" w:type="dxa"/>
+            <w:tcW w:w="0" w:type="auto"/>
             <w:shd w:val="clear" w:color="auto" w:fill="auto"/>
             <w:vAlign w:val="center"/>
           </w:tcPr>
@@ -8125,7 +8158,7 @@
         </w:tc>
         <w:tc>
           <w:tcPr>
-            <w:tcW w:w="2711" w:type="dxa"/>
+            <w:tcW w:w="0" w:type="auto"/>
             <w:gridSpan w:val="2"/>
             <w:shd w:val="clear" w:color="auto" w:fill="auto"/>
             <w:vAlign w:val="center"/>
@@ -8155,7 +8188,7 @@
         </w:tc>
         <w:tc>
           <w:tcPr>
-            <w:tcW w:w="1891" w:type="dxa"/>
+            <w:tcW w:w="0" w:type="auto"/>
             <w:shd w:val="clear" w:color="auto" w:fill="auto"/>
             <w:vAlign w:val="center"/>
           </w:tcPr>
@@ -8199,7 +8232,7 @@
         </w:tc>
         <w:tc>
           <w:tcPr>
-            <w:tcW w:w="2373" w:type="dxa"/>
+            <w:tcW w:w="0" w:type="auto"/>
             <w:shd w:val="clear" w:color="auto" w:fill="auto"/>
             <w:vAlign w:val="center"/>
           </w:tcPr>
@@ -8236,7 +8269,7 @@
         </w:tc>
         <w:tc>
           <w:tcPr>
-            <w:tcW w:w="2711" w:type="dxa"/>
+            <w:tcW w:w="0" w:type="auto"/>
             <w:gridSpan w:val="2"/>
             <w:shd w:val="clear" w:color="auto" w:fill="auto"/>
             <w:vAlign w:val="center"/>
@@ -8254,7 +8287,7 @@
         </w:tc>
         <w:tc>
           <w:tcPr>
-            <w:tcW w:w="1891" w:type="dxa"/>
+            <w:tcW w:w="0" w:type="auto"/>
             <w:shd w:val="clear" w:color="auto" w:fill="auto"/>
             <w:vAlign w:val="center"/>
           </w:tcPr>
@@ -8294,7 +8327,7 @@
         </w:tc>
         <w:tc>
           <w:tcPr>
-            <w:tcW w:w="2373" w:type="dxa"/>
+            <w:tcW w:w="0" w:type="auto"/>
             <w:shd w:val="clear" w:color="auto" w:fill="auto"/>
             <w:vAlign w:val="center"/>
           </w:tcPr>
@@ -8311,7 +8344,7 @@
         </w:tc>
         <w:tc>
           <w:tcPr>
-            <w:tcW w:w="2711" w:type="dxa"/>
+            <w:tcW w:w="0" w:type="auto"/>
             <w:gridSpan w:val="2"/>
             <w:shd w:val="clear" w:color="auto" w:fill="auto"/>
             <w:vAlign w:val="center"/>
@@ -8341,7 +8374,7 @@
         </w:tc>
         <w:tc>
           <w:tcPr>
-            <w:tcW w:w="1891" w:type="dxa"/>
+            <w:tcW w:w="0" w:type="auto"/>
             <w:shd w:val="clear" w:color="auto" w:fill="auto"/>
             <w:vAlign w:val="center"/>
           </w:tcPr>
@@ -8385,7 +8418,7 @@
         </w:tc>
         <w:tc>
           <w:tcPr>
-            <w:tcW w:w="2373" w:type="dxa"/>
+            <w:tcW w:w="0" w:type="auto"/>
             <w:shd w:val="clear" w:color="auto" w:fill="auto"/>
             <w:vAlign w:val="center"/>
           </w:tcPr>
@@ -8430,7 +8463,7 @@
         </w:tc>
         <w:tc>
           <w:tcPr>
-            <w:tcW w:w="2711" w:type="dxa"/>
+            <w:tcW w:w="0" w:type="auto"/>
             <w:gridSpan w:val="2"/>
             <w:shd w:val="clear" w:color="auto" w:fill="auto"/>
             <w:vAlign w:val="center"/>
@@ -8452,7 +8485,7 @@
         </w:tc>
         <w:tc>
           <w:tcPr>
-            <w:tcW w:w="1891" w:type="dxa"/>
+            <w:tcW w:w="0" w:type="auto"/>
             <w:shd w:val="clear" w:color="auto" w:fill="auto"/>
             <w:vAlign w:val="center"/>
           </w:tcPr>
@@ -8496,7 +8529,7 @@
         </w:tc>
         <w:tc>
           <w:tcPr>
-            <w:tcW w:w="2373" w:type="dxa"/>
+            <w:tcW w:w="0" w:type="auto"/>
             <w:shd w:val="clear" w:color="auto" w:fill="auto"/>
             <w:vAlign w:val="center"/>
           </w:tcPr>
@@ -8513,7 +8546,7 @@
         </w:tc>
         <w:tc>
           <w:tcPr>
-            <w:tcW w:w="2711" w:type="dxa"/>
+            <w:tcW w:w="0" w:type="auto"/>
             <w:gridSpan w:val="2"/>
             <w:shd w:val="clear" w:color="auto" w:fill="auto"/>
             <w:vAlign w:val="center"/>
@@ -8543,7 +8576,7 @@
         </w:tc>
         <w:tc>
           <w:tcPr>
-            <w:tcW w:w="1891" w:type="dxa"/>
+            <w:tcW w:w="0" w:type="auto"/>
             <w:shd w:val="clear" w:color="auto" w:fill="auto"/>
             <w:vAlign w:val="center"/>
           </w:tcPr>
@@ -8587,7 +8620,7 @@
         </w:tc>
         <w:tc>
           <w:tcPr>
-            <w:tcW w:w="2373" w:type="dxa"/>
+            <w:tcW w:w="0" w:type="auto"/>
             <w:shd w:val="clear" w:color="auto" w:fill="auto"/>
             <w:vAlign w:val="center"/>
           </w:tcPr>
@@ -8624,7 +8657,7 @@
         </w:tc>
         <w:tc>
           <w:tcPr>
-            <w:tcW w:w="2711" w:type="dxa"/>
+            <w:tcW w:w="0" w:type="auto"/>
             <w:gridSpan w:val="2"/>
             <w:shd w:val="clear" w:color="auto" w:fill="auto"/>
             <w:vAlign w:val="center"/>
@@ -8646,7 +8679,7 @@
         </w:tc>
         <w:tc>
           <w:tcPr>
-            <w:tcW w:w="1891" w:type="dxa"/>
+            <w:tcW w:w="0" w:type="auto"/>
             <w:shd w:val="clear" w:color="auto" w:fill="auto"/>
             <w:vAlign w:val="center"/>
           </w:tcPr>
@@ -8690,7 +8723,7 @@
         </w:tc>
         <w:tc>
           <w:tcPr>
-            <w:tcW w:w="2373" w:type="dxa"/>
+            <w:tcW w:w="0" w:type="auto"/>
             <w:shd w:val="clear" w:color="auto" w:fill="auto"/>
             <w:vAlign w:val="center"/>
           </w:tcPr>
@@ -8710,7 +8743,7 @@
         </w:tc>
         <w:tc>
           <w:tcPr>
-            <w:tcW w:w="2711" w:type="dxa"/>
+            <w:tcW w:w="0" w:type="auto"/>
             <w:gridSpan w:val="2"/>
             <w:shd w:val="clear" w:color="auto" w:fill="auto"/>
             <w:vAlign w:val="center"/>
@@ -8740,7 +8773,7 @@
         </w:tc>
         <w:tc>
           <w:tcPr>
-            <w:tcW w:w="1891" w:type="dxa"/>
+            <w:tcW w:w="0" w:type="auto"/>
             <w:shd w:val="clear" w:color="auto" w:fill="auto"/>
             <w:vAlign w:val="center"/>
           </w:tcPr>
@@ -8778,7 +8811,7 @@
         </w:tc>
         <w:tc>
           <w:tcPr>
-            <w:tcW w:w="2373" w:type="dxa"/>
+            <w:tcW w:w="0" w:type="auto"/>
             <w:shd w:val="clear" w:color="auto" w:fill="auto"/>
             <w:vAlign w:val="center"/>
           </w:tcPr>
@@ -8799,7 +8832,7 @@
         </w:tc>
         <w:tc>
           <w:tcPr>
-            <w:tcW w:w="2711" w:type="dxa"/>
+            <w:tcW w:w="0" w:type="auto"/>
             <w:gridSpan w:val="2"/>
             <w:tcBorders>
               <w:left w:val="single" w:color="000000" w:sz="4" w:space="0"/>
@@ -8818,7 +8851,7 @@
         </w:tc>
         <w:tc>
           <w:tcPr>
-            <w:tcW w:w="1891" w:type="dxa"/>
+            <w:tcW w:w="0" w:type="auto"/>
             <w:tcBorders>
               <w:left w:val="single" w:color="000000" w:sz="4" w:space="0"/>
             </w:tcBorders>
@@ -8858,6 +8891,84 @@
             <w:pPr>
               <w:bidi w:val="0"/>
               <w:rPr>
+                <w:rFonts w:hint="default" w:hAnsi="Times New Roman Bold" w:cs="Times New Roman Bold"/>
+                <w:b/>
+                <w:bCs/>
+                <w:lang w:val="vi-VN" w:eastAsia="en-US"/>
+              </w:rPr>
+            </w:pPr>
+            <w:r>
+              <w:rPr>
+                <w:rFonts w:hint="default" w:ascii="Times New Roman" w:hAnsi="Times New Roman Bold" w:cs="Times New Roman Bold"/>
+                <w:b/>
+                <w:bCs/>
+                <w:lang w:val="vi-VN" w:eastAsia="en-US"/>
+              </w:rPr>
+              <w:t>Luồng sự kiện thay thế</w:t>
+            </w:r>
+          </w:p>
+        </w:tc>
+        <w:tc>
+          <w:tcPr>
+            <w:tcW w:w="0" w:type="auto"/>
+            <w:shd w:val="clear" w:color="auto" w:fill="auto"/>
+            <w:vAlign w:val="center"/>
+          </w:tcPr>
+          <w:p>
+            <w:pPr>
+              <w:bidi w:val="0"/>
+              <w:rPr>
+                <w:rFonts w:hint="default"/>
+                <w:lang w:val="vi-VN" w:eastAsia="en-US"/>
+              </w:rPr>
+            </w:pPr>
+          </w:p>
+        </w:tc>
+        <w:tc>
+          <w:tcPr>
+            <w:tcW w:w="2772" w:type="dxa"/>
+            <w:gridSpan w:val="2"/>
+            <w:shd w:val="clear" w:color="auto" w:fill="auto"/>
+            <w:vAlign w:val="center"/>
+          </w:tcPr>
+          <w:p>
+            <w:pPr>
+              <w:bidi w:val="0"/>
+              <w:rPr>
+                <w:rFonts w:hint="default"/>
+                <w:lang w:val="vi-VN" w:eastAsia="en-US"/>
+              </w:rPr>
+            </w:pPr>
+          </w:p>
+        </w:tc>
+        <w:tc>
+          <w:tcPr>
+            <w:tcW w:w="2380" w:type="dxa"/>
+            <w:shd w:val="clear" w:color="auto" w:fill="auto"/>
+            <w:vAlign w:val="center"/>
+          </w:tcPr>
+          <w:p>
+            <w:pPr>
+              <w:bidi w:val="0"/>
+              <w:rPr>
+                <w:rFonts w:hint="default"/>
+                <w:lang w:val="vi-VN" w:eastAsia="en-US"/>
+              </w:rPr>
+            </w:pPr>
+          </w:p>
+        </w:tc>
+      </w:tr>
+      <w:tr>
+        <w:tc>
+          <w:tcPr>
+            <w:tcW w:w="0" w:type="auto"/>
+            <w:shd w:val="clear" w:color="auto" w:fill="auto"/>
+            <w:vAlign w:val="center"/>
+          </w:tcPr>
+          <w:p>
+            <w:pPr>
+              <w:bidi w:val="0"/>
+              <w:rPr>
                 <w:rFonts w:hint="default" w:ascii="Times New Roman Bold" w:hAnsi="Times New Roman Bold" w:cs="Times New Roman Bold"/>
                 <w:b/>
                 <w:bCs/>
@@ -8877,7 +8988,7 @@
         </w:tc>
         <w:tc>
           <w:tcPr>
-            <w:tcW w:w="6975" w:type="dxa"/>
+            <w:tcW w:w="0" w:type="auto"/>
             <w:gridSpan w:val="4"/>
             <w:shd w:val="clear" w:color="auto" w:fill="auto"/>
             <w:vAlign w:val="center"/>
@@ -8930,7 +9041,7 @@
         </w:tc>
         <w:tc>
           <w:tcPr>
-            <w:tcW w:w="6975" w:type="dxa"/>
+            <w:tcW w:w="0" w:type="auto"/>
             <w:gridSpan w:val="4"/>
             <w:shd w:val="clear" w:color="auto" w:fill="auto"/>
             <w:vAlign w:val="center"/>
@@ -8987,7 +9098,7 @@
         </w:tc>
         <w:tc>
           <w:tcPr>
-            <w:tcW w:w="3487" w:type="dxa"/>
+            <w:tcW w:w="0" w:type="auto"/>
             <w:gridSpan w:val="2"/>
             <w:shd w:val="clear" w:color="auto" w:fill="auto"/>
             <w:vAlign w:val="center"/>
@@ -9015,7 +9126,7 @@
         </w:tc>
         <w:tc>
           <w:tcPr>
-            <w:tcW w:w="3488" w:type="dxa"/>
+            <w:tcW w:w="0" w:type="auto"/>
             <w:gridSpan w:val="2"/>
             <w:shd w:val="clear" w:color="auto" w:fill="auto"/>
             <w:vAlign w:val="center"/>
@@ -9039,8 +9150,6 @@
               </w:rPr>
               <w:t>10</w:t>
             </w:r>
-            <w:bookmarkStart w:id="47" w:name="_GoBack"/>
-            <w:bookmarkEnd w:id="47"/>
           </w:p>
         </w:tc>
       </w:tr>
@@ -9063,7 +9172,7 @@
         </w:tc>
         <w:tc>
           <w:tcPr>
-            <w:tcW w:w="3487" w:type="dxa"/>
+            <w:tcW w:w="0" w:type="auto"/>
             <w:gridSpan w:val="2"/>
             <w:shd w:val="clear" w:color="auto" w:fill="auto"/>
             <w:vAlign w:val="center"/>
@@ -9087,7 +9196,7 @@
         </w:tc>
         <w:tc>
           <w:tcPr>
-            <w:tcW w:w="3488" w:type="dxa"/>
+            <w:tcW w:w="0" w:type="auto"/>
             <w:gridSpan w:val="2"/>
             <w:shd w:val="clear" w:color="auto" w:fill="auto"/>
             <w:vAlign w:val="center"/>
@@ -9126,7 +9235,7 @@
         </w:tc>
         <w:tc>
           <w:tcPr>
-            <w:tcW w:w="3487" w:type="dxa"/>
+            <w:tcW w:w="0" w:type="auto"/>
             <w:gridSpan w:val="2"/>
             <w:shd w:val="clear" w:color="auto" w:fill="auto"/>
             <w:vAlign w:val="center"/>
@@ -9150,7 +9259,7 @@
         </w:tc>
         <w:tc>
           <w:tcPr>
-            <w:tcW w:w="3488" w:type="dxa"/>
+            <w:tcW w:w="0" w:type="auto"/>
             <w:gridSpan w:val="2"/>
             <w:shd w:val="clear" w:color="auto" w:fill="auto"/>
             <w:vAlign w:val="center"/>
@@ -18445,8 +18554,11 @@
         <w:bidi w:val="0"/>
         <w:ind w:left="864" w:leftChars="0" w:hanging="864" w:firstLineChars="0"/>
         <w:rPr>
-          <w:rFonts w:hint="default"/>
-          <w:lang w:val="vi-VN"/>
+          <w:rFonts w:ascii="SimSun" w:hAnsi="SimSun" w:eastAsia="SimSun" w:cs="SimSun"/>
+          <w:kern w:val="0"/>
+          <w:sz w:val="24"/>
+          <w:szCs w:val="24"/>
+          <w:lang w:val="en-US" w:eastAsia="zh-CN" w:bidi="ar"/>
         </w:rPr>
       </w:pPr>
       <w:bookmarkStart w:id="38" w:name="_Toc412287094"/>
@@ -18466,13 +18578,6 @@
         <w:widowControl/>
         <w:suppressLineNumbers w:val="0"/>
         <w:jc w:val="left"/>
-        <w:rPr>
-          <w:rFonts w:ascii="SimSun" w:hAnsi="SimSun" w:eastAsia="SimSun" w:cs="SimSun"/>
-          <w:kern w:val="0"/>
-          <w:sz w:val="24"/>
-          <w:szCs w:val="24"/>
-          <w:lang w:val="en-US" w:eastAsia="zh-CN" w:bidi="ar"/>
-        </w:rPr>
       </w:pPr>
       <w:r>
         <w:rPr>
@@ -18484,9 +18589,9 @@
         </w:rPr>
         <w:drawing>
           <wp:inline distT="0" distB="0" distL="114300" distR="114300">
-            <wp:extent cx="5943600" cy="6089015"/>
+            <wp:extent cx="5866130" cy="4572000"/>
             <wp:effectExtent l="0" t="0" r="0" b="0"/>
-            <wp:docPr id="11" name="Picture 4" descr="IMG_256"/>
+            <wp:docPr id="11" name="Picture 8" descr="IMG_256"/>
             <wp:cNvGraphicFramePr>
               <a:graphicFrameLocks xmlns:a="http://schemas.openxmlformats.org/drawingml/2006/main" noChangeAspect="1"/>
             </wp:cNvGraphicFramePr>
@@ -18494,7 +18599,7 @@
               <a:graphicData uri="http://schemas.openxmlformats.org/drawingml/2006/picture">
                 <pic:pic xmlns:pic="http://schemas.openxmlformats.org/drawingml/2006/picture">
                   <pic:nvPicPr>
-                    <pic:cNvPr id="11" name="Picture 4" descr="IMG_256"/>
+                    <pic:cNvPr id="11" name="Picture 8" descr="IMG_256"/>
                     <pic:cNvPicPr>
                       <a:picLocks noChangeAspect="1"/>
                     </pic:cNvPicPr>
@@ -18508,7 +18613,7 @@
                   <pic:spPr>
                     <a:xfrm>
                       <a:off x="0" y="0"/>
-                      <a:ext cx="5943600" cy="6089015"/>
+                      <a:ext cx="5866130" cy="4572000"/>
                     </a:xfrm>
                     <a:prstGeom prst="rect">
                       <a:avLst/>
@@ -18523,27 +18628,6 @@
             </a:graphic>
           </wp:inline>
         </w:drawing>
-      </w:r>
-    </w:p>
-    <w:p>
-      <w:pPr>
-        <w:rPr>
-          <w:rFonts w:ascii="SimSun" w:hAnsi="SimSun" w:eastAsia="SimSun" w:cs="SimSun"/>
-          <w:kern w:val="0"/>
-          <w:sz w:val="24"/>
-          <w:szCs w:val="24"/>
-          <w:lang w:val="en-US" w:eastAsia="zh-CN" w:bidi="ar"/>
-        </w:rPr>
-      </w:pPr>
-      <w:r>
-        <w:rPr>
-          <w:rFonts w:ascii="SimSun" w:hAnsi="SimSun" w:eastAsia="SimSun" w:cs="SimSun"/>
-          <w:kern w:val="0"/>
-          <w:sz w:val="24"/>
-          <w:szCs w:val="24"/>
-          <w:lang w:val="en-US" w:eastAsia="zh-CN" w:bidi="ar"/>
-        </w:rPr>
-        <w:br w:type="page"/>
       </w:r>
     </w:p>
     <w:p>
@@ -18577,9 +18661,16 @@
           <w:rFonts w:hint="default" w:ascii="Times New Roman"/>
           <w:lang w:val="vi-VN"/>
         </w:rPr>
-        <w:t>Ca sử dụng: Hỗ trợ khách hàng</w:t>
+        <w:t xml:space="preserve">Ca sử dụng: </w:t>
       </w:r>
       <w:bookmarkEnd w:id="39"/>
+      <w:r>
+        <w:rPr>
+          <w:rFonts w:hint="default" w:ascii="Times New Roman"/>
+          <w:lang w:val="vi-VN"/>
+        </w:rPr>
+        <w:t>Tạo lệnh chuyển tiền quốc tế</w:t>
+      </w:r>
     </w:p>
     <w:p>
       <w:pPr>
@@ -18599,9 +18690,9 @@
         </w:rPr>
         <w:drawing>
           <wp:inline distT="0" distB="0" distL="114300" distR="114300">
-            <wp:extent cx="6035040" cy="6182360"/>
+            <wp:extent cx="5873750" cy="4572000"/>
             <wp:effectExtent l="0" t="0" r="0" b="0"/>
-            <wp:docPr id="12" name="Picture 5" descr="IMG_256"/>
+            <wp:docPr id="12" name="Picture 9" descr="IMG_256"/>
             <wp:cNvGraphicFramePr>
               <a:graphicFrameLocks xmlns:a="http://schemas.openxmlformats.org/drawingml/2006/main" noChangeAspect="1"/>
             </wp:cNvGraphicFramePr>
@@ -18609,7 +18700,7 @@
               <a:graphicData uri="http://schemas.openxmlformats.org/drawingml/2006/picture">
                 <pic:pic xmlns:pic="http://schemas.openxmlformats.org/drawingml/2006/picture">
                   <pic:nvPicPr>
-                    <pic:cNvPr id="12" name="Picture 5" descr="IMG_256"/>
+                    <pic:cNvPr id="12" name="Picture 9" descr="IMG_256"/>
                     <pic:cNvPicPr>
                       <a:picLocks noChangeAspect="1"/>
                     </pic:cNvPicPr>
@@ -18623,7 +18714,7 @@
                   <pic:spPr>
                     <a:xfrm>
                       <a:off x="0" y="0"/>
-                      <a:ext cx="6035040" cy="6182360"/>
+                      <a:ext cx="5873750" cy="4572000"/>
                     </a:xfrm>
                     <a:prstGeom prst="rect">
                       <a:avLst/>
@@ -18639,6 +18730,15 @@
           </wp:inline>
         </w:drawing>
       </w:r>
+    </w:p>
+    <w:p>
+      <w:pPr>
+        <w:keepNext w:val="0"/>
+        <w:keepLines w:val="0"/>
+        <w:widowControl/>
+        <w:suppressLineNumbers w:val="0"/>
+        <w:jc w:val="left"/>
+      </w:pPr>
     </w:p>
     <w:p>
       <w:pPr>
@@ -18658,6 +18758,8 @@
         <w:t>Ca sử dụng: Kiểm tra số dư</w:t>
       </w:r>
       <w:bookmarkEnd w:id="40"/>
+      <w:bookmarkStart w:id="47" w:name="_GoBack"/>
+      <w:bookmarkEnd w:id="47"/>
     </w:p>
     <w:p>
       <w:pPr>
